--- a/SFWR ENG 3X03 Summary.docx
+++ b/SFWR ENG 3X03 Summary.docx
@@ -42,35 +42,6 @@
       </w:r>
       <w:r>
         <w:t xml:space="preserve"> 1</w:t>
-      </w:r>
-    </w:p>
-    <w:p>
-      <w:pPr>
-        <w:pStyle w:val="NoSpacing"/>
-        <w:ind w:left="2160" w:hanging="2160"/>
-      </w:pPr>
-      <w:r>
-        <w:rPr>
-          <w:b/>
-        </w:rPr>
-        <w:t>Interpolation</w:t>
-      </w:r>
-      <w:r>
-        <w:t>: drawing a curve along the points, guessing the shape</w:t>
-      </w:r>
-    </w:p>
-    <w:p>
-      <w:pPr>
-        <w:pStyle w:val="NoSpacing"/>
-      </w:pPr>
-      <w:r>
-        <w:rPr>
-          <w:b/>
-        </w:rPr>
-        <w:t>Data fitting</w:t>
-      </w:r>
-      <w:r>
-        <w:t>: forming a curve that fits between the points</w:t>
       </w:r>
     </w:p>
     <w:p>
@@ -208,7 +179,7 @@
           <v:shape id="_x0000_i1025" type="#_x0000_t75" style="width:60.95pt;height:37.1pt" o:ole="">
             <v:imagedata r:id="rId8" o:title=""/>
           </v:shape>
-          <o:OLEObject Type="Embed" ProgID="Equation.DSMT4" ShapeID="_x0000_i1025" DrawAspect="Content" ObjectID="_1447578647" r:id="rId9"/>
+          <o:OLEObject Type="Embed" ProgID="Equation.DSMT4" ShapeID="_x0000_i1025" DrawAspect="Content" ObjectID="_1447594566" r:id="rId9"/>
         </w:object>
       </w:r>
     </w:p>
@@ -307,19 +278,11 @@
           <v:shape id="_x0000_i1026" type="#_x0000_t75" style="width:33.15pt;height:22.1pt" o:ole="">
             <v:imagedata r:id="rId10" o:title=""/>
           </v:shape>
-          <o:OLEObject Type="Embed" ProgID="Equation.DSMT4" ShapeID="_x0000_i1026" DrawAspect="Content" ObjectID="_1447578648" r:id="rId11"/>
-        </w:object>
-      </w:r>
-      <w:r>
-        <w:t xml:space="preserve">: </w:t>
-      </w:r>
-      <w:proofErr w:type="gramStart"/>
-      <w:r>
-        <w:t>minimum</w:t>
-      </w:r>
-      <w:proofErr w:type="gramEnd"/>
-      <w:r>
-        <w:t xml:space="preserve"> value of </w:t>
+          <o:OLEObject Type="Embed" ProgID="Equation.DSMT4" ShapeID="_x0000_i1026" DrawAspect="Content" ObjectID="_1447594567" r:id="rId11"/>
+        </w:object>
+      </w:r>
+      <w:r>
+        <w:t xml:space="preserve">: minimum value of </w:t>
       </w:r>
       <w:r>
         <w:rPr>
@@ -401,13 +364,8 @@
         <w:t xml:space="preserve">(A, R) </w:t>
       </w:r>
       <w:r>
-        <w:t xml:space="preserve">when |y| &gt;&gt; 1, </w:t>
-      </w:r>
-      <w:proofErr w:type="spellStart"/>
-      <w:r>
-        <w:t>xy</w:t>
-      </w:r>
-      <w:proofErr w:type="spellEnd"/>
+        <w:t>when |y| &gt;&gt; 1, xy</w:t>
+      </w:r>
     </w:p>
     <w:p>
       <w:pPr>
@@ -460,15 +418,7 @@
         <w:t>Backward error</w:t>
       </w:r>
       <w:r>
-        <w:t xml:space="preserve">: the difference between the </w:t>
-      </w:r>
-      <w:proofErr w:type="gramStart"/>
-      <w:r>
-        <w:t>value</w:t>
-      </w:r>
-      <w:proofErr w:type="gramEnd"/>
-      <w:r>
-        <w:t xml:space="preserve"> of </w:t>
+        <w:t xml:space="preserve">: the difference between the value of </w:t>
       </w:r>
       <w:r>
         <w:rPr>
@@ -523,7 +473,6 @@
         <w:pStyle w:val="NoSpacing"/>
       </w:pPr>
       <w:r>
-        <w:lastRenderedPageBreak/>
         <w:t xml:space="preserve">Condition number = </w:t>
       </w:r>
       <w:r>
@@ -534,15 +483,16 @@
           <v:shape id="_x0000_i1027" type="#_x0000_t75" style="width:116.15pt;height:71.1pt" o:ole="">
             <v:imagedata r:id="rId12" o:title=""/>
           </v:shape>
-          <o:OLEObject Type="Embed" ProgID="Equation.DSMT4" ShapeID="_x0000_i1027" DrawAspect="Content" ObjectID="_1447578649" r:id="rId13"/>
-        </w:object>
-      </w:r>
-    </w:p>
-    <w:p>
-      <w:pPr>
-        <w:pStyle w:val="NoSpacing"/>
-      </w:pPr>
-      <w:r>
+          <o:OLEObject Type="Embed" ProgID="Equation.DSMT4" ShapeID="_x0000_i1027" DrawAspect="Content" ObjectID="_1447594568" r:id="rId13"/>
+        </w:object>
+      </w:r>
+    </w:p>
+    <w:p>
+      <w:pPr>
+        <w:pStyle w:val="NoSpacing"/>
+      </w:pPr>
+      <w:r>
+        <w:lastRenderedPageBreak/>
         <w:t xml:space="preserve">Condition number = </w:t>
       </w:r>
       <w:r>
@@ -553,7 +503,7 @@
           <v:shape id="_x0000_i1028" type="#_x0000_t75" style="width:152.85pt;height:1in" o:ole="">
             <v:imagedata r:id="rId14" o:title=""/>
           </v:shape>
-          <o:OLEObject Type="Embed" ProgID="Equation.DSMT4" ShapeID="_x0000_i1028" DrawAspect="Content" ObjectID="_1447578650" r:id="rId15"/>
+          <o:OLEObject Type="Embed" ProgID="Equation.DSMT4" ShapeID="_x0000_i1028" DrawAspect="Content" ObjectID="_1447594569" r:id="rId15"/>
         </w:object>
       </w:r>
     </w:p>
@@ -612,27 +562,6 @@
       </w:r>
       <w:r>
         <w:t xml:space="preserve"> #</w:t>
-      </w:r>
-    </w:p>
-    <w:p>
-      <w:pPr>
-        <w:pStyle w:val="NoSpacing"/>
-      </w:pPr>
-    </w:p>
-    <w:p>
-      <w:pPr>
-        <w:pStyle w:val="NoSpacing"/>
-      </w:pPr>
-      <w:proofErr w:type="gramStart"/>
-      <w:r>
-        <w:rPr>
-          <w:b/>
-        </w:rPr>
-        <w:t>flops</w:t>
-      </w:r>
-      <w:proofErr w:type="gramEnd"/>
-      <w:r>
-        <w:t xml:space="preserve">: </w:t>
       </w:r>
     </w:p>
     <w:p>
@@ -733,13 +662,8 @@
         <w:t>β</w:t>
       </w:r>
       <w:r>
-        <w:t xml:space="preserve"> – </w:t>
-      </w:r>
-      <w:proofErr w:type="gramStart"/>
-      <w:r>
-        <w:t>base</w:t>
-      </w:r>
-      <w:proofErr w:type="gramEnd"/>
+        <w:t xml:space="preserve"> – base</w:t>
+      </w:r>
     </w:p>
     <w:p>
       <w:pPr>
@@ -752,15 +676,7 @@
         <w:t>t</w:t>
       </w:r>
       <w:r>
-        <w:t xml:space="preserve"> – </w:t>
-      </w:r>
-      <w:proofErr w:type="gramStart"/>
-      <w:r>
-        <w:t>number</w:t>
-      </w:r>
-      <w:proofErr w:type="gramEnd"/>
-      <w:r>
-        <w:t xml:space="preserve"> of digits</w:t>
+        <w:t xml:space="preserve"> – number of digits</w:t>
       </w:r>
     </w:p>
     <w:p>
@@ -774,15 +690,7 @@
         <w:t>L</w:t>
       </w:r>
       <w:r>
-        <w:t xml:space="preserve"> – </w:t>
-      </w:r>
-      <w:proofErr w:type="gramStart"/>
-      <w:r>
-        <w:t>lower</w:t>
-      </w:r>
-      <w:proofErr w:type="gramEnd"/>
-      <w:r>
-        <w:t xml:space="preserve"> bound for exponent</w:t>
+        <w:t xml:space="preserve"> – lower bound for exponent</w:t>
       </w:r>
     </w:p>
     <w:p>
@@ -796,15 +704,7 @@
         <w:t>u</w:t>
       </w:r>
       <w:r>
-        <w:t xml:space="preserve"> – </w:t>
-      </w:r>
-      <w:proofErr w:type="gramStart"/>
-      <w:r>
-        <w:t>upper</w:t>
-      </w:r>
-      <w:proofErr w:type="gramEnd"/>
-      <w:r>
-        <w:t xml:space="preserve"> bound for exponent</w:t>
+        <w:t xml:space="preserve"> – upper bound for exponent</w:t>
       </w:r>
     </w:p>
     <w:p>
@@ -824,7 +724,7 @@
           <v:shape id="_x0000_i1029" type="#_x0000_t75" style="width:96.75pt;height:64.95pt" o:ole="">
             <v:imagedata r:id="rId16" o:title=""/>
           </v:shape>
-          <o:OLEObject Type="Embed" ProgID="Equation.DSMT4" ShapeID="_x0000_i1029" DrawAspect="Content" ObjectID="_1447578651" r:id="rId17"/>
+          <o:OLEObject Type="Embed" ProgID="Equation.DSMT4" ShapeID="_x0000_i1029" DrawAspect="Content" ObjectID="_1447594570" r:id="rId17"/>
         </w:object>
       </w:r>
     </w:p>
@@ -846,9 +746,37 @@
           <v:shape id="_x0000_i1030" type="#_x0000_t75" style="width:49.9pt;height:30.9pt" o:ole="">
             <v:imagedata r:id="rId18" o:title=""/>
           </v:shape>
-          <o:OLEObject Type="Embed" ProgID="Equation.DSMT4" ShapeID="_x0000_i1030" DrawAspect="Content" ObjectID="_1447578652" r:id="rId19"/>
-        </w:object>
-      </w:r>
+          <o:OLEObject Type="Embed" ProgID="Equation.DSMT4" ShapeID="_x0000_i1030" DrawAspect="Content" ObjectID="_1447594571" r:id="rId19"/>
+        </w:object>
+      </w:r>
+      <w:r>
+        <w:t xml:space="preserve"> </w:t>
+      </w:r>
+    </w:p>
+    <w:p>
+      <w:pPr>
+        <w:pStyle w:val="NoSpacing"/>
+      </w:pPr>
+      <w:r>
+        <w:rPr>
+          <w:b/>
+        </w:rPr>
+        <w:t>flops</w:t>
+      </w:r>
+      <w:r>
+        <w:t xml:space="preserve">: </w:t>
+      </w:r>
+      <w:r>
+        <w:t xml:space="preserve">the number of elementary </w:t>
+      </w:r>
+      <w:r>
+        <w:t>floating point operation</w:t>
+      </w:r>
+      <w:r>
+        <w:t>s necessary to compute something; elementary floating point operations are considered equal to each other in terms of time and can be any of addition, subtraction, multiplication, and division</w:t>
+      </w:r>
+      <w:bookmarkStart w:id="1" w:name="_GoBack"/>
+      <w:bookmarkEnd w:id="1"/>
     </w:p>
     <w:p>
       <w:pPr>
@@ -952,7 +880,7 @@
           <v:shape id="_x0000_i1031" type="#_x0000_t75" style="width:21.2pt;height:19.9pt" o:ole="">
             <v:imagedata r:id="rId20" o:title=""/>
           </v:shape>
-          <o:OLEObject Type="Embed" ProgID="Equation.DSMT4" ShapeID="_x0000_i1031" DrawAspect="Content" ObjectID="_1447578653" r:id="rId21"/>
+          <o:OLEObject Type="Embed" ProgID="Equation.DSMT4" ShapeID="_x0000_i1031" DrawAspect="Content" ObjectID="_1447594572" r:id="rId21"/>
         </w:object>
       </w:r>
     </w:p>
@@ -977,7 +905,7 @@
           <v:shape id="_x0000_i1032" type="#_x0000_t75" style="width:21.2pt;height:19.9pt" o:ole="">
             <v:imagedata r:id="rId22" o:title=""/>
           </v:shape>
-          <o:OLEObject Type="Embed" ProgID="Equation.DSMT4" ShapeID="_x0000_i1032" DrawAspect="Content" ObjectID="_1447578654" r:id="rId23"/>
+          <o:OLEObject Type="Embed" ProgID="Equation.DSMT4" ShapeID="_x0000_i1032" DrawAspect="Content" ObjectID="_1447594573" r:id="rId23"/>
         </w:object>
       </w:r>
     </w:p>
@@ -986,94 +914,89 @@
         <w:pStyle w:val="Heading2"/>
       </w:pPr>
       <w:r>
+        <w:t>IEEE Precision</w:t>
+      </w:r>
+    </w:p>
+    <w:p>
+      <w:pPr>
+        <w:pStyle w:val="NoSpacing"/>
+      </w:pPr>
+      <w:r>
+        <w:t>+</w:t>
+      </w:r>
+      <w:r>
+        <w:rPr>
+          <w:rFonts w:cs="Times New Roman"/>
+        </w:rPr>
+        <w:t>∞</w:t>
+      </w:r>
+      <w:r>
+        <w:t>:</w:t>
+      </w:r>
+      <w:r>
+        <w:t xml:space="preserve"> </w:t>
+      </w:r>
+      <w:r>
+        <w:t>from overflow</w:t>
+      </w:r>
+      <w:r>
+        <w:t xml:space="preserve"> of positives</w:t>
+      </w:r>
+      <w:r>
+        <w:t xml:space="preserve">; maximum </w:t>
+      </w:r>
+      <w:r>
+        <w:t>exponent</w:t>
+      </w:r>
+      <w:r>
+        <w:t>, 0 fraction</w:t>
+      </w:r>
+    </w:p>
+    <w:p>
+      <w:pPr>
+        <w:pStyle w:val="NoSpacing"/>
+      </w:pPr>
+      <w:r>
+        <w:t>−</w:t>
+      </w:r>
+      <w:r>
+        <w:rPr>
+          <w:rFonts w:cs="Times New Roman"/>
+        </w:rPr>
+        <w:t>∞</w:t>
+      </w:r>
+      <w:r>
+        <w:t>:</w:t>
+      </w:r>
+      <w:r>
+        <w:t xml:space="preserve"> </w:t>
+      </w:r>
+      <w:r>
+        <w:t>from</w:t>
+      </w:r>
+      <w:r>
+        <w:t xml:space="preserve"> overflow of negatives</w:t>
+      </w:r>
+      <w:r>
+        <w:t>; same as +</w:t>
+      </w:r>
+      <w:r>
+        <w:rPr>
+          <w:rFonts w:cs="Times New Roman"/>
+        </w:rPr>
+        <w:t>∞</w:t>
+      </w:r>
+      <w:r>
+        <w:t>, but with different sign</w:t>
+      </w:r>
+    </w:p>
+    <w:p>
+      <w:pPr>
+        <w:pStyle w:val="NoSpacing"/>
+      </w:pPr>
+      <w:r>
         <w:lastRenderedPageBreak/>
-        <w:t>IEEE Precision</w:t>
-      </w:r>
-    </w:p>
-    <w:p>
-      <w:pPr>
-        <w:pStyle w:val="NoSpacing"/>
-      </w:pPr>
-      <w:r>
-        <w:t>+</w:t>
-      </w:r>
-      <w:r>
-        <w:rPr>
-          <w:rFonts w:cs="Times New Roman"/>
-        </w:rPr>
-        <w:t>∞</w:t>
-      </w:r>
-      <w:r>
-        <w:t>:</w:t>
-      </w:r>
-      <w:r>
-        <w:t xml:space="preserve"> </w:t>
-      </w:r>
-      <w:r>
-        <w:t>from overflow</w:t>
-      </w:r>
-      <w:r>
-        <w:t xml:space="preserve"> of positives</w:t>
-      </w:r>
-      <w:r>
-        <w:t xml:space="preserve">; maximum </w:t>
-      </w:r>
-      <w:r>
-        <w:t>exponent</w:t>
-      </w:r>
-      <w:r>
-        <w:t>, 0 fraction</w:t>
-      </w:r>
-    </w:p>
-    <w:p>
-      <w:pPr>
-        <w:pStyle w:val="NoSpacing"/>
-      </w:pPr>
-      <w:r>
-        <w:t>−</w:t>
-      </w:r>
-      <w:r>
-        <w:rPr>
-          <w:rFonts w:cs="Times New Roman"/>
-        </w:rPr>
-        <w:t>∞</w:t>
-      </w:r>
-      <w:r>
-        <w:t>:</w:t>
-      </w:r>
-      <w:r>
-        <w:t xml:space="preserve"> </w:t>
-      </w:r>
-      <w:r>
-        <w:t>from</w:t>
-      </w:r>
-      <w:r>
-        <w:t xml:space="preserve"> overflow of negatives</w:t>
-      </w:r>
-      <w:r>
-        <w:t>; same as +</w:t>
-      </w:r>
-      <w:r>
-        <w:rPr>
-          <w:rFonts w:cs="Times New Roman"/>
-        </w:rPr>
-        <w:t>∞</w:t>
-      </w:r>
-      <w:r>
-        <w:t>, but with different sign</w:t>
-      </w:r>
-    </w:p>
-    <w:p>
-      <w:pPr>
-        <w:pStyle w:val="NoSpacing"/>
-      </w:pPr>
-      <w:proofErr w:type="spellStart"/>
-      <w:r>
-        <w:t>NaN</w:t>
-      </w:r>
-      <w:proofErr w:type="spellEnd"/>
-      <w:r>
-        <w:t>:</w:t>
+        <w:t>NaN:</w:t>
       </w:r>
       <w:r>
         <w:t xml:space="preserve"> </w:t>
@@ -1290,7 +1213,7 @@
           <v:shape id="_x0000_i1033" type="#_x0000_t75" style="width:153.7pt;height:56.1pt" o:ole="">
             <v:imagedata r:id="rId28" o:title=""/>
           </v:shape>
-          <o:OLEObject Type="Embed" ProgID="Equation.DSMT4" ShapeID="_x0000_i1033" DrawAspect="Content" ObjectID="_1447578655" r:id="rId29"/>
+          <o:OLEObject Type="Embed" ProgID="Equation.DSMT4" ShapeID="_x0000_i1033" DrawAspect="Content" ObjectID="_1447594574" r:id="rId29"/>
         </w:object>
       </w:r>
     </w:p>
@@ -1322,22 +1245,20 @@
           <v:shape id="_x0000_i1034" type="#_x0000_t75" style="width:328.2pt;height:34.9pt" o:ole="">
             <v:imagedata r:id="rId30" o:title=""/>
           </v:shape>
-          <o:OLEObject Type="Embed" ProgID="Equation.DSMT4" ShapeID="_x0000_i1034" DrawAspect="Content" ObjectID="_1447578656" r:id="rId31"/>
-        </w:object>
-      </w:r>
-    </w:p>
-    <w:p>
-      <w:pPr>
-        <w:pStyle w:val="NoSpacing"/>
-      </w:pPr>
-      <w:proofErr w:type="gramStart"/>
+          <o:OLEObject Type="Embed" ProgID="Equation.DSMT4" ShapeID="_x0000_i1034" DrawAspect="Content" ObjectID="_1447594575" r:id="rId31"/>
+        </w:object>
+      </w:r>
+    </w:p>
+    <w:p>
+      <w:pPr>
+        <w:pStyle w:val="NoSpacing"/>
+      </w:pPr>
       <w:r>
         <w:rPr>
           <w:i/>
         </w:rPr>
         <w:t>a</w:t>
       </w:r>
-      <w:proofErr w:type="gramEnd"/>
       <w:r>
         <w:t xml:space="preserve"> is a constant that either you choose or it is given to you</w:t>
       </w:r>
@@ -1363,12 +1284,9 @@
       <w:pPr>
         <w:pStyle w:val="Heading3"/>
       </w:pPr>
-      <w:proofErr w:type="gramStart"/>
-      <w:r>
-        <w:lastRenderedPageBreak/>
+      <w:r>
         <w:t>e.g.)</w:t>
       </w:r>
-      <w:proofErr w:type="gramEnd"/>
     </w:p>
     <w:p>
       <w:pPr>
@@ -1383,7 +1301,7 @@
           <v:shape id="_x0000_i1035" type="#_x0000_t75" style="width:88.8pt;height:102.9pt" o:ole="">
             <v:imagedata r:id="rId32" o:title=""/>
           </v:shape>
-          <o:OLEObject Type="Embed" ProgID="Equation.DSMT4" ShapeID="_x0000_i1035" DrawAspect="Content" ObjectID="_1447578657" r:id="rId33"/>
+          <o:OLEObject Type="Embed" ProgID="Equation.DSMT4" ShapeID="_x0000_i1035" DrawAspect="Content" ObjectID="_1447594576" r:id="rId33"/>
         </w:object>
       </w:r>
       <w:r>
@@ -1400,7 +1318,7 @@
           <v:shape id="_x0000_i1036" type="#_x0000_t75" style="width:72.9pt;height:117.95pt" o:ole="">
             <v:imagedata r:id="rId34" o:title=""/>
           </v:shape>
-          <o:OLEObject Type="Embed" ProgID="Equation.DSMT4" ShapeID="_x0000_i1036" DrawAspect="Content" ObjectID="_1447578658" r:id="rId35"/>
+          <o:OLEObject Type="Embed" ProgID="Equation.DSMT4" ShapeID="_x0000_i1036" DrawAspect="Content" ObjectID="_1447594577" r:id="rId35"/>
         </w:object>
       </w:r>
     </w:p>
@@ -1417,6 +1335,7 @@
         <w:pStyle w:val="Heading2"/>
       </w:pPr>
       <w:r>
+        <w:lastRenderedPageBreak/>
         <w:t>Taylor’s Theorem</w:t>
       </w:r>
     </w:p>
@@ -1458,7 +1377,7 @@
           <v:shape id="_x0000_i1037" type="#_x0000_t75" style="width:371.05pt;height:37.1pt" o:ole="">
             <v:imagedata r:id="rId36" o:title=""/>
           </v:shape>
-          <o:OLEObject Type="Embed" ProgID="Equation.DSMT4" ShapeID="_x0000_i1037" DrawAspect="Content" ObjectID="_1447578659" r:id="rId37"/>
+          <o:OLEObject Type="Embed" ProgID="Equation.DSMT4" ShapeID="_x0000_i1037" DrawAspect="Content" ObjectID="_1447594578" r:id="rId37"/>
         </w:object>
       </w:r>
     </w:p>
@@ -1558,11 +1477,7 @@
         <w:t>Absolute Tolerance</w:t>
       </w:r>
       <w:r>
-        <w:t>: |</w:t>
-      </w:r>
-      <w:proofErr w:type="spellStart"/>
-      <w:r>
-        <w:t>x</w:t>
+        <w:t>: |x</w:t>
       </w:r>
       <w:r>
         <w:rPr>
@@ -1570,35 +1485,103 @@
         </w:rPr>
         <w:t>n</w:t>
       </w:r>
-      <w:proofErr w:type="spellEnd"/>
-      <w:r>
-        <w:t xml:space="preserve"> − </w:t>
-      </w:r>
-      <w:proofErr w:type="spellStart"/>
-      <w:r>
-        <w:t>x</w:t>
+      <w:r>
+        <w:t xml:space="preserve"> − x</w:t>
       </w:r>
       <w:r>
         <w:rPr>
           <w:vertAlign w:val="subscript"/>
         </w:rPr>
+        <w:t>n − 1</w:t>
+      </w:r>
+      <w:r>
+        <w:t>| &lt; atol</w:t>
+      </w:r>
+    </w:p>
+    <w:p>
+      <w:pPr>
+        <w:pStyle w:val="NoSpacing"/>
+      </w:pPr>
+      <w:r>
+        <w:rPr>
+          <w:b/>
+        </w:rPr>
+        <w:t>Relative Tolerance</w:t>
+      </w:r>
+      <w:r>
+        <w:t>: |x</w:t>
+      </w:r>
+      <w:r>
+        <w:rPr>
+          <w:vertAlign w:val="subscript"/>
+        </w:rPr>
         <w:t>n</w:t>
       </w:r>
-      <w:proofErr w:type="spellEnd"/>
+      <w:r>
+        <w:t xml:space="preserve"> − x</w:t>
+      </w:r>
       <w:r>
         <w:rPr>
           <w:vertAlign w:val="subscript"/>
         </w:rPr>
-        <w:t xml:space="preserve"> − 1</w:t>
-      </w:r>
-      <w:r>
-        <w:t xml:space="preserve">| &lt; </w:t>
-      </w:r>
-      <w:proofErr w:type="spellStart"/>
-      <w:r>
-        <w:t>atol</w:t>
-      </w:r>
-      <w:proofErr w:type="spellEnd"/>
+        <w:t>n − 1</w:t>
+      </w:r>
+      <w:r>
+        <w:t>| &lt; rtol</w:t>
+      </w:r>
+      <w:r>
+        <w:rPr>
+          <w:rFonts w:cs="Times New Roman"/>
+        </w:rPr>
+        <w:t>∙</w:t>
+      </w:r>
+      <w:r>
+        <w:t>|x</w:t>
+      </w:r>
+      <w:r>
+        <w:rPr>
+          <w:vertAlign w:val="subscript"/>
+        </w:rPr>
+        <w:t>n</w:t>
+      </w:r>
+      <w:r>
+        <w:t>|</w:t>
+      </w:r>
+    </w:p>
+    <w:p>
+      <w:pPr>
+        <w:pStyle w:val="NoSpacing"/>
+      </w:pPr>
+      <w:r>
+        <w:t>|f (x</w:t>
+      </w:r>
+      <w:r>
+        <w:rPr>
+          <w:vertAlign w:val="subscript"/>
+        </w:rPr>
+        <w:t>n</w:t>
+      </w:r>
+      <w:r>
+        <w:t>)| &lt; ftol ← tolerance based on function</w:t>
+      </w:r>
+    </w:p>
+    <w:p>
+      <w:pPr>
+        <w:pStyle w:val="NoSpacing"/>
+      </w:pPr>
+    </w:p>
+    <w:p>
+      <w:pPr>
+        <w:pStyle w:val="NoSpacing"/>
+      </w:pPr>
+      <w:r>
+        <w:t>x*: the root (or one of the roots)</w:t>
+      </w:r>
+    </w:p>
+    <w:p>
+      <w:pPr>
+        <w:pStyle w:val="NoSpacing"/>
+      </w:pPr>
     </w:p>
     <w:p>
       <w:pPr>
@@ -1608,145 +1591,14 @@
         <w:rPr>
           <w:b/>
         </w:rPr>
-        <w:t>Relative Tolerance</w:t>
-      </w:r>
-      <w:r>
-        <w:t>: |</w:t>
-      </w:r>
-      <w:proofErr w:type="spellStart"/>
-      <w:r>
-        <w:t>x</w:t>
-      </w:r>
-      <w:r>
-        <w:rPr>
-          <w:vertAlign w:val="subscript"/>
-        </w:rPr>
-        <w:t>n</w:t>
-      </w:r>
-      <w:proofErr w:type="spellEnd"/>
-      <w:r>
-        <w:t xml:space="preserve"> − </w:t>
-      </w:r>
-      <w:proofErr w:type="spellStart"/>
-      <w:r>
-        <w:t>x</w:t>
-      </w:r>
-      <w:r>
-        <w:rPr>
-          <w:vertAlign w:val="subscript"/>
-        </w:rPr>
-        <w:t>n</w:t>
-      </w:r>
-      <w:proofErr w:type="spellEnd"/>
-      <w:r>
-        <w:rPr>
-          <w:vertAlign w:val="subscript"/>
-        </w:rPr>
-        <w:t xml:space="preserve"> − 1</w:t>
-      </w:r>
-      <w:r>
-        <w:t xml:space="preserve">| &lt; </w:t>
-      </w:r>
-      <w:proofErr w:type="spellStart"/>
-      <w:r>
-        <w:t>rtol</w:t>
-      </w:r>
-      <w:proofErr w:type="spellEnd"/>
-      <w:r>
-        <w:rPr>
-          <w:rFonts w:cs="Times New Roman"/>
-        </w:rPr>
-        <w:t>∙</w:t>
-      </w:r>
-      <w:r>
-        <w:t>|</w:t>
-      </w:r>
-      <w:proofErr w:type="spellStart"/>
-      <w:r>
-        <w:t>x</w:t>
-      </w:r>
-      <w:r>
-        <w:rPr>
-          <w:vertAlign w:val="subscript"/>
-        </w:rPr>
-        <w:t>n</w:t>
-      </w:r>
-      <w:proofErr w:type="spellEnd"/>
-      <w:r>
-        <w:t>|</w:t>
-      </w:r>
-    </w:p>
-    <w:p>
-      <w:pPr>
-        <w:pStyle w:val="NoSpacing"/>
-      </w:pPr>
-      <w:r>
-        <w:t>|f (</w:t>
-      </w:r>
-      <w:proofErr w:type="spellStart"/>
-      <w:r>
-        <w:t>x</w:t>
-      </w:r>
-      <w:r>
-        <w:rPr>
-          <w:vertAlign w:val="subscript"/>
-        </w:rPr>
-        <w:t>n</w:t>
-      </w:r>
-      <w:proofErr w:type="spellEnd"/>
-      <w:r>
-        <w:t xml:space="preserve">)| &lt; </w:t>
-      </w:r>
-      <w:proofErr w:type="spellStart"/>
-      <w:r>
-        <w:t>ftol</w:t>
-      </w:r>
-      <w:proofErr w:type="spellEnd"/>
-      <w:r>
-        <w:t xml:space="preserve"> ← tolerance based on function</w:t>
-      </w:r>
-    </w:p>
-    <w:p>
-      <w:pPr>
-        <w:pStyle w:val="NoSpacing"/>
-      </w:pPr>
-    </w:p>
-    <w:p>
-      <w:pPr>
-        <w:pStyle w:val="NoSpacing"/>
-      </w:pPr>
-      <w:proofErr w:type="gramStart"/>
-      <w:r>
-        <w:t>x</w:t>
-      </w:r>
-      <w:proofErr w:type="gramEnd"/>
-      <w:r>
-        <w:t>*: the root (or one of the roots)</w:t>
-      </w:r>
-    </w:p>
-    <w:p>
-      <w:pPr>
-        <w:pStyle w:val="NoSpacing"/>
-      </w:pPr>
-    </w:p>
-    <w:p>
-      <w:pPr>
-        <w:pStyle w:val="NoSpacing"/>
-      </w:pPr>
-      <w:r>
-        <w:rPr>
-          <w:b/>
-        </w:rPr>
         <w:t>Rate of Convergence</w:t>
       </w:r>
       <w:r>
         <w:t xml:space="preserve">: </w:t>
       </w:r>
-      <w:proofErr w:type="gramStart"/>
       <w:r>
         <w:t xml:space="preserve">given </w:t>
       </w:r>
-      <w:proofErr w:type="gramEnd"/>
       <w:r>
         <w:rPr>
           <w:position w:val="-16"/>
@@ -1755,7 +1607,7 @@
           <v:shape id="_x0000_i1038" type="#_x0000_t75" style="width:60.95pt;height:22.1pt" o:ole="">
             <v:imagedata r:id="rId38" o:title=""/>
           </v:shape>
-          <o:OLEObject Type="Embed" ProgID="Equation.DSMT4" ShapeID="_x0000_i1038" DrawAspect="Content" ObjectID="_1447578660" r:id="rId39"/>
+          <o:OLEObject Type="Embed" ProgID="Equation.DSMT4" ShapeID="_x0000_i1038" DrawAspect="Content" ObjectID="_1447594579" r:id="rId39"/>
         </w:object>
       </w:r>
       <w:r>
@@ -1849,7 +1701,7 @@
           <v:shape id="_x0000_i1039" type="#_x0000_t75" style="width:88.8pt;height:37.1pt" o:ole="">
             <v:imagedata r:id="rId40" o:title=""/>
           </v:shape>
-          <o:OLEObject Type="Embed" ProgID="Equation.DSMT4" ShapeID="_x0000_i1039" DrawAspect="Content" ObjectID="_1447578661" r:id="rId41"/>
+          <o:OLEObject Type="Embed" ProgID="Equation.DSMT4" ShapeID="_x0000_i1039" DrawAspect="Content" ObjectID="_1447594580" r:id="rId41"/>
         </w:object>
       </w:r>
     </w:p>
@@ -1914,7 +1766,6 @@
         </w:numPr>
       </w:pPr>
       <w:r>
-        <w:lastRenderedPageBreak/>
         <w:t>The point is your new x</w:t>
       </w:r>
       <w:r>
@@ -1994,9 +1845,10 @@
       <w:pPr>
         <w:pStyle w:val="Heading3"/>
       </w:pPr>
-      <w:bookmarkStart w:id="1" w:name="_Secant_Method"/>
-      <w:bookmarkEnd w:id="1"/>
-      <w:r>
+      <w:bookmarkStart w:id="2" w:name="_Secant_Method"/>
+      <w:bookmarkEnd w:id="2"/>
+      <w:r>
+        <w:lastRenderedPageBreak/>
         <w:t>Secant Method</w:t>
       </w:r>
     </w:p>
@@ -2012,7 +1864,7 @@
           <v:shape id="_x0000_i1040" type="#_x0000_t75" style="width:127.2pt;height:36.2pt" o:ole="">
             <v:imagedata r:id="rId43" o:title=""/>
           </v:shape>
-          <o:OLEObject Type="Embed" ProgID="Equation.DSMT4" ShapeID="_x0000_i1040" DrawAspect="Content" ObjectID="_1447578662" r:id="rId44"/>
+          <o:OLEObject Type="Embed" ProgID="Equation.DSMT4" ShapeID="_x0000_i1040" DrawAspect="Content" ObjectID="_1447594581" r:id="rId44"/>
         </w:object>
       </w:r>
     </w:p>
@@ -2028,20 +1880,16 @@
           <v:shape id="_x0000_i1041" type="#_x0000_t75" style="width:136.05pt;height:37.1pt" o:ole="">
             <v:imagedata r:id="rId45" o:title=""/>
           </v:shape>
-          <o:OLEObject Type="Embed" ProgID="Equation.DSMT4" ShapeID="_x0000_i1041" DrawAspect="Content" ObjectID="_1447578663" r:id="rId46"/>
-        </w:object>
-      </w:r>
-    </w:p>
-    <w:p>
-      <w:pPr>
-        <w:pStyle w:val="NoSpacing"/>
-      </w:pPr>
-      <w:r>
-        <w:t xml:space="preserve">The order of convergence is the golden </w:t>
-      </w:r>
-      <w:proofErr w:type="gramStart"/>
-      <w:r>
-        <w:t>ratio,</w:t>
+          <o:OLEObject Type="Embed" ProgID="Equation.DSMT4" ShapeID="_x0000_i1041" DrawAspect="Content" ObjectID="_1447594582" r:id="rId46"/>
+        </w:object>
+      </w:r>
+    </w:p>
+    <w:p>
+      <w:pPr>
+        <w:pStyle w:val="NoSpacing"/>
+      </w:pPr>
+      <w:r>
+        <w:t>The order of convergence is the golden ratio,</w:t>
       </w:r>
       <w:r>
         <w:rPr>
@@ -2051,15 +1899,11 @@
           <v:shape id="_x0000_i1042" type="#_x0000_t75" style="width:91.9pt;height:34pt" o:ole="">
             <v:imagedata r:id="rId47" o:title=""/>
           </v:shape>
-          <o:OLEObject Type="Embed" ProgID="Equation.DSMT4" ShapeID="_x0000_i1042" DrawAspect="Content" ObjectID="_1447578664" r:id="rId48"/>
-        </w:object>
-      </w:r>
-      <w:r>
-        <w:t>.</w:t>
-      </w:r>
-      <w:proofErr w:type="gramEnd"/>
-      <w:r>
-        <w:t xml:space="preserve"> It is super-linearly convergent</w:t>
+          <o:OLEObject Type="Embed" ProgID="Equation.DSMT4" ShapeID="_x0000_i1042" DrawAspect="Content" ObjectID="_1447594583" r:id="rId48"/>
+        </w:object>
+      </w:r>
+      <w:r>
+        <w:t>. It is super-linearly convergent</w:t>
       </w:r>
     </w:p>
     <w:p>
@@ -2082,7 +1926,7 @@
           <v:shape id="_x0000_i1043" type="#_x0000_t75" style="width:46.8pt;height:15.9pt" o:ole="">
             <v:imagedata r:id="rId49" o:title=""/>
           </v:shape>
-          <o:OLEObject Type="Embed" ProgID="Equation.DSMT4" ShapeID="_x0000_i1043" DrawAspect="Content" ObjectID="_1447578665" r:id="rId50"/>
+          <o:OLEObject Type="Embed" ProgID="Equation.DSMT4" ShapeID="_x0000_i1043" DrawAspect="Content" ObjectID="_1447594584" r:id="rId50"/>
         </w:object>
       </w:r>
     </w:p>
@@ -2149,10 +1993,10 @@
           <w:position w:val="-4"/>
         </w:rPr>
         <w:object w:dxaOrig="600" w:dyaOrig="300">
-          <v:shape id="_x0000_i1123" type="#_x0000_t75" style="width:30.05pt;height:15pt" o:ole="">
+          <v:shape id="_x0000_i1044" type="#_x0000_t75" style="width:30.05pt;height:15pt" o:ole="">
             <v:imagedata r:id="rId52" o:title=""/>
           </v:shape>
-          <o:OLEObject Type="Embed" ProgID="Equation.DSMT4" ShapeID="_x0000_i1123" DrawAspect="Content" ObjectID="_1447578666" r:id="rId53"/>
+          <o:OLEObject Type="Embed" ProgID="Equation.DSMT4" ShapeID="_x0000_i1044" DrawAspect="Content" ObjectID="_1447594585" r:id="rId53"/>
         </w:object>
       </w:r>
       <w:r>
@@ -2266,10 +2110,10 @@
           <w:position w:val="-4"/>
         </w:rPr>
         <w:object w:dxaOrig="1080" w:dyaOrig="300">
-          <v:shape id="_x0000_i1044" type="#_x0000_t75" style="width:53.9pt;height:15pt" o:ole="">
+          <v:shape id="_x0000_i1045" type="#_x0000_t75" style="width:53.9pt;height:15pt" o:ole="">
             <v:imagedata r:id="rId54" o:title=""/>
           </v:shape>
-          <o:OLEObject Type="Embed" ProgID="Equation.DSMT4" ShapeID="_x0000_i1044" DrawAspect="Content" ObjectID="_1447578667" r:id="rId55"/>
+          <o:OLEObject Type="Embed" ProgID="Equation.DSMT4" ShapeID="_x0000_i1045" DrawAspect="Content" ObjectID="_1447594586" r:id="rId55"/>
         </w:object>
       </w:r>
       <w:r>
@@ -2297,10 +2141,10 @@
           <w:position w:val="-30"/>
         </w:rPr>
         <w:object w:dxaOrig="3780" w:dyaOrig="780">
-          <v:shape id="_x0000_i1045" type="#_x0000_t75" style="width:189.05pt;height:38.85pt" o:ole="">
+          <v:shape id="_x0000_i1046" type="#_x0000_t75" style="width:189.05pt;height:38.85pt" o:ole="">
             <v:imagedata r:id="rId56" o:title=""/>
           </v:shape>
-          <o:OLEObject Type="Embed" ProgID="Equation.DSMT4" ShapeID="_x0000_i1045" DrawAspect="Content" ObjectID="_1447578668" r:id="rId57"/>
+          <o:OLEObject Type="Embed" ProgID="Equation.DSMT4" ShapeID="_x0000_i1046" DrawAspect="Content" ObjectID="_1447594587" r:id="rId57"/>
         </w:object>
       </w:r>
     </w:p>
@@ -2313,10 +2157,10 @@
           <w:position w:val="-20"/>
         </w:rPr>
         <w:object w:dxaOrig="1420" w:dyaOrig="460">
-          <v:shape id="_x0000_i1046" type="#_x0000_t75" style="width:71.1pt;height:22.95pt" o:ole="">
+          <v:shape id="_x0000_i1047" type="#_x0000_t75" style="width:71.1pt;height:22.95pt" o:ole="">
             <v:imagedata r:id="rId58" o:title=""/>
           </v:shape>
-          <o:OLEObject Type="Embed" ProgID="Equation.DSMT4" ShapeID="_x0000_i1046" DrawAspect="Content" ObjectID="_1447578669" r:id="rId59"/>
+          <o:OLEObject Type="Embed" ProgID="Equation.DSMT4" ShapeID="_x0000_i1047" DrawAspect="Content" ObjectID="_1447594588" r:id="rId59"/>
         </w:object>
       </w:r>
     </w:p>
@@ -2347,10 +2191,10 @@
           <w:position w:val="-14"/>
         </w:rPr>
         <w:object w:dxaOrig="1680" w:dyaOrig="400">
-          <v:shape id="_x0000_i1047" type="#_x0000_t75" style="width:83.95pt;height:19.9pt" o:ole="">
+          <v:shape id="_x0000_i1048" type="#_x0000_t75" style="width:83.95pt;height:19.9pt" o:ole="">
             <v:imagedata r:id="rId60" o:title=""/>
           </v:shape>
-          <o:OLEObject Type="Embed" ProgID="Equation.DSMT4" ShapeID="_x0000_i1047" DrawAspect="Content" ObjectID="_1447578670" r:id="rId61"/>
+          <o:OLEObject Type="Embed" ProgID="Equation.DSMT4" ShapeID="_x0000_i1048" DrawAspect="Content" ObjectID="_1447594589" r:id="rId61"/>
         </w:object>
       </w:r>
     </w:p>
@@ -2367,10 +2211,10 @@
           <w:position w:val="-14"/>
         </w:rPr>
         <w:object w:dxaOrig="2380" w:dyaOrig="400">
-          <v:shape id="_x0000_i1048" type="#_x0000_t75" style="width:118.8pt;height:19.9pt" o:ole="">
+          <v:shape id="_x0000_i1049" type="#_x0000_t75" style="width:118.8pt;height:19.9pt" o:ole="">
             <v:imagedata r:id="rId62" o:title=""/>
           </v:shape>
-          <o:OLEObject Type="Embed" ProgID="Equation.DSMT4" ShapeID="_x0000_i1048" DrawAspect="Content" ObjectID="_1447578671" r:id="rId63"/>
+          <o:OLEObject Type="Embed" ProgID="Equation.DSMT4" ShapeID="_x0000_i1049" DrawAspect="Content" ObjectID="_1447594590" r:id="rId63"/>
         </w:object>
       </w:r>
     </w:p>
@@ -2390,10 +2234,10 @@
           <w:position w:val="-14"/>
         </w:rPr>
         <w:object w:dxaOrig="1520" w:dyaOrig="400">
-          <v:shape id="_x0000_i1049" type="#_x0000_t75" style="width:76pt;height:19.9pt" o:ole="">
+          <v:shape id="_x0000_i1050" type="#_x0000_t75" style="width:76pt;height:19.9pt" o:ole="">
             <v:imagedata r:id="rId64" o:title=""/>
           </v:shape>
-          <o:OLEObject Type="Embed" ProgID="Equation.DSMT4" ShapeID="_x0000_i1049" DrawAspect="Content" ObjectID="_1447578672" r:id="rId65"/>
+          <o:OLEObject Type="Embed" ProgID="Equation.DSMT4" ShapeID="_x0000_i1050" DrawAspect="Content" ObjectID="_1447594591" r:id="rId65"/>
         </w:object>
       </w:r>
     </w:p>
@@ -2405,156 +2249,151 @@
         <w:rPr>
           <w:b/>
         </w:rPr>
+        <w:t>Matrix norm</w:t>
+      </w:r>
+      <w:r>
+        <w:t xml:space="preserve">: </w:t>
+      </w:r>
+      <w:r>
+        <w:t>same as vector norm</w:t>
+      </w:r>
+      <w:r>
+        <w:t xml:space="preserve">, but for matrices </w:t>
+      </w:r>
+      <w:r>
+        <w:rPr>
+          <w:position w:val="-32"/>
+        </w:rPr>
+        <w:object w:dxaOrig="2659" w:dyaOrig="740">
+          <v:shape id="_x0000_i1051" type="#_x0000_t75" style="width:132.95pt;height:37.1pt" o:ole="">
+            <v:imagedata r:id="rId66" o:title=""/>
+          </v:shape>
+          <o:OLEObject Type="Embed" ProgID="Equation.DSMT4" ShapeID="_x0000_i1051" DrawAspect="Content" ObjectID="_1447594592" r:id="rId67"/>
+        </w:object>
+      </w:r>
+      <w:r>
+        <w:t>, i.e. the sum of all the elements on the row of the matrix with the highest sum</w:t>
+      </w:r>
+    </w:p>
+    <w:p>
+      <w:pPr>
+        <w:pStyle w:val="NoSpacing"/>
+      </w:pPr>
+      <w:r>
+        <w:rPr>
+          <w:b/>
+        </w:rPr>
+        <w:t>Euclidean norm</w:t>
+      </w:r>
+      <w:r>
+        <w:t>: base 2 norm</w:t>
+      </w:r>
+      <w:r>
+        <w:rPr>
+          <w:position w:val="-14"/>
+        </w:rPr>
+        <w:object w:dxaOrig="420" w:dyaOrig="400">
+          <v:shape id="_x0000_i1052" type="#_x0000_t75" style="width:21.2pt;height:19.9pt" o:ole="">
+            <v:imagedata r:id="rId68" o:title=""/>
+          </v:shape>
+          <o:OLEObject Type="Embed" ProgID="Equation.DSMT4" ShapeID="_x0000_i1052" DrawAspect="Content" ObjectID="_1447594593" r:id="rId69"/>
+        </w:object>
+      </w:r>
+      <w:r>
+        <w:t>; magnitude of something in Euclidean space</w:t>
+      </w:r>
+    </w:p>
+    <w:p>
+      <w:pPr>
+        <w:pStyle w:val="NoSpacing"/>
+      </w:pPr>
+    </w:p>
+    <w:p>
+      <w:pPr>
+        <w:pStyle w:val="NoSpacing"/>
+        <w:jc w:val="both"/>
+      </w:pPr>
+      <w:r>
+        <w:t xml:space="preserve">Two matrices are considered </w:t>
+      </w:r>
+      <w:r>
+        <w:rPr>
+          <w:b/>
+        </w:rPr>
+        <w:t>orthogonal</w:t>
+      </w:r>
+      <w:r>
+        <w:t xml:space="preserve"> to each other if </w:t>
+      </w:r>
+      <w:r>
+        <w:rPr>
+          <w:position w:val="-6"/>
+        </w:rPr>
+        <w:object w:dxaOrig="800" w:dyaOrig="320">
+          <v:shape id="_x0000_i1053" type="#_x0000_t75" style="width:40.2pt;height:15.9pt" o:ole="">
+            <v:imagedata r:id="rId70" o:title=""/>
+          </v:shape>
+          <o:OLEObject Type="Embed" ProgID="Equation.DSMT4" ShapeID="_x0000_i1053" DrawAspect="Content" ObjectID="_1447594594" r:id="rId71"/>
+        </w:object>
+      </w:r>
+    </w:p>
+    <w:p>
+      <w:pPr>
+        <w:pStyle w:val="NoSpacing"/>
+        <w:jc w:val="both"/>
+      </w:pPr>
+    </w:p>
+    <w:p>
+      <w:pPr>
+        <w:pStyle w:val="NoSpacing"/>
+      </w:pPr>
+      <w:r>
+        <w:t>Matrix multiplication review:</w:t>
+      </w:r>
+    </w:p>
+    <w:p>
+      <w:pPr>
+        <w:pStyle w:val="NoSpacing"/>
+      </w:pPr>
+      <w:r>
         <w:lastRenderedPageBreak/>
-        <w:t>Matrix norm</w:t>
+        <w:t>Recall</w:t>
+      </w:r>
+      <w:r>
+        <w:rPr>
+          <w:position w:val="-30"/>
+        </w:rPr>
+        <w:object w:dxaOrig="3720" w:dyaOrig="720">
+          <v:shape id="_x0000_i1054" type="#_x0000_t75" style="width:185.95pt;height:36.2pt" o:ole="">
+            <v:imagedata r:id="rId72" o:title=""/>
+          </v:shape>
+          <o:OLEObject Type="Embed" ProgID="Equation.DSMT4" ShapeID="_x0000_i1054" DrawAspect="Content" ObjectID="_1447594595" r:id="rId73"/>
+        </w:object>
+      </w:r>
+    </w:p>
+    <w:p>
+      <w:pPr>
+        <w:pStyle w:val="NoSpacing"/>
+      </w:pPr>
+      <w:r>
+        <w:rPr>
+          <w:b/>
+        </w:rPr>
+        <w:t>Positive definite</w:t>
       </w:r>
       <w:r>
         <w:t xml:space="preserve">: </w:t>
       </w:r>
       <w:r>
-        <w:t>same as vector norm</w:t>
-      </w:r>
-      <w:r>
-        <w:t xml:space="preserve">, but for </w:t>
-      </w:r>
-      <w:proofErr w:type="gramStart"/>
-      <w:r>
-        <w:t xml:space="preserve">matrices </w:t>
-      </w:r>
-      <w:proofErr w:type="gramEnd"/>
-      <w:r>
-        <w:rPr>
-          <w:position w:val="-32"/>
-        </w:rPr>
-        <w:object w:dxaOrig="2659" w:dyaOrig="740">
-          <v:shape id="_x0000_i1050" type="#_x0000_t75" style="width:132.95pt;height:37.1pt" o:ole="">
-            <v:imagedata r:id="rId66" o:title=""/>
-          </v:shape>
-          <o:OLEObject Type="Embed" ProgID="Equation.DSMT4" ShapeID="_x0000_i1050" DrawAspect="Content" ObjectID="_1447578673" r:id="rId67"/>
-        </w:object>
-      </w:r>
-      <w:r>
-        <w:t>, i.e. the sum of all the elements on the row of the matrix with the highest sum</w:t>
-      </w:r>
-    </w:p>
-    <w:p>
-      <w:pPr>
-        <w:pStyle w:val="NoSpacing"/>
-      </w:pPr>
+        <w:t>a</w:t>
+      </w:r>
+      <w:r>
+        <w:t xml:space="preserve"> matrix, </w:t>
+      </w:r>
       <w:r>
         <w:rPr>
           <w:b/>
         </w:rPr>
-        <w:t>Euclidean norm</w:t>
-      </w:r>
-      <w:r>
-        <w:t>: base 2 norm</w:t>
-      </w:r>
-      <w:r>
-        <w:rPr>
-          <w:position w:val="-14"/>
-        </w:rPr>
-        <w:object w:dxaOrig="420" w:dyaOrig="400">
-          <v:shape id="_x0000_i1051" type="#_x0000_t75" style="width:21.2pt;height:19.9pt" o:ole="">
-            <v:imagedata r:id="rId68" o:title=""/>
-          </v:shape>
-          <o:OLEObject Type="Embed" ProgID="Equation.DSMT4" ShapeID="_x0000_i1051" DrawAspect="Content" ObjectID="_1447578674" r:id="rId69"/>
-        </w:object>
-      </w:r>
-      <w:r>
-        <w:t>; magnitude of something in Euclidean space</w:t>
-      </w:r>
-    </w:p>
-    <w:p>
-      <w:pPr>
-        <w:pStyle w:val="NoSpacing"/>
-      </w:pPr>
-    </w:p>
-    <w:p>
-      <w:pPr>
-        <w:pStyle w:val="NoSpacing"/>
-        <w:jc w:val="both"/>
-      </w:pPr>
-      <w:r>
-        <w:t xml:space="preserve">Two matrices are considered </w:t>
-      </w:r>
-      <w:r>
-        <w:rPr>
-          <w:b/>
-        </w:rPr>
-        <w:t>orthogonal</w:t>
-      </w:r>
-      <w:r>
-        <w:t xml:space="preserve"> to each other if </w:t>
-      </w:r>
-      <w:r>
-        <w:rPr>
-          <w:position w:val="-6"/>
-        </w:rPr>
-        <w:object w:dxaOrig="800" w:dyaOrig="320">
-          <v:shape id="_x0000_i1052" type="#_x0000_t75" style="width:40.2pt;height:15.9pt" o:ole="">
-            <v:imagedata r:id="rId70" o:title=""/>
-          </v:shape>
-          <o:OLEObject Type="Embed" ProgID="Equation.DSMT4" ShapeID="_x0000_i1052" DrawAspect="Content" ObjectID="_1447578675" r:id="rId71"/>
-        </w:object>
-      </w:r>
-    </w:p>
-    <w:p>
-      <w:pPr>
-        <w:pStyle w:val="NoSpacing"/>
-        <w:jc w:val="both"/>
-      </w:pPr>
-    </w:p>
-    <w:p>
-      <w:pPr>
-        <w:pStyle w:val="NoSpacing"/>
-      </w:pPr>
-      <w:r>
-        <w:t>Matrix multiplication review:</w:t>
-      </w:r>
-    </w:p>
-    <w:p>
-      <w:pPr>
-        <w:pStyle w:val="NoSpacing"/>
-      </w:pPr>
-      <w:r>
-        <w:t>Recall</w:t>
-      </w:r>
-      <w:r>
-        <w:rPr>
-          <w:position w:val="-30"/>
-        </w:rPr>
-        <w:object w:dxaOrig="3720" w:dyaOrig="720">
-          <v:shape id="_x0000_i1053" type="#_x0000_t75" style="width:185.95pt;height:36.2pt" o:ole="">
-            <v:imagedata r:id="rId72" o:title=""/>
-          </v:shape>
-          <o:OLEObject Type="Embed" ProgID="Equation.DSMT4" ShapeID="_x0000_i1053" DrawAspect="Content" ObjectID="_1447578676" r:id="rId73"/>
-        </w:object>
-      </w:r>
-    </w:p>
-    <w:p>
-      <w:pPr>
-        <w:pStyle w:val="NoSpacing"/>
-      </w:pPr>
-      <w:r>
-        <w:rPr>
-          <w:b/>
-        </w:rPr>
-        <w:t>Positive definite</w:t>
-      </w:r>
-      <w:r>
-        <w:t xml:space="preserve">: </w:t>
-      </w:r>
-      <w:r>
-        <w:t>a</w:t>
-      </w:r>
-      <w:r>
-        <w:t xml:space="preserve"> matrix, </w:t>
-      </w:r>
-      <w:r>
-        <w:rPr>
-          <w:b/>
-        </w:rPr>
         <w:t>A</w:t>
       </w:r>
       <w:r>
@@ -2567,22 +2406,17 @@
         <w:t>if</w:t>
       </w:r>
       <w:r>
-        <w:t xml:space="preserve"> the scalar</w:t>
-      </w:r>
-      <w:proofErr w:type="gramStart"/>
-      <w:r>
-        <w:t xml:space="preserve">, </w:t>
-      </w:r>
-      <w:proofErr w:type="gramEnd"/>
+        <w:t xml:space="preserve"> the scalar, </w:t>
+      </w:r>
       <w:r>
         <w:rPr>
           <w:position w:val="-4"/>
         </w:rPr>
         <w:object w:dxaOrig="600" w:dyaOrig="300">
-          <v:shape id="_x0000_i1124" type="#_x0000_t75" style="width:30.05pt;height:15pt" o:ole="">
+          <v:shape id="_x0000_i1055" type="#_x0000_t75" style="width:30.05pt;height:15pt" o:ole="">
             <v:imagedata r:id="rId74" o:title=""/>
           </v:shape>
-          <o:OLEObject Type="Embed" ProgID="Equation.DSMT4" ShapeID="_x0000_i1124" DrawAspect="Content" ObjectID="_1447578677" r:id="rId75"/>
+          <o:OLEObject Type="Embed" ProgID="Equation.DSMT4" ShapeID="_x0000_i1055" DrawAspect="Content" ObjectID="_1447594596" r:id="rId75"/>
         </w:object>
       </w:r>
       <w:r>
@@ -2600,10 +2434,10 @@
           <w:position w:val="-6"/>
         </w:rPr>
         <w:object w:dxaOrig="560" w:dyaOrig="279">
-          <v:shape id="_x0000_i1054" type="#_x0000_t75" style="width:27.85pt;height:14.15pt" o:ole="">
+          <v:shape id="_x0000_i1056" type="#_x0000_t75" style="width:27.85pt;height:14.15pt" o:ole="">
             <v:imagedata r:id="rId76" o:title=""/>
           </v:shape>
-          <o:OLEObject Type="Embed" ProgID="Equation.DSMT4" ShapeID="_x0000_i1054" DrawAspect="Content" ObjectID="_1447578678" r:id="rId77"/>
+          <o:OLEObject Type="Embed" ProgID="Equation.DSMT4" ShapeID="_x0000_i1056" DrawAspect="Content" ObjectID="_1447594597" r:id="rId77"/>
         </w:object>
       </w:r>
     </w:p>
@@ -2630,10 +2464,10 @@
           <w:position w:val="-6"/>
         </w:rPr>
         <w:object w:dxaOrig="980" w:dyaOrig="279">
-          <v:shape id="_x0000_i1055" type="#_x0000_t75" style="width:49.05pt;height:14.15pt" o:ole="">
+          <v:shape id="_x0000_i1057" type="#_x0000_t75" style="width:49.05pt;height:14.15pt" o:ole="">
             <v:imagedata r:id="rId78" o:title=""/>
           </v:shape>
-          <o:OLEObject Type="Embed" ProgID="Equation.DSMT4" ShapeID="_x0000_i1055" DrawAspect="Content" ObjectID="_1447578679" r:id="rId79"/>
+          <o:OLEObject Type="Embed" ProgID="Equation.DSMT4" ShapeID="_x0000_i1057" DrawAspect="Content" ObjectID="_1447594598" r:id="rId79"/>
         </w:object>
       </w:r>
     </w:p>
@@ -2672,10 +2506,10 @@
           <w:position w:val="-16"/>
         </w:rPr>
         <w:object w:dxaOrig="1719" w:dyaOrig="440">
-          <v:shape id="_x0000_i1056" type="#_x0000_t75" style="width:86.15pt;height:22.1pt" o:ole="">
+          <v:shape id="_x0000_i1058" type="#_x0000_t75" style="width:86.15pt;height:22.1pt" o:ole="">
             <v:imagedata r:id="rId80" o:title=""/>
           </v:shape>
-          <o:OLEObject Type="Embed" ProgID="Equation.DSMT4" ShapeID="_x0000_i1056" DrawAspect="Content" ObjectID="_1447578680" r:id="rId81"/>
+          <o:OLEObject Type="Embed" ProgID="Equation.DSMT4" ShapeID="_x0000_i1058" DrawAspect="Content" ObjectID="_1447594599" r:id="rId81"/>
         </w:object>
       </w:r>
     </w:p>
@@ -2683,8 +2517,8 @@
       <w:pPr>
         <w:pStyle w:val="Heading1"/>
       </w:pPr>
-      <w:bookmarkStart w:id="2" w:name="_Chapter_5_−"/>
-      <w:bookmarkEnd w:id="2"/>
+      <w:bookmarkStart w:id="3" w:name="_Chapter_5_−"/>
+      <w:bookmarkEnd w:id="3"/>
       <w:r>
         <w:t xml:space="preserve">Chapter 5 − </w:t>
       </w:r>
@@ -2743,15 +2577,7 @@
         <w:t>A</w:t>
       </w:r>
       <w:r>
-        <w:t xml:space="preserve"> is a real, non-singular, </w:t>
-      </w:r>
-      <w:proofErr w:type="spellStart"/>
-      <w:r>
-        <w:t>n×n</w:t>
-      </w:r>
-      <w:proofErr w:type="spellEnd"/>
-      <w:r>
-        <w:t xml:space="preserve"> matrix, </w:t>
+        <w:t xml:space="preserve"> is a real, non-singular, n×n matrix, </w:t>
       </w:r>
       <w:r>
         <w:t xml:space="preserve">and </w:t>
@@ -2833,8 +2659,8 @@
       <w:pPr>
         <w:pStyle w:val="Heading2"/>
       </w:pPr>
-      <w:bookmarkStart w:id="3" w:name="_Backward_Substitution"/>
-      <w:bookmarkEnd w:id="3"/>
+      <w:bookmarkStart w:id="4" w:name="_Backward_Substitution"/>
+      <w:bookmarkEnd w:id="4"/>
       <w:r>
         <w:t>Backward Substitution</w:t>
       </w:r>
@@ -2861,13 +2687,8 @@
       <w:r>
         <w:t xml:space="preserve"> (elements below the diagonal are 0)</w:t>
       </w:r>
-      <w:proofErr w:type="gramStart"/>
-      <w:r>
-        <w:t>,</w:t>
-      </w:r>
-      <w:proofErr w:type="gramEnd"/>
-      <w:r>
-        <w:t xml:space="preserve"> make your matrix an upper triangular matrix through row operations.</w:t>
+      <w:r>
+        <w:t>, make your matrix an upper triangular matrix through row operations.</w:t>
       </w:r>
     </w:p>
     <w:p>
@@ -2882,10 +2703,10 @@
           <w:position w:val="-28"/>
         </w:rPr>
         <w:object w:dxaOrig="3159" w:dyaOrig="700">
-          <v:shape id="_x0000_i1057" type="#_x0000_t75" style="width:158.15pt;height:34.9pt" o:ole="">
+          <v:shape id="_x0000_i1059" type="#_x0000_t75" style="width:158.15pt;height:34.9pt" o:ole="">
             <v:imagedata r:id="rId82" o:title=""/>
           </v:shape>
-          <o:OLEObject Type="Embed" ProgID="Equation.DSMT4" ShapeID="_x0000_i1057" DrawAspect="Content" ObjectID="_1447578681" r:id="rId83"/>
+          <o:OLEObject Type="Embed" ProgID="Equation.DSMT4" ShapeID="_x0000_i1059" DrawAspect="Content" ObjectID="_1447594600" r:id="rId83"/>
         </w:object>
       </w:r>
     </w:p>
@@ -2893,8 +2714,8 @@
       <w:pPr>
         <w:pStyle w:val="Heading2"/>
       </w:pPr>
-      <w:bookmarkStart w:id="4" w:name="_Forward_Substitution"/>
-      <w:bookmarkEnd w:id="4"/>
+      <w:bookmarkStart w:id="5" w:name="_Forward_Substitution"/>
+      <w:bookmarkEnd w:id="5"/>
       <w:r>
         <w:t>Forward Substitution</w:t>
       </w:r>
@@ -2925,15 +2746,7 @@
         <w:t xml:space="preserve"> (elements above diagonal are 0</w:t>
       </w:r>
       <w:r>
-        <w:t>)</w:t>
-      </w:r>
-      <w:proofErr w:type="gramStart"/>
-      <w:r>
-        <w:t>,</w:t>
-      </w:r>
-      <w:proofErr w:type="gramEnd"/>
-      <w:r>
-        <w:t xml:space="preserve"> make your matrix a lower triangular matrix through row operations.</w:t>
+        <w:t>), make your matrix a lower triangular matrix through row operations.</w:t>
       </w:r>
     </w:p>
     <w:p>
@@ -2956,8 +2769,8 @@
       <w:pPr>
         <w:pStyle w:val="Heading2"/>
       </w:pPr>
-      <w:bookmarkStart w:id="5" w:name="_Gaussian_Elimination"/>
-      <w:bookmarkEnd w:id="5"/>
+      <w:bookmarkStart w:id="6" w:name="_Gaussian_Elimination"/>
+      <w:bookmarkEnd w:id="6"/>
       <w:r>
         <w:t>Gaussian Elimination</w:t>
       </w:r>
@@ -2994,10 +2807,10 @@
           <w:position w:val="-28"/>
         </w:rPr>
         <w:object w:dxaOrig="4920" w:dyaOrig="680">
-          <v:shape id="_x0000_i1058" type="#_x0000_t75" style="width:246.05pt;height:34pt" o:ole="">
+          <v:shape id="_x0000_i1060" type="#_x0000_t75" style="width:246.05pt;height:34pt" o:ole="">
             <v:imagedata r:id="rId84" o:title=""/>
           </v:shape>
-          <o:OLEObject Type="Embed" ProgID="Equation.DSMT4" ShapeID="_x0000_i1058" DrawAspect="Content" ObjectID="_1447578682" r:id="rId85"/>
+          <o:OLEObject Type="Embed" ProgID="Equation.DSMT4" ShapeID="_x0000_i1060" DrawAspect="Content" ObjectID="_1447594601" r:id="rId85"/>
         </w:object>
       </w:r>
     </w:p>
@@ -3005,12 +2818,9 @@
       <w:pPr>
         <w:pStyle w:val="Heading3"/>
       </w:pPr>
-      <w:proofErr w:type="gramStart"/>
-      <w:r>
-        <w:lastRenderedPageBreak/>
+      <w:r>
         <w:t>e.g.)</w:t>
       </w:r>
-      <w:proofErr w:type="gramEnd"/>
     </w:p>
     <w:p>
       <w:pPr>
@@ -3021,10 +2831,10 @@
           <w:position w:val="-52"/>
         </w:rPr>
         <w:object w:dxaOrig="4880" w:dyaOrig="1160">
-          <v:shape id="_x0000_i1059" type="#_x0000_t75" style="width:243.85pt;height:57.85pt" o:ole="">
+          <v:shape id="_x0000_i1061" type="#_x0000_t75" style="width:243.85pt;height:57.85pt" o:ole="">
             <v:imagedata r:id="rId86" o:title=""/>
           </v:shape>
-          <o:OLEObject Type="Embed" ProgID="Equation.DSMT4" ShapeID="_x0000_i1059" DrawAspect="Content" ObjectID="_1447578683" r:id="rId87"/>
+          <o:OLEObject Type="Embed" ProgID="Equation.DSMT4" ShapeID="_x0000_i1061" DrawAspect="Content" ObjectID="_1447594602" r:id="rId87"/>
         </w:object>
       </w:r>
     </w:p>
@@ -3037,10 +2847,10 @@
           <w:position w:val="-48"/>
         </w:rPr>
         <w:object w:dxaOrig="940" w:dyaOrig="1080">
-          <v:shape id="_x0000_i1060" type="#_x0000_t75" style="width:46.8pt;height:53.9pt" o:ole="">
+          <v:shape id="_x0000_i1062" type="#_x0000_t75" style="width:46.8pt;height:53.9pt" o:ole="">
             <v:imagedata r:id="rId88" o:title=""/>
           </v:shape>
-          <o:OLEObject Type="Embed" ProgID="Equation.DSMT4" ShapeID="_x0000_i1060" DrawAspect="Content" ObjectID="_1447578684" r:id="rId89"/>
+          <o:OLEObject Type="Embed" ProgID="Equation.DSMT4" ShapeID="_x0000_i1062" DrawAspect="Content" ObjectID="_1447594603" r:id="rId89"/>
         </w:object>
       </w:r>
     </w:p>
@@ -3053,10 +2863,10 @@
           <w:position w:val="-34"/>
         </w:rPr>
         <w:object w:dxaOrig="920" w:dyaOrig="800">
-          <v:shape id="_x0000_i1061" type="#_x0000_t75" style="width:45.95pt;height:40.2pt" o:ole="">
+          <v:shape id="_x0000_i1063" type="#_x0000_t75" style="width:45.95pt;height:40.2pt" o:ole="">
             <v:imagedata r:id="rId90" o:title=""/>
           </v:shape>
-          <o:OLEObject Type="Embed" ProgID="Equation.DSMT4" ShapeID="_x0000_i1061" DrawAspect="Content" ObjectID="_1447578685" r:id="rId91"/>
+          <o:OLEObject Type="Embed" ProgID="Equation.DSMT4" ShapeID="_x0000_i1063" DrawAspect="Content" ObjectID="_1447594604" r:id="rId91"/>
         </w:object>
       </w:r>
     </w:p>
@@ -3069,10 +2879,10 @@
           <w:position w:val="-82"/>
         </w:rPr>
         <w:object w:dxaOrig="1820" w:dyaOrig="1760">
-          <v:shape id="_x0000_i1062" type="#_x0000_t75" style="width:91pt;height:87.9pt" o:ole="">
+          <v:shape id="_x0000_i1064" type="#_x0000_t75" style="width:91pt;height:87.9pt" o:ole="">
             <v:imagedata r:id="rId92" o:title=""/>
           </v:shape>
-          <o:OLEObject Type="Embed" ProgID="Equation.DSMT4" ShapeID="_x0000_i1062" DrawAspect="Content" ObjectID="_1447578686" r:id="rId93"/>
+          <o:OLEObject Type="Embed" ProgID="Equation.DSMT4" ShapeID="_x0000_i1064" DrawAspect="Content" ObjectID="_1447594605" r:id="rId93"/>
         </w:object>
       </w:r>
     </w:p>
@@ -3085,10 +2895,10 @@
           <w:position w:val="-30"/>
         </w:rPr>
         <w:object w:dxaOrig="920" w:dyaOrig="740">
-          <v:shape id="_x0000_i1063" type="#_x0000_t75" style="width:45.95pt;height:37.1pt" o:ole="">
+          <v:shape id="_x0000_i1065" type="#_x0000_t75" style="width:45.95pt;height:37.1pt" o:ole="">
             <v:imagedata r:id="rId94" o:title=""/>
           </v:shape>
-          <o:OLEObject Type="Embed" ProgID="Equation.DSMT4" ShapeID="_x0000_i1063" DrawAspect="Content" ObjectID="_1447578687" r:id="rId95"/>
+          <o:OLEObject Type="Embed" ProgID="Equation.DSMT4" ShapeID="_x0000_i1065" DrawAspect="Content" ObjectID="_1447594606" r:id="rId95"/>
         </w:object>
       </w:r>
     </w:p>
@@ -3101,10 +2911,10 @@
           <w:position w:val="-28"/>
         </w:rPr>
         <w:object w:dxaOrig="1260" w:dyaOrig="680">
-          <v:shape id="_x0000_i1064" type="#_x0000_t75" style="width:63.15pt;height:34pt" o:ole="">
+          <v:shape id="_x0000_i1066" type="#_x0000_t75" style="width:63.15pt;height:34pt" o:ole="">
             <v:imagedata r:id="rId96" o:title=""/>
           </v:shape>
-          <o:OLEObject Type="Embed" ProgID="Equation.DSMT4" ShapeID="_x0000_i1064" DrawAspect="Content" ObjectID="_1447578688" r:id="rId97"/>
+          <o:OLEObject Type="Embed" ProgID="Equation.DSMT4" ShapeID="_x0000_i1066" DrawAspect="Content" ObjectID="_1447594607" r:id="rId97"/>
         </w:object>
       </w:r>
     </w:p>
@@ -3112,8 +2922,8 @@
       <w:pPr>
         <w:pStyle w:val="Heading2"/>
       </w:pPr>
-      <w:bookmarkStart w:id="6" w:name="_LU_Decomposition"/>
-      <w:bookmarkEnd w:id="6"/>
+      <w:bookmarkStart w:id="7" w:name="_LU_Decomposition"/>
+      <w:bookmarkEnd w:id="7"/>
       <w:r>
         <w:t>LU Decomposition</w:t>
       </w:r>
@@ -3196,15 +3006,7 @@
         <w:jc w:val="both"/>
       </w:pPr>
       <w:r>
-        <w:t xml:space="preserve">If L is a lower triangular, non-singular matrix, its inverse is also </w:t>
-      </w:r>
-      <w:proofErr w:type="gramStart"/>
-      <w:r>
-        <w:t>lower</w:t>
-      </w:r>
-      <w:proofErr w:type="gramEnd"/>
-      <w:r>
-        <w:t xml:space="preserve"> triangular.</w:t>
+        <w:t>If L is a lower triangular, non-singular matrix, its inverse is also lower triangular.</w:t>
       </w:r>
     </w:p>
     <w:p>
@@ -3293,7 +3095,6 @@
       <w:r>
         <w:t>(</w:t>
       </w:r>
-      <w:proofErr w:type="spellStart"/>
       <w:r>
         <w:rPr>
           <w:i/>
@@ -3306,7 +3107,6 @@
         </w:rPr>
         <w:t>x</w:t>
       </w:r>
-      <w:proofErr w:type="spellEnd"/>
       <w:r>
         <w:t xml:space="preserve">) = </w:t>
       </w:r>
@@ -3330,10 +3130,10 @@
           <w:position w:val="-10"/>
         </w:rPr>
         <w:object w:dxaOrig="1620" w:dyaOrig="320">
-          <v:shape id="_x0000_i1065" type="#_x0000_t75" style="width:80.85pt;height:15.9pt" o:ole="">
+          <v:shape id="_x0000_i1067" type="#_x0000_t75" style="width:80.85pt;height:15.9pt" o:ole="">
             <v:imagedata r:id="rId98" o:title=""/>
           </v:shape>
-          <o:OLEObject Type="Embed" ProgID="Equation.DSMT4" ShapeID="_x0000_i1065" DrawAspect="Content" ObjectID="_1447578689" r:id="rId99"/>
+          <o:OLEObject Type="Embed" ProgID="Equation.DSMT4" ShapeID="_x0000_i1067" DrawAspect="Content" ObjectID="_1447594608" r:id="rId99"/>
         </w:object>
       </w:r>
     </w:p>
@@ -3423,7 +3223,6 @@
       <w:r>
         <w:t xml:space="preserve"> = </w:t>
       </w:r>
-      <w:proofErr w:type="spellStart"/>
       <w:r>
         <w:rPr>
           <w:i/>
@@ -3434,153 +3233,137 @@
         <w:rPr>
           <w:b/>
         </w:rPr>
+        <w:t xml:space="preserve">x </w:t>
+      </w:r>
+      <w:r>
+        <w:t xml:space="preserve">for </w:t>
+      </w:r>
+      <w:r>
+        <w:rPr>
+          <w:b/>
+        </w:rPr>
         <w:t>x</w:t>
       </w:r>
-      <w:proofErr w:type="spellEnd"/>
+      <w:r>
+        <w:t xml:space="preserve"> </w:t>
+      </w:r>
+      <w:r>
+        <w:t>← O(n</w:t>
+      </w:r>
+      <w:r>
+        <w:rPr>
+          <w:vertAlign w:val="superscript"/>
+        </w:rPr>
+        <w:t>2</w:t>
+      </w:r>
+      <w:r>
+        <w:t>)</w:t>
+      </w:r>
+    </w:p>
+    <w:p>
+      <w:pPr>
+        <w:pStyle w:val="NoSpacing"/>
+      </w:pPr>
+    </w:p>
+    <w:p>
+      <w:pPr>
+        <w:pStyle w:val="NoSpacing"/>
+      </w:pPr>
+      <w:r>
+        <w:rPr>
+          <w:position w:val="-14"/>
+        </w:rPr>
+        <w:object w:dxaOrig="2380" w:dyaOrig="400">
+          <v:shape id="_x0000_i1068" type="#_x0000_t75" style="width:118.8pt;height:19.9pt" o:ole="">
+            <v:imagedata r:id="rId100" o:title=""/>
+          </v:shape>
+          <o:OLEObject Type="Embed" ProgID="Equation.DSMT4" ShapeID="_x0000_i1068" DrawAspect="Content" ObjectID="_1447594609" r:id="rId101"/>
+        </w:object>
+      </w:r>
+    </w:p>
+    <w:p>
+      <w:pPr>
+        <w:pStyle w:val="NoSpacing"/>
+      </w:pPr>
+      <w:r>
+        <w:t>Cost: O(n</w:t>
+      </w:r>
+      <w:r>
+        <w:rPr>
+          <w:vertAlign w:val="superscript"/>
+        </w:rPr>
+        <w:t>3</w:t>
+      </w:r>
+      <w:r>
+        <w:t>) for the back/forward substitution, but O(n</w:t>
+      </w:r>
+      <w:r>
+        <w:rPr>
+          <w:vertAlign w:val="superscript"/>
+        </w:rPr>
+        <w:t>2</w:t>
+      </w:r>
+      <w:r>
+        <w:t xml:space="preserve">) for solving for </w:t>
+      </w:r>
       <w:r>
         <w:rPr>
           <w:b/>
         </w:rPr>
+        <w:t>b</w:t>
+      </w:r>
+      <w:r>
+        <w:t>.</w:t>
+      </w:r>
+    </w:p>
+    <w:p>
+      <w:pPr>
+        <w:pStyle w:val="Heading3"/>
+      </w:pPr>
+      <w:r>
+        <w:t xml:space="preserve">GE </w:t>
+      </w:r>
+      <w:r>
+        <w:t>With Pivoting</w:t>
+      </w:r>
+      <w:r>
+        <w:t xml:space="preserve"> (GEPP)</w:t>
+      </w:r>
+    </w:p>
+    <w:p>
+      <w:pPr>
+        <w:pStyle w:val="NoSpacing"/>
+      </w:pPr>
+      <w:r>
+        <w:t xml:space="preserve">Due to floating point arithmetic errors, you sometimes get something where 1 + small# = 1. To avoid this we </w:t>
+      </w:r>
+      <w:r>
+        <w:rPr>
+          <w:b/>
+        </w:rPr>
+        <w:t>pivot</w:t>
+      </w:r>
+      <w:r>
+        <w:t xml:space="preserve"> by switching some of the rows.</w:t>
+      </w:r>
+    </w:p>
+    <w:p>
+      <w:pPr>
+        <w:pStyle w:val="NoSpacing"/>
+      </w:pPr>
+      <w:r>
+        <w:rPr>
+          <w:b/>
+        </w:rPr>
+        <w:t>Scaled GEPP</w:t>
+      </w:r>
+      <w:r>
+        <w:t>:</w:t>
+      </w:r>
+      <w:r>
         <w:t xml:space="preserve"> </w:t>
       </w:r>
       <w:r>
-        <w:t xml:space="preserve">for </w:t>
-      </w:r>
-      <w:r>
-        <w:rPr>
-          <w:b/>
-        </w:rPr>
-        <w:t>x</w:t>
-      </w:r>
-      <w:r>
-        <w:t xml:space="preserve"> </w:t>
-      </w:r>
-      <w:r>
-        <w:t>← O(n</w:t>
-      </w:r>
-      <w:r>
-        <w:rPr>
-          <w:vertAlign w:val="superscript"/>
-        </w:rPr>
-        <w:t>2</w:t>
-      </w:r>
-      <w:r>
-        <w:t>)</w:t>
-      </w:r>
-    </w:p>
-    <w:p>
-      <w:pPr>
-        <w:pStyle w:val="NoSpacing"/>
-      </w:pPr>
-    </w:p>
-    <w:p>
-      <w:pPr>
-        <w:pStyle w:val="NoSpacing"/>
-      </w:pPr>
-      <w:r>
-        <w:rPr>
-          <w:position w:val="-14"/>
-        </w:rPr>
-        <w:object w:dxaOrig="2380" w:dyaOrig="400">
-          <v:shape id="_x0000_i1066" type="#_x0000_t75" style="width:118.8pt;height:19.9pt" o:ole="">
-            <v:imagedata r:id="rId100" o:title=""/>
-          </v:shape>
-          <o:OLEObject Type="Embed" ProgID="Equation.DSMT4" ShapeID="_x0000_i1066" DrawAspect="Content" ObjectID="_1447578690" r:id="rId101"/>
-        </w:object>
-      </w:r>
-    </w:p>
-    <w:p>
-      <w:pPr>
-        <w:pStyle w:val="NoSpacing"/>
-      </w:pPr>
-      <w:r>
-        <w:t xml:space="preserve">Cost: </w:t>
-      </w:r>
-      <w:proofErr w:type="gramStart"/>
-      <w:r>
-        <w:t>O(</w:t>
-      </w:r>
-      <w:proofErr w:type="gramEnd"/>
-      <w:r>
-        <w:t>n</w:t>
-      </w:r>
-      <w:r>
-        <w:rPr>
-          <w:vertAlign w:val="superscript"/>
-        </w:rPr>
-        <w:t>3</w:t>
-      </w:r>
-      <w:r>
-        <w:t>) for the back/forward substitution, but O(n</w:t>
-      </w:r>
-      <w:r>
-        <w:rPr>
-          <w:vertAlign w:val="superscript"/>
-        </w:rPr>
-        <w:t>2</w:t>
-      </w:r>
-      <w:r>
-        <w:t xml:space="preserve">) for solving for </w:t>
-      </w:r>
-      <w:r>
-        <w:rPr>
-          <w:b/>
-        </w:rPr>
-        <w:t>b</w:t>
-      </w:r>
-      <w:r>
-        <w:t>.</w:t>
-      </w:r>
-    </w:p>
-    <w:p>
-      <w:pPr>
-        <w:pStyle w:val="Heading3"/>
-      </w:pPr>
-      <w:r>
-        <w:t xml:space="preserve">GE </w:t>
-      </w:r>
-      <w:r>
-        <w:t>With Pivoting</w:t>
-      </w:r>
-      <w:r>
-        <w:t xml:space="preserve"> (GEPP)</w:t>
-      </w:r>
-    </w:p>
-    <w:p>
-      <w:pPr>
-        <w:pStyle w:val="NoSpacing"/>
-      </w:pPr>
-      <w:r>
-        <w:t xml:space="preserve">Due to floating point arithmetic errors, you sometimes get something where 1 + small# = 1. To avoid this we </w:t>
-      </w:r>
-      <w:r>
-        <w:rPr>
-          <w:b/>
-        </w:rPr>
-        <w:t>pivot</w:t>
-      </w:r>
-      <w:r>
-        <w:t xml:space="preserve"> by switching some of the rows.</w:t>
-      </w:r>
-    </w:p>
-    <w:p>
-      <w:pPr>
-        <w:pStyle w:val="NoSpacing"/>
-      </w:pPr>
-      <w:r>
-        <w:rPr>
-          <w:b/>
-        </w:rPr>
-        <w:lastRenderedPageBreak/>
-        <w:t>Scaled GEPP</w:t>
-      </w:r>
-      <w:r>
-        <w:t>:</w:t>
-      </w:r>
-      <w:r>
-        <w:t xml:space="preserve"> </w:t>
-      </w:r>
-      <w:r>
         <w:t>multiplying a row by a constant</w:t>
       </w:r>
     </w:p>
@@ -3588,13 +3371,8 @@
       <w:pPr>
         <w:pStyle w:val="Heading2"/>
       </w:pPr>
-      <w:proofErr w:type="spellStart"/>
-      <w:r>
-        <w:t>Cholesky</w:t>
-      </w:r>
-      <w:proofErr w:type="spellEnd"/>
-      <w:r>
-        <w:t xml:space="preserve"> Decomposition</w:t>
+      <w:r>
+        <w:t>Cholesky Decomposition</w:t>
       </w:r>
     </w:p>
     <w:p>
@@ -3685,10 +3463,10 @@
           <w:position w:val="-6"/>
         </w:rPr>
         <w:object w:dxaOrig="920" w:dyaOrig="320">
-          <v:shape id="_x0000_i1067" type="#_x0000_t75" style="width:45.95pt;height:15.9pt" o:ole="">
+          <v:shape id="_x0000_i1069" type="#_x0000_t75" style="width:45.95pt;height:15.9pt" o:ole="">
             <v:imagedata r:id="rId102" o:title=""/>
           </v:shape>
-          <o:OLEObject Type="Embed" ProgID="Equation.DSMT4" ShapeID="_x0000_i1067" DrawAspect="Content" ObjectID="_1447578691" r:id="rId103"/>
+          <o:OLEObject Type="Embed" ProgID="Equation.DSMT4" ShapeID="_x0000_i1069" DrawAspect="Content" ObjectID="_1447594610" r:id="rId103"/>
         </w:object>
       </w:r>
     </w:p>
@@ -3714,10 +3492,10 @@
           <w:position w:val="-32"/>
         </w:rPr>
         <w:object w:dxaOrig="3480" w:dyaOrig="760">
-          <v:shape id="_x0000_i1068" type="#_x0000_t75" style="width:174.05pt;height:38pt" o:ole="">
+          <v:shape id="_x0000_i1070" type="#_x0000_t75" style="width:174.05pt;height:38pt" o:ole="">
             <v:imagedata r:id="rId104" o:title=""/>
           </v:shape>
-          <o:OLEObject Type="Embed" ProgID="Equation.DSMT4" ShapeID="_x0000_i1068" DrawAspect="Content" ObjectID="_1447578692" r:id="rId105"/>
+          <o:OLEObject Type="Embed" ProgID="Equation.DSMT4" ShapeID="_x0000_i1070" DrawAspect="Content" ObjectID="_1447594611" r:id="rId105"/>
         </w:object>
       </w:r>
     </w:p>
@@ -3730,242 +3508,277 @@
           <w:position w:val="-110"/>
         </w:rPr>
         <w:object w:dxaOrig="3379" w:dyaOrig="2320">
-          <v:shape id="_x0000_i1069" type="#_x0000_t75" style="width:168.75pt;height:116.15pt" o:ole="">
+          <v:shape id="_x0000_i1071" type="#_x0000_t75" style="width:168.75pt;height:116.15pt" o:ole="">
             <v:imagedata r:id="rId106" o:title=""/>
           </v:shape>
-          <o:OLEObject Type="Embed" ProgID="Equation.DSMT4" ShapeID="_x0000_i1069" DrawAspect="Content" ObjectID="_1447578693" r:id="rId107"/>
-        </w:object>
-      </w:r>
-    </w:p>
-    <w:p>
-      <w:pPr>
-        <w:pStyle w:val="NoSpacing"/>
-      </w:pPr>
-      <w:proofErr w:type="gramStart"/>
-      <w:r>
-        <w:t>O(</w:t>
-      </w:r>
-      <w:proofErr w:type="gramEnd"/>
-      <w:r>
+          <o:OLEObject Type="Embed" ProgID="Equation.DSMT4" ShapeID="_x0000_i1071" DrawAspect="Content" ObjectID="_1447594612" r:id="rId107"/>
+        </w:object>
+      </w:r>
+    </w:p>
+    <w:p>
+      <w:pPr>
+        <w:pStyle w:val="NoSpacing"/>
+      </w:pPr>
+      <w:r>
+        <w:t>O(n</w:t>
+      </w:r>
+      <w:r>
+        <w:rPr>
+          <w:vertAlign w:val="superscript"/>
+        </w:rPr>
+        <w:t>3</w:t>
+      </w:r>
+      <w:r>
+        <w:t>)</w:t>
+      </w:r>
+    </w:p>
+    <w:p>
+      <w:pPr>
+        <w:pStyle w:val="Heading1"/>
+      </w:pPr>
+      <w:r>
+        <w:t>Chapter 6</w:t>
+      </w:r>
+      <w:r>
+        <w:t xml:space="preserve"> – </w:t>
+      </w:r>
+      <w:r>
+        <w:t xml:space="preserve">Linear </w:t>
+      </w:r>
+      <w:r>
+        <w:t>Least Squares</w:t>
+      </w:r>
+    </w:p>
+    <w:p>
+      <w:pPr>
+        <w:pStyle w:val="NoSpacing"/>
+      </w:pPr>
+      <w:r>
+        <w:rPr>
+          <w:b/>
+        </w:rPr>
+        <w:t>Data fitting</w:t>
+      </w:r>
+      <w:r>
+        <w:t>: forming a curve that fits between the points</w:t>
+      </w:r>
+    </w:p>
+    <w:p>
+      <w:pPr>
+        <w:pStyle w:val="NoSpacing"/>
+        <w:ind w:left="2160" w:hanging="2160"/>
+      </w:pPr>
+      <w:hyperlink w:anchor="_Chapter_10−Interpolation" w:history="1">
+        <w:r>
+          <w:rPr>
+            <w:rStyle w:val="Hyperlink"/>
+            <w:b/>
+          </w:rPr>
+          <w:t>Interpolation</w:t>
+        </w:r>
+      </w:hyperlink>
+      <w:r>
+        <w:t>: drawing a curve along the points, guessing the shape</w:t>
+      </w:r>
+    </w:p>
+    <w:p>
+      <w:pPr>
+        <w:pStyle w:val="NoSpacing"/>
+      </w:pPr>
+    </w:p>
+    <w:p>
+      <w:pPr>
+        <w:pStyle w:val="NoSpacing"/>
+      </w:pPr>
+      <w:r>
+        <w:t>This method is a method of data-fitting</w:t>
+      </w:r>
+    </w:p>
+    <w:p>
+      <w:pPr>
+        <w:pStyle w:val="NoSpacing"/>
+      </w:pPr>
+      <w:r>
+        <w:rPr>
+          <w:b/>
+        </w:rPr>
+        <w:t>Linear least square</w:t>
+      </w:r>
+      <w:r>
+        <w:t xml:space="preserve">: </w:t>
+      </w:r>
+      <w:r>
+        <w:rPr>
+          <w:u w:val="single"/>
+        </w:rPr>
+        <w:t>find a function that best fits the</w:t>
+      </w:r>
+      <w:r>
+        <w:rPr>
+          <w:u w:val="single"/>
+        </w:rPr>
+        <w:t xml:space="preserve"> given data</w:t>
+      </w:r>
+      <w:r>
+        <w:rPr>
+          <w:u w:val="single"/>
+        </w:rPr>
+        <w:t xml:space="preserve"> points</w:t>
+      </w:r>
+      <w:r>
+        <w:t>. The function that you want is the one that minimizes the sum of the square of the distances from the point to the curve.</w:t>
+      </w:r>
+      <w:r>
+        <w:t xml:space="preserve"> Why square</w:t>
+      </w:r>
+      <w:r>
+        <w:t>d</w:t>
+      </w:r>
+      <w:r>
+        <w:t>?</w:t>
+      </w:r>
+    </w:p>
+    <w:p>
+      <w:pPr>
+        <w:pStyle w:val="NoSpacing"/>
+      </w:pPr>
+    </w:p>
+    <w:p>
+      <w:pPr>
+        <w:pStyle w:val="NoSpacing"/>
+      </w:pPr>
+      <w:r>
+        <w:t xml:space="preserve">Usually you’d be given the </w:t>
+      </w:r>
+      <w:r>
+        <w:t>general shape</w:t>
+      </w:r>
+      <w:r>
+        <w:t xml:space="preserve"> of function</w:t>
+      </w:r>
+      <w:r>
+        <w:t>.</w:t>
+      </w:r>
+    </w:p>
+    <w:p>
+      <w:pPr>
+        <w:pStyle w:val="NoSpacing"/>
+      </w:pPr>
+      <w:r>
+        <w:t xml:space="preserve">Given </w:t>
+      </w:r>
+      <w:r>
+        <w:rPr>
+          <w:i/>
+        </w:rPr>
         <w:t>n</w:t>
       </w:r>
       <w:r>
-        <w:rPr>
-          <w:vertAlign w:val="superscript"/>
-        </w:rPr>
-        <w:t>3</w:t>
-      </w:r>
-      <w:r>
-        <w:t>)</w:t>
+        <w:t xml:space="preserve"> points</w:t>
+      </w:r>
+      <w:r>
+        <w:t>, represent the distance between the points and the line by</w:t>
+      </w:r>
+      <w:r>
+        <w:t>:</w:t>
+      </w:r>
+      <w:r>
+        <w:rPr>
+          <w:position w:val="-28"/>
+        </w:rPr>
+        <w:object w:dxaOrig="2600" w:dyaOrig="680">
+          <v:shape id="_x0000_i1072" type="#_x0000_t75" style="width:129.85pt;height:34pt" o:ole="">
+            <v:imagedata r:id="rId108" o:title=""/>
+          </v:shape>
+          <o:OLEObject Type="Embed" ProgID="Equation.DSMT4" ShapeID="_x0000_i1072" DrawAspect="Content" ObjectID="_1447594613" r:id="rId109"/>
+        </w:object>
+      </w:r>
+    </w:p>
+    <w:p>
+      <w:pPr>
+        <w:pStyle w:val="NoSpacing"/>
+      </w:pPr>
+      <w:r>
+        <w:t>Equate</w:t>
+      </w:r>
+      <w:r>
+        <w:rPr>
+          <w:position w:val="-14"/>
+        </w:rPr>
+        <w:object w:dxaOrig="1160" w:dyaOrig="400">
+          <v:shape id="_x0000_i1073" type="#_x0000_t75" style="width:57.85pt;height:19.9pt" o:ole="">
+            <v:imagedata r:id="rId110" o:title=""/>
+          </v:shape>
+          <o:OLEObject Type="Embed" ProgID="Equation.DSMT4" ShapeID="_x0000_i1073" DrawAspect="Content" ObjectID="_1447594614" r:id="rId111"/>
+        </w:object>
+      </w:r>
+      <w:r>
+        <w:t xml:space="preserve">to find </w:t>
+      </w:r>
+      <w:r>
+        <w:t xml:space="preserve">the coefficients of </w:t>
+      </w:r>
+      <w:r>
+        <w:rPr>
+          <w:i/>
+        </w:rPr>
+        <w:t>f</w:t>
+      </w:r>
+      <w:r>
+        <w:t xml:space="preserve"> because that is when the function is at a minimum. To do this find</w:t>
+      </w:r>
+      <w:r>
+        <w:rPr>
+          <w:position w:val="-24"/>
+        </w:rPr>
+        <w:object w:dxaOrig="1280" w:dyaOrig="660">
+          <v:shape id="_x0000_i1074" type="#_x0000_t75" style="width:64.05pt;height:33.15pt" o:ole="">
+            <v:imagedata r:id="rId112" o:title=""/>
+          </v:shape>
+          <o:OLEObject Type="Embed" ProgID="Equation.DSMT4" ShapeID="_x0000_i1074" DrawAspect="Content" ObjectID="_1447594615" r:id="rId113"/>
+        </w:object>
+      </w:r>
+      <w:r>
+        <w:t>and</w:t>
+      </w:r>
+      <w:r>
+        <w:rPr>
+          <w:position w:val="-24"/>
+        </w:rPr>
+        <w:object w:dxaOrig="1280" w:dyaOrig="660">
+          <v:shape id="_x0000_i1075" type="#_x0000_t75" style="width:64.05pt;height:33.15pt" o:ole="">
+            <v:imagedata r:id="rId114" o:title=""/>
+          </v:shape>
+          <o:OLEObject Type="Embed" ProgID="Equation.DSMT4" ShapeID="_x0000_i1075" DrawAspect="Content" ObjectID="_1447594616" r:id="rId115"/>
+        </w:object>
       </w:r>
     </w:p>
     <w:p>
       <w:pPr>
         <w:pStyle w:val="Heading1"/>
       </w:pPr>
-      <w:r>
-        <w:t>Chapter 6</w:t>
-      </w:r>
-      <w:r>
-        <w:t xml:space="preserve"> – </w:t>
-      </w:r>
-      <w:r>
-        <w:t xml:space="preserve">Linear </w:t>
-      </w:r>
-      <w:r>
-        <w:t>Least Squares</w:t>
-      </w:r>
-    </w:p>
-    <w:p>
-      <w:pPr>
-        <w:pStyle w:val="NoSpacing"/>
-      </w:pPr>
-      <w:r>
-        <w:rPr>
-          <w:b/>
-        </w:rPr>
-        <w:t>Linear least square</w:t>
-      </w:r>
-      <w:r>
-        <w:t xml:space="preserve">: </w:t>
-      </w:r>
-      <w:r>
-        <w:rPr>
-          <w:u w:val="single"/>
-        </w:rPr>
-        <w:t>find a function that best fits the</w:t>
-      </w:r>
-      <w:r>
-        <w:rPr>
-          <w:u w:val="single"/>
-        </w:rPr>
-        <w:t xml:space="preserve"> given data</w:t>
-      </w:r>
-      <w:r>
-        <w:rPr>
-          <w:u w:val="single"/>
-        </w:rPr>
-        <w:t xml:space="preserve"> points</w:t>
-      </w:r>
-      <w:r>
-        <w:t>. The function that you want is the one that minimizes the sum of the square of the distances from the point to the curve.</w:t>
-      </w:r>
-      <w:r>
-        <w:t xml:space="preserve"> Why square</w:t>
-      </w:r>
-      <w:r>
-        <w:t>d</w:t>
-      </w:r>
-      <w:r>
-        <w:t>?</w:t>
-      </w:r>
-    </w:p>
-    <w:p>
-      <w:pPr>
-        <w:pStyle w:val="NoSpacing"/>
-      </w:pPr>
-    </w:p>
-    <w:p>
-      <w:pPr>
-        <w:pStyle w:val="NoSpacing"/>
-      </w:pPr>
-      <w:r>
-        <w:t xml:space="preserve">Usually you’d be given the </w:t>
-      </w:r>
-      <w:r>
-        <w:t>general shape</w:t>
-      </w:r>
-      <w:r>
-        <w:t xml:space="preserve"> of function</w:t>
-      </w:r>
-      <w:r>
-        <w:t>.</w:t>
-      </w:r>
-    </w:p>
-    <w:p>
-      <w:pPr>
-        <w:pStyle w:val="NoSpacing"/>
-      </w:pPr>
-      <w:r>
-        <w:t xml:space="preserve">Given </w:t>
-      </w:r>
-      <w:r>
-        <w:rPr>
-          <w:i/>
-        </w:rPr>
-        <w:t>n</w:t>
-      </w:r>
-      <w:r>
-        <w:t xml:space="preserve"> points</w:t>
-      </w:r>
-      <w:r>
-        <w:t>, represent the distance between the points and the line by</w:t>
-      </w:r>
-      <w:r>
-        <w:t>:</w:t>
-      </w:r>
+      <w:bookmarkStart w:id="8" w:name="_Chapter_7"/>
+      <w:bookmarkEnd w:id="8"/>
+      <w:r>
+        <w:t>Chapter 8</w:t>
+      </w:r>
+      <w:r>
+        <w:t>−Eigenvalue</w:t>
+      </w:r>
+    </w:p>
+    <w:p>
+      <w:pPr>
+        <w:pStyle w:val="NoSpacing"/>
+      </w:pPr>
       <w:r>
         <w:rPr>
           <w:position w:val="-28"/>
         </w:rPr>
-        <w:object w:dxaOrig="2600" w:dyaOrig="680">
-          <v:shape id="_x0000_i1070" type="#_x0000_t75" style="width:129.85pt;height:34pt" o:ole="">
-            <v:imagedata r:id="rId108" o:title=""/>
-          </v:shape>
-          <o:OLEObject Type="Embed" ProgID="Equation.DSMT4" ShapeID="_x0000_i1070" DrawAspect="Content" ObjectID="_1447578694" r:id="rId109"/>
-        </w:object>
-      </w:r>
-    </w:p>
-    <w:p>
-      <w:pPr>
-        <w:pStyle w:val="NoSpacing"/>
-      </w:pPr>
-      <w:r>
-        <w:t>Equate</w:t>
-      </w:r>
-      <w:r>
-        <w:rPr>
-          <w:position w:val="-14"/>
-        </w:rPr>
-        <w:object w:dxaOrig="1160" w:dyaOrig="400">
-          <v:shape id="_x0000_i1071" type="#_x0000_t75" style="width:57.85pt;height:19.9pt" o:ole="">
-            <v:imagedata r:id="rId110" o:title=""/>
-          </v:shape>
-          <o:OLEObject Type="Embed" ProgID="Equation.DSMT4" ShapeID="_x0000_i1071" DrawAspect="Content" ObjectID="_1447578695" r:id="rId111"/>
-        </w:object>
-      </w:r>
-      <w:r>
-        <w:t xml:space="preserve">to find </w:t>
-      </w:r>
-      <w:r>
-        <w:t xml:space="preserve">the coefficients </w:t>
-      </w:r>
-      <w:proofErr w:type="spellStart"/>
-      <w:r>
-        <w:t xml:space="preserve">of </w:t>
-      </w:r>
-      <w:r>
-        <w:rPr>
-          <w:i/>
-        </w:rPr>
-        <w:t>f</w:t>
-      </w:r>
-      <w:proofErr w:type="spellEnd"/>
-      <w:r>
-        <w:t xml:space="preserve"> because that is when the function is at a minimum. To do this find</w:t>
-      </w:r>
-      <w:r>
-        <w:rPr>
-          <w:position w:val="-24"/>
-        </w:rPr>
-        <w:object w:dxaOrig="1280" w:dyaOrig="660">
-          <v:shape id="_x0000_i1072" type="#_x0000_t75" style="width:64.05pt;height:33.15pt" o:ole="">
-            <v:imagedata r:id="rId112" o:title=""/>
-          </v:shape>
-          <o:OLEObject Type="Embed" ProgID="Equation.DSMT4" ShapeID="_x0000_i1072" DrawAspect="Content" ObjectID="_1447578696" r:id="rId113"/>
-        </w:object>
-      </w:r>
-      <w:r>
-        <w:t>and</w:t>
-      </w:r>
-      <w:r>
-        <w:rPr>
-          <w:position w:val="-24"/>
-        </w:rPr>
-        <w:object w:dxaOrig="1280" w:dyaOrig="660">
-          <v:shape id="_x0000_i1073" type="#_x0000_t75" style="width:64.05pt;height:33.15pt" o:ole="">
-            <v:imagedata r:id="rId114" o:title=""/>
-          </v:shape>
-          <o:OLEObject Type="Embed" ProgID="Equation.DSMT4" ShapeID="_x0000_i1073" DrawAspect="Content" ObjectID="_1447578697" r:id="rId115"/>
-        </w:object>
-      </w:r>
-    </w:p>
-    <w:p>
-      <w:pPr>
-        <w:pStyle w:val="Heading1"/>
-      </w:pPr>
-      <w:bookmarkStart w:id="7" w:name="_Chapter_7"/>
-      <w:bookmarkEnd w:id="7"/>
-      <w:r>
-        <w:t>Chapter 8</w:t>
-      </w:r>
-      <w:r>
-        <w:t>−Eigenvalue</w:t>
-      </w:r>
-    </w:p>
-    <w:p>
-      <w:pPr>
-        <w:pStyle w:val="NoSpacing"/>
-      </w:pPr>
-      <w:r>
-        <w:rPr>
-          <w:position w:val="-28"/>
-        </w:rPr>
         <w:object w:dxaOrig="859" w:dyaOrig="680">
-          <v:shape id="_x0000_i1074" type="#_x0000_t75" style="width:42.85pt;height:34pt" o:ole="">
+          <v:shape id="_x0000_i1076" type="#_x0000_t75" style="width:42.85pt;height:34pt" o:ole="">
             <v:imagedata r:id="rId116" o:title=""/>
           </v:shape>
-          <o:OLEObject Type="Embed" ProgID="Equation.DSMT4" ShapeID="_x0000_i1074" DrawAspect="Content" ObjectID="_1447578698" r:id="rId117"/>
+          <o:OLEObject Type="Embed" ProgID="Equation.DSMT4" ShapeID="_x0000_i1076" DrawAspect="Content" ObjectID="_1447594617" r:id="rId117"/>
         </w:object>
       </w:r>
     </w:p>
@@ -4073,9 +3886,10 @@
       <w:pPr>
         <w:pStyle w:val="Heading2"/>
       </w:pPr>
-      <w:bookmarkStart w:id="8" w:name="_Power_Method"/>
-      <w:bookmarkEnd w:id="8"/>
-      <w:r>
+      <w:bookmarkStart w:id="9" w:name="_Power_Method"/>
+      <w:bookmarkEnd w:id="9"/>
+      <w:r>
+        <w:lastRenderedPageBreak/>
         <w:t>Power Method</w:t>
       </w:r>
     </w:p>
@@ -4083,11 +3897,9 @@
       <w:pPr>
         <w:pStyle w:val="NoSpacing"/>
       </w:pPr>
-      <w:proofErr w:type="gramStart"/>
       <w:r>
         <w:t>Finds largest eigenvalue.</w:t>
       </w:r>
-      <w:proofErr w:type="gramEnd"/>
       <w:r>
         <w:t xml:space="preserve"> Works well on large, spars</w:t>
       </w:r>
@@ -4107,27 +3919,19 @@
           <w:position w:val="-50"/>
         </w:rPr>
         <w:object w:dxaOrig="1140" w:dyaOrig="1120">
-          <v:shape id="_x0000_i1075" type="#_x0000_t75" style="width:57pt;height:56.1pt" o:ole="">
+          <v:shape id="_x0000_i1077" type="#_x0000_t75" style="width:57pt;height:56.1pt" o:ole="">
             <v:imagedata r:id="rId118" o:title=""/>
           </v:shape>
-          <o:OLEObject Type="Embed" ProgID="Equation.DSMT4" ShapeID="_x0000_i1075" DrawAspect="Content" ObjectID="_1447578699" r:id="rId119"/>
-        </w:object>
-      </w:r>
-    </w:p>
-    <w:p>
-      <w:pPr>
-        <w:pStyle w:val="NoSpacing"/>
-      </w:pPr>
-      <w:r>
-        <w:t xml:space="preserve">You could use either the infinity norm, the spectral norm, </w:t>
-      </w:r>
-      <w:proofErr w:type="spellStart"/>
-      <w:r>
-        <w:t>frobenius</w:t>
-      </w:r>
-      <w:proofErr w:type="spellEnd"/>
-      <w:r>
-        <w:t xml:space="preserve"> norm, or any norm. In fact, it isn’t even necessary to normalize the eigenvector, but it is done so the magnitude is 1.</w:t>
+          <o:OLEObject Type="Embed" ProgID="Equation.DSMT4" ShapeID="_x0000_i1077" DrawAspect="Content" ObjectID="_1447594618" r:id="rId119"/>
+        </w:object>
+      </w:r>
+    </w:p>
+    <w:p>
+      <w:pPr>
+        <w:pStyle w:val="NoSpacing"/>
+      </w:pPr>
+      <w:r>
+        <w:t>You could use either the infinity norm, the spectral norm, frobenius norm, or any norm. In fact, it isn’t even necessary to normalize the eigenvector, but it is done so the magnitude is 1.</w:t>
       </w:r>
     </w:p>
     <w:p>
@@ -4159,8 +3963,8 @@
       <w:pPr>
         <w:pStyle w:val="Heading2"/>
       </w:pPr>
-      <w:bookmarkStart w:id="9" w:name="_Inverse_Power_Method"/>
-      <w:bookmarkEnd w:id="9"/>
+      <w:bookmarkStart w:id="10" w:name="_Inverse_Power_Method"/>
+      <w:bookmarkEnd w:id="10"/>
       <w:r>
         <w:t>Inverse Power Method</w:t>
       </w:r>
@@ -4199,8 +4003,8 @@
       <w:pPr>
         <w:pStyle w:val="Heading1"/>
       </w:pPr>
-      <w:bookmarkStart w:id="10" w:name="_Chapter_10−Interpolation"/>
-      <w:bookmarkEnd w:id="10"/>
+      <w:bookmarkStart w:id="11" w:name="_Chapter_10−Interpolation"/>
+      <w:bookmarkEnd w:id="11"/>
       <w:r>
         <w:t>Chapter 10</w:t>
       </w:r>
@@ -4251,10 +4055,10 @@
           <w:position w:val="-14"/>
         </w:rPr>
         <w:object w:dxaOrig="1180" w:dyaOrig="400">
-          <v:shape id="_x0000_i1076" type="#_x0000_t75" style="width:59.2pt;height:19.9pt" o:ole="">
+          <v:shape id="_x0000_i1078" type="#_x0000_t75" style="width:59.2pt;height:19.9pt" o:ole="">
             <v:imagedata r:id="rId120" o:title=""/>
           </v:shape>
-          <o:OLEObject Type="Embed" ProgID="Equation.DSMT4" ShapeID="_x0000_i1076" DrawAspect="Content" ObjectID="_1447578700" r:id="rId121"/>
+          <o:OLEObject Type="Embed" ProgID="Equation.DSMT4" ShapeID="_x0000_i1078" DrawAspect="Content" ObjectID="_1447594619" r:id="rId121"/>
         </w:object>
       </w:r>
     </w:p>
@@ -4356,8 +4160,8 @@
       <w:pPr>
         <w:pStyle w:val="Heading2"/>
       </w:pPr>
-      <w:bookmarkStart w:id="11" w:name="_Monomial_Basis"/>
-      <w:bookmarkEnd w:id="11"/>
+      <w:bookmarkStart w:id="12" w:name="_Monomial_Basis"/>
+      <w:bookmarkEnd w:id="12"/>
       <w:r>
         <w:t>Monomial Basis</w:t>
       </w:r>
@@ -4366,18 +4170,16 @@
       <w:pPr>
         <w:pStyle w:val="NoSpacing"/>
       </w:pPr>
-      <w:proofErr w:type="gramStart"/>
       <w:r>
         <w:t>blah</w:t>
       </w:r>
-      <w:proofErr w:type="gramEnd"/>
     </w:p>
     <w:p>
       <w:pPr>
         <w:pStyle w:val="Heading2"/>
       </w:pPr>
-      <w:bookmarkStart w:id="12" w:name="_Lagrange"/>
-      <w:bookmarkEnd w:id="12"/>
+      <w:bookmarkStart w:id="13" w:name="_Lagrange"/>
+      <w:bookmarkEnd w:id="13"/>
       <w:r>
         <w:t>Lagrange</w:t>
       </w:r>
@@ -4386,38 +4188,30 @@
       <w:pPr>
         <w:pStyle w:val="NoSpacing"/>
       </w:pPr>
-      <w:proofErr w:type="gramStart"/>
+    </w:p>
+    <w:p>
+      <w:pPr>
+        <w:pStyle w:val="Heading2"/>
+      </w:pPr>
+      <w:bookmarkStart w:id="14" w:name="_Newton_Basis_Functions"/>
+      <w:bookmarkEnd w:id="14"/>
+      <w:r>
+        <w:t>Newton Basis Functions</w:t>
+      </w:r>
+    </w:p>
+    <w:p>
+      <w:pPr>
+        <w:pStyle w:val="NoSpacing"/>
+      </w:pPr>
       <w:r>
         <w:t>blah</w:t>
       </w:r>
-      <w:proofErr w:type="gramEnd"/>
-    </w:p>
-    <w:p>
-      <w:pPr>
-        <w:pStyle w:val="Heading2"/>
-      </w:pPr>
-      <w:bookmarkStart w:id="13" w:name="_Newton_Basis_Functions"/>
-      <w:bookmarkEnd w:id="13"/>
-      <w:r>
-        <w:t>Newton Basis Functions</w:t>
-      </w:r>
-    </w:p>
-    <w:p>
-      <w:pPr>
-        <w:pStyle w:val="NoSpacing"/>
-      </w:pPr>
-      <w:proofErr w:type="gramStart"/>
-      <w:r>
-        <w:t>blah</w:t>
-      </w:r>
-      <w:proofErr w:type="gramEnd"/>
     </w:p>
     <w:p>
       <w:pPr>
         <w:pStyle w:val="Heading1"/>
       </w:pPr>
       <w:r>
-        <w:lastRenderedPageBreak/>
         <w:t>Chapter 15</w:t>
       </w:r>
       <w:r>
@@ -4475,6 +4269,7 @@
                 <w:noProof/>
                 <w:lang w:eastAsia="en-CA"/>
               </w:rPr>
+              <w:lastRenderedPageBreak/>
               <w:drawing>
                 <wp:inline distT="0" distB="0" distL="0" distR="0">
                   <wp:extent cx="1882629" cy="1431613"/>
@@ -4554,6 +4349,7 @@
                 <w:noProof/>
                 <w:lang w:eastAsia="en-CA"/>
               </w:rPr>
+              <w:lastRenderedPageBreak/>
               <w:drawing>
                 <wp:inline distT="0" distB="0" distL="0" distR="0">
                   <wp:extent cx="1879290" cy="1834410"/>
@@ -4639,6 +4435,7 @@
                 <w:noProof/>
                 <w:lang w:eastAsia="en-CA"/>
               </w:rPr>
+              <w:lastRenderedPageBreak/>
               <w:drawing>
                 <wp:inline distT="0" distB="0" distL="0" distR="0">
                   <wp:extent cx="1894187" cy="1710994"/>
@@ -4701,8 +4498,8 @@
       <w:pPr>
         <w:pStyle w:val="Heading2"/>
       </w:pPr>
-      <w:bookmarkStart w:id="14" w:name="_Multiple_Segment_Trapezoidal"/>
-      <w:bookmarkEnd w:id="14"/>
+      <w:bookmarkStart w:id="15" w:name="_Multiple_Segment_Trapezoidal"/>
+      <w:bookmarkEnd w:id="15"/>
       <w:r>
         <w:t>Multiple Segment Trapezoidal Rule</w:t>
       </w:r>
@@ -4736,10 +4533,10 @@
           <w:position w:val="-24"/>
         </w:rPr>
         <w:object w:dxaOrig="920" w:dyaOrig="620">
-          <v:shape id="_x0000_i1077" type="#_x0000_t75" style="width:45.95pt;height:30.9pt" o:ole="">
+          <v:shape id="_x0000_i1079" type="#_x0000_t75" style="width:45.95pt;height:30.9pt" o:ole="">
             <v:imagedata r:id="rId125" o:title=""/>
           </v:shape>
-          <o:OLEObject Type="Embed" ProgID="Equation.DSMT4" ShapeID="_x0000_i1077" DrawAspect="Content" ObjectID="_1447578701" r:id="rId126"/>
+          <o:OLEObject Type="Embed" ProgID="Equation.DSMT4" ShapeID="_x0000_i1079" DrawAspect="Content" ObjectID="_1447594620" r:id="rId126"/>
         </w:object>
       </w:r>
     </w:p>
@@ -4755,10 +4552,10 @@
           <w:position w:val="-14"/>
         </w:rPr>
         <w:object w:dxaOrig="3280" w:dyaOrig="440">
-          <v:shape id="_x0000_i1078" type="#_x0000_t75" style="width:163.9pt;height:22.1pt" o:ole="">
+          <v:shape id="_x0000_i1080" type="#_x0000_t75" style="width:163.9pt;height:22.1pt" o:ole="">
             <v:imagedata r:id="rId127" o:title=""/>
           </v:shape>
-          <o:OLEObject Type="Embed" ProgID="Equation.DSMT4" ShapeID="_x0000_i1078" DrawAspect="Content" ObjectID="_1447578702" r:id="rId128"/>
+          <o:OLEObject Type="Embed" ProgID="Equation.DSMT4" ShapeID="_x0000_i1080" DrawAspect="Content" ObjectID="_1447594621" r:id="rId128"/>
         </w:object>
       </w:r>
     </w:p>
@@ -4784,29 +4581,21 @@
         <w:t>n</w:t>
       </w:r>
       <w:r>
-        <w:t xml:space="preserve"> segments, such that you have segments</w:t>
-      </w:r>
-      <w:proofErr w:type="gramStart"/>
-      <w:r>
-        <w:t>:</w:t>
+        <w:t xml:space="preserve"> segments, such that you have segments:</w:t>
       </w:r>
       <w:r>
         <w:rPr>
           <w:position w:val="-10"/>
         </w:rPr>
         <w:object w:dxaOrig="1800" w:dyaOrig="320">
-          <v:shape id="_x0000_i1079" type="#_x0000_t75" style="width:90.1pt;height:15.9pt" o:ole="">
+          <v:shape id="_x0000_i1081" type="#_x0000_t75" style="width:90.1pt;height:15.9pt" o:ole="">
             <v:imagedata r:id="rId129" o:title=""/>
           </v:shape>
-          <o:OLEObject Type="Embed" ProgID="Equation.DSMT4" ShapeID="_x0000_i1079" DrawAspect="Content" ObjectID="_1447578703" r:id="rId130"/>
-        </w:object>
-      </w:r>
-      <w:r>
-        <w:t>,</w:t>
-      </w:r>
-      <w:proofErr w:type="gramEnd"/>
-      <w:r>
-        <w:t xml:space="preserve"> where</w:t>
+          <o:OLEObject Type="Embed" ProgID="Equation.DSMT4" ShapeID="_x0000_i1081" DrawAspect="Content" ObjectID="_1447594622" r:id="rId130"/>
+        </w:object>
+      </w:r>
+      <w:r>
+        <w:t>, where</w:t>
       </w:r>
     </w:p>
     <w:p>
@@ -4831,10 +4620,10 @@
           <w:position w:val="-38"/>
         </w:rPr>
         <w:object w:dxaOrig="4160" w:dyaOrig="880">
-          <v:shape id="_x0000_i1080" type="#_x0000_t75" style="width:208.05pt;height:44.15pt" o:ole="">
+          <v:shape id="_x0000_i1082" type="#_x0000_t75" style="width:208.05pt;height:44.15pt" o:ole="">
             <v:imagedata r:id="rId131" o:title=""/>
           </v:shape>
-          <o:OLEObject Type="Embed" ProgID="Equation.DSMT4" ShapeID="_x0000_i1080" DrawAspect="Content" ObjectID="_1447578704" r:id="rId132"/>
+          <o:OLEObject Type="Embed" ProgID="Equation.DSMT4" ShapeID="_x0000_i1082" DrawAspect="Content" ObjectID="_1447594623" r:id="rId132"/>
         </w:object>
       </w:r>
     </w:p>
@@ -4850,10 +4639,10 @@
           <w:position w:val="-28"/>
         </w:rPr>
         <w:object w:dxaOrig="4080" w:dyaOrig="680">
-          <v:shape id="_x0000_i1081" type="#_x0000_t75" style="width:204.05pt;height:34pt" o:ole="">
+          <v:shape id="_x0000_i1083" type="#_x0000_t75" style="width:204.05pt;height:34pt" o:ole="">
             <v:imagedata r:id="rId133" o:title=""/>
           </v:shape>
-          <o:OLEObject Type="Embed" ProgID="Equation.DSMT4" ShapeID="_x0000_i1081" DrawAspect="Content" ObjectID="_1447578705" r:id="rId134"/>
+          <o:OLEObject Type="Embed" ProgID="Equation.DSMT4" ShapeID="_x0000_i1083" DrawAspect="Content" ObjectID="_1447594624" r:id="rId134"/>
         </w:object>
       </w:r>
     </w:p>
@@ -4873,11 +4662,7 @@
         <w:pStyle w:val="NoSpacing"/>
       </w:pPr>
       <w:r>
-        <w:t xml:space="preserve">Notice how </w:t>
-      </w:r>
-      <w:proofErr w:type="gramStart"/>
-      <w:r>
-        <w:t xml:space="preserve">the </w:t>
+        <w:t xml:space="preserve">Notice how the </w:t>
       </w:r>
       <w:r>
         <w:rPr>
@@ -4885,18 +4670,15 @@
         </w:rPr>
         <w:t>a</w:t>
       </w:r>
-      <w:proofErr w:type="gramEnd"/>
       <w:r>
         <w:t xml:space="preserve"> cancelled? Well that’s going to happen all the time, so you can simply assume that the error for a given segment, </w:t>
       </w:r>
-      <w:proofErr w:type="spellStart"/>
       <w:r>
         <w:rPr>
           <w:i/>
         </w:rPr>
         <w:t>i</w:t>
       </w:r>
-      <w:proofErr w:type="spellEnd"/>
       <w:r>
         <w:t>, the error will be:</w:t>
       </w:r>
@@ -4910,10 +4692,10 @@
           <w:position w:val="-14"/>
         </w:rPr>
         <w:object w:dxaOrig="1780" w:dyaOrig="400">
-          <v:shape id="_x0000_i1082" type="#_x0000_t75" style="width:88.8pt;height:19.9pt" o:ole="">
+          <v:shape id="_x0000_i1084" type="#_x0000_t75" style="width:88.8pt;height:19.9pt" o:ole="">
             <v:imagedata r:id="rId135" o:title=""/>
           </v:shape>
-          <o:OLEObject Type="Embed" ProgID="Equation.DSMT4" ShapeID="_x0000_i1082" DrawAspect="Content" ObjectID="_1447578706" r:id="rId136"/>
+          <o:OLEObject Type="Embed" ProgID="Equation.DSMT4" ShapeID="_x0000_i1084" DrawAspect="Content" ObjectID="_1447594625" r:id="rId136"/>
         </w:object>
       </w:r>
     </w:p>
@@ -4934,18 +4716,19 @@
           <w:position w:val="-106"/>
         </w:rPr>
         <w:object w:dxaOrig="2840" w:dyaOrig="2200">
-          <v:shape id="_x0000_i1083" type="#_x0000_t75" style="width:141.8pt;height:110pt" o:ole="">
+          <v:shape id="_x0000_i1085" type="#_x0000_t75" style="width:141.8pt;height:110pt" o:ole="">
             <v:imagedata r:id="rId137" o:title=""/>
           </v:shape>
-          <o:OLEObject Type="Embed" ProgID="Equation.DSMT4" ShapeID="_x0000_i1083" DrawAspect="Content" ObjectID="_1447578707" r:id="rId138"/>
-        </w:object>
-      </w:r>
-    </w:p>
-    <w:p>
-      <w:pPr>
-        <w:pStyle w:val="NoSpacing"/>
-      </w:pPr>
-      <w:r>
+          <o:OLEObject Type="Embed" ProgID="Equation.DSMT4" ShapeID="_x0000_i1085" DrawAspect="Content" ObjectID="_1447594626" r:id="rId138"/>
+        </w:object>
+      </w:r>
+    </w:p>
+    <w:p>
+      <w:pPr>
+        <w:pStyle w:val="NoSpacing"/>
+      </w:pPr>
+      <w:r>
+        <w:lastRenderedPageBreak/>
         <w:t xml:space="preserve">However, the textbook sums it up to the following equation: </w:t>
       </w:r>
       <w:r>
@@ -4953,10 +4736,10 @@
           <w:position w:val="-24"/>
         </w:rPr>
         <w:object w:dxaOrig="2560" w:dyaOrig="660">
-          <v:shape id="_x0000_i1084" type="#_x0000_t75" style="width:128.1pt;height:33.15pt" o:ole="">
+          <v:shape id="_x0000_i1086" type="#_x0000_t75" style="width:128.1pt;height:33.15pt" o:ole="">
             <v:imagedata r:id="rId139" o:title=""/>
           </v:shape>
-          <o:OLEObject Type="Embed" ProgID="Equation.DSMT4" ShapeID="_x0000_i1084" DrawAspect="Content" ObjectID="_1447578708" r:id="rId140"/>
+          <o:OLEObject Type="Embed" ProgID="Equation.DSMT4" ShapeID="_x0000_i1086" DrawAspect="Content" ObjectID="_1447594627" r:id="rId140"/>
         </w:object>
       </w:r>
     </w:p>
@@ -4964,8 +4747,8 @@
       <w:pPr>
         <w:pStyle w:val="Heading2"/>
       </w:pPr>
-      <w:bookmarkStart w:id="15" w:name="_Midpoint_Rule"/>
-      <w:bookmarkEnd w:id="15"/>
+      <w:bookmarkStart w:id="16" w:name="_Midpoint_Rule"/>
+      <w:bookmarkEnd w:id="16"/>
       <w:r>
         <w:t>Midpoint Rule</w:t>
       </w:r>
@@ -4987,10 +4770,10 @@
           <w:position w:val="-28"/>
         </w:rPr>
         <w:object w:dxaOrig="3180" w:dyaOrig="680">
-          <v:shape id="_x0000_i1085" type="#_x0000_t75" style="width:159pt;height:34pt" o:ole="">
+          <v:shape id="_x0000_i1087" type="#_x0000_t75" style="width:159pt;height:34pt" o:ole="">
             <v:imagedata r:id="rId141" o:title=""/>
           </v:shape>
-          <o:OLEObject Type="Embed" ProgID="Equation.DSMT4" ShapeID="_x0000_i1085" DrawAspect="Content" ObjectID="_1447578709" r:id="rId142"/>
+          <o:OLEObject Type="Embed" ProgID="Equation.DSMT4" ShapeID="_x0000_i1087" DrawAspect="Content" ObjectID="_1447594628" r:id="rId142"/>
         </w:object>
       </w:r>
     </w:p>
@@ -5014,10 +4797,10 @@
           <w:position w:val="-24"/>
         </w:rPr>
         <w:object w:dxaOrig="2400" w:dyaOrig="660">
-          <v:shape id="_x0000_i1086" type="#_x0000_t75" style="width:120.15pt;height:33.15pt" o:ole="">
+          <v:shape id="_x0000_i1088" type="#_x0000_t75" style="width:120.15pt;height:33.15pt" o:ole="">
             <v:imagedata r:id="rId143" o:title=""/>
           </v:shape>
-          <o:OLEObject Type="Embed" ProgID="Equation.DSMT4" ShapeID="_x0000_i1086" DrawAspect="Content" ObjectID="_1447578710" r:id="rId144"/>
+          <o:OLEObject Type="Embed" ProgID="Equation.DSMT4" ShapeID="_x0000_i1088" DrawAspect="Content" ObjectID="_1447594629" r:id="rId144"/>
         </w:object>
       </w:r>
     </w:p>
@@ -5025,8 +4808,8 @@
       <w:pPr>
         <w:pStyle w:val="Heading2"/>
       </w:pPr>
-      <w:bookmarkStart w:id="16" w:name="_Simpson’s_1/3_Rule"/>
-      <w:bookmarkEnd w:id="16"/>
+      <w:bookmarkStart w:id="17" w:name="_Simpson’s_1/3_Rule"/>
+      <w:bookmarkEnd w:id="17"/>
       <w:r>
         <w:t>Simpson</w:t>
       </w:r>
@@ -5038,7 +4821,6 @@
       <w:pPr>
         <w:pStyle w:val="NoSpacing"/>
       </w:pPr>
-      <w:proofErr w:type="gramStart"/>
       <w:r>
         <w:t xml:space="preserve">A type of quadrature that also </w:t>
       </w:r>
@@ -5053,7 +4835,6 @@
       <w:r>
         <w:t xml:space="preserve"> the line.</w:t>
       </w:r>
-      <w:proofErr w:type="gramEnd"/>
     </w:p>
     <w:p>
       <w:pPr>
@@ -5074,15 +4855,7 @@
         <w:t>rd</w:t>
       </w:r>
       <w:r>
-        <w:t xml:space="preserve"> point is the midpoint between </w:t>
-      </w:r>
-      <w:proofErr w:type="gramStart"/>
-      <w:r>
-        <w:t>a and</w:t>
-      </w:r>
-      <w:proofErr w:type="gramEnd"/>
-      <w:r>
-        <w:t xml:space="preserve"> b</w:t>
+        <w:t xml:space="preserve"> point is the midpoint between a and b</w:t>
       </w:r>
       <w:r>
         <w:t>. In order for the line to go through all 3 points, so it must be a curve =&gt; polynomial of order 2</w:t>
@@ -5097,10 +4870,10 @@
           <w:position w:val="-82"/>
         </w:rPr>
         <w:object w:dxaOrig="4060" w:dyaOrig="1760">
-          <v:shape id="_x0000_i1087" type="#_x0000_t75" style="width:203.2pt;height:87.9pt" o:ole="">
+          <v:shape id="_x0000_i1089" type="#_x0000_t75" style="width:203.2pt;height:87.9pt" o:ole="">
             <v:imagedata r:id="rId145" o:title=""/>
           </v:shape>
-          <o:OLEObject Type="Embed" ProgID="Equation.DSMT4" ShapeID="_x0000_i1087" DrawAspect="Content" ObjectID="_1447578711" r:id="rId146"/>
+          <o:OLEObject Type="Embed" ProgID="Equation.DSMT4" ShapeID="_x0000_i1089" DrawAspect="Content" ObjectID="_1447594630" r:id="rId146"/>
         </w:object>
       </w:r>
     </w:p>
@@ -5113,10 +4886,10 @@
           <w:position w:val="-60"/>
         </w:rPr>
         <w:object w:dxaOrig="3240" w:dyaOrig="1320">
-          <v:shape id="_x0000_i1125" type="#_x0000_t75" style="width:162.1pt;height:65.8pt" o:ole="">
+          <v:shape id="_x0000_i1090" type="#_x0000_t75" style="width:162.1pt;height:65.8pt" o:ole="">
             <v:imagedata r:id="rId147" o:title=""/>
           </v:shape>
-          <o:OLEObject Type="Embed" ProgID="Equation.DSMT4" ShapeID="_x0000_i1125" DrawAspect="Content" ObjectID="_1447578712" r:id="rId148"/>
+          <o:OLEObject Type="Embed" ProgID="Equation.DSMT4" ShapeID="_x0000_i1090" DrawAspect="Content" ObjectID="_1447594631" r:id="rId148"/>
         </w:object>
       </w:r>
     </w:p>
@@ -5136,12 +4909,7 @@
         </w:r>
       </w:hyperlink>
       <w:r>
-        <w:t xml:space="preserve"> for the coefficie</w:t>
-      </w:r>
-      <w:bookmarkStart w:id="17" w:name="_GoBack"/>
-      <w:bookmarkEnd w:id="17"/>
-      <w:r>
-        <w:t>nts a</w:t>
+        <w:t xml:space="preserve"> for the coefficients a</w:t>
       </w:r>
       <w:r>
         <w:rPr>
@@ -5196,10 +4964,10 @@
           <w:position w:val="-82"/>
         </w:rPr>
         <w:object w:dxaOrig="4260" w:dyaOrig="1660">
-          <v:shape id="_x0000_i1088" type="#_x0000_t75" style="width:212.9pt;height:83.05pt" o:ole="">
+          <v:shape id="_x0000_i1091" type="#_x0000_t75" style="width:212.9pt;height:83.05pt" o:ole="">
             <v:imagedata r:id="rId149" o:title=""/>
           </v:shape>
-          <o:OLEObject Type="Embed" ProgID="Equation.DSMT4" ShapeID="_x0000_i1088" DrawAspect="Content" ObjectID="_1447578713" r:id="rId150"/>
+          <o:OLEObject Type="Embed" ProgID="Equation.DSMT4" ShapeID="_x0000_i1091" DrawAspect="Content" ObjectID="_1447594632" r:id="rId150"/>
         </w:object>
       </w:r>
     </w:p>
@@ -5212,10 +4980,10 @@
           <w:position w:val="-44"/>
         </w:rPr>
         <w:object w:dxaOrig="4120" w:dyaOrig="999">
-          <v:shape id="_x0000_i1089" type="#_x0000_t75" style="width:205.85pt;height:49.9pt" o:ole="">
+          <v:shape id="_x0000_i1092" type="#_x0000_t75" style="width:205.85pt;height:49.9pt" o:ole="">
             <v:imagedata r:id="rId151" o:title=""/>
           </v:shape>
-          <o:OLEObject Type="Embed" ProgID="Equation.DSMT4" ShapeID="_x0000_i1089" DrawAspect="Content" ObjectID="_1447578714" r:id="rId152"/>
+          <o:OLEObject Type="Embed" ProgID="Equation.DSMT4" ShapeID="_x0000_i1092" DrawAspect="Content" ObjectID="_1447594633" r:id="rId152"/>
         </w:object>
       </w:r>
     </w:p>
@@ -5231,10 +4999,10 @@
           <w:position w:val="-34"/>
         </w:rPr>
         <w:object w:dxaOrig="4160" w:dyaOrig="800">
-          <v:shape id="_x0000_i1090" type="#_x0000_t75" style="width:208.05pt;height:40.2pt" o:ole="">
+          <v:shape id="_x0000_i1093" type="#_x0000_t75" style="width:208.05pt;height:40.2pt" o:ole="">
             <v:imagedata r:id="rId153" o:title=""/>
           </v:shape>
-          <o:OLEObject Type="Embed" ProgID="Equation.DSMT4" ShapeID="_x0000_i1090" DrawAspect="Content" ObjectID="_1447578715" r:id="rId154"/>
+          <o:OLEObject Type="Embed" ProgID="Equation.DSMT4" ShapeID="_x0000_i1093" DrawAspect="Content" ObjectID="_1447594634" r:id="rId154"/>
         </w:object>
       </w:r>
     </w:p>
@@ -5243,6 +5011,7 @@
         <w:pStyle w:val="Heading3"/>
       </w:pPr>
       <w:r>
+        <w:lastRenderedPageBreak/>
         <w:t xml:space="preserve">Absolute </w:t>
       </w:r>
       <w:r>
@@ -5258,10 +5027,10 @@
           <w:position w:val="-24"/>
         </w:rPr>
         <w:object w:dxaOrig="2720" w:dyaOrig="700">
-          <v:shape id="_x0000_i1091" type="#_x0000_t75" style="width:136.05pt;height:34.9pt" o:ole="">
+          <v:shape id="_x0000_i1094" type="#_x0000_t75" style="width:136.05pt;height:34.9pt" o:ole="">
             <v:imagedata r:id="rId155" o:title=""/>
           </v:shape>
-          <o:OLEObject Type="Embed" ProgID="Equation.DSMT4" ShapeID="_x0000_i1091" DrawAspect="Content" ObjectID="_1447578716" r:id="rId156"/>
+          <o:OLEObject Type="Embed" ProgID="Equation.DSMT4" ShapeID="_x0000_i1094" DrawAspect="Content" ObjectID="_1447594635" r:id="rId156"/>
         </w:object>
       </w:r>
     </w:p>
@@ -5280,7 +5049,6 @@
       <w:r>
         <w:t xml:space="preserve">These methods are a version of the quadrature methods that involves splitting up the interval between the points </w:t>
       </w:r>
-      <w:proofErr w:type="gramStart"/>
       <w:r>
         <w:rPr>
           <w:i/>
@@ -5288,11 +5056,7 @@
         <w:t>a</w:t>
       </w:r>
       <w:r>
-        <w:t xml:space="preserve"> and</w:t>
-      </w:r>
-      <w:proofErr w:type="gramEnd"/>
-      <w:r>
-        <w:t xml:space="preserve"> </w:t>
+        <w:t xml:space="preserve"> and </w:t>
       </w:r>
       <w:r>
         <w:rPr>
@@ -5466,186 +5230,164 @@
           <w:position w:val="-24"/>
         </w:rPr>
         <w:object w:dxaOrig="2340" w:dyaOrig="620">
-          <v:shape id="_x0000_i1092" type="#_x0000_t75" style="width:117.05pt;height:30.9pt" o:ole="">
+          <v:shape id="_x0000_i1095" type="#_x0000_t75" style="width:117.05pt;height:30.9pt" o:ole="">
             <v:imagedata r:id="rId157" o:title=""/>
           </v:shape>
-          <o:OLEObject Type="Embed" ProgID="Equation.DSMT4" ShapeID="_x0000_i1092" DrawAspect="Content" ObjectID="_1447578717" r:id="rId158"/>
-        </w:object>
-      </w:r>
-      <w:r>
-        <w:t>, you could use Euler’s formula</w:t>
-      </w:r>
-      <w:proofErr w:type="gramStart"/>
+          <o:OLEObject Type="Embed" ProgID="Equation.DSMT4" ShapeID="_x0000_i1095" DrawAspect="Content" ObjectID="_1447594636" r:id="rId158"/>
+        </w:object>
+      </w:r>
+      <w:r>
+        <w:t>, you could use Euler’s formula:</w:t>
+      </w:r>
+      <w:r>
+        <w:rPr>
+          <w:position w:val="-14"/>
+        </w:rPr>
+        <w:object w:dxaOrig="2060" w:dyaOrig="400">
+          <v:shape id="_x0000_i1096" type="#_x0000_t75" style="width:102.9pt;height:19.9pt" o:ole="">
+            <v:imagedata r:id="rId159" o:title=""/>
+          </v:shape>
+          <o:OLEObject Type="Embed" ProgID="Equation.DSMT4" ShapeID="_x0000_i1096" DrawAspect="Content" ObjectID="_1447594637" r:id="rId160"/>
+        </w:object>
+      </w:r>
+      <w:r>
+        <w:t xml:space="preserve">, where </w:t>
+      </w:r>
+      <w:r>
+        <w:rPr>
+          <w:position w:val="-12"/>
+        </w:rPr>
+        <w:object w:dxaOrig="1120" w:dyaOrig="360">
+          <v:shape id="_x0000_i1097" type="#_x0000_t75" style="width:56.1pt;height:18.1pt" o:ole="">
+            <v:imagedata r:id="rId161" o:title=""/>
+          </v:shape>
+          <o:OLEObject Type="Embed" ProgID="Equation.DSMT4" ShapeID="_x0000_i1097" DrawAspect="Content" ObjectID="_1447594638" r:id="rId162"/>
+        </w:object>
+      </w:r>
+      <w:r>
+        <w:t>, but this is inaccurate, so</w:t>
+      </w:r>
+      <w:r>
+        <w:t xml:space="preserve"> </w:t>
+      </w:r>
+      <w:r>
+        <w:t xml:space="preserve">use </w:t>
+      </w:r>
+      <w:r>
+        <w:t>Runge</w:t>
+      </w:r>
+    </w:p>
+    <w:p>
+      <w:pPr>
+        <w:pStyle w:val="Heading2"/>
+      </w:pPr>
+      <w:r>
+        <w:t>Runge-Kutta</w:t>
+      </w:r>
+    </w:p>
+    <w:p>
+      <w:pPr>
+        <w:pStyle w:val="NoSpacing"/>
+      </w:pPr>
+      <w:r>
+        <w:t>Uses Taylor Series</w:t>
+      </w:r>
+    </w:p>
+    <w:p>
+      <w:pPr>
+        <w:pStyle w:val="NoSpacing"/>
+      </w:pPr>
+      <w:r>
+        <w:rPr>
+          <w:position w:val="-66"/>
+        </w:rPr>
+        <w:object w:dxaOrig="7440" w:dyaOrig="1440">
+          <v:shape id="_x0000_i1098" type="#_x0000_t75" style="width:371.95pt;height:1in" o:ole="">
+            <v:imagedata r:id="rId163" o:title=""/>
+          </v:shape>
+          <o:OLEObject Type="Embed" ProgID="Equation.DSMT4" ShapeID="_x0000_i1098" DrawAspect="Content" ObjectID="_1447594639" r:id="rId164"/>
+        </w:object>
+      </w:r>
+    </w:p>
+    <w:p>
+      <w:pPr>
+        <w:pStyle w:val="NoSpacing"/>
+      </w:pPr>
+      <w:r>
+        <w:t xml:space="preserve">The second order Runge-Kutta only includes </w:t>
+      </w:r>
+      <w:r>
+        <w:t>up to the part where you need to find the second derivative</w:t>
+      </w:r>
       <w:r>
         <w:t>:</w:t>
       </w:r>
       <w:r>
         <w:rPr>
+          <w:position w:val="-24"/>
+        </w:rPr>
+        <w:object w:dxaOrig="3660" w:dyaOrig="620">
+          <v:shape id="_x0000_i1099" type="#_x0000_t75" style="width:182.85pt;height:30.9pt" o:ole="">
+            <v:imagedata r:id="rId165" o:title=""/>
+          </v:shape>
+          <o:OLEObject Type="Embed" ProgID="Equation.DSMT4" ShapeID="_x0000_i1099" DrawAspect="Content" ObjectID="_1447594640" r:id="rId166"/>
+        </w:object>
+      </w:r>
+    </w:p>
+    <w:p>
+      <w:pPr>
+        <w:pStyle w:val="Heading3"/>
+      </w:pPr>
+      <w:r>
+        <w:t>e.g.)</w:t>
+      </w:r>
+    </w:p>
+    <w:p>
+      <w:pPr>
+        <w:pStyle w:val="NoSpacing"/>
+      </w:pPr>
+      <w:r>
+        <w:rPr>
+          <w:position w:val="-114"/>
+        </w:rPr>
+        <w:object w:dxaOrig="3580" w:dyaOrig="2580">
+          <v:shape id="_x0000_i1100" type="#_x0000_t75" style="width:178.9pt;height:129pt" o:ole="">
+            <v:imagedata r:id="rId167" o:title=""/>
+          </v:shape>
+          <o:OLEObject Type="Embed" ProgID="Equation.DSMT4" ShapeID="_x0000_i1100" DrawAspect="Content" ObjectID="_1447594641" r:id="rId168"/>
+        </w:object>
+      </w:r>
+    </w:p>
+    <w:p>
+      <w:pPr>
+        <w:pStyle w:val="NoSpacing"/>
+      </w:pPr>
+      <w:r>
+        <w:lastRenderedPageBreak/>
+        <w:t>However, you want to avoid having to find the f’, so they re-write it as:</w:t>
+      </w:r>
+    </w:p>
+    <w:p>
+      <w:pPr>
+        <w:pStyle w:val="NoSpacing"/>
+      </w:pPr>
+      <w:r>
+        <w:rPr>
           <w:position w:val="-14"/>
         </w:rPr>
-        <w:object w:dxaOrig="2060" w:dyaOrig="400">
-          <v:shape id="_x0000_i1093" type="#_x0000_t75" style="width:102.9pt;height:19.9pt" o:ole="">
-            <v:imagedata r:id="rId159" o:title=""/>
-          </v:shape>
-          <o:OLEObject Type="Embed" ProgID="Equation.DSMT4" ShapeID="_x0000_i1093" DrawAspect="Content" ObjectID="_1447578718" r:id="rId160"/>
-        </w:object>
-      </w:r>
-      <w:r>
-        <w:t>,</w:t>
-      </w:r>
-      <w:proofErr w:type="gramEnd"/>
-      <w:r>
-        <w:t xml:space="preserve"> where </w:t>
-      </w:r>
-      <w:r>
-        <w:rPr>
-          <w:position w:val="-12"/>
-        </w:rPr>
-        <w:object w:dxaOrig="1120" w:dyaOrig="360">
-          <v:shape id="_x0000_i1094" type="#_x0000_t75" style="width:56.1pt;height:18.1pt" o:ole="">
-            <v:imagedata r:id="rId161" o:title=""/>
-          </v:shape>
-          <o:OLEObject Type="Embed" ProgID="Equation.DSMT4" ShapeID="_x0000_i1094" DrawAspect="Content" ObjectID="_1447578719" r:id="rId162"/>
-        </w:object>
-      </w:r>
-      <w:r>
-        <w:t>, but this is inaccurate, so</w:t>
-      </w:r>
-      <w:r>
-        <w:t xml:space="preserve"> </w:t>
-      </w:r>
-      <w:r>
-        <w:t xml:space="preserve">use </w:t>
-      </w:r>
-      <w:proofErr w:type="spellStart"/>
-      <w:r>
-        <w:t>Runge</w:t>
-      </w:r>
-      <w:proofErr w:type="spellEnd"/>
-    </w:p>
-    <w:p>
-      <w:pPr>
-        <w:pStyle w:val="Heading2"/>
-      </w:pPr>
-      <w:proofErr w:type="spellStart"/>
-      <w:r>
-        <w:t>Runge-Kutta</w:t>
-      </w:r>
-      <w:proofErr w:type="spellEnd"/>
-    </w:p>
-    <w:p>
-      <w:pPr>
-        <w:pStyle w:val="NoSpacing"/>
-      </w:pPr>
-      <w:r>
-        <w:t>Uses Taylor Series</w:t>
-      </w:r>
-    </w:p>
-    <w:p>
-      <w:pPr>
-        <w:pStyle w:val="NoSpacing"/>
-      </w:pPr>
-      <w:r>
-        <w:rPr>
-          <w:position w:val="-66"/>
-        </w:rPr>
-        <w:object w:dxaOrig="7440" w:dyaOrig="1440">
-          <v:shape id="_x0000_i1095" type="#_x0000_t75" style="width:371.95pt;height:1in" o:ole="">
-            <v:imagedata r:id="rId163" o:title=""/>
-          </v:shape>
-          <o:OLEObject Type="Embed" ProgID="Equation.DSMT4" ShapeID="_x0000_i1095" DrawAspect="Content" ObjectID="_1447578720" r:id="rId164"/>
-        </w:object>
-      </w:r>
-    </w:p>
-    <w:p>
-      <w:pPr>
-        <w:pStyle w:val="NoSpacing"/>
-      </w:pPr>
-      <w:r>
-        <w:lastRenderedPageBreak/>
-        <w:t xml:space="preserve">The second order </w:t>
-      </w:r>
-      <w:proofErr w:type="spellStart"/>
-      <w:r>
-        <w:t>Runge-Kutta</w:t>
-      </w:r>
-      <w:proofErr w:type="spellEnd"/>
-      <w:r>
-        <w:t xml:space="preserve"> only includes </w:t>
-      </w:r>
-      <w:r>
-        <w:t>up to the part where you need to find the second derivative</w:t>
+        <w:object w:dxaOrig="2400" w:dyaOrig="400">
+          <v:shape id="_x0000_i1101" type="#_x0000_t75" style="width:120.15pt;height:19.9pt" o:ole="">
+            <v:imagedata r:id="rId169" o:title=""/>
+          </v:shape>
+          <o:OLEObject Type="Embed" ProgID="Equation.DSMT4" ShapeID="_x0000_i1101" DrawAspect="Content" ObjectID="_1447594642" r:id="rId170"/>
+        </w:object>
+      </w:r>
+      <w:r>
+        <w:t>, where</w:t>
       </w:r>
       <w:r>
         <w:t>:</w:t>
       </w:r>
-      <w:r>
-        <w:rPr>
-          <w:position w:val="-24"/>
-        </w:rPr>
-        <w:object w:dxaOrig="3660" w:dyaOrig="620">
-          <v:shape id="_x0000_i1096" type="#_x0000_t75" style="width:182.85pt;height:30.9pt" o:ole="">
-            <v:imagedata r:id="rId165" o:title=""/>
-          </v:shape>
-          <o:OLEObject Type="Embed" ProgID="Equation.DSMT4" ShapeID="_x0000_i1096" DrawAspect="Content" ObjectID="_1447578721" r:id="rId166"/>
-        </w:object>
-      </w:r>
-    </w:p>
-    <w:p>
-      <w:pPr>
-        <w:pStyle w:val="Heading3"/>
-      </w:pPr>
-      <w:proofErr w:type="gramStart"/>
-      <w:r>
-        <w:t>e.g.)</w:t>
-      </w:r>
-      <w:proofErr w:type="gramEnd"/>
-    </w:p>
-    <w:p>
-      <w:pPr>
-        <w:pStyle w:val="NoSpacing"/>
-      </w:pPr>
-      <w:r>
-        <w:rPr>
-          <w:position w:val="-114"/>
-        </w:rPr>
-        <w:object w:dxaOrig="3580" w:dyaOrig="2580">
-          <v:shape id="_x0000_i1097" type="#_x0000_t75" style="width:178.9pt;height:129pt" o:ole="">
-            <v:imagedata r:id="rId167" o:title=""/>
-          </v:shape>
-          <o:OLEObject Type="Embed" ProgID="Equation.DSMT4" ShapeID="_x0000_i1097" DrawAspect="Content" ObjectID="_1447578722" r:id="rId168"/>
-        </w:object>
-      </w:r>
-    </w:p>
-    <w:p>
-      <w:pPr>
-        <w:pStyle w:val="NoSpacing"/>
-      </w:pPr>
-      <w:r>
-        <w:t>However, you want to avoid having to find the f’, so they re-write it as:</w:t>
-      </w:r>
-    </w:p>
-    <w:p>
-      <w:pPr>
-        <w:pStyle w:val="NoSpacing"/>
-      </w:pPr>
-      <w:r>
-        <w:rPr>
-          <w:position w:val="-14"/>
-        </w:rPr>
-        <w:object w:dxaOrig="2400" w:dyaOrig="400">
-          <v:shape id="_x0000_i1098" type="#_x0000_t75" style="width:120.15pt;height:19.9pt" o:ole="">
-            <v:imagedata r:id="rId169" o:title=""/>
-          </v:shape>
-          <o:OLEObject Type="Embed" ProgID="Equation.DSMT4" ShapeID="_x0000_i1098" DrawAspect="Content" ObjectID="_1447578723" r:id="rId170"/>
-        </w:object>
-      </w:r>
-      <w:r>
-        <w:t>, where</w:t>
-      </w:r>
-      <w:r>
-        <w:t>:</w:t>
-      </w:r>
     </w:p>
     <w:p>
       <w:pPr>
@@ -5656,18 +5398,17 @@
           <w:position w:val="-34"/>
         </w:rPr>
         <w:object w:dxaOrig="2659" w:dyaOrig="800">
-          <v:shape id="_x0000_i1099" type="#_x0000_t75" style="width:132.95pt;height:40.2pt" o:ole="">
+          <v:shape id="_x0000_i1102" type="#_x0000_t75" style="width:132.95pt;height:40.2pt" o:ole="">
             <v:imagedata r:id="rId171" o:title=""/>
           </v:shape>
-          <o:OLEObject Type="Embed" ProgID="Equation.DSMT4" ShapeID="_x0000_i1099" DrawAspect="Content" ObjectID="_1447578724" r:id="rId172"/>
-        </w:object>
-      </w:r>
-    </w:p>
-    <w:p>
-      <w:pPr>
-        <w:pStyle w:val="NoSpacing"/>
-      </w:pPr>
-      <w:proofErr w:type="gramStart"/>
+          <o:OLEObject Type="Embed" ProgID="Equation.DSMT4" ShapeID="_x0000_i1102" DrawAspect="Content" ObjectID="_1447594643" r:id="rId172"/>
+        </w:object>
+      </w:r>
+    </w:p>
+    <w:p>
+      <w:pPr>
+        <w:pStyle w:val="NoSpacing"/>
+      </w:pPr>
       <w:r>
         <w:t>With unknowns a</w:t>
       </w:r>
@@ -5707,7 +5448,6 @@
       <w:r>
         <w:t>.</w:t>
       </w:r>
-      <w:proofErr w:type="gramEnd"/>
       <w:r>
         <w:t xml:space="preserve"> However, there are 3 more equations determined that can help to determine the values.</w:t>
       </w:r>
@@ -5721,10 +5461,10 @@
           <w:position w:val="-88"/>
         </w:rPr>
         <w:object w:dxaOrig="999" w:dyaOrig="1640">
-          <v:shape id="_x0000_i1100" type="#_x0000_t75" style="width:49.9pt;height:82.15pt" o:ole="">
+          <v:shape id="_x0000_i1103" type="#_x0000_t75" style="width:49.9pt;height:82.15pt" o:ole="">
             <v:imagedata r:id="rId173" o:title=""/>
           </v:shape>
-          <o:OLEObject Type="Embed" ProgID="Equation.DSMT4" ShapeID="_x0000_i1100" DrawAspect="Content" ObjectID="_1447578725" r:id="rId174"/>
+          <o:OLEObject Type="Embed" ProgID="Equation.DSMT4" ShapeID="_x0000_i1103" DrawAspect="Content" ObjectID="_1447594644" r:id="rId174"/>
         </w:object>
       </w:r>
     </w:p>
@@ -5760,19 +5500,11 @@
         </w:numPr>
       </w:pPr>
       <w:hyperlink w:anchor="_Heun’s_Method" w:history="1">
-        <w:proofErr w:type="spellStart"/>
         <w:r>
           <w:rPr>
             <w:rStyle w:val="Hyperlink"/>
           </w:rPr>
-          <w:t>Heun’s</w:t>
-        </w:r>
-        <w:proofErr w:type="spellEnd"/>
-        <w:r>
-          <w:rPr>
-            <w:rStyle w:val="Hyperlink"/>
-          </w:rPr>
-          <w:t xml:space="preserve"> Method</w:t>
+          <w:t>Heun’s Method</w:t>
         </w:r>
       </w:hyperlink>
       <w:r>
@@ -5786,10 +5518,10 @@
           <w:position w:val="-24"/>
         </w:rPr>
         <w:object w:dxaOrig="680" w:dyaOrig="620">
-          <v:shape id="_x0000_i1101" type="#_x0000_t75" style="width:34pt;height:30.9pt" o:ole="">
+          <v:shape id="_x0000_i1104" type="#_x0000_t75" style="width:34pt;height:30.9pt" o:ole="">
             <v:imagedata r:id="rId175" o:title=""/>
           </v:shape>
-          <o:OLEObject Type="Embed" ProgID="Equation.DSMT4" ShapeID="_x0000_i1101" DrawAspect="Content" ObjectID="_1447578726" r:id="rId176"/>
+          <o:OLEObject Type="Embed" ProgID="Equation.DSMT4" ShapeID="_x0000_i1104" DrawAspect="Content" ObjectID="_1447594645" r:id="rId176"/>
         </w:object>
       </w:r>
     </w:p>
@@ -5817,10 +5549,10 @@
           <w:position w:val="-12"/>
         </w:rPr>
         <w:object w:dxaOrig="600" w:dyaOrig="360">
-          <v:shape id="_x0000_i1102" type="#_x0000_t75" style="width:30.05pt;height:18.1pt" o:ole="">
+          <v:shape id="_x0000_i1105" type="#_x0000_t75" style="width:30.05pt;height:18.1pt" o:ole="">
             <v:imagedata r:id="rId177" o:title=""/>
           </v:shape>
-          <o:OLEObject Type="Embed" ProgID="Equation.DSMT4" ShapeID="_x0000_i1102" DrawAspect="Content" ObjectID="_1447578727" r:id="rId178"/>
+          <o:OLEObject Type="Embed" ProgID="Equation.DSMT4" ShapeID="_x0000_i1105" DrawAspect="Content" ObjectID="_1447594646" r:id="rId178"/>
         </w:object>
       </w:r>
     </w:p>
@@ -5848,10 +5580,10 @@
           <w:position w:val="-24"/>
         </w:rPr>
         <w:object w:dxaOrig="680" w:dyaOrig="620">
-          <v:shape id="_x0000_i1103" type="#_x0000_t75" style="width:34pt;height:30.9pt" o:ole="">
+          <v:shape id="_x0000_i1106" type="#_x0000_t75" style="width:34pt;height:30.9pt" o:ole="">
             <v:imagedata r:id="rId179" o:title=""/>
           </v:shape>
-          <o:OLEObject Type="Embed" ProgID="Equation.DSMT4" ShapeID="_x0000_i1103" DrawAspect="Content" ObjectID="_1447578728" r:id="rId180"/>
+          <o:OLEObject Type="Embed" ProgID="Equation.DSMT4" ShapeID="_x0000_i1106" DrawAspect="Content" ObjectID="_1447594647" r:id="rId180"/>
         </w:object>
       </w:r>
     </w:p>
@@ -5861,41 +5593,31 @@
       </w:pPr>
       <w:bookmarkStart w:id="19" w:name="_Heun’s_Method"/>
       <w:bookmarkEnd w:id="19"/>
-      <w:proofErr w:type="spellStart"/>
-      <w:r>
-        <w:t>Heun’s</w:t>
-      </w:r>
-      <w:proofErr w:type="spellEnd"/>
-      <w:r>
-        <w:t xml:space="preserve"> Method</w:t>
-      </w:r>
-    </w:p>
-    <w:p>
-      <w:pPr>
-        <w:pStyle w:val="NoSpacing"/>
-      </w:pPr>
-      <w:r>
-        <w:t>If you assume</w:t>
-      </w:r>
-      <w:proofErr w:type="gramStart"/>
-      <w:r>
-        <w:t>:</w:t>
+      <w:r>
+        <w:t>Heun’s Method</w:t>
+      </w:r>
+    </w:p>
+    <w:p>
+      <w:pPr>
+        <w:pStyle w:val="NoSpacing"/>
+      </w:pPr>
+      <w:r>
+        <w:t>If you assume:</w:t>
       </w:r>
       <w:r>
         <w:rPr>
           <w:position w:val="-24"/>
         </w:rPr>
         <w:object w:dxaOrig="680" w:dyaOrig="620">
-          <v:shape id="_x0000_i1104" type="#_x0000_t75" style="width:34pt;height:30.9pt" o:ole="">
+          <v:shape id="_x0000_i1107" type="#_x0000_t75" style="width:34pt;height:30.9pt" o:ole="">
             <v:imagedata r:id="rId175" o:title=""/>
           </v:shape>
-          <o:OLEObject Type="Embed" ProgID="Equation.DSMT4" ShapeID="_x0000_i1104" DrawAspect="Content" ObjectID="_1447578729" r:id="rId181"/>
+          <o:OLEObject Type="Embed" ProgID="Equation.DSMT4" ShapeID="_x0000_i1107" DrawAspect="Content" ObjectID="_1447594648" r:id="rId181"/>
         </w:object>
       </w:r>
       <w:r>
         <w:t>,</w:t>
       </w:r>
-      <w:proofErr w:type="gramEnd"/>
     </w:p>
     <w:p>
       <w:pPr>
@@ -5906,10 +5628,10 @@
           <w:position w:val="-88"/>
         </w:rPr>
         <w:object w:dxaOrig="1939" w:dyaOrig="1900">
-          <v:shape id="_x0000_i1105" type="#_x0000_t75" style="width:96.75pt;height:94.95pt" o:ole="">
+          <v:shape id="_x0000_i1108" type="#_x0000_t75" style="width:96.75pt;height:94.95pt" o:ole="">
             <v:imagedata r:id="rId182" o:title=""/>
           </v:shape>
-          <o:OLEObject Type="Embed" ProgID="Equation.DSMT4" ShapeID="_x0000_i1105" DrawAspect="Content" ObjectID="_1447578730" r:id="rId183"/>
+          <o:OLEObject Type="Embed" ProgID="Equation.DSMT4" ShapeID="_x0000_i1108" DrawAspect="Content" ObjectID="_1447594649" r:id="rId183"/>
         </w:object>
       </w:r>
     </w:p>
@@ -5922,10 +5644,10 @@
           <w:position w:val="-56"/>
         </w:rPr>
         <w:object w:dxaOrig="2620" w:dyaOrig="960">
-          <v:shape id="_x0000_i1106" type="#_x0000_t75" style="width:131.2pt;height:48.15pt" o:ole="">
+          <v:shape id="_x0000_i1109" type="#_x0000_t75" style="width:131.2pt;height:48.15pt" o:ole="">
             <v:imagedata r:id="rId184" o:title=""/>
           </v:shape>
-          <o:OLEObject Type="Embed" ProgID="Equation.DSMT4" ShapeID="_x0000_i1106" DrawAspect="Content" ObjectID="_1447578731" r:id="rId185"/>
+          <o:OLEObject Type="Embed" ProgID="Equation.DSMT4" ShapeID="_x0000_i1109" DrawAspect="Content" ObjectID="_1447594650" r:id="rId185"/>
         </w:object>
       </w:r>
     </w:p>
@@ -5938,10 +5660,10 @@
           <w:position w:val="-34"/>
         </w:rPr>
         <w:object w:dxaOrig="2220" w:dyaOrig="800">
-          <v:shape id="_x0000_i1107" type="#_x0000_t75" style="width:110.85pt;height:40.2pt" o:ole="">
+          <v:shape id="_x0000_i1110" type="#_x0000_t75" style="width:110.85pt;height:40.2pt" o:ole="">
             <v:imagedata r:id="rId186" o:title=""/>
           </v:shape>
-          <o:OLEObject Type="Embed" ProgID="Equation.DSMT4" ShapeID="_x0000_i1107" DrawAspect="Content" ObjectID="_1447578732" r:id="rId187"/>
+          <o:OLEObject Type="Embed" ProgID="Equation.DSMT4" ShapeID="_x0000_i1110" DrawAspect="Content" ObjectID="_1447594651" r:id="rId187"/>
         </w:object>
       </w:r>
     </w:p>
@@ -5967,10 +5689,10 @@
           <w:position w:val="-12"/>
         </w:rPr>
         <w:object w:dxaOrig="600" w:dyaOrig="360">
-          <v:shape id="_x0000_i1108" type="#_x0000_t75" style="width:30.05pt;height:18.1pt" o:ole="">
+          <v:shape id="_x0000_i1111" type="#_x0000_t75" style="width:30.05pt;height:18.1pt" o:ole="">
             <v:imagedata r:id="rId177" o:title=""/>
           </v:shape>
-          <o:OLEObject Type="Embed" ProgID="Equation.DSMT4" ShapeID="_x0000_i1108" DrawAspect="Content" ObjectID="_1447578733" r:id="rId188"/>
+          <o:OLEObject Type="Embed" ProgID="Equation.DSMT4" ShapeID="_x0000_i1111" DrawAspect="Content" ObjectID="_1447594652" r:id="rId188"/>
         </w:object>
       </w:r>
     </w:p>
@@ -5983,10 +5705,10 @@
           <w:position w:val="-88"/>
         </w:rPr>
         <w:object w:dxaOrig="1920" w:dyaOrig="1640">
-          <v:shape id="_x0000_i1109" type="#_x0000_t75" style="width:95.85pt;height:82.15pt" o:ole="">
+          <v:shape id="_x0000_i1112" type="#_x0000_t75" style="width:95.85pt;height:82.15pt" o:ole="">
             <v:imagedata r:id="rId189" o:title=""/>
           </v:shape>
-          <o:OLEObject Type="Embed" ProgID="Equation.DSMT4" ShapeID="_x0000_i1109" DrawAspect="Content" ObjectID="_1447578734" r:id="rId190"/>
+          <o:OLEObject Type="Embed" ProgID="Equation.DSMT4" ShapeID="_x0000_i1112" DrawAspect="Content" ObjectID="_1447594653" r:id="rId190"/>
         </w:object>
       </w:r>
     </w:p>
@@ -5999,10 +5721,10 @@
           <w:position w:val="-84"/>
         </w:rPr>
         <w:object w:dxaOrig="2640" w:dyaOrig="1460">
-          <v:shape id="_x0000_i1110" type="#_x0000_t75" style="width:132.05pt;height:72.9pt" o:ole="">
+          <v:shape id="_x0000_i1113" type="#_x0000_t75" style="width:132.05pt;height:72.9pt" o:ole="">
             <v:imagedata r:id="rId191" o:title=""/>
           </v:shape>
-          <o:OLEObject Type="Embed" ProgID="Equation.DSMT4" ShapeID="_x0000_i1110" DrawAspect="Content" ObjectID="_1447578735" r:id="rId192"/>
+          <o:OLEObject Type="Embed" ProgID="Equation.DSMT4" ShapeID="_x0000_i1113" DrawAspect="Content" ObjectID="_1447594654" r:id="rId192"/>
         </w:object>
       </w:r>
     </w:p>
@@ -6025,10 +5747,10 @@
           <w:position w:val="-122"/>
         </w:rPr>
         <w:object w:dxaOrig="1920" w:dyaOrig="2560">
-          <v:shape id="_x0000_i1111" type="#_x0000_t75" style="width:95.85pt;height:128.1pt" o:ole="">
+          <v:shape id="_x0000_i1114" type="#_x0000_t75" style="width:95.85pt;height:128.1pt" o:ole="">
             <v:imagedata r:id="rId193" o:title=""/>
           </v:shape>
-          <o:OLEObject Type="Embed" ProgID="Equation.DSMT4" ShapeID="_x0000_i1111" DrawAspect="Content" ObjectID="_1447578736" r:id="rId194"/>
+          <o:OLEObject Type="Embed" ProgID="Equation.DSMT4" ShapeID="_x0000_i1114" DrawAspect="Content" ObjectID="_1447594655" r:id="rId194"/>
         </w:object>
       </w:r>
     </w:p>
@@ -6041,10 +5763,10 @@
           <w:position w:val="-84"/>
         </w:rPr>
         <w:object w:dxaOrig="2640" w:dyaOrig="1800">
-          <v:shape id="_x0000_i1112" type="#_x0000_t75" style="width:132.05pt;height:90.1pt" o:ole="">
+          <v:shape id="_x0000_i1115" type="#_x0000_t75" style="width:132.05pt;height:90.1pt" o:ole="">
             <v:imagedata r:id="rId195" o:title=""/>
           </v:shape>
-          <o:OLEObject Type="Embed" ProgID="Equation.DSMT4" ShapeID="_x0000_i1112" DrawAspect="Content" ObjectID="_1447578737" r:id="rId196"/>
+          <o:OLEObject Type="Embed" ProgID="Equation.DSMT4" ShapeID="_x0000_i1115" DrawAspect="Content" ObjectID="_1447594656" r:id="rId196"/>
         </w:object>
       </w:r>
     </w:p>
@@ -6127,7 +5849,6 @@
           <w:noProof/>
           <w:lang w:eastAsia="en-CA"/>
         </w:rPr>
-        <w:lastRenderedPageBreak/>
         <w:drawing>
           <wp:inline distT="0" distB="0" distL="0" distR="0" wp14:anchorId="0F3B9E9B" wp14:editId="7D40585A">
             <wp:extent cx="1716604" cy="1341305"/>
@@ -6187,10 +5908,10 @@
           <w:position w:val="-34"/>
         </w:rPr>
         <w:object w:dxaOrig="3940" w:dyaOrig="800">
-          <v:shape id="_x0000_i1113" type="#_x0000_t75" style="width:197pt;height:40.2pt" o:ole="">
+          <v:shape id="_x0000_i1116" type="#_x0000_t75" style="width:197pt;height:40.2pt" o:ole="">
             <v:imagedata r:id="rId198" o:title=""/>
           </v:shape>
-          <o:OLEObject Type="Embed" ProgID="Equation.DSMT4" ShapeID="_x0000_i1113" DrawAspect="Content" ObjectID="_1447578738" r:id="rId199"/>
+          <o:OLEObject Type="Embed" ProgID="Equation.DSMT4" ShapeID="_x0000_i1116" DrawAspect="Content" ObjectID="_1447594657" r:id="rId199"/>
         </w:object>
       </w:r>
     </w:p>
@@ -6199,6 +5920,7 @@
         <w:pStyle w:val="Heading3"/>
       </w:pPr>
       <w:r>
+        <w:lastRenderedPageBreak/>
         <w:t>Error</w:t>
       </w:r>
     </w:p>
@@ -6206,11 +5928,9 @@
       <w:pPr>
         <w:pStyle w:val="NoSpacing"/>
       </w:pPr>
-      <w:proofErr w:type="gramStart"/>
       <w:r>
         <w:t>blah</w:t>
       </w:r>
-      <w:proofErr w:type="gramEnd"/>
     </w:p>
     <w:p>
       <w:pPr>
@@ -6255,19 +5975,11 @@
       <w:r>
         <w:t xml:space="preserve">Use the </w:t>
       </w:r>
-      <w:proofErr w:type="spellStart"/>
       <w:r>
         <w:rPr>
           <w:b/>
         </w:rPr>
-        <w:t>Dahlquist</w:t>
-      </w:r>
-      <w:proofErr w:type="spellEnd"/>
-      <w:r>
-        <w:rPr>
-          <w:b/>
-        </w:rPr>
-        <w:t xml:space="preserve"> Test Equation</w:t>
+        <w:t>Dahlquist Test Equation</w:t>
       </w:r>
       <w:r>
         <w:t>, which is where we assume</w:t>
@@ -6277,10 +5989,10 @@
           <w:position w:val="-14"/>
         </w:rPr>
         <w:object w:dxaOrig="1440" w:dyaOrig="400">
-          <v:shape id="_x0000_i1114" type="#_x0000_t75" style="width:1in;height:19.9pt" o:ole="">
+          <v:shape id="_x0000_i1117" type="#_x0000_t75" style="width:1in;height:19.9pt" o:ole="">
             <v:imagedata r:id="rId200" o:title=""/>
           </v:shape>
-          <o:OLEObject Type="Embed" ProgID="Equation.DSMT4" ShapeID="_x0000_i1114" DrawAspect="Content" ObjectID="_1447578739" r:id="rId201"/>
+          <o:OLEObject Type="Embed" ProgID="Equation.DSMT4" ShapeID="_x0000_i1117" DrawAspect="Content" ObjectID="_1447594658" r:id="rId201"/>
         </w:object>
       </w:r>
     </w:p>
@@ -6301,35 +6013,19 @@
           <w:position w:val="-38"/>
         </w:rPr>
         <w:object w:dxaOrig="4180" w:dyaOrig="880">
-          <v:shape id="_x0000_i1115" type="#_x0000_t75" style="width:208.95pt;height:44.15pt" o:ole="">
+          <v:shape id="_x0000_i1118" type="#_x0000_t75" style="width:208.95pt;height:44.15pt" o:ole="">
             <v:imagedata r:id="rId202" o:title=""/>
           </v:shape>
-          <o:OLEObject Type="Embed" ProgID="Equation.DSMT4" ShapeID="_x0000_i1115" DrawAspect="Content" ObjectID="_1447578740" r:id="rId203"/>
-        </w:object>
-      </w:r>
-    </w:p>
-    <w:p>
-      <w:pPr>
-        <w:pStyle w:val="NoSpacing"/>
-      </w:pPr>
-      <w:r>
-        <w:t xml:space="preserve">Notice how the power will appear to continuously increase? Stability is making sure the constant does not go to infinity as </w:t>
-      </w:r>
-      <w:proofErr w:type="spellStart"/>
-      <w:r>
-        <w:t>i</w:t>
-      </w:r>
-      <w:proofErr w:type="spellEnd"/>
-      <w:r>
-        <w:t xml:space="preserve"> </w:t>
-      </w:r>
-      <w:proofErr w:type="gramStart"/>
-      <w:r>
-        <w:t>approaches</w:t>
-      </w:r>
-      <w:proofErr w:type="gramEnd"/>
-      <w:r>
-        <w:t xml:space="preserve"> infinity. To do this, the initial value of the bracket must be ≤ 1. To do this, set an </w:t>
+          <o:OLEObject Type="Embed" ProgID="Equation.DSMT4" ShapeID="_x0000_i1118" DrawAspect="Content" ObjectID="_1447594659" r:id="rId203"/>
+        </w:object>
+      </w:r>
+    </w:p>
+    <w:p>
+      <w:pPr>
+        <w:pStyle w:val="NoSpacing"/>
+      </w:pPr>
+      <w:r>
+        <w:t xml:space="preserve">Notice how the power will appear to continuously increase? Stability is making sure the constant does not go to infinity as i approaches infinity. To do this, the initial value of the bracket must be ≤ 1. To do this, set an </w:t>
       </w:r>
       <w:r>
         <w:rPr>
@@ -6350,10 +6046,10 @@
           <w:position w:val="-86"/>
         </w:rPr>
         <w:object w:dxaOrig="1340" w:dyaOrig="1440">
-          <v:shape id="_x0000_i1116" type="#_x0000_t75" style="width:67.15pt;height:1in" o:ole="">
+          <v:shape id="_x0000_i1119" type="#_x0000_t75" style="width:67.15pt;height:1in" o:ole="">
             <v:imagedata r:id="rId204" o:title=""/>
           </v:shape>
-          <o:OLEObject Type="Embed" ProgID="Equation.DSMT4" ShapeID="_x0000_i1116" DrawAspect="Content" ObjectID="_1447578741" r:id="rId205"/>
+          <o:OLEObject Type="Embed" ProgID="Equation.DSMT4" ShapeID="_x0000_i1119" DrawAspect="Content" ObjectID="_1447594660" r:id="rId205"/>
         </w:object>
       </w:r>
     </w:p>
@@ -6404,10 +6100,10 @@
           <w:position w:val="-14"/>
         </w:rPr>
         <w:object w:dxaOrig="2320" w:dyaOrig="400">
-          <v:shape id="_x0000_i1117" type="#_x0000_t75" style="width:116.15pt;height:19.9pt" o:ole="">
+          <v:shape id="_x0000_i1120" type="#_x0000_t75" style="width:116.15pt;height:19.9pt" o:ole="">
             <v:imagedata r:id="rId206" o:title=""/>
           </v:shape>
-          <o:OLEObject Type="Embed" ProgID="Equation.DSMT4" ShapeID="_x0000_i1117" DrawAspect="Content" ObjectID="_1447578742" r:id="rId207"/>
+          <o:OLEObject Type="Embed" ProgID="Equation.DSMT4" ShapeID="_x0000_i1120" DrawAspect="Content" ObjectID="_1447594661" r:id="rId207"/>
         </w:object>
       </w:r>
     </w:p>
@@ -6423,10 +6119,10 @@
           <w:position w:val="-12"/>
         </w:rPr>
         <w:object w:dxaOrig="380" w:dyaOrig="360">
-          <v:shape id="_x0000_i1118" type="#_x0000_t75" style="width:19pt;height:18.1pt" o:ole="">
+          <v:shape id="_x0000_i1121" type="#_x0000_t75" style="width:19pt;height:18.1pt" o:ole="">
             <v:imagedata r:id="rId208" o:title=""/>
           </v:shape>
-          <o:OLEObject Type="Embed" ProgID="Equation.DSMT4" ShapeID="_x0000_i1118" DrawAspect="Content" ObjectID="_1447578743" r:id="rId209"/>
+          <o:OLEObject Type="Embed" ProgID="Equation.DSMT4" ShapeID="_x0000_i1121" DrawAspect="Content" ObjectID="_1447594662" r:id="rId209"/>
         </w:object>
       </w:r>
       <w:r>
@@ -6437,34 +6133,29 @@
           <w:position w:val="-14"/>
         </w:rPr>
         <w:object w:dxaOrig="2299" w:dyaOrig="400">
-          <v:shape id="_x0000_i1119" type="#_x0000_t75" style="width:114.85pt;height:19.9pt" o:ole="">
+          <v:shape id="_x0000_i1122" type="#_x0000_t75" style="width:114.85pt;height:19.9pt" o:ole="">
             <v:imagedata r:id="rId210" o:title=""/>
           </v:shape>
-          <o:OLEObject Type="Embed" ProgID="Equation.DSMT4" ShapeID="_x0000_i1119" DrawAspect="Content" ObjectID="_1447578744" r:id="rId211"/>
-        </w:object>
-      </w:r>
-    </w:p>
-    <w:p>
-      <w:pPr>
-        <w:pStyle w:val="NoSpacing"/>
-      </w:pPr>
-      <w:proofErr w:type="gramStart"/>
-      <w:r>
-        <w:t>and</w:t>
-      </w:r>
-      <w:proofErr w:type="gramEnd"/>
-      <w:r>
-        <w:t xml:space="preserve"> solve for </w:t>
+          <o:OLEObject Type="Embed" ProgID="Equation.DSMT4" ShapeID="_x0000_i1122" DrawAspect="Content" ObjectID="_1447594663" r:id="rId211"/>
+        </w:object>
+      </w:r>
+    </w:p>
+    <w:p>
+      <w:pPr>
+        <w:pStyle w:val="NoSpacing"/>
+      </w:pPr>
+      <w:r>
+        <w:t xml:space="preserve">and solve for </w:t>
       </w:r>
       <w:r>
         <w:rPr>
           <w:position w:val="-12"/>
         </w:rPr>
         <w:object w:dxaOrig="380" w:dyaOrig="360">
-          <v:shape id="_x0000_i1120" type="#_x0000_t75" style="width:19pt;height:18.1pt" o:ole="">
+          <v:shape id="_x0000_i1123" type="#_x0000_t75" style="width:19pt;height:18.1pt" o:ole="">
             <v:imagedata r:id="rId212" o:title=""/>
           </v:shape>
-          <o:OLEObject Type="Embed" ProgID="Equation.DSMT4" ShapeID="_x0000_i1120" DrawAspect="Content" ObjectID="_1447578745" r:id="rId213"/>
+          <o:OLEObject Type="Embed" ProgID="Equation.DSMT4" ShapeID="_x0000_i1123" DrawAspect="Content" ObjectID="_1447594664" r:id="rId213"/>
         </w:object>
       </w:r>
       <w:r>
@@ -6475,20 +6166,18 @@
       <w:pPr>
         <w:pStyle w:val="NoSpacing"/>
       </w:pPr>
-      <w:proofErr w:type="gramStart"/>
       <w:r>
         <w:t xml:space="preserve">If </w:t>
       </w:r>
-      <w:proofErr w:type="gramEnd"/>
       <w:r>
         <w:rPr>
           <w:position w:val="-14"/>
         </w:rPr>
         <w:object w:dxaOrig="1520" w:dyaOrig="400">
-          <v:shape id="_x0000_i1121" type="#_x0000_t75" style="width:76pt;height:19.9pt" o:ole="">
+          <v:shape id="_x0000_i1124" type="#_x0000_t75" style="width:76pt;height:19.9pt" o:ole="">
             <v:imagedata r:id="rId214" o:title=""/>
           </v:shape>
-          <o:OLEObject Type="Embed" ProgID="Equation.DSMT4" ShapeID="_x0000_i1121" DrawAspect="Content" ObjectID="_1447578746" r:id="rId215"/>
+          <o:OLEObject Type="Embed" ProgID="Equation.DSMT4" ShapeID="_x0000_i1124" DrawAspect="Content" ObjectID="_1447594665" r:id="rId215"/>
         </w:object>
       </w:r>
       <w:r>
@@ -6504,10 +6193,10 @@
           <w:position w:val="-112"/>
         </w:rPr>
         <w:object w:dxaOrig="3260" w:dyaOrig="2360">
-          <v:shape id="_x0000_i1122" type="#_x0000_t75" style="width:163pt;height:117.95pt" o:ole="">
+          <v:shape id="_x0000_i1125" type="#_x0000_t75" style="width:163pt;height:117.95pt" o:ole="">
             <v:imagedata r:id="rId216" o:title=""/>
           </v:shape>
-          <o:OLEObject Type="Embed" ProgID="Equation.DSMT4" ShapeID="_x0000_i1122" DrawAspect="Content" ObjectID="_1447578747" r:id="rId217"/>
+          <o:OLEObject Type="Embed" ProgID="Equation.DSMT4" ShapeID="_x0000_i1125" DrawAspect="Content" ObjectID="_1447594666" r:id="rId217"/>
         </w:object>
       </w:r>
     </w:p>
@@ -6518,11 +6207,9 @@
       <w:r>
         <w:t xml:space="preserve">If you take the limit as </w:t>
       </w:r>
-      <w:proofErr w:type="spellStart"/>
       <w:r>
         <w:t>i</w:t>
       </w:r>
-      <w:proofErr w:type="spellEnd"/>
       <w:r>
         <w:t xml:space="preserve"> → </w:t>
       </w:r>
@@ -6559,11 +6246,9 @@
       <w:pPr>
         <w:pStyle w:val="NoSpacing"/>
       </w:pPr>
-      <w:proofErr w:type="gramStart"/>
       <w:r>
         <w:t>blah</w:t>
       </w:r>
-      <w:proofErr w:type="gramEnd"/>
     </w:p>
     <w:sectPr>
       <w:headerReference w:type="default" r:id="rId218"/>
@@ -6613,6 +6298,7 @@
         <w:docPartUnique/>
       </w:docPartObj>
     </w:sdtPr>
+    <w:sdtEndPr/>
     <w:sdtContent>
       <w:sdt>
         <w:sdtPr>
@@ -6622,6 +6308,7 @@
             <w:docPartUnique/>
           </w:docPartObj>
         </w:sdtPr>
+        <w:sdtEndPr/>
         <w:sdtContent>
           <w:p>
             <w:pPr>
@@ -6660,7 +6347,7 @@
                 <w:bCs/>
                 <w:noProof/>
               </w:rPr>
-              <w:t>11</w:t>
+              <w:t>2</w:t>
             </w:r>
             <w:r>
               <w:rPr>
@@ -6702,7 +6389,7 @@
                 <w:bCs/>
                 <w:noProof/>
               </w:rPr>
-              <w:t>16</w:t>
+              <w:t>15</w:t>
             </w:r>
             <w:r>
               <w:rPr>

--- a/SFWR ENG 3X03 Summary.docx
+++ b/SFWR ENG 3X03 Summary.docx
@@ -176,10 +176,10 @@
             <v:path o:extrusionok="f" gradientshapeok="t" o:connecttype="rect"/>
             <o:lock v:ext="edit" aspectratio="t"/>
           </v:shapetype>
-          <v:shape id="_x0000_i1025" type="#_x0000_t75" style="width:60.95pt;height:37.1pt" o:ole="">
+          <v:shape id="_x0000_i1025" type="#_x0000_t75" style="width:60.7pt;height:37.05pt" o:ole="">
             <v:imagedata r:id="rId8" o:title=""/>
           </v:shape>
-          <o:OLEObject Type="Embed" ProgID="Equation.DSMT4" ShapeID="_x0000_i1025" DrawAspect="Content" ObjectID="_1447594566" r:id="rId9"/>
+          <o:OLEObject Type="Embed" ProgID="Equation.DSMT4" ShapeID="_x0000_i1025" DrawAspect="Content" ObjectID="_1447598625" r:id="rId9"/>
         </w:object>
       </w:r>
     </w:p>
@@ -275,10 +275,10 @@
           <w:position w:val="-20"/>
         </w:rPr>
         <w:object w:dxaOrig="660" w:dyaOrig="440">
-          <v:shape id="_x0000_i1026" type="#_x0000_t75" style="width:33.15pt;height:22.1pt" o:ole="">
+          <v:shape id="_x0000_i1026" type="#_x0000_t75" style="width:33.3pt;height:22.05pt" o:ole="">
             <v:imagedata r:id="rId10" o:title=""/>
           </v:shape>
-          <o:OLEObject Type="Embed" ProgID="Equation.DSMT4" ShapeID="_x0000_i1026" DrawAspect="Content" ObjectID="_1447594567" r:id="rId11"/>
+          <o:OLEObject Type="Embed" ProgID="Equation.DSMT4" ShapeID="_x0000_i1026" DrawAspect="Content" ObjectID="_1447598626" r:id="rId11"/>
         </w:object>
       </w:r>
       <w:r>
@@ -480,10 +480,10 @@
           <w:position w:val="-60"/>
         </w:rPr>
         <w:object w:dxaOrig="2320" w:dyaOrig="1420">
-          <v:shape id="_x0000_i1027" type="#_x0000_t75" style="width:116.15pt;height:71.1pt" o:ole="">
+          <v:shape id="_x0000_i1027" type="#_x0000_t75" style="width:116.05pt;height:70.95pt" o:ole="">
             <v:imagedata r:id="rId12" o:title=""/>
           </v:shape>
-          <o:OLEObject Type="Embed" ProgID="Equation.DSMT4" ShapeID="_x0000_i1027" DrawAspect="Content" ObjectID="_1447594568" r:id="rId13"/>
+          <o:OLEObject Type="Embed" ProgID="Equation.DSMT4" ShapeID="_x0000_i1027" DrawAspect="Content" ObjectID="_1447598627" r:id="rId13"/>
         </w:object>
       </w:r>
     </w:p>
@@ -500,10 +500,10 @@
           <w:position w:val="-66"/>
         </w:rPr>
         <w:object w:dxaOrig="3060" w:dyaOrig="1440">
-          <v:shape id="_x0000_i1028" type="#_x0000_t75" style="width:152.85pt;height:1in" o:ole="">
+          <v:shape id="_x0000_i1028" type="#_x0000_t75" style="width:152.6pt;height:1in" o:ole="">
             <v:imagedata r:id="rId14" o:title=""/>
           </v:shape>
-          <o:OLEObject Type="Embed" ProgID="Equation.DSMT4" ShapeID="_x0000_i1028" DrawAspect="Content" ObjectID="_1447594569" r:id="rId15"/>
+          <o:OLEObject Type="Embed" ProgID="Equation.DSMT4" ShapeID="_x0000_i1028" DrawAspect="Content" ObjectID="_1447598628" r:id="rId15"/>
         </w:object>
       </w:r>
     </w:p>
@@ -580,7 +580,30 @@
         <w:t>Horner’s Method</w:t>
       </w:r>
       <w:r>
+        <w:rPr>
+          <w:b/>
+        </w:rPr>
+        <w:t xml:space="preserve"> (or rule or scheme)</w:t>
+      </w:r>
+      <w:r>
         <w:t xml:space="preserve">: </w:t>
+      </w:r>
+      <w:r>
+        <w:t>nested polynomial form, i.e.</w:t>
+      </w:r>
+      <w:r>
+        <w:br/>
+      </w:r>
+      <w:r>
+        <w:rPr>
+          <w:position w:val="-18"/>
+        </w:rPr>
+        <w:object w:dxaOrig="7060" w:dyaOrig="480">
+          <v:shape id="_x0000_i1126" type="#_x0000_t75" style="width:353pt;height:24.2pt" o:ole="">
+            <v:imagedata r:id="rId16" o:title=""/>
+          </v:shape>
+          <o:OLEObject Type="Embed" ProgID="Equation.DSMT4" ShapeID="_x0000_i1126" DrawAspect="Content" ObjectID="_1447598629" r:id="rId17"/>
+        </w:object>
       </w:r>
     </w:p>
     <w:p>
@@ -721,10 +744,10 @@
           <w:position w:val="-62"/>
         </w:rPr>
         <w:object w:dxaOrig="1939" w:dyaOrig="1300">
-          <v:shape id="_x0000_i1029" type="#_x0000_t75" style="width:96.75pt;height:64.95pt" o:ole="">
-            <v:imagedata r:id="rId16" o:title=""/>
-          </v:shape>
-          <o:OLEObject Type="Embed" ProgID="Equation.DSMT4" ShapeID="_x0000_i1029" DrawAspect="Content" ObjectID="_1447594570" r:id="rId17"/>
+          <v:shape id="_x0000_i1029" type="#_x0000_t75" style="width:96.7pt;height:65pt" o:ole="">
+            <v:imagedata r:id="rId18" o:title=""/>
+          </v:shape>
+          <o:OLEObject Type="Embed" ProgID="Equation.DSMT4" ShapeID="_x0000_i1029" DrawAspect="Content" ObjectID="_1447598630" r:id="rId19"/>
         </w:object>
       </w:r>
     </w:p>
@@ -743,10 +766,10 @@
           <w:position w:val="-24"/>
         </w:rPr>
         <w:object w:dxaOrig="999" w:dyaOrig="620">
-          <v:shape id="_x0000_i1030" type="#_x0000_t75" style="width:49.9pt;height:30.9pt" o:ole="">
-            <v:imagedata r:id="rId18" o:title=""/>
-          </v:shape>
-          <o:OLEObject Type="Embed" ProgID="Equation.DSMT4" ShapeID="_x0000_i1030" DrawAspect="Content" ObjectID="_1447594571" r:id="rId19"/>
+          <v:shape id="_x0000_i1030" type="#_x0000_t75" style="width:49.95pt;height:31.15pt" o:ole="">
+            <v:imagedata r:id="rId20" o:title=""/>
+          </v:shape>
+          <o:OLEObject Type="Embed" ProgID="Equation.DSMT4" ShapeID="_x0000_i1030" DrawAspect="Content" ObjectID="_1447598631" r:id="rId21"/>
         </w:object>
       </w:r>
       <w:r>
@@ -775,8 +798,6 @@
       <w:r>
         <w:t>s necessary to compute something; elementary floating point operations are considered equal to each other in terms of time and can be any of addition, subtraction, multiplication, and division</w:t>
       </w:r>
-      <w:bookmarkStart w:id="1" w:name="_GoBack"/>
-      <w:bookmarkEnd w:id="1"/>
     </w:p>
     <w:p>
       <w:pPr>
@@ -877,10 +898,10 @@
           <w:position w:val="-14"/>
         </w:rPr>
         <w:object w:dxaOrig="420" w:dyaOrig="400">
-          <v:shape id="_x0000_i1031" type="#_x0000_t75" style="width:21.2pt;height:19.9pt" o:ole="">
-            <v:imagedata r:id="rId20" o:title=""/>
-          </v:shape>
-          <o:OLEObject Type="Embed" ProgID="Equation.DSMT4" ShapeID="_x0000_i1031" DrawAspect="Content" ObjectID="_1447594572" r:id="rId21"/>
+          <v:shape id="_x0000_i1031" type="#_x0000_t75" style="width:20.95pt;height:19.9pt" o:ole="">
+            <v:imagedata r:id="rId22" o:title=""/>
+          </v:shape>
+          <o:OLEObject Type="Embed" ProgID="Equation.DSMT4" ShapeID="_x0000_i1031" DrawAspect="Content" ObjectID="_1447598632" r:id="rId23"/>
         </w:object>
       </w:r>
     </w:p>
@@ -902,10 +923,10 @@
           <w:position w:val="-14"/>
         </w:rPr>
         <w:object w:dxaOrig="420" w:dyaOrig="400">
-          <v:shape id="_x0000_i1032" type="#_x0000_t75" style="width:21.2pt;height:19.9pt" o:ole="">
-            <v:imagedata r:id="rId22" o:title=""/>
-          </v:shape>
-          <o:OLEObject Type="Embed" ProgID="Equation.DSMT4" ShapeID="_x0000_i1032" DrawAspect="Content" ObjectID="_1447594573" r:id="rId23"/>
+          <v:shape id="_x0000_i1032" type="#_x0000_t75" style="width:20.95pt;height:19.9pt" o:ole="">
+            <v:imagedata r:id="rId24" o:title=""/>
+          </v:shape>
+          <o:OLEObject Type="Embed" ProgID="Equation.DSMT4" ShapeID="_x0000_i1032" DrawAspect="Content" ObjectID="_1447598633" r:id="rId25"/>
         </w:object>
       </w:r>
     </w:p>
@@ -957,6 +978,7 @@
         <w:pStyle w:val="NoSpacing"/>
       </w:pPr>
       <w:r>
+        <w:lastRenderedPageBreak/>
         <w:t>−</w:t>
       </w:r>
       <w:r>
@@ -995,7 +1017,6 @@
         <w:pStyle w:val="NoSpacing"/>
       </w:pPr>
       <w:r>
-        <w:lastRenderedPageBreak/>
         <w:t>NaN:</w:t>
       </w:r>
       <w:r>
@@ -1048,7 +1069,7 @@
             <wp:extent cx="4779645" cy="791210"/>
             <wp:effectExtent l="0" t="0" r="1905" b="8890"/>
             <wp:docPr id="3" name="Picture 3">
-              <a:hlinkClick xmlns:a="http://schemas.openxmlformats.org/drawingml/2006/main" r:id="rId24"/>
+              <a:hlinkClick xmlns:a="http://schemas.openxmlformats.org/drawingml/2006/main" r:id="rId26"/>
             </wp:docPr>
             <wp:cNvGraphicFramePr>
               <a:graphicFrameLocks xmlns:a="http://schemas.openxmlformats.org/drawingml/2006/main" noChangeAspect="1"/>
@@ -1063,7 +1084,7 @@
                     </pic:cNvPicPr>
                   </pic:nvPicPr>
                   <pic:blipFill>
-                    <a:blip r:embed="rId25">
+                    <a:blip r:embed="rId27">
                       <a:extLst>
                         <a:ext uri="{28A0092B-C50C-407E-A947-70E740481C1C}">
                           <a14:useLocalDpi xmlns:a14="http://schemas.microsoft.com/office/drawing/2010/main" val="0"/>
@@ -1133,7 +1154,7 @@
             <wp:extent cx="4465413" cy="902527"/>
             <wp:effectExtent l="0" t="0" r="0" b="0"/>
             <wp:docPr id="1" name="Picture 1" descr="File:IEEE 754 Double Floating Point Format.svg">
-              <a:hlinkClick xmlns:a="http://schemas.openxmlformats.org/drawingml/2006/main" r:id="rId26"/>
+              <a:hlinkClick xmlns:a="http://schemas.openxmlformats.org/drawingml/2006/main" r:id="rId28"/>
             </wp:docPr>
             <wp:cNvGraphicFramePr>
               <a:graphicFrameLocks xmlns:a="http://schemas.openxmlformats.org/drawingml/2006/main" noChangeAspect="1"/>
@@ -1148,7 +1169,7 @@
                     </pic:cNvPicPr>
                   </pic:nvPicPr>
                   <pic:blipFill>
-                    <a:blip r:embed="rId27">
+                    <a:blip r:embed="rId29">
                       <a:extLst>
                         <a:ext uri="{28A0092B-C50C-407E-A947-70E740481C1C}">
                           <a14:useLocalDpi xmlns:a14="http://schemas.microsoft.com/office/drawing/2010/main" val="0"/>
@@ -1210,10 +1231,10 @@
           <w:position w:val="-50"/>
         </w:rPr>
         <w:object w:dxaOrig="3080" w:dyaOrig="1120">
-          <v:shape id="_x0000_i1033" type="#_x0000_t75" style="width:153.7pt;height:56.1pt" o:ole="">
-            <v:imagedata r:id="rId28" o:title=""/>
-          </v:shape>
-          <o:OLEObject Type="Embed" ProgID="Equation.DSMT4" ShapeID="_x0000_i1033" DrawAspect="Content" ObjectID="_1447594574" r:id="rId29"/>
+          <v:shape id="_x0000_i1033" type="#_x0000_t75" style="width:153.65pt;height:55.9pt" o:ole="">
+            <v:imagedata r:id="rId30" o:title=""/>
+          </v:shape>
+          <o:OLEObject Type="Embed" ProgID="Equation.DSMT4" ShapeID="_x0000_i1033" DrawAspect="Content" ObjectID="_1447598634" r:id="rId31"/>
         </w:object>
       </w:r>
     </w:p>
@@ -1242,10 +1263,10 @@
           <w:position w:val="-24"/>
         </w:rPr>
         <w:object w:dxaOrig="6580" w:dyaOrig="700">
-          <v:shape id="_x0000_i1034" type="#_x0000_t75" style="width:328.2pt;height:34.9pt" o:ole="">
-            <v:imagedata r:id="rId30" o:title=""/>
-          </v:shape>
-          <o:OLEObject Type="Embed" ProgID="Equation.DSMT4" ShapeID="_x0000_i1034" DrawAspect="Content" ObjectID="_1447594575" r:id="rId31"/>
+          <v:shape id="_x0000_i1034" type="#_x0000_t75" style="width:328.3pt;height:34.95pt" o:ole="">
+            <v:imagedata r:id="rId32" o:title=""/>
+          </v:shape>
+          <o:OLEObject Type="Embed" ProgID="Equation.DSMT4" ShapeID="_x0000_i1034" DrawAspect="Content" ObjectID="_1447598635" r:id="rId33"/>
         </w:object>
       </w:r>
     </w:p>
@@ -1298,10 +1319,10 @@
           <w:position w:val="-98"/>
         </w:rPr>
         <w:object w:dxaOrig="1780" w:dyaOrig="2060">
-          <v:shape id="_x0000_i1035" type="#_x0000_t75" style="width:88.8pt;height:102.9pt" o:ole="">
-            <v:imagedata r:id="rId32" o:title=""/>
-          </v:shape>
-          <o:OLEObject Type="Embed" ProgID="Equation.DSMT4" ShapeID="_x0000_i1035" DrawAspect="Content" ObjectID="_1447594576" r:id="rId33"/>
+          <v:shape id="_x0000_i1035" type="#_x0000_t75" style="width:88.65pt;height:103.15pt" o:ole="">
+            <v:imagedata r:id="rId34" o:title=""/>
+          </v:shape>
+          <o:OLEObject Type="Embed" ProgID="Equation.DSMT4" ShapeID="_x0000_i1035" DrawAspect="Content" ObjectID="_1447598636" r:id="rId35"/>
         </w:object>
       </w:r>
       <w:r>
@@ -1315,10 +1336,10 @@
           <w:position w:val="-112"/>
         </w:rPr>
         <w:object w:dxaOrig="1460" w:dyaOrig="2360">
-          <v:shape id="_x0000_i1036" type="#_x0000_t75" style="width:72.9pt;height:117.95pt" o:ole="">
-            <v:imagedata r:id="rId34" o:title=""/>
-          </v:shape>
-          <o:OLEObject Type="Embed" ProgID="Equation.DSMT4" ShapeID="_x0000_i1036" DrawAspect="Content" ObjectID="_1447594577" r:id="rId35"/>
+          <v:shape id="_x0000_i1036" type="#_x0000_t75" style="width:73.05pt;height:118.2pt" o:ole="">
+            <v:imagedata r:id="rId36" o:title=""/>
+          </v:shape>
+          <o:OLEObject Type="Embed" ProgID="Equation.DSMT4" ShapeID="_x0000_i1036" DrawAspect="Content" ObjectID="_1447598637" r:id="rId37"/>
         </w:object>
       </w:r>
     </w:p>
@@ -1374,10 +1395,10 @@
           <w:position w:val="-32"/>
         </w:rPr>
         <w:object w:dxaOrig="7440" w:dyaOrig="740">
-          <v:shape id="_x0000_i1037" type="#_x0000_t75" style="width:371.05pt;height:37.1pt" o:ole="">
-            <v:imagedata r:id="rId36" o:title=""/>
-          </v:shape>
-          <o:OLEObject Type="Embed" ProgID="Equation.DSMT4" ShapeID="_x0000_i1037" DrawAspect="Content" ObjectID="_1447594578" r:id="rId37"/>
+          <v:shape id="_x0000_i1037" type="#_x0000_t75" style="width:370.75pt;height:37.05pt" o:ole="">
+            <v:imagedata r:id="rId38" o:title=""/>
+          </v:shape>
+          <o:OLEObject Type="Embed" ProgID="Equation.DSMT4" ShapeID="_x0000_i1037" DrawAspect="Content" ObjectID="_1447598638" r:id="rId39"/>
         </w:object>
       </w:r>
     </w:p>
@@ -1604,10 +1625,10 @@
           <w:position w:val="-16"/>
         </w:rPr>
         <w:object w:dxaOrig="1219" w:dyaOrig="440">
-          <v:shape id="_x0000_i1038" type="#_x0000_t75" style="width:60.95pt;height:22.1pt" o:ole="">
-            <v:imagedata r:id="rId38" o:title=""/>
-          </v:shape>
-          <o:OLEObject Type="Embed" ProgID="Equation.DSMT4" ShapeID="_x0000_i1038" DrawAspect="Content" ObjectID="_1447594579" r:id="rId39"/>
+          <v:shape id="_x0000_i1038" type="#_x0000_t75" style="width:60.7pt;height:22.05pt" o:ole="">
+            <v:imagedata r:id="rId40" o:title=""/>
+          </v:shape>
+          <o:OLEObject Type="Embed" ProgID="Equation.DSMT4" ShapeID="_x0000_i1038" DrawAspect="Content" ObjectID="_1447598639" r:id="rId41"/>
         </w:object>
       </w:r>
       <w:r>
@@ -1698,18 +1719,18 @@
           <w:position w:val="-32"/>
         </w:rPr>
         <w:object w:dxaOrig="1780" w:dyaOrig="740">
-          <v:shape id="_x0000_i1039" type="#_x0000_t75" style="width:88.8pt;height:37.1pt" o:ole="">
-            <v:imagedata r:id="rId40" o:title=""/>
-          </v:shape>
-          <o:OLEObject Type="Embed" ProgID="Equation.DSMT4" ShapeID="_x0000_i1039" DrawAspect="Content" ObjectID="_1447594580" r:id="rId41"/>
-        </w:object>
-      </w:r>
-    </w:p>
-    <w:p>
-      <w:pPr>
-        <w:pStyle w:val="NoSpacing"/>
-      </w:pPr>
-      <w:hyperlink r:id="rId42" w:history="1">
+          <v:shape id="_x0000_i1039" type="#_x0000_t75" style="width:88.65pt;height:37.05pt" o:ole="">
+            <v:imagedata r:id="rId42" o:title=""/>
+          </v:shape>
+          <o:OLEObject Type="Embed" ProgID="Equation.DSMT4" ShapeID="_x0000_i1039" DrawAspect="Content" ObjectID="_1447598640" r:id="rId43"/>
+        </w:object>
+      </w:r>
+    </w:p>
+    <w:p>
+      <w:pPr>
+        <w:pStyle w:val="NoSpacing"/>
+      </w:pPr>
+      <w:hyperlink r:id="rId44" w:history="1">
         <w:r>
           <w:rPr>
             <w:rStyle w:val="Hyperlink"/>
@@ -1845,8 +1866,8 @@
       <w:pPr>
         <w:pStyle w:val="Heading3"/>
       </w:pPr>
-      <w:bookmarkStart w:id="2" w:name="_Secant_Method"/>
-      <w:bookmarkEnd w:id="2"/>
+      <w:bookmarkStart w:id="1" w:name="_Secant_Method"/>
+      <w:bookmarkEnd w:id="1"/>
       <w:r>
         <w:lastRenderedPageBreak/>
         <w:t>Secant Method</w:t>
@@ -1861,10 +1882,10 @@
           <w:position w:val="-30"/>
         </w:rPr>
         <w:object w:dxaOrig="2540" w:dyaOrig="720">
-          <v:shape id="_x0000_i1040" type="#_x0000_t75" style="width:127.2pt;height:36.2pt" o:ole="">
-            <v:imagedata r:id="rId43" o:title=""/>
-          </v:shape>
-          <o:OLEObject Type="Embed" ProgID="Equation.DSMT4" ShapeID="_x0000_i1040" DrawAspect="Content" ObjectID="_1447594581" r:id="rId44"/>
+          <v:shape id="_x0000_i1040" type="#_x0000_t75" style="width:127.35pt;height:36pt" o:ole="">
+            <v:imagedata r:id="rId45" o:title=""/>
+          </v:shape>
+          <o:OLEObject Type="Embed" ProgID="Equation.DSMT4" ShapeID="_x0000_i1040" DrawAspect="Content" ObjectID="_1447598641" r:id="rId46"/>
         </w:object>
       </w:r>
     </w:p>
@@ -1877,10 +1898,10 @@
           <w:position w:val="-32"/>
         </w:rPr>
         <w:object w:dxaOrig="2720" w:dyaOrig="740">
-          <v:shape id="_x0000_i1041" type="#_x0000_t75" style="width:136.05pt;height:37.1pt" o:ole="">
-            <v:imagedata r:id="rId45" o:title=""/>
-          </v:shape>
-          <o:OLEObject Type="Embed" ProgID="Equation.DSMT4" ShapeID="_x0000_i1041" DrawAspect="Content" ObjectID="_1447594582" r:id="rId46"/>
+          <v:shape id="_x0000_i1041" type="#_x0000_t75" style="width:135.95pt;height:37.05pt" o:ole="">
+            <v:imagedata r:id="rId47" o:title=""/>
+          </v:shape>
+          <o:OLEObject Type="Embed" ProgID="Equation.DSMT4" ShapeID="_x0000_i1041" DrawAspect="Content" ObjectID="_1447598642" r:id="rId48"/>
         </w:object>
       </w:r>
     </w:p>
@@ -1896,10 +1917,10 @@
           <w:position w:val="-24"/>
         </w:rPr>
         <w:object w:dxaOrig="1840" w:dyaOrig="680">
-          <v:shape id="_x0000_i1042" type="#_x0000_t75" style="width:91.9pt;height:34pt" o:ole="">
-            <v:imagedata r:id="rId47" o:title=""/>
-          </v:shape>
-          <o:OLEObject Type="Embed" ProgID="Equation.DSMT4" ShapeID="_x0000_i1042" DrawAspect="Content" ObjectID="_1447594583" r:id="rId48"/>
+          <v:shape id="_x0000_i1042" type="#_x0000_t75" style="width:91.9pt;height:33.85pt" o:ole="">
+            <v:imagedata r:id="rId49" o:title=""/>
+          </v:shape>
+          <o:OLEObject Type="Embed" ProgID="Equation.DSMT4" ShapeID="_x0000_i1042" DrawAspect="Content" ObjectID="_1447598643" r:id="rId50"/>
         </w:object>
       </w:r>
       <w:r>
@@ -1923,10 +1944,10 @@
           <w:position w:val="-6"/>
         </w:rPr>
         <w:object w:dxaOrig="940" w:dyaOrig="320">
-          <v:shape id="_x0000_i1043" type="#_x0000_t75" style="width:46.8pt;height:15.9pt" o:ole="">
-            <v:imagedata r:id="rId49" o:title=""/>
-          </v:shape>
-          <o:OLEObject Type="Embed" ProgID="Equation.DSMT4" ShapeID="_x0000_i1043" DrawAspect="Content" ObjectID="_1447594584" r:id="rId50"/>
+          <v:shape id="_x0000_i1043" type="#_x0000_t75" style="width:46.75pt;height:16.1pt" o:ole="">
+            <v:imagedata r:id="rId51" o:title=""/>
+          </v:shape>
+          <o:OLEObject Type="Embed" ProgID="Equation.DSMT4" ShapeID="_x0000_i1043" DrawAspect="Content" ObjectID="_1447598644" r:id="rId52"/>
         </w:object>
       </w:r>
     </w:p>
@@ -1942,7 +1963,7 @@
       <w:pPr>
         <w:pStyle w:val="NoSpacing"/>
       </w:pPr>
-      <w:hyperlink r:id="rId51" w:history="1">
+      <w:hyperlink r:id="rId53" w:history="1">
         <w:r>
           <w:rPr>
             <w:rStyle w:val="Hyperlink"/>
@@ -1993,10 +2014,10 @@
           <w:position w:val="-4"/>
         </w:rPr>
         <w:object w:dxaOrig="600" w:dyaOrig="300">
-          <v:shape id="_x0000_i1044" type="#_x0000_t75" style="width:30.05pt;height:15pt" o:ole="">
-            <v:imagedata r:id="rId52" o:title=""/>
-          </v:shape>
-          <o:OLEObject Type="Embed" ProgID="Equation.DSMT4" ShapeID="_x0000_i1044" DrawAspect="Content" ObjectID="_1447594585" r:id="rId53"/>
+          <v:shape id="_x0000_i1044" type="#_x0000_t75" style="width:30.1pt;height:15.05pt" o:ole="">
+            <v:imagedata r:id="rId54" o:title=""/>
+          </v:shape>
+          <o:OLEObject Type="Embed" ProgID="Equation.DSMT4" ShapeID="_x0000_i1044" DrawAspect="Content" ObjectID="_1447598645" r:id="rId55"/>
         </w:object>
       </w:r>
       <w:r>
@@ -2110,10 +2131,10 @@
           <w:position w:val="-4"/>
         </w:rPr>
         <w:object w:dxaOrig="1080" w:dyaOrig="300">
-          <v:shape id="_x0000_i1045" type="#_x0000_t75" style="width:53.9pt;height:15pt" o:ole="">
-            <v:imagedata r:id="rId54" o:title=""/>
-          </v:shape>
-          <o:OLEObject Type="Embed" ProgID="Equation.DSMT4" ShapeID="_x0000_i1045" DrawAspect="Content" ObjectID="_1447594586" r:id="rId55"/>
+          <v:shape id="_x0000_i1045" type="#_x0000_t75" style="width:53.75pt;height:15.05pt" o:ole="">
+            <v:imagedata r:id="rId56" o:title=""/>
+          </v:shape>
+          <o:OLEObject Type="Embed" ProgID="Equation.DSMT4" ShapeID="_x0000_i1045" DrawAspect="Content" ObjectID="_1447598646" r:id="rId57"/>
         </w:object>
       </w:r>
       <w:r>
@@ -2141,10 +2162,10 @@
           <w:position w:val="-30"/>
         </w:rPr>
         <w:object w:dxaOrig="3780" w:dyaOrig="780">
-          <v:shape id="_x0000_i1046" type="#_x0000_t75" style="width:189.05pt;height:38.85pt" o:ole="">
-            <v:imagedata r:id="rId56" o:title=""/>
-          </v:shape>
-          <o:OLEObject Type="Embed" ProgID="Equation.DSMT4" ShapeID="_x0000_i1046" DrawAspect="Content" ObjectID="_1447594587" r:id="rId57"/>
+          <v:shape id="_x0000_i1046" type="#_x0000_t75" style="width:189.15pt;height:38.7pt" o:ole="">
+            <v:imagedata r:id="rId58" o:title=""/>
+          </v:shape>
+          <o:OLEObject Type="Embed" ProgID="Equation.DSMT4" ShapeID="_x0000_i1046" DrawAspect="Content" ObjectID="_1447598647" r:id="rId59"/>
         </w:object>
       </w:r>
     </w:p>
@@ -2157,10 +2178,10 @@
           <w:position w:val="-20"/>
         </w:rPr>
         <w:object w:dxaOrig="1420" w:dyaOrig="460">
-          <v:shape id="_x0000_i1047" type="#_x0000_t75" style="width:71.1pt;height:22.95pt" o:ole="">
-            <v:imagedata r:id="rId58" o:title=""/>
-          </v:shape>
-          <o:OLEObject Type="Embed" ProgID="Equation.DSMT4" ShapeID="_x0000_i1047" DrawAspect="Content" ObjectID="_1447594588" r:id="rId59"/>
+          <v:shape id="_x0000_i1047" type="#_x0000_t75" style="width:70.95pt;height:23.1pt" o:ole="">
+            <v:imagedata r:id="rId60" o:title=""/>
+          </v:shape>
+          <o:OLEObject Type="Embed" ProgID="Equation.DSMT4" ShapeID="_x0000_i1047" DrawAspect="Content" ObjectID="_1447598648" r:id="rId61"/>
         </w:object>
       </w:r>
     </w:p>
@@ -2191,10 +2212,10 @@
           <w:position w:val="-14"/>
         </w:rPr>
         <w:object w:dxaOrig="1680" w:dyaOrig="400">
-          <v:shape id="_x0000_i1048" type="#_x0000_t75" style="width:83.95pt;height:19.9pt" o:ole="">
-            <v:imagedata r:id="rId60" o:title=""/>
-          </v:shape>
-          <o:OLEObject Type="Embed" ProgID="Equation.DSMT4" ShapeID="_x0000_i1048" DrawAspect="Content" ObjectID="_1447594589" r:id="rId61"/>
+          <v:shape id="_x0000_i1048" type="#_x0000_t75" style="width:83.8pt;height:19.9pt" o:ole="">
+            <v:imagedata r:id="rId62" o:title=""/>
+          </v:shape>
+          <o:OLEObject Type="Embed" ProgID="Equation.DSMT4" ShapeID="_x0000_i1048" DrawAspect="Content" ObjectID="_1447598649" r:id="rId63"/>
         </w:object>
       </w:r>
     </w:p>
@@ -2211,10 +2232,10 @@
           <w:position w:val="-14"/>
         </w:rPr>
         <w:object w:dxaOrig="2380" w:dyaOrig="400">
-          <v:shape id="_x0000_i1049" type="#_x0000_t75" style="width:118.8pt;height:19.9pt" o:ole="">
-            <v:imagedata r:id="rId62" o:title=""/>
-          </v:shape>
-          <o:OLEObject Type="Embed" ProgID="Equation.DSMT4" ShapeID="_x0000_i1049" DrawAspect="Content" ObjectID="_1447594590" r:id="rId63"/>
+          <v:shape id="_x0000_i1049" type="#_x0000_t75" style="width:118.75pt;height:19.9pt" o:ole="">
+            <v:imagedata r:id="rId64" o:title=""/>
+          </v:shape>
+          <o:OLEObject Type="Embed" ProgID="Equation.DSMT4" ShapeID="_x0000_i1049" DrawAspect="Content" ObjectID="_1447598650" r:id="rId65"/>
         </w:object>
       </w:r>
     </w:p>
@@ -2234,10 +2255,10 @@
           <w:position w:val="-14"/>
         </w:rPr>
         <w:object w:dxaOrig="1520" w:dyaOrig="400">
-          <v:shape id="_x0000_i1050" type="#_x0000_t75" style="width:76pt;height:19.9pt" o:ole="">
-            <v:imagedata r:id="rId64" o:title=""/>
-          </v:shape>
-          <o:OLEObject Type="Embed" ProgID="Equation.DSMT4" ShapeID="_x0000_i1050" DrawAspect="Content" ObjectID="_1447594591" r:id="rId65"/>
+          <v:shape id="_x0000_i1050" type="#_x0000_t75" style="width:75.75pt;height:19.9pt" o:ole="">
+            <v:imagedata r:id="rId66" o:title=""/>
+          </v:shape>
+          <o:OLEObject Type="Embed" ProgID="Equation.DSMT4" ShapeID="_x0000_i1050" DrawAspect="Content" ObjectID="_1447598651" r:id="rId67"/>
         </w:object>
       </w:r>
     </w:p>
@@ -2265,10 +2286,10 @@
           <w:position w:val="-32"/>
         </w:rPr>
         <w:object w:dxaOrig="2659" w:dyaOrig="740">
-          <v:shape id="_x0000_i1051" type="#_x0000_t75" style="width:132.95pt;height:37.1pt" o:ole="">
-            <v:imagedata r:id="rId66" o:title=""/>
-          </v:shape>
-          <o:OLEObject Type="Embed" ProgID="Equation.DSMT4" ShapeID="_x0000_i1051" DrawAspect="Content" ObjectID="_1447594592" r:id="rId67"/>
+          <v:shape id="_x0000_i1051" type="#_x0000_t75" style="width:132.7pt;height:37.05pt" o:ole="">
+            <v:imagedata r:id="rId68" o:title=""/>
+          </v:shape>
+          <o:OLEObject Type="Embed" ProgID="Equation.DSMT4" ShapeID="_x0000_i1051" DrawAspect="Content" ObjectID="_1447598652" r:id="rId69"/>
         </w:object>
       </w:r>
       <w:r>
@@ -2293,10 +2314,10 @@
           <w:position w:val="-14"/>
         </w:rPr>
         <w:object w:dxaOrig="420" w:dyaOrig="400">
-          <v:shape id="_x0000_i1052" type="#_x0000_t75" style="width:21.2pt;height:19.9pt" o:ole="">
-            <v:imagedata r:id="rId68" o:title=""/>
-          </v:shape>
-          <o:OLEObject Type="Embed" ProgID="Equation.DSMT4" ShapeID="_x0000_i1052" DrawAspect="Content" ObjectID="_1447594593" r:id="rId69"/>
+          <v:shape id="_x0000_i1052" type="#_x0000_t75" style="width:20.95pt;height:19.9pt" o:ole="">
+            <v:imagedata r:id="rId70" o:title=""/>
+          </v:shape>
+          <o:OLEObject Type="Embed" ProgID="Equation.DSMT4" ShapeID="_x0000_i1052" DrawAspect="Content" ObjectID="_1447598653" r:id="rId71"/>
         </w:object>
       </w:r>
       <w:r>
@@ -2330,10 +2351,10 @@
           <w:position w:val="-6"/>
         </w:rPr>
         <w:object w:dxaOrig="800" w:dyaOrig="320">
-          <v:shape id="_x0000_i1053" type="#_x0000_t75" style="width:40.2pt;height:15.9pt" o:ole="">
-            <v:imagedata r:id="rId70" o:title=""/>
-          </v:shape>
-          <o:OLEObject Type="Embed" ProgID="Equation.DSMT4" ShapeID="_x0000_i1053" DrawAspect="Content" ObjectID="_1447594594" r:id="rId71"/>
+          <v:shape id="_x0000_i1053" type="#_x0000_t75" style="width:40.3pt;height:16.1pt" o:ole="">
+            <v:imagedata r:id="rId72" o:title=""/>
+          </v:shape>
+          <o:OLEObject Type="Embed" ProgID="Equation.DSMT4" ShapeID="_x0000_i1053" DrawAspect="Content" ObjectID="_1447598654" r:id="rId73"/>
         </w:object>
       </w:r>
     </w:p>
@@ -2364,10 +2385,10 @@
           <w:position w:val="-30"/>
         </w:rPr>
         <w:object w:dxaOrig="3720" w:dyaOrig="720">
-          <v:shape id="_x0000_i1054" type="#_x0000_t75" style="width:185.95pt;height:36.2pt" o:ole="">
-            <v:imagedata r:id="rId72" o:title=""/>
-          </v:shape>
-          <o:OLEObject Type="Embed" ProgID="Equation.DSMT4" ShapeID="_x0000_i1054" DrawAspect="Content" ObjectID="_1447594595" r:id="rId73"/>
+          <v:shape id="_x0000_i1054" type="#_x0000_t75" style="width:185.9pt;height:36pt" o:ole="">
+            <v:imagedata r:id="rId74" o:title=""/>
+          </v:shape>
+          <o:OLEObject Type="Embed" ProgID="Equation.DSMT4" ShapeID="_x0000_i1054" DrawAspect="Content" ObjectID="_1447598655" r:id="rId75"/>
         </w:object>
       </w:r>
     </w:p>
@@ -2413,10 +2434,10 @@
           <w:position w:val="-4"/>
         </w:rPr>
         <w:object w:dxaOrig="600" w:dyaOrig="300">
-          <v:shape id="_x0000_i1055" type="#_x0000_t75" style="width:30.05pt;height:15pt" o:ole="">
-            <v:imagedata r:id="rId74" o:title=""/>
-          </v:shape>
-          <o:OLEObject Type="Embed" ProgID="Equation.DSMT4" ShapeID="_x0000_i1055" DrawAspect="Content" ObjectID="_1447594596" r:id="rId75"/>
+          <v:shape id="_x0000_i1055" type="#_x0000_t75" style="width:30.1pt;height:15.05pt" o:ole="">
+            <v:imagedata r:id="rId76" o:title=""/>
+          </v:shape>
+          <o:OLEObject Type="Embed" ProgID="Equation.DSMT4" ShapeID="_x0000_i1055" DrawAspect="Content" ObjectID="_1447598656" r:id="rId77"/>
         </w:object>
       </w:r>
       <w:r>
@@ -2434,10 +2455,10 @@
           <w:position w:val="-6"/>
         </w:rPr>
         <w:object w:dxaOrig="560" w:dyaOrig="279">
-          <v:shape id="_x0000_i1056" type="#_x0000_t75" style="width:27.85pt;height:14.15pt" o:ole="">
-            <v:imagedata r:id="rId76" o:title=""/>
-          </v:shape>
-          <o:OLEObject Type="Embed" ProgID="Equation.DSMT4" ShapeID="_x0000_i1056" DrawAspect="Content" ObjectID="_1447594597" r:id="rId77"/>
+          <v:shape id="_x0000_i1056" type="#_x0000_t75" style="width:27.95pt;height:13.95pt" o:ole="">
+            <v:imagedata r:id="rId78" o:title=""/>
+          </v:shape>
+          <o:OLEObject Type="Embed" ProgID="Equation.DSMT4" ShapeID="_x0000_i1056" DrawAspect="Content" ObjectID="_1447598657" r:id="rId79"/>
         </w:object>
       </w:r>
     </w:p>
@@ -2464,10 +2485,10 @@
           <w:position w:val="-6"/>
         </w:rPr>
         <w:object w:dxaOrig="980" w:dyaOrig="279">
-          <v:shape id="_x0000_i1057" type="#_x0000_t75" style="width:49.05pt;height:14.15pt" o:ole="">
-            <v:imagedata r:id="rId78" o:title=""/>
-          </v:shape>
-          <o:OLEObject Type="Embed" ProgID="Equation.DSMT4" ShapeID="_x0000_i1057" DrawAspect="Content" ObjectID="_1447594598" r:id="rId79"/>
+          <v:shape id="_x0000_i1057" type="#_x0000_t75" style="width:48.9pt;height:13.95pt" o:ole="">
+            <v:imagedata r:id="rId80" o:title=""/>
+          </v:shape>
+          <o:OLEObject Type="Embed" ProgID="Equation.DSMT4" ShapeID="_x0000_i1057" DrawAspect="Content" ObjectID="_1447598658" r:id="rId81"/>
         </w:object>
       </w:r>
     </w:p>
@@ -2506,10 +2527,10 @@
           <w:position w:val="-16"/>
         </w:rPr>
         <w:object w:dxaOrig="1719" w:dyaOrig="440">
-          <v:shape id="_x0000_i1058" type="#_x0000_t75" style="width:86.15pt;height:22.1pt" o:ole="">
-            <v:imagedata r:id="rId80" o:title=""/>
-          </v:shape>
-          <o:OLEObject Type="Embed" ProgID="Equation.DSMT4" ShapeID="_x0000_i1058" DrawAspect="Content" ObjectID="_1447594599" r:id="rId81"/>
+          <v:shape id="_x0000_i1058" type="#_x0000_t75" style="width:85.95pt;height:22.05pt" o:ole="">
+            <v:imagedata r:id="rId82" o:title=""/>
+          </v:shape>
+          <o:OLEObject Type="Embed" ProgID="Equation.DSMT4" ShapeID="_x0000_i1058" DrawAspect="Content" ObjectID="_1447598659" r:id="rId83"/>
         </w:object>
       </w:r>
     </w:p>
@@ -2517,8 +2538,8 @@
       <w:pPr>
         <w:pStyle w:val="Heading1"/>
       </w:pPr>
-      <w:bookmarkStart w:id="3" w:name="_Chapter_5_−"/>
-      <w:bookmarkEnd w:id="3"/>
+      <w:bookmarkStart w:id="2" w:name="_Chapter_5_−"/>
+      <w:bookmarkEnd w:id="2"/>
       <w:r>
         <w:t xml:space="preserve">Chapter 5 − </w:t>
       </w:r>
@@ -2659,63 +2680,63 @@
       <w:pPr>
         <w:pStyle w:val="Heading2"/>
       </w:pPr>
-      <w:bookmarkStart w:id="4" w:name="_Backward_Substitution"/>
+      <w:bookmarkStart w:id="3" w:name="_Backward_Substitution"/>
+      <w:bookmarkEnd w:id="3"/>
+      <w:r>
+        <w:t>Backward Substitution</w:t>
+      </w:r>
+    </w:p>
+    <w:p>
+      <w:pPr>
+        <w:pStyle w:val="NoSpacing"/>
+      </w:pPr>
+      <w:r>
+        <w:t>To obtain an</w:t>
+      </w:r>
+      <w:r>
+        <w:t xml:space="preserve"> </w:t>
+      </w:r>
+      <w:r>
+        <w:rPr>
+          <w:b/>
+        </w:rPr>
+        <w:t>upper triangular</w:t>
+      </w:r>
+      <w:r>
+        <w:t xml:space="preserve"> matrix</w:t>
+      </w:r>
+      <w:r>
+        <w:t xml:space="preserve"> (elements below the diagonal are 0)</w:t>
+      </w:r>
+      <w:r>
+        <w:t>, make your matrix an upper triangular matrix through row operations.</w:t>
+      </w:r>
+    </w:p>
+    <w:p>
+      <w:pPr>
+        <w:pStyle w:val="NoSpacing"/>
+      </w:pPr>
+      <w:r>
+        <w:t>Cost:</w:t>
+      </w:r>
+      <w:r>
+        <w:rPr>
+          <w:position w:val="-28"/>
+        </w:rPr>
+        <w:object w:dxaOrig="3159" w:dyaOrig="700">
+          <v:shape id="_x0000_i1059" type="#_x0000_t75" style="width:157.95pt;height:34.95pt" o:ole="">
+            <v:imagedata r:id="rId84" o:title=""/>
+          </v:shape>
+          <o:OLEObject Type="Embed" ProgID="Equation.DSMT4" ShapeID="_x0000_i1059" DrawAspect="Content" ObjectID="_1447598660" r:id="rId85"/>
+        </w:object>
+      </w:r>
+    </w:p>
+    <w:p>
+      <w:pPr>
+        <w:pStyle w:val="Heading2"/>
+      </w:pPr>
+      <w:bookmarkStart w:id="4" w:name="_Forward_Substitution"/>
       <w:bookmarkEnd w:id="4"/>
-      <w:r>
-        <w:t>Backward Substitution</w:t>
-      </w:r>
-    </w:p>
-    <w:p>
-      <w:pPr>
-        <w:pStyle w:val="NoSpacing"/>
-      </w:pPr>
-      <w:r>
-        <w:t>To obtain an</w:t>
-      </w:r>
-      <w:r>
-        <w:t xml:space="preserve"> </w:t>
-      </w:r>
-      <w:r>
-        <w:rPr>
-          <w:b/>
-        </w:rPr>
-        <w:t>upper triangular</w:t>
-      </w:r>
-      <w:r>
-        <w:t xml:space="preserve"> matrix</w:t>
-      </w:r>
-      <w:r>
-        <w:t xml:space="preserve"> (elements below the diagonal are 0)</w:t>
-      </w:r>
-      <w:r>
-        <w:t>, make your matrix an upper triangular matrix through row operations.</w:t>
-      </w:r>
-    </w:p>
-    <w:p>
-      <w:pPr>
-        <w:pStyle w:val="NoSpacing"/>
-      </w:pPr>
-      <w:r>
-        <w:t>Cost:</w:t>
-      </w:r>
-      <w:r>
-        <w:rPr>
-          <w:position w:val="-28"/>
-        </w:rPr>
-        <w:object w:dxaOrig="3159" w:dyaOrig="700">
-          <v:shape id="_x0000_i1059" type="#_x0000_t75" style="width:158.15pt;height:34.9pt" o:ole="">
-            <v:imagedata r:id="rId82" o:title=""/>
-          </v:shape>
-          <o:OLEObject Type="Embed" ProgID="Equation.DSMT4" ShapeID="_x0000_i1059" DrawAspect="Content" ObjectID="_1447594600" r:id="rId83"/>
-        </w:object>
-      </w:r>
-    </w:p>
-    <w:p>
-      <w:pPr>
-        <w:pStyle w:val="Heading2"/>
-      </w:pPr>
-      <w:bookmarkStart w:id="5" w:name="_Forward_Substitution"/>
-      <w:bookmarkEnd w:id="5"/>
       <w:r>
         <w:t>Forward Substitution</w:t>
       </w:r>
@@ -2769,161 +2790,161 @@
       <w:pPr>
         <w:pStyle w:val="Heading2"/>
       </w:pPr>
-      <w:bookmarkStart w:id="6" w:name="_Gaussian_Elimination"/>
+      <w:bookmarkStart w:id="5" w:name="_Gaussian_Elimination"/>
+      <w:bookmarkEnd w:id="5"/>
+      <w:r>
+        <w:t>Gaussian Elimination</w:t>
+      </w:r>
+    </w:p>
+    <w:p>
+      <w:pPr>
+        <w:pStyle w:val="NoSpacing"/>
+      </w:pPr>
+      <w:r>
+        <w:t>A method of solving matrices that is useful for</w:t>
+      </w:r>
+      <w:r>
+        <w:t xml:space="preserve"> solving for </w:t>
+      </w:r>
+      <w:r>
+        <w:rPr>
+          <w:i/>
+        </w:rPr>
+        <w:t>x</w:t>
+      </w:r>
+      <w:r>
+        <w:t>.</w:t>
+      </w:r>
+    </w:p>
+    <w:p>
+      <w:pPr>
+        <w:pStyle w:val="NoSpacing"/>
+      </w:pPr>
+      <w:r>
+        <w:t xml:space="preserve">Cost: </w:t>
+      </w:r>
+      <w:r>
+        <w:rPr>
+          <w:position w:val="-28"/>
+        </w:rPr>
+        <w:object w:dxaOrig="4920" w:dyaOrig="680">
+          <v:shape id="_x0000_i1060" type="#_x0000_t75" style="width:246.1pt;height:33.85pt" o:ole="">
+            <v:imagedata r:id="rId86" o:title=""/>
+          </v:shape>
+          <o:OLEObject Type="Embed" ProgID="Equation.DSMT4" ShapeID="_x0000_i1060" DrawAspect="Content" ObjectID="_1447598661" r:id="rId87"/>
+        </w:object>
+      </w:r>
+    </w:p>
+    <w:p>
+      <w:pPr>
+        <w:pStyle w:val="Heading3"/>
+      </w:pPr>
+      <w:r>
+        <w:t>e.g.)</w:t>
+      </w:r>
+    </w:p>
+    <w:p>
+      <w:pPr>
+        <w:pStyle w:val="NoSpacing"/>
+      </w:pPr>
+      <w:r>
+        <w:rPr>
+          <w:position w:val="-52"/>
+        </w:rPr>
+        <w:object w:dxaOrig="4880" w:dyaOrig="1160">
+          <v:shape id="_x0000_i1061" type="#_x0000_t75" style="width:243.95pt;height:58.05pt" o:ole="">
+            <v:imagedata r:id="rId88" o:title=""/>
+          </v:shape>
+          <o:OLEObject Type="Embed" ProgID="Equation.DSMT4" ShapeID="_x0000_i1061" DrawAspect="Content" ObjectID="_1447598662" r:id="rId89"/>
+        </w:object>
+      </w:r>
+    </w:p>
+    <w:p>
+      <w:pPr>
+        <w:pStyle w:val="NoSpacing"/>
+      </w:pPr>
+      <w:r>
+        <w:rPr>
+          <w:position w:val="-48"/>
+        </w:rPr>
+        <w:object w:dxaOrig="940" w:dyaOrig="1080">
+          <v:shape id="_x0000_i1062" type="#_x0000_t75" style="width:46.75pt;height:53.75pt" o:ole="">
+            <v:imagedata r:id="rId90" o:title=""/>
+          </v:shape>
+          <o:OLEObject Type="Embed" ProgID="Equation.DSMT4" ShapeID="_x0000_i1062" DrawAspect="Content" ObjectID="_1447598663" r:id="rId91"/>
+        </w:object>
+      </w:r>
+    </w:p>
+    <w:p>
+      <w:pPr>
+        <w:pStyle w:val="NoSpacing"/>
+      </w:pPr>
+      <w:r>
+        <w:rPr>
+          <w:position w:val="-34"/>
+        </w:rPr>
+        <w:object w:dxaOrig="920" w:dyaOrig="800">
+          <v:shape id="_x0000_i1063" type="#_x0000_t75" style="width:46.2pt;height:40.3pt" o:ole="">
+            <v:imagedata r:id="rId92" o:title=""/>
+          </v:shape>
+          <o:OLEObject Type="Embed" ProgID="Equation.DSMT4" ShapeID="_x0000_i1063" DrawAspect="Content" ObjectID="_1447598664" r:id="rId93"/>
+        </w:object>
+      </w:r>
+    </w:p>
+    <w:p>
+      <w:pPr>
+        <w:pStyle w:val="NoSpacing"/>
+      </w:pPr>
+      <w:r>
+        <w:rPr>
+          <w:position w:val="-82"/>
+        </w:rPr>
+        <w:object w:dxaOrig="1820" w:dyaOrig="1760">
+          <v:shape id="_x0000_i1064" type="#_x0000_t75" style="width:90.8pt;height:88.1pt" o:ole="">
+            <v:imagedata r:id="rId94" o:title=""/>
+          </v:shape>
+          <o:OLEObject Type="Embed" ProgID="Equation.DSMT4" ShapeID="_x0000_i1064" DrawAspect="Content" ObjectID="_1447598665" r:id="rId95"/>
+        </w:object>
+      </w:r>
+    </w:p>
+    <w:p>
+      <w:pPr>
+        <w:pStyle w:val="NoSpacing"/>
+      </w:pPr>
+      <w:r>
+        <w:rPr>
+          <w:position w:val="-30"/>
+        </w:rPr>
+        <w:object w:dxaOrig="920" w:dyaOrig="740">
+          <v:shape id="_x0000_i1065" type="#_x0000_t75" style="width:46.2pt;height:37.05pt" o:ole="">
+            <v:imagedata r:id="rId96" o:title=""/>
+          </v:shape>
+          <o:OLEObject Type="Embed" ProgID="Equation.DSMT4" ShapeID="_x0000_i1065" DrawAspect="Content" ObjectID="_1447598666" r:id="rId97"/>
+        </w:object>
+      </w:r>
+    </w:p>
+    <w:p>
+      <w:pPr>
+        <w:pStyle w:val="NoSpacing"/>
+      </w:pPr>
+      <w:r>
+        <w:rPr>
+          <w:position w:val="-28"/>
+        </w:rPr>
+        <w:object w:dxaOrig="1260" w:dyaOrig="680">
+          <v:shape id="_x0000_i1066" type="#_x0000_t75" style="width:62.85pt;height:33.85pt" o:ole="">
+            <v:imagedata r:id="rId98" o:title=""/>
+          </v:shape>
+          <o:OLEObject Type="Embed" ProgID="Equation.DSMT4" ShapeID="_x0000_i1066" DrawAspect="Content" ObjectID="_1447598667" r:id="rId99"/>
+        </w:object>
+      </w:r>
+    </w:p>
+    <w:p>
+      <w:pPr>
+        <w:pStyle w:val="Heading2"/>
+      </w:pPr>
+      <w:bookmarkStart w:id="6" w:name="_LU_Decomposition"/>
       <w:bookmarkEnd w:id="6"/>
-      <w:r>
-        <w:t>Gaussian Elimination</w:t>
-      </w:r>
-    </w:p>
-    <w:p>
-      <w:pPr>
-        <w:pStyle w:val="NoSpacing"/>
-      </w:pPr>
-      <w:r>
-        <w:t>A method of solving matrices that is useful for</w:t>
-      </w:r>
-      <w:r>
-        <w:t xml:space="preserve"> solving for </w:t>
-      </w:r>
-      <w:r>
-        <w:rPr>
-          <w:i/>
-        </w:rPr>
-        <w:t>x</w:t>
-      </w:r>
-      <w:r>
-        <w:t>.</w:t>
-      </w:r>
-    </w:p>
-    <w:p>
-      <w:pPr>
-        <w:pStyle w:val="NoSpacing"/>
-      </w:pPr>
-      <w:r>
-        <w:t xml:space="preserve">Cost: </w:t>
-      </w:r>
-      <w:r>
-        <w:rPr>
-          <w:position w:val="-28"/>
-        </w:rPr>
-        <w:object w:dxaOrig="4920" w:dyaOrig="680">
-          <v:shape id="_x0000_i1060" type="#_x0000_t75" style="width:246.05pt;height:34pt" o:ole="">
-            <v:imagedata r:id="rId84" o:title=""/>
-          </v:shape>
-          <o:OLEObject Type="Embed" ProgID="Equation.DSMT4" ShapeID="_x0000_i1060" DrawAspect="Content" ObjectID="_1447594601" r:id="rId85"/>
-        </w:object>
-      </w:r>
-    </w:p>
-    <w:p>
-      <w:pPr>
-        <w:pStyle w:val="Heading3"/>
-      </w:pPr>
-      <w:r>
-        <w:t>e.g.)</w:t>
-      </w:r>
-    </w:p>
-    <w:p>
-      <w:pPr>
-        <w:pStyle w:val="NoSpacing"/>
-      </w:pPr>
-      <w:r>
-        <w:rPr>
-          <w:position w:val="-52"/>
-        </w:rPr>
-        <w:object w:dxaOrig="4880" w:dyaOrig="1160">
-          <v:shape id="_x0000_i1061" type="#_x0000_t75" style="width:243.85pt;height:57.85pt" o:ole="">
-            <v:imagedata r:id="rId86" o:title=""/>
-          </v:shape>
-          <o:OLEObject Type="Embed" ProgID="Equation.DSMT4" ShapeID="_x0000_i1061" DrawAspect="Content" ObjectID="_1447594602" r:id="rId87"/>
-        </w:object>
-      </w:r>
-    </w:p>
-    <w:p>
-      <w:pPr>
-        <w:pStyle w:val="NoSpacing"/>
-      </w:pPr>
-      <w:r>
-        <w:rPr>
-          <w:position w:val="-48"/>
-        </w:rPr>
-        <w:object w:dxaOrig="940" w:dyaOrig="1080">
-          <v:shape id="_x0000_i1062" type="#_x0000_t75" style="width:46.8pt;height:53.9pt" o:ole="">
-            <v:imagedata r:id="rId88" o:title=""/>
-          </v:shape>
-          <o:OLEObject Type="Embed" ProgID="Equation.DSMT4" ShapeID="_x0000_i1062" DrawAspect="Content" ObjectID="_1447594603" r:id="rId89"/>
-        </w:object>
-      </w:r>
-    </w:p>
-    <w:p>
-      <w:pPr>
-        <w:pStyle w:val="NoSpacing"/>
-      </w:pPr>
-      <w:r>
-        <w:rPr>
-          <w:position w:val="-34"/>
-        </w:rPr>
-        <w:object w:dxaOrig="920" w:dyaOrig="800">
-          <v:shape id="_x0000_i1063" type="#_x0000_t75" style="width:45.95pt;height:40.2pt" o:ole="">
-            <v:imagedata r:id="rId90" o:title=""/>
-          </v:shape>
-          <o:OLEObject Type="Embed" ProgID="Equation.DSMT4" ShapeID="_x0000_i1063" DrawAspect="Content" ObjectID="_1447594604" r:id="rId91"/>
-        </w:object>
-      </w:r>
-    </w:p>
-    <w:p>
-      <w:pPr>
-        <w:pStyle w:val="NoSpacing"/>
-      </w:pPr>
-      <w:r>
-        <w:rPr>
-          <w:position w:val="-82"/>
-        </w:rPr>
-        <w:object w:dxaOrig="1820" w:dyaOrig="1760">
-          <v:shape id="_x0000_i1064" type="#_x0000_t75" style="width:91pt;height:87.9pt" o:ole="">
-            <v:imagedata r:id="rId92" o:title=""/>
-          </v:shape>
-          <o:OLEObject Type="Embed" ProgID="Equation.DSMT4" ShapeID="_x0000_i1064" DrawAspect="Content" ObjectID="_1447594605" r:id="rId93"/>
-        </w:object>
-      </w:r>
-    </w:p>
-    <w:p>
-      <w:pPr>
-        <w:pStyle w:val="NoSpacing"/>
-      </w:pPr>
-      <w:r>
-        <w:rPr>
-          <w:position w:val="-30"/>
-        </w:rPr>
-        <w:object w:dxaOrig="920" w:dyaOrig="740">
-          <v:shape id="_x0000_i1065" type="#_x0000_t75" style="width:45.95pt;height:37.1pt" o:ole="">
-            <v:imagedata r:id="rId94" o:title=""/>
-          </v:shape>
-          <o:OLEObject Type="Embed" ProgID="Equation.DSMT4" ShapeID="_x0000_i1065" DrawAspect="Content" ObjectID="_1447594606" r:id="rId95"/>
-        </w:object>
-      </w:r>
-    </w:p>
-    <w:p>
-      <w:pPr>
-        <w:pStyle w:val="NoSpacing"/>
-      </w:pPr>
-      <w:r>
-        <w:rPr>
-          <w:position w:val="-28"/>
-        </w:rPr>
-        <w:object w:dxaOrig="1260" w:dyaOrig="680">
-          <v:shape id="_x0000_i1066" type="#_x0000_t75" style="width:63.15pt;height:34pt" o:ole="">
-            <v:imagedata r:id="rId96" o:title=""/>
-          </v:shape>
-          <o:OLEObject Type="Embed" ProgID="Equation.DSMT4" ShapeID="_x0000_i1066" DrawAspect="Content" ObjectID="_1447594607" r:id="rId97"/>
-        </w:object>
-      </w:r>
-    </w:p>
-    <w:p>
-      <w:pPr>
-        <w:pStyle w:val="Heading2"/>
-      </w:pPr>
-      <w:bookmarkStart w:id="7" w:name="_LU_Decomposition"/>
-      <w:bookmarkEnd w:id="7"/>
       <w:r>
         <w:t>LU Decomposition</w:t>
       </w:r>
@@ -3130,10 +3151,10 @@
           <w:position w:val="-10"/>
         </w:rPr>
         <w:object w:dxaOrig="1620" w:dyaOrig="320">
-          <v:shape id="_x0000_i1067" type="#_x0000_t75" style="width:80.85pt;height:15.9pt" o:ole="">
-            <v:imagedata r:id="rId98" o:title=""/>
-          </v:shape>
-          <o:OLEObject Type="Embed" ProgID="Equation.DSMT4" ShapeID="_x0000_i1067" DrawAspect="Content" ObjectID="_1447594608" r:id="rId99"/>
+          <v:shape id="_x0000_i1067" type="#_x0000_t75" style="width:80.6pt;height:16.1pt" o:ole="">
+            <v:imagedata r:id="rId100" o:title=""/>
+          </v:shape>
+          <o:OLEObject Type="Embed" ProgID="Equation.DSMT4" ShapeID="_x0000_i1067" DrawAspect="Content" ObjectID="_1447598668" r:id="rId101"/>
         </w:object>
       </w:r>
     </w:p>
@@ -3274,10 +3295,10 @@
           <w:position w:val="-14"/>
         </w:rPr>
         <w:object w:dxaOrig="2380" w:dyaOrig="400">
-          <v:shape id="_x0000_i1068" type="#_x0000_t75" style="width:118.8pt;height:19.9pt" o:ole="">
-            <v:imagedata r:id="rId100" o:title=""/>
-          </v:shape>
-          <o:OLEObject Type="Embed" ProgID="Equation.DSMT4" ShapeID="_x0000_i1068" DrawAspect="Content" ObjectID="_1447594609" r:id="rId101"/>
+          <v:shape id="_x0000_i1068" type="#_x0000_t75" style="width:118.75pt;height:19.9pt" o:ole="">
+            <v:imagedata r:id="rId102" o:title=""/>
+          </v:shape>
+          <o:OLEObject Type="Embed" ProgID="Equation.DSMT4" ShapeID="_x0000_i1068" DrawAspect="Content" ObjectID="_1447598669" r:id="rId103"/>
         </w:object>
       </w:r>
     </w:p>
@@ -3463,10 +3484,10 @@
           <w:position w:val="-6"/>
         </w:rPr>
         <w:object w:dxaOrig="920" w:dyaOrig="320">
-          <v:shape id="_x0000_i1069" type="#_x0000_t75" style="width:45.95pt;height:15.9pt" o:ole="">
-            <v:imagedata r:id="rId102" o:title=""/>
-          </v:shape>
-          <o:OLEObject Type="Embed" ProgID="Equation.DSMT4" ShapeID="_x0000_i1069" DrawAspect="Content" ObjectID="_1447594610" r:id="rId103"/>
+          <v:shape id="_x0000_i1069" type="#_x0000_t75" style="width:46.2pt;height:16.1pt" o:ole="">
+            <v:imagedata r:id="rId104" o:title=""/>
+          </v:shape>
+          <o:OLEObject Type="Embed" ProgID="Equation.DSMT4" ShapeID="_x0000_i1069" DrawAspect="Content" ObjectID="_1447598670" r:id="rId105"/>
         </w:object>
       </w:r>
     </w:p>
@@ -3492,10 +3513,10 @@
           <w:position w:val="-32"/>
         </w:rPr>
         <w:object w:dxaOrig="3480" w:dyaOrig="760">
-          <v:shape id="_x0000_i1070" type="#_x0000_t75" style="width:174.05pt;height:38pt" o:ole="">
-            <v:imagedata r:id="rId104" o:title=""/>
-          </v:shape>
-          <o:OLEObject Type="Embed" ProgID="Equation.DSMT4" ShapeID="_x0000_i1070" DrawAspect="Content" ObjectID="_1447594611" r:id="rId105"/>
+          <v:shape id="_x0000_i1070" type="#_x0000_t75" style="width:174.1pt;height:38.15pt" o:ole="">
+            <v:imagedata r:id="rId106" o:title=""/>
+          </v:shape>
+          <o:OLEObject Type="Embed" ProgID="Equation.DSMT4" ShapeID="_x0000_i1070" DrawAspect="Content" ObjectID="_1447598671" r:id="rId107"/>
         </w:object>
       </w:r>
     </w:p>
@@ -3508,10 +3529,10 @@
           <w:position w:val="-110"/>
         </w:rPr>
         <w:object w:dxaOrig="3379" w:dyaOrig="2320">
-          <v:shape id="_x0000_i1071" type="#_x0000_t75" style="width:168.75pt;height:116.15pt" o:ole="">
-            <v:imagedata r:id="rId106" o:title=""/>
-          </v:shape>
-          <o:OLEObject Type="Embed" ProgID="Equation.DSMT4" ShapeID="_x0000_i1071" DrawAspect="Content" ObjectID="_1447594612" r:id="rId107"/>
+          <v:shape id="_x0000_i1071" type="#_x0000_t75" style="width:168.7pt;height:116.05pt" o:ole="">
+            <v:imagedata r:id="rId108" o:title=""/>
+          </v:shape>
+          <o:OLEObject Type="Embed" ProgID="Equation.DSMT4" ShapeID="_x0000_i1071" DrawAspect="Content" ObjectID="_1447598672" r:id="rId109"/>
         </w:object>
       </w:r>
     </w:p>
@@ -3687,10 +3708,10 @@
           <w:position w:val="-28"/>
         </w:rPr>
         <w:object w:dxaOrig="2600" w:dyaOrig="680">
-          <v:shape id="_x0000_i1072" type="#_x0000_t75" style="width:129.85pt;height:34pt" o:ole="">
-            <v:imagedata r:id="rId108" o:title=""/>
-          </v:shape>
-          <o:OLEObject Type="Embed" ProgID="Equation.DSMT4" ShapeID="_x0000_i1072" DrawAspect="Content" ObjectID="_1447594613" r:id="rId109"/>
+          <v:shape id="_x0000_i1072" type="#_x0000_t75" style="width:130.05pt;height:33.85pt" o:ole="">
+            <v:imagedata r:id="rId110" o:title=""/>
+          </v:shape>
+          <o:OLEObject Type="Embed" ProgID="Equation.DSMT4" ShapeID="_x0000_i1072" DrawAspect="Content" ObjectID="_1447598673" r:id="rId111"/>
         </w:object>
       </w:r>
     </w:p>
@@ -3706,10 +3727,10 @@
           <w:position w:val="-14"/>
         </w:rPr>
         <w:object w:dxaOrig="1160" w:dyaOrig="400">
-          <v:shape id="_x0000_i1073" type="#_x0000_t75" style="width:57.85pt;height:19.9pt" o:ole="">
-            <v:imagedata r:id="rId110" o:title=""/>
-          </v:shape>
-          <o:OLEObject Type="Embed" ProgID="Equation.DSMT4" ShapeID="_x0000_i1073" DrawAspect="Content" ObjectID="_1447594614" r:id="rId111"/>
+          <v:shape id="_x0000_i1073" type="#_x0000_t75" style="width:58.05pt;height:19.9pt" o:ole="">
+            <v:imagedata r:id="rId112" o:title=""/>
+          </v:shape>
+          <o:OLEObject Type="Embed" ProgID="Equation.DSMT4" ShapeID="_x0000_i1073" DrawAspect="Content" ObjectID="_1447598674" r:id="rId113"/>
         </w:object>
       </w:r>
       <w:r>
@@ -3732,10 +3753,10 @@
           <w:position w:val="-24"/>
         </w:rPr>
         <w:object w:dxaOrig="1280" w:dyaOrig="660">
-          <v:shape id="_x0000_i1074" type="#_x0000_t75" style="width:64.05pt;height:33.15pt" o:ole="">
-            <v:imagedata r:id="rId112" o:title=""/>
-          </v:shape>
-          <o:OLEObject Type="Embed" ProgID="Equation.DSMT4" ShapeID="_x0000_i1074" DrawAspect="Content" ObjectID="_1447594615" r:id="rId113"/>
+          <v:shape id="_x0000_i1074" type="#_x0000_t75" style="width:63.95pt;height:33.3pt" o:ole="">
+            <v:imagedata r:id="rId114" o:title=""/>
+          </v:shape>
+          <o:OLEObject Type="Embed" ProgID="Equation.DSMT4" ShapeID="_x0000_i1074" DrawAspect="Content" ObjectID="_1447598675" r:id="rId115"/>
         </w:object>
       </w:r>
       <w:r>
@@ -3746,10 +3767,10 @@
           <w:position w:val="-24"/>
         </w:rPr>
         <w:object w:dxaOrig="1280" w:dyaOrig="660">
-          <v:shape id="_x0000_i1075" type="#_x0000_t75" style="width:64.05pt;height:33.15pt" o:ole="">
-            <v:imagedata r:id="rId114" o:title=""/>
-          </v:shape>
-          <o:OLEObject Type="Embed" ProgID="Equation.DSMT4" ShapeID="_x0000_i1075" DrawAspect="Content" ObjectID="_1447594616" r:id="rId115"/>
+          <v:shape id="_x0000_i1075" type="#_x0000_t75" style="width:63.95pt;height:33.3pt" o:ole="">
+            <v:imagedata r:id="rId116" o:title=""/>
+          </v:shape>
+          <o:OLEObject Type="Embed" ProgID="Equation.DSMT4" ShapeID="_x0000_i1075" DrawAspect="Content" ObjectID="_1447598676" r:id="rId117"/>
         </w:object>
       </w:r>
     </w:p>
@@ -3757,8 +3778,8 @@
       <w:pPr>
         <w:pStyle w:val="Heading1"/>
       </w:pPr>
-      <w:bookmarkStart w:id="8" w:name="_Chapter_7"/>
-      <w:bookmarkEnd w:id="8"/>
+      <w:bookmarkStart w:id="7" w:name="_Chapter_7"/>
+      <w:bookmarkEnd w:id="7"/>
       <w:r>
         <w:t>Chapter 8</w:t>
       </w:r>
@@ -3775,10 +3796,10 @@
           <w:position w:val="-28"/>
         </w:rPr>
         <w:object w:dxaOrig="859" w:dyaOrig="680">
-          <v:shape id="_x0000_i1076" type="#_x0000_t75" style="width:42.85pt;height:34pt" o:ole="">
-            <v:imagedata r:id="rId116" o:title=""/>
-          </v:shape>
-          <o:OLEObject Type="Embed" ProgID="Equation.DSMT4" ShapeID="_x0000_i1076" DrawAspect="Content" ObjectID="_1447594617" r:id="rId117"/>
+          <v:shape id="_x0000_i1076" type="#_x0000_t75" style="width:43pt;height:33.85pt" o:ole="">
+            <v:imagedata r:id="rId118" o:title=""/>
+          </v:shape>
+          <o:OLEObject Type="Embed" ProgID="Equation.DSMT4" ShapeID="_x0000_i1076" DrawAspect="Content" ObjectID="_1447598677" r:id="rId119"/>
         </w:object>
       </w:r>
     </w:p>
@@ -3886,8 +3907,8 @@
       <w:pPr>
         <w:pStyle w:val="Heading2"/>
       </w:pPr>
-      <w:bookmarkStart w:id="9" w:name="_Power_Method"/>
-      <w:bookmarkEnd w:id="9"/>
+      <w:bookmarkStart w:id="8" w:name="_Power_Method"/>
+      <w:bookmarkEnd w:id="8"/>
       <w:r>
         <w:lastRenderedPageBreak/>
         <w:t>Power Method</w:t>
@@ -3919,10 +3940,10 @@
           <w:position w:val="-50"/>
         </w:rPr>
         <w:object w:dxaOrig="1140" w:dyaOrig="1120">
-          <v:shape id="_x0000_i1077" type="#_x0000_t75" style="width:57pt;height:56.1pt" o:ole="">
-            <v:imagedata r:id="rId118" o:title=""/>
-          </v:shape>
-          <o:OLEObject Type="Embed" ProgID="Equation.DSMT4" ShapeID="_x0000_i1077" DrawAspect="Content" ObjectID="_1447594618" r:id="rId119"/>
+          <v:shape id="_x0000_i1077" type="#_x0000_t75" style="width:56.95pt;height:55.9pt" o:ole="">
+            <v:imagedata r:id="rId120" o:title=""/>
+          </v:shape>
+          <o:OLEObject Type="Embed" ProgID="Equation.DSMT4" ShapeID="_x0000_i1077" DrawAspect="Content" ObjectID="_1447598678" r:id="rId121"/>
         </w:object>
       </w:r>
     </w:p>
@@ -3963,48 +3984,69 @@
       <w:pPr>
         <w:pStyle w:val="Heading2"/>
       </w:pPr>
-      <w:bookmarkStart w:id="10" w:name="_Inverse_Power_Method"/>
+      <w:bookmarkStart w:id="9" w:name="_Inverse_Power_Method"/>
+      <w:bookmarkEnd w:id="9"/>
+      <w:r>
+        <w:t>Inverse Power Method</w:t>
+      </w:r>
+    </w:p>
+    <w:p>
+      <w:pPr>
+        <w:pStyle w:val="NoSpacing"/>
+      </w:pPr>
+      <w:r>
+        <w:t>Find</w:t>
+      </w:r>
+      <w:r>
+        <w:t>s</w:t>
+      </w:r>
+      <w:r>
+        <w:t xml:space="preserve"> smallest eigenvalue</w:t>
+      </w:r>
+      <w:r>
+        <w:t>, instead of largest eigenvalue</w:t>
+      </w:r>
+    </w:p>
+    <w:p>
+      <w:pPr>
+        <w:pStyle w:val="NoSpacing"/>
+      </w:pPr>
+      <w:r>
+        <w:t xml:space="preserve">Plug in </w:t>
+      </w:r>
+      <w:r>
+        <w:t>A</w:t>
+      </w:r>
+      <w:r>
+        <w:rPr>
+          <w:vertAlign w:val="superscript"/>
+        </w:rPr>
+        <w:t>−1</w:t>
+      </w:r>
+      <w:r>
+        <w:t xml:space="preserve"> instead of A</w:t>
+      </w:r>
+      <w:r>
+        <w:t xml:space="preserve"> into the </w:t>
+      </w:r>
+      <w:hyperlink w:anchor="_Power_Method" w:history="1">
+        <w:r>
+          <w:rPr>
+            <w:rStyle w:val="Hyperlink"/>
+          </w:rPr>
+          <w:t>regular power method</w:t>
+        </w:r>
+      </w:hyperlink>
+      <w:r>
+        <w:t>.</w:t>
+      </w:r>
+    </w:p>
+    <w:p>
+      <w:pPr>
+        <w:pStyle w:val="Heading1"/>
+      </w:pPr>
+      <w:bookmarkStart w:id="10" w:name="_Chapter_10−Interpolation"/>
       <w:bookmarkEnd w:id="10"/>
-      <w:r>
-        <w:t>Inverse Power Method</w:t>
-      </w:r>
-    </w:p>
-    <w:p>
-      <w:pPr>
-        <w:pStyle w:val="NoSpacing"/>
-      </w:pPr>
-      <w:r>
-        <w:t>Find smallest eigenvalue.</w:t>
-      </w:r>
-    </w:p>
-    <w:p>
-      <w:pPr>
-        <w:pStyle w:val="NoSpacing"/>
-      </w:pPr>
-      <w:r>
-        <w:t>A</w:t>
-      </w:r>
-      <w:r>
-        <w:rPr>
-          <w:vertAlign w:val="superscript"/>
-        </w:rPr>
-        <w:t>−1</w:t>
-      </w:r>
-      <w:r>
-        <w:t xml:space="preserve"> instead of A</w:t>
-      </w:r>
-    </w:p>
-    <w:p>
-      <w:pPr>
-        <w:pStyle w:val="NoSpacing"/>
-      </w:pPr>
-    </w:p>
-    <w:p>
-      <w:pPr>
-        <w:pStyle w:val="Heading1"/>
-      </w:pPr>
-      <w:bookmarkStart w:id="11" w:name="_Chapter_10−Interpolation"/>
-      <w:bookmarkEnd w:id="11"/>
       <w:r>
         <w:t>Chapter 10</w:t>
       </w:r>
@@ -4055,10 +4097,10 @@
           <w:position w:val="-14"/>
         </w:rPr>
         <w:object w:dxaOrig="1180" w:dyaOrig="400">
-          <v:shape id="_x0000_i1078" type="#_x0000_t75" style="width:59.2pt;height:19.9pt" o:ole="">
-            <v:imagedata r:id="rId120" o:title=""/>
-          </v:shape>
-          <o:OLEObject Type="Embed" ProgID="Equation.DSMT4" ShapeID="_x0000_i1078" DrawAspect="Content" ObjectID="_1447594619" r:id="rId121"/>
+          <v:shape id="_x0000_i1078" type="#_x0000_t75" style="width:59.1pt;height:19.9pt" o:ole="">
+            <v:imagedata r:id="rId122" o:title=""/>
+          </v:shape>
+          <o:OLEObject Type="Embed" ProgID="Equation.DSMT4" ShapeID="_x0000_i1078" DrawAspect="Content" ObjectID="_1447598679" r:id="rId123"/>
         </w:object>
       </w:r>
     </w:p>
@@ -4160,10 +4202,63 @@
       <w:pPr>
         <w:pStyle w:val="Heading2"/>
       </w:pPr>
-      <w:bookmarkStart w:id="12" w:name="_Monomial_Basis"/>
+      <w:bookmarkStart w:id="11" w:name="_Monomial_Basis"/>
+      <w:bookmarkEnd w:id="11"/>
+      <w:r>
+        <w:t>Monomial Basis</w:t>
+      </w:r>
+    </w:p>
+    <w:p>
+      <w:pPr>
+        <w:pStyle w:val="NoSpacing"/>
+      </w:pPr>
+      <w:r>
+        <w:t>blah</w:t>
+      </w:r>
+    </w:p>
+    <w:p>
+      <w:pPr>
+        <w:pStyle w:val="Heading3"/>
+      </w:pPr>
+      <w:r>
+        <w:t>Error</w:t>
+      </w:r>
+    </w:p>
+    <w:p>
+      <w:pPr>
+        <w:pStyle w:val="NoSpacing"/>
+      </w:pPr>
+      <w:r>
+        <w:t>blah</w:t>
+      </w:r>
+    </w:p>
+    <w:p>
+      <w:pPr>
+        <w:pStyle w:val="Heading2"/>
+      </w:pPr>
+      <w:bookmarkStart w:id="12" w:name="_Lagrange"/>
       <w:bookmarkEnd w:id="12"/>
       <w:r>
-        <w:t>Monomial Basis</w:t>
+        <w:t>Lagrange</w:t>
+      </w:r>
+    </w:p>
+    <w:p>
+      <w:pPr>
+        <w:pStyle w:val="NoSpacing"/>
+      </w:pPr>
+      <w:r>
+        <w:t>?</w:t>
+      </w:r>
+      <w:r>
+        <w:t xml:space="preserve"> </w:t>
+      </w:r>
+    </w:p>
+    <w:p>
+      <w:pPr>
+        <w:pStyle w:val="Heading3"/>
+      </w:pPr>
+      <w:r>
+        <w:t>Error</w:t>
       </w:r>
     </w:p>
     <w:p>
@@ -4176,36 +4271,48 @@
     </w:p>
     <w:p>
       <w:pPr>
+        <w:pStyle w:val="NoSpacing"/>
+      </w:pPr>
+    </w:p>
+    <w:p>
+      <w:pPr>
         <w:pStyle w:val="Heading2"/>
       </w:pPr>
-      <w:bookmarkStart w:id="13" w:name="_Lagrange"/>
+      <w:bookmarkStart w:id="13" w:name="_Newton_Basis_Functions"/>
       <w:bookmarkEnd w:id="13"/>
       <w:r>
-        <w:t>Lagrange</w:t>
-      </w:r>
-    </w:p>
-    <w:p>
-      <w:pPr>
-        <w:pStyle w:val="NoSpacing"/>
-      </w:pPr>
-    </w:p>
-    <w:p>
-      <w:pPr>
-        <w:pStyle w:val="Heading2"/>
-      </w:pPr>
-      <w:bookmarkStart w:id="14" w:name="_Newton_Basis_Functions"/>
+        <w:t>Newton Basis Functions</w:t>
+      </w:r>
+    </w:p>
+    <w:p>
+      <w:pPr>
+        <w:pStyle w:val="NoSpacing"/>
+      </w:pPr>
+      <w:r>
+        <w:t>blah</w:t>
+      </w:r>
+      <w:r>
+        <w:t xml:space="preserve"> </w:t>
+      </w:r>
+    </w:p>
+    <w:p>
+      <w:pPr>
+        <w:pStyle w:val="Heading3"/>
+      </w:pPr>
+      <w:r>
+        <w:lastRenderedPageBreak/>
+        <w:t>Error</w:t>
+      </w:r>
+    </w:p>
+    <w:p>
+      <w:pPr>
+        <w:pStyle w:val="NoSpacing"/>
+      </w:pPr>
+      <w:r>
+        <w:t>blah</w:t>
+      </w:r>
+      <w:bookmarkStart w:id="14" w:name="_GoBack"/>
       <w:bookmarkEnd w:id="14"/>
-      <w:r>
-        <w:t>Newton Basis Functions</w:t>
-      </w:r>
-    </w:p>
-    <w:p>
-      <w:pPr>
-        <w:pStyle w:val="NoSpacing"/>
-      </w:pPr>
-      <w:r>
-        <w:t>blah</w:t>
-      </w:r>
     </w:p>
     <w:p>
       <w:pPr>
@@ -4269,7 +4376,6 @@
                 <w:noProof/>
                 <w:lang w:eastAsia="en-CA"/>
               </w:rPr>
-              <w:lastRenderedPageBreak/>
               <w:drawing>
                 <wp:inline distT="0" distB="0" distL="0" distR="0">
                   <wp:extent cx="1882629" cy="1431613"/>
@@ -4288,7 +4394,7 @@
                           </pic:cNvPicPr>
                         </pic:nvPicPr>
                         <pic:blipFill>
-                          <a:blip r:embed="rId122" cstate="print">
+                          <a:blip r:embed="rId124" cstate="print">
                             <a:extLst>
                               <a:ext uri="{28A0092B-C50C-407E-A947-70E740481C1C}">
                                 <a14:useLocalDpi xmlns:a14="http://schemas.microsoft.com/office/drawing/2010/main" val="0"/>
@@ -4349,7 +4455,6 @@
                 <w:noProof/>
                 <w:lang w:eastAsia="en-CA"/>
               </w:rPr>
-              <w:lastRenderedPageBreak/>
               <w:drawing>
                 <wp:inline distT="0" distB="0" distL="0" distR="0">
                   <wp:extent cx="1879290" cy="1834410"/>
@@ -4368,7 +4473,7 @@
                           </pic:cNvPicPr>
                         </pic:nvPicPr>
                         <pic:blipFill>
-                          <a:blip r:embed="rId123">
+                          <a:blip r:embed="rId125">
                             <a:extLst>
                               <a:ext uri="{28A0092B-C50C-407E-A947-70E740481C1C}">
                                 <a14:useLocalDpi xmlns:a14="http://schemas.microsoft.com/office/drawing/2010/main" val="0"/>
@@ -4435,7 +4540,6 @@
                 <w:noProof/>
                 <w:lang w:eastAsia="en-CA"/>
               </w:rPr>
-              <w:lastRenderedPageBreak/>
               <w:drawing>
                 <wp:inline distT="0" distB="0" distL="0" distR="0">
                   <wp:extent cx="1894187" cy="1710994"/>
@@ -4454,7 +4558,7 @@
                           </pic:cNvPicPr>
                         </pic:nvPicPr>
                         <pic:blipFill>
-                          <a:blip r:embed="rId124" cstate="print">
+                          <a:blip r:embed="rId126" cstate="print">
                             <a:extLst>
                               <a:ext uri="{28A0092B-C50C-407E-A947-70E740481C1C}">
                                 <a14:useLocalDpi xmlns:a14="http://schemas.microsoft.com/office/drawing/2010/main" val="0"/>
@@ -4533,10 +4637,10 @@
           <w:position w:val="-24"/>
         </w:rPr>
         <w:object w:dxaOrig="920" w:dyaOrig="620">
-          <v:shape id="_x0000_i1079" type="#_x0000_t75" style="width:45.95pt;height:30.9pt" o:ole="">
-            <v:imagedata r:id="rId125" o:title=""/>
-          </v:shape>
-          <o:OLEObject Type="Embed" ProgID="Equation.DSMT4" ShapeID="_x0000_i1079" DrawAspect="Content" ObjectID="_1447594620" r:id="rId126"/>
+          <v:shape id="_x0000_i1079" type="#_x0000_t75" style="width:46.2pt;height:31.15pt" o:ole="">
+            <v:imagedata r:id="rId127" o:title=""/>
+          </v:shape>
+          <o:OLEObject Type="Embed" ProgID="Equation.DSMT4" ShapeID="_x0000_i1079" DrawAspect="Content" ObjectID="_1447598680" r:id="rId128"/>
         </w:object>
       </w:r>
     </w:p>
@@ -4552,10 +4656,10 @@
           <w:position w:val="-14"/>
         </w:rPr>
         <w:object w:dxaOrig="3280" w:dyaOrig="440">
-          <v:shape id="_x0000_i1080" type="#_x0000_t75" style="width:163.9pt;height:22.1pt" o:ole="">
-            <v:imagedata r:id="rId127" o:title=""/>
-          </v:shape>
-          <o:OLEObject Type="Embed" ProgID="Equation.DSMT4" ShapeID="_x0000_i1080" DrawAspect="Content" ObjectID="_1447594621" r:id="rId128"/>
+          <v:shape id="_x0000_i1080" type="#_x0000_t75" style="width:163.9pt;height:22.05pt" o:ole="">
+            <v:imagedata r:id="rId129" o:title=""/>
+          </v:shape>
+          <o:OLEObject Type="Embed" ProgID="Equation.DSMT4" ShapeID="_x0000_i1080" DrawAspect="Content" ObjectID="_1447598681" r:id="rId130"/>
         </w:object>
       </w:r>
     </w:p>
@@ -4588,10 +4692,10 @@
           <w:position w:val="-10"/>
         </w:rPr>
         <w:object w:dxaOrig="1800" w:dyaOrig="320">
-          <v:shape id="_x0000_i1081" type="#_x0000_t75" style="width:90.1pt;height:15.9pt" o:ole="">
-            <v:imagedata r:id="rId129" o:title=""/>
-          </v:shape>
-          <o:OLEObject Type="Embed" ProgID="Equation.DSMT4" ShapeID="_x0000_i1081" DrawAspect="Content" ObjectID="_1447594622" r:id="rId130"/>
+          <v:shape id="_x0000_i1081" type="#_x0000_t75" style="width:90.25pt;height:16.1pt" o:ole="">
+            <v:imagedata r:id="rId131" o:title=""/>
+          </v:shape>
+          <o:OLEObject Type="Embed" ProgID="Equation.DSMT4" ShapeID="_x0000_i1081" DrawAspect="Content" ObjectID="_1447598682" r:id="rId132"/>
         </w:object>
       </w:r>
       <w:r>
@@ -4620,10 +4724,10 @@
           <w:position w:val="-38"/>
         </w:rPr>
         <w:object w:dxaOrig="4160" w:dyaOrig="880">
-          <v:shape id="_x0000_i1082" type="#_x0000_t75" style="width:208.05pt;height:44.15pt" o:ole="">
-            <v:imagedata r:id="rId131" o:title=""/>
-          </v:shape>
-          <o:OLEObject Type="Embed" ProgID="Equation.DSMT4" ShapeID="_x0000_i1082" DrawAspect="Content" ObjectID="_1447594623" r:id="rId132"/>
+          <v:shape id="_x0000_i1082" type="#_x0000_t75" style="width:207.95pt;height:44.05pt" o:ole="">
+            <v:imagedata r:id="rId133" o:title=""/>
+          </v:shape>
+          <o:OLEObject Type="Embed" ProgID="Equation.DSMT4" ShapeID="_x0000_i1082" DrawAspect="Content" ObjectID="_1447598683" r:id="rId134"/>
         </w:object>
       </w:r>
     </w:p>
@@ -4639,10 +4743,10 @@
           <w:position w:val="-28"/>
         </w:rPr>
         <w:object w:dxaOrig="4080" w:dyaOrig="680">
-          <v:shape id="_x0000_i1083" type="#_x0000_t75" style="width:204.05pt;height:34pt" o:ole="">
-            <v:imagedata r:id="rId133" o:title=""/>
-          </v:shape>
-          <o:OLEObject Type="Embed" ProgID="Equation.DSMT4" ShapeID="_x0000_i1083" DrawAspect="Content" ObjectID="_1447594624" r:id="rId134"/>
+          <v:shape id="_x0000_i1083" type="#_x0000_t75" style="width:204.2pt;height:33.85pt" o:ole="">
+            <v:imagedata r:id="rId135" o:title=""/>
+          </v:shape>
+          <o:OLEObject Type="Embed" ProgID="Equation.DSMT4" ShapeID="_x0000_i1083" DrawAspect="Content" ObjectID="_1447598684" r:id="rId136"/>
         </w:object>
       </w:r>
     </w:p>
@@ -4692,10 +4796,10 @@
           <w:position w:val="-14"/>
         </w:rPr>
         <w:object w:dxaOrig="1780" w:dyaOrig="400">
-          <v:shape id="_x0000_i1084" type="#_x0000_t75" style="width:88.8pt;height:19.9pt" o:ole="">
-            <v:imagedata r:id="rId135" o:title=""/>
-          </v:shape>
-          <o:OLEObject Type="Embed" ProgID="Equation.DSMT4" ShapeID="_x0000_i1084" DrawAspect="Content" ObjectID="_1447594625" r:id="rId136"/>
+          <v:shape id="_x0000_i1084" type="#_x0000_t75" style="width:88.65pt;height:19.9pt" o:ole="">
+            <v:imagedata r:id="rId137" o:title=""/>
+          </v:shape>
+          <o:OLEObject Type="Embed" ProgID="Equation.DSMT4" ShapeID="_x0000_i1084" DrawAspect="Content" ObjectID="_1447598685" r:id="rId138"/>
         </w:object>
       </w:r>
     </w:p>
@@ -4716,19 +4820,18 @@
           <w:position w:val="-106"/>
         </w:rPr>
         <w:object w:dxaOrig="2840" w:dyaOrig="2200">
-          <v:shape id="_x0000_i1085" type="#_x0000_t75" style="width:141.8pt;height:110pt" o:ole="">
-            <v:imagedata r:id="rId137" o:title=""/>
-          </v:shape>
-          <o:OLEObject Type="Embed" ProgID="Equation.DSMT4" ShapeID="_x0000_i1085" DrawAspect="Content" ObjectID="_1447594626" r:id="rId138"/>
-        </w:object>
-      </w:r>
-    </w:p>
-    <w:p>
-      <w:pPr>
-        <w:pStyle w:val="NoSpacing"/>
-      </w:pPr>
-      <w:r>
-        <w:lastRenderedPageBreak/>
+          <v:shape id="_x0000_i1085" type="#_x0000_t75" style="width:141.85pt;height:110.15pt" o:ole="">
+            <v:imagedata r:id="rId139" o:title=""/>
+          </v:shape>
+          <o:OLEObject Type="Embed" ProgID="Equation.DSMT4" ShapeID="_x0000_i1085" DrawAspect="Content" ObjectID="_1447598686" r:id="rId140"/>
+        </w:object>
+      </w:r>
+    </w:p>
+    <w:p>
+      <w:pPr>
+        <w:pStyle w:val="NoSpacing"/>
+      </w:pPr>
+      <w:r>
         <w:t xml:space="preserve">However, the textbook sums it up to the following equation: </w:t>
       </w:r>
       <w:r>
@@ -4736,10 +4839,10 @@
           <w:position w:val="-24"/>
         </w:rPr>
         <w:object w:dxaOrig="2560" w:dyaOrig="660">
-          <v:shape id="_x0000_i1086" type="#_x0000_t75" style="width:128.1pt;height:33.15pt" o:ole="">
-            <v:imagedata r:id="rId139" o:title=""/>
-          </v:shape>
-          <o:OLEObject Type="Embed" ProgID="Equation.DSMT4" ShapeID="_x0000_i1086" DrawAspect="Content" ObjectID="_1447594627" r:id="rId140"/>
+          <v:shape id="_x0000_i1086" type="#_x0000_t75" style="width:127.9pt;height:33.3pt" o:ole="">
+            <v:imagedata r:id="rId141" o:title=""/>
+          </v:shape>
+          <o:OLEObject Type="Embed" ProgID="Equation.DSMT4" ShapeID="_x0000_i1086" DrawAspect="Content" ObjectID="_1447598687" r:id="rId142"/>
         </w:object>
       </w:r>
     </w:p>
@@ -4770,10 +4873,10 @@
           <w:position w:val="-28"/>
         </w:rPr>
         <w:object w:dxaOrig="3180" w:dyaOrig="680">
-          <v:shape id="_x0000_i1087" type="#_x0000_t75" style="width:159pt;height:34pt" o:ole="">
-            <v:imagedata r:id="rId141" o:title=""/>
-          </v:shape>
-          <o:OLEObject Type="Embed" ProgID="Equation.DSMT4" ShapeID="_x0000_i1087" DrawAspect="Content" ObjectID="_1447594628" r:id="rId142"/>
+          <v:shape id="_x0000_i1087" type="#_x0000_t75" style="width:159.05pt;height:33.85pt" o:ole="">
+            <v:imagedata r:id="rId143" o:title=""/>
+          </v:shape>
+          <o:OLEObject Type="Embed" ProgID="Equation.DSMT4" ShapeID="_x0000_i1087" DrawAspect="Content" ObjectID="_1447598688" r:id="rId144"/>
         </w:object>
       </w:r>
     </w:p>
@@ -4797,10 +4900,10 @@
           <w:position w:val="-24"/>
         </w:rPr>
         <w:object w:dxaOrig="2400" w:dyaOrig="660">
-          <v:shape id="_x0000_i1088" type="#_x0000_t75" style="width:120.15pt;height:33.15pt" o:ole="">
-            <v:imagedata r:id="rId143" o:title=""/>
-          </v:shape>
-          <o:OLEObject Type="Embed" ProgID="Equation.DSMT4" ShapeID="_x0000_i1088" DrawAspect="Content" ObjectID="_1447594629" r:id="rId144"/>
+          <v:shape id="_x0000_i1088" type="#_x0000_t75" style="width:120.35pt;height:33.3pt" o:ole="">
+            <v:imagedata r:id="rId145" o:title=""/>
+          </v:shape>
+          <o:OLEObject Type="Embed" ProgID="Equation.DSMT4" ShapeID="_x0000_i1088" DrawAspect="Content" ObjectID="_1447598689" r:id="rId146"/>
         </w:object>
       </w:r>
     </w:p>
@@ -4870,10 +4973,10 @@
           <w:position w:val="-82"/>
         </w:rPr>
         <w:object w:dxaOrig="4060" w:dyaOrig="1760">
-          <v:shape id="_x0000_i1089" type="#_x0000_t75" style="width:203.2pt;height:87.9pt" o:ole="">
-            <v:imagedata r:id="rId145" o:title=""/>
-          </v:shape>
-          <o:OLEObject Type="Embed" ProgID="Equation.DSMT4" ShapeID="_x0000_i1089" DrawAspect="Content" ObjectID="_1447594630" r:id="rId146"/>
+          <v:shape id="_x0000_i1089" type="#_x0000_t75" style="width:203.1pt;height:88.1pt" o:ole="">
+            <v:imagedata r:id="rId147" o:title=""/>
+          </v:shape>
+          <o:OLEObject Type="Embed" ProgID="Equation.DSMT4" ShapeID="_x0000_i1089" DrawAspect="Content" ObjectID="_1447598690" r:id="rId148"/>
         </w:object>
       </w:r>
     </w:p>
@@ -4886,10 +4989,10 @@
           <w:position w:val="-60"/>
         </w:rPr>
         <w:object w:dxaOrig="3240" w:dyaOrig="1320">
-          <v:shape id="_x0000_i1090" type="#_x0000_t75" style="width:162.1pt;height:65.8pt" o:ole="">
-            <v:imagedata r:id="rId147" o:title=""/>
-          </v:shape>
-          <o:OLEObject Type="Embed" ProgID="Equation.DSMT4" ShapeID="_x0000_i1090" DrawAspect="Content" ObjectID="_1447594631" r:id="rId148"/>
+          <v:shape id="_x0000_i1090" type="#_x0000_t75" style="width:162.25pt;height:65.55pt" o:ole="">
+            <v:imagedata r:id="rId149" o:title=""/>
+          </v:shape>
+          <o:OLEObject Type="Embed" ProgID="Equation.DSMT4" ShapeID="_x0000_i1090" DrawAspect="Content" ObjectID="_1447598691" r:id="rId150"/>
         </w:object>
       </w:r>
     </w:p>
@@ -4964,10 +5067,10 @@
           <w:position w:val="-82"/>
         </w:rPr>
         <w:object w:dxaOrig="4260" w:dyaOrig="1660">
-          <v:shape id="_x0000_i1091" type="#_x0000_t75" style="width:212.9pt;height:83.05pt" o:ole="">
-            <v:imagedata r:id="rId149" o:title=""/>
-          </v:shape>
-          <o:OLEObject Type="Embed" ProgID="Equation.DSMT4" ShapeID="_x0000_i1091" DrawAspect="Content" ObjectID="_1447594632" r:id="rId150"/>
+          <v:shape id="_x0000_i1091" type="#_x0000_t75" style="width:212.8pt;height:83.3pt" o:ole="">
+            <v:imagedata r:id="rId151" o:title=""/>
+          </v:shape>
+          <o:OLEObject Type="Embed" ProgID="Equation.DSMT4" ShapeID="_x0000_i1091" DrawAspect="Content" ObjectID="_1447598692" r:id="rId152"/>
         </w:object>
       </w:r>
     </w:p>
@@ -4980,10 +5083,10 @@
           <w:position w:val="-44"/>
         </w:rPr>
         <w:object w:dxaOrig="4120" w:dyaOrig="999">
-          <v:shape id="_x0000_i1092" type="#_x0000_t75" style="width:205.85pt;height:49.9pt" o:ole="">
-            <v:imagedata r:id="rId151" o:title=""/>
-          </v:shape>
-          <o:OLEObject Type="Embed" ProgID="Equation.DSMT4" ShapeID="_x0000_i1092" DrawAspect="Content" ObjectID="_1447594633" r:id="rId152"/>
+          <v:shape id="_x0000_i1092" type="#_x0000_t75" style="width:205.8pt;height:49.95pt" o:ole="">
+            <v:imagedata r:id="rId153" o:title=""/>
+          </v:shape>
+          <o:OLEObject Type="Embed" ProgID="Equation.DSMT4" ShapeID="_x0000_i1092" DrawAspect="Content" ObjectID="_1447598693" r:id="rId154"/>
         </w:object>
       </w:r>
     </w:p>
@@ -4999,10 +5102,10 @@
           <w:position w:val="-34"/>
         </w:rPr>
         <w:object w:dxaOrig="4160" w:dyaOrig="800">
-          <v:shape id="_x0000_i1093" type="#_x0000_t75" style="width:208.05pt;height:40.2pt" o:ole="">
-            <v:imagedata r:id="rId153" o:title=""/>
-          </v:shape>
-          <o:OLEObject Type="Embed" ProgID="Equation.DSMT4" ShapeID="_x0000_i1093" DrawAspect="Content" ObjectID="_1447594634" r:id="rId154"/>
+          <v:shape id="_x0000_i1093" type="#_x0000_t75" style="width:207.95pt;height:40.3pt" o:ole="">
+            <v:imagedata r:id="rId155" o:title=""/>
+          </v:shape>
+          <o:OLEObject Type="Embed" ProgID="Equation.DSMT4" ShapeID="_x0000_i1093" DrawAspect="Content" ObjectID="_1447598694" r:id="rId156"/>
         </w:object>
       </w:r>
     </w:p>
@@ -5011,7 +5114,6 @@
         <w:pStyle w:val="Heading3"/>
       </w:pPr>
       <w:r>
-        <w:lastRenderedPageBreak/>
         <w:t xml:space="preserve">Absolute </w:t>
       </w:r>
       <w:r>
@@ -5027,10 +5129,10 @@
           <w:position w:val="-24"/>
         </w:rPr>
         <w:object w:dxaOrig="2720" w:dyaOrig="700">
-          <v:shape id="_x0000_i1094" type="#_x0000_t75" style="width:136.05pt;height:34.9pt" o:ole="">
-            <v:imagedata r:id="rId155" o:title=""/>
-          </v:shape>
-          <o:OLEObject Type="Embed" ProgID="Equation.DSMT4" ShapeID="_x0000_i1094" DrawAspect="Content" ObjectID="_1447594635" r:id="rId156"/>
+          <v:shape id="_x0000_i1094" type="#_x0000_t75" style="width:135.95pt;height:34.95pt" o:ole="">
+            <v:imagedata r:id="rId157" o:title=""/>
+          </v:shape>
+          <o:OLEObject Type="Embed" ProgID="Equation.DSMT4" ShapeID="_x0000_i1094" DrawAspect="Content" ObjectID="_1447598695" r:id="rId158"/>
         </w:object>
       </w:r>
     </w:p>
@@ -5106,6 +5208,89 @@
     </w:p>
     <w:p>
       <w:pPr>
+        <w:pStyle w:val="Heading3"/>
+      </w:pPr>
+      <w:r>
+        <w:t>Errors</w:t>
+      </w:r>
+    </w:p>
+    <w:p>
+      <w:pPr>
+        <w:pStyle w:val="NoSpacing"/>
+        <w:numPr>
+          <w:ilvl w:val="0"/>
+          <w:numId w:val="14"/>
+        </w:numPr>
+      </w:pPr>
+      <w:hyperlink w:anchor="_Multiple_Segment_Trapezoidal" w:history="1">
+        <w:r>
+          <w:rPr>
+            <w:rStyle w:val="Hyperlink"/>
+          </w:rPr>
+          <w:t>Trapezoidal</w:t>
+        </w:r>
+      </w:hyperlink>
+    </w:p>
+    <w:p>
+      <w:pPr>
+        <w:pStyle w:val="NoSpacing"/>
+      </w:pPr>
+      <w:r>
+        <w:t>?</w:t>
+      </w:r>
+    </w:p>
+    <w:p>
+      <w:pPr>
+        <w:pStyle w:val="NoSpacing"/>
+        <w:numPr>
+          <w:ilvl w:val="0"/>
+          <w:numId w:val="14"/>
+        </w:numPr>
+      </w:pPr>
+      <w:hyperlink w:anchor="_Midpoint_Rule" w:history="1">
+        <w:r>
+          <w:rPr>
+            <w:rStyle w:val="Hyperlink"/>
+          </w:rPr>
+          <w:t>Midpoint</w:t>
+        </w:r>
+      </w:hyperlink>
+    </w:p>
+    <w:p>
+      <w:pPr>
+        <w:pStyle w:val="NoSpacing"/>
+      </w:pPr>
+      <w:r>
+        <w:t>?</w:t>
+      </w:r>
+    </w:p>
+    <w:p>
+      <w:pPr>
+        <w:pStyle w:val="NoSpacing"/>
+        <w:numPr>
+          <w:ilvl w:val="0"/>
+          <w:numId w:val="14"/>
+        </w:numPr>
+      </w:pPr>
+      <w:hyperlink w:anchor="_Simpson’s_1/3_Rule" w:history="1">
+        <w:r>
+          <w:rPr>
+            <w:rStyle w:val="Hyperlink"/>
+          </w:rPr>
+          <w:t>Simpson</w:t>
+        </w:r>
+      </w:hyperlink>
+    </w:p>
+    <w:p>
+      <w:pPr>
+        <w:pStyle w:val="NoSpacing"/>
+      </w:pPr>
+      <w:r>
+        <w:t>?</w:t>
+      </w:r>
+    </w:p>
+    <w:p>
+      <w:pPr>
         <w:pStyle w:val="Heading2"/>
       </w:pPr>
       <w:bookmarkStart w:id="18" w:name="_Adaptive_Quadrature"/>
@@ -5230,10 +5415,10 @@
           <w:position w:val="-24"/>
         </w:rPr>
         <w:object w:dxaOrig="2340" w:dyaOrig="620">
-          <v:shape id="_x0000_i1095" type="#_x0000_t75" style="width:117.05pt;height:30.9pt" o:ole="">
-            <v:imagedata r:id="rId157" o:title=""/>
-          </v:shape>
-          <o:OLEObject Type="Embed" ProgID="Equation.DSMT4" ShapeID="_x0000_i1095" DrawAspect="Content" ObjectID="_1447594636" r:id="rId158"/>
+          <v:shape id="_x0000_i1095" type="#_x0000_t75" style="width:117.15pt;height:31.15pt" o:ole="">
+            <v:imagedata r:id="rId159" o:title=""/>
+          </v:shape>
+          <o:OLEObject Type="Embed" ProgID="Equation.DSMT4" ShapeID="_x0000_i1095" DrawAspect="Content" ObjectID="_1447598696" r:id="rId160"/>
         </w:object>
       </w:r>
       <w:r>
@@ -5244,10 +5429,10 @@
           <w:position w:val="-14"/>
         </w:rPr>
         <w:object w:dxaOrig="2060" w:dyaOrig="400">
-          <v:shape id="_x0000_i1096" type="#_x0000_t75" style="width:102.9pt;height:19.9pt" o:ole="">
-            <v:imagedata r:id="rId159" o:title=""/>
-          </v:shape>
-          <o:OLEObject Type="Embed" ProgID="Equation.DSMT4" ShapeID="_x0000_i1096" DrawAspect="Content" ObjectID="_1447594637" r:id="rId160"/>
+          <v:shape id="_x0000_i1096" type="#_x0000_t75" style="width:103.15pt;height:19.9pt" o:ole="">
+            <v:imagedata r:id="rId161" o:title=""/>
+          </v:shape>
+          <o:OLEObject Type="Embed" ProgID="Equation.DSMT4" ShapeID="_x0000_i1096" DrawAspect="Content" ObjectID="_1447598697" r:id="rId162"/>
         </w:object>
       </w:r>
       <w:r>
@@ -5258,10 +5443,10 @@
           <w:position w:val="-12"/>
         </w:rPr>
         <w:object w:dxaOrig="1120" w:dyaOrig="360">
-          <v:shape id="_x0000_i1097" type="#_x0000_t75" style="width:56.1pt;height:18.1pt" o:ole="">
-            <v:imagedata r:id="rId161" o:title=""/>
-          </v:shape>
-          <o:OLEObject Type="Embed" ProgID="Equation.DSMT4" ShapeID="_x0000_i1097" DrawAspect="Content" ObjectID="_1447594638" r:id="rId162"/>
+          <v:shape id="_x0000_i1097" type="#_x0000_t75" style="width:55.9pt;height:18.25pt" o:ole="">
+            <v:imagedata r:id="rId163" o:title=""/>
+          </v:shape>
+          <o:OLEObject Type="Embed" ProgID="Equation.DSMT4" ShapeID="_x0000_i1097" DrawAspect="Content" ObjectID="_1447598698" r:id="rId164"/>
         </w:object>
       </w:r>
       <w:r>
@@ -5282,6 +5467,7 @@
         <w:pStyle w:val="Heading2"/>
       </w:pPr>
       <w:r>
+        <w:lastRenderedPageBreak/>
         <w:t>Runge-Kutta</w:t>
       </w:r>
     </w:p>
@@ -5302,10 +5488,10 @@
           <w:position w:val="-66"/>
         </w:rPr>
         <w:object w:dxaOrig="7440" w:dyaOrig="1440">
-          <v:shape id="_x0000_i1098" type="#_x0000_t75" style="width:371.95pt;height:1in" o:ole="">
-            <v:imagedata r:id="rId163" o:title=""/>
-          </v:shape>
-          <o:OLEObject Type="Embed" ProgID="Equation.DSMT4" ShapeID="_x0000_i1098" DrawAspect="Content" ObjectID="_1447594639" r:id="rId164"/>
+          <v:shape id="_x0000_i1098" type="#_x0000_t75" style="width:371.8pt;height:1in" o:ole="">
+            <v:imagedata r:id="rId165" o:title=""/>
+          </v:shape>
+          <o:OLEObject Type="Embed" ProgID="Equation.DSMT4" ShapeID="_x0000_i1098" DrawAspect="Content" ObjectID="_1447598699" r:id="rId166"/>
         </w:object>
       </w:r>
     </w:p>
@@ -5327,10 +5513,10 @@
           <w:position w:val="-24"/>
         </w:rPr>
         <w:object w:dxaOrig="3660" w:dyaOrig="620">
-          <v:shape id="_x0000_i1099" type="#_x0000_t75" style="width:182.85pt;height:30.9pt" o:ole="">
-            <v:imagedata r:id="rId165" o:title=""/>
-          </v:shape>
-          <o:OLEObject Type="Embed" ProgID="Equation.DSMT4" ShapeID="_x0000_i1099" DrawAspect="Content" ObjectID="_1447594640" r:id="rId166"/>
+          <v:shape id="_x0000_i1099" type="#_x0000_t75" style="width:182.7pt;height:31.15pt" o:ole="">
+            <v:imagedata r:id="rId167" o:title=""/>
+          </v:shape>
+          <o:OLEObject Type="Embed" ProgID="Equation.DSMT4" ShapeID="_x0000_i1099" DrawAspect="Content" ObjectID="_1447598700" r:id="rId168"/>
         </w:object>
       </w:r>
     </w:p>
@@ -5351,19 +5537,18 @@
           <w:position w:val="-114"/>
         </w:rPr>
         <w:object w:dxaOrig="3580" w:dyaOrig="2580">
-          <v:shape id="_x0000_i1100" type="#_x0000_t75" style="width:178.9pt;height:129pt" o:ole="">
-            <v:imagedata r:id="rId167" o:title=""/>
-          </v:shape>
-          <o:OLEObject Type="Embed" ProgID="Equation.DSMT4" ShapeID="_x0000_i1100" DrawAspect="Content" ObjectID="_1447594641" r:id="rId168"/>
-        </w:object>
-      </w:r>
-    </w:p>
-    <w:p>
-      <w:pPr>
-        <w:pStyle w:val="NoSpacing"/>
-      </w:pPr>
-      <w:r>
-        <w:lastRenderedPageBreak/>
+          <v:shape id="_x0000_i1100" type="#_x0000_t75" style="width:178.95pt;height:128.95pt" o:ole="">
+            <v:imagedata r:id="rId169" o:title=""/>
+          </v:shape>
+          <o:OLEObject Type="Embed" ProgID="Equation.DSMT4" ShapeID="_x0000_i1100" DrawAspect="Content" ObjectID="_1447598701" r:id="rId170"/>
+        </w:object>
+      </w:r>
+    </w:p>
+    <w:p>
+      <w:pPr>
+        <w:pStyle w:val="NoSpacing"/>
+      </w:pPr>
+      <w:r>
         <w:t>However, you want to avoid having to find the f’, so they re-write it as:</w:t>
       </w:r>
     </w:p>
@@ -5376,10 +5561,10 @@
           <w:position w:val="-14"/>
         </w:rPr>
         <w:object w:dxaOrig="2400" w:dyaOrig="400">
-          <v:shape id="_x0000_i1101" type="#_x0000_t75" style="width:120.15pt;height:19.9pt" o:ole="">
-            <v:imagedata r:id="rId169" o:title=""/>
-          </v:shape>
-          <o:OLEObject Type="Embed" ProgID="Equation.DSMT4" ShapeID="_x0000_i1101" DrawAspect="Content" ObjectID="_1447594642" r:id="rId170"/>
+          <v:shape id="_x0000_i1101" type="#_x0000_t75" style="width:120.35pt;height:19.9pt" o:ole="">
+            <v:imagedata r:id="rId171" o:title=""/>
+          </v:shape>
+          <o:OLEObject Type="Embed" ProgID="Equation.DSMT4" ShapeID="_x0000_i1101" DrawAspect="Content" ObjectID="_1447598702" r:id="rId172"/>
         </w:object>
       </w:r>
       <w:r>
@@ -5398,10 +5583,10 @@
           <w:position w:val="-34"/>
         </w:rPr>
         <w:object w:dxaOrig="2659" w:dyaOrig="800">
-          <v:shape id="_x0000_i1102" type="#_x0000_t75" style="width:132.95pt;height:40.2pt" o:ole="">
-            <v:imagedata r:id="rId171" o:title=""/>
-          </v:shape>
-          <o:OLEObject Type="Embed" ProgID="Equation.DSMT4" ShapeID="_x0000_i1102" DrawAspect="Content" ObjectID="_1447594643" r:id="rId172"/>
+          <v:shape id="_x0000_i1102" type="#_x0000_t75" style="width:132.7pt;height:40.3pt" o:ole="">
+            <v:imagedata r:id="rId173" o:title=""/>
+          </v:shape>
+          <o:OLEObject Type="Embed" ProgID="Equation.DSMT4" ShapeID="_x0000_i1102" DrawAspect="Content" ObjectID="_1447598703" r:id="rId174"/>
         </w:object>
       </w:r>
     </w:p>
@@ -5461,10 +5646,10 @@
           <w:position w:val="-88"/>
         </w:rPr>
         <w:object w:dxaOrig="999" w:dyaOrig="1640">
-          <v:shape id="_x0000_i1103" type="#_x0000_t75" style="width:49.9pt;height:82.15pt" o:ole="">
-            <v:imagedata r:id="rId173" o:title=""/>
-          </v:shape>
-          <o:OLEObject Type="Embed" ProgID="Equation.DSMT4" ShapeID="_x0000_i1103" DrawAspect="Content" ObjectID="_1447594644" r:id="rId174"/>
+          <v:shape id="_x0000_i1103" type="#_x0000_t75" style="width:49.95pt;height:82.2pt" o:ole="">
+            <v:imagedata r:id="rId175" o:title=""/>
+          </v:shape>
+          <o:OLEObject Type="Embed" ProgID="Equation.DSMT4" ShapeID="_x0000_i1103" DrawAspect="Content" ObjectID="_1447598704" r:id="rId176"/>
         </w:object>
       </w:r>
     </w:p>
@@ -5518,10 +5703,10 @@
           <w:position w:val="-24"/>
         </w:rPr>
         <w:object w:dxaOrig="680" w:dyaOrig="620">
-          <v:shape id="_x0000_i1104" type="#_x0000_t75" style="width:34pt;height:30.9pt" o:ole="">
-            <v:imagedata r:id="rId175" o:title=""/>
-          </v:shape>
-          <o:OLEObject Type="Embed" ProgID="Equation.DSMT4" ShapeID="_x0000_i1104" DrawAspect="Content" ObjectID="_1447594645" r:id="rId176"/>
+          <v:shape id="_x0000_i1104" type="#_x0000_t75" style="width:33.85pt;height:31.15pt" o:ole="">
+            <v:imagedata r:id="rId177" o:title=""/>
+          </v:shape>
+          <o:OLEObject Type="Embed" ProgID="Equation.DSMT4" ShapeID="_x0000_i1104" DrawAspect="Content" ObjectID="_1447598705" r:id="rId178"/>
         </w:object>
       </w:r>
     </w:p>
@@ -5549,10 +5734,10 @@
           <w:position w:val="-12"/>
         </w:rPr>
         <w:object w:dxaOrig="600" w:dyaOrig="360">
-          <v:shape id="_x0000_i1105" type="#_x0000_t75" style="width:30.05pt;height:18.1pt" o:ole="">
-            <v:imagedata r:id="rId177" o:title=""/>
-          </v:shape>
-          <o:OLEObject Type="Embed" ProgID="Equation.DSMT4" ShapeID="_x0000_i1105" DrawAspect="Content" ObjectID="_1447594646" r:id="rId178"/>
+          <v:shape id="_x0000_i1105" type="#_x0000_t75" style="width:30.1pt;height:18.25pt" o:ole="">
+            <v:imagedata r:id="rId179" o:title=""/>
+          </v:shape>
+          <o:OLEObject Type="Embed" ProgID="Equation.DSMT4" ShapeID="_x0000_i1105" DrawAspect="Content" ObjectID="_1447598706" r:id="rId180"/>
         </w:object>
       </w:r>
     </w:p>
@@ -5580,10 +5765,10 @@
           <w:position w:val="-24"/>
         </w:rPr>
         <w:object w:dxaOrig="680" w:dyaOrig="620">
-          <v:shape id="_x0000_i1106" type="#_x0000_t75" style="width:34pt;height:30.9pt" o:ole="">
-            <v:imagedata r:id="rId179" o:title=""/>
-          </v:shape>
-          <o:OLEObject Type="Embed" ProgID="Equation.DSMT4" ShapeID="_x0000_i1106" DrawAspect="Content" ObjectID="_1447594647" r:id="rId180"/>
+          <v:shape id="_x0000_i1106" type="#_x0000_t75" style="width:33.85pt;height:31.15pt" o:ole="">
+            <v:imagedata r:id="rId181" o:title=""/>
+          </v:shape>
+          <o:OLEObject Type="Embed" ProgID="Equation.DSMT4" ShapeID="_x0000_i1106" DrawAspect="Content" ObjectID="_1447598707" r:id="rId182"/>
         </w:object>
       </w:r>
     </w:p>
@@ -5594,6 +5779,7 @@
       <w:bookmarkStart w:id="19" w:name="_Heun’s_Method"/>
       <w:bookmarkEnd w:id="19"/>
       <w:r>
+        <w:lastRenderedPageBreak/>
         <w:t>Heun’s Method</w:t>
       </w:r>
     </w:p>
@@ -5609,10 +5795,10 @@
           <w:position w:val="-24"/>
         </w:rPr>
         <w:object w:dxaOrig="680" w:dyaOrig="620">
-          <v:shape id="_x0000_i1107" type="#_x0000_t75" style="width:34pt;height:30.9pt" o:ole="">
-            <v:imagedata r:id="rId175" o:title=""/>
-          </v:shape>
-          <o:OLEObject Type="Embed" ProgID="Equation.DSMT4" ShapeID="_x0000_i1107" DrawAspect="Content" ObjectID="_1447594648" r:id="rId181"/>
+          <v:shape id="_x0000_i1107" type="#_x0000_t75" style="width:33.85pt;height:31.15pt" o:ole="">
+            <v:imagedata r:id="rId177" o:title=""/>
+          </v:shape>
+          <o:OLEObject Type="Embed" ProgID="Equation.DSMT4" ShapeID="_x0000_i1107" DrawAspect="Content" ObjectID="_1447598708" r:id="rId183"/>
         </w:object>
       </w:r>
       <w:r>
@@ -5628,10 +5814,10 @@
           <w:position w:val="-88"/>
         </w:rPr>
         <w:object w:dxaOrig="1939" w:dyaOrig="1900">
-          <v:shape id="_x0000_i1108" type="#_x0000_t75" style="width:96.75pt;height:94.95pt" o:ole="">
-            <v:imagedata r:id="rId182" o:title=""/>
-          </v:shape>
-          <o:OLEObject Type="Embed" ProgID="Equation.DSMT4" ShapeID="_x0000_i1108" DrawAspect="Content" ObjectID="_1447594649" r:id="rId183"/>
+          <v:shape id="_x0000_i1108" type="#_x0000_t75" style="width:96.7pt;height:95.1pt" o:ole="">
+            <v:imagedata r:id="rId184" o:title=""/>
+          </v:shape>
+          <o:OLEObject Type="Embed" ProgID="Equation.DSMT4" ShapeID="_x0000_i1108" DrawAspect="Content" ObjectID="_1447598709" r:id="rId185"/>
         </w:object>
       </w:r>
     </w:p>
@@ -5644,10 +5830,10 @@
           <w:position w:val="-56"/>
         </w:rPr>
         <w:object w:dxaOrig="2620" w:dyaOrig="960">
-          <v:shape id="_x0000_i1109" type="#_x0000_t75" style="width:131.2pt;height:48.15pt" o:ole="">
-            <v:imagedata r:id="rId184" o:title=""/>
-          </v:shape>
-          <o:OLEObject Type="Embed" ProgID="Equation.DSMT4" ShapeID="_x0000_i1109" DrawAspect="Content" ObjectID="_1447594650" r:id="rId185"/>
+          <v:shape id="_x0000_i1109" type="#_x0000_t75" style="width:131.1pt;height:48.35pt" o:ole="">
+            <v:imagedata r:id="rId186" o:title=""/>
+          </v:shape>
+          <o:OLEObject Type="Embed" ProgID="Equation.DSMT4" ShapeID="_x0000_i1109" DrawAspect="Content" ObjectID="_1447598710" r:id="rId187"/>
         </w:object>
       </w:r>
     </w:p>
@@ -5660,10 +5846,10 @@
           <w:position w:val="-34"/>
         </w:rPr>
         <w:object w:dxaOrig="2220" w:dyaOrig="800">
-          <v:shape id="_x0000_i1110" type="#_x0000_t75" style="width:110.85pt;height:40.2pt" o:ole="">
-            <v:imagedata r:id="rId186" o:title=""/>
-          </v:shape>
-          <o:OLEObject Type="Embed" ProgID="Equation.DSMT4" ShapeID="_x0000_i1110" DrawAspect="Content" ObjectID="_1447594651" r:id="rId187"/>
+          <v:shape id="_x0000_i1110" type="#_x0000_t75" style="width:110.7pt;height:40.3pt" o:ole="">
+            <v:imagedata r:id="rId188" o:title=""/>
+          </v:shape>
+          <o:OLEObject Type="Embed" ProgID="Equation.DSMT4" ShapeID="_x0000_i1110" DrawAspect="Content" ObjectID="_1447598711" r:id="rId189"/>
         </w:object>
       </w:r>
     </w:p>
@@ -5689,10 +5875,10 @@
           <w:position w:val="-12"/>
         </w:rPr>
         <w:object w:dxaOrig="600" w:dyaOrig="360">
-          <v:shape id="_x0000_i1111" type="#_x0000_t75" style="width:30.05pt;height:18.1pt" o:ole="">
-            <v:imagedata r:id="rId177" o:title=""/>
-          </v:shape>
-          <o:OLEObject Type="Embed" ProgID="Equation.DSMT4" ShapeID="_x0000_i1111" DrawAspect="Content" ObjectID="_1447594652" r:id="rId188"/>
+          <v:shape id="_x0000_i1111" type="#_x0000_t75" style="width:30.1pt;height:18.25pt" o:ole="">
+            <v:imagedata r:id="rId179" o:title=""/>
+          </v:shape>
+          <o:OLEObject Type="Embed" ProgID="Equation.DSMT4" ShapeID="_x0000_i1111" DrawAspect="Content" ObjectID="_1447598712" r:id="rId190"/>
         </w:object>
       </w:r>
     </w:p>
@@ -5705,10 +5891,10 @@
           <w:position w:val="-88"/>
         </w:rPr>
         <w:object w:dxaOrig="1920" w:dyaOrig="1640">
-          <v:shape id="_x0000_i1112" type="#_x0000_t75" style="width:95.85pt;height:82.15pt" o:ole="">
-            <v:imagedata r:id="rId189" o:title=""/>
-          </v:shape>
-          <o:OLEObject Type="Embed" ProgID="Equation.DSMT4" ShapeID="_x0000_i1112" DrawAspect="Content" ObjectID="_1447594653" r:id="rId190"/>
+          <v:shape id="_x0000_i1112" type="#_x0000_t75" style="width:95.65pt;height:82.2pt" o:ole="">
+            <v:imagedata r:id="rId191" o:title=""/>
+          </v:shape>
+          <o:OLEObject Type="Embed" ProgID="Equation.DSMT4" ShapeID="_x0000_i1112" DrawAspect="Content" ObjectID="_1447598713" r:id="rId192"/>
         </w:object>
       </w:r>
     </w:p>
@@ -5721,10 +5907,10 @@
           <w:position w:val="-84"/>
         </w:rPr>
         <w:object w:dxaOrig="2640" w:dyaOrig="1460">
-          <v:shape id="_x0000_i1113" type="#_x0000_t75" style="width:132.05pt;height:72.9pt" o:ole="">
-            <v:imagedata r:id="rId191" o:title=""/>
-          </v:shape>
-          <o:OLEObject Type="Embed" ProgID="Equation.DSMT4" ShapeID="_x0000_i1113" DrawAspect="Content" ObjectID="_1447594654" r:id="rId192"/>
+          <v:shape id="_x0000_i1113" type="#_x0000_t75" style="width:132.2pt;height:73.05pt" o:ole="">
+            <v:imagedata r:id="rId193" o:title=""/>
+          </v:shape>
+          <o:OLEObject Type="Embed" ProgID="Equation.DSMT4" ShapeID="_x0000_i1113" DrawAspect="Content" ObjectID="_1447598714" r:id="rId194"/>
         </w:object>
       </w:r>
     </w:p>
@@ -5747,10 +5933,10 @@
           <w:position w:val="-122"/>
         </w:rPr>
         <w:object w:dxaOrig="1920" w:dyaOrig="2560">
-          <v:shape id="_x0000_i1114" type="#_x0000_t75" style="width:95.85pt;height:128.1pt" o:ole="">
-            <v:imagedata r:id="rId193" o:title=""/>
-          </v:shape>
-          <o:OLEObject Type="Embed" ProgID="Equation.DSMT4" ShapeID="_x0000_i1114" DrawAspect="Content" ObjectID="_1447594655" r:id="rId194"/>
+          <v:shape id="_x0000_i1114" type="#_x0000_t75" style="width:95.65pt;height:127.9pt" o:ole="">
+            <v:imagedata r:id="rId195" o:title=""/>
+          </v:shape>
+          <o:OLEObject Type="Embed" ProgID="Equation.DSMT4" ShapeID="_x0000_i1114" DrawAspect="Content" ObjectID="_1447598715" r:id="rId196"/>
         </w:object>
       </w:r>
     </w:p>
@@ -5763,10 +5949,10 @@
           <w:position w:val="-84"/>
         </w:rPr>
         <w:object w:dxaOrig="2640" w:dyaOrig="1800">
-          <v:shape id="_x0000_i1115" type="#_x0000_t75" style="width:132.05pt;height:90.1pt" o:ole="">
-            <v:imagedata r:id="rId195" o:title=""/>
-          </v:shape>
-          <o:OLEObject Type="Embed" ProgID="Equation.DSMT4" ShapeID="_x0000_i1115" DrawAspect="Content" ObjectID="_1447594656" r:id="rId196"/>
+          <v:shape id="_x0000_i1115" type="#_x0000_t75" style="width:132.2pt;height:90.25pt" o:ole="">
+            <v:imagedata r:id="rId197" o:title=""/>
+          </v:shape>
+          <o:OLEObject Type="Embed" ProgID="Equation.DSMT4" ShapeID="_x0000_i1115" DrawAspect="Content" ObjectID="_1447598716" r:id="rId198"/>
         </w:object>
       </w:r>
     </w:p>
@@ -5867,7 +6053,7 @@
                     </pic:cNvPicPr>
                   </pic:nvPicPr>
                   <pic:blipFill>
-                    <a:blip r:embed="rId197">
+                    <a:blip r:embed="rId199">
                       <a:extLst>
                         <a:ext uri="{28A0092B-C50C-407E-A947-70E740481C1C}">
                           <a14:useLocalDpi xmlns:a14="http://schemas.microsoft.com/office/drawing/2010/main" val="0"/>
@@ -5908,10 +6094,10 @@
           <w:position w:val="-34"/>
         </w:rPr>
         <w:object w:dxaOrig="3940" w:dyaOrig="800">
-          <v:shape id="_x0000_i1116" type="#_x0000_t75" style="width:197pt;height:40.2pt" o:ole="">
-            <v:imagedata r:id="rId198" o:title=""/>
-          </v:shape>
-          <o:OLEObject Type="Embed" ProgID="Equation.DSMT4" ShapeID="_x0000_i1116" DrawAspect="Content" ObjectID="_1447594657" r:id="rId199"/>
+          <v:shape id="_x0000_i1116" type="#_x0000_t75" style="width:197.2pt;height:40.3pt" o:ole="">
+            <v:imagedata r:id="rId200" o:title=""/>
+          </v:shape>
+          <o:OLEObject Type="Embed" ProgID="Equation.DSMT4" ShapeID="_x0000_i1116" DrawAspect="Content" ObjectID="_1447598717" r:id="rId201"/>
         </w:object>
       </w:r>
     </w:p>
@@ -5920,7 +6106,6 @@
         <w:pStyle w:val="Heading3"/>
       </w:pPr>
       <w:r>
-        <w:lastRenderedPageBreak/>
         <w:t>Error</w:t>
       </w:r>
     </w:p>
@@ -5990,9 +6175,9 @@
         </w:rPr>
         <w:object w:dxaOrig="1440" w:dyaOrig="400">
           <v:shape id="_x0000_i1117" type="#_x0000_t75" style="width:1in;height:19.9pt" o:ole="">
-            <v:imagedata r:id="rId200" o:title=""/>
-          </v:shape>
-          <o:OLEObject Type="Embed" ProgID="Equation.DSMT4" ShapeID="_x0000_i1117" DrawAspect="Content" ObjectID="_1447594658" r:id="rId201"/>
+            <v:imagedata r:id="rId202" o:title=""/>
+          </v:shape>
+          <o:OLEObject Type="Embed" ProgID="Equation.DSMT4" ShapeID="_x0000_i1117" DrawAspect="Content" ObjectID="_1447598718" r:id="rId203"/>
         </w:object>
       </w:r>
     </w:p>
@@ -6013,10 +6198,10 @@
           <w:position w:val="-38"/>
         </w:rPr>
         <w:object w:dxaOrig="4180" w:dyaOrig="880">
-          <v:shape id="_x0000_i1118" type="#_x0000_t75" style="width:208.95pt;height:44.15pt" o:ole="">
-            <v:imagedata r:id="rId202" o:title=""/>
-          </v:shape>
-          <o:OLEObject Type="Embed" ProgID="Equation.DSMT4" ShapeID="_x0000_i1118" DrawAspect="Content" ObjectID="_1447594659" r:id="rId203"/>
+          <v:shape id="_x0000_i1118" type="#_x0000_t75" style="width:209pt;height:44.05pt" o:ole="">
+            <v:imagedata r:id="rId204" o:title=""/>
+          </v:shape>
+          <o:OLEObject Type="Embed" ProgID="Equation.DSMT4" ShapeID="_x0000_i1118" DrawAspect="Content" ObjectID="_1447598719" r:id="rId205"/>
         </w:object>
       </w:r>
     </w:p>
@@ -6047,9 +6232,9 @@
         </w:rPr>
         <w:object w:dxaOrig="1340" w:dyaOrig="1440">
           <v:shape id="_x0000_i1119" type="#_x0000_t75" style="width:67.15pt;height:1in" o:ole="">
-            <v:imagedata r:id="rId204" o:title=""/>
-          </v:shape>
-          <o:OLEObject Type="Embed" ProgID="Equation.DSMT4" ShapeID="_x0000_i1119" DrawAspect="Content" ObjectID="_1447594660" r:id="rId205"/>
+            <v:imagedata r:id="rId206" o:title=""/>
+          </v:shape>
+          <o:OLEObject Type="Embed" ProgID="Equation.DSMT4" ShapeID="_x0000_i1119" DrawAspect="Content" ObjectID="_1447598720" r:id="rId207"/>
         </w:object>
       </w:r>
     </w:p>
@@ -6060,6 +6245,7 @@
       <w:bookmarkStart w:id="24" w:name="_Backwards_Euler"/>
       <w:bookmarkEnd w:id="24"/>
       <w:r>
+        <w:lastRenderedPageBreak/>
         <w:t>Backwards Euler</w:t>
       </w:r>
     </w:p>
@@ -6100,10 +6286,10 @@
           <w:position w:val="-14"/>
         </w:rPr>
         <w:object w:dxaOrig="2320" w:dyaOrig="400">
-          <v:shape id="_x0000_i1120" type="#_x0000_t75" style="width:116.15pt;height:19.9pt" o:ole="">
-            <v:imagedata r:id="rId206" o:title=""/>
-          </v:shape>
-          <o:OLEObject Type="Embed" ProgID="Equation.DSMT4" ShapeID="_x0000_i1120" DrawAspect="Content" ObjectID="_1447594661" r:id="rId207"/>
+          <v:shape id="_x0000_i1120" type="#_x0000_t75" style="width:116.05pt;height:19.9pt" o:ole="">
+            <v:imagedata r:id="rId208" o:title=""/>
+          </v:shape>
+          <o:OLEObject Type="Embed" ProgID="Equation.DSMT4" ShapeID="_x0000_i1120" DrawAspect="Content" ObjectID="_1447598721" r:id="rId209"/>
         </w:object>
       </w:r>
     </w:p>
@@ -6119,10 +6305,10 @@
           <w:position w:val="-12"/>
         </w:rPr>
         <w:object w:dxaOrig="380" w:dyaOrig="360">
-          <v:shape id="_x0000_i1121" type="#_x0000_t75" style="width:19pt;height:18.1pt" o:ole="">
-            <v:imagedata r:id="rId208" o:title=""/>
-          </v:shape>
-          <o:OLEObject Type="Embed" ProgID="Equation.DSMT4" ShapeID="_x0000_i1121" DrawAspect="Content" ObjectID="_1447594662" r:id="rId209"/>
+          <v:shape id="_x0000_i1121" type="#_x0000_t75" style="width:18.8pt;height:18.25pt" o:ole="">
+            <v:imagedata r:id="rId210" o:title=""/>
+          </v:shape>
+          <o:OLEObject Type="Embed" ProgID="Equation.DSMT4" ShapeID="_x0000_i1121" DrawAspect="Content" ObjectID="_1447598722" r:id="rId211"/>
         </w:object>
       </w:r>
       <w:r>
@@ -6133,10 +6319,10 @@
           <w:position w:val="-14"/>
         </w:rPr>
         <w:object w:dxaOrig="2299" w:dyaOrig="400">
-          <v:shape id="_x0000_i1122" type="#_x0000_t75" style="width:114.85pt;height:19.9pt" o:ole="">
-            <v:imagedata r:id="rId210" o:title=""/>
-          </v:shape>
-          <o:OLEObject Type="Embed" ProgID="Equation.DSMT4" ShapeID="_x0000_i1122" DrawAspect="Content" ObjectID="_1447594663" r:id="rId211"/>
+          <v:shape id="_x0000_i1122" type="#_x0000_t75" style="width:115pt;height:19.9pt" o:ole="">
+            <v:imagedata r:id="rId212" o:title=""/>
+          </v:shape>
+          <o:OLEObject Type="Embed" ProgID="Equation.DSMT4" ShapeID="_x0000_i1122" DrawAspect="Content" ObjectID="_1447598723" r:id="rId213"/>
         </w:object>
       </w:r>
     </w:p>
@@ -6152,10 +6338,10 @@
           <w:position w:val="-12"/>
         </w:rPr>
         <w:object w:dxaOrig="380" w:dyaOrig="360">
-          <v:shape id="_x0000_i1123" type="#_x0000_t75" style="width:19pt;height:18.1pt" o:ole="">
-            <v:imagedata r:id="rId212" o:title=""/>
-          </v:shape>
-          <o:OLEObject Type="Embed" ProgID="Equation.DSMT4" ShapeID="_x0000_i1123" DrawAspect="Content" ObjectID="_1447594664" r:id="rId213"/>
+          <v:shape id="_x0000_i1123" type="#_x0000_t75" style="width:18.8pt;height:18.25pt" o:ole="">
+            <v:imagedata r:id="rId214" o:title=""/>
+          </v:shape>
+          <o:OLEObject Type="Embed" ProgID="Equation.DSMT4" ShapeID="_x0000_i1123" DrawAspect="Content" ObjectID="_1447598724" r:id="rId215"/>
         </w:object>
       </w:r>
       <w:r>
@@ -6174,10 +6360,10 @@
           <w:position w:val="-14"/>
         </w:rPr>
         <w:object w:dxaOrig="1520" w:dyaOrig="400">
-          <v:shape id="_x0000_i1124" type="#_x0000_t75" style="width:76pt;height:19.9pt" o:ole="">
-            <v:imagedata r:id="rId214" o:title=""/>
-          </v:shape>
-          <o:OLEObject Type="Embed" ProgID="Equation.DSMT4" ShapeID="_x0000_i1124" DrawAspect="Content" ObjectID="_1447594665" r:id="rId215"/>
+          <v:shape id="_x0000_i1124" type="#_x0000_t75" style="width:75.75pt;height:19.9pt" o:ole="">
+            <v:imagedata r:id="rId216" o:title=""/>
+          </v:shape>
+          <o:OLEObject Type="Embed" ProgID="Equation.DSMT4" ShapeID="_x0000_i1124" DrawAspect="Content" ObjectID="_1447598725" r:id="rId217"/>
         </w:object>
       </w:r>
       <w:r>
@@ -6193,10 +6379,10 @@
           <w:position w:val="-112"/>
         </w:rPr>
         <w:object w:dxaOrig="3260" w:dyaOrig="2360">
-          <v:shape id="_x0000_i1125" type="#_x0000_t75" style="width:163pt;height:117.95pt" o:ole="">
-            <v:imagedata r:id="rId216" o:title=""/>
-          </v:shape>
-          <o:OLEObject Type="Embed" ProgID="Equation.DSMT4" ShapeID="_x0000_i1125" DrawAspect="Content" ObjectID="_1447594666" r:id="rId217"/>
+          <v:shape id="_x0000_i1125" type="#_x0000_t75" style="width:162.8pt;height:118.2pt" o:ole="">
+            <v:imagedata r:id="rId218" o:title=""/>
+          </v:shape>
+          <o:OLEObject Type="Embed" ProgID="Equation.DSMT4" ShapeID="_x0000_i1125" DrawAspect="Content" ObjectID="_1447598726" r:id="rId219"/>
         </w:object>
       </w:r>
     </w:p>
@@ -6251,8 +6437,8 @@
       </w:r>
     </w:p>
     <w:sectPr>
-      <w:headerReference w:type="default" r:id="rId218"/>
-      <w:footerReference w:type="default" r:id="rId219"/>
+      <w:headerReference w:type="default" r:id="rId220"/>
+      <w:footerReference w:type="default" r:id="rId221"/>
       <w:pgSz w:w="12240" w:h="15840"/>
       <w:pgMar w:top="1440" w:right="1440" w:bottom="1440" w:left="1440" w:header="708" w:footer="708" w:gutter="0"/>
       <w:cols w:space="708"/>
@@ -6347,7 +6533,7 @@
                 <w:bCs/>
                 <w:noProof/>
               </w:rPr>
-              <w:t>2</w:t>
+              <w:t>10</w:t>
             </w:r>
             <w:r>
               <w:rPr>
@@ -6389,7 +6575,7 @@
                 <w:bCs/>
                 <w:noProof/>
               </w:rPr>
-              <w:t>15</w:t>
+              <w:t>16</w:t>
             </w:r>
             <w:r>
               <w:rPr>
@@ -7232,6 +7418,92 @@
     </w:lvl>
   </w:abstractNum>
   <w:abstractNum w:abstractNumId="8">
+    <w:nsid w:val="57E82C17"/>
+    <w:multiLevelType w:val="hybridMultilevel"/>
+    <w:tmpl w:val="4F84FF36"/>
+    <w:lvl w:ilvl="0" w:tplc="1009000F">
+      <w:start w:val="1"/>
+      <w:numFmt w:val="decimal"/>
+      <w:lvlText w:val="%1."/>
+      <w:lvlJc w:val="left"/>
+      <w:pPr>
+        <w:ind w:left="720" w:hanging="360"/>
+      </w:pPr>
+    </w:lvl>
+    <w:lvl w:ilvl="1" w:tplc="10090019" w:tentative="1">
+      <w:start w:val="1"/>
+      <w:numFmt w:val="lowerLetter"/>
+      <w:lvlText w:val="%2."/>
+      <w:lvlJc w:val="left"/>
+      <w:pPr>
+        <w:ind w:left="1440" w:hanging="360"/>
+      </w:pPr>
+    </w:lvl>
+    <w:lvl w:ilvl="2" w:tplc="1009001B" w:tentative="1">
+      <w:start w:val="1"/>
+      <w:numFmt w:val="lowerRoman"/>
+      <w:lvlText w:val="%3."/>
+      <w:lvlJc w:val="right"/>
+      <w:pPr>
+        <w:ind w:left="2160" w:hanging="180"/>
+      </w:pPr>
+    </w:lvl>
+    <w:lvl w:ilvl="3" w:tplc="1009000F" w:tentative="1">
+      <w:start w:val="1"/>
+      <w:numFmt w:val="decimal"/>
+      <w:lvlText w:val="%4."/>
+      <w:lvlJc w:val="left"/>
+      <w:pPr>
+        <w:ind w:left="2880" w:hanging="360"/>
+      </w:pPr>
+    </w:lvl>
+    <w:lvl w:ilvl="4" w:tplc="10090019" w:tentative="1">
+      <w:start w:val="1"/>
+      <w:numFmt w:val="lowerLetter"/>
+      <w:lvlText w:val="%5."/>
+      <w:lvlJc w:val="left"/>
+      <w:pPr>
+        <w:ind w:left="3600" w:hanging="360"/>
+      </w:pPr>
+    </w:lvl>
+    <w:lvl w:ilvl="5" w:tplc="1009001B" w:tentative="1">
+      <w:start w:val="1"/>
+      <w:numFmt w:val="lowerRoman"/>
+      <w:lvlText w:val="%6."/>
+      <w:lvlJc w:val="right"/>
+      <w:pPr>
+        <w:ind w:left="4320" w:hanging="180"/>
+      </w:pPr>
+    </w:lvl>
+    <w:lvl w:ilvl="6" w:tplc="1009000F" w:tentative="1">
+      <w:start w:val="1"/>
+      <w:numFmt w:val="decimal"/>
+      <w:lvlText w:val="%7."/>
+      <w:lvlJc w:val="left"/>
+      <w:pPr>
+        <w:ind w:left="5040" w:hanging="360"/>
+      </w:pPr>
+    </w:lvl>
+    <w:lvl w:ilvl="7" w:tplc="10090019" w:tentative="1">
+      <w:start w:val="1"/>
+      <w:numFmt w:val="lowerLetter"/>
+      <w:lvlText w:val="%8."/>
+      <w:lvlJc w:val="left"/>
+      <w:pPr>
+        <w:ind w:left="5760" w:hanging="360"/>
+      </w:pPr>
+    </w:lvl>
+    <w:lvl w:ilvl="8" w:tplc="1009001B" w:tentative="1">
+      <w:start w:val="1"/>
+      <w:numFmt w:val="lowerRoman"/>
+      <w:lvlText w:val="%9."/>
+      <w:lvlJc w:val="right"/>
+      <w:pPr>
+        <w:ind w:left="6480" w:hanging="180"/>
+      </w:pPr>
+    </w:lvl>
+  </w:abstractNum>
+  <w:abstractNum w:abstractNumId="9">
     <w:nsid w:val="5AC02FD1"/>
     <w:multiLevelType w:val="hybridMultilevel"/>
     <w:tmpl w:val="3A2AB892"/>
@@ -7317,7 +7589,7 @@
       </w:pPr>
     </w:lvl>
   </w:abstractNum>
-  <w:abstractNum w:abstractNumId="9">
+  <w:abstractNum w:abstractNumId="10">
     <w:nsid w:val="5BA92828"/>
     <w:multiLevelType w:val="hybridMultilevel"/>
     <w:tmpl w:val="72825604"/>
@@ -7430,7 +7702,7 @@
       </w:rPr>
     </w:lvl>
   </w:abstractNum>
-  <w:abstractNum w:abstractNumId="10">
+  <w:abstractNum w:abstractNumId="11">
     <w:nsid w:val="6E546C80"/>
     <w:multiLevelType w:val="hybridMultilevel"/>
     <w:tmpl w:val="575E216A"/>
@@ -7516,7 +7788,7 @@
       </w:pPr>
     </w:lvl>
   </w:abstractNum>
-  <w:abstractNum w:abstractNumId="11">
+  <w:abstractNum w:abstractNumId="12">
     <w:nsid w:val="702161AD"/>
     <w:multiLevelType w:val="hybridMultilevel"/>
     <w:tmpl w:val="F572B2A6"/>
@@ -7629,7 +7901,7 @@
       </w:rPr>
     </w:lvl>
   </w:abstractNum>
-  <w:abstractNum w:abstractNumId="12">
+  <w:abstractNum w:abstractNumId="13">
     <w:nsid w:val="73445A2E"/>
     <w:multiLevelType w:val="hybridMultilevel"/>
     <w:tmpl w:val="E512A970"/>
@@ -7722,7 +7994,7 @@
     <w:abstractNumId w:val="2"/>
   </w:num>
   <w:num w:numId="3">
-    <w:abstractNumId w:val="11"/>
+    <w:abstractNumId w:val="12"/>
   </w:num>
   <w:num w:numId="4">
     <w:abstractNumId w:val="4"/>
@@ -7731,10 +8003,10 @@
     <w:abstractNumId w:val="0"/>
   </w:num>
   <w:num w:numId="6">
-    <w:abstractNumId w:val="12"/>
+    <w:abstractNumId w:val="13"/>
   </w:num>
   <w:num w:numId="7">
-    <w:abstractNumId w:val="8"/>
+    <w:abstractNumId w:val="9"/>
   </w:num>
   <w:num w:numId="8">
     <w:abstractNumId w:val="7"/>
@@ -7749,10 +8021,13 @@
     <w:abstractNumId w:val="6"/>
   </w:num>
   <w:num w:numId="12">
-    <w:abstractNumId w:val="9"/>
+    <w:abstractNumId w:val="10"/>
   </w:num>
   <w:num w:numId="13">
-    <w:abstractNumId w:val="10"/>
+    <w:abstractNumId w:val="11"/>
+  </w:num>
+  <w:num w:numId="14">
+    <w:abstractNumId w:val="8"/>
   </w:num>
 </w:numbering>
 </file>
@@ -8242,6 +8517,17 @@
     <w:link w:val="MTDisplayEquation"/>
     <w:rsid w:val="00732CFB"/>
   </w:style>
+  <w:style w:type="paragraph" w:styleId="ListParagraph">
+    <w:name w:val="List Paragraph"/>
+    <w:basedOn w:val="Normal"/>
+    <w:uiPriority w:val="34"/>
+    <w:qFormat/>
+    <w:rsid w:val="00A64D9B"/>
+    <w:pPr>
+      <w:ind w:left="720"/>
+      <w:contextualSpacing/>
+    </w:pPr>
+  </w:style>
 </w:styles>
 </file>
 
@@ -8730,6 +9016,17 @@
     <w:link w:val="MTDisplayEquation"/>
     <w:rsid w:val="00732CFB"/>
   </w:style>
+  <w:style w:type="paragraph" w:styleId="ListParagraph">
+    <w:name w:val="List Paragraph"/>
+    <w:basedOn w:val="Normal"/>
+    <w:uiPriority w:val="34"/>
+    <w:qFormat/>
+    <w:rsid w:val="00A64D9B"/>
+    <w:pPr>
+      <w:ind w:left="720"/>
+      <w:contextualSpacing/>
+    </w:pPr>
+  </w:style>
 </w:styles>
 </file>
 

--- a/SFWR ENG 3X03 Summary.docx
+++ b/SFWR ENG 3X03 Summary.docx
@@ -32,6 +32,24 @@
       <w:r>
         <w:t>Fall 2013</w:t>
       </w:r>
+    </w:p>
+    <w:p>
+      <w:pPr>
+        <w:pStyle w:val="NoSpacing"/>
+      </w:pPr>
+    </w:p>
+    <w:p>
+      <w:pPr>
+        <w:pStyle w:val="NoSpacing"/>
+      </w:pPr>
+      <w:hyperlink r:id="rId8" w:history="1">
+        <w:r>
+          <w:rPr>
+            <w:rStyle w:val="Hyperlink"/>
+          </w:rPr>
+          <w:t>Numerical Methods Guy</w:t>
+        </w:r>
+      </w:hyperlink>
     </w:p>
     <w:p>
       <w:pPr>
@@ -176,10 +194,10 @@
             <v:path o:extrusionok="f" gradientshapeok="t" o:connecttype="rect"/>
             <o:lock v:ext="edit" aspectratio="t"/>
           </v:shapetype>
-          <v:shape id="_x0000_i1025" type="#_x0000_t75" style="width:60.7pt;height:37.05pt" o:ole="">
-            <v:imagedata r:id="rId8" o:title=""/>
-          </v:shape>
-          <o:OLEObject Type="Embed" ProgID="Equation.DSMT4" ShapeID="_x0000_i1025" DrawAspect="Content" ObjectID="_1447598625" r:id="rId9"/>
+          <v:shape id="_x0000_i1025" type="#_x0000_t75" style="width:60.5pt;height:37pt" o:ole="">
+            <v:imagedata r:id="rId9" o:title=""/>
+          </v:shape>
+          <o:OLEObject Type="Embed" ProgID="Equation.DSMT4" ShapeID="_x0000_i1025" DrawAspect="Content" ObjectID="_1447611530" r:id="rId10"/>
         </w:object>
       </w:r>
     </w:p>
@@ -275,14 +293,22 @@
           <w:position w:val="-20"/>
         </w:rPr>
         <w:object w:dxaOrig="660" w:dyaOrig="440">
-          <v:shape id="_x0000_i1026" type="#_x0000_t75" style="width:33.3pt;height:22.05pt" o:ole="">
-            <v:imagedata r:id="rId10" o:title=""/>
-          </v:shape>
-          <o:OLEObject Type="Embed" ProgID="Equation.DSMT4" ShapeID="_x0000_i1026" DrawAspect="Content" ObjectID="_1447598626" r:id="rId11"/>
-        </w:object>
-      </w:r>
-      <w:r>
-        <w:t xml:space="preserve">: minimum value of </w:t>
+          <v:shape id="_x0000_i1026" type="#_x0000_t75" style="width:33.5pt;height:22pt" o:ole="">
+            <v:imagedata r:id="rId11" o:title=""/>
+          </v:shape>
+          <o:OLEObject Type="Embed" ProgID="Equation.DSMT4" ShapeID="_x0000_i1026" DrawAspect="Content" ObjectID="_1447611531" r:id="rId12"/>
+        </w:object>
+      </w:r>
+      <w:r>
+        <w:t xml:space="preserve">: </w:t>
+      </w:r>
+      <w:proofErr w:type="gramStart"/>
+      <w:r>
+        <w:t>minimum</w:t>
+      </w:r>
+      <w:proofErr w:type="gramEnd"/>
+      <w:r>
+        <w:t xml:space="preserve"> value of </w:t>
       </w:r>
       <w:r>
         <w:rPr>
@@ -473,37 +499,37 @@
         <w:pStyle w:val="NoSpacing"/>
       </w:pPr>
       <w:r>
-        <w:t xml:space="preserve">Condition number = </w:t>
-      </w:r>
-      <w:r>
-        <w:rPr>
-          <w:position w:val="-60"/>
-        </w:rPr>
-        <w:object w:dxaOrig="2320" w:dyaOrig="1420">
-          <v:shape id="_x0000_i1027" type="#_x0000_t75" style="width:116.05pt;height:70.95pt" o:ole="">
-            <v:imagedata r:id="rId12" o:title=""/>
-          </v:shape>
-          <o:OLEObject Type="Embed" ProgID="Equation.DSMT4" ShapeID="_x0000_i1027" DrawAspect="Content" ObjectID="_1447598627" r:id="rId13"/>
-        </w:object>
-      </w:r>
-    </w:p>
-    <w:p>
-      <w:pPr>
-        <w:pStyle w:val="NoSpacing"/>
-      </w:pPr>
-      <w:r>
         <w:lastRenderedPageBreak/>
         <w:t xml:space="preserve">Condition number = </w:t>
       </w:r>
       <w:r>
         <w:rPr>
+          <w:position w:val="-60"/>
+        </w:rPr>
+        <w:object w:dxaOrig="2320" w:dyaOrig="1420">
+          <v:shape id="_x0000_i1027" type="#_x0000_t75" style="width:116pt;height:71pt" o:ole="">
+            <v:imagedata r:id="rId13" o:title=""/>
+          </v:shape>
+          <o:OLEObject Type="Embed" ProgID="Equation.DSMT4" ShapeID="_x0000_i1027" DrawAspect="Content" ObjectID="_1447611532" r:id="rId14"/>
+        </w:object>
+      </w:r>
+    </w:p>
+    <w:p>
+      <w:pPr>
+        <w:pStyle w:val="NoSpacing"/>
+      </w:pPr>
+      <w:r>
+        <w:t xml:space="preserve">Condition number = </w:t>
+      </w:r>
+      <w:r>
+        <w:rPr>
           <w:position w:val="-66"/>
         </w:rPr>
         <w:object w:dxaOrig="3060" w:dyaOrig="1440">
-          <v:shape id="_x0000_i1028" type="#_x0000_t75" style="width:152.6pt;height:1in" o:ole="">
-            <v:imagedata r:id="rId14" o:title=""/>
-          </v:shape>
-          <o:OLEObject Type="Embed" ProgID="Equation.DSMT4" ShapeID="_x0000_i1028" DrawAspect="Content" ObjectID="_1447598628" r:id="rId15"/>
+          <v:shape id="_x0000_i1028" type="#_x0000_t75" style="width:152.5pt;height:1in" o:ole="">
+            <v:imagedata r:id="rId15" o:title=""/>
+          </v:shape>
+          <o:OLEObject Type="Embed" ProgID="Equation.DSMT4" ShapeID="_x0000_i1028" DrawAspect="Content" ObjectID="_1447611533" r:id="rId16"/>
         </w:object>
       </w:r>
     </w:p>
@@ -599,10 +625,10 @@
           <w:position w:val="-18"/>
         </w:rPr>
         <w:object w:dxaOrig="7060" w:dyaOrig="480">
-          <v:shape id="_x0000_i1126" type="#_x0000_t75" style="width:353pt;height:24.2pt" o:ole="">
-            <v:imagedata r:id="rId16" o:title=""/>
-          </v:shape>
-          <o:OLEObject Type="Embed" ProgID="Equation.DSMT4" ShapeID="_x0000_i1126" DrawAspect="Content" ObjectID="_1447598629" r:id="rId17"/>
+          <v:shape id="_x0000_i1029" type="#_x0000_t75" style="width:353pt;height:24pt" o:ole="">
+            <v:imagedata r:id="rId17" o:title=""/>
+          </v:shape>
+          <o:OLEObject Type="Embed" ProgID="Equation.DSMT4" ShapeID="_x0000_i1029" DrawAspect="Content" ObjectID="_1447611534" r:id="rId18"/>
         </w:object>
       </w:r>
     </w:p>
@@ -744,10 +770,10 @@
           <w:position w:val="-62"/>
         </w:rPr>
         <w:object w:dxaOrig="1939" w:dyaOrig="1300">
-          <v:shape id="_x0000_i1029" type="#_x0000_t75" style="width:96.7pt;height:65pt" o:ole="">
-            <v:imagedata r:id="rId18" o:title=""/>
-          </v:shape>
-          <o:OLEObject Type="Embed" ProgID="Equation.DSMT4" ShapeID="_x0000_i1029" DrawAspect="Content" ObjectID="_1447598630" r:id="rId19"/>
+          <v:shape id="_x0000_i1030" type="#_x0000_t75" style="width:96.5pt;height:65pt" o:ole="">
+            <v:imagedata r:id="rId19" o:title=""/>
+          </v:shape>
+          <o:OLEObject Type="Embed" ProgID="Equation.DSMT4" ShapeID="_x0000_i1030" DrawAspect="Content" ObjectID="_1447611535" r:id="rId20"/>
         </w:object>
       </w:r>
     </w:p>
@@ -766,10 +792,10 @@
           <w:position w:val="-24"/>
         </w:rPr>
         <w:object w:dxaOrig="999" w:dyaOrig="620">
-          <v:shape id="_x0000_i1030" type="#_x0000_t75" style="width:49.95pt;height:31.15pt" o:ole="">
-            <v:imagedata r:id="rId20" o:title=""/>
-          </v:shape>
-          <o:OLEObject Type="Embed" ProgID="Equation.DSMT4" ShapeID="_x0000_i1030" DrawAspect="Content" ObjectID="_1447598631" r:id="rId21"/>
+          <v:shape id="_x0000_i1031" type="#_x0000_t75" style="width:50pt;height:31pt" o:ole="">
+            <v:imagedata r:id="rId21" o:title=""/>
+          </v:shape>
+          <o:OLEObject Type="Embed" ProgID="Equation.DSMT4" ShapeID="_x0000_i1031" DrawAspect="Content" ObjectID="_1447611536" r:id="rId22"/>
         </w:object>
       </w:r>
       <w:r>
@@ -888,6 +914,7 @@
         <w:rPr>
           <w:b/>
         </w:rPr>
+        <w:lastRenderedPageBreak/>
         <w:t>Ceiling function</w:t>
       </w:r>
       <w:r>
@@ -898,10 +925,10 @@
           <w:position w:val="-14"/>
         </w:rPr>
         <w:object w:dxaOrig="420" w:dyaOrig="400">
-          <v:shape id="_x0000_i1031" type="#_x0000_t75" style="width:20.95pt;height:19.9pt" o:ole="">
-            <v:imagedata r:id="rId22" o:title=""/>
-          </v:shape>
-          <o:OLEObject Type="Embed" ProgID="Equation.DSMT4" ShapeID="_x0000_i1031" DrawAspect="Content" ObjectID="_1447598632" r:id="rId23"/>
+          <v:shape id="_x0000_i1032" type="#_x0000_t75" style="width:21pt;height:20pt" o:ole="">
+            <v:imagedata r:id="rId23" o:title=""/>
+          </v:shape>
+          <o:OLEObject Type="Embed" ProgID="Equation.DSMT4" ShapeID="_x0000_i1032" DrawAspect="Content" ObjectID="_1447611537" r:id="rId24"/>
         </w:object>
       </w:r>
     </w:p>
@@ -923,10 +950,10 @@
           <w:position w:val="-14"/>
         </w:rPr>
         <w:object w:dxaOrig="420" w:dyaOrig="400">
-          <v:shape id="_x0000_i1032" type="#_x0000_t75" style="width:20.95pt;height:19.9pt" o:ole="">
-            <v:imagedata r:id="rId24" o:title=""/>
-          </v:shape>
-          <o:OLEObject Type="Embed" ProgID="Equation.DSMT4" ShapeID="_x0000_i1032" DrawAspect="Content" ObjectID="_1447598633" r:id="rId25"/>
+          <v:shape id="_x0000_i1033" type="#_x0000_t75" style="width:21pt;height:20pt" o:ole="">
+            <v:imagedata r:id="rId25" o:title=""/>
+          </v:shape>
+          <o:OLEObject Type="Embed" ProgID="Equation.DSMT4" ShapeID="_x0000_i1033" DrawAspect="Content" ObjectID="_1447611538" r:id="rId26"/>
         </w:object>
       </w:r>
     </w:p>
@@ -978,7 +1005,6 @@
         <w:pStyle w:val="NoSpacing"/>
       </w:pPr>
       <w:r>
-        <w:lastRenderedPageBreak/>
         <w:t>−</w:t>
       </w:r>
       <w:r>
@@ -1069,7 +1095,7 @@
             <wp:extent cx="4779645" cy="791210"/>
             <wp:effectExtent l="0" t="0" r="1905" b="8890"/>
             <wp:docPr id="3" name="Picture 3">
-              <a:hlinkClick xmlns:a="http://schemas.openxmlformats.org/drawingml/2006/main" r:id="rId26"/>
+              <a:hlinkClick xmlns:a="http://schemas.openxmlformats.org/drawingml/2006/main" r:id="rId27"/>
             </wp:docPr>
             <wp:cNvGraphicFramePr>
               <a:graphicFrameLocks xmlns:a="http://schemas.openxmlformats.org/drawingml/2006/main" noChangeAspect="1"/>
@@ -1084,7 +1110,7 @@
                     </pic:cNvPicPr>
                   </pic:nvPicPr>
                   <pic:blipFill>
-                    <a:blip r:embed="rId27">
+                    <a:blip r:embed="rId28">
                       <a:extLst>
                         <a:ext uri="{28A0092B-C50C-407E-A947-70E740481C1C}">
                           <a14:useLocalDpi xmlns:a14="http://schemas.microsoft.com/office/drawing/2010/main" val="0"/>
@@ -1154,7 +1180,7 @@
             <wp:extent cx="4465413" cy="902527"/>
             <wp:effectExtent l="0" t="0" r="0" b="0"/>
             <wp:docPr id="1" name="Picture 1" descr="File:IEEE 754 Double Floating Point Format.svg">
-              <a:hlinkClick xmlns:a="http://schemas.openxmlformats.org/drawingml/2006/main" r:id="rId28"/>
+              <a:hlinkClick xmlns:a="http://schemas.openxmlformats.org/drawingml/2006/main" r:id="rId29"/>
             </wp:docPr>
             <wp:cNvGraphicFramePr>
               <a:graphicFrameLocks xmlns:a="http://schemas.openxmlformats.org/drawingml/2006/main" noChangeAspect="1"/>
@@ -1169,7 +1195,7 @@
                     </pic:cNvPicPr>
                   </pic:nvPicPr>
                   <pic:blipFill>
-                    <a:blip r:embed="rId29">
+                    <a:blip r:embed="rId30">
                       <a:extLst>
                         <a:ext uri="{28A0092B-C50C-407E-A947-70E740481C1C}">
                           <a14:useLocalDpi xmlns:a14="http://schemas.microsoft.com/office/drawing/2010/main" val="0"/>
@@ -1231,10 +1257,10 @@
           <w:position w:val="-50"/>
         </w:rPr>
         <w:object w:dxaOrig="3080" w:dyaOrig="1120">
-          <v:shape id="_x0000_i1033" type="#_x0000_t75" style="width:153.65pt;height:55.9pt" o:ole="">
-            <v:imagedata r:id="rId30" o:title=""/>
-          </v:shape>
-          <o:OLEObject Type="Embed" ProgID="Equation.DSMT4" ShapeID="_x0000_i1033" DrawAspect="Content" ObjectID="_1447598634" r:id="rId31"/>
+          <v:shape id="_x0000_i1034" type="#_x0000_t75" style="width:153.5pt;height:56pt" o:ole="">
+            <v:imagedata r:id="rId31" o:title=""/>
+          </v:shape>
+          <o:OLEObject Type="Embed" ProgID="Equation.DSMT4" ShapeID="_x0000_i1034" DrawAspect="Content" ObjectID="_1447611539" r:id="rId32"/>
         </w:object>
       </w:r>
     </w:p>
@@ -1263,10 +1289,10 @@
           <w:position w:val="-24"/>
         </w:rPr>
         <w:object w:dxaOrig="6580" w:dyaOrig="700">
-          <v:shape id="_x0000_i1034" type="#_x0000_t75" style="width:328.3pt;height:34.95pt" o:ole="">
-            <v:imagedata r:id="rId32" o:title=""/>
-          </v:shape>
-          <o:OLEObject Type="Embed" ProgID="Equation.DSMT4" ShapeID="_x0000_i1034" DrawAspect="Content" ObjectID="_1447598635" r:id="rId33"/>
+          <v:shape id="_x0000_i1035" type="#_x0000_t75" style="width:328.5pt;height:35pt" o:ole="">
+            <v:imagedata r:id="rId33" o:title=""/>
+          </v:shape>
+          <o:OLEObject Type="Embed" ProgID="Equation.DSMT4" ShapeID="_x0000_i1035" DrawAspect="Content" ObjectID="_1447611540" r:id="rId34"/>
         </w:object>
       </w:r>
     </w:p>
@@ -1306,6 +1332,7 @@
         <w:pStyle w:val="Heading3"/>
       </w:pPr>
       <w:r>
+        <w:lastRenderedPageBreak/>
         <w:t>e.g.)</w:t>
       </w:r>
     </w:p>
@@ -1319,10 +1346,10 @@
           <w:position w:val="-98"/>
         </w:rPr>
         <w:object w:dxaOrig="1780" w:dyaOrig="2060">
-          <v:shape id="_x0000_i1035" type="#_x0000_t75" style="width:88.65pt;height:103.15pt" o:ole="">
-            <v:imagedata r:id="rId34" o:title=""/>
-          </v:shape>
-          <o:OLEObject Type="Embed" ProgID="Equation.DSMT4" ShapeID="_x0000_i1035" DrawAspect="Content" ObjectID="_1447598636" r:id="rId35"/>
+          <v:shape id="_x0000_i1036" type="#_x0000_t75" style="width:88.5pt;height:103pt" o:ole="">
+            <v:imagedata r:id="rId35" o:title=""/>
+          </v:shape>
+          <o:OLEObject Type="Embed" ProgID="Equation.DSMT4" ShapeID="_x0000_i1036" DrawAspect="Content" ObjectID="_1447611541" r:id="rId36"/>
         </w:object>
       </w:r>
       <w:r>
@@ -1336,10 +1363,10 @@
           <w:position w:val="-112"/>
         </w:rPr>
         <w:object w:dxaOrig="1460" w:dyaOrig="2360">
-          <v:shape id="_x0000_i1036" type="#_x0000_t75" style="width:73.05pt;height:118.2pt" o:ole="">
-            <v:imagedata r:id="rId36" o:title=""/>
-          </v:shape>
-          <o:OLEObject Type="Embed" ProgID="Equation.DSMT4" ShapeID="_x0000_i1036" DrawAspect="Content" ObjectID="_1447598637" r:id="rId37"/>
+          <v:shape id="_x0000_i1037" type="#_x0000_t75" style="width:73pt;height:118pt" o:ole="">
+            <v:imagedata r:id="rId37" o:title=""/>
+          </v:shape>
+          <o:OLEObject Type="Embed" ProgID="Equation.DSMT4" ShapeID="_x0000_i1037" DrawAspect="Content" ObjectID="_1447611542" r:id="rId38"/>
         </w:object>
       </w:r>
     </w:p>
@@ -1356,7 +1383,6 @@
         <w:pStyle w:val="Heading2"/>
       </w:pPr>
       <w:r>
-        <w:lastRenderedPageBreak/>
         <w:t>Taylor’s Theorem</w:t>
       </w:r>
     </w:p>
@@ -1395,10 +1421,10 @@
           <w:position w:val="-32"/>
         </w:rPr>
         <w:object w:dxaOrig="7440" w:dyaOrig="740">
-          <v:shape id="_x0000_i1037" type="#_x0000_t75" style="width:370.75pt;height:37.05pt" o:ole="">
-            <v:imagedata r:id="rId38" o:title=""/>
-          </v:shape>
-          <o:OLEObject Type="Embed" ProgID="Equation.DSMT4" ShapeID="_x0000_i1037" DrawAspect="Content" ObjectID="_1447598638" r:id="rId39"/>
+          <v:shape id="_x0000_i1038" type="#_x0000_t75" style="width:371pt;height:37pt" o:ole="">
+            <v:imagedata r:id="rId39" o:title=""/>
+          </v:shape>
+          <o:OLEObject Type="Embed" ProgID="Equation.DSMT4" ShapeID="_x0000_i1038" DrawAspect="Content" ObjectID="_1447611543" r:id="rId40"/>
         </w:object>
       </w:r>
     </w:p>
@@ -1617,18 +1643,20 @@
       <w:r>
         <w:t xml:space="preserve">: </w:t>
       </w:r>
+      <w:proofErr w:type="gramStart"/>
       <w:r>
         <w:t xml:space="preserve">given </w:t>
       </w:r>
+      <w:proofErr w:type="gramEnd"/>
       <w:r>
         <w:rPr>
           <w:position w:val="-16"/>
         </w:rPr>
         <w:object w:dxaOrig="1219" w:dyaOrig="440">
-          <v:shape id="_x0000_i1038" type="#_x0000_t75" style="width:60.7pt;height:22.05pt" o:ole="">
-            <v:imagedata r:id="rId40" o:title=""/>
-          </v:shape>
-          <o:OLEObject Type="Embed" ProgID="Equation.DSMT4" ShapeID="_x0000_i1038" DrawAspect="Content" ObjectID="_1447598639" r:id="rId41"/>
+          <v:shape id="_x0000_i1039" type="#_x0000_t75" style="width:60.5pt;height:22pt" o:ole="">
+            <v:imagedata r:id="rId41" o:title=""/>
+          </v:shape>
+          <o:OLEObject Type="Embed" ProgID="Equation.DSMT4" ShapeID="_x0000_i1039" DrawAspect="Content" ObjectID="_1447611544" r:id="rId42"/>
         </w:object>
       </w:r>
       <w:r>
@@ -1719,18 +1747,18 @@
           <w:position w:val="-32"/>
         </w:rPr>
         <w:object w:dxaOrig="1780" w:dyaOrig="740">
-          <v:shape id="_x0000_i1039" type="#_x0000_t75" style="width:88.65pt;height:37.05pt" o:ole="">
-            <v:imagedata r:id="rId42" o:title=""/>
-          </v:shape>
-          <o:OLEObject Type="Embed" ProgID="Equation.DSMT4" ShapeID="_x0000_i1039" DrawAspect="Content" ObjectID="_1447598640" r:id="rId43"/>
-        </w:object>
-      </w:r>
-    </w:p>
-    <w:p>
-      <w:pPr>
-        <w:pStyle w:val="NoSpacing"/>
-      </w:pPr>
-      <w:hyperlink r:id="rId44" w:history="1">
+          <v:shape id="_x0000_i1040" type="#_x0000_t75" style="width:88.5pt;height:37pt" o:ole="">
+            <v:imagedata r:id="rId43" o:title=""/>
+          </v:shape>
+          <o:OLEObject Type="Embed" ProgID="Equation.DSMT4" ShapeID="_x0000_i1040" DrawAspect="Content" ObjectID="_1447611545" r:id="rId44"/>
+        </w:object>
+      </w:r>
+    </w:p>
+    <w:p>
+      <w:pPr>
+        <w:pStyle w:val="NoSpacing"/>
+      </w:pPr>
+      <w:hyperlink r:id="rId45" w:history="1">
         <w:r>
           <w:rPr>
             <w:rStyle w:val="Hyperlink"/>
@@ -1787,6 +1815,7 @@
         </w:numPr>
       </w:pPr>
       <w:r>
+        <w:lastRenderedPageBreak/>
         <w:t>The point is your new x</w:t>
       </w:r>
       <w:r>
@@ -1869,7 +1898,6 @@
       <w:bookmarkStart w:id="1" w:name="_Secant_Method"/>
       <w:bookmarkEnd w:id="1"/>
       <w:r>
-        <w:lastRenderedPageBreak/>
         <w:t>Secant Method</w:t>
       </w:r>
     </w:p>
@@ -1882,10 +1910,10 @@
           <w:position w:val="-30"/>
         </w:rPr>
         <w:object w:dxaOrig="2540" w:dyaOrig="720">
-          <v:shape id="_x0000_i1040" type="#_x0000_t75" style="width:127.35pt;height:36pt" o:ole="">
-            <v:imagedata r:id="rId45" o:title=""/>
-          </v:shape>
-          <o:OLEObject Type="Embed" ProgID="Equation.DSMT4" ShapeID="_x0000_i1040" DrawAspect="Content" ObjectID="_1447598641" r:id="rId46"/>
+          <v:shape id="_x0000_i1041" type="#_x0000_t75" style="width:127.5pt;height:36pt" o:ole="">
+            <v:imagedata r:id="rId46" o:title=""/>
+          </v:shape>
+          <o:OLEObject Type="Embed" ProgID="Equation.DSMT4" ShapeID="_x0000_i1041" DrawAspect="Content" ObjectID="_1447611546" r:id="rId47"/>
         </w:object>
       </w:r>
     </w:p>
@@ -1898,33 +1926,41 @@
           <w:position w:val="-32"/>
         </w:rPr>
         <w:object w:dxaOrig="2720" w:dyaOrig="740">
-          <v:shape id="_x0000_i1041" type="#_x0000_t75" style="width:135.95pt;height:37.05pt" o:ole="">
-            <v:imagedata r:id="rId47" o:title=""/>
-          </v:shape>
-          <o:OLEObject Type="Embed" ProgID="Equation.DSMT4" ShapeID="_x0000_i1041" DrawAspect="Content" ObjectID="_1447598642" r:id="rId48"/>
-        </w:object>
-      </w:r>
-    </w:p>
-    <w:p>
-      <w:pPr>
-        <w:pStyle w:val="NoSpacing"/>
-      </w:pPr>
-      <w:r>
-        <w:t>The order of convergence is the golden ratio,</w:t>
+          <v:shape id="_x0000_i1042" type="#_x0000_t75" style="width:136pt;height:37pt" o:ole="">
+            <v:imagedata r:id="rId48" o:title=""/>
+          </v:shape>
+          <o:OLEObject Type="Embed" ProgID="Equation.DSMT4" ShapeID="_x0000_i1042" DrawAspect="Content" ObjectID="_1447611547" r:id="rId49"/>
+        </w:object>
+      </w:r>
+    </w:p>
+    <w:p>
+      <w:pPr>
+        <w:pStyle w:val="NoSpacing"/>
+      </w:pPr>
+      <w:r>
+        <w:t xml:space="preserve">The order of convergence is the golden </w:t>
+      </w:r>
+      <w:proofErr w:type="gramStart"/>
+      <w:r>
+        <w:t>ratio,</w:t>
       </w:r>
       <w:r>
         <w:rPr>
           <w:position w:val="-24"/>
         </w:rPr>
         <w:object w:dxaOrig="1840" w:dyaOrig="680">
-          <v:shape id="_x0000_i1042" type="#_x0000_t75" style="width:91.9pt;height:33.85pt" o:ole="">
-            <v:imagedata r:id="rId49" o:title=""/>
-          </v:shape>
-          <o:OLEObject Type="Embed" ProgID="Equation.DSMT4" ShapeID="_x0000_i1042" DrawAspect="Content" ObjectID="_1447598643" r:id="rId50"/>
-        </w:object>
-      </w:r>
-      <w:r>
-        <w:t>. It is super-linearly convergent</w:t>
+          <v:shape id="_x0000_i1043" type="#_x0000_t75" style="width:92pt;height:34pt" o:ole="">
+            <v:imagedata r:id="rId50" o:title=""/>
+          </v:shape>
+          <o:OLEObject Type="Embed" ProgID="Equation.DSMT4" ShapeID="_x0000_i1043" DrawAspect="Content" ObjectID="_1447611548" r:id="rId51"/>
+        </w:object>
+      </w:r>
+      <w:r>
+        <w:t>.</w:t>
+      </w:r>
+      <w:proofErr w:type="gramEnd"/>
+      <w:r>
+        <w:t xml:space="preserve"> It is super-linearly convergent</w:t>
       </w:r>
     </w:p>
     <w:p>
@@ -1944,10 +1980,10 @@
           <w:position w:val="-6"/>
         </w:rPr>
         <w:object w:dxaOrig="940" w:dyaOrig="320">
-          <v:shape id="_x0000_i1043" type="#_x0000_t75" style="width:46.75pt;height:16.1pt" o:ole="">
-            <v:imagedata r:id="rId51" o:title=""/>
-          </v:shape>
-          <o:OLEObject Type="Embed" ProgID="Equation.DSMT4" ShapeID="_x0000_i1043" DrawAspect="Content" ObjectID="_1447598644" r:id="rId52"/>
+          <v:shape id="_x0000_i1044" type="#_x0000_t75" style="width:47pt;height:16pt" o:ole="">
+            <v:imagedata r:id="rId52" o:title=""/>
+          </v:shape>
+          <o:OLEObject Type="Embed" ProgID="Equation.DSMT4" ShapeID="_x0000_i1044" DrawAspect="Content" ObjectID="_1447611549" r:id="rId53"/>
         </w:object>
       </w:r>
     </w:p>
@@ -1963,7 +1999,7 @@
       <w:pPr>
         <w:pStyle w:val="NoSpacing"/>
       </w:pPr>
-      <w:hyperlink r:id="rId53" w:history="1">
+      <w:hyperlink r:id="rId54" w:history="1">
         <w:r>
           <w:rPr>
             <w:rStyle w:val="Hyperlink"/>
@@ -2014,10 +2050,10 @@
           <w:position w:val="-4"/>
         </w:rPr>
         <w:object w:dxaOrig="600" w:dyaOrig="300">
-          <v:shape id="_x0000_i1044" type="#_x0000_t75" style="width:30.1pt;height:15.05pt" o:ole="">
-            <v:imagedata r:id="rId54" o:title=""/>
-          </v:shape>
-          <o:OLEObject Type="Embed" ProgID="Equation.DSMT4" ShapeID="_x0000_i1044" DrawAspect="Content" ObjectID="_1447598645" r:id="rId55"/>
+          <v:shape id="_x0000_i1045" type="#_x0000_t75" style="width:30pt;height:15pt" o:ole="">
+            <v:imagedata r:id="rId55" o:title=""/>
+          </v:shape>
+          <o:OLEObject Type="Embed" ProgID="Equation.DSMT4" ShapeID="_x0000_i1045" DrawAspect="Content" ObjectID="_1447611550" r:id="rId56"/>
         </w:object>
       </w:r>
       <w:r>
@@ -2131,10 +2167,10 @@
           <w:position w:val="-4"/>
         </w:rPr>
         <w:object w:dxaOrig="1080" w:dyaOrig="300">
-          <v:shape id="_x0000_i1045" type="#_x0000_t75" style="width:53.75pt;height:15.05pt" o:ole="">
-            <v:imagedata r:id="rId56" o:title=""/>
-          </v:shape>
-          <o:OLEObject Type="Embed" ProgID="Equation.DSMT4" ShapeID="_x0000_i1045" DrawAspect="Content" ObjectID="_1447598646" r:id="rId57"/>
+          <v:shape id="_x0000_i1046" type="#_x0000_t75" style="width:53.5pt;height:15pt" o:ole="">
+            <v:imagedata r:id="rId57" o:title=""/>
+          </v:shape>
+          <o:OLEObject Type="Embed" ProgID="Equation.DSMT4" ShapeID="_x0000_i1046" DrawAspect="Content" ObjectID="_1447611551" r:id="rId58"/>
         </w:object>
       </w:r>
       <w:r>
@@ -2162,10 +2198,10 @@
           <w:position w:val="-30"/>
         </w:rPr>
         <w:object w:dxaOrig="3780" w:dyaOrig="780">
-          <v:shape id="_x0000_i1046" type="#_x0000_t75" style="width:189.15pt;height:38.7pt" o:ole="">
-            <v:imagedata r:id="rId58" o:title=""/>
-          </v:shape>
-          <o:OLEObject Type="Embed" ProgID="Equation.DSMT4" ShapeID="_x0000_i1046" DrawAspect="Content" ObjectID="_1447598647" r:id="rId59"/>
+          <v:shape id="_x0000_i1047" type="#_x0000_t75" style="width:189pt;height:38.5pt" o:ole="">
+            <v:imagedata r:id="rId59" o:title=""/>
+          </v:shape>
+          <o:OLEObject Type="Embed" ProgID="Equation.DSMT4" ShapeID="_x0000_i1047" DrawAspect="Content" ObjectID="_1447611552" r:id="rId60"/>
         </w:object>
       </w:r>
     </w:p>
@@ -2178,10 +2214,10 @@
           <w:position w:val="-20"/>
         </w:rPr>
         <w:object w:dxaOrig="1420" w:dyaOrig="460">
-          <v:shape id="_x0000_i1047" type="#_x0000_t75" style="width:70.95pt;height:23.1pt" o:ole="">
-            <v:imagedata r:id="rId60" o:title=""/>
-          </v:shape>
-          <o:OLEObject Type="Embed" ProgID="Equation.DSMT4" ShapeID="_x0000_i1047" DrawAspect="Content" ObjectID="_1447598648" r:id="rId61"/>
+          <v:shape id="_x0000_i1048" type="#_x0000_t75" style="width:71pt;height:23pt" o:ole="">
+            <v:imagedata r:id="rId61" o:title=""/>
+          </v:shape>
+          <o:OLEObject Type="Embed" ProgID="Equation.DSMT4" ShapeID="_x0000_i1048" DrawAspect="Content" ObjectID="_1447611553" r:id="rId62"/>
         </w:object>
       </w:r>
     </w:p>
@@ -2212,10 +2248,10 @@
           <w:position w:val="-14"/>
         </w:rPr>
         <w:object w:dxaOrig="1680" w:dyaOrig="400">
-          <v:shape id="_x0000_i1048" type="#_x0000_t75" style="width:83.8pt;height:19.9pt" o:ole="">
-            <v:imagedata r:id="rId62" o:title=""/>
-          </v:shape>
-          <o:OLEObject Type="Embed" ProgID="Equation.DSMT4" ShapeID="_x0000_i1048" DrawAspect="Content" ObjectID="_1447598649" r:id="rId63"/>
+          <v:shape id="_x0000_i1049" type="#_x0000_t75" style="width:84pt;height:20pt" o:ole="">
+            <v:imagedata r:id="rId63" o:title=""/>
+          </v:shape>
+          <o:OLEObject Type="Embed" ProgID="Equation.DSMT4" ShapeID="_x0000_i1049" DrawAspect="Content" ObjectID="_1447611554" r:id="rId64"/>
         </w:object>
       </w:r>
     </w:p>
@@ -2232,10 +2268,10 @@
           <w:position w:val="-14"/>
         </w:rPr>
         <w:object w:dxaOrig="2380" w:dyaOrig="400">
-          <v:shape id="_x0000_i1049" type="#_x0000_t75" style="width:118.75pt;height:19.9pt" o:ole="">
-            <v:imagedata r:id="rId64" o:title=""/>
-          </v:shape>
-          <o:OLEObject Type="Embed" ProgID="Equation.DSMT4" ShapeID="_x0000_i1049" DrawAspect="Content" ObjectID="_1447598650" r:id="rId65"/>
+          <v:shape id="_x0000_i1050" type="#_x0000_t75" style="width:119pt;height:20pt" o:ole="">
+            <v:imagedata r:id="rId65" o:title=""/>
+          </v:shape>
+          <o:OLEObject Type="Embed" ProgID="Equation.DSMT4" ShapeID="_x0000_i1050" DrawAspect="Content" ObjectID="_1447611555" r:id="rId66"/>
         </w:object>
       </w:r>
     </w:p>
@@ -2255,10 +2291,10 @@
           <w:position w:val="-14"/>
         </w:rPr>
         <w:object w:dxaOrig="1520" w:dyaOrig="400">
-          <v:shape id="_x0000_i1050" type="#_x0000_t75" style="width:75.75pt;height:19.9pt" o:ole="">
-            <v:imagedata r:id="rId66" o:title=""/>
-          </v:shape>
-          <o:OLEObject Type="Embed" ProgID="Equation.DSMT4" ShapeID="_x0000_i1050" DrawAspect="Content" ObjectID="_1447598651" r:id="rId67"/>
+          <v:shape id="_x0000_i1051" type="#_x0000_t75" style="width:76pt;height:20pt" o:ole="">
+            <v:imagedata r:id="rId67" o:title=""/>
+          </v:shape>
+          <o:OLEObject Type="Embed" ProgID="Equation.DSMT4" ShapeID="_x0000_i1051" DrawAspect="Content" ObjectID="_1447611556" r:id="rId68"/>
         </w:object>
       </w:r>
     </w:p>
@@ -2270,6 +2306,7 @@
         <w:rPr>
           <w:b/>
         </w:rPr>
+        <w:lastRenderedPageBreak/>
         <w:t>Matrix norm</w:t>
       </w:r>
       <w:r>
@@ -2279,17 +2316,22 @@
         <w:t>same as vector norm</w:t>
       </w:r>
       <w:r>
-        <w:t xml:space="preserve">, but for matrices </w:t>
-      </w:r>
+        <w:t xml:space="preserve">, but for </w:t>
+      </w:r>
+      <w:proofErr w:type="gramStart"/>
+      <w:r>
+        <w:t xml:space="preserve">matrices </w:t>
+      </w:r>
+      <w:proofErr w:type="gramEnd"/>
       <w:r>
         <w:rPr>
           <w:position w:val="-32"/>
         </w:rPr>
         <w:object w:dxaOrig="2659" w:dyaOrig="740">
-          <v:shape id="_x0000_i1051" type="#_x0000_t75" style="width:132.7pt;height:37.05pt" o:ole="">
-            <v:imagedata r:id="rId68" o:title=""/>
-          </v:shape>
-          <o:OLEObject Type="Embed" ProgID="Equation.DSMT4" ShapeID="_x0000_i1051" DrawAspect="Content" ObjectID="_1447598652" r:id="rId69"/>
+          <v:shape id="_x0000_i1052" type="#_x0000_t75" style="width:132.5pt;height:37pt" o:ole="">
+            <v:imagedata r:id="rId69" o:title=""/>
+          </v:shape>
+          <o:OLEObject Type="Embed" ProgID="Equation.DSMT4" ShapeID="_x0000_i1052" DrawAspect="Content" ObjectID="_1447611557" r:id="rId70"/>
         </w:object>
       </w:r>
       <w:r>
@@ -2314,10 +2356,10 @@
           <w:position w:val="-14"/>
         </w:rPr>
         <w:object w:dxaOrig="420" w:dyaOrig="400">
-          <v:shape id="_x0000_i1052" type="#_x0000_t75" style="width:20.95pt;height:19.9pt" o:ole="">
-            <v:imagedata r:id="rId70" o:title=""/>
-          </v:shape>
-          <o:OLEObject Type="Embed" ProgID="Equation.DSMT4" ShapeID="_x0000_i1052" DrawAspect="Content" ObjectID="_1447598653" r:id="rId71"/>
+          <v:shape id="_x0000_i1053" type="#_x0000_t75" style="width:21pt;height:20pt" o:ole="">
+            <v:imagedata r:id="rId71" o:title=""/>
+          </v:shape>
+          <o:OLEObject Type="Embed" ProgID="Equation.DSMT4" ShapeID="_x0000_i1053" DrawAspect="Content" ObjectID="_1447611558" r:id="rId72"/>
         </w:object>
       </w:r>
       <w:r>
@@ -2351,10 +2393,10 @@
           <w:position w:val="-6"/>
         </w:rPr>
         <w:object w:dxaOrig="800" w:dyaOrig="320">
-          <v:shape id="_x0000_i1053" type="#_x0000_t75" style="width:40.3pt;height:16.1pt" o:ole="">
-            <v:imagedata r:id="rId72" o:title=""/>
-          </v:shape>
-          <o:OLEObject Type="Embed" ProgID="Equation.DSMT4" ShapeID="_x0000_i1053" DrawAspect="Content" ObjectID="_1447598654" r:id="rId73"/>
+          <v:shape id="_x0000_i1054" type="#_x0000_t75" style="width:40.5pt;height:16pt" o:ole="">
+            <v:imagedata r:id="rId73" o:title=""/>
+          </v:shape>
+          <o:OLEObject Type="Embed" ProgID="Equation.DSMT4" ShapeID="_x0000_i1054" DrawAspect="Content" ObjectID="_1447611559" r:id="rId74"/>
         </w:object>
       </w:r>
     </w:p>
@@ -2377,7 +2419,6 @@
         <w:pStyle w:val="NoSpacing"/>
       </w:pPr>
       <w:r>
-        <w:lastRenderedPageBreak/>
         <w:t>Recall</w:t>
       </w:r>
       <w:r>
@@ -2385,10 +2426,10 @@
           <w:position w:val="-30"/>
         </w:rPr>
         <w:object w:dxaOrig="3720" w:dyaOrig="720">
-          <v:shape id="_x0000_i1054" type="#_x0000_t75" style="width:185.9pt;height:36pt" o:ole="">
-            <v:imagedata r:id="rId74" o:title=""/>
-          </v:shape>
-          <o:OLEObject Type="Embed" ProgID="Equation.DSMT4" ShapeID="_x0000_i1054" DrawAspect="Content" ObjectID="_1447598655" r:id="rId75"/>
+          <v:shape id="_x0000_i1055" type="#_x0000_t75" style="width:186pt;height:36pt" o:ole="">
+            <v:imagedata r:id="rId75" o:title=""/>
+          </v:shape>
+          <o:OLEObject Type="Embed" ProgID="Equation.DSMT4" ShapeID="_x0000_i1055" DrawAspect="Content" ObjectID="_1447611560" r:id="rId76"/>
         </w:object>
       </w:r>
     </w:p>
@@ -2427,17 +2468,22 @@
         <w:t>if</w:t>
       </w:r>
       <w:r>
-        <w:t xml:space="preserve"> the scalar, </w:t>
-      </w:r>
+        <w:t xml:space="preserve"> the scalar</w:t>
+      </w:r>
+      <w:proofErr w:type="gramStart"/>
+      <w:r>
+        <w:t xml:space="preserve">, </w:t>
+      </w:r>
+      <w:proofErr w:type="gramEnd"/>
       <w:r>
         <w:rPr>
           <w:position w:val="-4"/>
         </w:rPr>
         <w:object w:dxaOrig="600" w:dyaOrig="300">
-          <v:shape id="_x0000_i1055" type="#_x0000_t75" style="width:30.1pt;height:15.05pt" o:ole="">
-            <v:imagedata r:id="rId76" o:title=""/>
-          </v:shape>
-          <o:OLEObject Type="Embed" ProgID="Equation.DSMT4" ShapeID="_x0000_i1055" DrawAspect="Content" ObjectID="_1447598656" r:id="rId77"/>
+          <v:shape id="_x0000_i1056" type="#_x0000_t75" style="width:30pt;height:15pt" o:ole="">
+            <v:imagedata r:id="rId77" o:title=""/>
+          </v:shape>
+          <o:OLEObject Type="Embed" ProgID="Equation.DSMT4" ShapeID="_x0000_i1056" DrawAspect="Content" ObjectID="_1447611561" r:id="rId78"/>
         </w:object>
       </w:r>
       <w:r>
@@ -2455,10 +2501,10 @@
           <w:position w:val="-6"/>
         </w:rPr>
         <w:object w:dxaOrig="560" w:dyaOrig="279">
-          <v:shape id="_x0000_i1056" type="#_x0000_t75" style="width:27.95pt;height:13.95pt" o:ole="">
-            <v:imagedata r:id="rId78" o:title=""/>
-          </v:shape>
-          <o:OLEObject Type="Embed" ProgID="Equation.DSMT4" ShapeID="_x0000_i1056" DrawAspect="Content" ObjectID="_1447598657" r:id="rId79"/>
+          <v:shape id="_x0000_i1057" type="#_x0000_t75" style="width:28pt;height:14pt" o:ole="">
+            <v:imagedata r:id="rId79" o:title=""/>
+          </v:shape>
+          <o:OLEObject Type="Embed" ProgID="Equation.DSMT4" ShapeID="_x0000_i1057" DrawAspect="Content" ObjectID="_1447611562" r:id="rId80"/>
         </w:object>
       </w:r>
     </w:p>
@@ -2485,10 +2531,10 @@
           <w:position w:val="-6"/>
         </w:rPr>
         <w:object w:dxaOrig="980" w:dyaOrig="279">
-          <v:shape id="_x0000_i1057" type="#_x0000_t75" style="width:48.9pt;height:13.95pt" o:ole="">
-            <v:imagedata r:id="rId80" o:title=""/>
-          </v:shape>
-          <o:OLEObject Type="Embed" ProgID="Equation.DSMT4" ShapeID="_x0000_i1057" DrawAspect="Content" ObjectID="_1447598658" r:id="rId81"/>
+          <v:shape id="_x0000_i1058" type="#_x0000_t75" style="width:49pt;height:14pt" o:ole="">
+            <v:imagedata r:id="rId81" o:title=""/>
+          </v:shape>
+          <o:OLEObject Type="Embed" ProgID="Equation.DSMT4" ShapeID="_x0000_i1058" DrawAspect="Content" ObjectID="_1447611563" r:id="rId82"/>
         </w:object>
       </w:r>
     </w:p>
@@ -2527,10 +2573,10 @@
           <w:position w:val="-16"/>
         </w:rPr>
         <w:object w:dxaOrig="1719" w:dyaOrig="440">
-          <v:shape id="_x0000_i1058" type="#_x0000_t75" style="width:85.95pt;height:22.05pt" o:ole="">
-            <v:imagedata r:id="rId82" o:title=""/>
-          </v:shape>
-          <o:OLEObject Type="Embed" ProgID="Equation.DSMT4" ShapeID="_x0000_i1058" DrawAspect="Content" ObjectID="_1447598659" r:id="rId83"/>
+          <v:shape id="_x0000_i1059" type="#_x0000_t75" style="width:86pt;height:22pt" o:ole="">
+            <v:imagedata r:id="rId83" o:title=""/>
+          </v:shape>
+          <o:OLEObject Type="Embed" ProgID="Equation.DSMT4" ShapeID="_x0000_i1059" DrawAspect="Content" ObjectID="_1447611564" r:id="rId84"/>
         </w:object>
       </w:r>
     </w:p>
@@ -2724,10 +2770,10 @@
           <w:position w:val="-28"/>
         </w:rPr>
         <w:object w:dxaOrig="3159" w:dyaOrig="700">
-          <v:shape id="_x0000_i1059" type="#_x0000_t75" style="width:157.95pt;height:34.95pt" o:ole="">
-            <v:imagedata r:id="rId84" o:title=""/>
-          </v:shape>
-          <o:OLEObject Type="Embed" ProgID="Equation.DSMT4" ShapeID="_x0000_i1059" DrawAspect="Content" ObjectID="_1447598660" r:id="rId85"/>
+          <v:shape id="_x0000_i1060" type="#_x0000_t75" style="width:158pt;height:35pt" o:ole="">
+            <v:imagedata r:id="rId85" o:title=""/>
+          </v:shape>
+          <o:OLEObject Type="Embed" ProgID="Equation.DSMT4" ShapeID="_x0000_i1060" DrawAspect="Content" ObjectID="_1447611565" r:id="rId86"/>
         </w:object>
       </w:r>
     </w:p>
@@ -2828,10 +2874,10 @@
           <w:position w:val="-28"/>
         </w:rPr>
         <w:object w:dxaOrig="4920" w:dyaOrig="680">
-          <v:shape id="_x0000_i1060" type="#_x0000_t75" style="width:246.1pt;height:33.85pt" o:ole="">
-            <v:imagedata r:id="rId86" o:title=""/>
-          </v:shape>
-          <o:OLEObject Type="Embed" ProgID="Equation.DSMT4" ShapeID="_x0000_i1060" DrawAspect="Content" ObjectID="_1447598661" r:id="rId87"/>
+          <v:shape id="_x0000_i1061" type="#_x0000_t75" style="width:246pt;height:34pt" o:ole="">
+            <v:imagedata r:id="rId87" o:title=""/>
+          </v:shape>
+          <o:OLEObject Type="Embed" ProgID="Equation.DSMT4" ShapeID="_x0000_i1061" DrawAspect="Content" ObjectID="_1447611566" r:id="rId88"/>
         </w:object>
       </w:r>
     </w:p>
@@ -2840,6 +2886,7 @@
         <w:pStyle w:val="Heading3"/>
       </w:pPr>
       <w:r>
+        <w:lastRenderedPageBreak/>
         <w:t>e.g.)</w:t>
       </w:r>
     </w:p>
@@ -2852,10 +2899,10 @@
           <w:position w:val="-52"/>
         </w:rPr>
         <w:object w:dxaOrig="4880" w:dyaOrig="1160">
-          <v:shape id="_x0000_i1061" type="#_x0000_t75" style="width:243.95pt;height:58.05pt" o:ole="">
-            <v:imagedata r:id="rId88" o:title=""/>
-          </v:shape>
-          <o:OLEObject Type="Embed" ProgID="Equation.DSMT4" ShapeID="_x0000_i1061" DrawAspect="Content" ObjectID="_1447598662" r:id="rId89"/>
+          <v:shape id="_x0000_i1062" type="#_x0000_t75" style="width:244pt;height:58pt" o:ole="">
+            <v:imagedata r:id="rId89" o:title=""/>
+          </v:shape>
+          <o:OLEObject Type="Embed" ProgID="Equation.DSMT4" ShapeID="_x0000_i1062" DrawAspect="Content" ObjectID="_1447611567" r:id="rId90"/>
         </w:object>
       </w:r>
     </w:p>
@@ -2868,10 +2915,10 @@
           <w:position w:val="-48"/>
         </w:rPr>
         <w:object w:dxaOrig="940" w:dyaOrig="1080">
-          <v:shape id="_x0000_i1062" type="#_x0000_t75" style="width:46.75pt;height:53.75pt" o:ole="">
-            <v:imagedata r:id="rId90" o:title=""/>
-          </v:shape>
-          <o:OLEObject Type="Embed" ProgID="Equation.DSMT4" ShapeID="_x0000_i1062" DrawAspect="Content" ObjectID="_1447598663" r:id="rId91"/>
+          <v:shape id="_x0000_i1063" type="#_x0000_t75" style="width:47pt;height:53.5pt" o:ole="">
+            <v:imagedata r:id="rId91" o:title=""/>
+          </v:shape>
+          <o:OLEObject Type="Embed" ProgID="Equation.DSMT4" ShapeID="_x0000_i1063" DrawAspect="Content" ObjectID="_1447611568" r:id="rId92"/>
         </w:object>
       </w:r>
     </w:p>
@@ -2884,10 +2931,10 @@
           <w:position w:val="-34"/>
         </w:rPr>
         <w:object w:dxaOrig="920" w:dyaOrig="800">
-          <v:shape id="_x0000_i1063" type="#_x0000_t75" style="width:46.2pt;height:40.3pt" o:ole="">
-            <v:imagedata r:id="rId92" o:title=""/>
-          </v:shape>
-          <o:OLEObject Type="Embed" ProgID="Equation.DSMT4" ShapeID="_x0000_i1063" DrawAspect="Content" ObjectID="_1447598664" r:id="rId93"/>
+          <v:shape id="_x0000_i1064" type="#_x0000_t75" style="width:46pt;height:40.5pt" o:ole="">
+            <v:imagedata r:id="rId93" o:title=""/>
+          </v:shape>
+          <o:OLEObject Type="Embed" ProgID="Equation.DSMT4" ShapeID="_x0000_i1064" DrawAspect="Content" ObjectID="_1447611569" r:id="rId94"/>
         </w:object>
       </w:r>
     </w:p>
@@ -2900,10 +2947,10 @@
           <w:position w:val="-82"/>
         </w:rPr>
         <w:object w:dxaOrig="1820" w:dyaOrig="1760">
-          <v:shape id="_x0000_i1064" type="#_x0000_t75" style="width:90.8pt;height:88.1pt" o:ole="">
-            <v:imagedata r:id="rId94" o:title=""/>
-          </v:shape>
-          <o:OLEObject Type="Embed" ProgID="Equation.DSMT4" ShapeID="_x0000_i1064" DrawAspect="Content" ObjectID="_1447598665" r:id="rId95"/>
+          <v:shape id="_x0000_i1065" type="#_x0000_t75" style="width:91pt;height:88pt" o:ole="">
+            <v:imagedata r:id="rId95" o:title=""/>
+          </v:shape>
+          <o:OLEObject Type="Embed" ProgID="Equation.DSMT4" ShapeID="_x0000_i1065" DrawAspect="Content" ObjectID="_1447611570" r:id="rId96"/>
         </w:object>
       </w:r>
     </w:p>
@@ -2916,10 +2963,10 @@
           <w:position w:val="-30"/>
         </w:rPr>
         <w:object w:dxaOrig="920" w:dyaOrig="740">
-          <v:shape id="_x0000_i1065" type="#_x0000_t75" style="width:46.2pt;height:37.05pt" o:ole="">
-            <v:imagedata r:id="rId96" o:title=""/>
-          </v:shape>
-          <o:OLEObject Type="Embed" ProgID="Equation.DSMT4" ShapeID="_x0000_i1065" DrawAspect="Content" ObjectID="_1447598666" r:id="rId97"/>
+          <v:shape id="_x0000_i1066" type="#_x0000_t75" style="width:46pt;height:37pt" o:ole="">
+            <v:imagedata r:id="rId97" o:title=""/>
+          </v:shape>
+          <o:OLEObject Type="Embed" ProgID="Equation.DSMT4" ShapeID="_x0000_i1066" DrawAspect="Content" ObjectID="_1447611571" r:id="rId98"/>
         </w:object>
       </w:r>
     </w:p>
@@ -2932,10 +2979,10 @@
           <w:position w:val="-28"/>
         </w:rPr>
         <w:object w:dxaOrig="1260" w:dyaOrig="680">
-          <v:shape id="_x0000_i1066" type="#_x0000_t75" style="width:62.85pt;height:33.85pt" o:ole="">
-            <v:imagedata r:id="rId98" o:title=""/>
-          </v:shape>
-          <o:OLEObject Type="Embed" ProgID="Equation.DSMT4" ShapeID="_x0000_i1066" DrawAspect="Content" ObjectID="_1447598667" r:id="rId99"/>
+          <v:shape id="_x0000_i1067" type="#_x0000_t75" style="width:63pt;height:34pt" o:ole="">
+            <v:imagedata r:id="rId99" o:title=""/>
+          </v:shape>
+          <o:OLEObject Type="Embed" ProgID="Equation.DSMT4" ShapeID="_x0000_i1067" DrawAspect="Content" ObjectID="_1447611572" r:id="rId100"/>
         </w:object>
       </w:r>
     </w:p>
@@ -3151,10 +3198,10 @@
           <w:position w:val="-10"/>
         </w:rPr>
         <w:object w:dxaOrig="1620" w:dyaOrig="320">
-          <v:shape id="_x0000_i1067" type="#_x0000_t75" style="width:80.6pt;height:16.1pt" o:ole="">
-            <v:imagedata r:id="rId100" o:title=""/>
-          </v:shape>
-          <o:OLEObject Type="Embed" ProgID="Equation.DSMT4" ShapeID="_x0000_i1067" DrawAspect="Content" ObjectID="_1447598668" r:id="rId101"/>
+          <v:shape id="_x0000_i1068" type="#_x0000_t75" style="width:80.5pt;height:16pt" o:ole="">
+            <v:imagedata r:id="rId101" o:title=""/>
+          </v:shape>
+          <o:OLEObject Type="Embed" ProgID="Equation.DSMT4" ShapeID="_x0000_i1068" DrawAspect="Content" ObjectID="_1447611573" r:id="rId102"/>
         </w:object>
       </w:r>
     </w:p>
@@ -3295,10 +3342,10 @@
           <w:position w:val="-14"/>
         </w:rPr>
         <w:object w:dxaOrig="2380" w:dyaOrig="400">
-          <v:shape id="_x0000_i1068" type="#_x0000_t75" style="width:118.75pt;height:19.9pt" o:ole="">
-            <v:imagedata r:id="rId102" o:title=""/>
-          </v:shape>
-          <o:OLEObject Type="Embed" ProgID="Equation.DSMT4" ShapeID="_x0000_i1068" DrawAspect="Content" ObjectID="_1447598669" r:id="rId103"/>
+          <v:shape id="_x0000_i1069" type="#_x0000_t75" style="width:119pt;height:20pt" o:ole="">
+            <v:imagedata r:id="rId103" o:title=""/>
+          </v:shape>
+          <o:OLEObject Type="Embed" ProgID="Equation.DSMT4" ShapeID="_x0000_i1069" DrawAspect="Content" ObjectID="_1447611574" r:id="rId104"/>
         </w:object>
       </w:r>
     </w:p>
@@ -3376,6 +3423,7 @@
         <w:rPr>
           <w:b/>
         </w:rPr>
+        <w:lastRenderedPageBreak/>
         <w:t>Scaled GEPP</w:t>
       </w:r>
       <w:r>
@@ -3484,10 +3532,10 @@
           <w:position w:val="-6"/>
         </w:rPr>
         <w:object w:dxaOrig="920" w:dyaOrig="320">
-          <v:shape id="_x0000_i1069" type="#_x0000_t75" style="width:46.2pt;height:16.1pt" o:ole="">
-            <v:imagedata r:id="rId104" o:title=""/>
-          </v:shape>
-          <o:OLEObject Type="Embed" ProgID="Equation.DSMT4" ShapeID="_x0000_i1069" DrawAspect="Content" ObjectID="_1447598670" r:id="rId105"/>
+          <v:shape id="_x0000_i1070" type="#_x0000_t75" style="width:46pt;height:16pt" o:ole="">
+            <v:imagedata r:id="rId105" o:title=""/>
+          </v:shape>
+          <o:OLEObject Type="Embed" ProgID="Equation.DSMT4" ShapeID="_x0000_i1070" DrawAspect="Content" ObjectID="_1447611575" r:id="rId106"/>
         </w:object>
       </w:r>
     </w:p>
@@ -3513,10 +3561,10 @@
           <w:position w:val="-32"/>
         </w:rPr>
         <w:object w:dxaOrig="3480" w:dyaOrig="760">
-          <v:shape id="_x0000_i1070" type="#_x0000_t75" style="width:174.1pt;height:38.15pt" o:ole="">
-            <v:imagedata r:id="rId106" o:title=""/>
-          </v:shape>
-          <o:OLEObject Type="Embed" ProgID="Equation.DSMT4" ShapeID="_x0000_i1070" DrawAspect="Content" ObjectID="_1447598671" r:id="rId107"/>
+          <v:shape id="_x0000_i1071" type="#_x0000_t75" style="width:174pt;height:38pt" o:ole="">
+            <v:imagedata r:id="rId107" o:title=""/>
+          </v:shape>
+          <o:OLEObject Type="Embed" ProgID="Equation.DSMT4" ShapeID="_x0000_i1071" DrawAspect="Content" ObjectID="_1447611576" r:id="rId108"/>
         </w:object>
       </w:r>
     </w:p>
@@ -3529,10 +3577,10 @@
           <w:position w:val="-110"/>
         </w:rPr>
         <w:object w:dxaOrig="3379" w:dyaOrig="2320">
-          <v:shape id="_x0000_i1071" type="#_x0000_t75" style="width:168.7pt;height:116.05pt" o:ole="">
-            <v:imagedata r:id="rId108" o:title=""/>
-          </v:shape>
-          <o:OLEObject Type="Embed" ProgID="Equation.DSMT4" ShapeID="_x0000_i1071" DrawAspect="Content" ObjectID="_1447598672" r:id="rId109"/>
+          <v:shape id="_x0000_i1072" type="#_x0000_t75" style="width:169pt;height:116pt" o:ole="">
+            <v:imagedata r:id="rId109" o:title=""/>
+          </v:shape>
+          <o:OLEObject Type="Embed" ProgID="Equation.DSMT4" ShapeID="_x0000_i1072" DrawAspect="Content" ObjectID="_1447611577" r:id="rId110"/>
         </w:object>
       </w:r>
     </w:p>
@@ -3708,10 +3756,10 @@
           <w:position w:val="-28"/>
         </w:rPr>
         <w:object w:dxaOrig="2600" w:dyaOrig="680">
-          <v:shape id="_x0000_i1072" type="#_x0000_t75" style="width:130.05pt;height:33.85pt" o:ole="">
-            <v:imagedata r:id="rId110" o:title=""/>
-          </v:shape>
-          <o:OLEObject Type="Embed" ProgID="Equation.DSMT4" ShapeID="_x0000_i1072" DrawAspect="Content" ObjectID="_1447598673" r:id="rId111"/>
+          <v:shape id="_x0000_i1073" type="#_x0000_t75" style="width:130pt;height:34pt" o:ole="">
+            <v:imagedata r:id="rId111" o:title=""/>
+          </v:shape>
+          <o:OLEObject Type="Embed" ProgID="Equation.DSMT4" ShapeID="_x0000_i1073" DrawAspect="Content" ObjectID="_1447611578" r:id="rId112"/>
         </w:object>
       </w:r>
     </w:p>
@@ -3727,10 +3775,10 @@
           <w:position w:val="-14"/>
         </w:rPr>
         <w:object w:dxaOrig="1160" w:dyaOrig="400">
-          <v:shape id="_x0000_i1073" type="#_x0000_t75" style="width:58.05pt;height:19.9pt" o:ole="">
-            <v:imagedata r:id="rId112" o:title=""/>
-          </v:shape>
-          <o:OLEObject Type="Embed" ProgID="Equation.DSMT4" ShapeID="_x0000_i1073" DrawAspect="Content" ObjectID="_1447598674" r:id="rId113"/>
+          <v:shape id="_x0000_i1074" type="#_x0000_t75" style="width:58pt;height:20pt" o:ole="">
+            <v:imagedata r:id="rId113" o:title=""/>
+          </v:shape>
+          <o:OLEObject Type="Embed" ProgID="Equation.DSMT4" ShapeID="_x0000_i1074" DrawAspect="Content" ObjectID="_1447611579" r:id="rId114"/>
         </w:object>
       </w:r>
       <w:r>
@@ -3753,10 +3801,10 @@
           <w:position w:val="-24"/>
         </w:rPr>
         <w:object w:dxaOrig="1280" w:dyaOrig="660">
-          <v:shape id="_x0000_i1074" type="#_x0000_t75" style="width:63.95pt;height:33.3pt" o:ole="">
-            <v:imagedata r:id="rId114" o:title=""/>
-          </v:shape>
-          <o:OLEObject Type="Embed" ProgID="Equation.DSMT4" ShapeID="_x0000_i1074" DrawAspect="Content" ObjectID="_1447598675" r:id="rId115"/>
+          <v:shape id="_x0000_i1075" type="#_x0000_t75" style="width:64pt;height:33.5pt" o:ole="">
+            <v:imagedata r:id="rId115" o:title=""/>
+          </v:shape>
+          <o:OLEObject Type="Embed" ProgID="Equation.DSMT4" ShapeID="_x0000_i1075" DrawAspect="Content" ObjectID="_1447611580" r:id="rId116"/>
         </w:object>
       </w:r>
       <w:r>
@@ -3767,10 +3815,10 @@
           <w:position w:val="-24"/>
         </w:rPr>
         <w:object w:dxaOrig="1280" w:dyaOrig="660">
-          <v:shape id="_x0000_i1075" type="#_x0000_t75" style="width:63.95pt;height:33.3pt" o:ole="">
-            <v:imagedata r:id="rId116" o:title=""/>
-          </v:shape>
-          <o:OLEObject Type="Embed" ProgID="Equation.DSMT4" ShapeID="_x0000_i1075" DrawAspect="Content" ObjectID="_1447598676" r:id="rId117"/>
+          <v:shape id="_x0000_i1076" type="#_x0000_t75" style="width:64pt;height:33.5pt" o:ole="">
+            <v:imagedata r:id="rId117" o:title=""/>
+          </v:shape>
+          <o:OLEObject Type="Embed" ProgID="Equation.DSMT4" ShapeID="_x0000_i1076" DrawAspect="Content" ObjectID="_1447611581" r:id="rId118"/>
         </w:object>
       </w:r>
     </w:p>
@@ -3796,18 +3844,19 @@
           <w:position w:val="-28"/>
         </w:rPr>
         <w:object w:dxaOrig="859" w:dyaOrig="680">
-          <v:shape id="_x0000_i1076" type="#_x0000_t75" style="width:43pt;height:33.85pt" o:ole="">
-            <v:imagedata r:id="rId118" o:title=""/>
-          </v:shape>
-          <o:OLEObject Type="Embed" ProgID="Equation.DSMT4" ShapeID="_x0000_i1076" DrawAspect="Content" ObjectID="_1447598677" r:id="rId119"/>
-        </w:object>
-      </w:r>
-    </w:p>
-    <w:p>
-      <w:pPr>
-        <w:pStyle w:val="NoSpacing"/>
-      </w:pPr>
-      <w:r>
+          <v:shape id="_x0000_i1077" type="#_x0000_t75" style="width:43pt;height:34pt" o:ole="">
+            <v:imagedata r:id="rId119" o:title=""/>
+          </v:shape>
+          <o:OLEObject Type="Embed" ProgID="Equation.DSMT4" ShapeID="_x0000_i1077" DrawAspect="Content" ObjectID="_1447611582" r:id="rId120"/>
+        </w:object>
+      </w:r>
+    </w:p>
+    <w:p>
+      <w:pPr>
+        <w:pStyle w:val="NoSpacing"/>
+      </w:pPr>
+      <w:r>
+        <w:lastRenderedPageBreak/>
         <w:t>λ = eigenvalue</w:t>
       </w:r>
     </w:p>
@@ -3910,7 +3959,6 @@
       <w:bookmarkStart w:id="8" w:name="_Power_Method"/>
       <w:bookmarkEnd w:id="8"/>
       <w:r>
-        <w:lastRenderedPageBreak/>
         <w:t>Power Method</w:t>
       </w:r>
     </w:p>
@@ -3940,10 +3988,10 @@
           <w:position w:val="-50"/>
         </w:rPr>
         <w:object w:dxaOrig="1140" w:dyaOrig="1120">
-          <v:shape id="_x0000_i1077" type="#_x0000_t75" style="width:56.95pt;height:55.9pt" o:ole="">
-            <v:imagedata r:id="rId120" o:title=""/>
-          </v:shape>
-          <o:OLEObject Type="Embed" ProgID="Equation.DSMT4" ShapeID="_x0000_i1077" DrawAspect="Content" ObjectID="_1447598678" r:id="rId121"/>
+          <v:shape id="_x0000_i1078" type="#_x0000_t75" style="width:57pt;height:56pt" o:ole="">
+            <v:imagedata r:id="rId121" o:title=""/>
+          </v:shape>
+          <o:OLEObject Type="Embed" ProgID="Equation.DSMT4" ShapeID="_x0000_i1078" DrawAspect="Content" ObjectID="_1447611583" r:id="rId122"/>
         </w:object>
       </w:r>
     </w:p>
@@ -4097,10 +4145,10 @@
           <w:position w:val="-14"/>
         </w:rPr>
         <w:object w:dxaOrig="1180" w:dyaOrig="400">
-          <v:shape id="_x0000_i1078" type="#_x0000_t75" style="width:59.1pt;height:19.9pt" o:ole="">
-            <v:imagedata r:id="rId122" o:title=""/>
-          </v:shape>
-          <o:OLEObject Type="Embed" ProgID="Equation.DSMT4" ShapeID="_x0000_i1078" DrawAspect="Content" ObjectID="_1447598679" r:id="rId123"/>
+          <v:shape id="_x0000_i1079" type="#_x0000_t75" style="width:59pt;height:20pt" o:ole="">
+            <v:imagedata r:id="rId123" o:title=""/>
+          </v:shape>
+          <o:OLEObject Type="Embed" ProgID="Equation.DSMT4" ShapeID="_x0000_i1079" DrawAspect="Content" ObjectID="_1447611584" r:id="rId124"/>
         </w:object>
       </w:r>
     </w:p>
@@ -4213,24 +4261,122 @@
         <w:pStyle w:val="NoSpacing"/>
       </w:pPr>
       <w:r>
+        <w:t xml:space="preserve">Given </w:t>
+      </w:r>
+      <w:r>
+        <w:rPr>
+          <w:i/>
+        </w:rPr>
+        <w:t>n</w:t>
+      </w:r>
+      <w:r>
+        <w:t>−1</w:t>
+      </w:r>
+      <w:r>
+        <w:t xml:space="preserve"> points, each row represents a different equation</w:t>
+      </w:r>
+    </w:p>
+    <w:p>
+      <w:pPr>
+        <w:pStyle w:val="NoSpacing"/>
+      </w:pPr>
+      <w:proofErr w:type="spellStart"/>
+      <w:r>
+        <w:rPr>
+          <w:b/>
+        </w:rPr>
+        <w:t>Vandermonde</w:t>
+      </w:r>
+      <w:proofErr w:type="spellEnd"/>
+      <w:r>
+        <w:rPr>
+          <w:b/>
+        </w:rPr>
+        <w:t xml:space="preserve"> Matrix</w:t>
+      </w:r>
+      <w:r>
+        <w:t>:</w:t>
+      </w:r>
+      <w:r>
+        <w:rPr>
+          <w:position w:val="-68"/>
+        </w:rPr>
+        <w:object w:dxaOrig="3260" w:dyaOrig="1480">
+          <v:shape id="_x0000_i1127" type="#_x0000_t75" style="width:163pt;height:74pt" o:ole="">
+            <v:imagedata r:id="rId125" o:title=""/>
+          </v:shape>
+          <o:OLEObject Type="Embed" ProgID="Equation.DSMT4" ShapeID="_x0000_i1127" DrawAspect="Content" ObjectID="_1447611585" r:id="rId126"/>
+        </w:object>
+      </w:r>
+    </w:p>
+    <w:p>
+      <w:pPr>
+        <w:pStyle w:val="NoSpacing"/>
+      </w:pPr>
+      <w:r>
+        <w:t xml:space="preserve">e.g. </w:t>
+      </w:r>
+      <w:r>
+        <w:t>(1</w:t>
+      </w:r>
+      <w:proofErr w:type="gramStart"/>
+      <w:r>
+        <w:t>,1</w:t>
+      </w:r>
+      <w:proofErr w:type="gramEnd"/>
+      <w:r>
+        <w:t>),(2,3),(4,3)</w:t>
+      </w:r>
+    </w:p>
+    <w:p>
+      <w:pPr>
+        <w:pStyle w:val="NoSpacing"/>
+      </w:pPr>
+      <w:r>
+        <w:rPr>
+          <w:position w:val="-54"/>
+        </w:rPr>
+        <w:object w:dxaOrig="2460" w:dyaOrig="1200">
+          <v:shape id="_x0000_i1128" type="#_x0000_t75" style="width:123pt;height:60pt" o:ole="">
+            <v:imagedata r:id="rId127" o:title=""/>
+          </v:shape>
+          <o:OLEObject Type="Embed" ProgID="Equation.DSMT4" ShapeID="_x0000_i1128" DrawAspect="Content" ObjectID="_1447611586" r:id="rId128"/>
+        </w:object>
+      </w:r>
+    </w:p>
+    <w:p>
+      <w:pPr>
+        <w:pStyle w:val="NoSpacing"/>
+      </w:pPr>
+      <w:r>
+        <w:rPr>
+          <w:position w:val="-50"/>
+        </w:rPr>
+        <w:object w:dxaOrig="2160" w:dyaOrig="1120">
+          <v:shape id="_x0000_i1129" type="#_x0000_t75" style="width:108pt;height:56pt" o:ole="">
+            <v:imagedata r:id="rId129" o:title=""/>
+          </v:shape>
+          <o:OLEObject Type="Embed" ProgID="Equation.DSMT4" ShapeID="_x0000_i1129" DrawAspect="Content" ObjectID="_1447611587" r:id="rId130"/>
+        </w:object>
+      </w:r>
+    </w:p>
+    <w:p>
+      <w:pPr>
+        <w:pStyle w:val="Heading3"/>
+      </w:pPr>
+      <w:r>
+        <w:t>Error</w:t>
+      </w:r>
+    </w:p>
+    <w:p>
+      <w:pPr>
+        <w:pStyle w:val="NoSpacing"/>
+      </w:pPr>
+      <w:proofErr w:type="gramStart"/>
+      <w:r>
         <w:t>blah</w:t>
       </w:r>
-    </w:p>
-    <w:p>
-      <w:pPr>
-        <w:pStyle w:val="Heading3"/>
-      </w:pPr>
-      <w:r>
-        <w:t>Error</w:t>
-      </w:r>
-    </w:p>
-    <w:p>
-      <w:pPr>
-        <w:pStyle w:val="NoSpacing"/>
-      </w:pPr>
-      <w:r>
-        <w:t>blah</w:t>
-      </w:r>
+      <w:proofErr w:type="gramEnd"/>
     </w:p>
     <w:p>
       <w:pPr>
@@ -4247,10 +4393,46 @@
         <w:pStyle w:val="NoSpacing"/>
       </w:pPr>
       <w:r>
-        <w:t>?</w:t>
-      </w:r>
-      <w:r>
-        <w:t xml:space="preserve"> </w:t>
+        <w:t xml:space="preserve">Polynomial will be of order </w:t>
+      </w:r>
+      <w:r>
+        <w:rPr>
+          <w:i/>
+        </w:rPr>
+        <w:t>n</w:t>
+      </w:r>
+      <w:r>
+        <w:t xml:space="preserve"> for </w:t>
+      </w:r>
+      <w:proofErr w:type="gramStart"/>
+      <w:r>
+        <w:rPr>
+          <w:i/>
+        </w:rPr>
+        <w:t>n</w:t>
+      </w:r>
+      <w:r>
+        <w:t>+1</w:t>
+      </w:r>
+      <w:r>
+        <w:t xml:space="preserve"> points</w:t>
+      </w:r>
+      <w:proofErr w:type="gramEnd"/>
+    </w:p>
+    <w:p>
+      <w:pPr>
+        <w:pStyle w:val="NoSpacing"/>
+      </w:pPr>
+      <w:r>
+        <w:rPr>
+          <w:position w:val="-124"/>
+        </w:rPr>
+        <w:object w:dxaOrig="6020" w:dyaOrig="2460">
+          <v:shape id="_x0000_i1130" type="#_x0000_t75" style="width:301pt;height:123pt" o:ole="">
+            <v:imagedata r:id="rId131" o:title=""/>
+          </v:shape>
+          <o:OLEObject Type="Embed" ProgID="Equation.DSMT4" ShapeID="_x0000_i1130" DrawAspect="Content" ObjectID="_1447611588" r:id="rId132"/>
+        </w:object>
       </w:r>
     </w:p>
     <w:p>
@@ -4289,36 +4471,57 @@
         <w:pStyle w:val="NoSpacing"/>
       </w:pPr>
       <w:r>
-        <w:t>blah</w:t>
-      </w:r>
-      <w:r>
-        <w:t xml:space="preserve"> </w:t>
-      </w:r>
-    </w:p>
-    <w:p>
-      <w:pPr>
-        <w:pStyle w:val="Heading3"/>
-      </w:pPr>
-      <w:r>
-        <w:lastRenderedPageBreak/>
-        <w:t>Error</w:t>
-      </w:r>
-    </w:p>
-    <w:p>
-      <w:pPr>
-        <w:pStyle w:val="NoSpacing"/>
-      </w:pPr>
-      <w:r>
-        <w:t>blah</w:t>
+        <w:t>Linear:</w:t>
+      </w:r>
+    </w:p>
+    <w:p>
+      <w:pPr>
+        <w:pStyle w:val="NoSpacing"/>
+      </w:pPr>
+      <w:r>
+        <w:rPr>
+          <w:position w:val="-136"/>
+        </w:rPr>
+        <w:object w:dxaOrig="3019" w:dyaOrig="2840">
+          <v:shape id="_x0000_i1131" type="#_x0000_t75" style="width:151pt;height:142pt" o:ole="">
+            <v:imagedata r:id="rId133" o:title=""/>
+          </v:shape>
+          <o:OLEObject Type="Embed" ProgID="Equation.DSMT4" ShapeID="_x0000_i1131" DrawAspect="Content" ObjectID="_1447611589" r:id="rId134"/>
+        </w:object>
+      </w:r>
+    </w:p>
+    <w:p>
+      <w:pPr>
+        <w:pStyle w:val="NoSpacing"/>
+      </w:pPr>
+      <w:r>
+        <w:t>Polynomial: ?</w:t>
       </w:r>
       <w:bookmarkStart w:id="14" w:name="_GoBack"/>
       <w:bookmarkEnd w:id="14"/>
     </w:p>
     <w:p>
       <w:pPr>
+        <w:pStyle w:val="Heading3"/>
+      </w:pPr>
+      <w:r>
+        <w:t>Error</w:t>
+      </w:r>
+    </w:p>
+    <w:p>
+      <w:pPr>
+        <w:pStyle w:val="NoSpacing"/>
+      </w:pPr>
+      <w:r>
+        <w:t>blah</w:t>
+      </w:r>
+    </w:p>
+    <w:p>
+      <w:pPr>
         <w:pStyle w:val="Heading1"/>
       </w:pPr>
       <w:r>
+        <w:lastRenderedPageBreak/>
         <w:t>Chapter 15</w:t>
       </w:r>
       <w:r>
@@ -4394,7 +4597,7 @@
                           </pic:cNvPicPr>
                         </pic:nvPicPr>
                         <pic:blipFill>
-                          <a:blip r:embed="rId124" cstate="print">
+                          <a:blip r:embed="rId135" cstate="print">
                             <a:extLst>
                               <a:ext uri="{28A0092B-C50C-407E-A947-70E740481C1C}">
                                 <a14:useLocalDpi xmlns:a14="http://schemas.microsoft.com/office/drawing/2010/main" val="0"/>
@@ -4473,7 +4676,7 @@
                           </pic:cNvPicPr>
                         </pic:nvPicPr>
                         <pic:blipFill>
-                          <a:blip r:embed="rId125">
+                          <a:blip r:embed="rId136">
                             <a:extLst>
                               <a:ext uri="{28A0092B-C50C-407E-A947-70E740481C1C}">
                                 <a14:useLocalDpi xmlns:a14="http://schemas.microsoft.com/office/drawing/2010/main" val="0"/>
@@ -4558,7 +4761,7 @@
                           </pic:cNvPicPr>
                         </pic:nvPicPr>
                         <pic:blipFill>
-                          <a:blip r:embed="rId126" cstate="print">
+                          <a:blip r:embed="rId137" cstate="print">
                             <a:extLst>
                               <a:ext uri="{28A0092B-C50C-407E-A947-70E740481C1C}">
                                 <a14:useLocalDpi xmlns:a14="http://schemas.microsoft.com/office/drawing/2010/main" val="0"/>
@@ -4637,10 +4840,10 @@
           <w:position w:val="-24"/>
         </w:rPr>
         <w:object w:dxaOrig="920" w:dyaOrig="620">
-          <v:shape id="_x0000_i1079" type="#_x0000_t75" style="width:46.2pt;height:31.15pt" o:ole="">
-            <v:imagedata r:id="rId127" o:title=""/>
-          </v:shape>
-          <o:OLEObject Type="Embed" ProgID="Equation.DSMT4" ShapeID="_x0000_i1079" DrawAspect="Content" ObjectID="_1447598680" r:id="rId128"/>
+          <v:shape id="_x0000_i1080" type="#_x0000_t75" style="width:46pt;height:31pt" o:ole="">
+            <v:imagedata r:id="rId138" o:title=""/>
+          </v:shape>
+          <o:OLEObject Type="Embed" ProgID="Equation.DSMT4" ShapeID="_x0000_i1080" DrawAspect="Content" ObjectID="_1447611590" r:id="rId139"/>
         </w:object>
       </w:r>
     </w:p>
@@ -4656,10 +4859,10 @@
           <w:position w:val="-14"/>
         </w:rPr>
         <w:object w:dxaOrig="3280" w:dyaOrig="440">
-          <v:shape id="_x0000_i1080" type="#_x0000_t75" style="width:163.9pt;height:22.05pt" o:ole="">
-            <v:imagedata r:id="rId129" o:title=""/>
-          </v:shape>
-          <o:OLEObject Type="Embed" ProgID="Equation.DSMT4" ShapeID="_x0000_i1080" DrawAspect="Content" ObjectID="_1447598681" r:id="rId130"/>
+          <v:shape id="_x0000_i1081" type="#_x0000_t75" style="width:164pt;height:22pt" o:ole="">
+            <v:imagedata r:id="rId140" o:title=""/>
+          </v:shape>
+          <o:OLEObject Type="Embed" ProgID="Equation.DSMT4" ShapeID="_x0000_i1081" DrawAspect="Content" ObjectID="_1447611591" r:id="rId141"/>
         </w:object>
       </w:r>
     </w:p>
@@ -4685,21 +4888,29 @@
         <w:t>n</w:t>
       </w:r>
       <w:r>
-        <w:t xml:space="preserve"> segments, such that you have segments:</w:t>
+        <w:t xml:space="preserve"> segments, such that you have segments</w:t>
+      </w:r>
+      <w:proofErr w:type="gramStart"/>
+      <w:r>
+        <w:t>:</w:t>
       </w:r>
       <w:r>
         <w:rPr>
           <w:position w:val="-10"/>
         </w:rPr>
         <w:object w:dxaOrig="1800" w:dyaOrig="320">
-          <v:shape id="_x0000_i1081" type="#_x0000_t75" style="width:90.25pt;height:16.1pt" o:ole="">
-            <v:imagedata r:id="rId131" o:title=""/>
-          </v:shape>
-          <o:OLEObject Type="Embed" ProgID="Equation.DSMT4" ShapeID="_x0000_i1081" DrawAspect="Content" ObjectID="_1447598682" r:id="rId132"/>
-        </w:object>
-      </w:r>
-      <w:r>
-        <w:t>, where</w:t>
+          <v:shape id="_x0000_i1082" type="#_x0000_t75" style="width:90.5pt;height:16pt" o:ole="">
+            <v:imagedata r:id="rId142" o:title=""/>
+          </v:shape>
+          <o:OLEObject Type="Embed" ProgID="Equation.DSMT4" ShapeID="_x0000_i1082" DrawAspect="Content" ObjectID="_1447611592" r:id="rId143"/>
+        </w:object>
+      </w:r>
+      <w:r>
+        <w:t>,</w:t>
+      </w:r>
+      <w:proofErr w:type="gramEnd"/>
+      <w:r>
+        <w:t xml:space="preserve"> where</w:t>
       </w:r>
     </w:p>
     <w:p>
@@ -4724,10 +4935,10 @@
           <w:position w:val="-38"/>
         </w:rPr>
         <w:object w:dxaOrig="4160" w:dyaOrig="880">
-          <v:shape id="_x0000_i1082" type="#_x0000_t75" style="width:207.95pt;height:44.05pt" o:ole="">
-            <v:imagedata r:id="rId133" o:title=""/>
-          </v:shape>
-          <o:OLEObject Type="Embed" ProgID="Equation.DSMT4" ShapeID="_x0000_i1082" DrawAspect="Content" ObjectID="_1447598683" r:id="rId134"/>
+          <v:shape id="_x0000_i1083" type="#_x0000_t75" style="width:208pt;height:44pt" o:ole="">
+            <v:imagedata r:id="rId144" o:title=""/>
+          </v:shape>
+          <o:OLEObject Type="Embed" ProgID="Equation.DSMT4" ShapeID="_x0000_i1083" DrawAspect="Content" ObjectID="_1447611593" r:id="rId145"/>
         </w:object>
       </w:r>
     </w:p>
@@ -4743,10 +4954,10 @@
           <w:position w:val="-28"/>
         </w:rPr>
         <w:object w:dxaOrig="4080" w:dyaOrig="680">
-          <v:shape id="_x0000_i1083" type="#_x0000_t75" style="width:204.2pt;height:33.85pt" o:ole="">
-            <v:imagedata r:id="rId135" o:title=""/>
-          </v:shape>
-          <o:OLEObject Type="Embed" ProgID="Equation.DSMT4" ShapeID="_x0000_i1083" DrawAspect="Content" ObjectID="_1447598684" r:id="rId136"/>
+          <v:shape id="_x0000_i1084" type="#_x0000_t75" style="width:204pt;height:34pt" o:ole="">
+            <v:imagedata r:id="rId146" o:title=""/>
+          </v:shape>
+          <o:OLEObject Type="Embed" ProgID="Equation.DSMT4" ShapeID="_x0000_i1084" DrawAspect="Content" ObjectID="_1447611594" r:id="rId147"/>
         </w:object>
       </w:r>
     </w:p>
@@ -4796,10 +5007,10 @@
           <w:position w:val="-14"/>
         </w:rPr>
         <w:object w:dxaOrig="1780" w:dyaOrig="400">
-          <v:shape id="_x0000_i1084" type="#_x0000_t75" style="width:88.65pt;height:19.9pt" o:ole="">
-            <v:imagedata r:id="rId137" o:title=""/>
-          </v:shape>
-          <o:OLEObject Type="Embed" ProgID="Equation.DSMT4" ShapeID="_x0000_i1084" DrawAspect="Content" ObjectID="_1447598685" r:id="rId138"/>
+          <v:shape id="_x0000_i1085" type="#_x0000_t75" style="width:88.5pt;height:20pt" o:ole="">
+            <v:imagedata r:id="rId148" o:title=""/>
+          </v:shape>
+          <o:OLEObject Type="Embed" ProgID="Equation.DSMT4" ShapeID="_x0000_i1085" DrawAspect="Content" ObjectID="_1447611595" r:id="rId149"/>
         </w:object>
       </w:r>
     </w:p>
@@ -4820,10 +5031,10 @@
           <w:position w:val="-106"/>
         </w:rPr>
         <w:object w:dxaOrig="2840" w:dyaOrig="2200">
-          <v:shape id="_x0000_i1085" type="#_x0000_t75" style="width:141.85pt;height:110.15pt" o:ole="">
-            <v:imagedata r:id="rId139" o:title=""/>
-          </v:shape>
-          <o:OLEObject Type="Embed" ProgID="Equation.DSMT4" ShapeID="_x0000_i1085" DrawAspect="Content" ObjectID="_1447598686" r:id="rId140"/>
+          <v:shape id="_x0000_i1086" type="#_x0000_t75" style="width:142pt;height:110pt" o:ole="">
+            <v:imagedata r:id="rId150" o:title=""/>
+          </v:shape>
+          <o:OLEObject Type="Embed" ProgID="Equation.DSMT4" ShapeID="_x0000_i1086" DrawAspect="Content" ObjectID="_1447611596" r:id="rId151"/>
         </w:object>
       </w:r>
     </w:p>
@@ -4839,10 +5050,10 @@
           <w:position w:val="-24"/>
         </w:rPr>
         <w:object w:dxaOrig="2560" w:dyaOrig="660">
-          <v:shape id="_x0000_i1086" type="#_x0000_t75" style="width:127.9pt;height:33.3pt" o:ole="">
-            <v:imagedata r:id="rId141" o:title=""/>
-          </v:shape>
-          <o:OLEObject Type="Embed" ProgID="Equation.DSMT4" ShapeID="_x0000_i1086" DrawAspect="Content" ObjectID="_1447598687" r:id="rId142"/>
+          <v:shape id="_x0000_i1087" type="#_x0000_t75" style="width:128pt;height:33.5pt" o:ole="">
+            <v:imagedata r:id="rId152" o:title=""/>
+          </v:shape>
+          <o:OLEObject Type="Embed" ProgID="Equation.DSMT4" ShapeID="_x0000_i1087" DrawAspect="Content" ObjectID="_1447611597" r:id="rId153"/>
         </w:object>
       </w:r>
     </w:p>
@@ -4873,10 +5084,10 @@
           <w:position w:val="-28"/>
         </w:rPr>
         <w:object w:dxaOrig="3180" w:dyaOrig="680">
-          <v:shape id="_x0000_i1087" type="#_x0000_t75" style="width:159.05pt;height:33.85pt" o:ole="">
-            <v:imagedata r:id="rId143" o:title=""/>
-          </v:shape>
-          <o:OLEObject Type="Embed" ProgID="Equation.DSMT4" ShapeID="_x0000_i1087" DrawAspect="Content" ObjectID="_1447598688" r:id="rId144"/>
+          <v:shape id="_x0000_i1088" type="#_x0000_t75" style="width:159pt;height:34pt" o:ole="">
+            <v:imagedata r:id="rId154" o:title=""/>
+          </v:shape>
+          <o:OLEObject Type="Embed" ProgID="Equation.DSMT4" ShapeID="_x0000_i1088" DrawAspect="Content" ObjectID="_1447611598" r:id="rId155"/>
         </w:object>
       </w:r>
     </w:p>
@@ -4900,10 +5111,10 @@
           <w:position w:val="-24"/>
         </w:rPr>
         <w:object w:dxaOrig="2400" w:dyaOrig="660">
-          <v:shape id="_x0000_i1088" type="#_x0000_t75" style="width:120.35pt;height:33.3pt" o:ole="">
-            <v:imagedata r:id="rId145" o:title=""/>
-          </v:shape>
-          <o:OLEObject Type="Embed" ProgID="Equation.DSMT4" ShapeID="_x0000_i1088" DrawAspect="Content" ObjectID="_1447598689" r:id="rId146"/>
+          <v:shape id="_x0000_i1089" type="#_x0000_t75" style="width:120.5pt;height:33.5pt" o:ole="">
+            <v:imagedata r:id="rId156" o:title=""/>
+          </v:shape>
+          <o:OLEObject Type="Embed" ProgID="Equation.DSMT4" ShapeID="_x0000_i1089" DrawAspect="Content" ObjectID="_1447611599" r:id="rId157"/>
         </w:object>
       </w:r>
     </w:p>
@@ -4973,10 +5184,10 @@
           <w:position w:val="-82"/>
         </w:rPr>
         <w:object w:dxaOrig="4060" w:dyaOrig="1760">
-          <v:shape id="_x0000_i1089" type="#_x0000_t75" style="width:203.1pt;height:88.1pt" o:ole="">
-            <v:imagedata r:id="rId147" o:title=""/>
-          </v:shape>
-          <o:OLEObject Type="Embed" ProgID="Equation.DSMT4" ShapeID="_x0000_i1089" DrawAspect="Content" ObjectID="_1447598690" r:id="rId148"/>
+          <v:shape id="_x0000_i1090" type="#_x0000_t75" style="width:203pt;height:88pt" o:ole="">
+            <v:imagedata r:id="rId158" o:title=""/>
+          </v:shape>
+          <o:OLEObject Type="Embed" ProgID="Equation.DSMT4" ShapeID="_x0000_i1090" DrawAspect="Content" ObjectID="_1447611600" r:id="rId159"/>
         </w:object>
       </w:r>
     </w:p>
@@ -4989,10 +5200,10 @@
           <w:position w:val="-60"/>
         </w:rPr>
         <w:object w:dxaOrig="3240" w:dyaOrig="1320">
-          <v:shape id="_x0000_i1090" type="#_x0000_t75" style="width:162.25pt;height:65.55pt" o:ole="">
-            <v:imagedata r:id="rId149" o:title=""/>
-          </v:shape>
-          <o:OLEObject Type="Embed" ProgID="Equation.DSMT4" ShapeID="_x0000_i1090" DrawAspect="Content" ObjectID="_1447598691" r:id="rId150"/>
+          <v:shape id="_x0000_i1091" type="#_x0000_t75" style="width:162.5pt;height:65.5pt" o:ole="">
+            <v:imagedata r:id="rId160" o:title=""/>
+          </v:shape>
+          <o:OLEObject Type="Embed" ProgID="Equation.DSMT4" ShapeID="_x0000_i1091" DrawAspect="Content" ObjectID="_1447611601" r:id="rId161"/>
         </w:object>
       </w:r>
     </w:p>
@@ -5067,10 +5278,10 @@
           <w:position w:val="-82"/>
         </w:rPr>
         <w:object w:dxaOrig="4260" w:dyaOrig="1660">
-          <v:shape id="_x0000_i1091" type="#_x0000_t75" style="width:212.8pt;height:83.3pt" o:ole="">
-            <v:imagedata r:id="rId151" o:title=""/>
-          </v:shape>
-          <o:OLEObject Type="Embed" ProgID="Equation.DSMT4" ShapeID="_x0000_i1091" DrawAspect="Content" ObjectID="_1447598692" r:id="rId152"/>
+          <v:shape id="_x0000_i1092" type="#_x0000_t75" style="width:213pt;height:83.5pt" o:ole="">
+            <v:imagedata r:id="rId162" o:title=""/>
+          </v:shape>
+          <o:OLEObject Type="Embed" ProgID="Equation.DSMT4" ShapeID="_x0000_i1092" DrawAspect="Content" ObjectID="_1447611602" r:id="rId163"/>
         </w:object>
       </w:r>
     </w:p>
@@ -5083,10 +5294,10 @@
           <w:position w:val="-44"/>
         </w:rPr>
         <w:object w:dxaOrig="4120" w:dyaOrig="999">
-          <v:shape id="_x0000_i1092" type="#_x0000_t75" style="width:205.8pt;height:49.95pt" o:ole="">
-            <v:imagedata r:id="rId153" o:title=""/>
-          </v:shape>
-          <o:OLEObject Type="Embed" ProgID="Equation.DSMT4" ShapeID="_x0000_i1092" DrawAspect="Content" ObjectID="_1447598693" r:id="rId154"/>
+          <v:shape id="_x0000_i1093" type="#_x0000_t75" style="width:206pt;height:50pt" o:ole="">
+            <v:imagedata r:id="rId164" o:title=""/>
+          </v:shape>
+          <o:OLEObject Type="Embed" ProgID="Equation.DSMT4" ShapeID="_x0000_i1093" DrawAspect="Content" ObjectID="_1447611603" r:id="rId165"/>
         </w:object>
       </w:r>
     </w:p>
@@ -5102,10 +5313,10 @@
           <w:position w:val="-34"/>
         </w:rPr>
         <w:object w:dxaOrig="4160" w:dyaOrig="800">
-          <v:shape id="_x0000_i1093" type="#_x0000_t75" style="width:207.95pt;height:40.3pt" o:ole="">
-            <v:imagedata r:id="rId155" o:title=""/>
-          </v:shape>
-          <o:OLEObject Type="Embed" ProgID="Equation.DSMT4" ShapeID="_x0000_i1093" DrawAspect="Content" ObjectID="_1447598694" r:id="rId156"/>
+          <v:shape id="_x0000_i1094" type="#_x0000_t75" style="width:208pt;height:40.5pt" o:ole="">
+            <v:imagedata r:id="rId166" o:title=""/>
+          </v:shape>
+          <o:OLEObject Type="Embed" ProgID="Equation.DSMT4" ShapeID="_x0000_i1094" DrawAspect="Content" ObjectID="_1447611604" r:id="rId167"/>
         </w:object>
       </w:r>
     </w:p>
@@ -5129,10 +5340,10 @@
           <w:position w:val="-24"/>
         </w:rPr>
         <w:object w:dxaOrig="2720" w:dyaOrig="700">
-          <v:shape id="_x0000_i1094" type="#_x0000_t75" style="width:135.95pt;height:34.95pt" o:ole="">
-            <v:imagedata r:id="rId157" o:title=""/>
-          </v:shape>
-          <o:OLEObject Type="Embed" ProgID="Equation.DSMT4" ShapeID="_x0000_i1094" DrawAspect="Content" ObjectID="_1447598695" r:id="rId158"/>
+          <v:shape id="_x0000_i1095" type="#_x0000_t75" style="width:136pt;height:35pt" o:ole="">
+            <v:imagedata r:id="rId168" o:title=""/>
+          </v:shape>
+          <o:OLEObject Type="Embed" ProgID="Equation.DSMT4" ShapeID="_x0000_i1095" DrawAspect="Content" ObjectID="_1447611605" r:id="rId169"/>
         </w:object>
       </w:r>
     </w:p>
@@ -5415,38 +5626,46 @@
           <w:position w:val="-24"/>
         </w:rPr>
         <w:object w:dxaOrig="2340" w:dyaOrig="620">
-          <v:shape id="_x0000_i1095" type="#_x0000_t75" style="width:117.15pt;height:31.15pt" o:ole="">
-            <v:imagedata r:id="rId159" o:title=""/>
-          </v:shape>
-          <o:OLEObject Type="Embed" ProgID="Equation.DSMT4" ShapeID="_x0000_i1095" DrawAspect="Content" ObjectID="_1447598696" r:id="rId160"/>
-        </w:object>
-      </w:r>
-      <w:r>
-        <w:t>, you could use Euler’s formula:</w:t>
+          <v:shape id="_x0000_i1096" type="#_x0000_t75" style="width:117pt;height:31pt" o:ole="">
+            <v:imagedata r:id="rId170" o:title=""/>
+          </v:shape>
+          <o:OLEObject Type="Embed" ProgID="Equation.DSMT4" ShapeID="_x0000_i1096" DrawAspect="Content" ObjectID="_1447611606" r:id="rId171"/>
+        </w:object>
+      </w:r>
+      <w:r>
+        <w:t>, you could use Euler’s formula</w:t>
+      </w:r>
+      <w:proofErr w:type="gramStart"/>
+      <w:r>
+        <w:t>:</w:t>
       </w:r>
       <w:r>
         <w:rPr>
           <w:position w:val="-14"/>
         </w:rPr>
         <w:object w:dxaOrig="2060" w:dyaOrig="400">
-          <v:shape id="_x0000_i1096" type="#_x0000_t75" style="width:103.15pt;height:19.9pt" o:ole="">
-            <v:imagedata r:id="rId161" o:title=""/>
-          </v:shape>
-          <o:OLEObject Type="Embed" ProgID="Equation.DSMT4" ShapeID="_x0000_i1096" DrawAspect="Content" ObjectID="_1447598697" r:id="rId162"/>
-        </w:object>
-      </w:r>
-      <w:r>
-        <w:t xml:space="preserve">, where </w:t>
+          <v:shape id="_x0000_i1097" type="#_x0000_t75" style="width:103pt;height:20pt" o:ole="">
+            <v:imagedata r:id="rId172" o:title=""/>
+          </v:shape>
+          <o:OLEObject Type="Embed" ProgID="Equation.DSMT4" ShapeID="_x0000_i1097" DrawAspect="Content" ObjectID="_1447611607" r:id="rId173"/>
+        </w:object>
+      </w:r>
+      <w:r>
+        <w:t>,</w:t>
+      </w:r>
+      <w:proofErr w:type="gramEnd"/>
+      <w:r>
+        <w:t xml:space="preserve"> where </w:t>
       </w:r>
       <w:r>
         <w:rPr>
           <w:position w:val="-12"/>
         </w:rPr>
         <w:object w:dxaOrig="1120" w:dyaOrig="360">
-          <v:shape id="_x0000_i1097" type="#_x0000_t75" style="width:55.9pt;height:18.25pt" o:ole="">
-            <v:imagedata r:id="rId163" o:title=""/>
-          </v:shape>
-          <o:OLEObject Type="Embed" ProgID="Equation.DSMT4" ShapeID="_x0000_i1097" DrawAspect="Content" ObjectID="_1447598698" r:id="rId164"/>
+          <v:shape id="_x0000_i1098" type="#_x0000_t75" style="width:56pt;height:18.5pt" o:ole="">
+            <v:imagedata r:id="rId174" o:title=""/>
+          </v:shape>
+          <o:OLEObject Type="Embed" ProgID="Equation.DSMT4" ShapeID="_x0000_i1098" DrawAspect="Content" ObjectID="_1447611608" r:id="rId175"/>
         </w:object>
       </w:r>
       <w:r>
@@ -5488,10 +5707,10 @@
           <w:position w:val="-66"/>
         </w:rPr>
         <w:object w:dxaOrig="7440" w:dyaOrig="1440">
-          <v:shape id="_x0000_i1098" type="#_x0000_t75" style="width:371.8pt;height:1in" o:ole="">
-            <v:imagedata r:id="rId165" o:title=""/>
-          </v:shape>
-          <o:OLEObject Type="Embed" ProgID="Equation.DSMT4" ShapeID="_x0000_i1098" DrawAspect="Content" ObjectID="_1447598699" r:id="rId166"/>
+          <v:shape id="_x0000_i1099" type="#_x0000_t75" style="width:371.5pt;height:1in" o:ole="">
+            <v:imagedata r:id="rId176" o:title=""/>
+          </v:shape>
+          <o:OLEObject Type="Embed" ProgID="Equation.DSMT4" ShapeID="_x0000_i1099" DrawAspect="Content" ObjectID="_1447611609" r:id="rId177"/>
         </w:object>
       </w:r>
     </w:p>
@@ -5513,10 +5732,10 @@
           <w:position w:val="-24"/>
         </w:rPr>
         <w:object w:dxaOrig="3660" w:dyaOrig="620">
-          <v:shape id="_x0000_i1099" type="#_x0000_t75" style="width:182.7pt;height:31.15pt" o:ole="">
-            <v:imagedata r:id="rId167" o:title=""/>
-          </v:shape>
-          <o:OLEObject Type="Embed" ProgID="Equation.DSMT4" ShapeID="_x0000_i1099" DrawAspect="Content" ObjectID="_1447598700" r:id="rId168"/>
+          <v:shape id="_x0000_i1100" type="#_x0000_t75" style="width:182.5pt;height:31pt" o:ole="">
+            <v:imagedata r:id="rId178" o:title=""/>
+          </v:shape>
+          <o:OLEObject Type="Embed" ProgID="Equation.DSMT4" ShapeID="_x0000_i1100" DrawAspect="Content" ObjectID="_1447611610" r:id="rId179"/>
         </w:object>
       </w:r>
     </w:p>
@@ -5537,10 +5756,10 @@
           <w:position w:val="-114"/>
         </w:rPr>
         <w:object w:dxaOrig="3580" w:dyaOrig="2580">
-          <v:shape id="_x0000_i1100" type="#_x0000_t75" style="width:178.95pt;height:128.95pt" o:ole="">
-            <v:imagedata r:id="rId169" o:title=""/>
-          </v:shape>
-          <o:OLEObject Type="Embed" ProgID="Equation.DSMT4" ShapeID="_x0000_i1100" DrawAspect="Content" ObjectID="_1447598701" r:id="rId170"/>
+          <v:shape id="_x0000_i1101" type="#_x0000_t75" style="width:179pt;height:129pt" o:ole="">
+            <v:imagedata r:id="rId180" o:title=""/>
+          </v:shape>
+          <o:OLEObject Type="Embed" ProgID="Equation.DSMT4" ShapeID="_x0000_i1101" DrawAspect="Content" ObjectID="_1447611611" r:id="rId181"/>
         </w:object>
       </w:r>
     </w:p>
@@ -5561,10 +5780,10 @@
           <w:position w:val="-14"/>
         </w:rPr>
         <w:object w:dxaOrig="2400" w:dyaOrig="400">
-          <v:shape id="_x0000_i1101" type="#_x0000_t75" style="width:120.35pt;height:19.9pt" o:ole="">
-            <v:imagedata r:id="rId171" o:title=""/>
-          </v:shape>
-          <o:OLEObject Type="Embed" ProgID="Equation.DSMT4" ShapeID="_x0000_i1101" DrawAspect="Content" ObjectID="_1447598702" r:id="rId172"/>
+          <v:shape id="_x0000_i1102" type="#_x0000_t75" style="width:120.5pt;height:20pt" o:ole="">
+            <v:imagedata r:id="rId182" o:title=""/>
+          </v:shape>
+          <o:OLEObject Type="Embed" ProgID="Equation.DSMT4" ShapeID="_x0000_i1102" DrawAspect="Content" ObjectID="_1447611612" r:id="rId183"/>
         </w:object>
       </w:r>
       <w:r>
@@ -5583,10 +5802,10 @@
           <w:position w:val="-34"/>
         </w:rPr>
         <w:object w:dxaOrig="2659" w:dyaOrig="800">
-          <v:shape id="_x0000_i1102" type="#_x0000_t75" style="width:132.7pt;height:40.3pt" o:ole="">
-            <v:imagedata r:id="rId173" o:title=""/>
-          </v:shape>
-          <o:OLEObject Type="Embed" ProgID="Equation.DSMT4" ShapeID="_x0000_i1102" DrawAspect="Content" ObjectID="_1447598703" r:id="rId174"/>
+          <v:shape id="_x0000_i1103" type="#_x0000_t75" style="width:132.5pt;height:40.5pt" o:ole="">
+            <v:imagedata r:id="rId184" o:title=""/>
+          </v:shape>
+          <o:OLEObject Type="Embed" ProgID="Equation.DSMT4" ShapeID="_x0000_i1103" DrawAspect="Content" ObjectID="_1447611613" r:id="rId185"/>
         </w:object>
       </w:r>
     </w:p>
@@ -5646,10 +5865,10 @@
           <w:position w:val="-88"/>
         </w:rPr>
         <w:object w:dxaOrig="999" w:dyaOrig="1640">
-          <v:shape id="_x0000_i1103" type="#_x0000_t75" style="width:49.95pt;height:82.2pt" o:ole="">
-            <v:imagedata r:id="rId175" o:title=""/>
-          </v:shape>
-          <o:OLEObject Type="Embed" ProgID="Equation.DSMT4" ShapeID="_x0000_i1103" DrawAspect="Content" ObjectID="_1447598704" r:id="rId176"/>
+          <v:shape id="_x0000_i1104" type="#_x0000_t75" style="width:50pt;height:82pt" o:ole="">
+            <v:imagedata r:id="rId186" o:title=""/>
+          </v:shape>
+          <o:OLEObject Type="Embed" ProgID="Equation.DSMT4" ShapeID="_x0000_i1104" DrawAspect="Content" ObjectID="_1447611614" r:id="rId187"/>
         </w:object>
       </w:r>
     </w:p>
@@ -5685,11 +5904,19 @@
         </w:numPr>
       </w:pPr>
       <w:hyperlink w:anchor="_Heun’s_Method" w:history="1">
+        <w:proofErr w:type="spellStart"/>
         <w:r>
           <w:rPr>
             <w:rStyle w:val="Hyperlink"/>
           </w:rPr>
-          <w:t>Heun’s Method</w:t>
+          <w:t>Heun’s</w:t>
+        </w:r>
+        <w:proofErr w:type="spellEnd"/>
+        <w:r>
+          <w:rPr>
+            <w:rStyle w:val="Hyperlink"/>
+          </w:rPr>
+          <w:t xml:space="preserve"> Method</w:t>
         </w:r>
       </w:hyperlink>
       <w:r>
@@ -5703,10 +5930,10 @@
           <w:position w:val="-24"/>
         </w:rPr>
         <w:object w:dxaOrig="680" w:dyaOrig="620">
-          <v:shape id="_x0000_i1104" type="#_x0000_t75" style="width:33.85pt;height:31.15pt" o:ole="">
-            <v:imagedata r:id="rId177" o:title=""/>
-          </v:shape>
-          <o:OLEObject Type="Embed" ProgID="Equation.DSMT4" ShapeID="_x0000_i1104" DrawAspect="Content" ObjectID="_1447598705" r:id="rId178"/>
+          <v:shape id="_x0000_i1105" type="#_x0000_t75" style="width:34pt;height:31pt" o:ole="">
+            <v:imagedata r:id="rId188" o:title=""/>
+          </v:shape>
+          <o:OLEObject Type="Embed" ProgID="Equation.DSMT4" ShapeID="_x0000_i1105" DrawAspect="Content" ObjectID="_1447611615" r:id="rId189"/>
         </w:object>
       </w:r>
     </w:p>
@@ -5734,10 +5961,10 @@
           <w:position w:val="-12"/>
         </w:rPr>
         <w:object w:dxaOrig="600" w:dyaOrig="360">
-          <v:shape id="_x0000_i1105" type="#_x0000_t75" style="width:30.1pt;height:18.25pt" o:ole="">
-            <v:imagedata r:id="rId179" o:title=""/>
-          </v:shape>
-          <o:OLEObject Type="Embed" ProgID="Equation.DSMT4" ShapeID="_x0000_i1105" DrawAspect="Content" ObjectID="_1447598706" r:id="rId180"/>
+          <v:shape id="_x0000_i1106" type="#_x0000_t75" style="width:30pt;height:18.5pt" o:ole="">
+            <v:imagedata r:id="rId190" o:title=""/>
+          </v:shape>
+          <o:OLEObject Type="Embed" ProgID="Equation.DSMT4" ShapeID="_x0000_i1106" DrawAspect="Content" ObjectID="_1447611616" r:id="rId191"/>
         </w:object>
       </w:r>
     </w:p>
@@ -5765,10 +5992,10 @@
           <w:position w:val="-24"/>
         </w:rPr>
         <w:object w:dxaOrig="680" w:dyaOrig="620">
-          <v:shape id="_x0000_i1106" type="#_x0000_t75" style="width:33.85pt;height:31.15pt" o:ole="">
-            <v:imagedata r:id="rId181" o:title=""/>
-          </v:shape>
-          <o:OLEObject Type="Embed" ProgID="Equation.DSMT4" ShapeID="_x0000_i1106" DrawAspect="Content" ObjectID="_1447598707" r:id="rId182"/>
+          <v:shape id="_x0000_i1107" type="#_x0000_t75" style="width:34pt;height:31pt" o:ole="">
+            <v:imagedata r:id="rId192" o:title=""/>
+          </v:shape>
+          <o:OLEObject Type="Embed" ProgID="Equation.DSMT4" ShapeID="_x0000_i1107" DrawAspect="Content" ObjectID="_1447611617" r:id="rId193"/>
         </w:object>
       </w:r>
     </w:p>
@@ -5788,22 +6015,27 @@
         <w:pStyle w:val="NoSpacing"/>
       </w:pPr>
       <w:r>
-        <w:t>If you assume:</w:t>
+        <w:t>If you assume</w:t>
+      </w:r>
+      <w:proofErr w:type="gramStart"/>
+      <w:r>
+        <w:t>:</w:t>
       </w:r>
       <w:r>
         <w:rPr>
           <w:position w:val="-24"/>
         </w:rPr>
         <w:object w:dxaOrig="680" w:dyaOrig="620">
-          <v:shape id="_x0000_i1107" type="#_x0000_t75" style="width:33.85pt;height:31.15pt" o:ole="">
-            <v:imagedata r:id="rId177" o:title=""/>
-          </v:shape>
-          <o:OLEObject Type="Embed" ProgID="Equation.DSMT4" ShapeID="_x0000_i1107" DrawAspect="Content" ObjectID="_1447598708" r:id="rId183"/>
+          <v:shape id="_x0000_i1108" type="#_x0000_t75" style="width:34pt;height:31pt" o:ole="">
+            <v:imagedata r:id="rId188" o:title=""/>
+          </v:shape>
+          <o:OLEObject Type="Embed" ProgID="Equation.DSMT4" ShapeID="_x0000_i1108" DrawAspect="Content" ObjectID="_1447611618" r:id="rId194"/>
         </w:object>
       </w:r>
       <w:r>
         <w:t>,</w:t>
       </w:r>
+      <w:proofErr w:type="gramEnd"/>
     </w:p>
     <w:p>
       <w:pPr>
@@ -5814,10 +6046,10 @@
           <w:position w:val="-88"/>
         </w:rPr>
         <w:object w:dxaOrig="1939" w:dyaOrig="1900">
-          <v:shape id="_x0000_i1108" type="#_x0000_t75" style="width:96.7pt;height:95.1pt" o:ole="">
-            <v:imagedata r:id="rId184" o:title=""/>
-          </v:shape>
-          <o:OLEObject Type="Embed" ProgID="Equation.DSMT4" ShapeID="_x0000_i1108" DrawAspect="Content" ObjectID="_1447598709" r:id="rId185"/>
+          <v:shape id="_x0000_i1109" type="#_x0000_t75" style="width:96.5pt;height:95pt" o:ole="">
+            <v:imagedata r:id="rId195" o:title=""/>
+          </v:shape>
+          <o:OLEObject Type="Embed" ProgID="Equation.DSMT4" ShapeID="_x0000_i1109" DrawAspect="Content" ObjectID="_1447611619" r:id="rId196"/>
         </w:object>
       </w:r>
     </w:p>
@@ -5830,10 +6062,10 @@
           <w:position w:val="-56"/>
         </w:rPr>
         <w:object w:dxaOrig="2620" w:dyaOrig="960">
-          <v:shape id="_x0000_i1109" type="#_x0000_t75" style="width:131.1pt;height:48.35pt" o:ole="">
-            <v:imagedata r:id="rId186" o:title=""/>
-          </v:shape>
-          <o:OLEObject Type="Embed" ProgID="Equation.DSMT4" ShapeID="_x0000_i1109" DrawAspect="Content" ObjectID="_1447598710" r:id="rId187"/>
+          <v:shape id="_x0000_i1110" type="#_x0000_t75" style="width:131pt;height:48.5pt" o:ole="">
+            <v:imagedata r:id="rId197" o:title=""/>
+          </v:shape>
+          <o:OLEObject Type="Embed" ProgID="Equation.DSMT4" ShapeID="_x0000_i1110" DrawAspect="Content" ObjectID="_1447611620" r:id="rId198"/>
         </w:object>
       </w:r>
     </w:p>
@@ -5846,10 +6078,10 @@
           <w:position w:val="-34"/>
         </w:rPr>
         <w:object w:dxaOrig="2220" w:dyaOrig="800">
-          <v:shape id="_x0000_i1110" type="#_x0000_t75" style="width:110.7pt;height:40.3pt" o:ole="">
-            <v:imagedata r:id="rId188" o:title=""/>
-          </v:shape>
-          <o:OLEObject Type="Embed" ProgID="Equation.DSMT4" ShapeID="_x0000_i1110" DrawAspect="Content" ObjectID="_1447598711" r:id="rId189"/>
+          <v:shape id="_x0000_i1111" type="#_x0000_t75" style="width:110.5pt;height:40.5pt" o:ole="">
+            <v:imagedata r:id="rId199" o:title=""/>
+          </v:shape>
+          <o:OLEObject Type="Embed" ProgID="Equation.DSMT4" ShapeID="_x0000_i1111" DrawAspect="Content" ObjectID="_1447611621" r:id="rId200"/>
         </w:object>
       </w:r>
     </w:p>
@@ -5875,10 +6107,10 @@
           <w:position w:val="-12"/>
         </w:rPr>
         <w:object w:dxaOrig="600" w:dyaOrig="360">
-          <v:shape id="_x0000_i1111" type="#_x0000_t75" style="width:30.1pt;height:18.25pt" o:ole="">
-            <v:imagedata r:id="rId179" o:title=""/>
-          </v:shape>
-          <o:OLEObject Type="Embed" ProgID="Equation.DSMT4" ShapeID="_x0000_i1111" DrawAspect="Content" ObjectID="_1447598712" r:id="rId190"/>
+          <v:shape id="_x0000_i1112" type="#_x0000_t75" style="width:30pt;height:18.5pt" o:ole="">
+            <v:imagedata r:id="rId190" o:title=""/>
+          </v:shape>
+          <o:OLEObject Type="Embed" ProgID="Equation.DSMT4" ShapeID="_x0000_i1112" DrawAspect="Content" ObjectID="_1447611622" r:id="rId201"/>
         </w:object>
       </w:r>
     </w:p>
@@ -5891,10 +6123,10 @@
           <w:position w:val="-88"/>
         </w:rPr>
         <w:object w:dxaOrig="1920" w:dyaOrig="1640">
-          <v:shape id="_x0000_i1112" type="#_x0000_t75" style="width:95.65pt;height:82.2pt" o:ole="">
-            <v:imagedata r:id="rId191" o:title=""/>
-          </v:shape>
-          <o:OLEObject Type="Embed" ProgID="Equation.DSMT4" ShapeID="_x0000_i1112" DrawAspect="Content" ObjectID="_1447598713" r:id="rId192"/>
+          <v:shape id="_x0000_i1113" type="#_x0000_t75" style="width:95.5pt;height:82pt" o:ole="">
+            <v:imagedata r:id="rId202" o:title=""/>
+          </v:shape>
+          <o:OLEObject Type="Embed" ProgID="Equation.DSMT4" ShapeID="_x0000_i1113" DrawAspect="Content" ObjectID="_1447611623" r:id="rId203"/>
         </w:object>
       </w:r>
     </w:p>
@@ -5907,10 +6139,10 @@
           <w:position w:val="-84"/>
         </w:rPr>
         <w:object w:dxaOrig="2640" w:dyaOrig="1460">
-          <v:shape id="_x0000_i1113" type="#_x0000_t75" style="width:132.2pt;height:73.05pt" o:ole="">
-            <v:imagedata r:id="rId193" o:title=""/>
-          </v:shape>
-          <o:OLEObject Type="Embed" ProgID="Equation.DSMT4" ShapeID="_x0000_i1113" DrawAspect="Content" ObjectID="_1447598714" r:id="rId194"/>
+          <v:shape id="_x0000_i1114" type="#_x0000_t75" style="width:132.5pt;height:73pt" o:ole="">
+            <v:imagedata r:id="rId204" o:title=""/>
+          </v:shape>
+          <o:OLEObject Type="Embed" ProgID="Equation.DSMT4" ShapeID="_x0000_i1114" DrawAspect="Content" ObjectID="_1447611624" r:id="rId205"/>
         </w:object>
       </w:r>
     </w:p>
@@ -5933,10 +6165,10 @@
           <w:position w:val="-122"/>
         </w:rPr>
         <w:object w:dxaOrig="1920" w:dyaOrig="2560">
-          <v:shape id="_x0000_i1114" type="#_x0000_t75" style="width:95.65pt;height:127.9pt" o:ole="">
-            <v:imagedata r:id="rId195" o:title=""/>
-          </v:shape>
-          <o:OLEObject Type="Embed" ProgID="Equation.DSMT4" ShapeID="_x0000_i1114" DrawAspect="Content" ObjectID="_1447598715" r:id="rId196"/>
+          <v:shape id="_x0000_i1115" type="#_x0000_t75" style="width:95.5pt;height:128pt" o:ole="">
+            <v:imagedata r:id="rId206" o:title=""/>
+          </v:shape>
+          <o:OLEObject Type="Embed" ProgID="Equation.DSMT4" ShapeID="_x0000_i1115" DrawAspect="Content" ObjectID="_1447611625" r:id="rId207"/>
         </w:object>
       </w:r>
     </w:p>
@@ -5949,10 +6181,10 @@
           <w:position w:val="-84"/>
         </w:rPr>
         <w:object w:dxaOrig="2640" w:dyaOrig="1800">
-          <v:shape id="_x0000_i1115" type="#_x0000_t75" style="width:132.2pt;height:90.25pt" o:ole="">
-            <v:imagedata r:id="rId197" o:title=""/>
-          </v:shape>
-          <o:OLEObject Type="Embed" ProgID="Equation.DSMT4" ShapeID="_x0000_i1115" DrawAspect="Content" ObjectID="_1447598716" r:id="rId198"/>
+          <v:shape id="_x0000_i1116" type="#_x0000_t75" style="width:132.5pt;height:90.5pt" o:ole="">
+            <v:imagedata r:id="rId208" o:title=""/>
+          </v:shape>
+          <o:OLEObject Type="Embed" ProgID="Equation.DSMT4" ShapeID="_x0000_i1116" DrawAspect="Content" ObjectID="_1447611626" r:id="rId209"/>
         </w:object>
       </w:r>
     </w:p>
@@ -6053,7 +6285,7 @@
                     </pic:cNvPicPr>
                   </pic:nvPicPr>
                   <pic:blipFill>
-                    <a:blip r:embed="rId199">
+                    <a:blip r:embed="rId210">
                       <a:extLst>
                         <a:ext uri="{28A0092B-C50C-407E-A947-70E740481C1C}">
                           <a14:useLocalDpi xmlns:a14="http://schemas.microsoft.com/office/drawing/2010/main" val="0"/>
@@ -6094,10 +6326,10 @@
           <w:position w:val="-34"/>
         </w:rPr>
         <w:object w:dxaOrig="3940" w:dyaOrig="800">
-          <v:shape id="_x0000_i1116" type="#_x0000_t75" style="width:197.2pt;height:40.3pt" o:ole="">
-            <v:imagedata r:id="rId200" o:title=""/>
-          </v:shape>
-          <o:OLEObject Type="Embed" ProgID="Equation.DSMT4" ShapeID="_x0000_i1116" DrawAspect="Content" ObjectID="_1447598717" r:id="rId201"/>
+          <v:shape id="_x0000_i1117" type="#_x0000_t75" style="width:197pt;height:40.5pt" o:ole="">
+            <v:imagedata r:id="rId211" o:title=""/>
+          </v:shape>
+          <o:OLEObject Type="Embed" ProgID="Equation.DSMT4" ShapeID="_x0000_i1117" DrawAspect="Content" ObjectID="_1447611627" r:id="rId212"/>
         </w:object>
       </w:r>
     </w:p>
@@ -6174,10 +6406,10 @@
           <w:position w:val="-14"/>
         </w:rPr>
         <w:object w:dxaOrig="1440" w:dyaOrig="400">
-          <v:shape id="_x0000_i1117" type="#_x0000_t75" style="width:1in;height:19.9pt" o:ole="">
-            <v:imagedata r:id="rId202" o:title=""/>
-          </v:shape>
-          <o:OLEObject Type="Embed" ProgID="Equation.DSMT4" ShapeID="_x0000_i1117" DrawAspect="Content" ObjectID="_1447598718" r:id="rId203"/>
+          <v:shape id="_x0000_i1118" type="#_x0000_t75" style="width:1in;height:20pt" o:ole="">
+            <v:imagedata r:id="rId213" o:title=""/>
+          </v:shape>
+          <o:OLEObject Type="Embed" ProgID="Equation.DSMT4" ShapeID="_x0000_i1118" DrawAspect="Content" ObjectID="_1447611628" r:id="rId214"/>
         </w:object>
       </w:r>
     </w:p>
@@ -6198,10 +6430,10 @@
           <w:position w:val="-38"/>
         </w:rPr>
         <w:object w:dxaOrig="4180" w:dyaOrig="880">
-          <v:shape id="_x0000_i1118" type="#_x0000_t75" style="width:209pt;height:44.05pt" o:ole="">
-            <v:imagedata r:id="rId204" o:title=""/>
-          </v:shape>
-          <o:OLEObject Type="Embed" ProgID="Equation.DSMT4" ShapeID="_x0000_i1118" DrawAspect="Content" ObjectID="_1447598719" r:id="rId205"/>
+          <v:shape id="_x0000_i1119" type="#_x0000_t75" style="width:209pt;height:44pt" o:ole="">
+            <v:imagedata r:id="rId215" o:title=""/>
+          </v:shape>
+          <o:OLEObject Type="Embed" ProgID="Equation.DSMT4" ShapeID="_x0000_i1119" DrawAspect="Content" ObjectID="_1447611629" r:id="rId216"/>
         </w:object>
       </w:r>
     </w:p>
@@ -6231,10 +6463,10 @@
           <w:position w:val="-86"/>
         </w:rPr>
         <w:object w:dxaOrig="1340" w:dyaOrig="1440">
-          <v:shape id="_x0000_i1119" type="#_x0000_t75" style="width:67.15pt;height:1in" o:ole="">
-            <v:imagedata r:id="rId206" o:title=""/>
-          </v:shape>
-          <o:OLEObject Type="Embed" ProgID="Equation.DSMT4" ShapeID="_x0000_i1119" DrawAspect="Content" ObjectID="_1447598720" r:id="rId207"/>
+          <v:shape id="_x0000_i1120" type="#_x0000_t75" style="width:67pt;height:1in" o:ole="">
+            <v:imagedata r:id="rId217" o:title=""/>
+          </v:shape>
+          <o:OLEObject Type="Embed" ProgID="Equation.DSMT4" ShapeID="_x0000_i1120" DrawAspect="Content" ObjectID="_1447611630" r:id="rId218"/>
         </w:object>
       </w:r>
     </w:p>
@@ -6286,10 +6518,10 @@
           <w:position w:val="-14"/>
         </w:rPr>
         <w:object w:dxaOrig="2320" w:dyaOrig="400">
-          <v:shape id="_x0000_i1120" type="#_x0000_t75" style="width:116.05pt;height:19.9pt" o:ole="">
-            <v:imagedata r:id="rId208" o:title=""/>
-          </v:shape>
-          <o:OLEObject Type="Embed" ProgID="Equation.DSMT4" ShapeID="_x0000_i1120" DrawAspect="Content" ObjectID="_1447598721" r:id="rId209"/>
+          <v:shape id="_x0000_i1121" type="#_x0000_t75" style="width:116pt;height:20pt" o:ole="">
+            <v:imagedata r:id="rId219" o:title=""/>
+          </v:shape>
+          <o:OLEObject Type="Embed" ProgID="Equation.DSMT4" ShapeID="_x0000_i1121" DrawAspect="Content" ObjectID="_1447611631" r:id="rId220"/>
         </w:object>
       </w:r>
     </w:p>
@@ -6305,10 +6537,10 @@
           <w:position w:val="-12"/>
         </w:rPr>
         <w:object w:dxaOrig="380" w:dyaOrig="360">
-          <v:shape id="_x0000_i1121" type="#_x0000_t75" style="width:18.8pt;height:18.25pt" o:ole="">
-            <v:imagedata r:id="rId210" o:title=""/>
-          </v:shape>
-          <o:OLEObject Type="Embed" ProgID="Equation.DSMT4" ShapeID="_x0000_i1121" DrawAspect="Content" ObjectID="_1447598722" r:id="rId211"/>
+          <v:shape id="_x0000_i1122" type="#_x0000_t75" style="width:19pt;height:18.5pt" o:ole="">
+            <v:imagedata r:id="rId221" o:title=""/>
+          </v:shape>
+          <o:OLEObject Type="Embed" ProgID="Equation.DSMT4" ShapeID="_x0000_i1122" DrawAspect="Content" ObjectID="_1447611632" r:id="rId222"/>
         </w:object>
       </w:r>
       <w:r>
@@ -6319,29 +6551,34 @@
           <w:position w:val="-14"/>
         </w:rPr>
         <w:object w:dxaOrig="2299" w:dyaOrig="400">
-          <v:shape id="_x0000_i1122" type="#_x0000_t75" style="width:115pt;height:19.9pt" o:ole="">
-            <v:imagedata r:id="rId212" o:title=""/>
-          </v:shape>
-          <o:OLEObject Type="Embed" ProgID="Equation.DSMT4" ShapeID="_x0000_i1122" DrawAspect="Content" ObjectID="_1447598723" r:id="rId213"/>
-        </w:object>
-      </w:r>
-    </w:p>
-    <w:p>
-      <w:pPr>
-        <w:pStyle w:val="NoSpacing"/>
-      </w:pPr>
-      <w:r>
-        <w:t xml:space="preserve">and solve for </w:t>
+          <v:shape id="_x0000_i1123" type="#_x0000_t75" style="width:115pt;height:20pt" o:ole="">
+            <v:imagedata r:id="rId223" o:title=""/>
+          </v:shape>
+          <o:OLEObject Type="Embed" ProgID="Equation.DSMT4" ShapeID="_x0000_i1123" DrawAspect="Content" ObjectID="_1447611633" r:id="rId224"/>
+        </w:object>
+      </w:r>
+    </w:p>
+    <w:p>
+      <w:pPr>
+        <w:pStyle w:val="NoSpacing"/>
+      </w:pPr>
+      <w:proofErr w:type="gramStart"/>
+      <w:r>
+        <w:t>and</w:t>
+      </w:r>
+      <w:proofErr w:type="gramEnd"/>
+      <w:r>
+        <w:t xml:space="preserve"> solve for </w:t>
       </w:r>
       <w:r>
         <w:rPr>
           <w:position w:val="-12"/>
         </w:rPr>
         <w:object w:dxaOrig="380" w:dyaOrig="360">
-          <v:shape id="_x0000_i1123" type="#_x0000_t75" style="width:18.8pt;height:18.25pt" o:ole="">
-            <v:imagedata r:id="rId214" o:title=""/>
-          </v:shape>
-          <o:OLEObject Type="Embed" ProgID="Equation.DSMT4" ShapeID="_x0000_i1123" DrawAspect="Content" ObjectID="_1447598724" r:id="rId215"/>
+          <v:shape id="_x0000_i1124" type="#_x0000_t75" style="width:19pt;height:18.5pt" o:ole="">
+            <v:imagedata r:id="rId225" o:title=""/>
+          </v:shape>
+          <o:OLEObject Type="Embed" ProgID="Equation.DSMT4" ShapeID="_x0000_i1124" DrawAspect="Content" ObjectID="_1447611634" r:id="rId226"/>
         </w:object>
       </w:r>
       <w:r>
@@ -6352,18 +6589,20 @@
       <w:pPr>
         <w:pStyle w:val="NoSpacing"/>
       </w:pPr>
+      <w:proofErr w:type="gramStart"/>
       <w:r>
         <w:t xml:space="preserve">If </w:t>
       </w:r>
+      <w:proofErr w:type="gramEnd"/>
       <w:r>
         <w:rPr>
           <w:position w:val="-14"/>
         </w:rPr>
         <w:object w:dxaOrig="1520" w:dyaOrig="400">
-          <v:shape id="_x0000_i1124" type="#_x0000_t75" style="width:75.75pt;height:19.9pt" o:ole="">
-            <v:imagedata r:id="rId216" o:title=""/>
-          </v:shape>
-          <o:OLEObject Type="Embed" ProgID="Equation.DSMT4" ShapeID="_x0000_i1124" DrawAspect="Content" ObjectID="_1447598725" r:id="rId217"/>
+          <v:shape id="_x0000_i1125" type="#_x0000_t75" style="width:76pt;height:20pt" o:ole="">
+            <v:imagedata r:id="rId227" o:title=""/>
+          </v:shape>
+          <o:OLEObject Type="Embed" ProgID="Equation.DSMT4" ShapeID="_x0000_i1125" DrawAspect="Content" ObjectID="_1447611635" r:id="rId228"/>
         </w:object>
       </w:r>
       <w:r>
@@ -6379,10 +6618,10 @@
           <w:position w:val="-112"/>
         </w:rPr>
         <w:object w:dxaOrig="3260" w:dyaOrig="2360">
-          <v:shape id="_x0000_i1125" type="#_x0000_t75" style="width:162.8pt;height:118.2pt" o:ole="">
-            <v:imagedata r:id="rId218" o:title=""/>
-          </v:shape>
-          <o:OLEObject Type="Embed" ProgID="Equation.DSMT4" ShapeID="_x0000_i1125" DrawAspect="Content" ObjectID="_1447598726" r:id="rId219"/>
+          <v:shape id="_x0000_i1126" type="#_x0000_t75" style="width:163pt;height:118pt" o:ole="">
+            <v:imagedata r:id="rId229" o:title=""/>
+          </v:shape>
+          <o:OLEObject Type="Embed" ProgID="Equation.DSMT4" ShapeID="_x0000_i1126" DrawAspect="Content" ObjectID="_1447611636" r:id="rId230"/>
         </w:object>
       </w:r>
     </w:p>
@@ -6437,8 +6676,8 @@
       </w:r>
     </w:p>
     <w:sectPr>
-      <w:headerReference w:type="default" r:id="rId220"/>
-      <w:footerReference w:type="default" r:id="rId221"/>
+      <w:headerReference w:type="default" r:id="rId231"/>
+      <w:footerReference w:type="default" r:id="rId232"/>
       <w:pgSz w:w="12240" w:h="15840"/>
       <w:pgMar w:top="1440" w:right="1440" w:bottom="1440" w:left="1440" w:header="708" w:footer="708" w:gutter="0"/>
       <w:cols w:space="708"/>
@@ -6484,7 +6723,6 @@
         <w:docPartUnique/>
       </w:docPartObj>
     </w:sdtPr>
-    <w:sdtEndPr/>
     <w:sdtContent>
       <w:sdt>
         <w:sdtPr>
@@ -6494,7 +6732,6 @@
             <w:docPartUnique/>
           </w:docPartObj>
         </w:sdtPr>
-        <w:sdtEndPr/>
         <w:sdtContent>
           <w:p>
             <w:pPr>
@@ -6533,7 +6770,7 @@
                 <w:bCs/>
                 <w:noProof/>
               </w:rPr>
-              <w:t>10</w:t>
+              <w:t>11</w:t>
             </w:r>
             <w:r>
               <w:rPr>
@@ -6575,7 +6812,7 @@
                 <w:bCs/>
                 <w:noProof/>
               </w:rPr>
-              <w:t>16</w:t>
+              <w:t>17</w:t>
             </w:r>
             <w:r>
               <w:rPr>

--- a/SFWR ENG 3X03 Summary.docx
+++ b/SFWR ENG 3X03 Summary.docx
@@ -197,7 +197,7 @@
           <v:shape id="_x0000_i1025" type="#_x0000_t75" style="width:60.5pt;height:37pt" o:ole="">
             <v:imagedata r:id="rId9" o:title=""/>
           </v:shape>
-          <o:OLEObject Type="Embed" ProgID="Equation.DSMT4" ShapeID="_x0000_i1025" DrawAspect="Content" ObjectID="_1447611530" r:id="rId10"/>
+          <o:OLEObject Type="Embed" ProgID="Equation.DSMT4" ShapeID="_x0000_i1025" DrawAspect="Content" ObjectID="_1447748538" r:id="rId10"/>
         </w:object>
       </w:r>
     </w:p>
@@ -296,7 +296,7 @@
           <v:shape id="_x0000_i1026" type="#_x0000_t75" style="width:33.5pt;height:22pt" o:ole="">
             <v:imagedata r:id="rId11" o:title=""/>
           </v:shape>
-          <o:OLEObject Type="Embed" ProgID="Equation.DSMT4" ShapeID="_x0000_i1026" DrawAspect="Content" ObjectID="_1447611531" r:id="rId12"/>
+          <o:OLEObject Type="Embed" ProgID="Equation.DSMT4" ShapeID="_x0000_i1026" DrawAspect="Content" ObjectID="_1447748539" r:id="rId12"/>
         </w:object>
       </w:r>
       <w:r>
@@ -510,7 +510,7 @@
           <v:shape id="_x0000_i1027" type="#_x0000_t75" style="width:116pt;height:71pt" o:ole="">
             <v:imagedata r:id="rId13" o:title=""/>
           </v:shape>
-          <o:OLEObject Type="Embed" ProgID="Equation.DSMT4" ShapeID="_x0000_i1027" DrawAspect="Content" ObjectID="_1447611532" r:id="rId14"/>
+          <o:OLEObject Type="Embed" ProgID="Equation.DSMT4" ShapeID="_x0000_i1027" DrawAspect="Content" ObjectID="_1447748540" r:id="rId14"/>
         </w:object>
       </w:r>
     </w:p>
@@ -529,7 +529,7 @@
           <v:shape id="_x0000_i1028" type="#_x0000_t75" style="width:152.5pt;height:1in" o:ole="">
             <v:imagedata r:id="rId15" o:title=""/>
           </v:shape>
-          <o:OLEObject Type="Embed" ProgID="Equation.DSMT4" ShapeID="_x0000_i1028" DrawAspect="Content" ObjectID="_1447611533" r:id="rId16"/>
+          <o:OLEObject Type="Embed" ProgID="Equation.DSMT4" ShapeID="_x0000_i1028" DrawAspect="Content" ObjectID="_1447748541" r:id="rId16"/>
         </w:object>
       </w:r>
     </w:p>
@@ -628,7 +628,7 @@
           <v:shape id="_x0000_i1029" type="#_x0000_t75" style="width:353pt;height:24pt" o:ole="">
             <v:imagedata r:id="rId17" o:title=""/>
           </v:shape>
-          <o:OLEObject Type="Embed" ProgID="Equation.DSMT4" ShapeID="_x0000_i1029" DrawAspect="Content" ObjectID="_1447611534" r:id="rId18"/>
+          <o:OLEObject Type="Embed" ProgID="Equation.DSMT4" ShapeID="_x0000_i1029" DrawAspect="Content" ObjectID="_1447748542" r:id="rId18"/>
         </w:object>
       </w:r>
     </w:p>
@@ -773,7 +773,7 @@
           <v:shape id="_x0000_i1030" type="#_x0000_t75" style="width:96.5pt;height:65pt" o:ole="">
             <v:imagedata r:id="rId19" o:title=""/>
           </v:shape>
-          <o:OLEObject Type="Embed" ProgID="Equation.DSMT4" ShapeID="_x0000_i1030" DrawAspect="Content" ObjectID="_1447611535" r:id="rId20"/>
+          <o:OLEObject Type="Embed" ProgID="Equation.DSMT4" ShapeID="_x0000_i1030" DrawAspect="Content" ObjectID="_1447748543" r:id="rId20"/>
         </w:object>
       </w:r>
     </w:p>
@@ -795,7 +795,7 @@
           <v:shape id="_x0000_i1031" type="#_x0000_t75" style="width:50pt;height:31pt" o:ole="">
             <v:imagedata r:id="rId21" o:title=""/>
           </v:shape>
-          <o:OLEObject Type="Embed" ProgID="Equation.DSMT4" ShapeID="_x0000_i1031" DrawAspect="Content" ObjectID="_1447611536" r:id="rId22"/>
+          <o:OLEObject Type="Embed" ProgID="Equation.DSMT4" ShapeID="_x0000_i1031" DrawAspect="Content" ObjectID="_1447748544" r:id="rId22"/>
         </w:object>
       </w:r>
       <w:r>
@@ -928,7 +928,7 @@
           <v:shape id="_x0000_i1032" type="#_x0000_t75" style="width:21pt;height:20pt" o:ole="">
             <v:imagedata r:id="rId23" o:title=""/>
           </v:shape>
-          <o:OLEObject Type="Embed" ProgID="Equation.DSMT4" ShapeID="_x0000_i1032" DrawAspect="Content" ObjectID="_1447611537" r:id="rId24"/>
+          <o:OLEObject Type="Embed" ProgID="Equation.DSMT4" ShapeID="_x0000_i1032" DrawAspect="Content" ObjectID="_1447748545" r:id="rId24"/>
         </w:object>
       </w:r>
     </w:p>
@@ -953,7 +953,7 @@
           <v:shape id="_x0000_i1033" type="#_x0000_t75" style="width:21pt;height:20pt" o:ole="">
             <v:imagedata r:id="rId25" o:title=""/>
           </v:shape>
-          <o:OLEObject Type="Embed" ProgID="Equation.DSMT4" ShapeID="_x0000_i1033" DrawAspect="Content" ObjectID="_1447611538" r:id="rId26"/>
+          <o:OLEObject Type="Embed" ProgID="Equation.DSMT4" ShapeID="_x0000_i1033" DrawAspect="Content" ObjectID="_1447748546" r:id="rId26"/>
         </w:object>
       </w:r>
     </w:p>
@@ -1260,7 +1260,7 @@
           <v:shape id="_x0000_i1034" type="#_x0000_t75" style="width:153.5pt;height:56pt" o:ole="">
             <v:imagedata r:id="rId31" o:title=""/>
           </v:shape>
-          <o:OLEObject Type="Embed" ProgID="Equation.DSMT4" ShapeID="_x0000_i1034" DrawAspect="Content" ObjectID="_1447611539" r:id="rId32"/>
+          <o:OLEObject Type="Embed" ProgID="Equation.DSMT4" ShapeID="_x0000_i1034" DrawAspect="Content" ObjectID="_1447748547" r:id="rId32"/>
         </w:object>
       </w:r>
     </w:p>
@@ -1292,7 +1292,7 @@
           <v:shape id="_x0000_i1035" type="#_x0000_t75" style="width:328.5pt;height:35pt" o:ole="">
             <v:imagedata r:id="rId33" o:title=""/>
           </v:shape>
-          <o:OLEObject Type="Embed" ProgID="Equation.DSMT4" ShapeID="_x0000_i1035" DrawAspect="Content" ObjectID="_1447611540" r:id="rId34"/>
+          <o:OLEObject Type="Embed" ProgID="Equation.DSMT4" ShapeID="_x0000_i1035" DrawAspect="Content" ObjectID="_1447748548" r:id="rId34"/>
         </w:object>
       </w:r>
     </w:p>
@@ -1349,7 +1349,7 @@
           <v:shape id="_x0000_i1036" type="#_x0000_t75" style="width:88.5pt;height:103pt" o:ole="">
             <v:imagedata r:id="rId35" o:title=""/>
           </v:shape>
-          <o:OLEObject Type="Embed" ProgID="Equation.DSMT4" ShapeID="_x0000_i1036" DrawAspect="Content" ObjectID="_1447611541" r:id="rId36"/>
+          <o:OLEObject Type="Embed" ProgID="Equation.DSMT4" ShapeID="_x0000_i1036" DrawAspect="Content" ObjectID="_1447748549" r:id="rId36"/>
         </w:object>
       </w:r>
       <w:r>
@@ -1366,7 +1366,7 @@
           <v:shape id="_x0000_i1037" type="#_x0000_t75" style="width:73pt;height:118pt" o:ole="">
             <v:imagedata r:id="rId37" o:title=""/>
           </v:shape>
-          <o:OLEObject Type="Embed" ProgID="Equation.DSMT4" ShapeID="_x0000_i1037" DrawAspect="Content" ObjectID="_1447611542" r:id="rId38"/>
+          <o:OLEObject Type="Embed" ProgID="Equation.DSMT4" ShapeID="_x0000_i1037" DrawAspect="Content" ObjectID="_1447748550" r:id="rId38"/>
         </w:object>
       </w:r>
     </w:p>
@@ -1424,7 +1424,7 @@
           <v:shape id="_x0000_i1038" type="#_x0000_t75" style="width:371pt;height:37pt" o:ole="">
             <v:imagedata r:id="rId39" o:title=""/>
           </v:shape>
-          <o:OLEObject Type="Embed" ProgID="Equation.DSMT4" ShapeID="_x0000_i1038" DrawAspect="Content" ObjectID="_1447611543" r:id="rId40"/>
+          <o:OLEObject Type="Embed" ProgID="Equation.DSMT4" ShapeID="_x0000_i1038" DrawAspect="Content" ObjectID="_1447748551" r:id="rId40"/>
         </w:object>
       </w:r>
     </w:p>
@@ -1656,7 +1656,7 @@
           <v:shape id="_x0000_i1039" type="#_x0000_t75" style="width:60.5pt;height:22pt" o:ole="">
             <v:imagedata r:id="rId41" o:title=""/>
           </v:shape>
-          <o:OLEObject Type="Embed" ProgID="Equation.DSMT4" ShapeID="_x0000_i1039" DrawAspect="Content" ObjectID="_1447611544" r:id="rId42"/>
+          <o:OLEObject Type="Embed" ProgID="Equation.DSMT4" ShapeID="_x0000_i1039" DrawAspect="Content" ObjectID="_1447748552" r:id="rId42"/>
         </w:object>
       </w:r>
       <w:r>
@@ -1700,6 +1700,29 @@
       <w:r>
         <w:t>It is linearly convergent.</w:t>
       </w:r>
+    </w:p>
+    <w:p>
+      <w:pPr>
+        <w:pStyle w:val="Heading4"/>
+      </w:pPr>
+      <w:r>
+        <w:t>Error</w:t>
+      </w:r>
+    </w:p>
+    <w:p>
+      <w:r>
+        <w:rPr>
+          <w:position w:val="-38"/>
+        </w:rPr>
+        <w:object w:dxaOrig="1480" w:dyaOrig="800">
+          <v:shape id="_x0000_i1132" type="#_x0000_t75" style="width:74pt;height:40pt" o:ole="">
+            <v:imagedata r:id="rId43" o:title=""/>
+          </v:shape>
+          <o:OLEObject Type="Embed" ProgID="Equation.DSMT4" ShapeID="_x0000_i1132" DrawAspect="Content" ObjectID="_1447748553" r:id="rId44"/>
+        </w:object>
+      </w:r>
+      <w:bookmarkStart w:id="1" w:name="_GoBack"/>
+      <w:bookmarkEnd w:id="1"/>
     </w:p>
     <w:p>
       <w:pPr>
@@ -1748,17 +1771,17 @@
         </w:rPr>
         <w:object w:dxaOrig="1780" w:dyaOrig="740">
           <v:shape id="_x0000_i1040" type="#_x0000_t75" style="width:88.5pt;height:37pt" o:ole="">
-            <v:imagedata r:id="rId43" o:title=""/>
-          </v:shape>
-          <o:OLEObject Type="Embed" ProgID="Equation.DSMT4" ShapeID="_x0000_i1040" DrawAspect="Content" ObjectID="_1447611545" r:id="rId44"/>
-        </w:object>
-      </w:r>
-    </w:p>
-    <w:p>
-      <w:pPr>
-        <w:pStyle w:val="NoSpacing"/>
-      </w:pPr>
-      <w:hyperlink r:id="rId45" w:history="1">
+            <v:imagedata r:id="rId45" o:title=""/>
+          </v:shape>
+          <o:OLEObject Type="Embed" ProgID="Equation.DSMT4" ShapeID="_x0000_i1040" DrawAspect="Content" ObjectID="_1447748554" r:id="rId46"/>
+        </w:object>
+      </w:r>
+    </w:p>
+    <w:p>
+      <w:pPr>
+        <w:pStyle w:val="NoSpacing"/>
+      </w:pPr>
+      <w:hyperlink r:id="rId47" w:history="1">
         <w:r>
           <w:rPr>
             <w:rStyle w:val="Hyperlink"/>
@@ -1815,7 +1838,6 @@
         </w:numPr>
       </w:pPr>
       <w:r>
-        <w:lastRenderedPageBreak/>
         <w:t>The point is your new x</w:t>
       </w:r>
       <w:r>
@@ -1895,8 +1917,8 @@
       <w:pPr>
         <w:pStyle w:val="Heading3"/>
       </w:pPr>
-      <w:bookmarkStart w:id="1" w:name="_Secant_Method"/>
-      <w:bookmarkEnd w:id="1"/>
+      <w:bookmarkStart w:id="2" w:name="_Secant_Method"/>
+      <w:bookmarkEnd w:id="2"/>
       <w:r>
         <w:t>Secant Method</w:t>
       </w:r>
@@ -1911,9 +1933,9 @@
         </w:rPr>
         <w:object w:dxaOrig="2540" w:dyaOrig="720">
           <v:shape id="_x0000_i1041" type="#_x0000_t75" style="width:127.5pt;height:36pt" o:ole="">
-            <v:imagedata r:id="rId46" o:title=""/>
-          </v:shape>
-          <o:OLEObject Type="Embed" ProgID="Equation.DSMT4" ShapeID="_x0000_i1041" DrawAspect="Content" ObjectID="_1447611546" r:id="rId47"/>
+            <v:imagedata r:id="rId48" o:title=""/>
+          </v:shape>
+          <o:OLEObject Type="Embed" ProgID="Equation.DSMT4" ShapeID="_x0000_i1041" DrawAspect="Content" ObjectID="_1447748555" r:id="rId49"/>
         </w:object>
       </w:r>
     </w:p>
@@ -1927,9 +1949,9 @@
         </w:rPr>
         <w:object w:dxaOrig="2720" w:dyaOrig="740">
           <v:shape id="_x0000_i1042" type="#_x0000_t75" style="width:136pt;height:37pt" o:ole="">
-            <v:imagedata r:id="rId48" o:title=""/>
-          </v:shape>
-          <o:OLEObject Type="Embed" ProgID="Equation.DSMT4" ShapeID="_x0000_i1042" DrawAspect="Content" ObjectID="_1447611547" r:id="rId49"/>
+            <v:imagedata r:id="rId50" o:title=""/>
+          </v:shape>
+          <o:OLEObject Type="Embed" ProgID="Equation.DSMT4" ShapeID="_x0000_i1042" DrawAspect="Content" ObjectID="_1447748556" r:id="rId51"/>
         </w:object>
       </w:r>
     </w:p>
@@ -1950,9 +1972,9 @@
         </w:rPr>
         <w:object w:dxaOrig="1840" w:dyaOrig="680">
           <v:shape id="_x0000_i1043" type="#_x0000_t75" style="width:92pt;height:34pt" o:ole="">
-            <v:imagedata r:id="rId50" o:title=""/>
-          </v:shape>
-          <o:OLEObject Type="Embed" ProgID="Equation.DSMT4" ShapeID="_x0000_i1043" DrawAspect="Content" ObjectID="_1447611548" r:id="rId51"/>
+            <v:imagedata r:id="rId52" o:title=""/>
+          </v:shape>
+          <o:OLEObject Type="Embed" ProgID="Equation.DSMT4" ShapeID="_x0000_i1043" DrawAspect="Content" ObjectID="_1447748557" r:id="rId53"/>
         </w:object>
       </w:r>
       <w:r>
@@ -1981,9 +2003,9 @@
         </w:rPr>
         <w:object w:dxaOrig="940" w:dyaOrig="320">
           <v:shape id="_x0000_i1044" type="#_x0000_t75" style="width:47pt;height:16pt" o:ole="">
-            <v:imagedata r:id="rId52" o:title=""/>
-          </v:shape>
-          <o:OLEObject Type="Embed" ProgID="Equation.DSMT4" ShapeID="_x0000_i1044" DrawAspect="Content" ObjectID="_1447611549" r:id="rId53"/>
+            <v:imagedata r:id="rId54" o:title=""/>
+          </v:shape>
+          <o:OLEObject Type="Embed" ProgID="Equation.DSMT4" ShapeID="_x0000_i1044" DrawAspect="Content" ObjectID="_1447748558" r:id="rId55"/>
         </w:object>
       </w:r>
     </w:p>
@@ -1999,7 +2021,7 @@
       <w:pPr>
         <w:pStyle w:val="NoSpacing"/>
       </w:pPr>
-      <w:hyperlink r:id="rId54" w:history="1">
+      <w:hyperlink r:id="rId56" w:history="1">
         <w:r>
           <w:rPr>
             <w:rStyle w:val="Hyperlink"/>
@@ -2051,9 +2073,9 @@
         </w:rPr>
         <w:object w:dxaOrig="600" w:dyaOrig="300">
           <v:shape id="_x0000_i1045" type="#_x0000_t75" style="width:30pt;height:15pt" o:ole="">
-            <v:imagedata r:id="rId55" o:title=""/>
-          </v:shape>
-          <o:OLEObject Type="Embed" ProgID="Equation.DSMT4" ShapeID="_x0000_i1045" DrawAspect="Content" ObjectID="_1447611550" r:id="rId56"/>
+            <v:imagedata r:id="rId57" o:title=""/>
+          </v:shape>
+          <o:OLEObject Type="Embed" ProgID="Equation.DSMT4" ShapeID="_x0000_i1045" DrawAspect="Content" ObjectID="_1447748559" r:id="rId58"/>
         </w:object>
       </w:r>
       <w:r>
@@ -2168,9 +2190,9 @@
         </w:rPr>
         <w:object w:dxaOrig="1080" w:dyaOrig="300">
           <v:shape id="_x0000_i1046" type="#_x0000_t75" style="width:53.5pt;height:15pt" o:ole="">
-            <v:imagedata r:id="rId57" o:title=""/>
-          </v:shape>
-          <o:OLEObject Type="Embed" ProgID="Equation.DSMT4" ShapeID="_x0000_i1046" DrawAspect="Content" ObjectID="_1447611551" r:id="rId58"/>
+            <v:imagedata r:id="rId59" o:title=""/>
+          </v:shape>
+          <o:OLEObject Type="Embed" ProgID="Equation.DSMT4" ShapeID="_x0000_i1046" DrawAspect="Content" ObjectID="_1447748560" r:id="rId60"/>
         </w:object>
       </w:r>
       <w:r>
@@ -2199,9 +2221,9 @@
         </w:rPr>
         <w:object w:dxaOrig="3780" w:dyaOrig="780">
           <v:shape id="_x0000_i1047" type="#_x0000_t75" style="width:189pt;height:38.5pt" o:ole="">
-            <v:imagedata r:id="rId59" o:title=""/>
-          </v:shape>
-          <o:OLEObject Type="Embed" ProgID="Equation.DSMT4" ShapeID="_x0000_i1047" DrawAspect="Content" ObjectID="_1447611552" r:id="rId60"/>
+            <v:imagedata r:id="rId61" o:title=""/>
+          </v:shape>
+          <o:OLEObject Type="Embed" ProgID="Equation.DSMT4" ShapeID="_x0000_i1047" DrawAspect="Content" ObjectID="_1447748561" r:id="rId62"/>
         </w:object>
       </w:r>
     </w:p>
@@ -2215,9 +2237,9 @@
         </w:rPr>
         <w:object w:dxaOrig="1420" w:dyaOrig="460">
           <v:shape id="_x0000_i1048" type="#_x0000_t75" style="width:71pt;height:23pt" o:ole="">
-            <v:imagedata r:id="rId61" o:title=""/>
-          </v:shape>
-          <o:OLEObject Type="Embed" ProgID="Equation.DSMT4" ShapeID="_x0000_i1048" DrawAspect="Content" ObjectID="_1447611553" r:id="rId62"/>
+            <v:imagedata r:id="rId63" o:title=""/>
+          </v:shape>
+          <o:OLEObject Type="Embed" ProgID="Equation.DSMT4" ShapeID="_x0000_i1048" DrawAspect="Content" ObjectID="_1447748562" r:id="rId64"/>
         </w:object>
       </w:r>
     </w:p>
@@ -2249,9 +2271,9 @@
         </w:rPr>
         <w:object w:dxaOrig="1680" w:dyaOrig="400">
           <v:shape id="_x0000_i1049" type="#_x0000_t75" style="width:84pt;height:20pt" o:ole="">
-            <v:imagedata r:id="rId63" o:title=""/>
-          </v:shape>
-          <o:OLEObject Type="Embed" ProgID="Equation.DSMT4" ShapeID="_x0000_i1049" DrawAspect="Content" ObjectID="_1447611554" r:id="rId64"/>
+            <v:imagedata r:id="rId65" o:title=""/>
+          </v:shape>
+          <o:OLEObject Type="Embed" ProgID="Equation.DSMT4" ShapeID="_x0000_i1049" DrawAspect="Content" ObjectID="_1447748563" r:id="rId66"/>
         </w:object>
       </w:r>
     </w:p>
@@ -2269,9 +2291,9 @@
         </w:rPr>
         <w:object w:dxaOrig="2380" w:dyaOrig="400">
           <v:shape id="_x0000_i1050" type="#_x0000_t75" style="width:119pt;height:20pt" o:ole="">
-            <v:imagedata r:id="rId65" o:title=""/>
-          </v:shape>
-          <o:OLEObject Type="Embed" ProgID="Equation.DSMT4" ShapeID="_x0000_i1050" DrawAspect="Content" ObjectID="_1447611555" r:id="rId66"/>
+            <v:imagedata r:id="rId67" o:title=""/>
+          </v:shape>
+          <o:OLEObject Type="Embed" ProgID="Equation.DSMT4" ShapeID="_x0000_i1050" DrawAspect="Content" ObjectID="_1447748564" r:id="rId68"/>
         </w:object>
       </w:r>
     </w:p>
@@ -2292,9 +2314,9 @@
         </w:rPr>
         <w:object w:dxaOrig="1520" w:dyaOrig="400">
           <v:shape id="_x0000_i1051" type="#_x0000_t75" style="width:76pt;height:20pt" o:ole="">
-            <v:imagedata r:id="rId67" o:title=""/>
-          </v:shape>
-          <o:OLEObject Type="Embed" ProgID="Equation.DSMT4" ShapeID="_x0000_i1051" DrawAspect="Content" ObjectID="_1447611556" r:id="rId68"/>
+            <v:imagedata r:id="rId69" o:title=""/>
+          </v:shape>
+          <o:OLEObject Type="Embed" ProgID="Equation.DSMT4" ShapeID="_x0000_i1051" DrawAspect="Content" ObjectID="_1447748565" r:id="rId70"/>
         </w:object>
       </w:r>
     </w:p>
@@ -2306,7 +2328,6 @@
         <w:rPr>
           <w:b/>
         </w:rPr>
-        <w:lastRenderedPageBreak/>
         <w:t>Matrix norm</w:t>
       </w:r>
       <w:r>
@@ -2329,9 +2350,9 @@
         </w:rPr>
         <w:object w:dxaOrig="2659" w:dyaOrig="740">
           <v:shape id="_x0000_i1052" type="#_x0000_t75" style="width:132.5pt;height:37pt" o:ole="">
-            <v:imagedata r:id="rId69" o:title=""/>
-          </v:shape>
-          <o:OLEObject Type="Embed" ProgID="Equation.DSMT4" ShapeID="_x0000_i1052" DrawAspect="Content" ObjectID="_1447611557" r:id="rId70"/>
+            <v:imagedata r:id="rId71" o:title=""/>
+          </v:shape>
+          <o:OLEObject Type="Embed" ProgID="Equation.DSMT4" ShapeID="_x0000_i1052" DrawAspect="Content" ObjectID="_1447748566" r:id="rId72"/>
         </w:object>
       </w:r>
       <w:r>
@@ -2357,9 +2378,9 @@
         </w:rPr>
         <w:object w:dxaOrig="420" w:dyaOrig="400">
           <v:shape id="_x0000_i1053" type="#_x0000_t75" style="width:21pt;height:20pt" o:ole="">
-            <v:imagedata r:id="rId71" o:title=""/>
-          </v:shape>
-          <o:OLEObject Type="Embed" ProgID="Equation.DSMT4" ShapeID="_x0000_i1053" DrawAspect="Content" ObjectID="_1447611558" r:id="rId72"/>
+            <v:imagedata r:id="rId73" o:title=""/>
+          </v:shape>
+          <o:OLEObject Type="Embed" ProgID="Equation.DSMT4" ShapeID="_x0000_i1053" DrawAspect="Content" ObjectID="_1447748567" r:id="rId74"/>
         </w:object>
       </w:r>
       <w:r>
@@ -2394,9 +2415,9 @@
         </w:rPr>
         <w:object w:dxaOrig="800" w:dyaOrig="320">
           <v:shape id="_x0000_i1054" type="#_x0000_t75" style="width:40.5pt;height:16pt" o:ole="">
-            <v:imagedata r:id="rId73" o:title=""/>
-          </v:shape>
-          <o:OLEObject Type="Embed" ProgID="Equation.DSMT4" ShapeID="_x0000_i1054" DrawAspect="Content" ObjectID="_1447611559" r:id="rId74"/>
+            <v:imagedata r:id="rId75" o:title=""/>
+          </v:shape>
+          <o:OLEObject Type="Embed" ProgID="Equation.DSMT4" ShapeID="_x0000_i1054" DrawAspect="Content" ObjectID="_1447748568" r:id="rId76"/>
         </w:object>
       </w:r>
     </w:p>
@@ -2427,9 +2448,9 @@
         </w:rPr>
         <w:object w:dxaOrig="3720" w:dyaOrig="720">
           <v:shape id="_x0000_i1055" type="#_x0000_t75" style="width:186pt;height:36pt" o:ole="">
-            <v:imagedata r:id="rId75" o:title=""/>
-          </v:shape>
-          <o:OLEObject Type="Embed" ProgID="Equation.DSMT4" ShapeID="_x0000_i1055" DrawAspect="Content" ObjectID="_1447611560" r:id="rId76"/>
+            <v:imagedata r:id="rId77" o:title=""/>
+          </v:shape>
+          <o:OLEObject Type="Embed" ProgID="Equation.DSMT4" ShapeID="_x0000_i1055" DrawAspect="Content" ObjectID="_1447748569" r:id="rId78"/>
         </w:object>
       </w:r>
     </w:p>
@@ -2481,9 +2502,9 @@
         </w:rPr>
         <w:object w:dxaOrig="600" w:dyaOrig="300">
           <v:shape id="_x0000_i1056" type="#_x0000_t75" style="width:30pt;height:15pt" o:ole="">
-            <v:imagedata r:id="rId77" o:title=""/>
-          </v:shape>
-          <o:OLEObject Type="Embed" ProgID="Equation.DSMT4" ShapeID="_x0000_i1056" DrawAspect="Content" ObjectID="_1447611561" r:id="rId78"/>
+            <v:imagedata r:id="rId79" o:title=""/>
+          </v:shape>
+          <o:OLEObject Type="Embed" ProgID="Equation.DSMT4" ShapeID="_x0000_i1056" DrawAspect="Content" ObjectID="_1447748570" r:id="rId80"/>
         </w:object>
       </w:r>
       <w:r>
@@ -2502,9 +2523,9 @@
         </w:rPr>
         <w:object w:dxaOrig="560" w:dyaOrig="279">
           <v:shape id="_x0000_i1057" type="#_x0000_t75" style="width:28pt;height:14pt" o:ole="">
-            <v:imagedata r:id="rId79" o:title=""/>
-          </v:shape>
-          <o:OLEObject Type="Embed" ProgID="Equation.DSMT4" ShapeID="_x0000_i1057" DrawAspect="Content" ObjectID="_1447611562" r:id="rId80"/>
+            <v:imagedata r:id="rId81" o:title=""/>
+          </v:shape>
+          <o:OLEObject Type="Embed" ProgID="Equation.DSMT4" ShapeID="_x0000_i1057" DrawAspect="Content" ObjectID="_1447748571" r:id="rId82"/>
         </w:object>
       </w:r>
     </w:p>
@@ -2532,9 +2553,9 @@
         </w:rPr>
         <w:object w:dxaOrig="980" w:dyaOrig="279">
           <v:shape id="_x0000_i1058" type="#_x0000_t75" style="width:49pt;height:14pt" o:ole="">
-            <v:imagedata r:id="rId81" o:title=""/>
-          </v:shape>
-          <o:OLEObject Type="Embed" ProgID="Equation.DSMT4" ShapeID="_x0000_i1058" DrawAspect="Content" ObjectID="_1447611563" r:id="rId82"/>
+            <v:imagedata r:id="rId83" o:title=""/>
+          </v:shape>
+          <o:OLEObject Type="Embed" ProgID="Equation.DSMT4" ShapeID="_x0000_i1058" DrawAspect="Content" ObjectID="_1447748572" r:id="rId84"/>
         </w:object>
       </w:r>
     </w:p>
@@ -2574,9 +2595,9 @@
         </w:rPr>
         <w:object w:dxaOrig="1719" w:dyaOrig="440">
           <v:shape id="_x0000_i1059" type="#_x0000_t75" style="width:86pt;height:22pt" o:ole="">
-            <v:imagedata r:id="rId83" o:title=""/>
-          </v:shape>
-          <o:OLEObject Type="Embed" ProgID="Equation.DSMT4" ShapeID="_x0000_i1059" DrawAspect="Content" ObjectID="_1447611564" r:id="rId84"/>
+            <v:imagedata r:id="rId85" o:title=""/>
+          </v:shape>
+          <o:OLEObject Type="Embed" ProgID="Equation.DSMT4" ShapeID="_x0000_i1059" DrawAspect="Content" ObjectID="_1447748573" r:id="rId86"/>
         </w:object>
       </w:r>
     </w:p>
@@ -2584,8 +2605,8 @@
       <w:pPr>
         <w:pStyle w:val="Heading1"/>
       </w:pPr>
-      <w:bookmarkStart w:id="2" w:name="_Chapter_5_−"/>
-      <w:bookmarkEnd w:id="2"/>
+      <w:bookmarkStart w:id="3" w:name="_Chapter_5_−"/>
+      <w:bookmarkEnd w:id="3"/>
       <w:r>
         <w:t xml:space="preserve">Chapter 5 − </w:t>
       </w:r>
@@ -2726,8 +2747,8 @@
       <w:pPr>
         <w:pStyle w:val="Heading2"/>
       </w:pPr>
-      <w:bookmarkStart w:id="3" w:name="_Backward_Substitution"/>
-      <w:bookmarkEnd w:id="3"/>
+      <w:bookmarkStart w:id="4" w:name="_Backward_Substitution"/>
+      <w:bookmarkEnd w:id="4"/>
       <w:r>
         <w:t>Backward Substitution</w:t>
       </w:r>
@@ -2771,9 +2792,9 @@
         </w:rPr>
         <w:object w:dxaOrig="3159" w:dyaOrig="700">
           <v:shape id="_x0000_i1060" type="#_x0000_t75" style="width:158pt;height:35pt" o:ole="">
-            <v:imagedata r:id="rId85" o:title=""/>
-          </v:shape>
-          <o:OLEObject Type="Embed" ProgID="Equation.DSMT4" ShapeID="_x0000_i1060" DrawAspect="Content" ObjectID="_1447611565" r:id="rId86"/>
+            <v:imagedata r:id="rId87" o:title=""/>
+          </v:shape>
+          <o:OLEObject Type="Embed" ProgID="Equation.DSMT4" ShapeID="_x0000_i1060" DrawAspect="Content" ObjectID="_1447748574" r:id="rId88"/>
         </w:object>
       </w:r>
     </w:p>
@@ -2781,8 +2802,8 @@
       <w:pPr>
         <w:pStyle w:val="Heading2"/>
       </w:pPr>
-      <w:bookmarkStart w:id="4" w:name="_Forward_Substitution"/>
-      <w:bookmarkEnd w:id="4"/>
+      <w:bookmarkStart w:id="5" w:name="_Forward_Substitution"/>
+      <w:bookmarkEnd w:id="5"/>
       <w:r>
         <w:t>Forward Substitution</w:t>
       </w:r>
@@ -2836,8 +2857,8 @@
       <w:pPr>
         <w:pStyle w:val="Heading2"/>
       </w:pPr>
-      <w:bookmarkStart w:id="5" w:name="_Gaussian_Elimination"/>
-      <w:bookmarkEnd w:id="5"/>
+      <w:bookmarkStart w:id="6" w:name="_Gaussian_Elimination"/>
+      <w:bookmarkEnd w:id="6"/>
       <w:r>
         <w:t>Gaussian Elimination</w:t>
       </w:r>
@@ -2867,6 +2888,7 @@
         <w:pStyle w:val="NoSpacing"/>
       </w:pPr>
       <w:r>
+        <w:lastRenderedPageBreak/>
         <w:t xml:space="preserve">Cost: </w:t>
       </w:r>
       <w:r>
@@ -2875,9 +2897,9 @@
         </w:rPr>
         <w:object w:dxaOrig="4920" w:dyaOrig="680">
           <v:shape id="_x0000_i1061" type="#_x0000_t75" style="width:246pt;height:34pt" o:ole="">
-            <v:imagedata r:id="rId87" o:title=""/>
-          </v:shape>
-          <o:OLEObject Type="Embed" ProgID="Equation.DSMT4" ShapeID="_x0000_i1061" DrawAspect="Content" ObjectID="_1447611566" r:id="rId88"/>
+            <v:imagedata r:id="rId89" o:title=""/>
+          </v:shape>
+          <o:OLEObject Type="Embed" ProgID="Equation.DSMT4" ShapeID="_x0000_i1061" DrawAspect="Content" ObjectID="_1447748575" r:id="rId90"/>
         </w:object>
       </w:r>
     </w:p>
@@ -2886,7 +2908,6 @@
         <w:pStyle w:val="Heading3"/>
       </w:pPr>
       <w:r>
-        <w:lastRenderedPageBreak/>
         <w:t>e.g.)</w:t>
       </w:r>
     </w:p>
@@ -2900,9 +2921,9 @@
         </w:rPr>
         <w:object w:dxaOrig="4880" w:dyaOrig="1160">
           <v:shape id="_x0000_i1062" type="#_x0000_t75" style="width:244pt;height:58pt" o:ole="">
-            <v:imagedata r:id="rId89" o:title=""/>
-          </v:shape>
-          <o:OLEObject Type="Embed" ProgID="Equation.DSMT4" ShapeID="_x0000_i1062" DrawAspect="Content" ObjectID="_1447611567" r:id="rId90"/>
+            <v:imagedata r:id="rId91" o:title=""/>
+          </v:shape>
+          <o:OLEObject Type="Embed" ProgID="Equation.DSMT4" ShapeID="_x0000_i1062" DrawAspect="Content" ObjectID="_1447748576" r:id="rId92"/>
         </w:object>
       </w:r>
     </w:p>
@@ -2916,9 +2937,9 @@
         </w:rPr>
         <w:object w:dxaOrig="940" w:dyaOrig="1080">
           <v:shape id="_x0000_i1063" type="#_x0000_t75" style="width:47pt;height:53.5pt" o:ole="">
-            <v:imagedata r:id="rId91" o:title=""/>
-          </v:shape>
-          <o:OLEObject Type="Embed" ProgID="Equation.DSMT4" ShapeID="_x0000_i1063" DrawAspect="Content" ObjectID="_1447611568" r:id="rId92"/>
+            <v:imagedata r:id="rId93" o:title=""/>
+          </v:shape>
+          <o:OLEObject Type="Embed" ProgID="Equation.DSMT4" ShapeID="_x0000_i1063" DrawAspect="Content" ObjectID="_1447748577" r:id="rId94"/>
         </w:object>
       </w:r>
     </w:p>
@@ -2932,9 +2953,9 @@
         </w:rPr>
         <w:object w:dxaOrig="920" w:dyaOrig="800">
           <v:shape id="_x0000_i1064" type="#_x0000_t75" style="width:46pt;height:40.5pt" o:ole="">
-            <v:imagedata r:id="rId93" o:title=""/>
-          </v:shape>
-          <o:OLEObject Type="Embed" ProgID="Equation.DSMT4" ShapeID="_x0000_i1064" DrawAspect="Content" ObjectID="_1447611569" r:id="rId94"/>
+            <v:imagedata r:id="rId95" o:title=""/>
+          </v:shape>
+          <o:OLEObject Type="Embed" ProgID="Equation.DSMT4" ShapeID="_x0000_i1064" DrawAspect="Content" ObjectID="_1447748578" r:id="rId96"/>
         </w:object>
       </w:r>
     </w:p>
@@ -2948,9 +2969,9 @@
         </w:rPr>
         <w:object w:dxaOrig="1820" w:dyaOrig="1760">
           <v:shape id="_x0000_i1065" type="#_x0000_t75" style="width:91pt;height:88pt" o:ole="">
-            <v:imagedata r:id="rId95" o:title=""/>
-          </v:shape>
-          <o:OLEObject Type="Embed" ProgID="Equation.DSMT4" ShapeID="_x0000_i1065" DrawAspect="Content" ObjectID="_1447611570" r:id="rId96"/>
+            <v:imagedata r:id="rId97" o:title=""/>
+          </v:shape>
+          <o:OLEObject Type="Embed" ProgID="Equation.DSMT4" ShapeID="_x0000_i1065" DrawAspect="Content" ObjectID="_1447748579" r:id="rId98"/>
         </w:object>
       </w:r>
     </w:p>
@@ -2964,9 +2985,9 @@
         </w:rPr>
         <w:object w:dxaOrig="920" w:dyaOrig="740">
           <v:shape id="_x0000_i1066" type="#_x0000_t75" style="width:46pt;height:37pt" o:ole="">
-            <v:imagedata r:id="rId97" o:title=""/>
-          </v:shape>
-          <o:OLEObject Type="Embed" ProgID="Equation.DSMT4" ShapeID="_x0000_i1066" DrawAspect="Content" ObjectID="_1447611571" r:id="rId98"/>
+            <v:imagedata r:id="rId99" o:title=""/>
+          </v:shape>
+          <o:OLEObject Type="Embed" ProgID="Equation.DSMT4" ShapeID="_x0000_i1066" DrawAspect="Content" ObjectID="_1447748580" r:id="rId100"/>
         </w:object>
       </w:r>
     </w:p>
@@ -2980,9 +3001,9 @@
         </w:rPr>
         <w:object w:dxaOrig="1260" w:dyaOrig="680">
           <v:shape id="_x0000_i1067" type="#_x0000_t75" style="width:63pt;height:34pt" o:ole="">
-            <v:imagedata r:id="rId99" o:title=""/>
-          </v:shape>
-          <o:OLEObject Type="Embed" ProgID="Equation.DSMT4" ShapeID="_x0000_i1067" DrawAspect="Content" ObjectID="_1447611572" r:id="rId100"/>
+            <v:imagedata r:id="rId101" o:title=""/>
+          </v:shape>
+          <o:OLEObject Type="Embed" ProgID="Equation.DSMT4" ShapeID="_x0000_i1067" DrawAspect="Content" ObjectID="_1447748581" r:id="rId102"/>
         </w:object>
       </w:r>
     </w:p>
@@ -2990,8 +3011,8 @@
       <w:pPr>
         <w:pStyle w:val="Heading2"/>
       </w:pPr>
-      <w:bookmarkStart w:id="6" w:name="_LU_Decomposition"/>
-      <w:bookmarkEnd w:id="6"/>
+      <w:bookmarkStart w:id="7" w:name="_LU_Decomposition"/>
+      <w:bookmarkEnd w:id="7"/>
       <w:r>
         <w:t>LU Decomposition</w:t>
       </w:r>
@@ -3199,9 +3220,9 @@
         </w:rPr>
         <w:object w:dxaOrig="1620" w:dyaOrig="320">
           <v:shape id="_x0000_i1068" type="#_x0000_t75" style="width:80.5pt;height:16pt" o:ole="">
-            <v:imagedata r:id="rId101" o:title=""/>
-          </v:shape>
-          <o:OLEObject Type="Embed" ProgID="Equation.DSMT4" ShapeID="_x0000_i1068" DrawAspect="Content" ObjectID="_1447611573" r:id="rId102"/>
+            <v:imagedata r:id="rId103" o:title=""/>
+          </v:shape>
+          <o:OLEObject Type="Embed" ProgID="Equation.DSMT4" ShapeID="_x0000_i1068" DrawAspect="Content" ObjectID="_1447748582" r:id="rId104"/>
         </w:object>
       </w:r>
     </w:p>
@@ -3343,9 +3364,9 @@
         </w:rPr>
         <w:object w:dxaOrig="2380" w:dyaOrig="400">
           <v:shape id="_x0000_i1069" type="#_x0000_t75" style="width:119pt;height:20pt" o:ole="">
-            <v:imagedata r:id="rId103" o:title=""/>
-          </v:shape>
-          <o:OLEObject Type="Embed" ProgID="Equation.DSMT4" ShapeID="_x0000_i1069" DrawAspect="Content" ObjectID="_1447611574" r:id="rId104"/>
+            <v:imagedata r:id="rId105" o:title=""/>
+          </v:shape>
+          <o:OLEObject Type="Embed" ProgID="Equation.DSMT4" ShapeID="_x0000_i1069" DrawAspect="Content" ObjectID="_1447748583" r:id="rId106"/>
         </w:object>
       </w:r>
     </w:p>
@@ -3389,6 +3410,7 @@
         <w:pStyle w:val="Heading3"/>
       </w:pPr>
       <w:r>
+        <w:lastRenderedPageBreak/>
         <w:t xml:space="preserve">GE </w:t>
       </w:r>
       <w:r>
@@ -3423,7 +3445,6 @@
         <w:rPr>
           <w:b/>
         </w:rPr>
-        <w:lastRenderedPageBreak/>
         <w:t>Scaled GEPP</w:t>
       </w:r>
       <w:r>
@@ -3533,9 +3554,9 @@
         </w:rPr>
         <w:object w:dxaOrig="920" w:dyaOrig="320">
           <v:shape id="_x0000_i1070" type="#_x0000_t75" style="width:46pt;height:16pt" o:ole="">
-            <v:imagedata r:id="rId105" o:title=""/>
-          </v:shape>
-          <o:OLEObject Type="Embed" ProgID="Equation.DSMT4" ShapeID="_x0000_i1070" DrawAspect="Content" ObjectID="_1447611575" r:id="rId106"/>
+            <v:imagedata r:id="rId107" o:title=""/>
+          </v:shape>
+          <o:OLEObject Type="Embed" ProgID="Equation.DSMT4" ShapeID="_x0000_i1070" DrawAspect="Content" ObjectID="_1447748584" r:id="rId108"/>
         </w:object>
       </w:r>
     </w:p>
@@ -3562,9 +3583,9 @@
         </w:rPr>
         <w:object w:dxaOrig="3480" w:dyaOrig="760">
           <v:shape id="_x0000_i1071" type="#_x0000_t75" style="width:174pt;height:38pt" o:ole="">
-            <v:imagedata r:id="rId107" o:title=""/>
-          </v:shape>
-          <o:OLEObject Type="Embed" ProgID="Equation.DSMT4" ShapeID="_x0000_i1071" DrawAspect="Content" ObjectID="_1447611576" r:id="rId108"/>
+            <v:imagedata r:id="rId109" o:title=""/>
+          </v:shape>
+          <o:OLEObject Type="Embed" ProgID="Equation.DSMT4" ShapeID="_x0000_i1071" DrawAspect="Content" ObjectID="_1447748585" r:id="rId110"/>
         </w:object>
       </w:r>
     </w:p>
@@ -3578,9 +3599,9 @@
         </w:rPr>
         <w:object w:dxaOrig="3379" w:dyaOrig="2320">
           <v:shape id="_x0000_i1072" type="#_x0000_t75" style="width:169pt;height:116pt" o:ole="">
-            <v:imagedata r:id="rId109" o:title=""/>
-          </v:shape>
-          <o:OLEObject Type="Embed" ProgID="Equation.DSMT4" ShapeID="_x0000_i1072" DrawAspect="Content" ObjectID="_1447611577" r:id="rId110"/>
+            <v:imagedata r:id="rId111" o:title=""/>
+          </v:shape>
+          <o:OLEObject Type="Embed" ProgID="Equation.DSMT4" ShapeID="_x0000_i1072" DrawAspect="Content" ObjectID="_1447748586" r:id="rId112"/>
         </w:object>
       </w:r>
     </w:p>
@@ -3757,9 +3778,9 @@
         </w:rPr>
         <w:object w:dxaOrig="2600" w:dyaOrig="680">
           <v:shape id="_x0000_i1073" type="#_x0000_t75" style="width:130pt;height:34pt" o:ole="">
-            <v:imagedata r:id="rId111" o:title=""/>
-          </v:shape>
-          <o:OLEObject Type="Embed" ProgID="Equation.DSMT4" ShapeID="_x0000_i1073" DrawAspect="Content" ObjectID="_1447611578" r:id="rId112"/>
+            <v:imagedata r:id="rId113" o:title=""/>
+          </v:shape>
+          <o:OLEObject Type="Embed" ProgID="Equation.DSMT4" ShapeID="_x0000_i1073" DrawAspect="Content" ObjectID="_1447748587" r:id="rId114"/>
         </w:object>
       </w:r>
     </w:p>
@@ -3776,9 +3797,9 @@
         </w:rPr>
         <w:object w:dxaOrig="1160" w:dyaOrig="400">
           <v:shape id="_x0000_i1074" type="#_x0000_t75" style="width:58pt;height:20pt" o:ole="">
-            <v:imagedata r:id="rId113" o:title=""/>
-          </v:shape>
-          <o:OLEObject Type="Embed" ProgID="Equation.DSMT4" ShapeID="_x0000_i1074" DrawAspect="Content" ObjectID="_1447611579" r:id="rId114"/>
+            <v:imagedata r:id="rId115" o:title=""/>
+          </v:shape>
+          <o:OLEObject Type="Embed" ProgID="Equation.DSMT4" ShapeID="_x0000_i1074" DrawAspect="Content" ObjectID="_1447748588" r:id="rId116"/>
         </w:object>
       </w:r>
       <w:r>
@@ -3802,9 +3823,9 @@
         </w:rPr>
         <w:object w:dxaOrig="1280" w:dyaOrig="660">
           <v:shape id="_x0000_i1075" type="#_x0000_t75" style="width:64pt;height:33.5pt" o:ole="">
-            <v:imagedata r:id="rId115" o:title=""/>
-          </v:shape>
-          <o:OLEObject Type="Embed" ProgID="Equation.DSMT4" ShapeID="_x0000_i1075" DrawAspect="Content" ObjectID="_1447611580" r:id="rId116"/>
+            <v:imagedata r:id="rId117" o:title=""/>
+          </v:shape>
+          <o:OLEObject Type="Embed" ProgID="Equation.DSMT4" ShapeID="_x0000_i1075" DrawAspect="Content" ObjectID="_1447748589" r:id="rId118"/>
         </w:object>
       </w:r>
       <w:r>
@@ -3816,9 +3837,9 @@
         </w:rPr>
         <w:object w:dxaOrig="1280" w:dyaOrig="660">
           <v:shape id="_x0000_i1076" type="#_x0000_t75" style="width:64pt;height:33.5pt" o:ole="">
-            <v:imagedata r:id="rId117" o:title=""/>
-          </v:shape>
-          <o:OLEObject Type="Embed" ProgID="Equation.DSMT4" ShapeID="_x0000_i1076" DrawAspect="Content" ObjectID="_1447611581" r:id="rId118"/>
+            <v:imagedata r:id="rId119" o:title=""/>
+          </v:shape>
+          <o:OLEObject Type="Embed" ProgID="Equation.DSMT4" ShapeID="_x0000_i1076" DrawAspect="Content" ObjectID="_1447748590" r:id="rId120"/>
         </w:object>
       </w:r>
     </w:p>
@@ -3826,9 +3847,10 @@
       <w:pPr>
         <w:pStyle w:val="Heading1"/>
       </w:pPr>
-      <w:bookmarkStart w:id="7" w:name="_Chapter_7"/>
-      <w:bookmarkEnd w:id="7"/>
-      <w:r>
+      <w:bookmarkStart w:id="8" w:name="_Chapter_7"/>
+      <w:bookmarkEnd w:id="8"/>
+      <w:r>
+        <w:lastRenderedPageBreak/>
         <w:t>Chapter 8</w:t>
       </w:r>
       <w:r>
@@ -3845,18 +3867,17 @@
         </w:rPr>
         <w:object w:dxaOrig="859" w:dyaOrig="680">
           <v:shape id="_x0000_i1077" type="#_x0000_t75" style="width:43pt;height:34pt" o:ole="">
-            <v:imagedata r:id="rId119" o:title=""/>
-          </v:shape>
-          <o:OLEObject Type="Embed" ProgID="Equation.DSMT4" ShapeID="_x0000_i1077" DrawAspect="Content" ObjectID="_1447611582" r:id="rId120"/>
-        </w:object>
-      </w:r>
-    </w:p>
-    <w:p>
-      <w:pPr>
-        <w:pStyle w:val="NoSpacing"/>
-      </w:pPr>
-      <w:r>
-        <w:lastRenderedPageBreak/>
+            <v:imagedata r:id="rId121" o:title=""/>
+          </v:shape>
+          <o:OLEObject Type="Embed" ProgID="Equation.DSMT4" ShapeID="_x0000_i1077" DrawAspect="Content" ObjectID="_1447748591" r:id="rId122"/>
+        </w:object>
+      </w:r>
+    </w:p>
+    <w:p>
+      <w:pPr>
+        <w:pStyle w:val="NoSpacing"/>
+      </w:pPr>
+      <w:r>
         <w:t>λ = eigenvalue</w:t>
       </w:r>
     </w:p>
@@ -3956,8 +3977,8 @@
       <w:pPr>
         <w:pStyle w:val="Heading2"/>
       </w:pPr>
-      <w:bookmarkStart w:id="8" w:name="_Power_Method"/>
-      <w:bookmarkEnd w:id="8"/>
+      <w:bookmarkStart w:id="9" w:name="_Power_Method"/>
+      <w:bookmarkEnd w:id="9"/>
       <w:r>
         <w:t>Power Method</w:t>
       </w:r>
@@ -3989,9 +4010,9 @@
         </w:rPr>
         <w:object w:dxaOrig="1140" w:dyaOrig="1120">
           <v:shape id="_x0000_i1078" type="#_x0000_t75" style="width:57pt;height:56pt" o:ole="">
-            <v:imagedata r:id="rId121" o:title=""/>
-          </v:shape>
-          <o:OLEObject Type="Embed" ProgID="Equation.DSMT4" ShapeID="_x0000_i1078" DrawAspect="Content" ObjectID="_1447611583" r:id="rId122"/>
+            <v:imagedata r:id="rId123" o:title=""/>
+          </v:shape>
+          <o:OLEObject Type="Embed" ProgID="Equation.DSMT4" ShapeID="_x0000_i1078" DrawAspect="Content" ObjectID="_1447748592" r:id="rId124"/>
         </w:object>
       </w:r>
     </w:p>
@@ -4032,8 +4053,8 @@
       <w:pPr>
         <w:pStyle w:val="Heading2"/>
       </w:pPr>
-      <w:bookmarkStart w:id="9" w:name="_Inverse_Power_Method"/>
-      <w:bookmarkEnd w:id="9"/>
+      <w:bookmarkStart w:id="10" w:name="_Inverse_Power_Method"/>
+      <w:bookmarkEnd w:id="10"/>
       <w:r>
         <w:t>Inverse Power Method</w:t>
       </w:r>
@@ -4093,8 +4114,8 @@
       <w:pPr>
         <w:pStyle w:val="Heading1"/>
       </w:pPr>
-      <w:bookmarkStart w:id="10" w:name="_Chapter_10−Interpolation"/>
-      <w:bookmarkEnd w:id="10"/>
+      <w:bookmarkStart w:id="11" w:name="_Chapter_10−Interpolation"/>
+      <w:bookmarkEnd w:id="11"/>
       <w:r>
         <w:t>Chapter 10</w:t>
       </w:r>
@@ -4146,9 +4167,9 @@
         </w:rPr>
         <w:object w:dxaOrig="1180" w:dyaOrig="400">
           <v:shape id="_x0000_i1079" type="#_x0000_t75" style="width:59pt;height:20pt" o:ole="">
-            <v:imagedata r:id="rId123" o:title=""/>
-          </v:shape>
-          <o:OLEObject Type="Embed" ProgID="Equation.DSMT4" ShapeID="_x0000_i1079" DrawAspect="Content" ObjectID="_1447611584" r:id="rId124"/>
+            <v:imagedata r:id="rId125" o:title=""/>
+          </v:shape>
+          <o:OLEObject Type="Embed" ProgID="Equation.DSMT4" ShapeID="_x0000_i1079" DrawAspect="Content" ObjectID="_1447748593" r:id="rId126"/>
         </w:object>
       </w:r>
     </w:p>
@@ -4250,8 +4271,8 @@
       <w:pPr>
         <w:pStyle w:val="Heading2"/>
       </w:pPr>
-      <w:bookmarkStart w:id="11" w:name="_Monomial_Basis"/>
-      <w:bookmarkEnd w:id="11"/>
+      <w:bookmarkStart w:id="12" w:name="_Monomial_Basis"/>
+      <w:bookmarkEnd w:id="12"/>
       <w:r>
         <w:t>Monomial Basis</w:t>
       </w:r>
@@ -4285,6 +4306,7 @@
         <w:rPr>
           <w:b/>
         </w:rPr>
+        <w:lastRenderedPageBreak/>
         <w:t>Vandermonde</w:t>
       </w:r>
       <w:proofErr w:type="spellEnd"/>
@@ -4302,10 +4324,10 @@
           <w:position w:val="-68"/>
         </w:rPr>
         <w:object w:dxaOrig="3260" w:dyaOrig="1480">
-          <v:shape id="_x0000_i1127" type="#_x0000_t75" style="width:163pt;height:74pt" o:ole="">
-            <v:imagedata r:id="rId125" o:title=""/>
-          </v:shape>
-          <o:OLEObject Type="Embed" ProgID="Equation.DSMT4" ShapeID="_x0000_i1127" DrawAspect="Content" ObjectID="_1447611585" r:id="rId126"/>
+          <v:shape id="_x0000_i1080" type="#_x0000_t75" style="width:163pt;height:74pt" o:ole="">
+            <v:imagedata r:id="rId127" o:title=""/>
+          </v:shape>
+          <o:OLEObject Type="Embed" ProgID="Equation.DSMT4" ShapeID="_x0000_i1080" DrawAspect="Content" ObjectID="_1447748594" r:id="rId128"/>
         </w:object>
       </w:r>
     </w:p>
@@ -4337,10 +4359,10 @@
           <w:position w:val="-54"/>
         </w:rPr>
         <w:object w:dxaOrig="2460" w:dyaOrig="1200">
-          <v:shape id="_x0000_i1128" type="#_x0000_t75" style="width:123pt;height:60pt" o:ole="">
-            <v:imagedata r:id="rId127" o:title=""/>
-          </v:shape>
-          <o:OLEObject Type="Embed" ProgID="Equation.DSMT4" ShapeID="_x0000_i1128" DrawAspect="Content" ObjectID="_1447611586" r:id="rId128"/>
+          <v:shape id="_x0000_i1081" type="#_x0000_t75" style="width:123pt;height:60pt" o:ole="">
+            <v:imagedata r:id="rId129" o:title=""/>
+          </v:shape>
+          <o:OLEObject Type="Embed" ProgID="Equation.DSMT4" ShapeID="_x0000_i1081" DrawAspect="Content" ObjectID="_1447748595" r:id="rId130"/>
         </w:object>
       </w:r>
     </w:p>
@@ -4353,10 +4375,10 @@
           <w:position w:val="-50"/>
         </w:rPr>
         <w:object w:dxaOrig="2160" w:dyaOrig="1120">
-          <v:shape id="_x0000_i1129" type="#_x0000_t75" style="width:108pt;height:56pt" o:ole="">
-            <v:imagedata r:id="rId129" o:title=""/>
-          </v:shape>
-          <o:OLEObject Type="Embed" ProgID="Equation.DSMT4" ShapeID="_x0000_i1129" DrawAspect="Content" ObjectID="_1447611587" r:id="rId130"/>
+          <v:shape id="_x0000_i1082" type="#_x0000_t75" style="width:108pt;height:56pt" o:ole="">
+            <v:imagedata r:id="rId131" o:title=""/>
+          </v:shape>
+          <o:OLEObject Type="Embed" ProgID="Equation.DSMT4" ShapeID="_x0000_i1082" DrawAspect="Content" ObjectID="_1447748596" r:id="rId132"/>
         </w:object>
       </w:r>
     </w:p>
@@ -4382,8 +4404,8 @@
       <w:pPr>
         <w:pStyle w:val="Heading2"/>
       </w:pPr>
-      <w:bookmarkStart w:id="12" w:name="_Lagrange"/>
-      <w:bookmarkEnd w:id="12"/>
+      <w:bookmarkStart w:id="13" w:name="_Lagrange"/>
+      <w:bookmarkEnd w:id="13"/>
       <w:r>
         <w:t>Lagrange</w:t>
       </w:r>
@@ -4428,10 +4450,10 @@
           <w:position w:val="-124"/>
         </w:rPr>
         <w:object w:dxaOrig="6020" w:dyaOrig="2460">
-          <v:shape id="_x0000_i1130" type="#_x0000_t75" style="width:301pt;height:123pt" o:ole="">
-            <v:imagedata r:id="rId131" o:title=""/>
-          </v:shape>
-          <o:OLEObject Type="Embed" ProgID="Equation.DSMT4" ShapeID="_x0000_i1130" DrawAspect="Content" ObjectID="_1447611588" r:id="rId132"/>
+          <v:shape id="_x0000_i1083" type="#_x0000_t75" style="width:301pt;height:123pt" o:ole="">
+            <v:imagedata r:id="rId133" o:title=""/>
+          </v:shape>
+          <o:OLEObject Type="Embed" ProgID="Equation.DSMT4" ShapeID="_x0000_i1083" DrawAspect="Content" ObjectID="_1447748597" r:id="rId134"/>
         </w:object>
       </w:r>
     </w:p>
@@ -4460,8 +4482,8 @@
       <w:pPr>
         <w:pStyle w:val="Heading2"/>
       </w:pPr>
-      <w:bookmarkStart w:id="13" w:name="_Newton_Basis_Functions"/>
-      <w:bookmarkEnd w:id="13"/>
+      <w:bookmarkStart w:id="14" w:name="_Newton_Basis_Functions"/>
+      <w:bookmarkEnd w:id="14"/>
       <w:r>
         <w:t>Newton Basis Functions</w:t>
       </w:r>
@@ -4483,22 +4505,21 @@
           <w:position w:val="-136"/>
         </w:rPr>
         <w:object w:dxaOrig="3019" w:dyaOrig="2840">
-          <v:shape id="_x0000_i1131" type="#_x0000_t75" style="width:151pt;height:142pt" o:ole="">
-            <v:imagedata r:id="rId133" o:title=""/>
-          </v:shape>
-          <o:OLEObject Type="Embed" ProgID="Equation.DSMT4" ShapeID="_x0000_i1131" DrawAspect="Content" ObjectID="_1447611589" r:id="rId134"/>
-        </w:object>
-      </w:r>
-    </w:p>
-    <w:p>
-      <w:pPr>
-        <w:pStyle w:val="NoSpacing"/>
-      </w:pPr>
-      <w:r>
+          <v:shape id="_x0000_i1084" type="#_x0000_t75" style="width:151pt;height:142pt" o:ole="">
+            <v:imagedata r:id="rId135" o:title=""/>
+          </v:shape>
+          <o:OLEObject Type="Embed" ProgID="Equation.DSMT4" ShapeID="_x0000_i1084" DrawAspect="Content" ObjectID="_1447748598" r:id="rId136"/>
+        </w:object>
+      </w:r>
+    </w:p>
+    <w:p>
+      <w:pPr>
+        <w:pStyle w:val="NoSpacing"/>
+      </w:pPr>
+      <w:r>
+        <w:lastRenderedPageBreak/>
         <w:t>Polynomial: ?</w:t>
       </w:r>
-      <w:bookmarkStart w:id="14" w:name="_GoBack"/>
-      <w:bookmarkEnd w:id="14"/>
     </w:p>
     <w:p>
       <w:pPr>
@@ -4521,7 +4542,6 @@
         <w:pStyle w:val="Heading1"/>
       </w:pPr>
       <w:r>
-        <w:lastRenderedPageBreak/>
         <w:t>Chapter 15</w:t>
       </w:r>
       <w:r>
@@ -4597,7 +4617,7 @@
                           </pic:cNvPicPr>
                         </pic:nvPicPr>
                         <pic:blipFill>
-                          <a:blip r:embed="rId135" cstate="print">
+                          <a:blip r:embed="rId137" cstate="print">
                             <a:extLst>
                               <a:ext uri="{28A0092B-C50C-407E-A947-70E740481C1C}">
                                 <a14:useLocalDpi xmlns:a14="http://schemas.microsoft.com/office/drawing/2010/main" val="0"/>
@@ -4676,7 +4696,7 @@
                           </pic:cNvPicPr>
                         </pic:nvPicPr>
                         <pic:blipFill>
-                          <a:blip r:embed="rId136">
+                          <a:blip r:embed="rId138">
                             <a:extLst>
                               <a:ext uri="{28A0092B-C50C-407E-A947-70E740481C1C}">
                                 <a14:useLocalDpi xmlns:a14="http://schemas.microsoft.com/office/drawing/2010/main" val="0"/>
@@ -4761,7 +4781,7 @@
                           </pic:cNvPicPr>
                         </pic:nvPicPr>
                         <pic:blipFill>
-                          <a:blip r:embed="rId137" cstate="print">
+                          <a:blip r:embed="rId139" cstate="print">
                             <a:extLst>
                               <a:ext uri="{28A0092B-C50C-407E-A947-70E740481C1C}">
                                 <a14:useLocalDpi xmlns:a14="http://schemas.microsoft.com/office/drawing/2010/main" val="0"/>
@@ -4840,10 +4860,10 @@
           <w:position w:val="-24"/>
         </w:rPr>
         <w:object w:dxaOrig="920" w:dyaOrig="620">
-          <v:shape id="_x0000_i1080" type="#_x0000_t75" style="width:46pt;height:31pt" o:ole="">
-            <v:imagedata r:id="rId138" o:title=""/>
-          </v:shape>
-          <o:OLEObject Type="Embed" ProgID="Equation.DSMT4" ShapeID="_x0000_i1080" DrawAspect="Content" ObjectID="_1447611590" r:id="rId139"/>
+          <v:shape id="_x0000_i1085" type="#_x0000_t75" style="width:46pt;height:31pt" o:ole="">
+            <v:imagedata r:id="rId140" o:title=""/>
+          </v:shape>
+          <o:OLEObject Type="Embed" ProgID="Equation.DSMT4" ShapeID="_x0000_i1085" DrawAspect="Content" ObjectID="_1447748599" r:id="rId141"/>
         </w:object>
       </w:r>
     </w:p>
@@ -4859,10 +4879,10 @@
           <w:position w:val="-14"/>
         </w:rPr>
         <w:object w:dxaOrig="3280" w:dyaOrig="440">
-          <v:shape id="_x0000_i1081" type="#_x0000_t75" style="width:164pt;height:22pt" o:ole="">
-            <v:imagedata r:id="rId140" o:title=""/>
-          </v:shape>
-          <o:OLEObject Type="Embed" ProgID="Equation.DSMT4" ShapeID="_x0000_i1081" DrawAspect="Content" ObjectID="_1447611591" r:id="rId141"/>
+          <v:shape id="_x0000_i1086" type="#_x0000_t75" style="width:164pt;height:22pt" o:ole="">
+            <v:imagedata r:id="rId142" o:title=""/>
+          </v:shape>
+          <o:OLEObject Type="Embed" ProgID="Equation.DSMT4" ShapeID="_x0000_i1086" DrawAspect="Content" ObjectID="_1447748600" r:id="rId143"/>
         </w:object>
       </w:r>
     </w:p>
@@ -4899,10 +4919,10 @@
           <w:position w:val="-10"/>
         </w:rPr>
         <w:object w:dxaOrig="1800" w:dyaOrig="320">
-          <v:shape id="_x0000_i1082" type="#_x0000_t75" style="width:90.5pt;height:16pt" o:ole="">
-            <v:imagedata r:id="rId142" o:title=""/>
-          </v:shape>
-          <o:OLEObject Type="Embed" ProgID="Equation.DSMT4" ShapeID="_x0000_i1082" DrawAspect="Content" ObjectID="_1447611592" r:id="rId143"/>
+          <v:shape id="_x0000_i1087" type="#_x0000_t75" style="width:90.5pt;height:16pt" o:ole="">
+            <v:imagedata r:id="rId144" o:title=""/>
+          </v:shape>
+          <o:OLEObject Type="Embed" ProgID="Equation.DSMT4" ShapeID="_x0000_i1087" DrawAspect="Content" ObjectID="_1447748601" r:id="rId145"/>
         </w:object>
       </w:r>
       <w:r>
@@ -4935,10 +4955,10 @@
           <w:position w:val="-38"/>
         </w:rPr>
         <w:object w:dxaOrig="4160" w:dyaOrig="880">
-          <v:shape id="_x0000_i1083" type="#_x0000_t75" style="width:208pt;height:44pt" o:ole="">
-            <v:imagedata r:id="rId144" o:title=""/>
-          </v:shape>
-          <o:OLEObject Type="Embed" ProgID="Equation.DSMT4" ShapeID="_x0000_i1083" DrawAspect="Content" ObjectID="_1447611593" r:id="rId145"/>
+          <v:shape id="_x0000_i1088" type="#_x0000_t75" style="width:208pt;height:44pt" o:ole="">
+            <v:imagedata r:id="rId146" o:title=""/>
+          </v:shape>
+          <o:OLEObject Type="Embed" ProgID="Equation.DSMT4" ShapeID="_x0000_i1088" DrawAspect="Content" ObjectID="_1447748602" r:id="rId147"/>
         </w:object>
       </w:r>
     </w:p>
@@ -4954,10 +4974,10 @@
           <w:position w:val="-28"/>
         </w:rPr>
         <w:object w:dxaOrig="4080" w:dyaOrig="680">
-          <v:shape id="_x0000_i1084" type="#_x0000_t75" style="width:204pt;height:34pt" o:ole="">
-            <v:imagedata r:id="rId146" o:title=""/>
-          </v:shape>
-          <o:OLEObject Type="Embed" ProgID="Equation.DSMT4" ShapeID="_x0000_i1084" DrawAspect="Content" ObjectID="_1447611594" r:id="rId147"/>
+          <v:shape id="_x0000_i1089" type="#_x0000_t75" style="width:204pt;height:34pt" o:ole="">
+            <v:imagedata r:id="rId148" o:title=""/>
+          </v:shape>
+          <o:OLEObject Type="Embed" ProgID="Equation.DSMT4" ShapeID="_x0000_i1089" DrawAspect="Content" ObjectID="_1447748603" r:id="rId149"/>
         </w:object>
       </w:r>
     </w:p>
@@ -5007,18 +5027,19 @@
           <w:position w:val="-14"/>
         </w:rPr>
         <w:object w:dxaOrig="1780" w:dyaOrig="400">
-          <v:shape id="_x0000_i1085" type="#_x0000_t75" style="width:88.5pt;height:20pt" o:ole="">
-            <v:imagedata r:id="rId148" o:title=""/>
-          </v:shape>
-          <o:OLEObject Type="Embed" ProgID="Equation.DSMT4" ShapeID="_x0000_i1085" DrawAspect="Content" ObjectID="_1447611595" r:id="rId149"/>
-        </w:object>
-      </w:r>
-    </w:p>
-    <w:p>
-      <w:pPr>
-        <w:pStyle w:val="NoSpacing"/>
-      </w:pPr>
-      <w:r>
+          <v:shape id="_x0000_i1090" type="#_x0000_t75" style="width:88.5pt;height:20pt" o:ole="">
+            <v:imagedata r:id="rId150" o:title=""/>
+          </v:shape>
+          <o:OLEObject Type="Embed" ProgID="Equation.DSMT4" ShapeID="_x0000_i1090" DrawAspect="Content" ObjectID="_1447748604" r:id="rId151"/>
+        </w:object>
+      </w:r>
+    </w:p>
+    <w:p>
+      <w:pPr>
+        <w:pStyle w:val="NoSpacing"/>
+      </w:pPr>
+      <w:r>
+        <w:lastRenderedPageBreak/>
         <w:t>Therefore the total error:</w:t>
       </w:r>
     </w:p>
@@ -5031,10 +5052,10 @@
           <w:position w:val="-106"/>
         </w:rPr>
         <w:object w:dxaOrig="2840" w:dyaOrig="2200">
-          <v:shape id="_x0000_i1086" type="#_x0000_t75" style="width:142pt;height:110pt" o:ole="">
-            <v:imagedata r:id="rId150" o:title=""/>
-          </v:shape>
-          <o:OLEObject Type="Embed" ProgID="Equation.DSMT4" ShapeID="_x0000_i1086" DrawAspect="Content" ObjectID="_1447611596" r:id="rId151"/>
+          <v:shape id="_x0000_i1091" type="#_x0000_t75" style="width:142pt;height:110pt" o:ole="">
+            <v:imagedata r:id="rId152" o:title=""/>
+          </v:shape>
+          <o:OLEObject Type="Embed" ProgID="Equation.DSMT4" ShapeID="_x0000_i1091" DrawAspect="Content" ObjectID="_1447748605" r:id="rId153"/>
         </w:object>
       </w:r>
     </w:p>
@@ -5050,10 +5071,10 @@
           <w:position w:val="-24"/>
         </w:rPr>
         <w:object w:dxaOrig="2560" w:dyaOrig="660">
-          <v:shape id="_x0000_i1087" type="#_x0000_t75" style="width:128pt;height:33.5pt" o:ole="">
-            <v:imagedata r:id="rId152" o:title=""/>
-          </v:shape>
-          <o:OLEObject Type="Embed" ProgID="Equation.DSMT4" ShapeID="_x0000_i1087" DrawAspect="Content" ObjectID="_1447611597" r:id="rId153"/>
+          <v:shape id="_x0000_i1092" type="#_x0000_t75" style="width:128pt;height:33.5pt" o:ole="">
+            <v:imagedata r:id="rId154" o:title=""/>
+          </v:shape>
+          <o:OLEObject Type="Embed" ProgID="Equation.DSMT4" ShapeID="_x0000_i1092" DrawAspect="Content" ObjectID="_1447748606" r:id="rId155"/>
         </w:object>
       </w:r>
     </w:p>
@@ -5084,10 +5105,10 @@
           <w:position w:val="-28"/>
         </w:rPr>
         <w:object w:dxaOrig="3180" w:dyaOrig="680">
-          <v:shape id="_x0000_i1088" type="#_x0000_t75" style="width:159pt;height:34pt" o:ole="">
-            <v:imagedata r:id="rId154" o:title=""/>
-          </v:shape>
-          <o:OLEObject Type="Embed" ProgID="Equation.DSMT4" ShapeID="_x0000_i1088" DrawAspect="Content" ObjectID="_1447611598" r:id="rId155"/>
+          <v:shape id="_x0000_i1093" type="#_x0000_t75" style="width:159pt;height:34pt" o:ole="">
+            <v:imagedata r:id="rId156" o:title=""/>
+          </v:shape>
+          <o:OLEObject Type="Embed" ProgID="Equation.DSMT4" ShapeID="_x0000_i1093" DrawAspect="Content" ObjectID="_1447748607" r:id="rId157"/>
         </w:object>
       </w:r>
     </w:p>
@@ -5111,10 +5132,10 @@
           <w:position w:val="-24"/>
         </w:rPr>
         <w:object w:dxaOrig="2400" w:dyaOrig="660">
-          <v:shape id="_x0000_i1089" type="#_x0000_t75" style="width:120.5pt;height:33.5pt" o:ole="">
-            <v:imagedata r:id="rId156" o:title=""/>
-          </v:shape>
-          <o:OLEObject Type="Embed" ProgID="Equation.DSMT4" ShapeID="_x0000_i1089" DrawAspect="Content" ObjectID="_1447611599" r:id="rId157"/>
+          <v:shape id="_x0000_i1094" type="#_x0000_t75" style="width:120.5pt;height:33.5pt" o:ole="">
+            <v:imagedata r:id="rId158" o:title=""/>
+          </v:shape>
+          <o:OLEObject Type="Embed" ProgID="Equation.DSMT4" ShapeID="_x0000_i1094" DrawAspect="Content" ObjectID="_1447748608" r:id="rId159"/>
         </w:object>
       </w:r>
     </w:p>
@@ -5184,10 +5205,10 @@
           <w:position w:val="-82"/>
         </w:rPr>
         <w:object w:dxaOrig="4060" w:dyaOrig="1760">
-          <v:shape id="_x0000_i1090" type="#_x0000_t75" style="width:203pt;height:88pt" o:ole="">
-            <v:imagedata r:id="rId158" o:title=""/>
-          </v:shape>
-          <o:OLEObject Type="Embed" ProgID="Equation.DSMT4" ShapeID="_x0000_i1090" DrawAspect="Content" ObjectID="_1447611600" r:id="rId159"/>
+          <v:shape id="_x0000_i1095" type="#_x0000_t75" style="width:203pt;height:88pt" o:ole="">
+            <v:imagedata r:id="rId160" o:title=""/>
+          </v:shape>
+          <o:OLEObject Type="Embed" ProgID="Equation.DSMT4" ShapeID="_x0000_i1095" DrawAspect="Content" ObjectID="_1447748609" r:id="rId161"/>
         </w:object>
       </w:r>
     </w:p>
@@ -5200,10 +5221,10 @@
           <w:position w:val="-60"/>
         </w:rPr>
         <w:object w:dxaOrig="3240" w:dyaOrig="1320">
-          <v:shape id="_x0000_i1091" type="#_x0000_t75" style="width:162.5pt;height:65.5pt" o:ole="">
-            <v:imagedata r:id="rId160" o:title=""/>
-          </v:shape>
-          <o:OLEObject Type="Embed" ProgID="Equation.DSMT4" ShapeID="_x0000_i1091" DrawAspect="Content" ObjectID="_1447611601" r:id="rId161"/>
+          <v:shape id="_x0000_i1096" type="#_x0000_t75" style="width:162.5pt;height:65.5pt" o:ole="">
+            <v:imagedata r:id="rId162" o:title=""/>
+          </v:shape>
+          <o:OLEObject Type="Embed" ProgID="Equation.DSMT4" ShapeID="_x0000_i1096" DrawAspect="Content" ObjectID="_1447748610" r:id="rId163"/>
         </w:object>
       </w:r>
     </w:p>
@@ -5278,10 +5299,10 @@
           <w:position w:val="-82"/>
         </w:rPr>
         <w:object w:dxaOrig="4260" w:dyaOrig="1660">
-          <v:shape id="_x0000_i1092" type="#_x0000_t75" style="width:213pt;height:83.5pt" o:ole="">
-            <v:imagedata r:id="rId162" o:title=""/>
-          </v:shape>
-          <o:OLEObject Type="Embed" ProgID="Equation.DSMT4" ShapeID="_x0000_i1092" DrawAspect="Content" ObjectID="_1447611602" r:id="rId163"/>
+          <v:shape id="_x0000_i1097" type="#_x0000_t75" style="width:213pt;height:83.5pt" o:ole="">
+            <v:imagedata r:id="rId164" o:title=""/>
+          </v:shape>
+          <o:OLEObject Type="Embed" ProgID="Equation.DSMT4" ShapeID="_x0000_i1097" DrawAspect="Content" ObjectID="_1447748611" r:id="rId165"/>
         </w:object>
       </w:r>
     </w:p>
@@ -5294,10 +5315,10 @@
           <w:position w:val="-44"/>
         </w:rPr>
         <w:object w:dxaOrig="4120" w:dyaOrig="999">
-          <v:shape id="_x0000_i1093" type="#_x0000_t75" style="width:206pt;height:50pt" o:ole="">
-            <v:imagedata r:id="rId164" o:title=""/>
-          </v:shape>
-          <o:OLEObject Type="Embed" ProgID="Equation.DSMT4" ShapeID="_x0000_i1093" DrawAspect="Content" ObjectID="_1447611603" r:id="rId165"/>
+          <v:shape id="_x0000_i1098" type="#_x0000_t75" style="width:206pt;height:50pt" o:ole="">
+            <v:imagedata r:id="rId166" o:title=""/>
+          </v:shape>
+          <o:OLEObject Type="Embed" ProgID="Equation.DSMT4" ShapeID="_x0000_i1098" DrawAspect="Content" ObjectID="_1447748612" r:id="rId167"/>
         </w:object>
       </w:r>
     </w:p>
@@ -5313,10 +5334,10 @@
           <w:position w:val="-34"/>
         </w:rPr>
         <w:object w:dxaOrig="4160" w:dyaOrig="800">
-          <v:shape id="_x0000_i1094" type="#_x0000_t75" style="width:208pt;height:40.5pt" o:ole="">
-            <v:imagedata r:id="rId166" o:title=""/>
-          </v:shape>
-          <o:OLEObject Type="Embed" ProgID="Equation.DSMT4" ShapeID="_x0000_i1094" DrawAspect="Content" ObjectID="_1447611604" r:id="rId167"/>
+          <v:shape id="_x0000_i1099" type="#_x0000_t75" style="width:208pt;height:40.5pt" o:ole="">
+            <v:imagedata r:id="rId168" o:title=""/>
+          </v:shape>
+          <o:OLEObject Type="Embed" ProgID="Equation.DSMT4" ShapeID="_x0000_i1099" DrawAspect="Content" ObjectID="_1447748613" r:id="rId169"/>
         </w:object>
       </w:r>
     </w:p>
@@ -5340,10 +5361,10 @@
           <w:position w:val="-24"/>
         </w:rPr>
         <w:object w:dxaOrig="2720" w:dyaOrig="700">
-          <v:shape id="_x0000_i1095" type="#_x0000_t75" style="width:136pt;height:35pt" o:ole="">
-            <v:imagedata r:id="rId168" o:title=""/>
-          </v:shape>
-          <o:OLEObject Type="Embed" ProgID="Equation.DSMT4" ShapeID="_x0000_i1095" DrawAspect="Content" ObjectID="_1447611605" r:id="rId169"/>
+          <v:shape id="_x0000_i1100" type="#_x0000_t75" style="width:136pt;height:35pt" o:ole="">
+            <v:imagedata r:id="rId170" o:title=""/>
+          </v:shape>
+          <o:OLEObject Type="Embed" ProgID="Equation.DSMT4" ShapeID="_x0000_i1100" DrawAspect="Content" ObjectID="_1447748614" r:id="rId171"/>
         </w:object>
       </w:r>
     </w:p>
@@ -5626,10 +5647,10 @@
           <w:position w:val="-24"/>
         </w:rPr>
         <w:object w:dxaOrig="2340" w:dyaOrig="620">
-          <v:shape id="_x0000_i1096" type="#_x0000_t75" style="width:117pt;height:31pt" o:ole="">
-            <v:imagedata r:id="rId170" o:title=""/>
-          </v:shape>
-          <o:OLEObject Type="Embed" ProgID="Equation.DSMT4" ShapeID="_x0000_i1096" DrawAspect="Content" ObjectID="_1447611606" r:id="rId171"/>
+          <v:shape id="_x0000_i1101" type="#_x0000_t75" style="width:117pt;height:31pt" o:ole="">
+            <v:imagedata r:id="rId172" o:title=""/>
+          </v:shape>
+          <o:OLEObject Type="Embed" ProgID="Equation.DSMT4" ShapeID="_x0000_i1101" DrawAspect="Content" ObjectID="_1447748615" r:id="rId173"/>
         </w:object>
       </w:r>
       <w:r>
@@ -5644,10 +5665,10 @@
           <w:position w:val="-14"/>
         </w:rPr>
         <w:object w:dxaOrig="2060" w:dyaOrig="400">
-          <v:shape id="_x0000_i1097" type="#_x0000_t75" style="width:103pt;height:20pt" o:ole="">
-            <v:imagedata r:id="rId172" o:title=""/>
-          </v:shape>
-          <o:OLEObject Type="Embed" ProgID="Equation.DSMT4" ShapeID="_x0000_i1097" DrawAspect="Content" ObjectID="_1447611607" r:id="rId173"/>
+          <v:shape id="_x0000_i1102" type="#_x0000_t75" style="width:103pt;height:20pt" o:ole="">
+            <v:imagedata r:id="rId174" o:title=""/>
+          </v:shape>
+          <o:OLEObject Type="Embed" ProgID="Equation.DSMT4" ShapeID="_x0000_i1102" DrawAspect="Content" ObjectID="_1447748616" r:id="rId175"/>
         </w:object>
       </w:r>
       <w:r>
@@ -5662,10 +5683,10 @@
           <w:position w:val="-12"/>
         </w:rPr>
         <w:object w:dxaOrig="1120" w:dyaOrig="360">
-          <v:shape id="_x0000_i1098" type="#_x0000_t75" style="width:56pt;height:18.5pt" o:ole="">
-            <v:imagedata r:id="rId174" o:title=""/>
-          </v:shape>
-          <o:OLEObject Type="Embed" ProgID="Equation.DSMT4" ShapeID="_x0000_i1098" DrawAspect="Content" ObjectID="_1447611608" r:id="rId175"/>
+          <v:shape id="_x0000_i1103" type="#_x0000_t75" style="width:56pt;height:18.5pt" o:ole="">
+            <v:imagedata r:id="rId176" o:title=""/>
+          </v:shape>
+          <o:OLEObject Type="Embed" ProgID="Equation.DSMT4" ShapeID="_x0000_i1103" DrawAspect="Content" ObjectID="_1447748617" r:id="rId177"/>
         </w:object>
       </w:r>
       <w:r>
@@ -5707,10 +5728,10 @@
           <w:position w:val="-66"/>
         </w:rPr>
         <w:object w:dxaOrig="7440" w:dyaOrig="1440">
-          <v:shape id="_x0000_i1099" type="#_x0000_t75" style="width:371.5pt;height:1in" o:ole="">
-            <v:imagedata r:id="rId176" o:title=""/>
-          </v:shape>
-          <o:OLEObject Type="Embed" ProgID="Equation.DSMT4" ShapeID="_x0000_i1099" DrawAspect="Content" ObjectID="_1447611609" r:id="rId177"/>
+          <v:shape id="_x0000_i1104" type="#_x0000_t75" style="width:371.5pt;height:1in" o:ole="">
+            <v:imagedata r:id="rId178" o:title=""/>
+          </v:shape>
+          <o:OLEObject Type="Embed" ProgID="Equation.DSMT4" ShapeID="_x0000_i1104" DrawAspect="Content" ObjectID="_1447748618" r:id="rId179"/>
         </w:object>
       </w:r>
     </w:p>
@@ -5732,10 +5753,10 @@
           <w:position w:val="-24"/>
         </w:rPr>
         <w:object w:dxaOrig="3660" w:dyaOrig="620">
-          <v:shape id="_x0000_i1100" type="#_x0000_t75" style="width:182.5pt;height:31pt" o:ole="">
-            <v:imagedata r:id="rId178" o:title=""/>
-          </v:shape>
-          <o:OLEObject Type="Embed" ProgID="Equation.DSMT4" ShapeID="_x0000_i1100" DrawAspect="Content" ObjectID="_1447611610" r:id="rId179"/>
+          <v:shape id="_x0000_i1105" type="#_x0000_t75" style="width:182.5pt;height:31pt" o:ole="">
+            <v:imagedata r:id="rId180" o:title=""/>
+          </v:shape>
+          <o:OLEObject Type="Embed" ProgID="Equation.DSMT4" ShapeID="_x0000_i1105" DrawAspect="Content" ObjectID="_1447748619" r:id="rId181"/>
         </w:object>
       </w:r>
     </w:p>
@@ -5756,10 +5777,10 @@
           <w:position w:val="-114"/>
         </w:rPr>
         <w:object w:dxaOrig="3580" w:dyaOrig="2580">
-          <v:shape id="_x0000_i1101" type="#_x0000_t75" style="width:179pt;height:129pt" o:ole="">
-            <v:imagedata r:id="rId180" o:title=""/>
-          </v:shape>
-          <o:OLEObject Type="Embed" ProgID="Equation.DSMT4" ShapeID="_x0000_i1101" DrawAspect="Content" ObjectID="_1447611611" r:id="rId181"/>
+          <v:shape id="_x0000_i1106" type="#_x0000_t75" style="width:179pt;height:129pt" o:ole="">
+            <v:imagedata r:id="rId182" o:title=""/>
+          </v:shape>
+          <o:OLEObject Type="Embed" ProgID="Equation.DSMT4" ShapeID="_x0000_i1106" DrawAspect="Content" ObjectID="_1447748620" r:id="rId183"/>
         </w:object>
       </w:r>
     </w:p>
@@ -5780,10 +5801,10 @@
           <w:position w:val="-14"/>
         </w:rPr>
         <w:object w:dxaOrig="2400" w:dyaOrig="400">
-          <v:shape id="_x0000_i1102" type="#_x0000_t75" style="width:120.5pt;height:20pt" o:ole="">
-            <v:imagedata r:id="rId182" o:title=""/>
-          </v:shape>
-          <o:OLEObject Type="Embed" ProgID="Equation.DSMT4" ShapeID="_x0000_i1102" DrawAspect="Content" ObjectID="_1447611612" r:id="rId183"/>
+          <v:shape id="_x0000_i1107" type="#_x0000_t75" style="width:120.5pt;height:20pt" o:ole="">
+            <v:imagedata r:id="rId184" o:title=""/>
+          </v:shape>
+          <o:OLEObject Type="Embed" ProgID="Equation.DSMT4" ShapeID="_x0000_i1107" DrawAspect="Content" ObjectID="_1447748621" r:id="rId185"/>
         </w:object>
       </w:r>
       <w:r>
@@ -5802,10 +5823,10 @@
           <w:position w:val="-34"/>
         </w:rPr>
         <w:object w:dxaOrig="2659" w:dyaOrig="800">
-          <v:shape id="_x0000_i1103" type="#_x0000_t75" style="width:132.5pt;height:40.5pt" o:ole="">
-            <v:imagedata r:id="rId184" o:title=""/>
-          </v:shape>
-          <o:OLEObject Type="Embed" ProgID="Equation.DSMT4" ShapeID="_x0000_i1103" DrawAspect="Content" ObjectID="_1447611613" r:id="rId185"/>
+          <v:shape id="_x0000_i1108" type="#_x0000_t75" style="width:132.5pt;height:40.5pt" o:ole="">
+            <v:imagedata r:id="rId186" o:title=""/>
+          </v:shape>
+          <o:OLEObject Type="Embed" ProgID="Equation.DSMT4" ShapeID="_x0000_i1108" DrawAspect="Content" ObjectID="_1447748622" r:id="rId187"/>
         </w:object>
       </w:r>
     </w:p>
@@ -5865,10 +5886,10 @@
           <w:position w:val="-88"/>
         </w:rPr>
         <w:object w:dxaOrig="999" w:dyaOrig="1640">
-          <v:shape id="_x0000_i1104" type="#_x0000_t75" style="width:50pt;height:82pt" o:ole="">
-            <v:imagedata r:id="rId186" o:title=""/>
-          </v:shape>
-          <o:OLEObject Type="Embed" ProgID="Equation.DSMT4" ShapeID="_x0000_i1104" DrawAspect="Content" ObjectID="_1447611614" r:id="rId187"/>
+          <v:shape id="_x0000_i1109" type="#_x0000_t75" style="width:50pt;height:82pt" o:ole="">
+            <v:imagedata r:id="rId188" o:title=""/>
+          </v:shape>
+          <o:OLEObject Type="Embed" ProgID="Equation.DSMT4" ShapeID="_x0000_i1109" DrawAspect="Content" ObjectID="_1447748623" r:id="rId189"/>
         </w:object>
       </w:r>
     </w:p>
@@ -5930,10 +5951,10 @@
           <w:position w:val="-24"/>
         </w:rPr>
         <w:object w:dxaOrig="680" w:dyaOrig="620">
-          <v:shape id="_x0000_i1105" type="#_x0000_t75" style="width:34pt;height:31pt" o:ole="">
-            <v:imagedata r:id="rId188" o:title=""/>
-          </v:shape>
-          <o:OLEObject Type="Embed" ProgID="Equation.DSMT4" ShapeID="_x0000_i1105" DrawAspect="Content" ObjectID="_1447611615" r:id="rId189"/>
+          <v:shape id="_x0000_i1110" type="#_x0000_t75" style="width:34pt;height:31pt" o:ole="">
+            <v:imagedata r:id="rId190" o:title=""/>
+          </v:shape>
+          <o:OLEObject Type="Embed" ProgID="Equation.DSMT4" ShapeID="_x0000_i1110" DrawAspect="Content" ObjectID="_1447748624" r:id="rId191"/>
         </w:object>
       </w:r>
     </w:p>
@@ -5961,10 +5982,10 @@
           <w:position w:val="-12"/>
         </w:rPr>
         <w:object w:dxaOrig="600" w:dyaOrig="360">
-          <v:shape id="_x0000_i1106" type="#_x0000_t75" style="width:30pt;height:18.5pt" o:ole="">
-            <v:imagedata r:id="rId190" o:title=""/>
-          </v:shape>
-          <o:OLEObject Type="Embed" ProgID="Equation.DSMT4" ShapeID="_x0000_i1106" DrawAspect="Content" ObjectID="_1447611616" r:id="rId191"/>
+          <v:shape id="_x0000_i1111" type="#_x0000_t75" style="width:30pt;height:18.5pt" o:ole="">
+            <v:imagedata r:id="rId192" o:title=""/>
+          </v:shape>
+          <o:OLEObject Type="Embed" ProgID="Equation.DSMT4" ShapeID="_x0000_i1111" DrawAspect="Content" ObjectID="_1447748625" r:id="rId193"/>
         </w:object>
       </w:r>
     </w:p>
@@ -5992,10 +6013,10 @@
           <w:position w:val="-24"/>
         </w:rPr>
         <w:object w:dxaOrig="680" w:dyaOrig="620">
-          <v:shape id="_x0000_i1107" type="#_x0000_t75" style="width:34pt;height:31pt" o:ole="">
-            <v:imagedata r:id="rId192" o:title=""/>
-          </v:shape>
-          <o:OLEObject Type="Embed" ProgID="Equation.DSMT4" ShapeID="_x0000_i1107" DrawAspect="Content" ObjectID="_1447611617" r:id="rId193"/>
+          <v:shape id="_x0000_i1112" type="#_x0000_t75" style="width:34pt;height:31pt" o:ole="">
+            <v:imagedata r:id="rId194" o:title=""/>
+          </v:shape>
+          <o:OLEObject Type="Embed" ProgID="Equation.DSMT4" ShapeID="_x0000_i1112" DrawAspect="Content" ObjectID="_1447748626" r:id="rId195"/>
         </w:object>
       </w:r>
     </w:p>
@@ -6026,10 +6047,10 @@
           <w:position w:val="-24"/>
         </w:rPr>
         <w:object w:dxaOrig="680" w:dyaOrig="620">
-          <v:shape id="_x0000_i1108" type="#_x0000_t75" style="width:34pt;height:31pt" o:ole="">
-            <v:imagedata r:id="rId188" o:title=""/>
-          </v:shape>
-          <o:OLEObject Type="Embed" ProgID="Equation.DSMT4" ShapeID="_x0000_i1108" DrawAspect="Content" ObjectID="_1447611618" r:id="rId194"/>
+          <v:shape id="_x0000_i1113" type="#_x0000_t75" style="width:34pt;height:31pt" o:ole="">
+            <v:imagedata r:id="rId190" o:title=""/>
+          </v:shape>
+          <o:OLEObject Type="Embed" ProgID="Equation.DSMT4" ShapeID="_x0000_i1113" DrawAspect="Content" ObjectID="_1447748627" r:id="rId196"/>
         </w:object>
       </w:r>
       <w:r>
@@ -6046,10 +6067,10 @@
           <w:position w:val="-88"/>
         </w:rPr>
         <w:object w:dxaOrig="1939" w:dyaOrig="1900">
-          <v:shape id="_x0000_i1109" type="#_x0000_t75" style="width:96.5pt;height:95pt" o:ole="">
-            <v:imagedata r:id="rId195" o:title=""/>
-          </v:shape>
-          <o:OLEObject Type="Embed" ProgID="Equation.DSMT4" ShapeID="_x0000_i1109" DrawAspect="Content" ObjectID="_1447611619" r:id="rId196"/>
+          <v:shape id="_x0000_i1114" type="#_x0000_t75" style="width:96.5pt;height:95pt" o:ole="">
+            <v:imagedata r:id="rId197" o:title=""/>
+          </v:shape>
+          <o:OLEObject Type="Embed" ProgID="Equation.DSMT4" ShapeID="_x0000_i1114" DrawAspect="Content" ObjectID="_1447748628" r:id="rId198"/>
         </w:object>
       </w:r>
     </w:p>
@@ -6062,10 +6083,10 @@
           <w:position w:val="-56"/>
         </w:rPr>
         <w:object w:dxaOrig="2620" w:dyaOrig="960">
-          <v:shape id="_x0000_i1110" type="#_x0000_t75" style="width:131pt;height:48.5pt" o:ole="">
-            <v:imagedata r:id="rId197" o:title=""/>
-          </v:shape>
-          <o:OLEObject Type="Embed" ProgID="Equation.DSMT4" ShapeID="_x0000_i1110" DrawAspect="Content" ObjectID="_1447611620" r:id="rId198"/>
+          <v:shape id="_x0000_i1115" type="#_x0000_t75" style="width:131pt;height:48.5pt" o:ole="">
+            <v:imagedata r:id="rId199" o:title=""/>
+          </v:shape>
+          <o:OLEObject Type="Embed" ProgID="Equation.DSMT4" ShapeID="_x0000_i1115" DrawAspect="Content" ObjectID="_1447748629" r:id="rId200"/>
         </w:object>
       </w:r>
     </w:p>
@@ -6078,10 +6099,10 @@
           <w:position w:val="-34"/>
         </w:rPr>
         <w:object w:dxaOrig="2220" w:dyaOrig="800">
-          <v:shape id="_x0000_i1111" type="#_x0000_t75" style="width:110.5pt;height:40.5pt" o:ole="">
-            <v:imagedata r:id="rId199" o:title=""/>
-          </v:shape>
-          <o:OLEObject Type="Embed" ProgID="Equation.DSMT4" ShapeID="_x0000_i1111" DrawAspect="Content" ObjectID="_1447611621" r:id="rId200"/>
+          <v:shape id="_x0000_i1116" type="#_x0000_t75" style="width:110.5pt;height:40.5pt" o:ole="">
+            <v:imagedata r:id="rId201" o:title=""/>
+          </v:shape>
+          <o:OLEObject Type="Embed" ProgID="Equation.DSMT4" ShapeID="_x0000_i1116" DrawAspect="Content" ObjectID="_1447748630" r:id="rId202"/>
         </w:object>
       </w:r>
     </w:p>
@@ -6107,10 +6128,10 @@
           <w:position w:val="-12"/>
         </w:rPr>
         <w:object w:dxaOrig="600" w:dyaOrig="360">
-          <v:shape id="_x0000_i1112" type="#_x0000_t75" style="width:30pt;height:18.5pt" o:ole="">
-            <v:imagedata r:id="rId190" o:title=""/>
-          </v:shape>
-          <o:OLEObject Type="Embed" ProgID="Equation.DSMT4" ShapeID="_x0000_i1112" DrawAspect="Content" ObjectID="_1447611622" r:id="rId201"/>
+          <v:shape id="_x0000_i1117" type="#_x0000_t75" style="width:30pt;height:18.5pt" o:ole="">
+            <v:imagedata r:id="rId192" o:title=""/>
+          </v:shape>
+          <o:OLEObject Type="Embed" ProgID="Equation.DSMT4" ShapeID="_x0000_i1117" DrawAspect="Content" ObjectID="_1447748631" r:id="rId203"/>
         </w:object>
       </w:r>
     </w:p>
@@ -6123,10 +6144,10 @@
           <w:position w:val="-88"/>
         </w:rPr>
         <w:object w:dxaOrig="1920" w:dyaOrig="1640">
-          <v:shape id="_x0000_i1113" type="#_x0000_t75" style="width:95.5pt;height:82pt" o:ole="">
-            <v:imagedata r:id="rId202" o:title=""/>
-          </v:shape>
-          <o:OLEObject Type="Embed" ProgID="Equation.DSMT4" ShapeID="_x0000_i1113" DrawAspect="Content" ObjectID="_1447611623" r:id="rId203"/>
+          <v:shape id="_x0000_i1118" type="#_x0000_t75" style="width:95.5pt;height:82pt" o:ole="">
+            <v:imagedata r:id="rId204" o:title=""/>
+          </v:shape>
+          <o:OLEObject Type="Embed" ProgID="Equation.DSMT4" ShapeID="_x0000_i1118" DrawAspect="Content" ObjectID="_1447748632" r:id="rId205"/>
         </w:object>
       </w:r>
     </w:p>
@@ -6139,10 +6160,10 @@
           <w:position w:val="-84"/>
         </w:rPr>
         <w:object w:dxaOrig="2640" w:dyaOrig="1460">
-          <v:shape id="_x0000_i1114" type="#_x0000_t75" style="width:132.5pt;height:73pt" o:ole="">
-            <v:imagedata r:id="rId204" o:title=""/>
-          </v:shape>
-          <o:OLEObject Type="Embed" ProgID="Equation.DSMT4" ShapeID="_x0000_i1114" DrawAspect="Content" ObjectID="_1447611624" r:id="rId205"/>
+          <v:shape id="_x0000_i1119" type="#_x0000_t75" style="width:132.5pt;height:73pt" o:ole="">
+            <v:imagedata r:id="rId206" o:title=""/>
+          </v:shape>
+          <o:OLEObject Type="Embed" ProgID="Equation.DSMT4" ShapeID="_x0000_i1119" DrawAspect="Content" ObjectID="_1447748633" r:id="rId207"/>
         </w:object>
       </w:r>
     </w:p>
@@ -6165,10 +6186,10 @@
           <w:position w:val="-122"/>
         </w:rPr>
         <w:object w:dxaOrig="1920" w:dyaOrig="2560">
-          <v:shape id="_x0000_i1115" type="#_x0000_t75" style="width:95.5pt;height:128pt" o:ole="">
-            <v:imagedata r:id="rId206" o:title=""/>
-          </v:shape>
-          <o:OLEObject Type="Embed" ProgID="Equation.DSMT4" ShapeID="_x0000_i1115" DrawAspect="Content" ObjectID="_1447611625" r:id="rId207"/>
+          <v:shape id="_x0000_i1120" type="#_x0000_t75" style="width:95.5pt;height:128pt" o:ole="">
+            <v:imagedata r:id="rId208" o:title=""/>
+          </v:shape>
+          <o:OLEObject Type="Embed" ProgID="Equation.DSMT4" ShapeID="_x0000_i1120" DrawAspect="Content" ObjectID="_1447748634" r:id="rId209"/>
         </w:object>
       </w:r>
     </w:p>
@@ -6181,10 +6202,10 @@
           <w:position w:val="-84"/>
         </w:rPr>
         <w:object w:dxaOrig="2640" w:dyaOrig="1800">
-          <v:shape id="_x0000_i1116" type="#_x0000_t75" style="width:132.5pt;height:90.5pt" o:ole="">
-            <v:imagedata r:id="rId208" o:title=""/>
-          </v:shape>
-          <o:OLEObject Type="Embed" ProgID="Equation.DSMT4" ShapeID="_x0000_i1116" DrawAspect="Content" ObjectID="_1447611626" r:id="rId209"/>
+          <v:shape id="_x0000_i1121" type="#_x0000_t75" style="width:132.5pt;height:90.5pt" o:ole="">
+            <v:imagedata r:id="rId210" o:title=""/>
+          </v:shape>
+          <o:OLEObject Type="Embed" ProgID="Equation.DSMT4" ShapeID="_x0000_i1121" DrawAspect="Content" ObjectID="_1447748635" r:id="rId211"/>
         </w:object>
       </w:r>
     </w:p>
@@ -6285,7 +6306,7 @@
                     </pic:cNvPicPr>
                   </pic:nvPicPr>
                   <pic:blipFill>
-                    <a:blip r:embed="rId210">
+                    <a:blip r:embed="rId212">
                       <a:extLst>
                         <a:ext uri="{28A0092B-C50C-407E-A947-70E740481C1C}">
                           <a14:useLocalDpi xmlns:a14="http://schemas.microsoft.com/office/drawing/2010/main" val="0"/>
@@ -6326,10 +6347,10 @@
           <w:position w:val="-34"/>
         </w:rPr>
         <w:object w:dxaOrig="3940" w:dyaOrig="800">
-          <v:shape id="_x0000_i1117" type="#_x0000_t75" style="width:197pt;height:40.5pt" o:ole="">
-            <v:imagedata r:id="rId211" o:title=""/>
-          </v:shape>
-          <o:OLEObject Type="Embed" ProgID="Equation.DSMT4" ShapeID="_x0000_i1117" DrawAspect="Content" ObjectID="_1447611627" r:id="rId212"/>
+          <v:shape id="_x0000_i1122" type="#_x0000_t75" style="width:197pt;height:40.5pt" o:ole="">
+            <v:imagedata r:id="rId213" o:title=""/>
+          </v:shape>
+          <o:OLEObject Type="Embed" ProgID="Equation.DSMT4" ShapeID="_x0000_i1122" DrawAspect="Content" ObjectID="_1447748636" r:id="rId214"/>
         </w:object>
       </w:r>
     </w:p>
@@ -6406,10 +6427,10 @@
           <w:position w:val="-14"/>
         </w:rPr>
         <w:object w:dxaOrig="1440" w:dyaOrig="400">
-          <v:shape id="_x0000_i1118" type="#_x0000_t75" style="width:1in;height:20pt" o:ole="">
-            <v:imagedata r:id="rId213" o:title=""/>
-          </v:shape>
-          <o:OLEObject Type="Embed" ProgID="Equation.DSMT4" ShapeID="_x0000_i1118" DrawAspect="Content" ObjectID="_1447611628" r:id="rId214"/>
+          <v:shape id="_x0000_i1123" type="#_x0000_t75" style="width:1in;height:20pt" o:ole="">
+            <v:imagedata r:id="rId215" o:title=""/>
+          </v:shape>
+          <o:OLEObject Type="Embed" ProgID="Equation.DSMT4" ShapeID="_x0000_i1123" DrawAspect="Content" ObjectID="_1447748637" r:id="rId216"/>
         </w:object>
       </w:r>
     </w:p>
@@ -6430,10 +6451,10 @@
           <w:position w:val="-38"/>
         </w:rPr>
         <w:object w:dxaOrig="4180" w:dyaOrig="880">
-          <v:shape id="_x0000_i1119" type="#_x0000_t75" style="width:209pt;height:44pt" o:ole="">
-            <v:imagedata r:id="rId215" o:title=""/>
-          </v:shape>
-          <o:OLEObject Type="Embed" ProgID="Equation.DSMT4" ShapeID="_x0000_i1119" DrawAspect="Content" ObjectID="_1447611629" r:id="rId216"/>
+          <v:shape id="_x0000_i1124" type="#_x0000_t75" style="width:209pt;height:44pt" o:ole="">
+            <v:imagedata r:id="rId217" o:title=""/>
+          </v:shape>
+          <o:OLEObject Type="Embed" ProgID="Equation.DSMT4" ShapeID="_x0000_i1124" DrawAspect="Content" ObjectID="_1447748638" r:id="rId218"/>
         </w:object>
       </w:r>
     </w:p>
@@ -6463,10 +6484,10 @@
           <w:position w:val="-86"/>
         </w:rPr>
         <w:object w:dxaOrig="1340" w:dyaOrig="1440">
-          <v:shape id="_x0000_i1120" type="#_x0000_t75" style="width:67pt;height:1in" o:ole="">
-            <v:imagedata r:id="rId217" o:title=""/>
-          </v:shape>
-          <o:OLEObject Type="Embed" ProgID="Equation.DSMT4" ShapeID="_x0000_i1120" DrawAspect="Content" ObjectID="_1447611630" r:id="rId218"/>
+          <v:shape id="_x0000_i1125" type="#_x0000_t75" style="width:67pt;height:1in" o:ole="">
+            <v:imagedata r:id="rId219" o:title=""/>
+          </v:shape>
+          <o:OLEObject Type="Embed" ProgID="Equation.DSMT4" ShapeID="_x0000_i1125" DrawAspect="Content" ObjectID="_1447748639" r:id="rId220"/>
         </w:object>
       </w:r>
     </w:p>
@@ -6518,10 +6539,10 @@
           <w:position w:val="-14"/>
         </w:rPr>
         <w:object w:dxaOrig="2320" w:dyaOrig="400">
-          <v:shape id="_x0000_i1121" type="#_x0000_t75" style="width:116pt;height:20pt" o:ole="">
-            <v:imagedata r:id="rId219" o:title=""/>
-          </v:shape>
-          <o:OLEObject Type="Embed" ProgID="Equation.DSMT4" ShapeID="_x0000_i1121" DrawAspect="Content" ObjectID="_1447611631" r:id="rId220"/>
+          <v:shape id="_x0000_i1126" type="#_x0000_t75" style="width:116pt;height:20pt" o:ole="">
+            <v:imagedata r:id="rId221" o:title=""/>
+          </v:shape>
+          <o:OLEObject Type="Embed" ProgID="Equation.DSMT4" ShapeID="_x0000_i1126" DrawAspect="Content" ObjectID="_1447748640" r:id="rId222"/>
         </w:object>
       </w:r>
     </w:p>
@@ -6537,10 +6558,10 @@
           <w:position w:val="-12"/>
         </w:rPr>
         <w:object w:dxaOrig="380" w:dyaOrig="360">
-          <v:shape id="_x0000_i1122" type="#_x0000_t75" style="width:19pt;height:18.5pt" o:ole="">
-            <v:imagedata r:id="rId221" o:title=""/>
-          </v:shape>
-          <o:OLEObject Type="Embed" ProgID="Equation.DSMT4" ShapeID="_x0000_i1122" DrawAspect="Content" ObjectID="_1447611632" r:id="rId222"/>
+          <v:shape id="_x0000_i1127" type="#_x0000_t75" style="width:19pt;height:18.5pt" o:ole="">
+            <v:imagedata r:id="rId223" o:title=""/>
+          </v:shape>
+          <o:OLEObject Type="Embed" ProgID="Equation.DSMT4" ShapeID="_x0000_i1127" DrawAspect="Content" ObjectID="_1447748641" r:id="rId224"/>
         </w:object>
       </w:r>
       <w:r>
@@ -6551,10 +6572,10 @@
           <w:position w:val="-14"/>
         </w:rPr>
         <w:object w:dxaOrig="2299" w:dyaOrig="400">
-          <v:shape id="_x0000_i1123" type="#_x0000_t75" style="width:115pt;height:20pt" o:ole="">
-            <v:imagedata r:id="rId223" o:title=""/>
-          </v:shape>
-          <o:OLEObject Type="Embed" ProgID="Equation.DSMT4" ShapeID="_x0000_i1123" DrawAspect="Content" ObjectID="_1447611633" r:id="rId224"/>
+          <v:shape id="_x0000_i1128" type="#_x0000_t75" style="width:115pt;height:20pt" o:ole="">
+            <v:imagedata r:id="rId225" o:title=""/>
+          </v:shape>
+          <o:OLEObject Type="Embed" ProgID="Equation.DSMT4" ShapeID="_x0000_i1128" DrawAspect="Content" ObjectID="_1447748642" r:id="rId226"/>
         </w:object>
       </w:r>
     </w:p>
@@ -6575,10 +6596,10 @@
           <w:position w:val="-12"/>
         </w:rPr>
         <w:object w:dxaOrig="380" w:dyaOrig="360">
-          <v:shape id="_x0000_i1124" type="#_x0000_t75" style="width:19pt;height:18.5pt" o:ole="">
-            <v:imagedata r:id="rId225" o:title=""/>
-          </v:shape>
-          <o:OLEObject Type="Embed" ProgID="Equation.DSMT4" ShapeID="_x0000_i1124" DrawAspect="Content" ObjectID="_1447611634" r:id="rId226"/>
+          <v:shape id="_x0000_i1129" type="#_x0000_t75" style="width:19pt;height:18.5pt" o:ole="">
+            <v:imagedata r:id="rId227" o:title=""/>
+          </v:shape>
+          <o:OLEObject Type="Embed" ProgID="Equation.DSMT4" ShapeID="_x0000_i1129" DrawAspect="Content" ObjectID="_1447748643" r:id="rId228"/>
         </w:object>
       </w:r>
       <w:r>
@@ -6599,10 +6620,10 @@
           <w:position w:val="-14"/>
         </w:rPr>
         <w:object w:dxaOrig="1520" w:dyaOrig="400">
-          <v:shape id="_x0000_i1125" type="#_x0000_t75" style="width:76pt;height:20pt" o:ole="">
-            <v:imagedata r:id="rId227" o:title=""/>
-          </v:shape>
-          <o:OLEObject Type="Embed" ProgID="Equation.DSMT4" ShapeID="_x0000_i1125" DrawAspect="Content" ObjectID="_1447611635" r:id="rId228"/>
+          <v:shape id="_x0000_i1130" type="#_x0000_t75" style="width:76pt;height:20pt" o:ole="">
+            <v:imagedata r:id="rId229" o:title=""/>
+          </v:shape>
+          <o:OLEObject Type="Embed" ProgID="Equation.DSMT4" ShapeID="_x0000_i1130" DrawAspect="Content" ObjectID="_1447748644" r:id="rId230"/>
         </w:object>
       </w:r>
       <w:r>
@@ -6618,10 +6639,10 @@
           <w:position w:val="-112"/>
         </w:rPr>
         <w:object w:dxaOrig="3260" w:dyaOrig="2360">
-          <v:shape id="_x0000_i1126" type="#_x0000_t75" style="width:163pt;height:118pt" o:ole="">
-            <v:imagedata r:id="rId229" o:title=""/>
-          </v:shape>
-          <o:OLEObject Type="Embed" ProgID="Equation.DSMT4" ShapeID="_x0000_i1126" DrawAspect="Content" ObjectID="_1447611636" r:id="rId230"/>
+          <v:shape id="_x0000_i1131" type="#_x0000_t75" style="width:163pt;height:118pt" o:ole="">
+            <v:imagedata r:id="rId231" o:title=""/>
+          </v:shape>
+          <o:OLEObject Type="Embed" ProgID="Equation.DSMT4" ShapeID="_x0000_i1131" DrawAspect="Content" ObjectID="_1447748645" r:id="rId232"/>
         </w:object>
       </w:r>
     </w:p>
@@ -6676,8 +6697,8 @@
       </w:r>
     </w:p>
     <w:sectPr>
-      <w:headerReference w:type="default" r:id="rId231"/>
-      <w:footerReference w:type="default" r:id="rId232"/>
+      <w:headerReference w:type="default" r:id="rId233"/>
+      <w:footerReference w:type="default" r:id="rId234"/>
       <w:pgSz w:w="12240" w:h="15840"/>
       <w:pgMar w:top="1440" w:right="1440" w:bottom="1440" w:left="1440" w:header="708" w:footer="708" w:gutter="0"/>
       <w:cols w:space="708"/>
@@ -6723,6 +6744,7 @@
         <w:docPartUnique/>
       </w:docPartObj>
     </w:sdtPr>
+    <w:sdtEndPr/>
     <w:sdtContent>
       <w:sdt>
         <w:sdtPr>
@@ -6732,6 +6754,7 @@
             <w:docPartUnique/>
           </w:docPartObj>
         </w:sdtPr>
+        <w:sdtEndPr/>
         <w:sdtContent>
           <w:p>
             <w:pPr>
@@ -6770,7 +6793,7 @@
                 <w:bCs/>
                 <w:noProof/>
               </w:rPr>
-              <w:t>11</w:t>
+              <w:t>12</w:t>
             </w:r>
             <w:r>
               <w:rPr>
@@ -8495,6 +8518,30 @@
       <w:rFonts w:asciiTheme="majorHAnsi" w:eastAsiaTheme="majorEastAsia" w:hAnsiTheme="majorHAnsi" w:cstheme="majorBidi"/>
       <w:b/>
       <w:bCs/>
+      <w:color w:val="4F81BD" w:themeColor="accent1"/>
+    </w:rPr>
+  </w:style>
+  <w:style w:type="paragraph" w:styleId="Heading4">
+    <w:name w:val="heading 4"/>
+    <w:basedOn w:val="Normal"/>
+    <w:next w:val="Normal"/>
+    <w:link w:val="Heading4Char"/>
+    <w:uiPriority w:val="9"/>
+    <w:unhideWhenUsed/>
+    <w:qFormat/>
+    <w:rsid w:val="00976534"/>
+    <w:pPr>
+      <w:keepNext/>
+      <w:keepLines/>
+      <w:spacing w:before="200" w:after="0"/>
+      <w:outlineLvl w:val="3"/>
+    </w:pPr>
+    <w:rPr>
+      <w:rFonts w:asciiTheme="majorHAnsi" w:eastAsiaTheme="majorEastAsia" w:hAnsiTheme="majorHAnsi" w:cstheme="majorBidi"/>
+      <w:b/>
+      <w:bCs/>
+      <w:i/>
+      <w:iCs/>
       <w:color w:val="4F81BD" w:themeColor="accent1"/>
     </w:rPr>
   </w:style>
@@ -8765,6 +8812,21 @@
       <w:contextualSpacing/>
     </w:pPr>
   </w:style>
+  <w:style w:type="character" w:customStyle="1" w:styleId="Heading4Char">
+    <w:name w:val="Heading 4 Char"/>
+    <w:basedOn w:val="DefaultParagraphFont"/>
+    <w:link w:val="Heading4"/>
+    <w:uiPriority w:val="9"/>
+    <w:rsid w:val="00976534"/>
+    <w:rPr>
+      <w:rFonts w:asciiTheme="majorHAnsi" w:eastAsiaTheme="majorEastAsia" w:hAnsiTheme="majorHAnsi" w:cstheme="majorBidi"/>
+      <w:b/>
+      <w:bCs/>
+      <w:i/>
+      <w:iCs/>
+      <w:color w:val="4F81BD" w:themeColor="accent1"/>
+    </w:rPr>
+  </w:style>
 </w:styles>
 </file>
 
@@ -8994,6 +9056,30 @@
       <w:rFonts w:asciiTheme="majorHAnsi" w:eastAsiaTheme="majorEastAsia" w:hAnsiTheme="majorHAnsi" w:cstheme="majorBidi"/>
       <w:b/>
       <w:bCs/>
+      <w:color w:val="4F81BD" w:themeColor="accent1"/>
+    </w:rPr>
+  </w:style>
+  <w:style w:type="paragraph" w:styleId="Heading4">
+    <w:name w:val="heading 4"/>
+    <w:basedOn w:val="Normal"/>
+    <w:next w:val="Normal"/>
+    <w:link w:val="Heading4Char"/>
+    <w:uiPriority w:val="9"/>
+    <w:unhideWhenUsed/>
+    <w:qFormat/>
+    <w:rsid w:val="00976534"/>
+    <w:pPr>
+      <w:keepNext/>
+      <w:keepLines/>
+      <w:spacing w:before="200" w:after="0"/>
+      <w:outlineLvl w:val="3"/>
+    </w:pPr>
+    <w:rPr>
+      <w:rFonts w:asciiTheme="majorHAnsi" w:eastAsiaTheme="majorEastAsia" w:hAnsiTheme="majorHAnsi" w:cstheme="majorBidi"/>
+      <w:b/>
+      <w:bCs/>
+      <w:i/>
+      <w:iCs/>
       <w:color w:val="4F81BD" w:themeColor="accent1"/>
     </w:rPr>
   </w:style>
@@ -9263,6 +9349,21 @@
       <w:ind w:left="720"/>
       <w:contextualSpacing/>
     </w:pPr>
+  </w:style>
+  <w:style w:type="character" w:customStyle="1" w:styleId="Heading4Char">
+    <w:name w:val="Heading 4 Char"/>
+    <w:basedOn w:val="DefaultParagraphFont"/>
+    <w:link w:val="Heading4"/>
+    <w:uiPriority w:val="9"/>
+    <w:rsid w:val="00976534"/>
+    <w:rPr>
+      <w:rFonts w:asciiTheme="majorHAnsi" w:eastAsiaTheme="majorEastAsia" w:hAnsiTheme="majorHAnsi" w:cstheme="majorBidi"/>
+      <w:b/>
+      <w:bCs/>
+      <w:i/>
+      <w:iCs/>
+      <w:color w:val="4F81BD" w:themeColor="accent1"/>
+    </w:rPr>
   </w:style>
 </w:styles>
 </file>

--- a/SFWR ENG 3X03 Summary.docx
+++ b/SFWR ENG 3X03 Summary.docx
@@ -197,7 +197,7 @@
           <v:shape id="_x0000_i1025" type="#_x0000_t75" style="width:60.5pt;height:37pt" o:ole="">
             <v:imagedata r:id="rId9" o:title=""/>
           </v:shape>
-          <o:OLEObject Type="Embed" ProgID="Equation.DSMT4" ShapeID="_x0000_i1025" DrawAspect="Content" ObjectID="_1447748538" r:id="rId10"/>
+          <o:OLEObject Type="Embed" ProgID="Equation.DSMT4" ShapeID="_x0000_i1025" DrawAspect="Content" ObjectID="_1447758632" r:id="rId10"/>
         </w:object>
       </w:r>
     </w:p>
@@ -296,7 +296,7 @@
           <v:shape id="_x0000_i1026" type="#_x0000_t75" style="width:33.5pt;height:22pt" o:ole="">
             <v:imagedata r:id="rId11" o:title=""/>
           </v:shape>
-          <o:OLEObject Type="Embed" ProgID="Equation.DSMT4" ShapeID="_x0000_i1026" DrawAspect="Content" ObjectID="_1447748539" r:id="rId12"/>
+          <o:OLEObject Type="Embed" ProgID="Equation.DSMT4" ShapeID="_x0000_i1026" DrawAspect="Content" ObjectID="_1447758633" r:id="rId12"/>
         </w:object>
       </w:r>
       <w:r>
@@ -510,7 +510,7 @@
           <v:shape id="_x0000_i1027" type="#_x0000_t75" style="width:116pt;height:71pt" o:ole="">
             <v:imagedata r:id="rId13" o:title=""/>
           </v:shape>
-          <o:OLEObject Type="Embed" ProgID="Equation.DSMT4" ShapeID="_x0000_i1027" DrawAspect="Content" ObjectID="_1447748540" r:id="rId14"/>
+          <o:OLEObject Type="Embed" ProgID="Equation.DSMT4" ShapeID="_x0000_i1027" DrawAspect="Content" ObjectID="_1447758634" r:id="rId14"/>
         </w:object>
       </w:r>
     </w:p>
@@ -529,7 +529,7 @@
           <v:shape id="_x0000_i1028" type="#_x0000_t75" style="width:152.5pt;height:1in" o:ole="">
             <v:imagedata r:id="rId15" o:title=""/>
           </v:shape>
-          <o:OLEObject Type="Embed" ProgID="Equation.DSMT4" ShapeID="_x0000_i1028" DrawAspect="Content" ObjectID="_1447748541" r:id="rId16"/>
+          <o:OLEObject Type="Embed" ProgID="Equation.DSMT4" ShapeID="_x0000_i1028" DrawAspect="Content" ObjectID="_1447758635" r:id="rId16"/>
         </w:object>
       </w:r>
     </w:p>
@@ -628,7 +628,7 @@
           <v:shape id="_x0000_i1029" type="#_x0000_t75" style="width:353pt;height:24pt" o:ole="">
             <v:imagedata r:id="rId17" o:title=""/>
           </v:shape>
-          <o:OLEObject Type="Embed" ProgID="Equation.DSMT4" ShapeID="_x0000_i1029" DrawAspect="Content" ObjectID="_1447748542" r:id="rId18"/>
+          <o:OLEObject Type="Embed" ProgID="Equation.DSMT4" ShapeID="_x0000_i1029" DrawAspect="Content" ObjectID="_1447758636" r:id="rId18"/>
         </w:object>
       </w:r>
     </w:p>
@@ -773,7 +773,7 @@
           <v:shape id="_x0000_i1030" type="#_x0000_t75" style="width:96.5pt;height:65pt" o:ole="">
             <v:imagedata r:id="rId19" o:title=""/>
           </v:shape>
-          <o:OLEObject Type="Embed" ProgID="Equation.DSMT4" ShapeID="_x0000_i1030" DrawAspect="Content" ObjectID="_1447748543" r:id="rId20"/>
+          <o:OLEObject Type="Embed" ProgID="Equation.DSMT4" ShapeID="_x0000_i1030" DrawAspect="Content" ObjectID="_1447758637" r:id="rId20"/>
         </w:object>
       </w:r>
     </w:p>
@@ -795,7 +795,7 @@
           <v:shape id="_x0000_i1031" type="#_x0000_t75" style="width:50pt;height:31pt" o:ole="">
             <v:imagedata r:id="rId21" o:title=""/>
           </v:shape>
-          <o:OLEObject Type="Embed" ProgID="Equation.DSMT4" ShapeID="_x0000_i1031" DrawAspect="Content" ObjectID="_1447748544" r:id="rId22"/>
+          <o:OLEObject Type="Embed" ProgID="Equation.DSMT4" ShapeID="_x0000_i1031" DrawAspect="Content" ObjectID="_1447758638" r:id="rId22"/>
         </w:object>
       </w:r>
       <w:r>
@@ -928,7 +928,7 @@
           <v:shape id="_x0000_i1032" type="#_x0000_t75" style="width:21pt;height:20pt" o:ole="">
             <v:imagedata r:id="rId23" o:title=""/>
           </v:shape>
-          <o:OLEObject Type="Embed" ProgID="Equation.DSMT4" ShapeID="_x0000_i1032" DrawAspect="Content" ObjectID="_1447748545" r:id="rId24"/>
+          <o:OLEObject Type="Embed" ProgID="Equation.DSMT4" ShapeID="_x0000_i1032" DrawAspect="Content" ObjectID="_1447758639" r:id="rId24"/>
         </w:object>
       </w:r>
     </w:p>
@@ -953,7 +953,7 @@
           <v:shape id="_x0000_i1033" type="#_x0000_t75" style="width:21pt;height:20pt" o:ole="">
             <v:imagedata r:id="rId25" o:title=""/>
           </v:shape>
-          <o:OLEObject Type="Embed" ProgID="Equation.DSMT4" ShapeID="_x0000_i1033" DrawAspect="Content" ObjectID="_1447748546" r:id="rId26"/>
+          <o:OLEObject Type="Embed" ProgID="Equation.DSMT4" ShapeID="_x0000_i1033" DrawAspect="Content" ObjectID="_1447758640" r:id="rId26"/>
         </w:object>
       </w:r>
     </w:p>
@@ -1260,7 +1260,7 @@
           <v:shape id="_x0000_i1034" type="#_x0000_t75" style="width:153.5pt;height:56pt" o:ole="">
             <v:imagedata r:id="rId31" o:title=""/>
           </v:shape>
-          <o:OLEObject Type="Embed" ProgID="Equation.DSMT4" ShapeID="_x0000_i1034" DrawAspect="Content" ObjectID="_1447748547" r:id="rId32"/>
+          <o:OLEObject Type="Embed" ProgID="Equation.DSMT4" ShapeID="_x0000_i1034" DrawAspect="Content" ObjectID="_1447758641" r:id="rId32"/>
         </w:object>
       </w:r>
     </w:p>
@@ -1292,7 +1292,7 @@
           <v:shape id="_x0000_i1035" type="#_x0000_t75" style="width:328.5pt;height:35pt" o:ole="">
             <v:imagedata r:id="rId33" o:title=""/>
           </v:shape>
-          <o:OLEObject Type="Embed" ProgID="Equation.DSMT4" ShapeID="_x0000_i1035" DrawAspect="Content" ObjectID="_1447748548" r:id="rId34"/>
+          <o:OLEObject Type="Embed" ProgID="Equation.DSMT4" ShapeID="_x0000_i1035" DrawAspect="Content" ObjectID="_1447758642" r:id="rId34"/>
         </w:object>
       </w:r>
     </w:p>
@@ -1349,7 +1349,7 @@
           <v:shape id="_x0000_i1036" type="#_x0000_t75" style="width:88.5pt;height:103pt" o:ole="">
             <v:imagedata r:id="rId35" o:title=""/>
           </v:shape>
-          <o:OLEObject Type="Embed" ProgID="Equation.DSMT4" ShapeID="_x0000_i1036" DrawAspect="Content" ObjectID="_1447748549" r:id="rId36"/>
+          <o:OLEObject Type="Embed" ProgID="Equation.DSMT4" ShapeID="_x0000_i1036" DrawAspect="Content" ObjectID="_1447758643" r:id="rId36"/>
         </w:object>
       </w:r>
       <w:r>
@@ -1366,7 +1366,7 @@
           <v:shape id="_x0000_i1037" type="#_x0000_t75" style="width:73pt;height:118pt" o:ole="">
             <v:imagedata r:id="rId37" o:title=""/>
           </v:shape>
-          <o:OLEObject Type="Embed" ProgID="Equation.DSMT4" ShapeID="_x0000_i1037" DrawAspect="Content" ObjectID="_1447748550" r:id="rId38"/>
+          <o:OLEObject Type="Embed" ProgID="Equation.DSMT4" ShapeID="_x0000_i1037" DrawAspect="Content" ObjectID="_1447758644" r:id="rId38"/>
         </w:object>
       </w:r>
     </w:p>
@@ -1424,7 +1424,7 @@
           <v:shape id="_x0000_i1038" type="#_x0000_t75" style="width:371pt;height:37pt" o:ole="">
             <v:imagedata r:id="rId39" o:title=""/>
           </v:shape>
-          <o:OLEObject Type="Embed" ProgID="Equation.DSMT4" ShapeID="_x0000_i1038" DrawAspect="Content" ObjectID="_1447748551" r:id="rId40"/>
+          <o:OLEObject Type="Embed" ProgID="Equation.DSMT4" ShapeID="_x0000_i1038" DrawAspect="Content" ObjectID="_1447758645" r:id="rId40"/>
         </w:object>
       </w:r>
     </w:p>
@@ -1656,7 +1656,7 @@
           <v:shape id="_x0000_i1039" type="#_x0000_t75" style="width:60.5pt;height:22pt" o:ole="">
             <v:imagedata r:id="rId41" o:title=""/>
           </v:shape>
-          <o:OLEObject Type="Embed" ProgID="Equation.DSMT4" ShapeID="_x0000_i1039" DrawAspect="Content" ObjectID="_1447748552" r:id="rId42"/>
+          <o:OLEObject Type="Embed" ProgID="Equation.DSMT4" ShapeID="_x0000_i1039" DrawAspect="Content" ObjectID="_1447758646" r:id="rId42"/>
         </w:object>
       </w:r>
       <w:r>
@@ -1715,14 +1715,12 @@
           <w:position w:val="-38"/>
         </w:rPr>
         <w:object w:dxaOrig="1480" w:dyaOrig="800">
-          <v:shape id="_x0000_i1132" type="#_x0000_t75" style="width:74pt;height:40pt" o:ole="">
+          <v:shape id="_x0000_i1131" type="#_x0000_t75" style="width:74pt;height:40pt" o:ole="">
             <v:imagedata r:id="rId43" o:title=""/>
           </v:shape>
-          <o:OLEObject Type="Embed" ProgID="Equation.DSMT4" ShapeID="_x0000_i1132" DrawAspect="Content" ObjectID="_1447748553" r:id="rId44"/>
-        </w:object>
-      </w:r>
-      <w:bookmarkStart w:id="1" w:name="_GoBack"/>
-      <w:bookmarkEnd w:id="1"/>
+          <o:OLEObject Type="Embed" ProgID="Equation.DSMT4" ShapeID="_x0000_i1131" DrawAspect="Content" ObjectID="_1447758647" r:id="rId44"/>
+        </w:object>
+      </w:r>
     </w:p>
     <w:p>
       <w:pPr>
@@ -1773,7 +1771,7 @@
           <v:shape id="_x0000_i1040" type="#_x0000_t75" style="width:88.5pt;height:37pt" o:ole="">
             <v:imagedata r:id="rId45" o:title=""/>
           </v:shape>
-          <o:OLEObject Type="Embed" ProgID="Equation.DSMT4" ShapeID="_x0000_i1040" DrawAspect="Content" ObjectID="_1447748554" r:id="rId46"/>
+          <o:OLEObject Type="Embed" ProgID="Equation.DSMT4" ShapeID="_x0000_i1040" DrawAspect="Content" ObjectID="_1447758648" r:id="rId46"/>
         </w:object>
       </w:r>
     </w:p>
@@ -1917,8 +1915,8 @@
       <w:pPr>
         <w:pStyle w:val="Heading3"/>
       </w:pPr>
-      <w:bookmarkStart w:id="2" w:name="_Secant_Method"/>
-      <w:bookmarkEnd w:id="2"/>
+      <w:bookmarkStart w:id="1" w:name="_Secant_Method"/>
+      <w:bookmarkEnd w:id="1"/>
       <w:r>
         <w:t>Secant Method</w:t>
       </w:r>
@@ -1935,7 +1933,7 @@
           <v:shape id="_x0000_i1041" type="#_x0000_t75" style="width:127.5pt;height:36pt" o:ole="">
             <v:imagedata r:id="rId48" o:title=""/>
           </v:shape>
-          <o:OLEObject Type="Embed" ProgID="Equation.DSMT4" ShapeID="_x0000_i1041" DrawAspect="Content" ObjectID="_1447748555" r:id="rId49"/>
+          <o:OLEObject Type="Embed" ProgID="Equation.DSMT4" ShapeID="_x0000_i1041" DrawAspect="Content" ObjectID="_1447758649" r:id="rId49"/>
         </w:object>
       </w:r>
     </w:p>
@@ -1951,7 +1949,7 @@
           <v:shape id="_x0000_i1042" type="#_x0000_t75" style="width:136pt;height:37pt" o:ole="">
             <v:imagedata r:id="rId50" o:title=""/>
           </v:shape>
-          <o:OLEObject Type="Embed" ProgID="Equation.DSMT4" ShapeID="_x0000_i1042" DrawAspect="Content" ObjectID="_1447748556" r:id="rId51"/>
+          <o:OLEObject Type="Embed" ProgID="Equation.DSMT4" ShapeID="_x0000_i1042" DrawAspect="Content" ObjectID="_1447758650" r:id="rId51"/>
         </w:object>
       </w:r>
     </w:p>
@@ -1974,7 +1972,7 @@
           <v:shape id="_x0000_i1043" type="#_x0000_t75" style="width:92pt;height:34pt" o:ole="">
             <v:imagedata r:id="rId52" o:title=""/>
           </v:shape>
-          <o:OLEObject Type="Embed" ProgID="Equation.DSMT4" ShapeID="_x0000_i1043" DrawAspect="Content" ObjectID="_1447748557" r:id="rId53"/>
+          <o:OLEObject Type="Embed" ProgID="Equation.DSMT4" ShapeID="_x0000_i1043" DrawAspect="Content" ObjectID="_1447758651" r:id="rId53"/>
         </w:object>
       </w:r>
       <w:r>
@@ -2005,7 +2003,7 @@
           <v:shape id="_x0000_i1044" type="#_x0000_t75" style="width:47pt;height:16pt" o:ole="">
             <v:imagedata r:id="rId54" o:title=""/>
           </v:shape>
-          <o:OLEObject Type="Embed" ProgID="Equation.DSMT4" ShapeID="_x0000_i1044" DrawAspect="Content" ObjectID="_1447748558" r:id="rId55"/>
+          <o:OLEObject Type="Embed" ProgID="Equation.DSMT4" ShapeID="_x0000_i1044" DrawAspect="Content" ObjectID="_1447758652" r:id="rId55"/>
         </w:object>
       </w:r>
     </w:p>
@@ -2075,7 +2073,7 @@
           <v:shape id="_x0000_i1045" type="#_x0000_t75" style="width:30pt;height:15pt" o:ole="">
             <v:imagedata r:id="rId57" o:title=""/>
           </v:shape>
-          <o:OLEObject Type="Embed" ProgID="Equation.DSMT4" ShapeID="_x0000_i1045" DrawAspect="Content" ObjectID="_1447748559" r:id="rId58"/>
+          <o:OLEObject Type="Embed" ProgID="Equation.DSMT4" ShapeID="_x0000_i1045" DrawAspect="Content" ObjectID="_1447758653" r:id="rId58"/>
         </w:object>
       </w:r>
       <w:r>
@@ -2192,7 +2190,7 @@
           <v:shape id="_x0000_i1046" type="#_x0000_t75" style="width:53.5pt;height:15pt" o:ole="">
             <v:imagedata r:id="rId59" o:title=""/>
           </v:shape>
-          <o:OLEObject Type="Embed" ProgID="Equation.DSMT4" ShapeID="_x0000_i1046" DrawAspect="Content" ObjectID="_1447748560" r:id="rId60"/>
+          <o:OLEObject Type="Embed" ProgID="Equation.DSMT4" ShapeID="_x0000_i1046" DrawAspect="Content" ObjectID="_1447758654" r:id="rId60"/>
         </w:object>
       </w:r>
       <w:r>
@@ -2223,7 +2221,7 @@
           <v:shape id="_x0000_i1047" type="#_x0000_t75" style="width:189pt;height:38.5pt" o:ole="">
             <v:imagedata r:id="rId61" o:title=""/>
           </v:shape>
-          <o:OLEObject Type="Embed" ProgID="Equation.DSMT4" ShapeID="_x0000_i1047" DrawAspect="Content" ObjectID="_1447748561" r:id="rId62"/>
+          <o:OLEObject Type="Embed" ProgID="Equation.DSMT4" ShapeID="_x0000_i1047" DrawAspect="Content" ObjectID="_1447758655" r:id="rId62"/>
         </w:object>
       </w:r>
     </w:p>
@@ -2239,7 +2237,7 @@
           <v:shape id="_x0000_i1048" type="#_x0000_t75" style="width:71pt;height:23pt" o:ole="">
             <v:imagedata r:id="rId63" o:title=""/>
           </v:shape>
-          <o:OLEObject Type="Embed" ProgID="Equation.DSMT4" ShapeID="_x0000_i1048" DrawAspect="Content" ObjectID="_1447748562" r:id="rId64"/>
+          <o:OLEObject Type="Embed" ProgID="Equation.DSMT4" ShapeID="_x0000_i1048" DrawAspect="Content" ObjectID="_1447758656" r:id="rId64"/>
         </w:object>
       </w:r>
     </w:p>
@@ -2273,7 +2271,7 @@
           <v:shape id="_x0000_i1049" type="#_x0000_t75" style="width:84pt;height:20pt" o:ole="">
             <v:imagedata r:id="rId65" o:title=""/>
           </v:shape>
-          <o:OLEObject Type="Embed" ProgID="Equation.DSMT4" ShapeID="_x0000_i1049" DrawAspect="Content" ObjectID="_1447748563" r:id="rId66"/>
+          <o:OLEObject Type="Embed" ProgID="Equation.DSMT4" ShapeID="_x0000_i1049" DrawAspect="Content" ObjectID="_1447758657" r:id="rId66"/>
         </w:object>
       </w:r>
     </w:p>
@@ -2293,7 +2291,7 @@
           <v:shape id="_x0000_i1050" type="#_x0000_t75" style="width:119pt;height:20pt" o:ole="">
             <v:imagedata r:id="rId67" o:title=""/>
           </v:shape>
-          <o:OLEObject Type="Embed" ProgID="Equation.DSMT4" ShapeID="_x0000_i1050" DrawAspect="Content" ObjectID="_1447748564" r:id="rId68"/>
+          <o:OLEObject Type="Embed" ProgID="Equation.DSMT4" ShapeID="_x0000_i1050" DrawAspect="Content" ObjectID="_1447758658" r:id="rId68"/>
         </w:object>
       </w:r>
     </w:p>
@@ -2316,7 +2314,7 @@
           <v:shape id="_x0000_i1051" type="#_x0000_t75" style="width:76pt;height:20pt" o:ole="">
             <v:imagedata r:id="rId69" o:title=""/>
           </v:shape>
-          <o:OLEObject Type="Embed" ProgID="Equation.DSMT4" ShapeID="_x0000_i1051" DrawAspect="Content" ObjectID="_1447748565" r:id="rId70"/>
+          <o:OLEObject Type="Embed" ProgID="Equation.DSMT4" ShapeID="_x0000_i1051" DrawAspect="Content" ObjectID="_1447758659" r:id="rId70"/>
         </w:object>
       </w:r>
     </w:p>
@@ -2352,7 +2350,7 @@
           <v:shape id="_x0000_i1052" type="#_x0000_t75" style="width:132.5pt;height:37pt" o:ole="">
             <v:imagedata r:id="rId71" o:title=""/>
           </v:shape>
-          <o:OLEObject Type="Embed" ProgID="Equation.DSMT4" ShapeID="_x0000_i1052" DrawAspect="Content" ObjectID="_1447748566" r:id="rId72"/>
+          <o:OLEObject Type="Embed" ProgID="Equation.DSMT4" ShapeID="_x0000_i1052" DrawAspect="Content" ObjectID="_1447758660" r:id="rId72"/>
         </w:object>
       </w:r>
       <w:r>
@@ -2380,7 +2378,7 @@
           <v:shape id="_x0000_i1053" type="#_x0000_t75" style="width:21pt;height:20pt" o:ole="">
             <v:imagedata r:id="rId73" o:title=""/>
           </v:shape>
-          <o:OLEObject Type="Embed" ProgID="Equation.DSMT4" ShapeID="_x0000_i1053" DrawAspect="Content" ObjectID="_1447748567" r:id="rId74"/>
+          <o:OLEObject Type="Embed" ProgID="Equation.DSMT4" ShapeID="_x0000_i1053" DrawAspect="Content" ObjectID="_1447758661" r:id="rId74"/>
         </w:object>
       </w:r>
       <w:r>
@@ -2417,7 +2415,7 @@
           <v:shape id="_x0000_i1054" type="#_x0000_t75" style="width:40.5pt;height:16pt" o:ole="">
             <v:imagedata r:id="rId75" o:title=""/>
           </v:shape>
-          <o:OLEObject Type="Embed" ProgID="Equation.DSMT4" ShapeID="_x0000_i1054" DrawAspect="Content" ObjectID="_1447748568" r:id="rId76"/>
+          <o:OLEObject Type="Embed" ProgID="Equation.DSMT4" ShapeID="_x0000_i1054" DrawAspect="Content" ObjectID="_1447758662" r:id="rId76"/>
         </w:object>
       </w:r>
     </w:p>
@@ -2450,7 +2448,7 @@
           <v:shape id="_x0000_i1055" type="#_x0000_t75" style="width:186pt;height:36pt" o:ole="">
             <v:imagedata r:id="rId77" o:title=""/>
           </v:shape>
-          <o:OLEObject Type="Embed" ProgID="Equation.DSMT4" ShapeID="_x0000_i1055" DrawAspect="Content" ObjectID="_1447748569" r:id="rId78"/>
+          <o:OLEObject Type="Embed" ProgID="Equation.DSMT4" ShapeID="_x0000_i1055" DrawAspect="Content" ObjectID="_1447758663" r:id="rId78"/>
         </w:object>
       </w:r>
     </w:p>
@@ -2504,7 +2502,7 @@
           <v:shape id="_x0000_i1056" type="#_x0000_t75" style="width:30pt;height:15pt" o:ole="">
             <v:imagedata r:id="rId79" o:title=""/>
           </v:shape>
-          <o:OLEObject Type="Embed" ProgID="Equation.DSMT4" ShapeID="_x0000_i1056" DrawAspect="Content" ObjectID="_1447748570" r:id="rId80"/>
+          <o:OLEObject Type="Embed" ProgID="Equation.DSMT4" ShapeID="_x0000_i1056" DrawAspect="Content" ObjectID="_1447758664" r:id="rId80"/>
         </w:object>
       </w:r>
       <w:r>
@@ -2525,7 +2523,7 @@
           <v:shape id="_x0000_i1057" type="#_x0000_t75" style="width:28pt;height:14pt" o:ole="">
             <v:imagedata r:id="rId81" o:title=""/>
           </v:shape>
-          <o:OLEObject Type="Embed" ProgID="Equation.DSMT4" ShapeID="_x0000_i1057" DrawAspect="Content" ObjectID="_1447748571" r:id="rId82"/>
+          <o:OLEObject Type="Embed" ProgID="Equation.DSMT4" ShapeID="_x0000_i1057" DrawAspect="Content" ObjectID="_1447758665" r:id="rId82"/>
         </w:object>
       </w:r>
     </w:p>
@@ -2555,7 +2553,7 @@
           <v:shape id="_x0000_i1058" type="#_x0000_t75" style="width:49pt;height:14pt" o:ole="">
             <v:imagedata r:id="rId83" o:title=""/>
           </v:shape>
-          <o:OLEObject Type="Embed" ProgID="Equation.DSMT4" ShapeID="_x0000_i1058" DrawAspect="Content" ObjectID="_1447748572" r:id="rId84"/>
+          <o:OLEObject Type="Embed" ProgID="Equation.DSMT4" ShapeID="_x0000_i1058" DrawAspect="Content" ObjectID="_1447758666" r:id="rId84"/>
         </w:object>
       </w:r>
     </w:p>
@@ -2597,7 +2595,7 @@
           <v:shape id="_x0000_i1059" type="#_x0000_t75" style="width:86pt;height:22pt" o:ole="">
             <v:imagedata r:id="rId85" o:title=""/>
           </v:shape>
-          <o:OLEObject Type="Embed" ProgID="Equation.DSMT4" ShapeID="_x0000_i1059" DrawAspect="Content" ObjectID="_1447748573" r:id="rId86"/>
+          <o:OLEObject Type="Embed" ProgID="Equation.DSMT4" ShapeID="_x0000_i1059" DrawAspect="Content" ObjectID="_1447758667" r:id="rId86"/>
         </w:object>
       </w:r>
     </w:p>
@@ -2605,8 +2603,8 @@
       <w:pPr>
         <w:pStyle w:val="Heading1"/>
       </w:pPr>
-      <w:bookmarkStart w:id="3" w:name="_Chapter_5_−"/>
-      <w:bookmarkEnd w:id="3"/>
+      <w:bookmarkStart w:id="2" w:name="_Chapter_5_−"/>
+      <w:bookmarkEnd w:id="2"/>
       <w:r>
         <w:t xml:space="preserve">Chapter 5 − </w:t>
       </w:r>
@@ -2747,8 +2745,8 @@
       <w:pPr>
         <w:pStyle w:val="Heading2"/>
       </w:pPr>
-      <w:bookmarkStart w:id="4" w:name="_Backward_Substitution"/>
-      <w:bookmarkEnd w:id="4"/>
+      <w:bookmarkStart w:id="3" w:name="_Backward_Substitution"/>
+      <w:bookmarkEnd w:id="3"/>
       <w:r>
         <w:t>Backward Substitution</w:t>
       </w:r>
@@ -2794,7 +2792,7 @@
           <v:shape id="_x0000_i1060" type="#_x0000_t75" style="width:158pt;height:35pt" o:ole="">
             <v:imagedata r:id="rId87" o:title=""/>
           </v:shape>
-          <o:OLEObject Type="Embed" ProgID="Equation.DSMT4" ShapeID="_x0000_i1060" DrawAspect="Content" ObjectID="_1447748574" r:id="rId88"/>
+          <o:OLEObject Type="Embed" ProgID="Equation.DSMT4" ShapeID="_x0000_i1060" DrawAspect="Content" ObjectID="_1447758668" r:id="rId88"/>
         </w:object>
       </w:r>
     </w:p>
@@ -2802,8 +2800,8 @@
       <w:pPr>
         <w:pStyle w:val="Heading2"/>
       </w:pPr>
-      <w:bookmarkStart w:id="5" w:name="_Forward_Substitution"/>
-      <w:bookmarkEnd w:id="5"/>
+      <w:bookmarkStart w:id="4" w:name="_Forward_Substitution"/>
+      <w:bookmarkEnd w:id="4"/>
       <w:r>
         <w:t>Forward Substitution</w:t>
       </w:r>
@@ -2857,8 +2855,8 @@
       <w:pPr>
         <w:pStyle w:val="Heading2"/>
       </w:pPr>
-      <w:bookmarkStart w:id="6" w:name="_Gaussian_Elimination"/>
-      <w:bookmarkEnd w:id="6"/>
+      <w:bookmarkStart w:id="5" w:name="_Gaussian_Elimination"/>
+      <w:bookmarkEnd w:id="5"/>
       <w:r>
         <w:t>Gaussian Elimination</w:t>
       </w:r>
@@ -2899,7 +2897,7 @@
           <v:shape id="_x0000_i1061" type="#_x0000_t75" style="width:246pt;height:34pt" o:ole="">
             <v:imagedata r:id="rId89" o:title=""/>
           </v:shape>
-          <o:OLEObject Type="Embed" ProgID="Equation.DSMT4" ShapeID="_x0000_i1061" DrawAspect="Content" ObjectID="_1447748575" r:id="rId90"/>
+          <o:OLEObject Type="Embed" ProgID="Equation.DSMT4" ShapeID="_x0000_i1061" DrawAspect="Content" ObjectID="_1447758669" r:id="rId90"/>
         </w:object>
       </w:r>
     </w:p>
@@ -2923,7 +2921,7 @@
           <v:shape id="_x0000_i1062" type="#_x0000_t75" style="width:244pt;height:58pt" o:ole="">
             <v:imagedata r:id="rId91" o:title=""/>
           </v:shape>
-          <o:OLEObject Type="Embed" ProgID="Equation.DSMT4" ShapeID="_x0000_i1062" DrawAspect="Content" ObjectID="_1447748576" r:id="rId92"/>
+          <o:OLEObject Type="Embed" ProgID="Equation.DSMT4" ShapeID="_x0000_i1062" DrawAspect="Content" ObjectID="_1447758670" r:id="rId92"/>
         </w:object>
       </w:r>
     </w:p>
@@ -2939,7 +2937,7 @@
           <v:shape id="_x0000_i1063" type="#_x0000_t75" style="width:47pt;height:53.5pt" o:ole="">
             <v:imagedata r:id="rId93" o:title=""/>
           </v:shape>
-          <o:OLEObject Type="Embed" ProgID="Equation.DSMT4" ShapeID="_x0000_i1063" DrawAspect="Content" ObjectID="_1447748577" r:id="rId94"/>
+          <o:OLEObject Type="Embed" ProgID="Equation.DSMT4" ShapeID="_x0000_i1063" DrawAspect="Content" ObjectID="_1447758671" r:id="rId94"/>
         </w:object>
       </w:r>
     </w:p>
@@ -2955,7 +2953,7 @@
           <v:shape id="_x0000_i1064" type="#_x0000_t75" style="width:46pt;height:40.5pt" o:ole="">
             <v:imagedata r:id="rId95" o:title=""/>
           </v:shape>
-          <o:OLEObject Type="Embed" ProgID="Equation.DSMT4" ShapeID="_x0000_i1064" DrawAspect="Content" ObjectID="_1447748578" r:id="rId96"/>
+          <o:OLEObject Type="Embed" ProgID="Equation.DSMT4" ShapeID="_x0000_i1064" DrawAspect="Content" ObjectID="_1447758672" r:id="rId96"/>
         </w:object>
       </w:r>
     </w:p>
@@ -2971,7 +2969,7 @@
           <v:shape id="_x0000_i1065" type="#_x0000_t75" style="width:91pt;height:88pt" o:ole="">
             <v:imagedata r:id="rId97" o:title=""/>
           </v:shape>
-          <o:OLEObject Type="Embed" ProgID="Equation.DSMT4" ShapeID="_x0000_i1065" DrawAspect="Content" ObjectID="_1447748579" r:id="rId98"/>
+          <o:OLEObject Type="Embed" ProgID="Equation.DSMT4" ShapeID="_x0000_i1065" DrawAspect="Content" ObjectID="_1447758673" r:id="rId98"/>
         </w:object>
       </w:r>
     </w:p>
@@ -2987,7 +2985,7 @@
           <v:shape id="_x0000_i1066" type="#_x0000_t75" style="width:46pt;height:37pt" o:ole="">
             <v:imagedata r:id="rId99" o:title=""/>
           </v:shape>
-          <o:OLEObject Type="Embed" ProgID="Equation.DSMT4" ShapeID="_x0000_i1066" DrawAspect="Content" ObjectID="_1447748580" r:id="rId100"/>
+          <o:OLEObject Type="Embed" ProgID="Equation.DSMT4" ShapeID="_x0000_i1066" DrawAspect="Content" ObjectID="_1447758674" r:id="rId100"/>
         </w:object>
       </w:r>
     </w:p>
@@ -3003,7 +3001,7 @@
           <v:shape id="_x0000_i1067" type="#_x0000_t75" style="width:63pt;height:34pt" o:ole="">
             <v:imagedata r:id="rId101" o:title=""/>
           </v:shape>
-          <o:OLEObject Type="Embed" ProgID="Equation.DSMT4" ShapeID="_x0000_i1067" DrawAspect="Content" ObjectID="_1447748581" r:id="rId102"/>
+          <o:OLEObject Type="Embed" ProgID="Equation.DSMT4" ShapeID="_x0000_i1067" DrawAspect="Content" ObjectID="_1447758675" r:id="rId102"/>
         </w:object>
       </w:r>
     </w:p>
@@ -3011,8 +3009,8 @@
       <w:pPr>
         <w:pStyle w:val="Heading2"/>
       </w:pPr>
-      <w:bookmarkStart w:id="7" w:name="_LU_Decomposition"/>
-      <w:bookmarkEnd w:id="7"/>
+      <w:bookmarkStart w:id="6" w:name="_LU_Decomposition"/>
+      <w:bookmarkEnd w:id="6"/>
       <w:r>
         <w:t>LU Decomposition</w:t>
       </w:r>
@@ -3222,7 +3220,7 @@
           <v:shape id="_x0000_i1068" type="#_x0000_t75" style="width:80.5pt;height:16pt" o:ole="">
             <v:imagedata r:id="rId103" o:title=""/>
           </v:shape>
-          <o:OLEObject Type="Embed" ProgID="Equation.DSMT4" ShapeID="_x0000_i1068" DrawAspect="Content" ObjectID="_1447748582" r:id="rId104"/>
+          <o:OLEObject Type="Embed" ProgID="Equation.DSMT4" ShapeID="_x0000_i1068" DrawAspect="Content" ObjectID="_1447758676" r:id="rId104"/>
         </w:object>
       </w:r>
     </w:p>
@@ -3366,7 +3364,7 @@
           <v:shape id="_x0000_i1069" type="#_x0000_t75" style="width:119pt;height:20pt" o:ole="">
             <v:imagedata r:id="rId105" o:title=""/>
           </v:shape>
-          <o:OLEObject Type="Embed" ProgID="Equation.DSMT4" ShapeID="_x0000_i1069" DrawAspect="Content" ObjectID="_1447748583" r:id="rId106"/>
+          <o:OLEObject Type="Embed" ProgID="Equation.DSMT4" ShapeID="_x0000_i1069" DrawAspect="Content" ObjectID="_1447758677" r:id="rId106"/>
         </w:object>
       </w:r>
     </w:p>
@@ -3556,7 +3554,7 @@
           <v:shape id="_x0000_i1070" type="#_x0000_t75" style="width:46pt;height:16pt" o:ole="">
             <v:imagedata r:id="rId107" o:title=""/>
           </v:shape>
-          <o:OLEObject Type="Embed" ProgID="Equation.DSMT4" ShapeID="_x0000_i1070" DrawAspect="Content" ObjectID="_1447748584" r:id="rId108"/>
+          <o:OLEObject Type="Embed" ProgID="Equation.DSMT4" ShapeID="_x0000_i1070" DrawAspect="Content" ObjectID="_1447758678" r:id="rId108"/>
         </w:object>
       </w:r>
     </w:p>
@@ -3585,7 +3583,7 @@
           <v:shape id="_x0000_i1071" type="#_x0000_t75" style="width:174pt;height:38pt" o:ole="">
             <v:imagedata r:id="rId109" o:title=""/>
           </v:shape>
-          <o:OLEObject Type="Embed" ProgID="Equation.DSMT4" ShapeID="_x0000_i1071" DrawAspect="Content" ObjectID="_1447748585" r:id="rId110"/>
+          <o:OLEObject Type="Embed" ProgID="Equation.DSMT4" ShapeID="_x0000_i1071" DrawAspect="Content" ObjectID="_1447758679" r:id="rId110"/>
         </w:object>
       </w:r>
     </w:p>
@@ -3601,7 +3599,7 @@
           <v:shape id="_x0000_i1072" type="#_x0000_t75" style="width:169pt;height:116pt" o:ole="">
             <v:imagedata r:id="rId111" o:title=""/>
           </v:shape>
-          <o:OLEObject Type="Embed" ProgID="Equation.DSMT4" ShapeID="_x0000_i1072" DrawAspect="Content" ObjectID="_1447748586" r:id="rId112"/>
+          <o:OLEObject Type="Embed" ProgID="Equation.DSMT4" ShapeID="_x0000_i1072" DrawAspect="Content" ObjectID="_1447758680" r:id="rId112"/>
         </w:object>
       </w:r>
     </w:p>
@@ -3780,7 +3778,7 @@
           <v:shape id="_x0000_i1073" type="#_x0000_t75" style="width:130pt;height:34pt" o:ole="">
             <v:imagedata r:id="rId113" o:title=""/>
           </v:shape>
-          <o:OLEObject Type="Embed" ProgID="Equation.DSMT4" ShapeID="_x0000_i1073" DrawAspect="Content" ObjectID="_1447748587" r:id="rId114"/>
+          <o:OLEObject Type="Embed" ProgID="Equation.DSMT4" ShapeID="_x0000_i1073" DrawAspect="Content" ObjectID="_1447758681" r:id="rId114"/>
         </w:object>
       </w:r>
     </w:p>
@@ -3799,7 +3797,7 @@
           <v:shape id="_x0000_i1074" type="#_x0000_t75" style="width:58pt;height:20pt" o:ole="">
             <v:imagedata r:id="rId115" o:title=""/>
           </v:shape>
-          <o:OLEObject Type="Embed" ProgID="Equation.DSMT4" ShapeID="_x0000_i1074" DrawAspect="Content" ObjectID="_1447748588" r:id="rId116"/>
+          <o:OLEObject Type="Embed" ProgID="Equation.DSMT4" ShapeID="_x0000_i1074" DrawAspect="Content" ObjectID="_1447758682" r:id="rId116"/>
         </w:object>
       </w:r>
       <w:r>
@@ -3825,7 +3823,7 @@
           <v:shape id="_x0000_i1075" type="#_x0000_t75" style="width:64pt;height:33.5pt" o:ole="">
             <v:imagedata r:id="rId117" o:title=""/>
           </v:shape>
-          <o:OLEObject Type="Embed" ProgID="Equation.DSMT4" ShapeID="_x0000_i1075" DrawAspect="Content" ObjectID="_1447748589" r:id="rId118"/>
+          <o:OLEObject Type="Embed" ProgID="Equation.DSMT4" ShapeID="_x0000_i1075" DrawAspect="Content" ObjectID="_1447758683" r:id="rId118"/>
         </w:object>
       </w:r>
       <w:r>
@@ -3839,7 +3837,7 @@
           <v:shape id="_x0000_i1076" type="#_x0000_t75" style="width:64pt;height:33.5pt" o:ole="">
             <v:imagedata r:id="rId119" o:title=""/>
           </v:shape>
-          <o:OLEObject Type="Embed" ProgID="Equation.DSMT4" ShapeID="_x0000_i1076" DrawAspect="Content" ObjectID="_1447748590" r:id="rId120"/>
+          <o:OLEObject Type="Embed" ProgID="Equation.DSMT4" ShapeID="_x0000_i1076" DrawAspect="Content" ObjectID="_1447758684" r:id="rId120"/>
         </w:object>
       </w:r>
     </w:p>
@@ -3847,8 +3845,8 @@
       <w:pPr>
         <w:pStyle w:val="Heading1"/>
       </w:pPr>
-      <w:bookmarkStart w:id="8" w:name="_Chapter_7"/>
-      <w:bookmarkEnd w:id="8"/>
+      <w:bookmarkStart w:id="7" w:name="_Chapter_7"/>
+      <w:bookmarkEnd w:id="7"/>
       <w:r>
         <w:lastRenderedPageBreak/>
         <w:t>Chapter 8</w:t>
@@ -3869,7 +3867,7 @@
           <v:shape id="_x0000_i1077" type="#_x0000_t75" style="width:43pt;height:34pt" o:ole="">
             <v:imagedata r:id="rId121" o:title=""/>
           </v:shape>
-          <o:OLEObject Type="Embed" ProgID="Equation.DSMT4" ShapeID="_x0000_i1077" DrawAspect="Content" ObjectID="_1447748591" r:id="rId122"/>
+          <o:OLEObject Type="Embed" ProgID="Equation.DSMT4" ShapeID="_x0000_i1077" DrawAspect="Content" ObjectID="_1447758685" r:id="rId122"/>
         </w:object>
       </w:r>
     </w:p>
@@ -3977,8 +3975,8 @@
       <w:pPr>
         <w:pStyle w:val="Heading2"/>
       </w:pPr>
-      <w:bookmarkStart w:id="9" w:name="_Power_Method"/>
-      <w:bookmarkEnd w:id="9"/>
+      <w:bookmarkStart w:id="8" w:name="_Power_Method"/>
+      <w:bookmarkEnd w:id="8"/>
       <w:r>
         <w:t>Power Method</w:t>
       </w:r>
@@ -4012,7 +4010,7 @@
           <v:shape id="_x0000_i1078" type="#_x0000_t75" style="width:57pt;height:56pt" o:ole="">
             <v:imagedata r:id="rId123" o:title=""/>
           </v:shape>
-          <o:OLEObject Type="Embed" ProgID="Equation.DSMT4" ShapeID="_x0000_i1078" DrawAspect="Content" ObjectID="_1447748592" r:id="rId124"/>
+          <o:OLEObject Type="Embed" ProgID="Equation.DSMT4" ShapeID="_x0000_i1078" DrawAspect="Content" ObjectID="_1447758686" r:id="rId124"/>
         </w:object>
       </w:r>
     </w:p>
@@ -4053,8 +4051,8 @@
       <w:pPr>
         <w:pStyle w:val="Heading2"/>
       </w:pPr>
-      <w:bookmarkStart w:id="10" w:name="_Inverse_Power_Method"/>
-      <w:bookmarkEnd w:id="10"/>
+      <w:bookmarkStart w:id="9" w:name="_Inverse_Power_Method"/>
+      <w:bookmarkEnd w:id="9"/>
       <w:r>
         <w:t>Inverse Power Method</w:t>
       </w:r>
@@ -4114,8 +4112,8 @@
       <w:pPr>
         <w:pStyle w:val="Heading1"/>
       </w:pPr>
-      <w:bookmarkStart w:id="11" w:name="_Chapter_10−Interpolation"/>
-      <w:bookmarkEnd w:id="11"/>
+      <w:bookmarkStart w:id="10" w:name="_Chapter_10−Interpolation"/>
+      <w:bookmarkEnd w:id="10"/>
       <w:r>
         <w:t>Chapter 10</w:t>
       </w:r>
@@ -4169,7 +4167,7 @@
           <v:shape id="_x0000_i1079" type="#_x0000_t75" style="width:59pt;height:20pt" o:ole="">
             <v:imagedata r:id="rId125" o:title=""/>
           </v:shape>
-          <o:OLEObject Type="Embed" ProgID="Equation.DSMT4" ShapeID="_x0000_i1079" DrawAspect="Content" ObjectID="_1447748593" r:id="rId126"/>
+          <o:OLEObject Type="Embed" ProgID="Equation.DSMT4" ShapeID="_x0000_i1079" DrawAspect="Content" ObjectID="_1447758687" r:id="rId126"/>
         </w:object>
       </w:r>
     </w:p>
@@ -4271,8 +4269,8 @@
       <w:pPr>
         <w:pStyle w:val="Heading2"/>
       </w:pPr>
-      <w:bookmarkStart w:id="12" w:name="_Monomial_Basis"/>
-      <w:bookmarkEnd w:id="12"/>
+      <w:bookmarkStart w:id="11" w:name="_Monomial_Basis"/>
+      <w:bookmarkEnd w:id="11"/>
       <w:r>
         <w:t>Monomial Basis</w:t>
       </w:r>
@@ -4327,7 +4325,7 @@
           <v:shape id="_x0000_i1080" type="#_x0000_t75" style="width:163pt;height:74pt" o:ole="">
             <v:imagedata r:id="rId127" o:title=""/>
           </v:shape>
-          <o:OLEObject Type="Embed" ProgID="Equation.DSMT4" ShapeID="_x0000_i1080" DrawAspect="Content" ObjectID="_1447748594" r:id="rId128"/>
+          <o:OLEObject Type="Embed" ProgID="Equation.DSMT4" ShapeID="_x0000_i1080" DrawAspect="Content" ObjectID="_1447758688" r:id="rId128"/>
         </w:object>
       </w:r>
     </w:p>
@@ -4362,7 +4360,7 @@
           <v:shape id="_x0000_i1081" type="#_x0000_t75" style="width:123pt;height:60pt" o:ole="">
             <v:imagedata r:id="rId129" o:title=""/>
           </v:shape>
-          <o:OLEObject Type="Embed" ProgID="Equation.DSMT4" ShapeID="_x0000_i1081" DrawAspect="Content" ObjectID="_1447748595" r:id="rId130"/>
+          <o:OLEObject Type="Embed" ProgID="Equation.DSMT4" ShapeID="_x0000_i1081" DrawAspect="Content" ObjectID="_1447758689" r:id="rId130"/>
         </w:object>
       </w:r>
     </w:p>
@@ -4378,7 +4376,7 @@
           <v:shape id="_x0000_i1082" type="#_x0000_t75" style="width:108pt;height:56pt" o:ole="">
             <v:imagedata r:id="rId131" o:title=""/>
           </v:shape>
-          <o:OLEObject Type="Embed" ProgID="Equation.DSMT4" ShapeID="_x0000_i1082" DrawAspect="Content" ObjectID="_1447748596" r:id="rId132"/>
+          <o:OLEObject Type="Embed" ProgID="Equation.DSMT4" ShapeID="_x0000_i1082" DrawAspect="Content" ObjectID="_1447758690" r:id="rId132"/>
         </w:object>
       </w:r>
     </w:p>
@@ -4404,8 +4402,8 @@
       <w:pPr>
         <w:pStyle w:val="Heading2"/>
       </w:pPr>
-      <w:bookmarkStart w:id="13" w:name="_Lagrange"/>
-      <w:bookmarkEnd w:id="13"/>
+      <w:bookmarkStart w:id="12" w:name="_Lagrange"/>
+      <w:bookmarkEnd w:id="12"/>
       <w:r>
         <w:t>Lagrange</w:t>
       </w:r>
@@ -4453,7 +4451,7 @@
           <v:shape id="_x0000_i1083" type="#_x0000_t75" style="width:301pt;height:123pt" o:ole="">
             <v:imagedata r:id="rId133" o:title=""/>
           </v:shape>
-          <o:OLEObject Type="Embed" ProgID="Equation.DSMT4" ShapeID="_x0000_i1083" DrawAspect="Content" ObjectID="_1447748597" r:id="rId134"/>
+          <o:OLEObject Type="Embed" ProgID="Equation.DSMT4" ShapeID="_x0000_i1083" DrawAspect="Content" ObjectID="_1447758691" r:id="rId134"/>
         </w:object>
       </w:r>
     </w:p>
@@ -4482,8 +4480,8 @@
       <w:pPr>
         <w:pStyle w:val="Heading2"/>
       </w:pPr>
-      <w:bookmarkStart w:id="14" w:name="_Newton_Basis_Functions"/>
-      <w:bookmarkEnd w:id="14"/>
+      <w:bookmarkStart w:id="13" w:name="_Newton_Basis_Functions"/>
+      <w:bookmarkEnd w:id="13"/>
       <w:r>
         <w:t>Newton Basis Functions</w:t>
       </w:r>
@@ -4508,7 +4506,7 @@
           <v:shape id="_x0000_i1084" type="#_x0000_t75" style="width:151pt;height:142pt" o:ole="">
             <v:imagedata r:id="rId135" o:title=""/>
           </v:shape>
-          <o:OLEObject Type="Embed" ProgID="Equation.DSMT4" ShapeID="_x0000_i1084" DrawAspect="Content" ObjectID="_1447748598" r:id="rId136"/>
+          <o:OLEObject Type="Embed" ProgID="Equation.DSMT4" ShapeID="_x0000_i1084" DrawAspect="Content" ObjectID="_1447758692" r:id="rId136"/>
         </w:object>
       </w:r>
     </w:p>
@@ -4825,8 +4823,8 @@
       <w:pPr>
         <w:pStyle w:val="Heading2"/>
       </w:pPr>
-      <w:bookmarkStart w:id="15" w:name="_Multiple_Segment_Trapezoidal"/>
-      <w:bookmarkEnd w:id="15"/>
+      <w:bookmarkStart w:id="14" w:name="_Multiple_Segment_Trapezoidal"/>
+      <w:bookmarkEnd w:id="14"/>
       <w:r>
         <w:t>Multiple Segment Trapezoidal Rule</w:t>
       </w:r>
@@ -4863,7 +4861,7 @@
           <v:shape id="_x0000_i1085" type="#_x0000_t75" style="width:46pt;height:31pt" o:ole="">
             <v:imagedata r:id="rId140" o:title=""/>
           </v:shape>
-          <o:OLEObject Type="Embed" ProgID="Equation.DSMT4" ShapeID="_x0000_i1085" DrawAspect="Content" ObjectID="_1447748599" r:id="rId141"/>
+          <o:OLEObject Type="Embed" ProgID="Equation.DSMT4" ShapeID="_x0000_i1085" DrawAspect="Content" ObjectID="_1447758693" r:id="rId141"/>
         </w:object>
       </w:r>
     </w:p>
@@ -4882,7 +4880,7 @@
           <v:shape id="_x0000_i1086" type="#_x0000_t75" style="width:164pt;height:22pt" o:ole="">
             <v:imagedata r:id="rId142" o:title=""/>
           </v:shape>
-          <o:OLEObject Type="Embed" ProgID="Equation.DSMT4" ShapeID="_x0000_i1086" DrawAspect="Content" ObjectID="_1447748600" r:id="rId143"/>
+          <o:OLEObject Type="Embed" ProgID="Equation.DSMT4" ShapeID="_x0000_i1086" DrawAspect="Content" ObjectID="_1447758694" r:id="rId143"/>
         </w:object>
       </w:r>
     </w:p>
@@ -4922,7 +4920,7 @@
           <v:shape id="_x0000_i1087" type="#_x0000_t75" style="width:90.5pt;height:16pt" o:ole="">
             <v:imagedata r:id="rId144" o:title=""/>
           </v:shape>
-          <o:OLEObject Type="Embed" ProgID="Equation.DSMT4" ShapeID="_x0000_i1087" DrawAspect="Content" ObjectID="_1447748601" r:id="rId145"/>
+          <o:OLEObject Type="Embed" ProgID="Equation.DSMT4" ShapeID="_x0000_i1087" DrawAspect="Content" ObjectID="_1447758695" r:id="rId145"/>
         </w:object>
       </w:r>
       <w:r>
@@ -4958,7 +4956,7 @@
           <v:shape id="_x0000_i1088" type="#_x0000_t75" style="width:208pt;height:44pt" o:ole="">
             <v:imagedata r:id="rId146" o:title=""/>
           </v:shape>
-          <o:OLEObject Type="Embed" ProgID="Equation.DSMT4" ShapeID="_x0000_i1088" DrawAspect="Content" ObjectID="_1447748602" r:id="rId147"/>
+          <o:OLEObject Type="Embed" ProgID="Equation.DSMT4" ShapeID="_x0000_i1088" DrawAspect="Content" ObjectID="_1447758696" r:id="rId147"/>
         </w:object>
       </w:r>
     </w:p>
@@ -4977,7 +4975,7 @@
           <v:shape id="_x0000_i1089" type="#_x0000_t75" style="width:204pt;height:34pt" o:ole="">
             <v:imagedata r:id="rId148" o:title=""/>
           </v:shape>
-          <o:OLEObject Type="Embed" ProgID="Equation.DSMT4" ShapeID="_x0000_i1089" DrawAspect="Content" ObjectID="_1447748603" r:id="rId149"/>
+          <o:OLEObject Type="Embed" ProgID="Equation.DSMT4" ShapeID="_x0000_i1089" DrawAspect="Content" ObjectID="_1447758697" r:id="rId149"/>
         </w:object>
       </w:r>
     </w:p>
@@ -5030,7 +5028,7 @@
           <v:shape id="_x0000_i1090" type="#_x0000_t75" style="width:88.5pt;height:20pt" o:ole="">
             <v:imagedata r:id="rId150" o:title=""/>
           </v:shape>
-          <o:OLEObject Type="Embed" ProgID="Equation.DSMT4" ShapeID="_x0000_i1090" DrawAspect="Content" ObjectID="_1447748604" r:id="rId151"/>
+          <o:OLEObject Type="Embed" ProgID="Equation.DSMT4" ShapeID="_x0000_i1090" DrawAspect="Content" ObjectID="_1447758698" r:id="rId151"/>
         </w:object>
       </w:r>
     </w:p>
@@ -5055,7 +5053,7 @@
           <v:shape id="_x0000_i1091" type="#_x0000_t75" style="width:142pt;height:110pt" o:ole="">
             <v:imagedata r:id="rId152" o:title=""/>
           </v:shape>
-          <o:OLEObject Type="Embed" ProgID="Equation.DSMT4" ShapeID="_x0000_i1091" DrawAspect="Content" ObjectID="_1447748605" r:id="rId153"/>
+          <o:OLEObject Type="Embed" ProgID="Equation.DSMT4" ShapeID="_x0000_i1091" DrawAspect="Content" ObjectID="_1447758699" r:id="rId153"/>
         </w:object>
       </w:r>
     </w:p>
@@ -5074,7 +5072,7 @@
           <v:shape id="_x0000_i1092" type="#_x0000_t75" style="width:128pt;height:33.5pt" o:ole="">
             <v:imagedata r:id="rId154" o:title=""/>
           </v:shape>
-          <o:OLEObject Type="Embed" ProgID="Equation.DSMT4" ShapeID="_x0000_i1092" DrawAspect="Content" ObjectID="_1447748606" r:id="rId155"/>
+          <o:OLEObject Type="Embed" ProgID="Equation.DSMT4" ShapeID="_x0000_i1092" DrawAspect="Content" ObjectID="_1447758700" r:id="rId155"/>
         </w:object>
       </w:r>
     </w:p>
@@ -5082,8 +5080,8 @@
       <w:pPr>
         <w:pStyle w:val="Heading2"/>
       </w:pPr>
-      <w:bookmarkStart w:id="16" w:name="_Midpoint_Rule"/>
-      <w:bookmarkEnd w:id="16"/>
+      <w:bookmarkStart w:id="15" w:name="_Midpoint_Rule"/>
+      <w:bookmarkEnd w:id="15"/>
       <w:r>
         <w:t>Midpoint Rule</w:t>
       </w:r>
@@ -5108,7 +5106,7 @@
           <v:shape id="_x0000_i1093" type="#_x0000_t75" style="width:159pt;height:34pt" o:ole="">
             <v:imagedata r:id="rId156" o:title=""/>
           </v:shape>
-          <o:OLEObject Type="Embed" ProgID="Equation.DSMT4" ShapeID="_x0000_i1093" DrawAspect="Content" ObjectID="_1447748607" r:id="rId157"/>
+          <o:OLEObject Type="Embed" ProgID="Equation.DSMT4" ShapeID="_x0000_i1093" DrawAspect="Content" ObjectID="_1447758701" r:id="rId157"/>
         </w:object>
       </w:r>
     </w:p>
@@ -5135,7 +5133,7 @@
           <v:shape id="_x0000_i1094" type="#_x0000_t75" style="width:120.5pt;height:33.5pt" o:ole="">
             <v:imagedata r:id="rId158" o:title=""/>
           </v:shape>
-          <o:OLEObject Type="Embed" ProgID="Equation.DSMT4" ShapeID="_x0000_i1094" DrawAspect="Content" ObjectID="_1447748608" r:id="rId159"/>
+          <o:OLEObject Type="Embed" ProgID="Equation.DSMT4" ShapeID="_x0000_i1094" DrawAspect="Content" ObjectID="_1447758702" r:id="rId159"/>
         </w:object>
       </w:r>
     </w:p>
@@ -5143,8 +5141,8 @@
       <w:pPr>
         <w:pStyle w:val="Heading2"/>
       </w:pPr>
-      <w:bookmarkStart w:id="17" w:name="_Simpson’s_1/3_Rule"/>
-      <w:bookmarkEnd w:id="17"/>
+      <w:bookmarkStart w:id="16" w:name="_Simpson’s_1/3_Rule"/>
+      <w:bookmarkEnd w:id="16"/>
       <w:r>
         <w:t>Simpson</w:t>
       </w:r>
@@ -5208,7 +5206,7 @@
           <v:shape id="_x0000_i1095" type="#_x0000_t75" style="width:203pt;height:88pt" o:ole="">
             <v:imagedata r:id="rId160" o:title=""/>
           </v:shape>
-          <o:OLEObject Type="Embed" ProgID="Equation.DSMT4" ShapeID="_x0000_i1095" DrawAspect="Content" ObjectID="_1447748609" r:id="rId161"/>
+          <o:OLEObject Type="Embed" ProgID="Equation.DSMT4" ShapeID="_x0000_i1095" DrawAspect="Content" ObjectID="_1447758703" r:id="rId161"/>
         </w:object>
       </w:r>
     </w:p>
@@ -5224,7 +5222,7 @@
           <v:shape id="_x0000_i1096" type="#_x0000_t75" style="width:162.5pt;height:65.5pt" o:ole="">
             <v:imagedata r:id="rId162" o:title=""/>
           </v:shape>
-          <o:OLEObject Type="Embed" ProgID="Equation.DSMT4" ShapeID="_x0000_i1096" DrawAspect="Content" ObjectID="_1447748610" r:id="rId163"/>
+          <o:OLEObject Type="Embed" ProgID="Equation.DSMT4" ShapeID="_x0000_i1096" DrawAspect="Content" ObjectID="_1447758704" r:id="rId163"/>
         </w:object>
       </w:r>
     </w:p>
@@ -5302,7 +5300,7 @@
           <v:shape id="_x0000_i1097" type="#_x0000_t75" style="width:213pt;height:83.5pt" o:ole="">
             <v:imagedata r:id="rId164" o:title=""/>
           </v:shape>
-          <o:OLEObject Type="Embed" ProgID="Equation.DSMT4" ShapeID="_x0000_i1097" DrawAspect="Content" ObjectID="_1447748611" r:id="rId165"/>
+          <o:OLEObject Type="Embed" ProgID="Equation.DSMT4" ShapeID="_x0000_i1097" DrawAspect="Content" ObjectID="_1447758705" r:id="rId165"/>
         </w:object>
       </w:r>
     </w:p>
@@ -5318,7 +5316,7 @@
           <v:shape id="_x0000_i1098" type="#_x0000_t75" style="width:206pt;height:50pt" o:ole="">
             <v:imagedata r:id="rId166" o:title=""/>
           </v:shape>
-          <o:OLEObject Type="Embed" ProgID="Equation.DSMT4" ShapeID="_x0000_i1098" DrawAspect="Content" ObjectID="_1447748612" r:id="rId167"/>
+          <o:OLEObject Type="Embed" ProgID="Equation.DSMT4" ShapeID="_x0000_i1098" DrawAspect="Content" ObjectID="_1447758706" r:id="rId167"/>
         </w:object>
       </w:r>
     </w:p>
@@ -5337,7 +5335,7 @@
           <v:shape id="_x0000_i1099" type="#_x0000_t75" style="width:208pt;height:40.5pt" o:ole="">
             <v:imagedata r:id="rId168" o:title=""/>
           </v:shape>
-          <o:OLEObject Type="Embed" ProgID="Equation.DSMT4" ShapeID="_x0000_i1099" DrawAspect="Content" ObjectID="_1447748613" r:id="rId169"/>
+          <o:OLEObject Type="Embed" ProgID="Equation.DSMT4" ShapeID="_x0000_i1099" DrawAspect="Content" ObjectID="_1447758707" r:id="rId169"/>
         </w:object>
       </w:r>
     </w:p>
@@ -5364,7 +5362,7 @@
           <v:shape id="_x0000_i1100" type="#_x0000_t75" style="width:136pt;height:35pt" o:ole="">
             <v:imagedata r:id="rId170" o:title=""/>
           </v:shape>
-          <o:OLEObject Type="Embed" ProgID="Equation.DSMT4" ShapeID="_x0000_i1100" DrawAspect="Content" ObjectID="_1447748614" r:id="rId171"/>
+          <o:OLEObject Type="Embed" ProgID="Equation.DSMT4" ShapeID="_x0000_i1100" DrawAspect="Content" ObjectID="_1447758708" r:id="rId171"/>
         </w:object>
       </w:r>
     </w:p>
@@ -5525,8 +5523,8 @@
       <w:pPr>
         <w:pStyle w:val="Heading2"/>
       </w:pPr>
-      <w:bookmarkStart w:id="18" w:name="_Adaptive_Quadrature"/>
-      <w:bookmarkEnd w:id="18"/>
+      <w:bookmarkStart w:id="17" w:name="_Adaptive_Quadrature"/>
+      <w:bookmarkEnd w:id="17"/>
       <w:r>
         <w:t xml:space="preserve">Adaptive </w:t>
       </w:r>
@@ -5650,7 +5648,7 @@
           <v:shape id="_x0000_i1101" type="#_x0000_t75" style="width:117pt;height:31pt" o:ole="">
             <v:imagedata r:id="rId172" o:title=""/>
           </v:shape>
-          <o:OLEObject Type="Embed" ProgID="Equation.DSMT4" ShapeID="_x0000_i1101" DrawAspect="Content" ObjectID="_1447748615" r:id="rId173"/>
+          <o:OLEObject Type="Embed" ProgID="Equation.DSMT4" ShapeID="_x0000_i1101" DrawAspect="Content" ObjectID="_1447758709" r:id="rId173"/>
         </w:object>
       </w:r>
       <w:r>
@@ -5668,7 +5666,7 @@
           <v:shape id="_x0000_i1102" type="#_x0000_t75" style="width:103pt;height:20pt" o:ole="">
             <v:imagedata r:id="rId174" o:title=""/>
           </v:shape>
-          <o:OLEObject Type="Embed" ProgID="Equation.DSMT4" ShapeID="_x0000_i1102" DrawAspect="Content" ObjectID="_1447748616" r:id="rId175"/>
+          <o:OLEObject Type="Embed" ProgID="Equation.DSMT4" ShapeID="_x0000_i1102" DrawAspect="Content" ObjectID="_1447758710" r:id="rId175"/>
         </w:object>
       </w:r>
       <w:r>
@@ -5686,7 +5684,7 @@
           <v:shape id="_x0000_i1103" type="#_x0000_t75" style="width:56pt;height:18.5pt" o:ole="">
             <v:imagedata r:id="rId176" o:title=""/>
           </v:shape>
-          <o:OLEObject Type="Embed" ProgID="Equation.DSMT4" ShapeID="_x0000_i1103" DrawAspect="Content" ObjectID="_1447748617" r:id="rId177"/>
+          <o:OLEObject Type="Embed" ProgID="Equation.DSMT4" ShapeID="_x0000_i1103" DrawAspect="Content" ObjectID="_1447758711" r:id="rId177"/>
         </w:object>
       </w:r>
       <w:r>
@@ -5731,7 +5729,7 @@
           <v:shape id="_x0000_i1104" type="#_x0000_t75" style="width:371.5pt;height:1in" o:ole="">
             <v:imagedata r:id="rId178" o:title=""/>
           </v:shape>
-          <o:OLEObject Type="Embed" ProgID="Equation.DSMT4" ShapeID="_x0000_i1104" DrawAspect="Content" ObjectID="_1447748618" r:id="rId179"/>
+          <o:OLEObject Type="Embed" ProgID="Equation.DSMT4" ShapeID="_x0000_i1104" DrawAspect="Content" ObjectID="_1447758712" r:id="rId179"/>
         </w:object>
       </w:r>
     </w:p>
@@ -5756,7 +5754,7 @@
           <v:shape id="_x0000_i1105" type="#_x0000_t75" style="width:182.5pt;height:31pt" o:ole="">
             <v:imagedata r:id="rId180" o:title=""/>
           </v:shape>
-          <o:OLEObject Type="Embed" ProgID="Equation.DSMT4" ShapeID="_x0000_i1105" DrawAspect="Content" ObjectID="_1447748619" r:id="rId181"/>
+          <o:OLEObject Type="Embed" ProgID="Equation.DSMT4" ShapeID="_x0000_i1105" DrawAspect="Content" ObjectID="_1447758713" r:id="rId181"/>
         </w:object>
       </w:r>
     </w:p>
@@ -5780,7 +5778,7 @@
           <v:shape id="_x0000_i1106" type="#_x0000_t75" style="width:179pt;height:129pt" o:ole="">
             <v:imagedata r:id="rId182" o:title=""/>
           </v:shape>
-          <o:OLEObject Type="Embed" ProgID="Equation.DSMT4" ShapeID="_x0000_i1106" DrawAspect="Content" ObjectID="_1447748620" r:id="rId183"/>
+          <o:OLEObject Type="Embed" ProgID="Equation.DSMT4" ShapeID="_x0000_i1106" DrawAspect="Content" ObjectID="_1447758714" r:id="rId183"/>
         </w:object>
       </w:r>
     </w:p>
@@ -5804,7 +5802,7 @@
           <v:shape id="_x0000_i1107" type="#_x0000_t75" style="width:120.5pt;height:20pt" o:ole="">
             <v:imagedata r:id="rId184" o:title=""/>
           </v:shape>
-          <o:OLEObject Type="Embed" ProgID="Equation.DSMT4" ShapeID="_x0000_i1107" DrawAspect="Content" ObjectID="_1447748621" r:id="rId185"/>
+          <o:OLEObject Type="Embed" ProgID="Equation.DSMT4" ShapeID="_x0000_i1107" DrawAspect="Content" ObjectID="_1447758715" r:id="rId185"/>
         </w:object>
       </w:r>
       <w:r>
@@ -5826,7 +5824,7 @@
           <v:shape id="_x0000_i1108" type="#_x0000_t75" style="width:132.5pt;height:40.5pt" o:ole="">
             <v:imagedata r:id="rId186" o:title=""/>
           </v:shape>
-          <o:OLEObject Type="Embed" ProgID="Equation.DSMT4" ShapeID="_x0000_i1108" DrawAspect="Content" ObjectID="_1447748622" r:id="rId187"/>
+          <o:OLEObject Type="Embed" ProgID="Equation.DSMT4" ShapeID="_x0000_i1108" DrawAspect="Content" ObjectID="_1447758716" r:id="rId187"/>
         </w:object>
       </w:r>
     </w:p>
@@ -5889,7 +5887,7 @@
           <v:shape id="_x0000_i1109" type="#_x0000_t75" style="width:50pt;height:82pt" o:ole="">
             <v:imagedata r:id="rId188" o:title=""/>
           </v:shape>
-          <o:OLEObject Type="Embed" ProgID="Equation.DSMT4" ShapeID="_x0000_i1109" DrawAspect="Content" ObjectID="_1447748623" r:id="rId189"/>
+          <o:OLEObject Type="Embed" ProgID="Equation.DSMT4" ShapeID="_x0000_i1109" DrawAspect="Content" ObjectID="_1447758717" r:id="rId189"/>
         </w:object>
       </w:r>
     </w:p>
@@ -5954,7 +5952,7 @@
           <v:shape id="_x0000_i1110" type="#_x0000_t75" style="width:34pt;height:31pt" o:ole="">
             <v:imagedata r:id="rId190" o:title=""/>
           </v:shape>
-          <o:OLEObject Type="Embed" ProgID="Equation.DSMT4" ShapeID="_x0000_i1110" DrawAspect="Content" ObjectID="_1447748624" r:id="rId191"/>
+          <o:OLEObject Type="Embed" ProgID="Equation.DSMT4" ShapeID="_x0000_i1110" DrawAspect="Content" ObjectID="_1447758718" r:id="rId191"/>
         </w:object>
       </w:r>
     </w:p>
@@ -5985,7 +5983,7 @@
           <v:shape id="_x0000_i1111" type="#_x0000_t75" style="width:30pt;height:18.5pt" o:ole="">
             <v:imagedata r:id="rId192" o:title=""/>
           </v:shape>
-          <o:OLEObject Type="Embed" ProgID="Equation.DSMT4" ShapeID="_x0000_i1111" DrawAspect="Content" ObjectID="_1447748625" r:id="rId193"/>
+          <o:OLEObject Type="Embed" ProgID="Equation.DSMT4" ShapeID="_x0000_i1111" DrawAspect="Content" ObjectID="_1447758719" r:id="rId193"/>
         </w:object>
       </w:r>
     </w:p>
@@ -6016,7 +6014,7 @@
           <v:shape id="_x0000_i1112" type="#_x0000_t75" style="width:34pt;height:31pt" o:ole="">
             <v:imagedata r:id="rId194" o:title=""/>
           </v:shape>
-          <o:OLEObject Type="Embed" ProgID="Equation.DSMT4" ShapeID="_x0000_i1112" DrawAspect="Content" ObjectID="_1447748626" r:id="rId195"/>
+          <o:OLEObject Type="Embed" ProgID="Equation.DSMT4" ShapeID="_x0000_i1112" DrawAspect="Content" ObjectID="_1447758720" r:id="rId195"/>
         </w:object>
       </w:r>
     </w:p>
@@ -6024,8 +6022,8 @@
       <w:pPr>
         <w:pStyle w:val="Heading3"/>
       </w:pPr>
-      <w:bookmarkStart w:id="19" w:name="_Heun’s_Method"/>
-      <w:bookmarkEnd w:id="19"/>
+      <w:bookmarkStart w:id="18" w:name="_Heun’s_Method"/>
+      <w:bookmarkEnd w:id="18"/>
       <w:r>
         <w:lastRenderedPageBreak/>
         <w:t>Heun’s Method</w:t>
@@ -6050,7 +6048,7 @@
           <v:shape id="_x0000_i1113" type="#_x0000_t75" style="width:34pt;height:31pt" o:ole="">
             <v:imagedata r:id="rId190" o:title=""/>
           </v:shape>
-          <o:OLEObject Type="Embed" ProgID="Equation.DSMT4" ShapeID="_x0000_i1113" DrawAspect="Content" ObjectID="_1447748627" r:id="rId196"/>
+          <o:OLEObject Type="Embed" ProgID="Equation.DSMT4" ShapeID="_x0000_i1113" DrawAspect="Content" ObjectID="_1447758721" r:id="rId196"/>
         </w:object>
       </w:r>
       <w:r>
@@ -6070,7 +6068,7 @@
           <v:shape id="_x0000_i1114" type="#_x0000_t75" style="width:96.5pt;height:95pt" o:ole="">
             <v:imagedata r:id="rId197" o:title=""/>
           </v:shape>
-          <o:OLEObject Type="Embed" ProgID="Equation.DSMT4" ShapeID="_x0000_i1114" DrawAspect="Content" ObjectID="_1447748628" r:id="rId198"/>
+          <o:OLEObject Type="Embed" ProgID="Equation.DSMT4" ShapeID="_x0000_i1114" DrawAspect="Content" ObjectID="_1447758722" r:id="rId198"/>
         </w:object>
       </w:r>
     </w:p>
@@ -6086,7 +6084,7 @@
           <v:shape id="_x0000_i1115" type="#_x0000_t75" style="width:131pt;height:48.5pt" o:ole="">
             <v:imagedata r:id="rId199" o:title=""/>
           </v:shape>
-          <o:OLEObject Type="Embed" ProgID="Equation.DSMT4" ShapeID="_x0000_i1115" DrawAspect="Content" ObjectID="_1447748629" r:id="rId200"/>
+          <o:OLEObject Type="Embed" ProgID="Equation.DSMT4" ShapeID="_x0000_i1115" DrawAspect="Content" ObjectID="_1447758723" r:id="rId200"/>
         </w:object>
       </w:r>
     </w:p>
@@ -6102,7 +6100,7 @@
           <v:shape id="_x0000_i1116" type="#_x0000_t75" style="width:110.5pt;height:40.5pt" o:ole="">
             <v:imagedata r:id="rId201" o:title=""/>
           </v:shape>
-          <o:OLEObject Type="Embed" ProgID="Equation.DSMT4" ShapeID="_x0000_i1116" DrawAspect="Content" ObjectID="_1447748630" r:id="rId202"/>
+          <o:OLEObject Type="Embed" ProgID="Equation.DSMT4" ShapeID="_x0000_i1116" DrawAspect="Content" ObjectID="_1447758724" r:id="rId202"/>
         </w:object>
       </w:r>
     </w:p>
@@ -6110,8 +6108,8 @@
       <w:pPr>
         <w:pStyle w:val="Heading3"/>
       </w:pPr>
-      <w:bookmarkStart w:id="20" w:name="_Midpoint_Method"/>
-      <w:bookmarkEnd w:id="20"/>
+      <w:bookmarkStart w:id="19" w:name="_Midpoint_Method"/>
+      <w:bookmarkEnd w:id="19"/>
       <w:r>
         <w:t>Midpoint Method</w:t>
       </w:r>
@@ -6131,7 +6129,7 @@
           <v:shape id="_x0000_i1117" type="#_x0000_t75" style="width:30pt;height:18.5pt" o:ole="">
             <v:imagedata r:id="rId192" o:title=""/>
           </v:shape>
-          <o:OLEObject Type="Embed" ProgID="Equation.DSMT4" ShapeID="_x0000_i1117" DrawAspect="Content" ObjectID="_1447748631" r:id="rId203"/>
+          <o:OLEObject Type="Embed" ProgID="Equation.DSMT4" ShapeID="_x0000_i1117" DrawAspect="Content" ObjectID="_1447758725" r:id="rId203"/>
         </w:object>
       </w:r>
     </w:p>
@@ -6147,7 +6145,7 @@
           <v:shape id="_x0000_i1118" type="#_x0000_t75" style="width:95.5pt;height:82pt" o:ole="">
             <v:imagedata r:id="rId204" o:title=""/>
           </v:shape>
-          <o:OLEObject Type="Embed" ProgID="Equation.DSMT4" ShapeID="_x0000_i1118" DrawAspect="Content" ObjectID="_1447748632" r:id="rId205"/>
+          <o:OLEObject Type="Embed" ProgID="Equation.DSMT4" ShapeID="_x0000_i1118" DrawAspect="Content" ObjectID="_1447758726" r:id="rId205"/>
         </w:object>
       </w:r>
     </w:p>
@@ -6163,7 +6161,7 @@
           <v:shape id="_x0000_i1119" type="#_x0000_t75" style="width:132.5pt;height:73pt" o:ole="">
             <v:imagedata r:id="rId206" o:title=""/>
           </v:shape>
-          <o:OLEObject Type="Embed" ProgID="Equation.DSMT4" ShapeID="_x0000_i1119" DrawAspect="Content" ObjectID="_1447748633" r:id="rId207"/>
+          <o:OLEObject Type="Embed" ProgID="Equation.DSMT4" ShapeID="_x0000_i1119" DrawAspect="Content" ObjectID="_1447758727" r:id="rId207"/>
         </w:object>
       </w:r>
     </w:p>
@@ -6171,8 +6169,8 @@
       <w:pPr>
         <w:pStyle w:val="Heading3"/>
       </w:pPr>
-      <w:bookmarkStart w:id="21" w:name="_Ralston’s_Method"/>
-      <w:bookmarkEnd w:id="21"/>
+      <w:bookmarkStart w:id="20" w:name="_Ralston’s_Method"/>
+      <w:bookmarkEnd w:id="20"/>
       <w:r>
         <w:t>Ralston’s Method</w:t>
       </w:r>
@@ -6189,7 +6187,7 @@
           <v:shape id="_x0000_i1120" type="#_x0000_t75" style="width:95.5pt;height:128pt" o:ole="">
             <v:imagedata r:id="rId208" o:title=""/>
           </v:shape>
-          <o:OLEObject Type="Embed" ProgID="Equation.DSMT4" ShapeID="_x0000_i1120" DrawAspect="Content" ObjectID="_1447748634" r:id="rId209"/>
+          <o:OLEObject Type="Embed" ProgID="Equation.DSMT4" ShapeID="_x0000_i1120" DrawAspect="Content" ObjectID="_1447758728" r:id="rId209"/>
         </w:object>
       </w:r>
     </w:p>
@@ -6205,7 +6203,7 @@
           <v:shape id="_x0000_i1121" type="#_x0000_t75" style="width:132.5pt;height:90.5pt" o:ole="">
             <v:imagedata r:id="rId210" o:title=""/>
           </v:shape>
-          <o:OLEObject Type="Embed" ProgID="Equation.DSMT4" ShapeID="_x0000_i1121" DrawAspect="Content" ObjectID="_1447748635" r:id="rId211"/>
+          <o:OLEObject Type="Embed" ProgID="Equation.DSMT4" ShapeID="_x0000_i1121" DrawAspect="Content" ObjectID="_1447758729" r:id="rId211"/>
         </w:object>
       </w:r>
     </w:p>
@@ -6213,8 +6211,8 @@
       <w:pPr>
         <w:pStyle w:val="Heading2"/>
       </w:pPr>
-      <w:bookmarkStart w:id="22" w:name="_Forwards_Euler"/>
-      <w:bookmarkEnd w:id="22"/>
+      <w:bookmarkStart w:id="21" w:name="_Forwards_Euler"/>
+      <w:bookmarkEnd w:id="21"/>
       <w:r>
         <w:t>Forwards Euler</w:t>
       </w:r>
@@ -6350,7 +6348,7 @@
           <v:shape id="_x0000_i1122" type="#_x0000_t75" style="width:197pt;height:40.5pt" o:ole="">
             <v:imagedata r:id="rId213" o:title=""/>
           </v:shape>
-          <o:OLEObject Type="Embed" ProgID="Equation.DSMT4" ShapeID="_x0000_i1122" DrawAspect="Content" ObjectID="_1447748636" r:id="rId214"/>
+          <o:OLEObject Type="Embed" ProgID="Equation.DSMT4" ShapeID="_x0000_i1122" DrawAspect="Content" ObjectID="_1447758730" r:id="rId214"/>
         </w:object>
       </w:r>
     </w:p>
@@ -6374,8 +6372,8 @@
       <w:pPr>
         <w:pStyle w:val="Heading3"/>
       </w:pPr>
-      <w:bookmarkStart w:id="23" w:name="_Stability"/>
-      <w:bookmarkEnd w:id="23"/>
+      <w:bookmarkStart w:id="22" w:name="_Stability"/>
+      <w:bookmarkEnd w:id="22"/>
       <w:r>
         <w:t>Stability</w:t>
       </w:r>
@@ -6430,7 +6428,7 @@
           <v:shape id="_x0000_i1123" type="#_x0000_t75" style="width:1in;height:20pt" o:ole="">
             <v:imagedata r:id="rId215" o:title=""/>
           </v:shape>
-          <o:OLEObject Type="Embed" ProgID="Equation.DSMT4" ShapeID="_x0000_i1123" DrawAspect="Content" ObjectID="_1447748637" r:id="rId216"/>
+          <o:OLEObject Type="Embed" ProgID="Equation.DSMT4" ShapeID="_x0000_i1123" DrawAspect="Content" ObjectID="_1447758731" r:id="rId216"/>
         </w:object>
       </w:r>
     </w:p>
@@ -6454,7 +6452,7 @@
           <v:shape id="_x0000_i1124" type="#_x0000_t75" style="width:209pt;height:44pt" o:ole="">
             <v:imagedata r:id="rId217" o:title=""/>
           </v:shape>
-          <o:OLEObject Type="Embed" ProgID="Equation.DSMT4" ShapeID="_x0000_i1124" DrawAspect="Content" ObjectID="_1447748638" r:id="rId218"/>
+          <o:OLEObject Type="Embed" ProgID="Equation.DSMT4" ShapeID="_x0000_i1124" DrawAspect="Content" ObjectID="_1447758732" r:id="rId218"/>
         </w:object>
       </w:r>
     </w:p>
@@ -6475,21 +6473,23 @@
         <w:t xml:space="preserve"> value such that:</w:t>
       </w:r>
     </w:p>
-    <w:p>
-      <w:pPr>
-        <w:pStyle w:val="NoSpacing"/>
-      </w:pPr>
-      <w:r>
-        <w:rPr>
-          <w:position w:val="-86"/>
-        </w:rPr>
-        <w:object w:dxaOrig="1340" w:dyaOrig="1440">
-          <v:shape id="_x0000_i1125" type="#_x0000_t75" style="width:67pt;height:1in" o:ole="">
+    <w:bookmarkStart w:id="23" w:name="_GoBack"/>
+    <w:p>
+      <w:pPr>
+        <w:pStyle w:val="NoSpacing"/>
+      </w:pPr>
+      <w:r>
+        <w:rPr>
+          <w:position w:val="-84"/>
+        </w:rPr>
+        <w:object w:dxaOrig="1340" w:dyaOrig="1800">
+          <v:shape id="_x0000_i1132" type="#_x0000_t75" style="width:67pt;height:90pt" o:ole="">
             <v:imagedata r:id="rId219" o:title=""/>
           </v:shape>
-          <o:OLEObject Type="Embed" ProgID="Equation.DSMT4" ShapeID="_x0000_i1125" DrawAspect="Content" ObjectID="_1447748639" r:id="rId220"/>
-        </w:object>
-      </w:r>
+          <o:OLEObject Type="Embed" ProgID="Equation.DSMT4" ShapeID="_x0000_i1132" DrawAspect="Content" ObjectID="_1447758733" r:id="rId220"/>
+        </w:object>
+      </w:r>
+      <w:bookmarkEnd w:id="23"/>
     </w:p>
     <w:p>
       <w:pPr>
@@ -6539,10 +6539,10 @@
           <w:position w:val="-14"/>
         </w:rPr>
         <w:object w:dxaOrig="2320" w:dyaOrig="400">
-          <v:shape id="_x0000_i1126" type="#_x0000_t75" style="width:116pt;height:20pt" o:ole="">
+          <v:shape id="_x0000_i1125" type="#_x0000_t75" style="width:116pt;height:20pt" o:ole="">
             <v:imagedata r:id="rId221" o:title=""/>
           </v:shape>
-          <o:OLEObject Type="Embed" ProgID="Equation.DSMT4" ShapeID="_x0000_i1126" DrawAspect="Content" ObjectID="_1447748640" r:id="rId222"/>
+          <o:OLEObject Type="Embed" ProgID="Equation.DSMT4" ShapeID="_x0000_i1125" DrawAspect="Content" ObjectID="_1447758734" r:id="rId222"/>
         </w:object>
       </w:r>
     </w:p>
@@ -6558,10 +6558,10 @@
           <w:position w:val="-12"/>
         </w:rPr>
         <w:object w:dxaOrig="380" w:dyaOrig="360">
-          <v:shape id="_x0000_i1127" type="#_x0000_t75" style="width:19pt;height:18.5pt" o:ole="">
+          <v:shape id="_x0000_i1126" type="#_x0000_t75" style="width:19pt;height:18.5pt" o:ole="">
             <v:imagedata r:id="rId223" o:title=""/>
           </v:shape>
-          <o:OLEObject Type="Embed" ProgID="Equation.DSMT4" ShapeID="_x0000_i1127" DrawAspect="Content" ObjectID="_1447748641" r:id="rId224"/>
+          <o:OLEObject Type="Embed" ProgID="Equation.DSMT4" ShapeID="_x0000_i1126" DrawAspect="Content" ObjectID="_1447758735" r:id="rId224"/>
         </w:object>
       </w:r>
       <w:r>
@@ -6572,10 +6572,10 @@
           <w:position w:val="-14"/>
         </w:rPr>
         <w:object w:dxaOrig="2299" w:dyaOrig="400">
-          <v:shape id="_x0000_i1128" type="#_x0000_t75" style="width:115pt;height:20pt" o:ole="">
+          <v:shape id="_x0000_i1127" type="#_x0000_t75" style="width:115pt;height:20pt" o:ole="">
             <v:imagedata r:id="rId225" o:title=""/>
           </v:shape>
-          <o:OLEObject Type="Embed" ProgID="Equation.DSMT4" ShapeID="_x0000_i1128" DrawAspect="Content" ObjectID="_1447748642" r:id="rId226"/>
+          <o:OLEObject Type="Embed" ProgID="Equation.DSMT4" ShapeID="_x0000_i1127" DrawAspect="Content" ObjectID="_1447758736" r:id="rId226"/>
         </w:object>
       </w:r>
     </w:p>
@@ -6596,10 +6596,10 @@
           <w:position w:val="-12"/>
         </w:rPr>
         <w:object w:dxaOrig="380" w:dyaOrig="360">
-          <v:shape id="_x0000_i1129" type="#_x0000_t75" style="width:19pt;height:18.5pt" o:ole="">
+          <v:shape id="_x0000_i1128" type="#_x0000_t75" style="width:19pt;height:18.5pt" o:ole="">
             <v:imagedata r:id="rId227" o:title=""/>
           </v:shape>
-          <o:OLEObject Type="Embed" ProgID="Equation.DSMT4" ShapeID="_x0000_i1129" DrawAspect="Content" ObjectID="_1447748643" r:id="rId228"/>
+          <o:OLEObject Type="Embed" ProgID="Equation.DSMT4" ShapeID="_x0000_i1128" DrawAspect="Content" ObjectID="_1447758737" r:id="rId228"/>
         </w:object>
       </w:r>
       <w:r>
@@ -6620,10 +6620,10 @@
           <w:position w:val="-14"/>
         </w:rPr>
         <w:object w:dxaOrig="1520" w:dyaOrig="400">
-          <v:shape id="_x0000_i1130" type="#_x0000_t75" style="width:76pt;height:20pt" o:ole="">
+          <v:shape id="_x0000_i1129" type="#_x0000_t75" style="width:76pt;height:20pt" o:ole="">
             <v:imagedata r:id="rId229" o:title=""/>
           </v:shape>
-          <o:OLEObject Type="Embed" ProgID="Equation.DSMT4" ShapeID="_x0000_i1130" DrawAspect="Content" ObjectID="_1447748644" r:id="rId230"/>
+          <o:OLEObject Type="Embed" ProgID="Equation.DSMT4" ShapeID="_x0000_i1129" DrawAspect="Content" ObjectID="_1447758738" r:id="rId230"/>
         </w:object>
       </w:r>
       <w:r>
@@ -6639,16 +6639,17 @@
           <w:position w:val="-112"/>
         </w:rPr>
         <w:object w:dxaOrig="3260" w:dyaOrig="2360">
-          <v:shape id="_x0000_i1131" type="#_x0000_t75" style="width:163pt;height:118pt" o:ole="">
+          <v:shape id="_x0000_i1130" type="#_x0000_t75" style="width:163pt;height:118pt" o:ole="">
             <v:imagedata r:id="rId231" o:title=""/>
           </v:shape>
-          <o:OLEObject Type="Embed" ProgID="Equation.DSMT4" ShapeID="_x0000_i1131" DrawAspect="Content" ObjectID="_1447748645" r:id="rId232"/>
-        </w:object>
-      </w:r>
-    </w:p>
-    <w:p>
-      <w:pPr>
-        <w:pStyle w:val="NoSpacing"/>
+          <o:OLEObject Type="Embed" ProgID="Equation.DSMT4" ShapeID="_x0000_i1130" DrawAspect="Content" ObjectID="_1447758739" r:id="rId232"/>
+        </w:object>
+      </w:r>
+    </w:p>
+    <w:p>
+      <w:pPr>
+        <w:pStyle w:val="NoSpacing"/>
+        <w:jc w:val="center"/>
       </w:pPr>
       <w:r>
         <w:t xml:space="preserve">If you take the limit as </w:t>
@@ -6692,9 +6693,11 @@
       <w:pPr>
         <w:pStyle w:val="NoSpacing"/>
       </w:pPr>
+      <w:proofErr w:type="gramStart"/>
       <w:r>
         <w:t>blah</w:t>
       </w:r>
+      <w:proofErr w:type="gramEnd"/>
     </w:p>
     <w:sectPr>
       <w:headerReference w:type="default" r:id="rId233"/>
@@ -6744,7 +6747,6 @@
         <w:docPartUnique/>
       </w:docPartObj>
     </w:sdtPr>
-    <w:sdtEndPr/>
     <w:sdtContent>
       <w:sdt>
         <w:sdtPr>
@@ -6754,7 +6756,6 @@
             <w:docPartUnique/>
           </w:docPartObj>
         </w:sdtPr>
-        <w:sdtEndPr/>
         <w:sdtContent>
           <w:p>
             <w:pPr>
@@ -6793,7 +6794,7 @@
                 <w:bCs/>
                 <w:noProof/>
               </w:rPr>
-              <w:t>12</w:t>
+              <w:t>16</w:t>
             </w:r>
             <w:r>
               <w:rPr>

--- a/SFWR ENG 3X03 Summary.docx
+++ b/SFWR ENG 3X03 Summary.docx
@@ -197,7 +197,7 @@
           <v:shape id="_x0000_i1025" type="#_x0000_t75" style="width:60.5pt;height:37pt" o:ole="">
             <v:imagedata r:id="rId9" o:title=""/>
           </v:shape>
-          <o:OLEObject Type="Embed" ProgID="Equation.DSMT4" ShapeID="_x0000_i1025" DrawAspect="Content" ObjectID="_1447758632" r:id="rId10"/>
+          <o:OLEObject Type="Embed" ProgID="Equation.DSMT4" ShapeID="_x0000_i1025" DrawAspect="Content" ObjectID="_1447761094" r:id="rId10"/>
         </w:object>
       </w:r>
     </w:p>
@@ -296,7 +296,7 @@
           <v:shape id="_x0000_i1026" type="#_x0000_t75" style="width:33.5pt;height:22pt" o:ole="">
             <v:imagedata r:id="rId11" o:title=""/>
           </v:shape>
-          <o:OLEObject Type="Embed" ProgID="Equation.DSMT4" ShapeID="_x0000_i1026" DrawAspect="Content" ObjectID="_1447758633" r:id="rId12"/>
+          <o:OLEObject Type="Embed" ProgID="Equation.DSMT4" ShapeID="_x0000_i1026" DrawAspect="Content" ObjectID="_1447761095" r:id="rId12"/>
         </w:object>
       </w:r>
       <w:r>
@@ -510,7 +510,7 @@
           <v:shape id="_x0000_i1027" type="#_x0000_t75" style="width:116pt;height:71pt" o:ole="">
             <v:imagedata r:id="rId13" o:title=""/>
           </v:shape>
-          <o:OLEObject Type="Embed" ProgID="Equation.DSMT4" ShapeID="_x0000_i1027" DrawAspect="Content" ObjectID="_1447758634" r:id="rId14"/>
+          <o:OLEObject Type="Embed" ProgID="Equation.DSMT4" ShapeID="_x0000_i1027" DrawAspect="Content" ObjectID="_1447761096" r:id="rId14"/>
         </w:object>
       </w:r>
     </w:p>
@@ -529,7 +529,7 @@
           <v:shape id="_x0000_i1028" type="#_x0000_t75" style="width:152.5pt;height:1in" o:ole="">
             <v:imagedata r:id="rId15" o:title=""/>
           </v:shape>
-          <o:OLEObject Type="Embed" ProgID="Equation.DSMT4" ShapeID="_x0000_i1028" DrawAspect="Content" ObjectID="_1447758635" r:id="rId16"/>
+          <o:OLEObject Type="Embed" ProgID="Equation.DSMT4" ShapeID="_x0000_i1028" DrawAspect="Content" ObjectID="_1447761097" r:id="rId16"/>
         </w:object>
       </w:r>
     </w:p>
@@ -628,7 +628,7 @@
           <v:shape id="_x0000_i1029" type="#_x0000_t75" style="width:353pt;height:24pt" o:ole="">
             <v:imagedata r:id="rId17" o:title=""/>
           </v:shape>
-          <o:OLEObject Type="Embed" ProgID="Equation.DSMT4" ShapeID="_x0000_i1029" DrawAspect="Content" ObjectID="_1447758636" r:id="rId18"/>
+          <o:OLEObject Type="Embed" ProgID="Equation.DSMT4" ShapeID="_x0000_i1029" DrawAspect="Content" ObjectID="_1447761098" r:id="rId18"/>
         </w:object>
       </w:r>
     </w:p>
@@ -773,7 +773,7 @@
           <v:shape id="_x0000_i1030" type="#_x0000_t75" style="width:96.5pt;height:65pt" o:ole="">
             <v:imagedata r:id="rId19" o:title=""/>
           </v:shape>
-          <o:OLEObject Type="Embed" ProgID="Equation.DSMT4" ShapeID="_x0000_i1030" DrawAspect="Content" ObjectID="_1447758637" r:id="rId20"/>
+          <o:OLEObject Type="Embed" ProgID="Equation.DSMT4" ShapeID="_x0000_i1030" DrawAspect="Content" ObjectID="_1447761099" r:id="rId20"/>
         </w:object>
       </w:r>
     </w:p>
@@ -795,7 +795,7 @@
           <v:shape id="_x0000_i1031" type="#_x0000_t75" style="width:50pt;height:31pt" o:ole="">
             <v:imagedata r:id="rId21" o:title=""/>
           </v:shape>
-          <o:OLEObject Type="Embed" ProgID="Equation.DSMT4" ShapeID="_x0000_i1031" DrawAspect="Content" ObjectID="_1447758638" r:id="rId22"/>
+          <o:OLEObject Type="Embed" ProgID="Equation.DSMT4" ShapeID="_x0000_i1031" DrawAspect="Content" ObjectID="_1447761100" r:id="rId22"/>
         </w:object>
       </w:r>
       <w:r>
@@ -928,7 +928,7 @@
           <v:shape id="_x0000_i1032" type="#_x0000_t75" style="width:21pt;height:20pt" o:ole="">
             <v:imagedata r:id="rId23" o:title=""/>
           </v:shape>
-          <o:OLEObject Type="Embed" ProgID="Equation.DSMT4" ShapeID="_x0000_i1032" DrawAspect="Content" ObjectID="_1447758639" r:id="rId24"/>
+          <o:OLEObject Type="Embed" ProgID="Equation.DSMT4" ShapeID="_x0000_i1032" DrawAspect="Content" ObjectID="_1447761101" r:id="rId24"/>
         </w:object>
       </w:r>
     </w:p>
@@ -953,7 +953,7 @@
           <v:shape id="_x0000_i1033" type="#_x0000_t75" style="width:21pt;height:20pt" o:ole="">
             <v:imagedata r:id="rId25" o:title=""/>
           </v:shape>
-          <o:OLEObject Type="Embed" ProgID="Equation.DSMT4" ShapeID="_x0000_i1033" DrawAspect="Content" ObjectID="_1447758640" r:id="rId26"/>
+          <o:OLEObject Type="Embed" ProgID="Equation.DSMT4" ShapeID="_x0000_i1033" DrawAspect="Content" ObjectID="_1447761102" r:id="rId26"/>
         </w:object>
       </w:r>
     </w:p>
@@ -1260,7 +1260,7 @@
           <v:shape id="_x0000_i1034" type="#_x0000_t75" style="width:153.5pt;height:56pt" o:ole="">
             <v:imagedata r:id="rId31" o:title=""/>
           </v:shape>
-          <o:OLEObject Type="Embed" ProgID="Equation.DSMT4" ShapeID="_x0000_i1034" DrawAspect="Content" ObjectID="_1447758641" r:id="rId32"/>
+          <o:OLEObject Type="Embed" ProgID="Equation.DSMT4" ShapeID="_x0000_i1034" DrawAspect="Content" ObjectID="_1447761103" r:id="rId32"/>
         </w:object>
       </w:r>
     </w:p>
@@ -1292,7 +1292,7 @@
           <v:shape id="_x0000_i1035" type="#_x0000_t75" style="width:328.5pt;height:35pt" o:ole="">
             <v:imagedata r:id="rId33" o:title=""/>
           </v:shape>
-          <o:OLEObject Type="Embed" ProgID="Equation.DSMT4" ShapeID="_x0000_i1035" DrawAspect="Content" ObjectID="_1447758642" r:id="rId34"/>
+          <o:OLEObject Type="Embed" ProgID="Equation.DSMT4" ShapeID="_x0000_i1035" DrawAspect="Content" ObjectID="_1447761104" r:id="rId34"/>
         </w:object>
       </w:r>
     </w:p>
@@ -1349,7 +1349,7 @@
           <v:shape id="_x0000_i1036" type="#_x0000_t75" style="width:88.5pt;height:103pt" o:ole="">
             <v:imagedata r:id="rId35" o:title=""/>
           </v:shape>
-          <o:OLEObject Type="Embed" ProgID="Equation.DSMT4" ShapeID="_x0000_i1036" DrawAspect="Content" ObjectID="_1447758643" r:id="rId36"/>
+          <o:OLEObject Type="Embed" ProgID="Equation.DSMT4" ShapeID="_x0000_i1036" DrawAspect="Content" ObjectID="_1447761105" r:id="rId36"/>
         </w:object>
       </w:r>
       <w:r>
@@ -1366,7 +1366,7 @@
           <v:shape id="_x0000_i1037" type="#_x0000_t75" style="width:73pt;height:118pt" o:ole="">
             <v:imagedata r:id="rId37" o:title=""/>
           </v:shape>
-          <o:OLEObject Type="Embed" ProgID="Equation.DSMT4" ShapeID="_x0000_i1037" DrawAspect="Content" ObjectID="_1447758644" r:id="rId38"/>
+          <o:OLEObject Type="Embed" ProgID="Equation.DSMT4" ShapeID="_x0000_i1037" DrawAspect="Content" ObjectID="_1447761106" r:id="rId38"/>
         </w:object>
       </w:r>
     </w:p>
@@ -1424,7 +1424,7 @@
           <v:shape id="_x0000_i1038" type="#_x0000_t75" style="width:371pt;height:37pt" o:ole="">
             <v:imagedata r:id="rId39" o:title=""/>
           </v:shape>
-          <o:OLEObject Type="Embed" ProgID="Equation.DSMT4" ShapeID="_x0000_i1038" DrawAspect="Content" ObjectID="_1447758645" r:id="rId40"/>
+          <o:OLEObject Type="Embed" ProgID="Equation.DSMT4" ShapeID="_x0000_i1038" DrawAspect="Content" ObjectID="_1447761107" r:id="rId40"/>
         </w:object>
       </w:r>
     </w:p>
@@ -1656,7 +1656,7 @@
           <v:shape id="_x0000_i1039" type="#_x0000_t75" style="width:60.5pt;height:22pt" o:ole="">
             <v:imagedata r:id="rId41" o:title=""/>
           </v:shape>
-          <o:OLEObject Type="Embed" ProgID="Equation.DSMT4" ShapeID="_x0000_i1039" DrawAspect="Content" ObjectID="_1447758646" r:id="rId42"/>
+          <o:OLEObject Type="Embed" ProgID="Equation.DSMT4" ShapeID="_x0000_i1039" DrawAspect="Content" ObjectID="_1447761108" r:id="rId42"/>
         </w:object>
       </w:r>
       <w:r>
@@ -1715,10 +1715,10 @@
           <w:position w:val="-38"/>
         </w:rPr>
         <w:object w:dxaOrig="1480" w:dyaOrig="800">
-          <v:shape id="_x0000_i1131" type="#_x0000_t75" style="width:74pt;height:40pt" o:ole="">
+          <v:shape id="_x0000_i1040" type="#_x0000_t75" style="width:74pt;height:40pt" o:ole="">
             <v:imagedata r:id="rId43" o:title=""/>
           </v:shape>
-          <o:OLEObject Type="Embed" ProgID="Equation.DSMT4" ShapeID="_x0000_i1131" DrawAspect="Content" ObjectID="_1447758647" r:id="rId44"/>
+          <o:OLEObject Type="Embed" ProgID="Equation.DSMT4" ShapeID="_x0000_i1040" DrawAspect="Content" ObjectID="_1447761109" r:id="rId44"/>
         </w:object>
       </w:r>
     </w:p>
@@ -1768,10 +1768,10 @@
           <w:position w:val="-32"/>
         </w:rPr>
         <w:object w:dxaOrig="1780" w:dyaOrig="740">
-          <v:shape id="_x0000_i1040" type="#_x0000_t75" style="width:88.5pt;height:37pt" o:ole="">
+          <v:shape id="_x0000_i1041" type="#_x0000_t75" style="width:88.5pt;height:37pt" o:ole="">
             <v:imagedata r:id="rId45" o:title=""/>
           </v:shape>
-          <o:OLEObject Type="Embed" ProgID="Equation.DSMT4" ShapeID="_x0000_i1040" DrawAspect="Content" ObjectID="_1447758648" r:id="rId46"/>
+          <o:OLEObject Type="Embed" ProgID="Equation.DSMT4" ShapeID="_x0000_i1041" DrawAspect="Content" ObjectID="_1447761110" r:id="rId46"/>
         </w:object>
       </w:r>
     </w:p>
@@ -1930,10 +1930,10 @@
           <w:position w:val="-30"/>
         </w:rPr>
         <w:object w:dxaOrig="2540" w:dyaOrig="720">
-          <v:shape id="_x0000_i1041" type="#_x0000_t75" style="width:127.5pt;height:36pt" o:ole="">
+          <v:shape id="_x0000_i1042" type="#_x0000_t75" style="width:127.5pt;height:36pt" o:ole="">
             <v:imagedata r:id="rId48" o:title=""/>
           </v:shape>
-          <o:OLEObject Type="Embed" ProgID="Equation.DSMT4" ShapeID="_x0000_i1041" DrawAspect="Content" ObjectID="_1447758649" r:id="rId49"/>
+          <o:OLEObject Type="Embed" ProgID="Equation.DSMT4" ShapeID="_x0000_i1042" DrawAspect="Content" ObjectID="_1447761111" r:id="rId49"/>
         </w:object>
       </w:r>
     </w:p>
@@ -1946,10 +1946,10 @@
           <w:position w:val="-32"/>
         </w:rPr>
         <w:object w:dxaOrig="2720" w:dyaOrig="740">
-          <v:shape id="_x0000_i1042" type="#_x0000_t75" style="width:136pt;height:37pt" o:ole="">
+          <v:shape id="_x0000_i1043" type="#_x0000_t75" style="width:136pt;height:37pt" o:ole="">
             <v:imagedata r:id="rId50" o:title=""/>
           </v:shape>
-          <o:OLEObject Type="Embed" ProgID="Equation.DSMT4" ShapeID="_x0000_i1042" DrawAspect="Content" ObjectID="_1447758650" r:id="rId51"/>
+          <o:OLEObject Type="Embed" ProgID="Equation.DSMT4" ShapeID="_x0000_i1043" DrawAspect="Content" ObjectID="_1447761112" r:id="rId51"/>
         </w:object>
       </w:r>
     </w:p>
@@ -1969,10 +1969,10 @@
           <w:position w:val="-24"/>
         </w:rPr>
         <w:object w:dxaOrig="1840" w:dyaOrig="680">
-          <v:shape id="_x0000_i1043" type="#_x0000_t75" style="width:92pt;height:34pt" o:ole="">
+          <v:shape id="_x0000_i1044" type="#_x0000_t75" style="width:92pt;height:34pt" o:ole="">
             <v:imagedata r:id="rId52" o:title=""/>
           </v:shape>
-          <o:OLEObject Type="Embed" ProgID="Equation.DSMT4" ShapeID="_x0000_i1043" DrawAspect="Content" ObjectID="_1447758651" r:id="rId53"/>
+          <o:OLEObject Type="Embed" ProgID="Equation.DSMT4" ShapeID="_x0000_i1044" DrawAspect="Content" ObjectID="_1447761113" r:id="rId53"/>
         </w:object>
       </w:r>
       <w:r>
@@ -2000,10 +2000,10 @@
           <w:position w:val="-6"/>
         </w:rPr>
         <w:object w:dxaOrig="940" w:dyaOrig="320">
-          <v:shape id="_x0000_i1044" type="#_x0000_t75" style="width:47pt;height:16pt" o:ole="">
+          <v:shape id="_x0000_i1045" type="#_x0000_t75" style="width:47pt;height:16pt" o:ole="">
             <v:imagedata r:id="rId54" o:title=""/>
           </v:shape>
-          <o:OLEObject Type="Embed" ProgID="Equation.DSMT4" ShapeID="_x0000_i1044" DrawAspect="Content" ObjectID="_1447758652" r:id="rId55"/>
+          <o:OLEObject Type="Embed" ProgID="Equation.DSMT4" ShapeID="_x0000_i1045" DrawAspect="Content" ObjectID="_1447761114" r:id="rId55"/>
         </w:object>
       </w:r>
     </w:p>
@@ -2070,10 +2070,10 @@
           <w:position w:val="-4"/>
         </w:rPr>
         <w:object w:dxaOrig="600" w:dyaOrig="300">
-          <v:shape id="_x0000_i1045" type="#_x0000_t75" style="width:30pt;height:15pt" o:ole="">
+          <v:shape id="_x0000_i1046" type="#_x0000_t75" style="width:30pt;height:15pt" o:ole="">
             <v:imagedata r:id="rId57" o:title=""/>
           </v:shape>
-          <o:OLEObject Type="Embed" ProgID="Equation.DSMT4" ShapeID="_x0000_i1045" DrawAspect="Content" ObjectID="_1447758653" r:id="rId58"/>
+          <o:OLEObject Type="Embed" ProgID="Equation.DSMT4" ShapeID="_x0000_i1046" DrawAspect="Content" ObjectID="_1447761115" r:id="rId58"/>
         </w:object>
       </w:r>
       <w:r>
@@ -2187,10 +2187,10 @@
           <w:position w:val="-4"/>
         </w:rPr>
         <w:object w:dxaOrig="1080" w:dyaOrig="300">
-          <v:shape id="_x0000_i1046" type="#_x0000_t75" style="width:53.5pt;height:15pt" o:ole="">
+          <v:shape id="_x0000_i1047" type="#_x0000_t75" style="width:53.5pt;height:15pt" o:ole="">
             <v:imagedata r:id="rId59" o:title=""/>
           </v:shape>
-          <o:OLEObject Type="Embed" ProgID="Equation.DSMT4" ShapeID="_x0000_i1046" DrawAspect="Content" ObjectID="_1447758654" r:id="rId60"/>
+          <o:OLEObject Type="Embed" ProgID="Equation.DSMT4" ShapeID="_x0000_i1047" DrawAspect="Content" ObjectID="_1447761116" r:id="rId60"/>
         </w:object>
       </w:r>
       <w:r>
@@ -2218,10 +2218,10 @@
           <w:position w:val="-30"/>
         </w:rPr>
         <w:object w:dxaOrig="3780" w:dyaOrig="780">
-          <v:shape id="_x0000_i1047" type="#_x0000_t75" style="width:189pt;height:38.5pt" o:ole="">
+          <v:shape id="_x0000_i1048" type="#_x0000_t75" style="width:189pt;height:38.5pt" o:ole="">
             <v:imagedata r:id="rId61" o:title=""/>
           </v:shape>
-          <o:OLEObject Type="Embed" ProgID="Equation.DSMT4" ShapeID="_x0000_i1047" DrawAspect="Content" ObjectID="_1447758655" r:id="rId62"/>
+          <o:OLEObject Type="Embed" ProgID="Equation.DSMT4" ShapeID="_x0000_i1048" DrawAspect="Content" ObjectID="_1447761117" r:id="rId62"/>
         </w:object>
       </w:r>
     </w:p>
@@ -2234,10 +2234,10 @@
           <w:position w:val="-20"/>
         </w:rPr>
         <w:object w:dxaOrig="1420" w:dyaOrig="460">
-          <v:shape id="_x0000_i1048" type="#_x0000_t75" style="width:71pt;height:23pt" o:ole="">
+          <v:shape id="_x0000_i1049" type="#_x0000_t75" style="width:71pt;height:23pt" o:ole="">
             <v:imagedata r:id="rId63" o:title=""/>
           </v:shape>
-          <o:OLEObject Type="Embed" ProgID="Equation.DSMT4" ShapeID="_x0000_i1048" DrawAspect="Content" ObjectID="_1447758656" r:id="rId64"/>
+          <o:OLEObject Type="Embed" ProgID="Equation.DSMT4" ShapeID="_x0000_i1049" DrawAspect="Content" ObjectID="_1447761118" r:id="rId64"/>
         </w:object>
       </w:r>
     </w:p>
@@ -2268,10 +2268,10 @@
           <w:position w:val="-14"/>
         </w:rPr>
         <w:object w:dxaOrig="1680" w:dyaOrig="400">
-          <v:shape id="_x0000_i1049" type="#_x0000_t75" style="width:84pt;height:20pt" o:ole="">
+          <v:shape id="_x0000_i1050" type="#_x0000_t75" style="width:84pt;height:20pt" o:ole="">
             <v:imagedata r:id="rId65" o:title=""/>
           </v:shape>
-          <o:OLEObject Type="Embed" ProgID="Equation.DSMT4" ShapeID="_x0000_i1049" DrawAspect="Content" ObjectID="_1447758657" r:id="rId66"/>
+          <o:OLEObject Type="Embed" ProgID="Equation.DSMT4" ShapeID="_x0000_i1050" DrawAspect="Content" ObjectID="_1447761119" r:id="rId66"/>
         </w:object>
       </w:r>
     </w:p>
@@ -2288,10 +2288,10 @@
           <w:position w:val="-14"/>
         </w:rPr>
         <w:object w:dxaOrig="2380" w:dyaOrig="400">
-          <v:shape id="_x0000_i1050" type="#_x0000_t75" style="width:119pt;height:20pt" o:ole="">
+          <v:shape id="_x0000_i1051" type="#_x0000_t75" style="width:119pt;height:20pt" o:ole="">
             <v:imagedata r:id="rId67" o:title=""/>
           </v:shape>
-          <o:OLEObject Type="Embed" ProgID="Equation.DSMT4" ShapeID="_x0000_i1050" DrawAspect="Content" ObjectID="_1447758658" r:id="rId68"/>
+          <o:OLEObject Type="Embed" ProgID="Equation.DSMT4" ShapeID="_x0000_i1051" DrawAspect="Content" ObjectID="_1447761120" r:id="rId68"/>
         </w:object>
       </w:r>
     </w:p>
@@ -2311,10 +2311,10 @@
           <w:position w:val="-14"/>
         </w:rPr>
         <w:object w:dxaOrig="1520" w:dyaOrig="400">
-          <v:shape id="_x0000_i1051" type="#_x0000_t75" style="width:76pt;height:20pt" o:ole="">
+          <v:shape id="_x0000_i1052" type="#_x0000_t75" style="width:76pt;height:20pt" o:ole="">
             <v:imagedata r:id="rId69" o:title=""/>
           </v:shape>
-          <o:OLEObject Type="Embed" ProgID="Equation.DSMT4" ShapeID="_x0000_i1051" DrawAspect="Content" ObjectID="_1447758659" r:id="rId70"/>
+          <o:OLEObject Type="Embed" ProgID="Equation.DSMT4" ShapeID="_x0000_i1052" DrawAspect="Content" ObjectID="_1447761121" r:id="rId70"/>
         </w:object>
       </w:r>
     </w:p>
@@ -2347,10 +2347,10 @@
           <w:position w:val="-32"/>
         </w:rPr>
         <w:object w:dxaOrig="2659" w:dyaOrig="740">
-          <v:shape id="_x0000_i1052" type="#_x0000_t75" style="width:132.5pt;height:37pt" o:ole="">
+          <v:shape id="_x0000_i1053" type="#_x0000_t75" style="width:132.5pt;height:37pt" o:ole="">
             <v:imagedata r:id="rId71" o:title=""/>
           </v:shape>
-          <o:OLEObject Type="Embed" ProgID="Equation.DSMT4" ShapeID="_x0000_i1052" DrawAspect="Content" ObjectID="_1447758660" r:id="rId72"/>
+          <o:OLEObject Type="Embed" ProgID="Equation.DSMT4" ShapeID="_x0000_i1053" DrawAspect="Content" ObjectID="_1447761122" r:id="rId72"/>
         </w:object>
       </w:r>
       <w:r>
@@ -2375,10 +2375,10 @@
           <w:position w:val="-14"/>
         </w:rPr>
         <w:object w:dxaOrig="420" w:dyaOrig="400">
-          <v:shape id="_x0000_i1053" type="#_x0000_t75" style="width:21pt;height:20pt" o:ole="">
+          <v:shape id="_x0000_i1054" type="#_x0000_t75" style="width:21pt;height:20pt" o:ole="">
             <v:imagedata r:id="rId73" o:title=""/>
           </v:shape>
-          <o:OLEObject Type="Embed" ProgID="Equation.DSMT4" ShapeID="_x0000_i1053" DrawAspect="Content" ObjectID="_1447758661" r:id="rId74"/>
+          <o:OLEObject Type="Embed" ProgID="Equation.DSMT4" ShapeID="_x0000_i1054" DrawAspect="Content" ObjectID="_1447761123" r:id="rId74"/>
         </w:object>
       </w:r>
       <w:r>
@@ -2412,10 +2412,10 @@
           <w:position w:val="-6"/>
         </w:rPr>
         <w:object w:dxaOrig="800" w:dyaOrig="320">
-          <v:shape id="_x0000_i1054" type="#_x0000_t75" style="width:40.5pt;height:16pt" o:ole="">
+          <v:shape id="_x0000_i1055" type="#_x0000_t75" style="width:40.5pt;height:16pt" o:ole="">
             <v:imagedata r:id="rId75" o:title=""/>
           </v:shape>
-          <o:OLEObject Type="Embed" ProgID="Equation.DSMT4" ShapeID="_x0000_i1054" DrawAspect="Content" ObjectID="_1447758662" r:id="rId76"/>
+          <o:OLEObject Type="Embed" ProgID="Equation.DSMT4" ShapeID="_x0000_i1055" DrawAspect="Content" ObjectID="_1447761124" r:id="rId76"/>
         </w:object>
       </w:r>
     </w:p>
@@ -2445,10 +2445,10 @@
           <w:position w:val="-30"/>
         </w:rPr>
         <w:object w:dxaOrig="3720" w:dyaOrig="720">
-          <v:shape id="_x0000_i1055" type="#_x0000_t75" style="width:186pt;height:36pt" o:ole="">
+          <v:shape id="_x0000_i1056" type="#_x0000_t75" style="width:186pt;height:36pt" o:ole="">
             <v:imagedata r:id="rId77" o:title=""/>
           </v:shape>
-          <o:OLEObject Type="Embed" ProgID="Equation.DSMT4" ShapeID="_x0000_i1055" DrawAspect="Content" ObjectID="_1447758663" r:id="rId78"/>
+          <o:OLEObject Type="Embed" ProgID="Equation.DSMT4" ShapeID="_x0000_i1056" DrawAspect="Content" ObjectID="_1447761125" r:id="rId78"/>
         </w:object>
       </w:r>
     </w:p>
@@ -2499,10 +2499,10 @@
           <w:position w:val="-4"/>
         </w:rPr>
         <w:object w:dxaOrig="600" w:dyaOrig="300">
-          <v:shape id="_x0000_i1056" type="#_x0000_t75" style="width:30pt;height:15pt" o:ole="">
+          <v:shape id="_x0000_i1057" type="#_x0000_t75" style="width:30pt;height:15pt" o:ole="">
             <v:imagedata r:id="rId79" o:title=""/>
           </v:shape>
-          <o:OLEObject Type="Embed" ProgID="Equation.DSMT4" ShapeID="_x0000_i1056" DrawAspect="Content" ObjectID="_1447758664" r:id="rId80"/>
+          <o:OLEObject Type="Embed" ProgID="Equation.DSMT4" ShapeID="_x0000_i1057" DrawAspect="Content" ObjectID="_1447761126" r:id="rId80"/>
         </w:object>
       </w:r>
       <w:r>
@@ -2520,10 +2520,10 @@
           <w:position w:val="-6"/>
         </w:rPr>
         <w:object w:dxaOrig="560" w:dyaOrig="279">
-          <v:shape id="_x0000_i1057" type="#_x0000_t75" style="width:28pt;height:14pt" o:ole="">
+          <v:shape id="_x0000_i1058" type="#_x0000_t75" style="width:28pt;height:14pt" o:ole="">
             <v:imagedata r:id="rId81" o:title=""/>
           </v:shape>
-          <o:OLEObject Type="Embed" ProgID="Equation.DSMT4" ShapeID="_x0000_i1057" DrawAspect="Content" ObjectID="_1447758665" r:id="rId82"/>
+          <o:OLEObject Type="Embed" ProgID="Equation.DSMT4" ShapeID="_x0000_i1058" DrawAspect="Content" ObjectID="_1447761127" r:id="rId82"/>
         </w:object>
       </w:r>
     </w:p>
@@ -2550,10 +2550,10 @@
           <w:position w:val="-6"/>
         </w:rPr>
         <w:object w:dxaOrig="980" w:dyaOrig="279">
-          <v:shape id="_x0000_i1058" type="#_x0000_t75" style="width:49pt;height:14pt" o:ole="">
+          <v:shape id="_x0000_i1059" type="#_x0000_t75" style="width:49pt;height:14pt" o:ole="">
             <v:imagedata r:id="rId83" o:title=""/>
           </v:shape>
-          <o:OLEObject Type="Embed" ProgID="Equation.DSMT4" ShapeID="_x0000_i1058" DrawAspect="Content" ObjectID="_1447758666" r:id="rId84"/>
+          <o:OLEObject Type="Embed" ProgID="Equation.DSMT4" ShapeID="_x0000_i1059" DrawAspect="Content" ObjectID="_1447761128" r:id="rId84"/>
         </w:object>
       </w:r>
     </w:p>
@@ -2592,10 +2592,10 @@
           <w:position w:val="-16"/>
         </w:rPr>
         <w:object w:dxaOrig="1719" w:dyaOrig="440">
-          <v:shape id="_x0000_i1059" type="#_x0000_t75" style="width:86pt;height:22pt" o:ole="">
+          <v:shape id="_x0000_i1060" type="#_x0000_t75" style="width:86pt;height:22pt" o:ole="">
             <v:imagedata r:id="rId85" o:title=""/>
           </v:shape>
-          <o:OLEObject Type="Embed" ProgID="Equation.DSMT4" ShapeID="_x0000_i1059" DrawAspect="Content" ObjectID="_1447758667" r:id="rId86"/>
+          <o:OLEObject Type="Embed" ProgID="Equation.DSMT4" ShapeID="_x0000_i1060" DrawAspect="Content" ObjectID="_1447761129" r:id="rId86"/>
         </w:object>
       </w:r>
     </w:p>
@@ -2789,10 +2789,10 @@
           <w:position w:val="-28"/>
         </w:rPr>
         <w:object w:dxaOrig="3159" w:dyaOrig="700">
-          <v:shape id="_x0000_i1060" type="#_x0000_t75" style="width:158pt;height:35pt" o:ole="">
+          <v:shape id="_x0000_i1061" type="#_x0000_t75" style="width:158pt;height:35pt" o:ole="">
             <v:imagedata r:id="rId87" o:title=""/>
           </v:shape>
-          <o:OLEObject Type="Embed" ProgID="Equation.DSMT4" ShapeID="_x0000_i1060" DrawAspect="Content" ObjectID="_1447758668" r:id="rId88"/>
+          <o:OLEObject Type="Embed" ProgID="Equation.DSMT4" ShapeID="_x0000_i1061" DrawAspect="Content" ObjectID="_1447761130" r:id="rId88"/>
         </w:object>
       </w:r>
     </w:p>
@@ -2894,10 +2894,10 @@
           <w:position w:val="-28"/>
         </w:rPr>
         <w:object w:dxaOrig="4920" w:dyaOrig="680">
-          <v:shape id="_x0000_i1061" type="#_x0000_t75" style="width:246pt;height:34pt" o:ole="">
+          <v:shape id="_x0000_i1062" type="#_x0000_t75" style="width:246pt;height:34pt" o:ole="">
             <v:imagedata r:id="rId89" o:title=""/>
           </v:shape>
-          <o:OLEObject Type="Embed" ProgID="Equation.DSMT4" ShapeID="_x0000_i1061" DrawAspect="Content" ObjectID="_1447758669" r:id="rId90"/>
+          <o:OLEObject Type="Embed" ProgID="Equation.DSMT4" ShapeID="_x0000_i1062" DrawAspect="Content" ObjectID="_1447761131" r:id="rId90"/>
         </w:object>
       </w:r>
     </w:p>
@@ -2918,10 +2918,10 @@
           <w:position w:val="-52"/>
         </w:rPr>
         <w:object w:dxaOrig="4880" w:dyaOrig="1160">
-          <v:shape id="_x0000_i1062" type="#_x0000_t75" style="width:244pt;height:58pt" o:ole="">
+          <v:shape id="_x0000_i1063" type="#_x0000_t75" style="width:244pt;height:58pt" o:ole="">
             <v:imagedata r:id="rId91" o:title=""/>
           </v:shape>
-          <o:OLEObject Type="Embed" ProgID="Equation.DSMT4" ShapeID="_x0000_i1062" DrawAspect="Content" ObjectID="_1447758670" r:id="rId92"/>
+          <o:OLEObject Type="Embed" ProgID="Equation.DSMT4" ShapeID="_x0000_i1063" DrawAspect="Content" ObjectID="_1447761132" r:id="rId92"/>
         </w:object>
       </w:r>
     </w:p>
@@ -2934,10 +2934,10 @@
           <w:position w:val="-48"/>
         </w:rPr>
         <w:object w:dxaOrig="940" w:dyaOrig="1080">
-          <v:shape id="_x0000_i1063" type="#_x0000_t75" style="width:47pt;height:53.5pt" o:ole="">
+          <v:shape id="_x0000_i1064" type="#_x0000_t75" style="width:47pt;height:53.5pt" o:ole="">
             <v:imagedata r:id="rId93" o:title=""/>
           </v:shape>
-          <o:OLEObject Type="Embed" ProgID="Equation.DSMT4" ShapeID="_x0000_i1063" DrawAspect="Content" ObjectID="_1447758671" r:id="rId94"/>
+          <o:OLEObject Type="Embed" ProgID="Equation.DSMT4" ShapeID="_x0000_i1064" DrawAspect="Content" ObjectID="_1447761133" r:id="rId94"/>
         </w:object>
       </w:r>
     </w:p>
@@ -2950,10 +2950,10 @@
           <w:position w:val="-34"/>
         </w:rPr>
         <w:object w:dxaOrig="920" w:dyaOrig="800">
-          <v:shape id="_x0000_i1064" type="#_x0000_t75" style="width:46pt;height:40.5pt" o:ole="">
+          <v:shape id="_x0000_i1065" type="#_x0000_t75" style="width:46pt;height:40.5pt" o:ole="">
             <v:imagedata r:id="rId95" o:title=""/>
           </v:shape>
-          <o:OLEObject Type="Embed" ProgID="Equation.DSMT4" ShapeID="_x0000_i1064" DrawAspect="Content" ObjectID="_1447758672" r:id="rId96"/>
+          <o:OLEObject Type="Embed" ProgID="Equation.DSMT4" ShapeID="_x0000_i1065" DrawAspect="Content" ObjectID="_1447761134" r:id="rId96"/>
         </w:object>
       </w:r>
     </w:p>
@@ -2966,10 +2966,10 @@
           <w:position w:val="-82"/>
         </w:rPr>
         <w:object w:dxaOrig="1820" w:dyaOrig="1760">
-          <v:shape id="_x0000_i1065" type="#_x0000_t75" style="width:91pt;height:88pt" o:ole="">
+          <v:shape id="_x0000_i1066" type="#_x0000_t75" style="width:91pt;height:88pt" o:ole="">
             <v:imagedata r:id="rId97" o:title=""/>
           </v:shape>
-          <o:OLEObject Type="Embed" ProgID="Equation.DSMT4" ShapeID="_x0000_i1065" DrawAspect="Content" ObjectID="_1447758673" r:id="rId98"/>
+          <o:OLEObject Type="Embed" ProgID="Equation.DSMT4" ShapeID="_x0000_i1066" DrawAspect="Content" ObjectID="_1447761135" r:id="rId98"/>
         </w:object>
       </w:r>
     </w:p>
@@ -2982,10 +2982,10 @@
           <w:position w:val="-30"/>
         </w:rPr>
         <w:object w:dxaOrig="920" w:dyaOrig="740">
-          <v:shape id="_x0000_i1066" type="#_x0000_t75" style="width:46pt;height:37pt" o:ole="">
+          <v:shape id="_x0000_i1067" type="#_x0000_t75" style="width:46pt;height:37pt" o:ole="">
             <v:imagedata r:id="rId99" o:title=""/>
           </v:shape>
-          <o:OLEObject Type="Embed" ProgID="Equation.DSMT4" ShapeID="_x0000_i1066" DrawAspect="Content" ObjectID="_1447758674" r:id="rId100"/>
+          <o:OLEObject Type="Embed" ProgID="Equation.DSMT4" ShapeID="_x0000_i1067" DrawAspect="Content" ObjectID="_1447761136" r:id="rId100"/>
         </w:object>
       </w:r>
     </w:p>
@@ -2998,10 +2998,10 @@
           <w:position w:val="-28"/>
         </w:rPr>
         <w:object w:dxaOrig="1260" w:dyaOrig="680">
-          <v:shape id="_x0000_i1067" type="#_x0000_t75" style="width:63pt;height:34pt" o:ole="">
+          <v:shape id="_x0000_i1068" type="#_x0000_t75" style="width:63pt;height:34pt" o:ole="">
             <v:imagedata r:id="rId101" o:title=""/>
           </v:shape>
-          <o:OLEObject Type="Embed" ProgID="Equation.DSMT4" ShapeID="_x0000_i1067" DrawAspect="Content" ObjectID="_1447758675" r:id="rId102"/>
+          <o:OLEObject Type="Embed" ProgID="Equation.DSMT4" ShapeID="_x0000_i1068" DrawAspect="Content" ObjectID="_1447761137" r:id="rId102"/>
         </w:object>
       </w:r>
     </w:p>
@@ -3217,10 +3217,10 @@
           <w:position w:val="-10"/>
         </w:rPr>
         <w:object w:dxaOrig="1620" w:dyaOrig="320">
-          <v:shape id="_x0000_i1068" type="#_x0000_t75" style="width:80.5pt;height:16pt" o:ole="">
+          <v:shape id="_x0000_i1069" type="#_x0000_t75" style="width:80.5pt;height:16pt" o:ole="">
             <v:imagedata r:id="rId103" o:title=""/>
           </v:shape>
-          <o:OLEObject Type="Embed" ProgID="Equation.DSMT4" ShapeID="_x0000_i1068" DrawAspect="Content" ObjectID="_1447758676" r:id="rId104"/>
+          <o:OLEObject Type="Embed" ProgID="Equation.DSMT4" ShapeID="_x0000_i1069" DrawAspect="Content" ObjectID="_1447761138" r:id="rId104"/>
         </w:object>
       </w:r>
     </w:p>
@@ -3361,10 +3361,10 @@
           <w:position w:val="-14"/>
         </w:rPr>
         <w:object w:dxaOrig="2380" w:dyaOrig="400">
-          <v:shape id="_x0000_i1069" type="#_x0000_t75" style="width:119pt;height:20pt" o:ole="">
+          <v:shape id="_x0000_i1070" type="#_x0000_t75" style="width:119pt;height:20pt" o:ole="">
             <v:imagedata r:id="rId105" o:title=""/>
           </v:shape>
-          <o:OLEObject Type="Embed" ProgID="Equation.DSMT4" ShapeID="_x0000_i1069" DrawAspect="Content" ObjectID="_1447758677" r:id="rId106"/>
+          <o:OLEObject Type="Embed" ProgID="Equation.DSMT4" ShapeID="_x0000_i1070" DrawAspect="Content" ObjectID="_1447761139" r:id="rId106"/>
         </w:object>
       </w:r>
     </w:p>
@@ -3551,10 +3551,10 @@
           <w:position w:val="-6"/>
         </w:rPr>
         <w:object w:dxaOrig="920" w:dyaOrig="320">
-          <v:shape id="_x0000_i1070" type="#_x0000_t75" style="width:46pt;height:16pt" o:ole="">
+          <v:shape id="_x0000_i1071" type="#_x0000_t75" style="width:46pt;height:16pt" o:ole="">
             <v:imagedata r:id="rId107" o:title=""/>
           </v:shape>
-          <o:OLEObject Type="Embed" ProgID="Equation.DSMT4" ShapeID="_x0000_i1070" DrawAspect="Content" ObjectID="_1447758678" r:id="rId108"/>
+          <o:OLEObject Type="Embed" ProgID="Equation.DSMT4" ShapeID="_x0000_i1071" DrawAspect="Content" ObjectID="_1447761140" r:id="rId108"/>
         </w:object>
       </w:r>
     </w:p>
@@ -3580,10 +3580,10 @@
           <w:position w:val="-32"/>
         </w:rPr>
         <w:object w:dxaOrig="3480" w:dyaOrig="760">
-          <v:shape id="_x0000_i1071" type="#_x0000_t75" style="width:174pt;height:38pt" o:ole="">
+          <v:shape id="_x0000_i1072" type="#_x0000_t75" style="width:174pt;height:38pt" o:ole="">
             <v:imagedata r:id="rId109" o:title=""/>
           </v:shape>
-          <o:OLEObject Type="Embed" ProgID="Equation.DSMT4" ShapeID="_x0000_i1071" DrawAspect="Content" ObjectID="_1447758679" r:id="rId110"/>
+          <o:OLEObject Type="Embed" ProgID="Equation.DSMT4" ShapeID="_x0000_i1072" DrawAspect="Content" ObjectID="_1447761141" r:id="rId110"/>
         </w:object>
       </w:r>
     </w:p>
@@ -3596,10 +3596,10 @@
           <w:position w:val="-110"/>
         </w:rPr>
         <w:object w:dxaOrig="3379" w:dyaOrig="2320">
-          <v:shape id="_x0000_i1072" type="#_x0000_t75" style="width:169pt;height:116pt" o:ole="">
+          <v:shape id="_x0000_i1073" type="#_x0000_t75" style="width:169pt;height:116pt" o:ole="">
             <v:imagedata r:id="rId111" o:title=""/>
           </v:shape>
-          <o:OLEObject Type="Embed" ProgID="Equation.DSMT4" ShapeID="_x0000_i1072" DrawAspect="Content" ObjectID="_1447758680" r:id="rId112"/>
+          <o:OLEObject Type="Embed" ProgID="Equation.DSMT4" ShapeID="_x0000_i1073" DrawAspect="Content" ObjectID="_1447761142" r:id="rId112"/>
         </w:object>
       </w:r>
     </w:p>
@@ -3775,10 +3775,10 @@
           <w:position w:val="-28"/>
         </w:rPr>
         <w:object w:dxaOrig="2600" w:dyaOrig="680">
-          <v:shape id="_x0000_i1073" type="#_x0000_t75" style="width:130pt;height:34pt" o:ole="">
+          <v:shape id="_x0000_i1074" type="#_x0000_t75" style="width:130pt;height:34pt" o:ole="">
             <v:imagedata r:id="rId113" o:title=""/>
           </v:shape>
-          <o:OLEObject Type="Embed" ProgID="Equation.DSMT4" ShapeID="_x0000_i1073" DrawAspect="Content" ObjectID="_1447758681" r:id="rId114"/>
+          <o:OLEObject Type="Embed" ProgID="Equation.DSMT4" ShapeID="_x0000_i1074" DrawAspect="Content" ObjectID="_1447761143" r:id="rId114"/>
         </w:object>
       </w:r>
     </w:p>
@@ -3794,10 +3794,10 @@
           <w:position w:val="-14"/>
         </w:rPr>
         <w:object w:dxaOrig="1160" w:dyaOrig="400">
-          <v:shape id="_x0000_i1074" type="#_x0000_t75" style="width:58pt;height:20pt" o:ole="">
+          <v:shape id="_x0000_i1075" type="#_x0000_t75" style="width:58pt;height:20pt" o:ole="">
             <v:imagedata r:id="rId115" o:title=""/>
           </v:shape>
-          <o:OLEObject Type="Embed" ProgID="Equation.DSMT4" ShapeID="_x0000_i1074" DrawAspect="Content" ObjectID="_1447758682" r:id="rId116"/>
+          <o:OLEObject Type="Embed" ProgID="Equation.DSMT4" ShapeID="_x0000_i1075" DrawAspect="Content" ObjectID="_1447761144" r:id="rId116"/>
         </w:object>
       </w:r>
       <w:r>
@@ -3814,20 +3814,6 @@
       </w:r>
       <w:r>
         <w:t xml:space="preserve"> because that is when the function is at a minimum. To do this find</w:t>
-      </w:r>
-      <w:r>
-        <w:rPr>
-          <w:position w:val="-24"/>
-        </w:rPr>
-        <w:object w:dxaOrig="1280" w:dyaOrig="660">
-          <v:shape id="_x0000_i1075" type="#_x0000_t75" style="width:64pt;height:33.5pt" o:ole="">
-            <v:imagedata r:id="rId117" o:title=""/>
-          </v:shape>
-          <o:OLEObject Type="Embed" ProgID="Equation.DSMT4" ShapeID="_x0000_i1075" DrawAspect="Content" ObjectID="_1447758683" r:id="rId118"/>
-        </w:object>
-      </w:r>
-      <w:r>
-        <w:t>and</w:t>
       </w:r>
       <w:r>
         <w:rPr>
@@ -3835,9 +3821,23 @@
         </w:rPr>
         <w:object w:dxaOrig="1280" w:dyaOrig="660">
           <v:shape id="_x0000_i1076" type="#_x0000_t75" style="width:64pt;height:33.5pt" o:ole="">
+            <v:imagedata r:id="rId117" o:title=""/>
+          </v:shape>
+          <o:OLEObject Type="Embed" ProgID="Equation.DSMT4" ShapeID="_x0000_i1076" DrawAspect="Content" ObjectID="_1447761145" r:id="rId118"/>
+        </w:object>
+      </w:r>
+      <w:r>
+        <w:t>and</w:t>
+      </w:r>
+      <w:r>
+        <w:rPr>
+          <w:position w:val="-24"/>
+        </w:rPr>
+        <w:object w:dxaOrig="1280" w:dyaOrig="660">
+          <v:shape id="_x0000_i1077" type="#_x0000_t75" style="width:64pt;height:33.5pt" o:ole="">
             <v:imagedata r:id="rId119" o:title=""/>
           </v:shape>
-          <o:OLEObject Type="Embed" ProgID="Equation.DSMT4" ShapeID="_x0000_i1076" DrawAspect="Content" ObjectID="_1447758684" r:id="rId120"/>
+          <o:OLEObject Type="Embed" ProgID="Equation.DSMT4" ShapeID="_x0000_i1077" DrawAspect="Content" ObjectID="_1447761146" r:id="rId120"/>
         </w:object>
       </w:r>
     </w:p>
@@ -3864,10 +3864,10 @@
           <w:position w:val="-28"/>
         </w:rPr>
         <w:object w:dxaOrig="859" w:dyaOrig="680">
-          <v:shape id="_x0000_i1077" type="#_x0000_t75" style="width:43pt;height:34pt" o:ole="">
+          <v:shape id="_x0000_i1078" type="#_x0000_t75" style="width:43pt;height:34pt" o:ole="">
             <v:imagedata r:id="rId121" o:title=""/>
           </v:shape>
-          <o:OLEObject Type="Embed" ProgID="Equation.DSMT4" ShapeID="_x0000_i1077" DrawAspect="Content" ObjectID="_1447758685" r:id="rId122"/>
+          <o:OLEObject Type="Embed" ProgID="Equation.DSMT4" ShapeID="_x0000_i1078" DrawAspect="Content" ObjectID="_1447761147" r:id="rId122"/>
         </w:object>
       </w:r>
     </w:p>
@@ -4007,10 +4007,10 @@
           <w:position w:val="-50"/>
         </w:rPr>
         <w:object w:dxaOrig="1140" w:dyaOrig="1120">
-          <v:shape id="_x0000_i1078" type="#_x0000_t75" style="width:57pt;height:56pt" o:ole="">
+          <v:shape id="_x0000_i1079" type="#_x0000_t75" style="width:57pt;height:56pt" o:ole="">
             <v:imagedata r:id="rId123" o:title=""/>
           </v:shape>
-          <o:OLEObject Type="Embed" ProgID="Equation.DSMT4" ShapeID="_x0000_i1078" DrawAspect="Content" ObjectID="_1447758686" r:id="rId124"/>
+          <o:OLEObject Type="Embed" ProgID="Equation.DSMT4" ShapeID="_x0000_i1079" DrawAspect="Content" ObjectID="_1447761148" r:id="rId124"/>
         </w:object>
       </w:r>
     </w:p>
@@ -4164,10 +4164,10 @@
           <w:position w:val="-14"/>
         </w:rPr>
         <w:object w:dxaOrig="1180" w:dyaOrig="400">
-          <v:shape id="_x0000_i1079" type="#_x0000_t75" style="width:59pt;height:20pt" o:ole="">
+          <v:shape id="_x0000_i1080" type="#_x0000_t75" style="width:59pt;height:20pt" o:ole="">
             <v:imagedata r:id="rId125" o:title=""/>
           </v:shape>
-          <o:OLEObject Type="Embed" ProgID="Equation.DSMT4" ShapeID="_x0000_i1079" DrawAspect="Content" ObjectID="_1447758687" r:id="rId126"/>
+          <o:OLEObject Type="Embed" ProgID="Equation.DSMT4" ShapeID="_x0000_i1080" DrawAspect="Content" ObjectID="_1447761149" r:id="rId126"/>
         </w:object>
       </w:r>
     </w:p>
@@ -4322,10 +4322,10 @@
           <w:position w:val="-68"/>
         </w:rPr>
         <w:object w:dxaOrig="3260" w:dyaOrig="1480">
-          <v:shape id="_x0000_i1080" type="#_x0000_t75" style="width:163pt;height:74pt" o:ole="">
+          <v:shape id="_x0000_i1081" type="#_x0000_t75" style="width:163pt;height:74pt" o:ole="">
             <v:imagedata r:id="rId127" o:title=""/>
           </v:shape>
-          <o:OLEObject Type="Embed" ProgID="Equation.DSMT4" ShapeID="_x0000_i1080" DrawAspect="Content" ObjectID="_1447758688" r:id="rId128"/>
+          <o:OLEObject Type="Embed" ProgID="Equation.DSMT4" ShapeID="_x0000_i1081" DrawAspect="Content" ObjectID="_1447761150" r:id="rId128"/>
         </w:object>
       </w:r>
     </w:p>
@@ -4357,10 +4357,10 @@
           <w:position w:val="-54"/>
         </w:rPr>
         <w:object w:dxaOrig="2460" w:dyaOrig="1200">
-          <v:shape id="_x0000_i1081" type="#_x0000_t75" style="width:123pt;height:60pt" o:ole="">
+          <v:shape id="_x0000_i1082" type="#_x0000_t75" style="width:123pt;height:60pt" o:ole="">
             <v:imagedata r:id="rId129" o:title=""/>
           </v:shape>
-          <o:OLEObject Type="Embed" ProgID="Equation.DSMT4" ShapeID="_x0000_i1081" DrawAspect="Content" ObjectID="_1447758689" r:id="rId130"/>
+          <o:OLEObject Type="Embed" ProgID="Equation.DSMT4" ShapeID="_x0000_i1082" DrawAspect="Content" ObjectID="_1447761151" r:id="rId130"/>
         </w:object>
       </w:r>
     </w:p>
@@ -4373,10 +4373,10 @@
           <w:position w:val="-50"/>
         </w:rPr>
         <w:object w:dxaOrig="2160" w:dyaOrig="1120">
-          <v:shape id="_x0000_i1082" type="#_x0000_t75" style="width:108pt;height:56pt" o:ole="">
+          <v:shape id="_x0000_i1083" type="#_x0000_t75" style="width:108pt;height:56pt" o:ole="">
             <v:imagedata r:id="rId131" o:title=""/>
           </v:shape>
-          <o:OLEObject Type="Embed" ProgID="Equation.DSMT4" ShapeID="_x0000_i1082" DrawAspect="Content" ObjectID="_1447758690" r:id="rId132"/>
+          <o:OLEObject Type="Embed" ProgID="Equation.DSMT4" ShapeID="_x0000_i1083" DrawAspect="Content" ObjectID="_1447761152" r:id="rId132"/>
         </w:object>
       </w:r>
     </w:p>
@@ -4448,10 +4448,10 @@
           <w:position w:val="-124"/>
         </w:rPr>
         <w:object w:dxaOrig="6020" w:dyaOrig="2460">
-          <v:shape id="_x0000_i1083" type="#_x0000_t75" style="width:301pt;height:123pt" o:ole="">
+          <v:shape id="_x0000_i1084" type="#_x0000_t75" style="width:301pt;height:123pt" o:ole="">
             <v:imagedata r:id="rId133" o:title=""/>
           </v:shape>
-          <o:OLEObject Type="Embed" ProgID="Equation.DSMT4" ShapeID="_x0000_i1083" DrawAspect="Content" ObjectID="_1447758691" r:id="rId134"/>
+          <o:OLEObject Type="Embed" ProgID="Equation.DSMT4" ShapeID="_x0000_i1084" DrawAspect="Content" ObjectID="_1447761153" r:id="rId134"/>
         </w:object>
       </w:r>
     </w:p>
@@ -4503,10 +4503,10 @@
           <w:position w:val="-136"/>
         </w:rPr>
         <w:object w:dxaOrig="3019" w:dyaOrig="2840">
-          <v:shape id="_x0000_i1084" type="#_x0000_t75" style="width:151pt;height:142pt" o:ole="">
+          <v:shape id="_x0000_i1085" type="#_x0000_t75" style="width:151pt;height:142pt" o:ole="">
             <v:imagedata r:id="rId135" o:title=""/>
           </v:shape>
-          <o:OLEObject Type="Embed" ProgID="Equation.DSMT4" ShapeID="_x0000_i1084" DrawAspect="Content" ObjectID="_1447758692" r:id="rId136"/>
+          <o:OLEObject Type="Embed" ProgID="Equation.DSMT4" ShapeID="_x0000_i1085" DrawAspect="Content" ObjectID="_1447761154" r:id="rId136"/>
         </w:object>
       </w:r>
     </w:p>
@@ -4858,10 +4858,10 @@
           <w:position w:val="-24"/>
         </w:rPr>
         <w:object w:dxaOrig="920" w:dyaOrig="620">
-          <v:shape id="_x0000_i1085" type="#_x0000_t75" style="width:46pt;height:31pt" o:ole="">
+          <v:shape id="_x0000_i1086" type="#_x0000_t75" style="width:46pt;height:31pt" o:ole="">
             <v:imagedata r:id="rId140" o:title=""/>
           </v:shape>
-          <o:OLEObject Type="Embed" ProgID="Equation.DSMT4" ShapeID="_x0000_i1085" DrawAspect="Content" ObjectID="_1447758693" r:id="rId141"/>
+          <o:OLEObject Type="Embed" ProgID="Equation.DSMT4" ShapeID="_x0000_i1086" DrawAspect="Content" ObjectID="_1447761155" r:id="rId141"/>
         </w:object>
       </w:r>
     </w:p>
@@ -4877,10 +4877,10 @@
           <w:position w:val="-14"/>
         </w:rPr>
         <w:object w:dxaOrig="3280" w:dyaOrig="440">
-          <v:shape id="_x0000_i1086" type="#_x0000_t75" style="width:164pt;height:22pt" o:ole="">
+          <v:shape id="_x0000_i1087" type="#_x0000_t75" style="width:164pt;height:22pt" o:ole="">
             <v:imagedata r:id="rId142" o:title=""/>
           </v:shape>
-          <o:OLEObject Type="Embed" ProgID="Equation.DSMT4" ShapeID="_x0000_i1086" DrawAspect="Content" ObjectID="_1447758694" r:id="rId143"/>
+          <o:OLEObject Type="Embed" ProgID="Equation.DSMT4" ShapeID="_x0000_i1087" DrawAspect="Content" ObjectID="_1447761156" r:id="rId143"/>
         </w:object>
       </w:r>
     </w:p>
@@ -4917,10 +4917,10 @@
           <w:position w:val="-10"/>
         </w:rPr>
         <w:object w:dxaOrig="1800" w:dyaOrig="320">
-          <v:shape id="_x0000_i1087" type="#_x0000_t75" style="width:90.5pt;height:16pt" o:ole="">
+          <v:shape id="_x0000_i1088" type="#_x0000_t75" style="width:90.5pt;height:16pt" o:ole="">
             <v:imagedata r:id="rId144" o:title=""/>
           </v:shape>
-          <o:OLEObject Type="Embed" ProgID="Equation.DSMT4" ShapeID="_x0000_i1087" DrawAspect="Content" ObjectID="_1447758695" r:id="rId145"/>
+          <o:OLEObject Type="Embed" ProgID="Equation.DSMT4" ShapeID="_x0000_i1088" DrawAspect="Content" ObjectID="_1447761157" r:id="rId145"/>
         </w:object>
       </w:r>
       <w:r>
@@ -4953,10 +4953,10 @@
           <w:position w:val="-38"/>
         </w:rPr>
         <w:object w:dxaOrig="4160" w:dyaOrig="880">
-          <v:shape id="_x0000_i1088" type="#_x0000_t75" style="width:208pt;height:44pt" o:ole="">
+          <v:shape id="_x0000_i1089" type="#_x0000_t75" style="width:208pt;height:44pt" o:ole="">
             <v:imagedata r:id="rId146" o:title=""/>
           </v:shape>
-          <o:OLEObject Type="Embed" ProgID="Equation.DSMT4" ShapeID="_x0000_i1088" DrawAspect="Content" ObjectID="_1447758696" r:id="rId147"/>
+          <o:OLEObject Type="Embed" ProgID="Equation.DSMT4" ShapeID="_x0000_i1089" DrawAspect="Content" ObjectID="_1447761158" r:id="rId147"/>
         </w:object>
       </w:r>
     </w:p>
@@ -4972,10 +4972,10 @@
           <w:position w:val="-28"/>
         </w:rPr>
         <w:object w:dxaOrig="4080" w:dyaOrig="680">
-          <v:shape id="_x0000_i1089" type="#_x0000_t75" style="width:204pt;height:34pt" o:ole="">
+          <v:shape id="_x0000_i1090" type="#_x0000_t75" style="width:204pt;height:34pt" o:ole="">
             <v:imagedata r:id="rId148" o:title=""/>
           </v:shape>
-          <o:OLEObject Type="Embed" ProgID="Equation.DSMT4" ShapeID="_x0000_i1089" DrawAspect="Content" ObjectID="_1447758697" r:id="rId149"/>
+          <o:OLEObject Type="Embed" ProgID="Equation.DSMT4" ShapeID="_x0000_i1090" DrawAspect="Content" ObjectID="_1447761159" r:id="rId149"/>
         </w:object>
       </w:r>
     </w:p>
@@ -5025,10 +5025,10 @@
           <w:position w:val="-14"/>
         </w:rPr>
         <w:object w:dxaOrig="1780" w:dyaOrig="400">
-          <v:shape id="_x0000_i1090" type="#_x0000_t75" style="width:88.5pt;height:20pt" o:ole="">
+          <v:shape id="_x0000_i1091" type="#_x0000_t75" style="width:88.5pt;height:20pt" o:ole="">
             <v:imagedata r:id="rId150" o:title=""/>
           </v:shape>
-          <o:OLEObject Type="Embed" ProgID="Equation.DSMT4" ShapeID="_x0000_i1090" DrawAspect="Content" ObjectID="_1447758698" r:id="rId151"/>
+          <o:OLEObject Type="Embed" ProgID="Equation.DSMT4" ShapeID="_x0000_i1091" DrawAspect="Content" ObjectID="_1447761160" r:id="rId151"/>
         </w:object>
       </w:r>
     </w:p>
@@ -5050,10 +5050,10 @@
           <w:position w:val="-106"/>
         </w:rPr>
         <w:object w:dxaOrig="2840" w:dyaOrig="2200">
-          <v:shape id="_x0000_i1091" type="#_x0000_t75" style="width:142pt;height:110pt" o:ole="">
+          <v:shape id="_x0000_i1092" type="#_x0000_t75" style="width:142pt;height:110pt" o:ole="">
             <v:imagedata r:id="rId152" o:title=""/>
           </v:shape>
-          <o:OLEObject Type="Embed" ProgID="Equation.DSMT4" ShapeID="_x0000_i1091" DrawAspect="Content" ObjectID="_1447758699" r:id="rId153"/>
+          <o:OLEObject Type="Embed" ProgID="Equation.DSMT4" ShapeID="_x0000_i1092" DrawAspect="Content" ObjectID="_1447761161" r:id="rId153"/>
         </w:object>
       </w:r>
     </w:p>
@@ -5069,10 +5069,10 @@
           <w:position w:val="-24"/>
         </w:rPr>
         <w:object w:dxaOrig="2560" w:dyaOrig="660">
-          <v:shape id="_x0000_i1092" type="#_x0000_t75" style="width:128pt;height:33.5pt" o:ole="">
+          <v:shape id="_x0000_i1093" type="#_x0000_t75" style="width:128pt;height:33.5pt" o:ole="">
             <v:imagedata r:id="rId154" o:title=""/>
           </v:shape>
-          <o:OLEObject Type="Embed" ProgID="Equation.DSMT4" ShapeID="_x0000_i1092" DrawAspect="Content" ObjectID="_1447758700" r:id="rId155"/>
+          <o:OLEObject Type="Embed" ProgID="Equation.DSMT4" ShapeID="_x0000_i1093" DrawAspect="Content" ObjectID="_1447761162" r:id="rId155"/>
         </w:object>
       </w:r>
     </w:p>
@@ -5103,10 +5103,10 @@
           <w:position w:val="-28"/>
         </w:rPr>
         <w:object w:dxaOrig="3180" w:dyaOrig="680">
-          <v:shape id="_x0000_i1093" type="#_x0000_t75" style="width:159pt;height:34pt" o:ole="">
+          <v:shape id="_x0000_i1094" type="#_x0000_t75" style="width:159pt;height:34pt" o:ole="">
             <v:imagedata r:id="rId156" o:title=""/>
           </v:shape>
-          <o:OLEObject Type="Embed" ProgID="Equation.DSMT4" ShapeID="_x0000_i1093" DrawAspect="Content" ObjectID="_1447758701" r:id="rId157"/>
+          <o:OLEObject Type="Embed" ProgID="Equation.DSMT4" ShapeID="_x0000_i1094" DrawAspect="Content" ObjectID="_1447761163" r:id="rId157"/>
         </w:object>
       </w:r>
     </w:p>
@@ -5130,10 +5130,10 @@
           <w:position w:val="-24"/>
         </w:rPr>
         <w:object w:dxaOrig="2400" w:dyaOrig="660">
-          <v:shape id="_x0000_i1094" type="#_x0000_t75" style="width:120.5pt;height:33.5pt" o:ole="">
+          <v:shape id="_x0000_i1095" type="#_x0000_t75" style="width:120.5pt;height:33.5pt" o:ole="">
             <v:imagedata r:id="rId158" o:title=""/>
           </v:shape>
-          <o:OLEObject Type="Embed" ProgID="Equation.DSMT4" ShapeID="_x0000_i1094" DrawAspect="Content" ObjectID="_1447758702" r:id="rId159"/>
+          <o:OLEObject Type="Embed" ProgID="Equation.DSMT4" ShapeID="_x0000_i1095" DrawAspect="Content" ObjectID="_1447761164" r:id="rId159"/>
         </w:object>
       </w:r>
     </w:p>
@@ -5203,10 +5203,10 @@
           <w:position w:val="-82"/>
         </w:rPr>
         <w:object w:dxaOrig="4060" w:dyaOrig="1760">
-          <v:shape id="_x0000_i1095" type="#_x0000_t75" style="width:203pt;height:88pt" o:ole="">
+          <v:shape id="_x0000_i1096" type="#_x0000_t75" style="width:203pt;height:88pt" o:ole="">
             <v:imagedata r:id="rId160" o:title=""/>
           </v:shape>
-          <o:OLEObject Type="Embed" ProgID="Equation.DSMT4" ShapeID="_x0000_i1095" DrawAspect="Content" ObjectID="_1447758703" r:id="rId161"/>
+          <o:OLEObject Type="Embed" ProgID="Equation.DSMT4" ShapeID="_x0000_i1096" DrawAspect="Content" ObjectID="_1447761165" r:id="rId161"/>
         </w:object>
       </w:r>
     </w:p>
@@ -5219,10 +5219,10 @@
           <w:position w:val="-60"/>
         </w:rPr>
         <w:object w:dxaOrig="3240" w:dyaOrig="1320">
-          <v:shape id="_x0000_i1096" type="#_x0000_t75" style="width:162.5pt;height:65.5pt" o:ole="">
+          <v:shape id="_x0000_i1097" type="#_x0000_t75" style="width:162.5pt;height:65.5pt" o:ole="">
             <v:imagedata r:id="rId162" o:title=""/>
           </v:shape>
-          <o:OLEObject Type="Embed" ProgID="Equation.DSMT4" ShapeID="_x0000_i1096" DrawAspect="Content" ObjectID="_1447758704" r:id="rId163"/>
+          <o:OLEObject Type="Embed" ProgID="Equation.DSMT4" ShapeID="_x0000_i1097" DrawAspect="Content" ObjectID="_1447761166" r:id="rId163"/>
         </w:object>
       </w:r>
     </w:p>
@@ -5297,10 +5297,10 @@
           <w:position w:val="-82"/>
         </w:rPr>
         <w:object w:dxaOrig="4260" w:dyaOrig="1660">
-          <v:shape id="_x0000_i1097" type="#_x0000_t75" style="width:213pt;height:83.5pt" o:ole="">
+          <v:shape id="_x0000_i1098" type="#_x0000_t75" style="width:213pt;height:83.5pt" o:ole="">
             <v:imagedata r:id="rId164" o:title=""/>
           </v:shape>
-          <o:OLEObject Type="Embed" ProgID="Equation.DSMT4" ShapeID="_x0000_i1097" DrawAspect="Content" ObjectID="_1447758705" r:id="rId165"/>
+          <o:OLEObject Type="Embed" ProgID="Equation.DSMT4" ShapeID="_x0000_i1098" DrawAspect="Content" ObjectID="_1447761167" r:id="rId165"/>
         </w:object>
       </w:r>
     </w:p>
@@ -5313,10 +5313,10 @@
           <w:position w:val="-44"/>
         </w:rPr>
         <w:object w:dxaOrig="4120" w:dyaOrig="999">
-          <v:shape id="_x0000_i1098" type="#_x0000_t75" style="width:206pt;height:50pt" o:ole="">
+          <v:shape id="_x0000_i1099" type="#_x0000_t75" style="width:206pt;height:50pt" o:ole="">
             <v:imagedata r:id="rId166" o:title=""/>
           </v:shape>
-          <o:OLEObject Type="Embed" ProgID="Equation.DSMT4" ShapeID="_x0000_i1098" DrawAspect="Content" ObjectID="_1447758706" r:id="rId167"/>
+          <o:OLEObject Type="Embed" ProgID="Equation.DSMT4" ShapeID="_x0000_i1099" DrawAspect="Content" ObjectID="_1447761168" r:id="rId167"/>
         </w:object>
       </w:r>
     </w:p>
@@ -5332,10 +5332,10 @@
           <w:position w:val="-34"/>
         </w:rPr>
         <w:object w:dxaOrig="4160" w:dyaOrig="800">
-          <v:shape id="_x0000_i1099" type="#_x0000_t75" style="width:208pt;height:40.5pt" o:ole="">
+          <v:shape id="_x0000_i1100" type="#_x0000_t75" style="width:208pt;height:40.5pt" o:ole="">
             <v:imagedata r:id="rId168" o:title=""/>
           </v:shape>
-          <o:OLEObject Type="Embed" ProgID="Equation.DSMT4" ShapeID="_x0000_i1099" DrawAspect="Content" ObjectID="_1447758707" r:id="rId169"/>
+          <o:OLEObject Type="Embed" ProgID="Equation.DSMT4" ShapeID="_x0000_i1100" DrawAspect="Content" ObjectID="_1447761169" r:id="rId169"/>
         </w:object>
       </w:r>
     </w:p>
@@ -5359,10 +5359,10 @@
           <w:position w:val="-24"/>
         </w:rPr>
         <w:object w:dxaOrig="2720" w:dyaOrig="700">
-          <v:shape id="_x0000_i1100" type="#_x0000_t75" style="width:136pt;height:35pt" o:ole="">
+          <v:shape id="_x0000_i1101" type="#_x0000_t75" style="width:136pt;height:35pt" o:ole="">
             <v:imagedata r:id="rId170" o:title=""/>
           </v:shape>
-          <o:OLEObject Type="Embed" ProgID="Equation.DSMT4" ShapeID="_x0000_i1100" DrawAspect="Content" ObjectID="_1447758708" r:id="rId171"/>
+          <o:OLEObject Type="Embed" ProgID="Equation.DSMT4" ShapeID="_x0000_i1101" DrawAspect="Content" ObjectID="_1447761170" r:id="rId171"/>
         </w:object>
       </w:r>
     </w:p>
@@ -5645,10 +5645,10 @@
           <w:position w:val="-24"/>
         </w:rPr>
         <w:object w:dxaOrig="2340" w:dyaOrig="620">
-          <v:shape id="_x0000_i1101" type="#_x0000_t75" style="width:117pt;height:31pt" o:ole="">
+          <v:shape id="_x0000_i1102" type="#_x0000_t75" style="width:117pt;height:31pt" o:ole="">
             <v:imagedata r:id="rId172" o:title=""/>
           </v:shape>
-          <o:OLEObject Type="Embed" ProgID="Equation.DSMT4" ShapeID="_x0000_i1101" DrawAspect="Content" ObjectID="_1447758709" r:id="rId173"/>
+          <o:OLEObject Type="Embed" ProgID="Equation.DSMT4" ShapeID="_x0000_i1102" DrawAspect="Content" ObjectID="_1447761171" r:id="rId173"/>
         </w:object>
       </w:r>
       <w:r>
@@ -5663,10 +5663,10 @@
           <w:position w:val="-14"/>
         </w:rPr>
         <w:object w:dxaOrig="2060" w:dyaOrig="400">
-          <v:shape id="_x0000_i1102" type="#_x0000_t75" style="width:103pt;height:20pt" o:ole="">
+          <v:shape id="_x0000_i1103" type="#_x0000_t75" style="width:103pt;height:20pt" o:ole="">
             <v:imagedata r:id="rId174" o:title=""/>
           </v:shape>
-          <o:OLEObject Type="Embed" ProgID="Equation.DSMT4" ShapeID="_x0000_i1102" DrawAspect="Content" ObjectID="_1447758710" r:id="rId175"/>
+          <o:OLEObject Type="Embed" ProgID="Equation.DSMT4" ShapeID="_x0000_i1103" DrawAspect="Content" ObjectID="_1447761172" r:id="rId175"/>
         </w:object>
       </w:r>
       <w:r>
@@ -5681,10 +5681,10 @@
           <w:position w:val="-12"/>
         </w:rPr>
         <w:object w:dxaOrig="1120" w:dyaOrig="360">
-          <v:shape id="_x0000_i1103" type="#_x0000_t75" style="width:56pt;height:18.5pt" o:ole="">
+          <v:shape id="_x0000_i1104" type="#_x0000_t75" style="width:56pt;height:18.5pt" o:ole="">
             <v:imagedata r:id="rId176" o:title=""/>
           </v:shape>
-          <o:OLEObject Type="Embed" ProgID="Equation.DSMT4" ShapeID="_x0000_i1103" DrawAspect="Content" ObjectID="_1447758711" r:id="rId177"/>
+          <o:OLEObject Type="Embed" ProgID="Equation.DSMT4" ShapeID="_x0000_i1104" DrawAspect="Content" ObjectID="_1447761173" r:id="rId177"/>
         </w:object>
       </w:r>
       <w:r>
@@ -5726,10 +5726,10 @@
           <w:position w:val="-66"/>
         </w:rPr>
         <w:object w:dxaOrig="7440" w:dyaOrig="1440">
-          <v:shape id="_x0000_i1104" type="#_x0000_t75" style="width:371.5pt;height:1in" o:ole="">
+          <v:shape id="_x0000_i1105" type="#_x0000_t75" style="width:371.5pt;height:1in" o:ole="">
             <v:imagedata r:id="rId178" o:title=""/>
           </v:shape>
-          <o:OLEObject Type="Embed" ProgID="Equation.DSMT4" ShapeID="_x0000_i1104" DrawAspect="Content" ObjectID="_1447758712" r:id="rId179"/>
+          <o:OLEObject Type="Embed" ProgID="Equation.DSMT4" ShapeID="_x0000_i1105" DrawAspect="Content" ObjectID="_1447761174" r:id="rId179"/>
         </w:object>
       </w:r>
     </w:p>
@@ -5751,10 +5751,10 @@
           <w:position w:val="-24"/>
         </w:rPr>
         <w:object w:dxaOrig="3660" w:dyaOrig="620">
-          <v:shape id="_x0000_i1105" type="#_x0000_t75" style="width:182.5pt;height:31pt" o:ole="">
+          <v:shape id="_x0000_i1106" type="#_x0000_t75" style="width:182.5pt;height:31pt" o:ole="">
             <v:imagedata r:id="rId180" o:title=""/>
           </v:shape>
-          <o:OLEObject Type="Embed" ProgID="Equation.DSMT4" ShapeID="_x0000_i1105" DrawAspect="Content" ObjectID="_1447758713" r:id="rId181"/>
+          <o:OLEObject Type="Embed" ProgID="Equation.DSMT4" ShapeID="_x0000_i1106" DrawAspect="Content" ObjectID="_1447761175" r:id="rId181"/>
         </w:object>
       </w:r>
     </w:p>
@@ -5775,10 +5775,10 @@
           <w:position w:val="-114"/>
         </w:rPr>
         <w:object w:dxaOrig="3580" w:dyaOrig="2580">
-          <v:shape id="_x0000_i1106" type="#_x0000_t75" style="width:179pt;height:129pt" o:ole="">
+          <v:shape id="_x0000_i1107" type="#_x0000_t75" style="width:179pt;height:129pt" o:ole="">
             <v:imagedata r:id="rId182" o:title=""/>
           </v:shape>
-          <o:OLEObject Type="Embed" ProgID="Equation.DSMT4" ShapeID="_x0000_i1106" DrawAspect="Content" ObjectID="_1447758714" r:id="rId183"/>
+          <o:OLEObject Type="Embed" ProgID="Equation.DSMT4" ShapeID="_x0000_i1107" DrawAspect="Content" ObjectID="_1447761176" r:id="rId183"/>
         </w:object>
       </w:r>
     </w:p>
@@ -5799,10 +5799,10 @@
           <w:position w:val="-14"/>
         </w:rPr>
         <w:object w:dxaOrig="2400" w:dyaOrig="400">
-          <v:shape id="_x0000_i1107" type="#_x0000_t75" style="width:120.5pt;height:20pt" o:ole="">
+          <v:shape id="_x0000_i1108" type="#_x0000_t75" style="width:120.5pt;height:20pt" o:ole="">
             <v:imagedata r:id="rId184" o:title=""/>
           </v:shape>
-          <o:OLEObject Type="Embed" ProgID="Equation.DSMT4" ShapeID="_x0000_i1107" DrawAspect="Content" ObjectID="_1447758715" r:id="rId185"/>
+          <o:OLEObject Type="Embed" ProgID="Equation.DSMT4" ShapeID="_x0000_i1108" DrawAspect="Content" ObjectID="_1447761177" r:id="rId185"/>
         </w:object>
       </w:r>
       <w:r>
@@ -5821,10 +5821,10 @@
           <w:position w:val="-34"/>
         </w:rPr>
         <w:object w:dxaOrig="2659" w:dyaOrig="800">
-          <v:shape id="_x0000_i1108" type="#_x0000_t75" style="width:132.5pt;height:40.5pt" o:ole="">
+          <v:shape id="_x0000_i1109" type="#_x0000_t75" style="width:132.5pt;height:40.5pt" o:ole="">
             <v:imagedata r:id="rId186" o:title=""/>
           </v:shape>
-          <o:OLEObject Type="Embed" ProgID="Equation.DSMT4" ShapeID="_x0000_i1108" DrawAspect="Content" ObjectID="_1447758716" r:id="rId187"/>
+          <o:OLEObject Type="Embed" ProgID="Equation.DSMT4" ShapeID="_x0000_i1109" DrawAspect="Content" ObjectID="_1447761178" r:id="rId187"/>
         </w:object>
       </w:r>
     </w:p>
@@ -5884,10 +5884,10 @@
           <w:position w:val="-88"/>
         </w:rPr>
         <w:object w:dxaOrig="999" w:dyaOrig="1640">
-          <v:shape id="_x0000_i1109" type="#_x0000_t75" style="width:50pt;height:82pt" o:ole="">
+          <v:shape id="_x0000_i1110" type="#_x0000_t75" style="width:50pt;height:82pt" o:ole="">
             <v:imagedata r:id="rId188" o:title=""/>
           </v:shape>
-          <o:OLEObject Type="Embed" ProgID="Equation.DSMT4" ShapeID="_x0000_i1109" DrawAspect="Content" ObjectID="_1447758717" r:id="rId189"/>
+          <o:OLEObject Type="Embed" ProgID="Equation.DSMT4" ShapeID="_x0000_i1110" DrawAspect="Content" ObjectID="_1447761179" r:id="rId189"/>
         </w:object>
       </w:r>
     </w:p>
@@ -5949,10 +5949,10 @@
           <w:position w:val="-24"/>
         </w:rPr>
         <w:object w:dxaOrig="680" w:dyaOrig="620">
-          <v:shape id="_x0000_i1110" type="#_x0000_t75" style="width:34pt;height:31pt" o:ole="">
+          <v:shape id="_x0000_i1111" type="#_x0000_t75" style="width:34pt;height:31pt" o:ole="">
             <v:imagedata r:id="rId190" o:title=""/>
           </v:shape>
-          <o:OLEObject Type="Embed" ProgID="Equation.DSMT4" ShapeID="_x0000_i1110" DrawAspect="Content" ObjectID="_1447758718" r:id="rId191"/>
+          <o:OLEObject Type="Embed" ProgID="Equation.DSMT4" ShapeID="_x0000_i1111" DrawAspect="Content" ObjectID="_1447761180" r:id="rId191"/>
         </w:object>
       </w:r>
     </w:p>
@@ -5980,10 +5980,10 @@
           <w:position w:val="-12"/>
         </w:rPr>
         <w:object w:dxaOrig="600" w:dyaOrig="360">
-          <v:shape id="_x0000_i1111" type="#_x0000_t75" style="width:30pt;height:18.5pt" o:ole="">
+          <v:shape id="_x0000_i1112" type="#_x0000_t75" style="width:30pt;height:18.5pt" o:ole="">
             <v:imagedata r:id="rId192" o:title=""/>
           </v:shape>
-          <o:OLEObject Type="Embed" ProgID="Equation.DSMT4" ShapeID="_x0000_i1111" DrawAspect="Content" ObjectID="_1447758719" r:id="rId193"/>
+          <o:OLEObject Type="Embed" ProgID="Equation.DSMT4" ShapeID="_x0000_i1112" DrawAspect="Content" ObjectID="_1447761181" r:id="rId193"/>
         </w:object>
       </w:r>
     </w:p>
@@ -6011,10 +6011,10 @@
           <w:position w:val="-24"/>
         </w:rPr>
         <w:object w:dxaOrig="680" w:dyaOrig="620">
-          <v:shape id="_x0000_i1112" type="#_x0000_t75" style="width:34pt;height:31pt" o:ole="">
+          <v:shape id="_x0000_i1113" type="#_x0000_t75" style="width:34pt;height:31pt" o:ole="">
             <v:imagedata r:id="rId194" o:title=""/>
           </v:shape>
-          <o:OLEObject Type="Embed" ProgID="Equation.DSMT4" ShapeID="_x0000_i1112" DrawAspect="Content" ObjectID="_1447758720" r:id="rId195"/>
+          <o:OLEObject Type="Embed" ProgID="Equation.DSMT4" ShapeID="_x0000_i1113" DrawAspect="Content" ObjectID="_1447761182" r:id="rId195"/>
         </w:object>
       </w:r>
     </w:p>
@@ -6045,10 +6045,10 @@
           <w:position w:val="-24"/>
         </w:rPr>
         <w:object w:dxaOrig="680" w:dyaOrig="620">
-          <v:shape id="_x0000_i1113" type="#_x0000_t75" style="width:34pt;height:31pt" o:ole="">
+          <v:shape id="_x0000_i1114" type="#_x0000_t75" style="width:34pt;height:31pt" o:ole="">
             <v:imagedata r:id="rId190" o:title=""/>
           </v:shape>
-          <o:OLEObject Type="Embed" ProgID="Equation.DSMT4" ShapeID="_x0000_i1113" DrawAspect="Content" ObjectID="_1447758721" r:id="rId196"/>
+          <o:OLEObject Type="Embed" ProgID="Equation.DSMT4" ShapeID="_x0000_i1114" DrawAspect="Content" ObjectID="_1447761183" r:id="rId196"/>
         </w:object>
       </w:r>
       <w:r>
@@ -6065,10 +6065,10 @@
           <w:position w:val="-88"/>
         </w:rPr>
         <w:object w:dxaOrig="1939" w:dyaOrig="1900">
-          <v:shape id="_x0000_i1114" type="#_x0000_t75" style="width:96.5pt;height:95pt" o:ole="">
+          <v:shape id="_x0000_i1115" type="#_x0000_t75" style="width:96.5pt;height:95pt" o:ole="">
             <v:imagedata r:id="rId197" o:title=""/>
           </v:shape>
-          <o:OLEObject Type="Embed" ProgID="Equation.DSMT4" ShapeID="_x0000_i1114" DrawAspect="Content" ObjectID="_1447758722" r:id="rId198"/>
+          <o:OLEObject Type="Embed" ProgID="Equation.DSMT4" ShapeID="_x0000_i1115" DrawAspect="Content" ObjectID="_1447761184" r:id="rId198"/>
         </w:object>
       </w:r>
     </w:p>
@@ -6081,10 +6081,10 @@
           <w:position w:val="-56"/>
         </w:rPr>
         <w:object w:dxaOrig="2620" w:dyaOrig="960">
-          <v:shape id="_x0000_i1115" type="#_x0000_t75" style="width:131pt;height:48.5pt" o:ole="">
+          <v:shape id="_x0000_i1116" type="#_x0000_t75" style="width:131pt;height:48.5pt" o:ole="">
             <v:imagedata r:id="rId199" o:title=""/>
           </v:shape>
-          <o:OLEObject Type="Embed" ProgID="Equation.DSMT4" ShapeID="_x0000_i1115" DrawAspect="Content" ObjectID="_1447758723" r:id="rId200"/>
+          <o:OLEObject Type="Embed" ProgID="Equation.DSMT4" ShapeID="_x0000_i1116" DrawAspect="Content" ObjectID="_1447761185" r:id="rId200"/>
         </w:object>
       </w:r>
     </w:p>
@@ -6097,10 +6097,10 @@
           <w:position w:val="-34"/>
         </w:rPr>
         <w:object w:dxaOrig="2220" w:dyaOrig="800">
-          <v:shape id="_x0000_i1116" type="#_x0000_t75" style="width:110.5pt;height:40.5pt" o:ole="">
+          <v:shape id="_x0000_i1117" type="#_x0000_t75" style="width:110.5pt;height:40.5pt" o:ole="">
             <v:imagedata r:id="rId201" o:title=""/>
           </v:shape>
-          <o:OLEObject Type="Embed" ProgID="Equation.DSMT4" ShapeID="_x0000_i1116" DrawAspect="Content" ObjectID="_1447758724" r:id="rId202"/>
+          <o:OLEObject Type="Embed" ProgID="Equation.DSMT4" ShapeID="_x0000_i1117" DrawAspect="Content" ObjectID="_1447761186" r:id="rId202"/>
         </w:object>
       </w:r>
     </w:p>
@@ -6126,10 +6126,10 @@
           <w:position w:val="-12"/>
         </w:rPr>
         <w:object w:dxaOrig="600" w:dyaOrig="360">
-          <v:shape id="_x0000_i1117" type="#_x0000_t75" style="width:30pt;height:18.5pt" o:ole="">
+          <v:shape id="_x0000_i1118" type="#_x0000_t75" style="width:30pt;height:18.5pt" o:ole="">
             <v:imagedata r:id="rId192" o:title=""/>
           </v:shape>
-          <o:OLEObject Type="Embed" ProgID="Equation.DSMT4" ShapeID="_x0000_i1117" DrawAspect="Content" ObjectID="_1447758725" r:id="rId203"/>
+          <o:OLEObject Type="Embed" ProgID="Equation.DSMT4" ShapeID="_x0000_i1118" DrawAspect="Content" ObjectID="_1447761187" r:id="rId203"/>
         </w:object>
       </w:r>
     </w:p>
@@ -6142,10 +6142,10 @@
           <w:position w:val="-88"/>
         </w:rPr>
         <w:object w:dxaOrig="1920" w:dyaOrig="1640">
-          <v:shape id="_x0000_i1118" type="#_x0000_t75" style="width:95.5pt;height:82pt" o:ole="">
+          <v:shape id="_x0000_i1119" type="#_x0000_t75" style="width:95.5pt;height:82pt" o:ole="">
             <v:imagedata r:id="rId204" o:title=""/>
           </v:shape>
-          <o:OLEObject Type="Embed" ProgID="Equation.DSMT4" ShapeID="_x0000_i1118" DrawAspect="Content" ObjectID="_1447758726" r:id="rId205"/>
+          <o:OLEObject Type="Embed" ProgID="Equation.DSMT4" ShapeID="_x0000_i1119" DrawAspect="Content" ObjectID="_1447761188" r:id="rId205"/>
         </w:object>
       </w:r>
     </w:p>
@@ -6158,10 +6158,10 @@
           <w:position w:val="-84"/>
         </w:rPr>
         <w:object w:dxaOrig="2640" w:dyaOrig="1460">
-          <v:shape id="_x0000_i1119" type="#_x0000_t75" style="width:132.5pt;height:73pt" o:ole="">
+          <v:shape id="_x0000_i1120" type="#_x0000_t75" style="width:132.5pt;height:73pt" o:ole="">
             <v:imagedata r:id="rId206" o:title=""/>
           </v:shape>
-          <o:OLEObject Type="Embed" ProgID="Equation.DSMT4" ShapeID="_x0000_i1119" DrawAspect="Content" ObjectID="_1447758727" r:id="rId207"/>
+          <o:OLEObject Type="Embed" ProgID="Equation.DSMT4" ShapeID="_x0000_i1120" DrawAspect="Content" ObjectID="_1447761189" r:id="rId207"/>
         </w:object>
       </w:r>
     </w:p>
@@ -6184,10 +6184,10 @@
           <w:position w:val="-122"/>
         </w:rPr>
         <w:object w:dxaOrig="1920" w:dyaOrig="2560">
-          <v:shape id="_x0000_i1120" type="#_x0000_t75" style="width:95.5pt;height:128pt" o:ole="">
+          <v:shape id="_x0000_i1121" type="#_x0000_t75" style="width:95.5pt;height:128pt" o:ole="">
             <v:imagedata r:id="rId208" o:title=""/>
           </v:shape>
-          <o:OLEObject Type="Embed" ProgID="Equation.DSMT4" ShapeID="_x0000_i1120" DrawAspect="Content" ObjectID="_1447758728" r:id="rId209"/>
+          <o:OLEObject Type="Embed" ProgID="Equation.DSMT4" ShapeID="_x0000_i1121" DrawAspect="Content" ObjectID="_1447761190" r:id="rId209"/>
         </w:object>
       </w:r>
     </w:p>
@@ -6200,10 +6200,10 @@
           <w:position w:val="-84"/>
         </w:rPr>
         <w:object w:dxaOrig="2640" w:dyaOrig="1800">
-          <v:shape id="_x0000_i1121" type="#_x0000_t75" style="width:132.5pt;height:90.5pt" o:ole="">
+          <v:shape id="_x0000_i1122" type="#_x0000_t75" style="width:132.5pt;height:90.5pt" o:ole="">
             <v:imagedata r:id="rId210" o:title=""/>
           </v:shape>
-          <o:OLEObject Type="Embed" ProgID="Equation.DSMT4" ShapeID="_x0000_i1121" DrawAspect="Content" ObjectID="_1447758729" r:id="rId211"/>
+          <o:OLEObject Type="Embed" ProgID="Equation.DSMT4" ShapeID="_x0000_i1122" DrawAspect="Content" ObjectID="_1447761191" r:id="rId211"/>
         </w:object>
       </w:r>
     </w:p>
@@ -6342,13 +6342,29 @@
       </w:pPr>
       <w:r>
         <w:rPr>
-          <w:position w:val="-34"/>
-        </w:rPr>
-        <w:object w:dxaOrig="3940" w:dyaOrig="800">
-          <v:shape id="_x0000_i1122" type="#_x0000_t75" style="width:197pt;height:40.5pt" o:ole="">
+          <w:position w:val="-14"/>
+        </w:rPr>
+        <w:object w:dxaOrig="1900" w:dyaOrig="400">
+          <v:shape id="_x0000_i1130" type="#_x0000_t75" style="width:95pt;height:20pt" o:ole="">
             <v:imagedata r:id="rId213" o:title=""/>
           </v:shape>
-          <o:OLEObject Type="Embed" ProgID="Equation.DSMT4" ShapeID="_x0000_i1122" DrawAspect="Content" ObjectID="_1447758730" r:id="rId214"/>
+          <o:OLEObject Type="Embed" ProgID="Equation.DSMT4" ShapeID="_x0000_i1130" DrawAspect="Content" ObjectID="_1447761192" r:id="rId214"/>
+        </w:object>
+      </w:r>
+    </w:p>
+    <w:p>
+      <w:pPr>
+        <w:pStyle w:val="NoSpacing"/>
+      </w:pPr>
+      <w:r>
+        <w:rPr>
+          <w:position w:val="-104"/>
+        </w:rPr>
+        <w:object w:dxaOrig="2299" w:dyaOrig="2100">
+          <v:shape id="_x0000_i1131" type="#_x0000_t75" style="width:115pt;height:106.5pt" o:ole="">
+            <v:imagedata r:id="rId215" o:title=""/>
+          </v:shape>
+          <o:OLEObject Type="Embed" ProgID="Equation.DSMT4" ShapeID="_x0000_i1131" DrawAspect="Content" ObjectID="_1447761193" r:id="rId216"/>
         </w:object>
       </w:r>
     </w:p>
@@ -6424,11 +6440,11 @@
         <w:rPr>
           <w:position w:val="-14"/>
         </w:rPr>
-        <w:object w:dxaOrig="1440" w:dyaOrig="400">
-          <v:shape id="_x0000_i1123" type="#_x0000_t75" style="width:1in;height:20pt" o:ole="">
-            <v:imagedata r:id="rId215" o:title=""/>
-          </v:shape>
-          <o:OLEObject Type="Embed" ProgID="Equation.DSMT4" ShapeID="_x0000_i1123" DrawAspect="Content" ObjectID="_1447758731" r:id="rId216"/>
+        <w:object w:dxaOrig="1520" w:dyaOrig="400">
+          <v:shape id="_x0000_i1132" type="#_x0000_t75" style="width:76pt;height:20pt" o:ole="">
+            <v:imagedata r:id="rId217" o:title=""/>
+          </v:shape>
+          <o:OLEObject Type="Embed" ProgID="Equation.DSMT4" ShapeID="_x0000_i1132" DrawAspect="Content" ObjectID="_1447761194" r:id="rId218"/>
         </w:object>
       </w:r>
     </w:p>
@@ -6439,22 +6455,48 @@
       <w:r>
         <w:t>Observe the progression</w:t>
       </w:r>
-    </w:p>
-    <w:p>
-      <w:pPr>
-        <w:pStyle w:val="NoSpacing"/>
-      </w:pPr>
-      <w:r>
-        <w:rPr>
-          <w:position w:val="-38"/>
-        </w:rPr>
-        <w:object w:dxaOrig="4180" w:dyaOrig="880">
-          <v:shape id="_x0000_i1124" type="#_x0000_t75" style="width:209pt;height:44pt" o:ole="">
-            <v:imagedata r:id="rId217" o:title=""/>
-          </v:shape>
-          <o:OLEObject Type="Embed" ProgID="Equation.DSMT4" ShapeID="_x0000_i1124" DrawAspect="Content" ObjectID="_1447758732" r:id="rId218"/>
-        </w:object>
-      </w:r>
+      <w:r>
+        <w:t xml:space="preserve">, using </w:t>
+      </w:r>
+      <w:hyperlink w:anchor="_Forwards_Euler" w:history="1">
+        <w:r>
+          <w:rPr>
+            <w:rStyle w:val="Hyperlink"/>
+          </w:rPr>
+          <w:t xml:space="preserve">forward </w:t>
+        </w:r>
+        <w:proofErr w:type="spellStart"/>
+        <w:proofErr w:type="gramStart"/>
+        <w:r>
+          <w:rPr>
+            <w:rStyle w:val="Hyperlink"/>
+          </w:rPr>
+          <w:t>euler</w:t>
+        </w:r>
+        <w:proofErr w:type="spellEnd"/>
+        <w:proofErr w:type="gramEnd"/>
+      </w:hyperlink>
+      <w:r>
+        <w:t>.</w:t>
+      </w:r>
+    </w:p>
+    <w:p>
+      <w:pPr>
+        <w:pStyle w:val="NoSpacing"/>
+      </w:pPr>
+      <w:r>
+        <w:rPr>
+          <w:position w:val="-156"/>
+        </w:rPr>
+        <w:object w:dxaOrig="3760" w:dyaOrig="3240">
+          <v:shape id="_x0000_i1133" type="#_x0000_t75" style="width:188pt;height:162pt" o:ole="">
+            <v:imagedata r:id="rId219" o:title=""/>
+          </v:shape>
+          <o:OLEObject Type="Embed" ProgID="Equation.DSMT4" ShapeID="_x0000_i1133" DrawAspect="Content" ObjectID="_1447761195" r:id="rId220"/>
+        </w:object>
+      </w:r>
+      <w:bookmarkStart w:id="23" w:name="_GoBack"/>
+      <w:bookmarkEnd w:id="23"/>
     </w:p>
     <w:p>
       <w:pPr>
@@ -6473,7 +6515,6 @@
         <w:t xml:space="preserve"> value such that:</w:t>
       </w:r>
     </w:p>
-    <w:bookmarkStart w:id="23" w:name="_GoBack"/>
     <w:p>
       <w:pPr>
         <w:pStyle w:val="NoSpacing"/>
@@ -6483,13 +6524,12 @@
           <w:position w:val="-84"/>
         </w:rPr>
         <w:object w:dxaOrig="1340" w:dyaOrig="1800">
-          <v:shape id="_x0000_i1132" type="#_x0000_t75" style="width:67pt;height:90pt" o:ole="">
-            <v:imagedata r:id="rId219" o:title=""/>
-          </v:shape>
-          <o:OLEObject Type="Embed" ProgID="Equation.DSMT4" ShapeID="_x0000_i1132" DrawAspect="Content" ObjectID="_1447758733" r:id="rId220"/>
-        </w:object>
-      </w:r>
-      <w:bookmarkEnd w:id="23"/>
+          <v:shape id="_x0000_i1123" type="#_x0000_t75" style="width:67pt;height:90pt" o:ole="">
+            <v:imagedata r:id="rId221" o:title=""/>
+          </v:shape>
+          <o:OLEObject Type="Embed" ProgID="Equation.DSMT4" ShapeID="_x0000_i1123" DrawAspect="Content" ObjectID="_1447761196" r:id="rId222"/>
+        </w:object>
+      </w:r>
     </w:p>
     <w:p>
       <w:pPr>
@@ -6498,7 +6538,6 @@
       <w:bookmarkStart w:id="24" w:name="_Backwards_Euler"/>
       <w:bookmarkEnd w:id="24"/>
       <w:r>
-        <w:lastRenderedPageBreak/>
         <w:t>Backwards Euler</w:t>
       </w:r>
     </w:p>
@@ -6539,10 +6578,10 @@
           <w:position w:val="-14"/>
         </w:rPr>
         <w:object w:dxaOrig="2320" w:dyaOrig="400">
-          <v:shape id="_x0000_i1125" type="#_x0000_t75" style="width:116pt;height:20pt" o:ole="">
-            <v:imagedata r:id="rId221" o:title=""/>
-          </v:shape>
-          <o:OLEObject Type="Embed" ProgID="Equation.DSMT4" ShapeID="_x0000_i1125" DrawAspect="Content" ObjectID="_1447758734" r:id="rId222"/>
+          <v:shape id="_x0000_i1124" type="#_x0000_t75" style="width:116pt;height:20pt" o:ole="">
+            <v:imagedata r:id="rId223" o:title=""/>
+          </v:shape>
+          <o:OLEObject Type="Embed" ProgID="Equation.DSMT4" ShapeID="_x0000_i1124" DrawAspect="Content" ObjectID="_1447761197" r:id="rId224"/>
         </w:object>
       </w:r>
     </w:p>
@@ -6558,10 +6597,10 @@
           <w:position w:val="-12"/>
         </w:rPr>
         <w:object w:dxaOrig="380" w:dyaOrig="360">
-          <v:shape id="_x0000_i1126" type="#_x0000_t75" style="width:19pt;height:18.5pt" o:ole="">
-            <v:imagedata r:id="rId223" o:title=""/>
-          </v:shape>
-          <o:OLEObject Type="Embed" ProgID="Equation.DSMT4" ShapeID="_x0000_i1126" DrawAspect="Content" ObjectID="_1447758735" r:id="rId224"/>
+          <v:shape id="_x0000_i1125" type="#_x0000_t75" style="width:19pt;height:18.5pt" o:ole="">
+            <v:imagedata r:id="rId225" o:title=""/>
+          </v:shape>
+          <o:OLEObject Type="Embed" ProgID="Equation.DSMT4" ShapeID="_x0000_i1125" DrawAspect="Content" ObjectID="_1447761198" r:id="rId226"/>
         </w:object>
       </w:r>
       <w:r>
@@ -6572,10 +6611,10 @@
           <w:position w:val="-14"/>
         </w:rPr>
         <w:object w:dxaOrig="2299" w:dyaOrig="400">
-          <v:shape id="_x0000_i1127" type="#_x0000_t75" style="width:115pt;height:20pt" o:ole="">
-            <v:imagedata r:id="rId225" o:title=""/>
-          </v:shape>
-          <o:OLEObject Type="Embed" ProgID="Equation.DSMT4" ShapeID="_x0000_i1127" DrawAspect="Content" ObjectID="_1447758736" r:id="rId226"/>
+          <v:shape id="_x0000_i1126" type="#_x0000_t75" style="width:115pt;height:20pt" o:ole="">
+            <v:imagedata r:id="rId227" o:title=""/>
+          </v:shape>
+          <o:OLEObject Type="Embed" ProgID="Equation.DSMT4" ShapeID="_x0000_i1126" DrawAspect="Content" ObjectID="_1447761199" r:id="rId228"/>
         </w:object>
       </w:r>
     </w:p>
@@ -6596,10 +6635,10 @@
           <w:position w:val="-12"/>
         </w:rPr>
         <w:object w:dxaOrig="380" w:dyaOrig="360">
-          <v:shape id="_x0000_i1128" type="#_x0000_t75" style="width:19pt;height:18.5pt" o:ole="">
-            <v:imagedata r:id="rId227" o:title=""/>
-          </v:shape>
-          <o:OLEObject Type="Embed" ProgID="Equation.DSMT4" ShapeID="_x0000_i1128" DrawAspect="Content" ObjectID="_1447758737" r:id="rId228"/>
+          <v:shape id="_x0000_i1127" type="#_x0000_t75" style="width:19pt;height:18.5pt" o:ole="">
+            <v:imagedata r:id="rId229" o:title=""/>
+          </v:shape>
+          <o:OLEObject Type="Embed" ProgID="Equation.DSMT4" ShapeID="_x0000_i1127" DrawAspect="Content" ObjectID="_1447761200" r:id="rId230"/>
         </w:object>
       </w:r>
       <w:r>
@@ -6620,10 +6659,10 @@
           <w:position w:val="-14"/>
         </w:rPr>
         <w:object w:dxaOrig="1520" w:dyaOrig="400">
-          <v:shape id="_x0000_i1129" type="#_x0000_t75" style="width:76pt;height:20pt" o:ole="">
-            <v:imagedata r:id="rId229" o:title=""/>
-          </v:shape>
-          <o:OLEObject Type="Embed" ProgID="Equation.DSMT4" ShapeID="_x0000_i1129" DrawAspect="Content" ObjectID="_1447758738" r:id="rId230"/>
+          <v:shape id="_x0000_i1128" type="#_x0000_t75" style="width:76pt;height:20pt" o:ole="">
+            <v:imagedata r:id="rId231" o:title=""/>
+          </v:shape>
+          <o:OLEObject Type="Embed" ProgID="Equation.DSMT4" ShapeID="_x0000_i1128" DrawAspect="Content" ObjectID="_1447761201" r:id="rId232"/>
         </w:object>
       </w:r>
       <w:r>
@@ -6639,10 +6678,10 @@
           <w:position w:val="-112"/>
         </w:rPr>
         <w:object w:dxaOrig="3260" w:dyaOrig="2360">
-          <v:shape id="_x0000_i1130" type="#_x0000_t75" style="width:163pt;height:118pt" o:ole="">
-            <v:imagedata r:id="rId231" o:title=""/>
-          </v:shape>
-          <o:OLEObject Type="Embed" ProgID="Equation.DSMT4" ShapeID="_x0000_i1130" DrawAspect="Content" ObjectID="_1447758739" r:id="rId232"/>
+          <v:shape id="_x0000_i1129" type="#_x0000_t75" style="width:163pt;height:118pt" o:ole="">
+            <v:imagedata r:id="rId233" o:title=""/>
+          </v:shape>
+          <o:OLEObject Type="Embed" ProgID="Equation.DSMT4" ShapeID="_x0000_i1129" DrawAspect="Content" ObjectID="_1447761202" r:id="rId234"/>
         </w:object>
       </w:r>
     </w:p>
@@ -6700,8 +6739,8 @@
       <w:proofErr w:type="gramEnd"/>
     </w:p>
     <w:sectPr>
-      <w:headerReference w:type="default" r:id="rId233"/>
-      <w:footerReference w:type="default" r:id="rId234"/>
+      <w:headerReference w:type="default" r:id="rId235"/>
+      <w:footerReference w:type="default" r:id="rId236"/>
       <w:pgSz w:w="12240" w:h="15840"/>
       <w:pgMar w:top="1440" w:right="1440" w:bottom="1440" w:left="1440" w:header="708" w:footer="708" w:gutter="0"/>
       <w:cols w:space="708"/>
@@ -6794,7 +6833,7 @@
                 <w:bCs/>
                 <w:noProof/>
               </w:rPr>
-              <w:t>16</w:t>
+              <w:t>17</w:t>
             </w:r>
             <w:r>
               <w:rPr>

--- a/SFWR ENG 3X03 Summary.docx
+++ b/SFWR ENG 3X03 Summary.docx
@@ -197,7 +197,7 @@
           <v:shape id="_x0000_i1025" type="#_x0000_t75" style="width:60.5pt;height:37pt" o:ole="">
             <v:imagedata r:id="rId9" o:title=""/>
           </v:shape>
-          <o:OLEObject Type="Embed" ProgID="Equation.DSMT4" ShapeID="_x0000_i1025" DrawAspect="Content" ObjectID="_1447761094" r:id="rId10"/>
+          <o:OLEObject Type="Embed" ProgID="Equation.DSMT4" ShapeID="_x0000_i1025" DrawAspect="Content" ObjectID="_1447766525" r:id="rId10"/>
         </w:object>
       </w:r>
     </w:p>
@@ -296,7 +296,7 @@
           <v:shape id="_x0000_i1026" type="#_x0000_t75" style="width:33.5pt;height:22pt" o:ole="">
             <v:imagedata r:id="rId11" o:title=""/>
           </v:shape>
-          <o:OLEObject Type="Embed" ProgID="Equation.DSMT4" ShapeID="_x0000_i1026" DrawAspect="Content" ObjectID="_1447761095" r:id="rId12"/>
+          <o:OLEObject Type="Embed" ProgID="Equation.DSMT4" ShapeID="_x0000_i1026" DrawAspect="Content" ObjectID="_1447766526" r:id="rId12"/>
         </w:object>
       </w:r>
       <w:r>
@@ -510,7 +510,7 @@
           <v:shape id="_x0000_i1027" type="#_x0000_t75" style="width:116pt;height:71pt" o:ole="">
             <v:imagedata r:id="rId13" o:title=""/>
           </v:shape>
-          <o:OLEObject Type="Embed" ProgID="Equation.DSMT4" ShapeID="_x0000_i1027" DrawAspect="Content" ObjectID="_1447761096" r:id="rId14"/>
+          <o:OLEObject Type="Embed" ProgID="Equation.DSMT4" ShapeID="_x0000_i1027" DrawAspect="Content" ObjectID="_1447766527" r:id="rId14"/>
         </w:object>
       </w:r>
     </w:p>
@@ -529,7 +529,7 @@
           <v:shape id="_x0000_i1028" type="#_x0000_t75" style="width:152.5pt;height:1in" o:ole="">
             <v:imagedata r:id="rId15" o:title=""/>
           </v:shape>
-          <o:OLEObject Type="Embed" ProgID="Equation.DSMT4" ShapeID="_x0000_i1028" DrawAspect="Content" ObjectID="_1447761097" r:id="rId16"/>
+          <o:OLEObject Type="Embed" ProgID="Equation.DSMT4" ShapeID="_x0000_i1028" DrawAspect="Content" ObjectID="_1447766528" r:id="rId16"/>
         </w:object>
       </w:r>
     </w:p>
@@ -628,7 +628,7 @@
           <v:shape id="_x0000_i1029" type="#_x0000_t75" style="width:353pt;height:24pt" o:ole="">
             <v:imagedata r:id="rId17" o:title=""/>
           </v:shape>
-          <o:OLEObject Type="Embed" ProgID="Equation.DSMT4" ShapeID="_x0000_i1029" DrawAspect="Content" ObjectID="_1447761098" r:id="rId18"/>
+          <o:OLEObject Type="Embed" ProgID="Equation.DSMT4" ShapeID="_x0000_i1029" DrawAspect="Content" ObjectID="_1447766529" r:id="rId18"/>
         </w:object>
       </w:r>
     </w:p>
@@ -773,7 +773,7 @@
           <v:shape id="_x0000_i1030" type="#_x0000_t75" style="width:96.5pt;height:65pt" o:ole="">
             <v:imagedata r:id="rId19" o:title=""/>
           </v:shape>
-          <o:OLEObject Type="Embed" ProgID="Equation.DSMT4" ShapeID="_x0000_i1030" DrawAspect="Content" ObjectID="_1447761099" r:id="rId20"/>
+          <o:OLEObject Type="Embed" ProgID="Equation.DSMT4" ShapeID="_x0000_i1030" DrawAspect="Content" ObjectID="_1447766530" r:id="rId20"/>
         </w:object>
       </w:r>
     </w:p>
@@ -795,7 +795,7 @@
           <v:shape id="_x0000_i1031" type="#_x0000_t75" style="width:50pt;height:31pt" o:ole="">
             <v:imagedata r:id="rId21" o:title=""/>
           </v:shape>
-          <o:OLEObject Type="Embed" ProgID="Equation.DSMT4" ShapeID="_x0000_i1031" DrawAspect="Content" ObjectID="_1447761100" r:id="rId22"/>
+          <o:OLEObject Type="Embed" ProgID="Equation.DSMT4" ShapeID="_x0000_i1031" DrawAspect="Content" ObjectID="_1447766531" r:id="rId22"/>
         </w:object>
       </w:r>
       <w:r>
@@ -928,7 +928,7 @@
           <v:shape id="_x0000_i1032" type="#_x0000_t75" style="width:21pt;height:20pt" o:ole="">
             <v:imagedata r:id="rId23" o:title=""/>
           </v:shape>
-          <o:OLEObject Type="Embed" ProgID="Equation.DSMT4" ShapeID="_x0000_i1032" DrawAspect="Content" ObjectID="_1447761101" r:id="rId24"/>
+          <o:OLEObject Type="Embed" ProgID="Equation.DSMT4" ShapeID="_x0000_i1032" DrawAspect="Content" ObjectID="_1447766532" r:id="rId24"/>
         </w:object>
       </w:r>
     </w:p>
@@ -953,7 +953,7 @@
           <v:shape id="_x0000_i1033" type="#_x0000_t75" style="width:21pt;height:20pt" o:ole="">
             <v:imagedata r:id="rId25" o:title=""/>
           </v:shape>
-          <o:OLEObject Type="Embed" ProgID="Equation.DSMT4" ShapeID="_x0000_i1033" DrawAspect="Content" ObjectID="_1447761102" r:id="rId26"/>
+          <o:OLEObject Type="Embed" ProgID="Equation.DSMT4" ShapeID="_x0000_i1033" DrawAspect="Content" ObjectID="_1447766533" r:id="rId26"/>
         </w:object>
       </w:r>
     </w:p>
@@ -1260,7 +1260,7 @@
           <v:shape id="_x0000_i1034" type="#_x0000_t75" style="width:153.5pt;height:56pt" o:ole="">
             <v:imagedata r:id="rId31" o:title=""/>
           </v:shape>
-          <o:OLEObject Type="Embed" ProgID="Equation.DSMT4" ShapeID="_x0000_i1034" DrawAspect="Content" ObjectID="_1447761103" r:id="rId32"/>
+          <o:OLEObject Type="Embed" ProgID="Equation.DSMT4" ShapeID="_x0000_i1034" DrawAspect="Content" ObjectID="_1447766534" r:id="rId32"/>
         </w:object>
       </w:r>
     </w:p>
@@ -1292,7 +1292,7 @@
           <v:shape id="_x0000_i1035" type="#_x0000_t75" style="width:328.5pt;height:35pt" o:ole="">
             <v:imagedata r:id="rId33" o:title=""/>
           </v:shape>
-          <o:OLEObject Type="Embed" ProgID="Equation.DSMT4" ShapeID="_x0000_i1035" DrawAspect="Content" ObjectID="_1447761104" r:id="rId34"/>
+          <o:OLEObject Type="Embed" ProgID="Equation.DSMT4" ShapeID="_x0000_i1035" DrawAspect="Content" ObjectID="_1447766535" r:id="rId34"/>
         </w:object>
       </w:r>
     </w:p>
@@ -1349,7 +1349,7 @@
           <v:shape id="_x0000_i1036" type="#_x0000_t75" style="width:88.5pt;height:103pt" o:ole="">
             <v:imagedata r:id="rId35" o:title=""/>
           </v:shape>
-          <o:OLEObject Type="Embed" ProgID="Equation.DSMT4" ShapeID="_x0000_i1036" DrawAspect="Content" ObjectID="_1447761105" r:id="rId36"/>
+          <o:OLEObject Type="Embed" ProgID="Equation.DSMT4" ShapeID="_x0000_i1036" DrawAspect="Content" ObjectID="_1447766536" r:id="rId36"/>
         </w:object>
       </w:r>
       <w:r>
@@ -1366,7 +1366,7 @@
           <v:shape id="_x0000_i1037" type="#_x0000_t75" style="width:73pt;height:118pt" o:ole="">
             <v:imagedata r:id="rId37" o:title=""/>
           </v:shape>
-          <o:OLEObject Type="Embed" ProgID="Equation.DSMT4" ShapeID="_x0000_i1037" DrawAspect="Content" ObjectID="_1447761106" r:id="rId38"/>
+          <o:OLEObject Type="Embed" ProgID="Equation.DSMT4" ShapeID="_x0000_i1037" DrawAspect="Content" ObjectID="_1447766537" r:id="rId38"/>
         </w:object>
       </w:r>
     </w:p>
@@ -1424,7 +1424,7 @@
           <v:shape id="_x0000_i1038" type="#_x0000_t75" style="width:371pt;height:37pt" o:ole="">
             <v:imagedata r:id="rId39" o:title=""/>
           </v:shape>
-          <o:OLEObject Type="Embed" ProgID="Equation.DSMT4" ShapeID="_x0000_i1038" DrawAspect="Content" ObjectID="_1447761107" r:id="rId40"/>
+          <o:OLEObject Type="Embed" ProgID="Equation.DSMT4" ShapeID="_x0000_i1038" DrawAspect="Content" ObjectID="_1447766538" r:id="rId40"/>
         </w:object>
       </w:r>
     </w:p>
@@ -1656,7 +1656,7 @@
           <v:shape id="_x0000_i1039" type="#_x0000_t75" style="width:60.5pt;height:22pt" o:ole="">
             <v:imagedata r:id="rId41" o:title=""/>
           </v:shape>
-          <o:OLEObject Type="Embed" ProgID="Equation.DSMT4" ShapeID="_x0000_i1039" DrawAspect="Content" ObjectID="_1447761108" r:id="rId42"/>
+          <o:OLEObject Type="Embed" ProgID="Equation.DSMT4" ShapeID="_x0000_i1039" DrawAspect="Content" ObjectID="_1447766539" r:id="rId42"/>
         </w:object>
       </w:r>
       <w:r>
@@ -1718,7 +1718,7 @@
           <v:shape id="_x0000_i1040" type="#_x0000_t75" style="width:74pt;height:40pt" o:ole="">
             <v:imagedata r:id="rId43" o:title=""/>
           </v:shape>
-          <o:OLEObject Type="Embed" ProgID="Equation.DSMT4" ShapeID="_x0000_i1040" DrawAspect="Content" ObjectID="_1447761109" r:id="rId44"/>
+          <o:OLEObject Type="Embed" ProgID="Equation.DSMT4" ShapeID="_x0000_i1040" DrawAspect="Content" ObjectID="_1447766540" r:id="rId44"/>
         </w:object>
       </w:r>
     </w:p>
@@ -1771,7 +1771,7 @@
           <v:shape id="_x0000_i1041" type="#_x0000_t75" style="width:88.5pt;height:37pt" o:ole="">
             <v:imagedata r:id="rId45" o:title=""/>
           </v:shape>
-          <o:OLEObject Type="Embed" ProgID="Equation.DSMT4" ShapeID="_x0000_i1041" DrawAspect="Content" ObjectID="_1447761110" r:id="rId46"/>
+          <o:OLEObject Type="Embed" ProgID="Equation.DSMT4" ShapeID="_x0000_i1041" DrawAspect="Content" ObjectID="_1447766541" r:id="rId46"/>
         </w:object>
       </w:r>
     </w:p>
@@ -1933,7 +1933,7 @@
           <v:shape id="_x0000_i1042" type="#_x0000_t75" style="width:127.5pt;height:36pt" o:ole="">
             <v:imagedata r:id="rId48" o:title=""/>
           </v:shape>
-          <o:OLEObject Type="Embed" ProgID="Equation.DSMT4" ShapeID="_x0000_i1042" DrawAspect="Content" ObjectID="_1447761111" r:id="rId49"/>
+          <o:OLEObject Type="Embed" ProgID="Equation.DSMT4" ShapeID="_x0000_i1042" DrawAspect="Content" ObjectID="_1447766542" r:id="rId49"/>
         </w:object>
       </w:r>
     </w:p>
@@ -1949,7 +1949,7 @@
           <v:shape id="_x0000_i1043" type="#_x0000_t75" style="width:136pt;height:37pt" o:ole="">
             <v:imagedata r:id="rId50" o:title=""/>
           </v:shape>
-          <o:OLEObject Type="Embed" ProgID="Equation.DSMT4" ShapeID="_x0000_i1043" DrawAspect="Content" ObjectID="_1447761112" r:id="rId51"/>
+          <o:OLEObject Type="Embed" ProgID="Equation.DSMT4" ShapeID="_x0000_i1043" DrawAspect="Content" ObjectID="_1447766543" r:id="rId51"/>
         </w:object>
       </w:r>
     </w:p>
@@ -1972,7 +1972,7 @@
           <v:shape id="_x0000_i1044" type="#_x0000_t75" style="width:92pt;height:34pt" o:ole="">
             <v:imagedata r:id="rId52" o:title=""/>
           </v:shape>
-          <o:OLEObject Type="Embed" ProgID="Equation.DSMT4" ShapeID="_x0000_i1044" DrawAspect="Content" ObjectID="_1447761113" r:id="rId53"/>
+          <o:OLEObject Type="Embed" ProgID="Equation.DSMT4" ShapeID="_x0000_i1044" DrawAspect="Content" ObjectID="_1447766544" r:id="rId53"/>
         </w:object>
       </w:r>
       <w:r>
@@ -2003,7 +2003,7 @@
           <v:shape id="_x0000_i1045" type="#_x0000_t75" style="width:47pt;height:16pt" o:ole="">
             <v:imagedata r:id="rId54" o:title=""/>
           </v:shape>
-          <o:OLEObject Type="Embed" ProgID="Equation.DSMT4" ShapeID="_x0000_i1045" DrawAspect="Content" ObjectID="_1447761114" r:id="rId55"/>
+          <o:OLEObject Type="Embed" ProgID="Equation.DSMT4" ShapeID="_x0000_i1045" DrawAspect="Content" ObjectID="_1447766545" r:id="rId55"/>
         </w:object>
       </w:r>
     </w:p>
@@ -2073,7 +2073,7 @@
           <v:shape id="_x0000_i1046" type="#_x0000_t75" style="width:30pt;height:15pt" o:ole="">
             <v:imagedata r:id="rId57" o:title=""/>
           </v:shape>
-          <o:OLEObject Type="Embed" ProgID="Equation.DSMT4" ShapeID="_x0000_i1046" DrawAspect="Content" ObjectID="_1447761115" r:id="rId58"/>
+          <o:OLEObject Type="Embed" ProgID="Equation.DSMT4" ShapeID="_x0000_i1046" DrawAspect="Content" ObjectID="_1447766546" r:id="rId58"/>
         </w:object>
       </w:r>
       <w:r>
@@ -2190,7 +2190,7 @@
           <v:shape id="_x0000_i1047" type="#_x0000_t75" style="width:53.5pt;height:15pt" o:ole="">
             <v:imagedata r:id="rId59" o:title=""/>
           </v:shape>
-          <o:OLEObject Type="Embed" ProgID="Equation.DSMT4" ShapeID="_x0000_i1047" DrawAspect="Content" ObjectID="_1447761116" r:id="rId60"/>
+          <o:OLEObject Type="Embed" ProgID="Equation.DSMT4" ShapeID="_x0000_i1047" DrawAspect="Content" ObjectID="_1447766547" r:id="rId60"/>
         </w:object>
       </w:r>
       <w:r>
@@ -2221,7 +2221,7 @@
           <v:shape id="_x0000_i1048" type="#_x0000_t75" style="width:189pt;height:38.5pt" o:ole="">
             <v:imagedata r:id="rId61" o:title=""/>
           </v:shape>
-          <o:OLEObject Type="Embed" ProgID="Equation.DSMT4" ShapeID="_x0000_i1048" DrawAspect="Content" ObjectID="_1447761117" r:id="rId62"/>
+          <o:OLEObject Type="Embed" ProgID="Equation.DSMT4" ShapeID="_x0000_i1048" DrawAspect="Content" ObjectID="_1447766548" r:id="rId62"/>
         </w:object>
       </w:r>
     </w:p>
@@ -2237,7 +2237,7 @@
           <v:shape id="_x0000_i1049" type="#_x0000_t75" style="width:71pt;height:23pt" o:ole="">
             <v:imagedata r:id="rId63" o:title=""/>
           </v:shape>
-          <o:OLEObject Type="Embed" ProgID="Equation.DSMT4" ShapeID="_x0000_i1049" DrawAspect="Content" ObjectID="_1447761118" r:id="rId64"/>
+          <o:OLEObject Type="Embed" ProgID="Equation.DSMT4" ShapeID="_x0000_i1049" DrawAspect="Content" ObjectID="_1447766549" r:id="rId64"/>
         </w:object>
       </w:r>
     </w:p>
@@ -2271,7 +2271,7 @@
           <v:shape id="_x0000_i1050" type="#_x0000_t75" style="width:84pt;height:20pt" o:ole="">
             <v:imagedata r:id="rId65" o:title=""/>
           </v:shape>
-          <o:OLEObject Type="Embed" ProgID="Equation.DSMT4" ShapeID="_x0000_i1050" DrawAspect="Content" ObjectID="_1447761119" r:id="rId66"/>
+          <o:OLEObject Type="Embed" ProgID="Equation.DSMT4" ShapeID="_x0000_i1050" DrawAspect="Content" ObjectID="_1447766550" r:id="rId66"/>
         </w:object>
       </w:r>
     </w:p>
@@ -2291,7 +2291,7 @@
           <v:shape id="_x0000_i1051" type="#_x0000_t75" style="width:119pt;height:20pt" o:ole="">
             <v:imagedata r:id="rId67" o:title=""/>
           </v:shape>
-          <o:OLEObject Type="Embed" ProgID="Equation.DSMT4" ShapeID="_x0000_i1051" DrawAspect="Content" ObjectID="_1447761120" r:id="rId68"/>
+          <o:OLEObject Type="Embed" ProgID="Equation.DSMT4" ShapeID="_x0000_i1051" DrawAspect="Content" ObjectID="_1447766551" r:id="rId68"/>
         </w:object>
       </w:r>
     </w:p>
@@ -2314,7 +2314,7 @@
           <v:shape id="_x0000_i1052" type="#_x0000_t75" style="width:76pt;height:20pt" o:ole="">
             <v:imagedata r:id="rId69" o:title=""/>
           </v:shape>
-          <o:OLEObject Type="Embed" ProgID="Equation.DSMT4" ShapeID="_x0000_i1052" DrawAspect="Content" ObjectID="_1447761121" r:id="rId70"/>
+          <o:OLEObject Type="Embed" ProgID="Equation.DSMT4" ShapeID="_x0000_i1052" DrawAspect="Content" ObjectID="_1447766552" r:id="rId70"/>
         </w:object>
       </w:r>
     </w:p>
@@ -2350,7 +2350,7 @@
           <v:shape id="_x0000_i1053" type="#_x0000_t75" style="width:132.5pt;height:37pt" o:ole="">
             <v:imagedata r:id="rId71" o:title=""/>
           </v:shape>
-          <o:OLEObject Type="Embed" ProgID="Equation.DSMT4" ShapeID="_x0000_i1053" DrawAspect="Content" ObjectID="_1447761122" r:id="rId72"/>
+          <o:OLEObject Type="Embed" ProgID="Equation.DSMT4" ShapeID="_x0000_i1053" DrawAspect="Content" ObjectID="_1447766553" r:id="rId72"/>
         </w:object>
       </w:r>
       <w:r>
@@ -2378,7 +2378,7 @@
           <v:shape id="_x0000_i1054" type="#_x0000_t75" style="width:21pt;height:20pt" o:ole="">
             <v:imagedata r:id="rId73" o:title=""/>
           </v:shape>
-          <o:OLEObject Type="Embed" ProgID="Equation.DSMT4" ShapeID="_x0000_i1054" DrawAspect="Content" ObjectID="_1447761123" r:id="rId74"/>
+          <o:OLEObject Type="Embed" ProgID="Equation.DSMT4" ShapeID="_x0000_i1054" DrawAspect="Content" ObjectID="_1447766554" r:id="rId74"/>
         </w:object>
       </w:r>
       <w:r>
@@ -2415,7 +2415,7 @@
           <v:shape id="_x0000_i1055" type="#_x0000_t75" style="width:40.5pt;height:16pt" o:ole="">
             <v:imagedata r:id="rId75" o:title=""/>
           </v:shape>
-          <o:OLEObject Type="Embed" ProgID="Equation.DSMT4" ShapeID="_x0000_i1055" DrawAspect="Content" ObjectID="_1447761124" r:id="rId76"/>
+          <o:OLEObject Type="Embed" ProgID="Equation.DSMT4" ShapeID="_x0000_i1055" DrawAspect="Content" ObjectID="_1447766555" r:id="rId76"/>
         </w:object>
       </w:r>
     </w:p>
@@ -2448,7 +2448,7 @@
           <v:shape id="_x0000_i1056" type="#_x0000_t75" style="width:186pt;height:36pt" o:ole="">
             <v:imagedata r:id="rId77" o:title=""/>
           </v:shape>
-          <o:OLEObject Type="Embed" ProgID="Equation.DSMT4" ShapeID="_x0000_i1056" DrawAspect="Content" ObjectID="_1447761125" r:id="rId78"/>
+          <o:OLEObject Type="Embed" ProgID="Equation.DSMT4" ShapeID="_x0000_i1056" DrawAspect="Content" ObjectID="_1447766556" r:id="rId78"/>
         </w:object>
       </w:r>
     </w:p>
@@ -2502,7 +2502,7 @@
           <v:shape id="_x0000_i1057" type="#_x0000_t75" style="width:30pt;height:15pt" o:ole="">
             <v:imagedata r:id="rId79" o:title=""/>
           </v:shape>
-          <o:OLEObject Type="Embed" ProgID="Equation.DSMT4" ShapeID="_x0000_i1057" DrawAspect="Content" ObjectID="_1447761126" r:id="rId80"/>
+          <o:OLEObject Type="Embed" ProgID="Equation.DSMT4" ShapeID="_x0000_i1057" DrawAspect="Content" ObjectID="_1447766557" r:id="rId80"/>
         </w:object>
       </w:r>
       <w:r>
@@ -2523,7 +2523,7 @@
           <v:shape id="_x0000_i1058" type="#_x0000_t75" style="width:28pt;height:14pt" o:ole="">
             <v:imagedata r:id="rId81" o:title=""/>
           </v:shape>
-          <o:OLEObject Type="Embed" ProgID="Equation.DSMT4" ShapeID="_x0000_i1058" DrawAspect="Content" ObjectID="_1447761127" r:id="rId82"/>
+          <o:OLEObject Type="Embed" ProgID="Equation.DSMT4" ShapeID="_x0000_i1058" DrawAspect="Content" ObjectID="_1447766558" r:id="rId82"/>
         </w:object>
       </w:r>
     </w:p>
@@ -2553,7 +2553,7 @@
           <v:shape id="_x0000_i1059" type="#_x0000_t75" style="width:49pt;height:14pt" o:ole="">
             <v:imagedata r:id="rId83" o:title=""/>
           </v:shape>
-          <o:OLEObject Type="Embed" ProgID="Equation.DSMT4" ShapeID="_x0000_i1059" DrawAspect="Content" ObjectID="_1447761128" r:id="rId84"/>
+          <o:OLEObject Type="Embed" ProgID="Equation.DSMT4" ShapeID="_x0000_i1059" DrawAspect="Content" ObjectID="_1447766559" r:id="rId84"/>
         </w:object>
       </w:r>
     </w:p>
@@ -2595,7 +2595,7 @@
           <v:shape id="_x0000_i1060" type="#_x0000_t75" style="width:86pt;height:22pt" o:ole="">
             <v:imagedata r:id="rId85" o:title=""/>
           </v:shape>
-          <o:OLEObject Type="Embed" ProgID="Equation.DSMT4" ShapeID="_x0000_i1060" DrawAspect="Content" ObjectID="_1447761129" r:id="rId86"/>
+          <o:OLEObject Type="Embed" ProgID="Equation.DSMT4" ShapeID="_x0000_i1060" DrawAspect="Content" ObjectID="_1447766560" r:id="rId86"/>
         </w:object>
       </w:r>
     </w:p>
@@ -2792,7 +2792,7 @@
           <v:shape id="_x0000_i1061" type="#_x0000_t75" style="width:158pt;height:35pt" o:ole="">
             <v:imagedata r:id="rId87" o:title=""/>
           </v:shape>
-          <o:OLEObject Type="Embed" ProgID="Equation.DSMT4" ShapeID="_x0000_i1061" DrawAspect="Content" ObjectID="_1447761130" r:id="rId88"/>
+          <o:OLEObject Type="Embed" ProgID="Equation.DSMT4" ShapeID="_x0000_i1061" DrawAspect="Content" ObjectID="_1447766561" r:id="rId88"/>
         </w:object>
       </w:r>
     </w:p>
@@ -2897,7 +2897,7 @@
           <v:shape id="_x0000_i1062" type="#_x0000_t75" style="width:246pt;height:34pt" o:ole="">
             <v:imagedata r:id="rId89" o:title=""/>
           </v:shape>
-          <o:OLEObject Type="Embed" ProgID="Equation.DSMT4" ShapeID="_x0000_i1062" DrawAspect="Content" ObjectID="_1447761131" r:id="rId90"/>
+          <o:OLEObject Type="Embed" ProgID="Equation.DSMT4" ShapeID="_x0000_i1062" DrawAspect="Content" ObjectID="_1447766562" r:id="rId90"/>
         </w:object>
       </w:r>
     </w:p>
@@ -2921,7 +2921,7 @@
           <v:shape id="_x0000_i1063" type="#_x0000_t75" style="width:244pt;height:58pt" o:ole="">
             <v:imagedata r:id="rId91" o:title=""/>
           </v:shape>
-          <o:OLEObject Type="Embed" ProgID="Equation.DSMT4" ShapeID="_x0000_i1063" DrawAspect="Content" ObjectID="_1447761132" r:id="rId92"/>
+          <o:OLEObject Type="Embed" ProgID="Equation.DSMT4" ShapeID="_x0000_i1063" DrawAspect="Content" ObjectID="_1447766563" r:id="rId92"/>
         </w:object>
       </w:r>
     </w:p>
@@ -2937,7 +2937,7 @@
           <v:shape id="_x0000_i1064" type="#_x0000_t75" style="width:47pt;height:53.5pt" o:ole="">
             <v:imagedata r:id="rId93" o:title=""/>
           </v:shape>
-          <o:OLEObject Type="Embed" ProgID="Equation.DSMT4" ShapeID="_x0000_i1064" DrawAspect="Content" ObjectID="_1447761133" r:id="rId94"/>
+          <o:OLEObject Type="Embed" ProgID="Equation.DSMT4" ShapeID="_x0000_i1064" DrawAspect="Content" ObjectID="_1447766564" r:id="rId94"/>
         </w:object>
       </w:r>
     </w:p>
@@ -2953,7 +2953,7 @@
           <v:shape id="_x0000_i1065" type="#_x0000_t75" style="width:46pt;height:40.5pt" o:ole="">
             <v:imagedata r:id="rId95" o:title=""/>
           </v:shape>
-          <o:OLEObject Type="Embed" ProgID="Equation.DSMT4" ShapeID="_x0000_i1065" DrawAspect="Content" ObjectID="_1447761134" r:id="rId96"/>
+          <o:OLEObject Type="Embed" ProgID="Equation.DSMT4" ShapeID="_x0000_i1065" DrawAspect="Content" ObjectID="_1447766565" r:id="rId96"/>
         </w:object>
       </w:r>
     </w:p>
@@ -2969,7 +2969,7 @@
           <v:shape id="_x0000_i1066" type="#_x0000_t75" style="width:91pt;height:88pt" o:ole="">
             <v:imagedata r:id="rId97" o:title=""/>
           </v:shape>
-          <o:OLEObject Type="Embed" ProgID="Equation.DSMT4" ShapeID="_x0000_i1066" DrawAspect="Content" ObjectID="_1447761135" r:id="rId98"/>
+          <o:OLEObject Type="Embed" ProgID="Equation.DSMT4" ShapeID="_x0000_i1066" DrawAspect="Content" ObjectID="_1447766566" r:id="rId98"/>
         </w:object>
       </w:r>
     </w:p>
@@ -2985,7 +2985,7 @@
           <v:shape id="_x0000_i1067" type="#_x0000_t75" style="width:46pt;height:37pt" o:ole="">
             <v:imagedata r:id="rId99" o:title=""/>
           </v:shape>
-          <o:OLEObject Type="Embed" ProgID="Equation.DSMT4" ShapeID="_x0000_i1067" DrawAspect="Content" ObjectID="_1447761136" r:id="rId100"/>
+          <o:OLEObject Type="Embed" ProgID="Equation.DSMT4" ShapeID="_x0000_i1067" DrawAspect="Content" ObjectID="_1447766567" r:id="rId100"/>
         </w:object>
       </w:r>
     </w:p>
@@ -3001,7 +3001,7 @@
           <v:shape id="_x0000_i1068" type="#_x0000_t75" style="width:63pt;height:34pt" o:ole="">
             <v:imagedata r:id="rId101" o:title=""/>
           </v:shape>
-          <o:OLEObject Type="Embed" ProgID="Equation.DSMT4" ShapeID="_x0000_i1068" DrawAspect="Content" ObjectID="_1447761137" r:id="rId102"/>
+          <o:OLEObject Type="Embed" ProgID="Equation.DSMT4" ShapeID="_x0000_i1068" DrawAspect="Content" ObjectID="_1447766568" r:id="rId102"/>
         </w:object>
       </w:r>
     </w:p>
@@ -3220,7 +3220,7 @@
           <v:shape id="_x0000_i1069" type="#_x0000_t75" style="width:80.5pt;height:16pt" o:ole="">
             <v:imagedata r:id="rId103" o:title=""/>
           </v:shape>
-          <o:OLEObject Type="Embed" ProgID="Equation.DSMT4" ShapeID="_x0000_i1069" DrawAspect="Content" ObjectID="_1447761138" r:id="rId104"/>
+          <o:OLEObject Type="Embed" ProgID="Equation.DSMT4" ShapeID="_x0000_i1069" DrawAspect="Content" ObjectID="_1447766569" r:id="rId104"/>
         </w:object>
       </w:r>
     </w:p>
@@ -3364,7 +3364,7 @@
           <v:shape id="_x0000_i1070" type="#_x0000_t75" style="width:119pt;height:20pt" o:ole="">
             <v:imagedata r:id="rId105" o:title=""/>
           </v:shape>
-          <o:OLEObject Type="Embed" ProgID="Equation.DSMT4" ShapeID="_x0000_i1070" DrawAspect="Content" ObjectID="_1447761139" r:id="rId106"/>
+          <o:OLEObject Type="Embed" ProgID="Equation.DSMT4" ShapeID="_x0000_i1070" DrawAspect="Content" ObjectID="_1447766570" r:id="rId106"/>
         </w:object>
       </w:r>
     </w:p>
@@ -3554,7 +3554,7 @@
           <v:shape id="_x0000_i1071" type="#_x0000_t75" style="width:46pt;height:16pt" o:ole="">
             <v:imagedata r:id="rId107" o:title=""/>
           </v:shape>
-          <o:OLEObject Type="Embed" ProgID="Equation.DSMT4" ShapeID="_x0000_i1071" DrawAspect="Content" ObjectID="_1447761140" r:id="rId108"/>
+          <o:OLEObject Type="Embed" ProgID="Equation.DSMT4" ShapeID="_x0000_i1071" DrawAspect="Content" ObjectID="_1447766571" r:id="rId108"/>
         </w:object>
       </w:r>
     </w:p>
@@ -3583,7 +3583,7 @@
           <v:shape id="_x0000_i1072" type="#_x0000_t75" style="width:174pt;height:38pt" o:ole="">
             <v:imagedata r:id="rId109" o:title=""/>
           </v:shape>
-          <o:OLEObject Type="Embed" ProgID="Equation.DSMT4" ShapeID="_x0000_i1072" DrawAspect="Content" ObjectID="_1447761141" r:id="rId110"/>
+          <o:OLEObject Type="Embed" ProgID="Equation.DSMT4" ShapeID="_x0000_i1072" DrawAspect="Content" ObjectID="_1447766572" r:id="rId110"/>
         </w:object>
       </w:r>
     </w:p>
@@ -3599,7 +3599,7 @@
           <v:shape id="_x0000_i1073" type="#_x0000_t75" style="width:169pt;height:116pt" o:ole="">
             <v:imagedata r:id="rId111" o:title=""/>
           </v:shape>
-          <o:OLEObject Type="Embed" ProgID="Equation.DSMT4" ShapeID="_x0000_i1073" DrawAspect="Content" ObjectID="_1447761142" r:id="rId112"/>
+          <o:OLEObject Type="Embed" ProgID="Equation.DSMT4" ShapeID="_x0000_i1073" DrawAspect="Content" ObjectID="_1447766573" r:id="rId112"/>
         </w:object>
       </w:r>
     </w:p>
@@ -3778,7 +3778,7 @@
           <v:shape id="_x0000_i1074" type="#_x0000_t75" style="width:130pt;height:34pt" o:ole="">
             <v:imagedata r:id="rId113" o:title=""/>
           </v:shape>
-          <o:OLEObject Type="Embed" ProgID="Equation.DSMT4" ShapeID="_x0000_i1074" DrawAspect="Content" ObjectID="_1447761143" r:id="rId114"/>
+          <o:OLEObject Type="Embed" ProgID="Equation.DSMT4" ShapeID="_x0000_i1074" DrawAspect="Content" ObjectID="_1447766574" r:id="rId114"/>
         </w:object>
       </w:r>
     </w:p>
@@ -3797,7 +3797,7 @@
           <v:shape id="_x0000_i1075" type="#_x0000_t75" style="width:58pt;height:20pt" o:ole="">
             <v:imagedata r:id="rId115" o:title=""/>
           </v:shape>
-          <o:OLEObject Type="Embed" ProgID="Equation.DSMT4" ShapeID="_x0000_i1075" DrawAspect="Content" ObjectID="_1447761144" r:id="rId116"/>
+          <o:OLEObject Type="Embed" ProgID="Equation.DSMT4" ShapeID="_x0000_i1075" DrawAspect="Content" ObjectID="_1447766575" r:id="rId116"/>
         </w:object>
       </w:r>
       <w:r>
@@ -3823,7 +3823,7 @@
           <v:shape id="_x0000_i1076" type="#_x0000_t75" style="width:64pt;height:33.5pt" o:ole="">
             <v:imagedata r:id="rId117" o:title=""/>
           </v:shape>
-          <o:OLEObject Type="Embed" ProgID="Equation.DSMT4" ShapeID="_x0000_i1076" DrawAspect="Content" ObjectID="_1447761145" r:id="rId118"/>
+          <o:OLEObject Type="Embed" ProgID="Equation.DSMT4" ShapeID="_x0000_i1076" DrawAspect="Content" ObjectID="_1447766576" r:id="rId118"/>
         </w:object>
       </w:r>
       <w:r>
@@ -3837,18 +3837,222 @@
           <v:shape id="_x0000_i1077" type="#_x0000_t75" style="width:64pt;height:33.5pt" o:ole="">
             <v:imagedata r:id="rId119" o:title=""/>
           </v:shape>
-          <o:OLEObject Type="Embed" ProgID="Equation.DSMT4" ShapeID="_x0000_i1077" DrawAspect="Content" ObjectID="_1447761146" r:id="rId120"/>
-        </w:object>
-      </w:r>
+          <o:OLEObject Type="Embed" ProgID="Equation.DSMT4" ShapeID="_x0000_i1077" DrawAspect="Content" ObjectID="_1447766577" r:id="rId120"/>
+        </w:object>
+      </w:r>
+    </w:p>
+    <w:p>
+      <w:pPr>
+        <w:pStyle w:val="Heading2"/>
+      </w:pPr>
+      <w:r>
+        <w:lastRenderedPageBreak/>
+        <w:t>Matrices</w:t>
+      </w:r>
+    </w:p>
+    <w:p>
+      <w:pPr>
+        <w:pStyle w:val="NoSpacing"/>
+      </w:pPr>
+      <w:r>
+        <w:t>If your system is Ax = b</w:t>
+      </w:r>
+      <w:proofErr w:type="gramStart"/>
+      <w:r>
+        <w:t>,  and</w:t>
+      </w:r>
+      <w:proofErr w:type="gramEnd"/>
+      <w:r>
+        <w:t xml:space="preserve"> your given y equation is </w:t>
+      </w:r>
+      <w:r>
+        <w:rPr>
+          <w:position w:val="-10"/>
+        </w:rPr>
+        <w:object w:dxaOrig="1200" w:dyaOrig="360">
+          <v:shape id="_x0000_i1134" type="#_x0000_t75" style="width:60pt;height:18pt" o:ole="">
+            <v:imagedata r:id="rId121" o:title=""/>
+          </v:shape>
+          <o:OLEObject Type="Embed" ProgID="Equation.DSMT4" ShapeID="_x0000_i1134" DrawAspect="Content" ObjectID="_1447766578" r:id="rId122"/>
+        </w:object>
+      </w:r>
+      <w:r>
+        <w:t xml:space="preserve">, represent your y equation by the Ax. Given a set of </w:t>
+      </w:r>
+      <w:r>
+        <w:rPr>
+          <w:i/>
+        </w:rPr>
+        <w:t>n</w:t>
+      </w:r>
+      <w:r>
+        <w:t xml:space="preserve"> points</w:t>
+      </w:r>
+    </w:p>
+    <w:tbl>
+      <w:tblPr>
+        <w:tblStyle w:val="TableGrid"/>
+        <w:tblW w:w="0" w:type="auto"/>
+        <w:tblLook w:val="04A0" w:firstRow="1" w:lastRow="0" w:firstColumn="1" w:lastColumn="0" w:noHBand="0" w:noVBand="1"/>
+      </w:tblPr>
+      <w:tblGrid>
+        <w:gridCol w:w="2394"/>
+        <w:gridCol w:w="2394"/>
+        <w:gridCol w:w="2394"/>
+        <w:gridCol w:w="2394"/>
+      </w:tblGrid>
+      <w:tr>
+        <w:tc>
+          <w:tcPr>
+            <w:tcW w:w="2394" w:type="dxa"/>
+          </w:tcPr>
+          <w:p>
+            <w:pPr>
+              <w:pStyle w:val="NoSpacing"/>
+            </w:pPr>
+            <w:r>
+              <w:t>x</w:t>
+            </w:r>
+          </w:p>
+        </w:tc>
+        <w:tc>
+          <w:tcPr>
+            <w:tcW w:w="2394" w:type="dxa"/>
+          </w:tcPr>
+          <w:p>
+            <w:pPr>
+              <w:pStyle w:val="NoSpacing"/>
+            </w:pPr>
+            <w:r>
+              <w:t>1</w:t>
+            </w:r>
+          </w:p>
+        </w:tc>
+        <w:tc>
+          <w:tcPr>
+            <w:tcW w:w="2394" w:type="dxa"/>
+          </w:tcPr>
+          <w:p>
+            <w:pPr>
+              <w:pStyle w:val="NoSpacing"/>
+            </w:pPr>
+            <w:r>
+              <w:t>2</w:t>
+            </w:r>
+          </w:p>
+        </w:tc>
+        <w:tc>
+          <w:tcPr>
+            <w:tcW w:w="2394" w:type="dxa"/>
+          </w:tcPr>
+          <w:p>
+            <w:pPr>
+              <w:pStyle w:val="NoSpacing"/>
+            </w:pPr>
+            <w:r>
+              <w:t>3</w:t>
+            </w:r>
+          </w:p>
+        </w:tc>
+      </w:tr>
+      <w:tr>
+        <w:tc>
+          <w:tcPr>
+            <w:tcW w:w="2394" w:type="dxa"/>
+          </w:tcPr>
+          <w:p>
+            <w:pPr>
+              <w:pStyle w:val="NoSpacing"/>
+            </w:pPr>
+            <w:r>
+              <w:t>y</w:t>
+            </w:r>
+          </w:p>
+        </w:tc>
+        <w:tc>
+          <w:tcPr>
+            <w:tcW w:w="2394" w:type="dxa"/>
+          </w:tcPr>
+          <w:p>
+            <w:pPr>
+              <w:pStyle w:val="NoSpacing"/>
+            </w:pPr>
+            <w:r>
+              <w:t>2</w:t>
+            </w:r>
+          </w:p>
+        </w:tc>
+        <w:tc>
+          <w:tcPr>
+            <w:tcW w:w="2394" w:type="dxa"/>
+          </w:tcPr>
+          <w:p>
+            <w:pPr>
+              <w:pStyle w:val="NoSpacing"/>
+            </w:pPr>
+            <w:r>
+              <w:t>3</w:t>
+            </w:r>
+          </w:p>
+        </w:tc>
+        <w:tc>
+          <w:tcPr>
+            <w:tcW w:w="2394" w:type="dxa"/>
+          </w:tcPr>
+          <w:p>
+            <w:pPr>
+              <w:pStyle w:val="NoSpacing"/>
+            </w:pPr>
+            <w:r>
+              <w:t>5</w:t>
+            </w:r>
+          </w:p>
+        </w:tc>
+      </w:tr>
+    </w:tbl>
+    <w:p>
+      <w:pPr>
+        <w:pStyle w:val="NoSpacing"/>
+      </w:pPr>
+    </w:p>
+    <w:p>
+      <w:pPr>
+        <w:pStyle w:val="NoSpacing"/>
+      </w:pPr>
+      <w:r>
+        <w:rPr>
+          <w:position w:val="-68"/>
+        </w:rPr>
+        <w:object w:dxaOrig="2600" w:dyaOrig="1719">
+          <v:shape id="_x0000_i1135" type="#_x0000_t75" style="width:130pt;height:86pt" o:ole="">
+            <v:imagedata r:id="rId123" o:title=""/>
+          </v:shape>
+          <o:OLEObject Type="Embed" ProgID="Equation.DSMT4" ShapeID="_x0000_i1135" DrawAspect="Content" ObjectID="_1447766579" r:id="rId124"/>
+        </w:object>
+      </w:r>
+      <w:bookmarkStart w:id="7" w:name="_GoBack"/>
+      <w:bookmarkEnd w:id="7"/>
+    </w:p>
+    <w:p>
+      <w:pPr>
+        <w:pStyle w:val="NoSpacing"/>
+      </w:pPr>
+      <w:r>
+        <w:t>Solve for x: x = b\A</w:t>
+      </w:r>
+    </w:p>
+    <w:p>
+      <w:pPr>
+        <w:pStyle w:val="NoSpacing"/>
+      </w:pPr>
     </w:p>
     <w:p>
       <w:pPr>
         <w:pStyle w:val="Heading1"/>
       </w:pPr>
-      <w:bookmarkStart w:id="7" w:name="_Chapter_7"/>
-      <w:bookmarkEnd w:id="7"/>
-      <w:r>
-        <w:lastRenderedPageBreak/>
+      <w:bookmarkStart w:id="8" w:name="_Chapter_7"/>
+      <w:bookmarkEnd w:id="8"/>
+      <w:r>
         <w:t>Chapter 8</w:t>
       </w:r>
       <w:r>
@@ -3865,9 +4069,9 @@
         </w:rPr>
         <w:object w:dxaOrig="859" w:dyaOrig="680">
           <v:shape id="_x0000_i1078" type="#_x0000_t75" style="width:43pt;height:34pt" o:ole="">
-            <v:imagedata r:id="rId121" o:title=""/>
-          </v:shape>
-          <o:OLEObject Type="Embed" ProgID="Equation.DSMT4" ShapeID="_x0000_i1078" DrawAspect="Content" ObjectID="_1447761147" r:id="rId122"/>
+            <v:imagedata r:id="rId125" o:title=""/>
+          </v:shape>
+          <o:OLEObject Type="Embed" ProgID="Equation.DSMT4" ShapeID="_x0000_i1078" DrawAspect="Content" ObjectID="_1447766580" r:id="rId126"/>
         </w:object>
       </w:r>
     </w:p>
@@ -3975,8 +4179,8 @@
       <w:pPr>
         <w:pStyle w:val="Heading2"/>
       </w:pPr>
-      <w:bookmarkStart w:id="8" w:name="_Power_Method"/>
-      <w:bookmarkEnd w:id="8"/>
+      <w:bookmarkStart w:id="9" w:name="_Power_Method"/>
+      <w:bookmarkEnd w:id="9"/>
       <w:r>
         <w:t>Power Method</w:t>
       </w:r>
@@ -4008,9 +4212,9 @@
         </w:rPr>
         <w:object w:dxaOrig="1140" w:dyaOrig="1120">
           <v:shape id="_x0000_i1079" type="#_x0000_t75" style="width:57pt;height:56pt" o:ole="">
-            <v:imagedata r:id="rId123" o:title=""/>
-          </v:shape>
-          <o:OLEObject Type="Embed" ProgID="Equation.DSMT4" ShapeID="_x0000_i1079" DrawAspect="Content" ObjectID="_1447761148" r:id="rId124"/>
+            <v:imagedata r:id="rId127" o:title=""/>
+          </v:shape>
+          <o:OLEObject Type="Embed" ProgID="Equation.DSMT4" ShapeID="_x0000_i1079" DrawAspect="Content" ObjectID="_1447766581" r:id="rId128"/>
         </w:object>
       </w:r>
     </w:p>
@@ -4051,8 +4255,8 @@
       <w:pPr>
         <w:pStyle w:val="Heading2"/>
       </w:pPr>
-      <w:bookmarkStart w:id="9" w:name="_Inverse_Power_Method"/>
-      <w:bookmarkEnd w:id="9"/>
+      <w:bookmarkStart w:id="10" w:name="_Inverse_Power_Method"/>
+      <w:bookmarkEnd w:id="10"/>
       <w:r>
         <w:t>Inverse Power Method</w:t>
       </w:r>
@@ -4112,9 +4316,10 @@
       <w:pPr>
         <w:pStyle w:val="Heading1"/>
       </w:pPr>
-      <w:bookmarkStart w:id="10" w:name="_Chapter_10−Interpolation"/>
-      <w:bookmarkEnd w:id="10"/>
-      <w:r>
+      <w:bookmarkStart w:id="11" w:name="_Chapter_10−Interpolation"/>
+      <w:bookmarkEnd w:id="11"/>
+      <w:r>
+        <w:lastRenderedPageBreak/>
         <w:t>Chapter 10</w:t>
       </w:r>
       <w:r>
@@ -4165,9 +4370,9 @@
         </w:rPr>
         <w:object w:dxaOrig="1180" w:dyaOrig="400">
           <v:shape id="_x0000_i1080" type="#_x0000_t75" style="width:59pt;height:20pt" o:ole="">
-            <v:imagedata r:id="rId125" o:title=""/>
-          </v:shape>
-          <o:OLEObject Type="Embed" ProgID="Equation.DSMT4" ShapeID="_x0000_i1080" DrawAspect="Content" ObjectID="_1447761149" r:id="rId126"/>
+            <v:imagedata r:id="rId129" o:title=""/>
+          </v:shape>
+          <o:OLEObject Type="Embed" ProgID="Equation.DSMT4" ShapeID="_x0000_i1080" DrawAspect="Content" ObjectID="_1447766582" r:id="rId130"/>
         </w:object>
       </w:r>
     </w:p>
@@ -4269,8 +4474,8 @@
       <w:pPr>
         <w:pStyle w:val="Heading2"/>
       </w:pPr>
-      <w:bookmarkStart w:id="11" w:name="_Monomial_Basis"/>
-      <w:bookmarkEnd w:id="11"/>
+      <w:bookmarkStart w:id="12" w:name="_Monomial_Basis"/>
+      <w:bookmarkEnd w:id="12"/>
       <w:r>
         <w:t>Monomial Basis</w:t>
       </w:r>
@@ -4304,7 +4509,6 @@
         <w:rPr>
           <w:b/>
         </w:rPr>
-        <w:lastRenderedPageBreak/>
         <w:t>Vandermonde</w:t>
       </w:r>
       <w:proofErr w:type="spellEnd"/>
@@ -4323,9 +4527,9 @@
         </w:rPr>
         <w:object w:dxaOrig="3260" w:dyaOrig="1480">
           <v:shape id="_x0000_i1081" type="#_x0000_t75" style="width:163pt;height:74pt" o:ole="">
-            <v:imagedata r:id="rId127" o:title=""/>
-          </v:shape>
-          <o:OLEObject Type="Embed" ProgID="Equation.DSMT4" ShapeID="_x0000_i1081" DrawAspect="Content" ObjectID="_1447761150" r:id="rId128"/>
+            <v:imagedata r:id="rId131" o:title=""/>
+          </v:shape>
+          <o:OLEObject Type="Embed" ProgID="Equation.DSMT4" ShapeID="_x0000_i1081" DrawAspect="Content" ObjectID="_1447766583" r:id="rId132"/>
         </w:object>
       </w:r>
     </w:p>
@@ -4358,9 +4562,9 @@
         </w:rPr>
         <w:object w:dxaOrig="2460" w:dyaOrig="1200">
           <v:shape id="_x0000_i1082" type="#_x0000_t75" style="width:123pt;height:60pt" o:ole="">
-            <v:imagedata r:id="rId129" o:title=""/>
-          </v:shape>
-          <o:OLEObject Type="Embed" ProgID="Equation.DSMT4" ShapeID="_x0000_i1082" DrawAspect="Content" ObjectID="_1447761151" r:id="rId130"/>
+            <v:imagedata r:id="rId133" o:title=""/>
+          </v:shape>
+          <o:OLEObject Type="Embed" ProgID="Equation.DSMT4" ShapeID="_x0000_i1082" DrawAspect="Content" ObjectID="_1447766584" r:id="rId134"/>
         </w:object>
       </w:r>
     </w:p>
@@ -4374,9 +4578,9 @@
         </w:rPr>
         <w:object w:dxaOrig="2160" w:dyaOrig="1120">
           <v:shape id="_x0000_i1083" type="#_x0000_t75" style="width:108pt;height:56pt" o:ole="">
-            <v:imagedata r:id="rId131" o:title=""/>
-          </v:shape>
-          <o:OLEObject Type="Embed" ProgID="Equation.DSMT4" ShapeID="_x0000_i1083" DrawAspect="Content" ObjectID="_1447761152" r:id="rId132"/>
+            <v:imagedata r:id="rId135" o:title=""/>
+          </v:shape>
+          <o:OLEObject Type="Embed" ProgID="Equation.DSMT4" ShapeID="_x0000_i1083" DrawAspect="Content" ObjectID="_1447766585" r:id="rId136"/>
         </w:object>
       </w:r>
     </w:p>
@@ -4402,8 +4606,8 @@
       <w:pPr>
         <w:pStyle w:val="Heading2"/>
       </w:pPr>
-      <w:bookmarkStart w:id="12" w:name="_Lagrange"/>
-      <w:bookmarkEnd w:id="12"/>
+      <w:bookmarkStart w:id="13" w:name="_Lagrange"/>
+      <w:bookmarkEnd w:id="13"/>
       <w:r>
         <w:t>Lagrange</w:t>
       </w:r>
@@ -4449,9 +4653,9 @@
         </w:rPr>
         <w:object w:dxaOrig="6020" w:dyaOrig="2460">
           <v:shape id="_x0000_i1084" type="#_x0000_t75" style="width:301pt;height:123pt" o:ole="">
-            <v:imagedata r:id="rId133" o:title=""/>
-          </v:shape>
-          <o:OLEObject Type="Embed" ProgID="Equation.DSMT4" ShapeID="_x0000_i1084" DrawAspect="Content" ObjectID="_1447761153" r:id="rId134"/>
+            <v:imagedata r:id="rId137" o:title=""/>
+          </v:shape>
+          <o:OLEObject Type="Embed" ProgID="Equation.DSMT4" ShapeID="_x0000_i1084" DrawAspect="Content" ObjectID="_1447766586" r:id="rId138"/>
         </w:object>
       </w:r>
     </w:p>
@@ -4460,6 +4664,7 @@
         <w:pStyle w:val="Heading3"/>
       </w:pPr>
       <w:r>
+        <w:lastRenderedPageBreak/>
         <w:t>Error</w:t>
       </w:r>
     </w:p>
@@ -4480,8 +4685,8 @@
       <w:pPr>
         <w:pStyle w:val="Heading2"/>
       </w:pPr>
-      <w:bookmarkStart w:id="13" w:name="_Newton_Basis_Functions"/>
-      <w:bookmarkEnd w:id="13"/>
+      <w:bookmarkStart w:id="14" w:name="_Newton_Basis_Functions"/>
+      <w:bookmarkEnd w:id="14"/>
       <w:r>
         <w:t>Newton Basis Functions</w:t>
       </w:r>
@@ -4504,18 +4709,17 @@
         </w:rPr>
         <w:object w:dxaOrig="3019" w:dyaOrig="2840">
           <v:shape id="_x0000_i1085" type="#_x0000_t75" style="width:151pt;height:142pt" o:ole="">
-            <v:imagedata r:id="rId135" o:title=""/>
-          </v:shape>
-          <o:OLEObject Type="Embed" ProgID="Equation.DSMT4" ShapeID="_x0000_i1085" DrawAspect="Content" ObjectID="_1447761154" r:id="rId136"/>
-        </w:object>
-      </w:r>
-    </w:p>
-    <w:p>
-      <w:pPr>
-        <w:pStyle w:val="NoSpacing"/>
-      </w:pPr>
-      <w:r>
-        <w:lastRenderedPageBreak/>
+            <v:imagedata r:id="rId139" o:title=""/>
+          </v:shape>
+          <o:OLEObject Type="Embed" ProgID="Equation.DSMT4" ShapeID="_x0000_i1085" DrawAspect="Content" ObjectID="_1447766587" r:id="rId140"/>
+        </w:object>
+      </w:r>
+    </w:p>
+    <w:p>
+      <w:pPr>
+        <w:pStyle w:val="NoSpacing"/>
+      </w:pPr>
+      <w:r>
         <w:t>Polynomial: ?</w:t>
       </w:r>
     </w:p>
@@ -4615,7 +4819,7 @@
                           </pic:cNvPicPr>
                         </pic:nvPicPr>
                         <pic:blipFill>
-                          <a:blip r:embed="rId137" cstate="print">
+                          <a:blip r:embed="rId141" cstate="print">
                             <a:extLst>
                               <a:ext uri="{28A0092B-C50C-407E-A947-70E740481C1C}">
                                 <a14:useLocalDpi xmlns:a14="http://schemas.microsoft.com/office/drawing/2010/main" val="0"/>
@@ -4694,7 +4898,7 @@
                           </pic:cNvPicPr>
                         </pic:nvPicPr>
                         <pic:blipFill>
-                          <a:blip r:embed="rId138">
+                          <a:blip r:embed="rId142">
                             <a:extLst>
                               <a:ext uri="{28A0092B-C50C-407E-A947-70E740481C1C}">
                                 <a14:useLocalDpi xmlns:a14="http://schemas.microsoft.com/office/drawing/2010/main" val="0"/>
@@ -4779,7 +4983,7 @@
                           </pic:cNvPicPr>
                         </pic:nvPicPr>
                         <pic:blipFill>
-                          <a:blip r:embed="rId139" cstate="print">
+                          <a:blip r:embed="rId143" cstate="print">
                             <a:extLst>
                               <a:ext uri="{28A0092B-C50C-407E-A947-70E740481C1C}">
                                 <a14:useLocalDpi xmlns:a14="http://schemas.microsoft.com/office/drawing/2010/main" val="0"/>
@@ -4823,8 +5027,8 @@
       <w:pPr>
         <w:pStyle w:val="Heading2"/>
       </w:pPr>
-      <w:bookmarkStart w:id="14" w:name="_Multiple_Segment_Trapezoidal"/>
-      <w:bookmarkEnd w:id="14"/>
+      <w:bookmarkStart w:id="15" w:name="_Multiple_Segment_Trapezoidal"/>
+      <w:bookmarkEnd w:id="15"/>
       <w:r>
         <w:t>Multiple Segment Trapezoidal Rule</w:t>
       </w:r>
@@ -4859,9 +5063,9 @@
         </w:rPr>
         <w:object w:dxaOrig="920" w:dyaOrig="620">
           <v:shape id="_x0000_i1086" type="#_x0000_t75" style="width:46pt;height:31pt" o:ole="">
-            <v:imagedata r:id="rId140" o:title=""/>
-          </v:shape>
-          <o:OLEObject Type="Embed" ProgID="Equation.DSMT4" ShapeID="_x0000_i1086" DrawAspect="Content" ObjectID="_1447761155" r:id="rId141"/>
+            <v:imagedata r:id="rId144" o:title=""/>
+          </v:shape>
+          <o:OLEObject Type="Embed" ProgID="Equation.DSMT4" ShapeID="_x0000_i1086" DrawAspect="Content" ObjectID="_1447766588" r:id="rId145"/>
         </w:object>
       </w:r>
     </w:p>
@@ -4878,22 +5082,23 @@
         </w:rPr>
         <w:object w:dxaOrig="3280" w:dyaOrig="440">
           <v:shape id="_x0000_i1087" type="#_x0000_t75" style="width:164pt;height:22pt" o:ole="">
-            <v:imagedata r:id="rId142" o:title=""/>
-          </v:shape>
-          <o:OLEObject Type="Embed" ProgID="Equation.DSMT4" ShapeID="_x0000_i1087" DrawAspect="Content" ObjectID="_1447761156" r:id="rId143"/>
-        </w:object>
-      </w:r>
-    </w:p>
-    <w:p>
-      <w:pPr>
-        <w:pStyle w:val="NoSpacing"/>
-      </w:pPr>
-    </w:p>
-    <w:p>
-      <w:pPr>
-        <w:pStyle w:val="NoSpacing"/>
-      </w:pPr>
-      <w:r>
+            <v:imagedata r:id="rId146" o:title=""/>
+          </v:shape>
+          <o:OLEObject Type="Embed" ProgID="Equation.DSMT4" ShapeID="_x0000_i1087" DrawAspect="Content" ObjectID="_1447766589" r:id="rId147"/>
+        </w:object>
+      </w:r>
+    </w:p>
+    <w:p>
+      <w:pPr>
+        <w:pStyle w:val="NoSpacing"/>
+      </w:pPr>
+    </w:p>
+    <w:p>
+      <w:pPr>
+        <w:pStyle w:val="NoSpacing"/>
+      </w:pPr>
+      <w:r>
+        <w:lastRenderedPageBreak/>
         <w:t>To reduce the area</w:t>
       </w:r>
       <w:r>
@@ -4918,9 +5123,9 @@
         </w:rPr>
         <w:object w:dxaOrig="1800" w:dyaOrig="320">
           <v:shape id="_x0000_i1088" type="#_x0000_t75" style="width:90.5pt;height:16pt" o:ole="">
-            <v:imagedata r:id="rId144" o:title=""/>
-          </v:shape>
-          <o:OLEObject Type="Embed" ProgID="Equation.DSMT4" ShapeID="_x0000_i1088" DrawAspect="Content" ObjectID="_1447761157" r:id="rId145"/>
+            <v:imagedata r:id="rId148" o:title=""/>
+          </v:shape>
+          <o:OLEObject Type="Embed" ProgID="Equation.DSMT4" ShapeID="_x0000_i1088" DrawAspect="Content" ObjectID="_1447766590" r:id="rId149"/>
         </w:object>
       </w:r>
       <w:r>
@@ -4954,9 +5159,9 @@
         </w:rPr>
         <w:object w:dxaOrig="4160" w:dyaOrig="880">
           <v:shape id="_x0000_i1089" type="#_x0000_t75" style="width:208pt;height:44pt" o:ole="">
-            <v:imagedata r:id="rId146" o:title=""/>
-          </v:shape>
-          <o:OLEObject Type="Embed" ProgID="Equation.DSMT4" ShapeID="_x0000_i1089" DrawAspect="Content" ObjectID="_1447761158" r:id="rId147"/>
+            <v:imagedata r:id="rId150" o:title=""/>
+          </v:shape>
+          <o:OLEObject Type="Embed" ProgID="Equation.DSMT4" ShapeID="_x0000_i1089" DrawAspect="Content" ObjectID="_1447766591" r:id="rId151"/>
         </w:object>
       </w:r>
     </w:p>
@@ -4973,9 +5178,9 @@
         </w:rPr>
         <w:object w:dxaOrig="4080" w:dyaOrig="680">
           <v:shape id="_x0000_i1090" type="#_x0000_t75" style="width:204pt;height:34pt" o:ole="">
-            <v:imagedata r:id="rId148" o:title=""/>
-          </v:shape>
-          <o:OLEObject Type="Embed" ProgID="Equation.DSMT4" ShapeID="_x0000_i1090" DrawAspect="Content" ObjectID="_1447761159" r:id="rId149"/>
+            <v:imagedata r:id="rId152" o:title=""/>
+          </v:shape>
+          <o:OLEObject Type="Embed" ProgID="Equation.DSMT4" ShapeID="_x0000_i1090" DrawAspect="Content" ObjectID="_1447766592" r:id="rId153"/>
         </w:object>
       </w:r>
     </w:p>
@@ -5026,18 +5231,17 @@
         </w:rPr>
         <w:object w:dxaOrig="1780" w:dyaOrig="400">
           <v:shape id="_x0000_i1091" type="#_x0000_t75" style="width:88.5pt;height:20pt" o:ole="">
-            <v:imagedata r:id="rId150" o:title=""/>
-          </v:shape>
-          <o:OLEObject Type="Embed" ProgID="Equation.DSMT4" ShapeID="_x0000_i1091" DrawAspect="Content" ObjectID="_1447761160" r:id="rId151"/>
-        </w:object>
-      </w:r>
-    </w:p>
-    <w:p>
-      <w:pPr>
-        <w:pStyle w:val="NoSpacing"/>
-      </w:pPr>
-      <w:r>
-        <w:lastRenderedPageBreak/>
+            <v:imagedata r:id="rId154" o:title=""/>
+          </v:shape>
+          <o:OLEObject Type="Embed" ProgID="Equation.DSMT4" ShapeID="_x0000_i1091" DrawAspect="Content" ObjectID="_1447766593" r:id="rId155"/>
+        </w:object>
+      </w:r>
+    </w:p>
+    <w:p>
+      <w:pPr>
+        <w:pStyle w:val="NoSpacing"/>
+      </w:pPr>
+      <w:r>
         <w:t>Therefore the total error:</w:t>
       </w:r>
     </w:p>
@@ -5051,9 +5255,9 @@
         </w:rPr>
         <w:object w:dxaOrig="2840" w:dyaOrig="2200">
           <v:shape id="_x0000_i1092" type="#_x0000_t75" style="width:142pt;height:110pt" o:ole="">
-            <v:imagedata r:id="rId152" o:title=""/>
-          </v:shape>
-          <o:OLEObject Type="Embed" ProgID="Equation.DSMT4" ShapeID="_x0000_i1092" DrawAspect="Content" ObjectID="_1447761161" r:id="rId153"/>
+            <v:imagedata r:id="rId156" o:title=""/>
+          </v:shape>
+          <o:OLEObject Type="Embed" ProgID="Equation.DSMT4" ShapeID="_x0000_i1092" DrawAspect="Content" ObjectID="_1447766594" r:id="rId157"/>
         </w:object>
       </w:r>
     </w:p>
@@ -5070,9 +5274,9 @@
         </w:rPr>
         <w:object w:dxaOrig="2560" w:dyaOrig="660">
           <v:shape id="_x0000_i1093" type="#_x0000_t75" style="width:128pt;height:33.5pt" o:ole="">
-            <v:imagedata r:id="rId154" o:title=""/>
-          </v:shape>
-          <o:OLEObject Type="Embed" ProgID="Equation.DSMT4" ShapeID="_x0000_i1093" DrawAspect="Content" ObjectID="_1447761162" r:id="rId155"/>
+            <v:imagedata r:id="rId158" o:title=""/>
+          </v:shape>
+          <o:OLEObject Type="Embed" ProgID="Equation.DSMT4" ShapeID="_x0000_i1093" DrawAspect="Content" ObjectID="_1447766595" r:id="rId159"/>
         </w:object>
       </w:r>
     </w:p>
@@ -5080,8 +5284,8 @@
       <w:pPr>
         <w:pStyle w:val="Heading2"/>
       </w:pPr>
-      <w:bookmarkStart w:id="15" w:name="_Midpoint_Rule"/>
-      <w:bookmarkEnd w:id="15"/>
+      <w:bookmarkStart w:id="16" w:name="_Midpoint_Rule"/>
+      <w:bookmarkEnd w:id="16"/>
       <w:r>
         <w:t>Midpoint Rule</w:t>
       </w:r>
@@ -5104,9 +5308,9 @@
         </w:rPr>
         <w:object w:dxaOrig="3180" w:dyaOrig="680">
           <v:shape id="_x0000_i1094" type="#_x0000_t75" style="width:159pt;height:34pt" o:ole="">
-            <v:imagedata r:id="rId156" o:title=""/>
-          </v:shape>
-          <o:OLEObject Type="Embed" ProgID="Equation.DSMT4" ShapeID="_x0000_i1094" DrawAspect="Content" ObjectID="_1447761163" r:id="rId157"/>
+            <v:imagedata r:id="rId160" o:title=""/>
+          </v:shape>
+          <o:OLEObject Type="Embed" ProgID="Equation.DSMT4" ShapeID="_x0000_i1094" DrawAspect="Content" ObjectID="_1447766596" r:id="rId161"/>
         </w:object>
       </w:r>
     </w:p>
@@ -5131,9 +5335,9 @@
         </w:rPr>
         <w:object w:dxaOrig="2400" w:dyaOrig="660">
           <v:shape id="_x0000_i1095" type="#_x0000_t75" style="width:120.5pt;height:33.5pt" o:ole="">
-            <v:imagedata r:id="rId158" o:title=""/>
-          </v:shape>
-          <o:OLEObject Type="Embed" ProgID="Equation.DSMT4" ShapeID="_x0000_i1095" DrawAspect="Content" ObjectID="_1447761164" r:id="rId159"/>
+            <v:imagedata r:id="rId162" o:title=""/>
+          </v:shape>
+          <o:OLEObject Type="Embed" ProgID="Equation.DSMT4" ShapeID="_x0000_i1095" DrawAspect="Content" ObjectID="_1447766597" r:id="rId163"/>
         </w:object>
       </w:r>
     </w:p>
@@ -5141,8 +5345,8 @@
       <w:pPr>
         <w:pStyle w:val="Heading2"/>
       </w:pPr>
-      <w:bookmarkStart w:id="16" w:name="_Simpson’s_1/3_Rule"/>
-      <w:bookmarkEnd w:id="16"/>
+      <w:bookmarkStart w:id="17" w:name="_Simpson’s_1/3_Rule"/>
+      <w:bookmarkEnd w:id="17"/>
       <w:r>
         <w:t>Simpson</w:t>
       </w:r>
@@ -5204,9 +5408,9 @@
         </w:rPr>
         <w:object w:dxaOrig="4060" w:dyaOrig="1760">
           <v:shape id="_x0000_i1096" type="#_x0000_t75" style="width:203pt;height:88pt" o:ole="">
-            <v:imagedata r:id="rId160" o:title=""/>
-          </v:shape>
-          <o:OLEObject Type="Embed" ProgID="Equation.DSMT4" ShapeID="_x0000_i1096" DrawAspect="Content" ObjectID="_1447761165" r:id="rId161"/>
+            <v:imagedata r:id="rId164" o:title=""/>
+          </v:shape>
+          <o:OLEObject Type="Embed" ProgID="Equation.DSMT4" ShapeID="_x0000_i1096" DrawAspect="Content" ObjectID="_1447766598" r:id="rId165"/>
         </w:object>
       </w:r>
     </w:p>
@@ -5220,9 +5424,9 @@
         </w:rPr>
         <w:object w:dxaOrig="3240" w:dyaOrig="1320">
           <v:shape id="_x0000_i1097" type="#_x0000_t75" style="width:162.5pt;height:65.5pt" o:ole="">
-            <v:imagedata r:id="rId162" o:title=""/>
-          </v:shape>
-          <o:OLEObject Type="Embed" ProgID="Equation.DSMT4" ShapeID="_x0000_i1097" DrawAspect="Content" ObjectID="_1447761166" r:id="rId163"/>
+            <v:imagedata r:id="rId166" o:title=""/>
+          </v:shape>
+          <o:OLEObject Type="Embed" ProgID="Equation.DSMT4" ShapeID="_x0000_i1097" DrawAspect="Content" ObjectID="_1447766599" r:id="rId167"/>
         </w:object>
       </w:r>
     </w:p>
@@ -5298,9 +5502,9 @@
         </w:rPr>
         <w:object w:dxaOrig="4260" w:dyaOrig="1660">
           <v:shape id="_x0000_i1098" type="#_x0000_t75" style="width:213pt;height:83.5pt" o:ole="">
-            <v:imagedata r:id="rId164" o:title=""/>
-          </v:shape>
-          <o:OLEObject Type="Embed" ProgID="Equation.DSMT4" ShapeID="_x0000_i1098" DrawAspect="Content" ObjectID="_1447761167" r:id="rId165"/>
+            <v:imagedata r:id="rId168" o:title=""/>
+          </v:shape>
+          <o:OLEObject Type="Embed" ProgID="Equation.DSMT4" ShapeID="_x0000_i1098" DrawAspect="Content" ObjectID="_1447766600" r:id="rId169"/>
         </w:object>
       </w:r>
     </w:p>
@@ -5314,9 +5518,9 @@
         </w:rPr>
         <w:object w:dxaOrig="4120" w:dyaOrig="999">
           <v:shape id="_x0000_i1099" type="#_x0000_t75" style="width:206pt;height:50pt" o:ole="">
-            <v:imagedata r:id="rId166" o:title=""/>
-          </v:shape>
-          <o:OLEObject Type="Embed" ProgID="Equation.DSMT4" ShapeID="_x0000_i1099" DrawAspect="Content" ObjectID="_1447761168" r:id="rId167"/>
+            <v:imagedata r:id="rId170" o:title=""/>
+          </v:shape>
+          <o:OLEObject Type="Embed" ProgID="Equation.DSMT4" ShapeID="_x0000_i1099" DrawAspect="Content" ObjectID="_1447766601" r:id="rId171"/>
         </w:object>
       </w:r>
     </w:p>
@@ -5333,9 +5537,9 @@
         </w:rPr>
         <w:object w:dxaOrig="4160" w:dyaOrig="800">
           <v:shape id="_x0000_i1100" type="#_x0000_t75" style="width:208pt;height:40.5pt" o:ole="">
-            <v:imagedata r:id="rId168" o:title=""/>
-          </v:shape>
-          <o:OLEObject Type="Embed" ProgID="Equation.DSMT4" ShapeID="_x0000_i1100" DrawAspect="Content" ObjectID="_1447761169" r:id="rId169"/>
+            <v:imagedata r:id="rId172" o:title=""/>
+          </v:shape>
+          <o:OLEObject Type="Embed" ProgID="Equation.DSMT4" ShapeID="_x0000_i1100" DrawAspect="Content" ObjectID="_1447766602" r:id="rId173"/>
         </w:object>
       </w:r>
     </w:p>
@@ -5360,9 +5564,9 @@
         </w:rPr>
         <w:object w:dxaOrig="2720" w:dyaOrig="700">
           <v:shape id="_x0000_i1101" type="#_x0000_t75" style="width:136pt;height:35pt" o:ole="">
-            <v:imagedata r:id="rId170" o:title=""/>
-          </v:shape>
-          <o:OLEObject Type="Embed" ProgID="Equation.DSMT4" ShapeID="_x0000_i1101" DrawAspect="Content" ObjectID="_1447761170" r:id="rId171"/>
+            <v:imagedata r:id="rId174" o:title=""/>
+          </v:shape>
+          <o:OLEObject Type="Embed" ProgID="Equation.DSMT4" ShapeID="_x0000_i1101" DrawAspect="Content" ObjectID="_1447766603" r:id="rId175"/>
         </w:object>
       </w:r>
     </w:p>
@@ -5523,9 +5727,10 @@
       <w:pPr>
         <w:pStyle w:val="Heading2"/>
       </w:pPr>
-      <w:bookmarkStart w:id="17" w:name="_Adaptive_Quadrature"/>
-      <w:bookmarkEnd w:id="17"/>
-      <w:r>
+      <w:bookmarkStart w:id="18" w:name="_Adaptive_Quadrature"/>
+      <w:bookmarkEnd w:id="18"/>
+      <w:r>
+        <w:lastRenderedPageBreak/>
         <w:t xml:space="preserve">Adaptive </w:t>
       </w:r>
       <w:r>
@@ -5646,9 +5851,9 @@
         </w:rPr>
         <w:object w:dxaOrig="2340" w:dyaOrig="620">
           <v:shape id="_x0000_i1102" type="#_x0000_t75" style="width:117pt;height:31pt" o:ole="">
-            <v:imagedata r:id="rId172" o:title=""/>
-          </v:shape>
-          <o:OLEObject Type="Embed" ProgID="Equation.DSMT4" ShapeID="_x0000_i1102" DrawAspect="Content" ObjectID="_1447761171" r:id="rId173"/>
+            <v:imagedata r:id="rId176" o:title=""/>
+          </v:shape>
+          <o:OLEObject Type="Embed" ProgID="Equation.DSMT4" ShapeID="_x0000_i1102" DrawAspect="Content" ObjectID="_1447766604" r:id="rId177"/>
         </w:object>
       </w:r>
       <w:r>
@@ -5664,9 +5869,9 @@
         </w:rPr>
         <w:object w:dxaOrig="2060" w:dyaOrig="400">
           <v:shape id="_x0000_i1103" type="#_x0000_t75" style="width:103pt;height:20pt" o:ole="">
-            <v:imagedata r:id="rId174" o:title=""/>
-          </v:shape>
-          <o:OLEObject Type="Embed" ProgID="Equation.DSMT4" ShapeID="_x0000_i1103" DrawAspect="Content" ObjectID="_1447761172" r:id="rId175"/>
+            <v:imagedata r:id="rId178" o:title=""/>
+          </v:shape>
+          <o:OLEObject Type="Embed" ProgID="Equation.DSMT4" ShapeID="_x0000_i1103" DrawAspect="Content" ObjectID="_1447766605" r:id="rId179"/>
         </w:object>
       </w:r>
       <w:r>
@@ -5682,9 +5887,9 @@
         </w:rPr>
         <w:object w:dxaOrig="1120" w:dyaOrig="360">
           <v:shape id="_x0000_i1104" type="#_x0000_t75" style="width:56pt;height:18.5pt" o:ole="">
-            <v:imagedata r:id="rId176" o:title=""/>
-          </v:shape>
-          <o:OLEObject Type="Embed" ProgID="Equation.DSMT4" ShapeID="_x0000_i1104" DrawAspect="Content" ObjectID="_1447761173" r:id="rId177"/>
+            <v:imagedata r:id="rId180" o:title=""/>
+          </v:shape>
+          <o:OLEObject Type="Embed" ProgID="Equation.DSMT4" ShapeID="_x0000_i1104" DrawAspect="Content" ObjectID="_1447766606" r:id="rId181"/>
         </w:object>
       </w:r>
       <w:r>
@@ -5705,7 +5910,6 @@
         <w:pStyle w:val="Heading2"/>
       </w:pPr>
       <w:r>
-        <w:lastRenderedPageBreak/>
         <w:t>Runge-Kutta</w:t>
       </w:r>
     </w:p>
@@ -5727,9 +5931,9 @@
         </w:rPr>
         <w:object w:dxaOrig="7440" w:dyaOrig="1440">
           <v:shape id="_x0000_i1105" type="#_x0000_t75" style="width:371.5pt;height:1in" o:ole="">
-            <v:imagedata r:id="rId178" o:title=""/>
-          </v:shape>
-          <o:OLEObject Type="Embed" ProgID="Equation.DSMT4" ShapeID="_x0000_i1105" DrawAspect="Content" ObjectID="_1447761174" r:id="rId179"/>
+            <v:imagedata r:id="rId182" o:title=""/>
+          </v:shape>
+          <o:OLEObject Type="Embed" ProgID="Equation.DSMT4" ShapeID="_x0000_i1105" DrawAspect="Content" ObjectID="_1447766607" r:id="rId183"/>
         </w:object>
       </w:r>
     </w:p>
@@ -5752,9 +5956,9 @@
         </w:rPr>
         <w:object w:dxaOrig="3660" w:dyaOrig="620">
           <v:shape id="_x0000_i1106" type="#_x0000_t75" style="width:182.5pt;height:31pt" o:ole="">
-            <v:imagedata r:id="rId180" o:title=""/>
-          </v:shape>
-          <o:OLEObject Type="Embed" ProgID="Equation.DSMT4" ShapeID="_x0000_i1106" DrawAspect="Content" ObjectID="_1447761175" r:id="rId181"/>
+            <v:imagedata r:id="rId184" o:title=""/>
+          </v:shape>
+          <o:OLEObject Type="Embed" ProgID="Equation.DSMT4" ShapeID="_x0000_i1106" DrawAspect="Content" ObjectID="_1447766608" r:id="rId185"/>
         </w:object>
       </w:r>
     </w:p>
@@ -5776,9 +5980,9 @@
         </w:rPr>
         <w:object w:dxaOrig="3580" w:dyaOrig="2580">
           <v:shape id="_x0000_i1107" type="#_x0000_t75" style="width:179pt;height:129pt" o:ole="">
-            <v:imagedata r:id="rId182" o:title=""/>
-          </v:shape>
-          <o:OLEObject Type="Embed" ProgID="Equation.DSMT4" ShapeID="_x0000_i1107" DrawAspect="Content" ObjectID="_1447761176" r:id="rId183"/>
+            <v:imagedata r:id="rId186" o:title=""/>
+          </v:shape>
+          <o:OLEObject Type="Embed" ProgID="Equation.DSMT4" ShapeID="_x0000_i1107" DrawAspect="Content" ObjectID="_1447766609" r:id="rId187"/>
         </w:object>
       </w:r>
     </w:p>
@@ -5800,9 +6004,9 @@
         </w:rPr>
         <w:object w:dxaOrig="2400" w:dyaOrig="400">
           <v:shape id="_x0000_i1108" type="#_x0000_t75" style="width:120.5pt;height:20pt" o:ole="">
-            <v:imagedata r:id="rId184" o:title=""/>
-          </v:shape>
-          <o:OLEObject Type="Embed" ProgID="Equation.DSMT4" ShapeID="_x0000_i1108" DrawAspect="Content" ObjectID="_1447761177" r:id="rId185"/>
+            <v:imagedata r:id="rId188" o:title=""/>
+          </v:shape>
+          <o:OLEObject Type="Embed" ProgID="Equation.DSMT4" ShapeID="_x0000_i1108" DrawAspect="Content" ObjectID="_1447766610" r:id="rId189"/>
         </w:object>
       </w:r>
       <w:r>
@@ -5822,9 +6026,9 @@
         </w:rPr>
         <w:object w:dxaOrig="2659" w:dyaOrig="800">
           <v:shape id="_x0000_i1109" type="#_x0000_t75" style="width:132.5pt;height:40.5pt" o:ole="">
-            <v:imagedata r:id="rId186" o:title=""/>
-          </v:shape>
-          <o:OLEObject Type="Embed" ProgID="Equation.DSMT4" ShapeID="_x0000_i1109" DrawAspect="Content" ObjectID="_1447761178" r:id="rId187"/>
+            <v:imagedata r:id="rId190" o:title=""/>
+          </v:shape>
+          <o:OLEObject Type="Embed" ProgID="Equation.DSMT4" ShapeID="_x0000_i1109" DrawAspect="Content" ObjectID="_1447766611" r:id="rId191"/>
         </w:object>
       </w:r>
     </w:p>
@@ -5885,9 +6089,9 @@
         </w:rPr>
         <w:object w:dxaOrig="999" w:dyaOrig="1640">
           <v:shape id="_x0000_i1110" type="#_x0000_t75" style="width:50pt;height:82pt" o:ole="">
-            <v:imagedata r:id="rId188" o:title=""/>
-          </v:shape>
-          <o:OLEObject Type="Embed" ProgID="Equation.DSMT4" ShapeID="_x0000_i1110" DrawAspect="Content" ObjectID="_1447761179" r:id="rId189"/>
+            <v:imagedata r:id="rId192" o:title=""/>
+          </v:shape>
+          <o:OLEObject Type="Embed" ProgID="Equation.DSMT4" ShapeID="_x0000_i1110" DrawAspect="Content" ObjectID="_1447766612" r:id="rId193"/>
         </w:object>
       </w:r>
     </w:p>
@@ -5950,9 +6154,9 @@
         </w:rPr>
         <w:object w:dxaOrig="680" w:dyaOrig="620">
           <v:shape id="_x0000_i1111" type="#_x0000_t75" style="width:34pt;height:31pt" o:ole="">
-            <v:imagedata r:id="rId190" o:title=""/>
-          </v:shape>
-          <o:OLEObject Type="Embed" ProgID="Equation.DSMT4" ShapeID="_x0000_i1111" DrawAspect="Content" ObjectID="_1447761180" r:id="rId191"/>
+            <v:imagedata r:id="rId194" o:title=""/>
+          </v:shape>
+          <o:OLEObject Type="Embed" ProgID="Equation.DSMT4" ShapeID="_x0000_i1111" DrawAspect="Content" ObjectID="_1447766613" r:id="rId195"/>
         </w:object>
       </w:r>
     </w:p>
@@ -5981,9 +6185,9 @@
         </w:rPr>
         <w:object w:dxaOrig="600" w:dyaOrig="360">
           <v:shape id="_x0000_i1112" type="#_x0000_t75" style="width:30pt;height:18.5pt" o:ole="">
-            <v:imagedata r:id="rId192" o:title=""/>
-          </v:shape>
-          <o:OLEObject Type="Embed" ProgID="Equation.DSMT4" ShapeID="_x0000_i1112" DrawAspect="Content" ObjectID="_1447761181" r:id="rId193"/>
+            <v:imagedata r:id="rId196" o:title=""/>
+          </v:shape>
+          <o:OLEObject Type="Embed" ProgID="Equation.DSMT4" ShapeID="_x0000_i1112" DrawAspect="Content" ObjectID="_1447766614" r:id="rId197"/>
         </w:object>
       </w:r>
     </w:p>
@@ -6012,9 +6216,9 @@
         </w:rPr>
         <w:object w:dxaOrig="680" w:dyaOrig="620">
           <v:shape id="_x0000_i1113" type="#_x0000_t75" style="width:34pt;height:31pt" o:ole="">
-            <v:imagedata r:id="rId194" o:title=""/>
-          </v:shape>
-          <o:OLEObject Type="Embed" ProgID="Equation.DSMT4" ShapeID="_x0000_i1113" DrawAspect="Content" ObjectID="_1447761182" r:id="rId195"/>
+            <v:imagedata r:id="rId198" o:title=""/>
+          </v:shape>
+          <o:OLEObject Type="Embed" ProgID="Equation.DSMT4" ShapeID="_x0000_i1113" DrawAspect="Content" ObjectID="_1447766615" r:id="rId199"/>
         </w:object>
       </w:r>
     </w:p>
@@ -6022,10 +6226,9 @@
       <w:pPr>
         <w:pStyle w:val="Heading3"/>
       </w:pPr>
-      <w:bookmarkStart w:id="18" w:name="_Heun’s_Method"/>
-      <w:bookmarkEnd w:id="18"/>
-      <w:r>
-        <w:lastRenderedPageBreak/>
+      <w:bookmarkStart w:id="19" w:name="_Heun’s_Method"/>
+      <w:bookmarkEnd w:id="19"/>
+      <w:r>
         <w:t>Heun’s Method</w:t>
       </w:r>
     </w:p>
@@ -6046,9 +6249,9 @@
         </w:rPr>
         <w:object w:dxaOrig="680" w:dyaOrig="620">
           <v:shape id="_x0000_i1114" type="#_x0000_t75" style="width:34pt;height:31pt" o:ole="">
-            <v:imagedata r:id="rId190" o:title=""/>
-          </v:shape>
-          <o:OLEObject Type="Embed" ProgID="Equation.DSMT4" ShapeID="_x0000_i1114" DrawAspect="Content" ObjectID="_1447761183" r:id="rId196"/>
+            <v:imagedata r:id="rId194" o:title=""/>
+          </v:shape>
+          <o:OLEObject Type="Embed" ProgID="Equation.DSMT4" ShapeID="_x0000_i1114" DrawAspect="Content" ObjectID="_1447766616" r:id="rId200"/>
         </w:object>
       </w:r>
       <w:r>
@@ -6066,9 +6269,9 @@
         </w:rPr>
         <w:object w:dxaOrig="1939" w:dyaOrig="1900">
           <v:shape id="_x0000_i1115" type="#_x0000_t75" style="width:96.5pt;height:95pt" o:ole="">
-            <v:imagedata r:id="rId197" o:title=""/>
-          </v:shape>
-          <o:OLEObject Type="Embed" ProgID="Equation.DSMT4" ShapeID="_x0000_i1115" DrawAspect="Content" ObjectID="_1447761184" r:id="rId198"/>
+            <v:imagedata r:id="rId201" o:title=""/>
+          </v:shape>
+          <o:OLEObject Type="Embed" ProgID="Equation.DSMT4" ShapeID="_x0000_i1115" DrawAspect="Content" ObjectID="_1447766617" r:id="rId202"/>
         </w:object>
       </w:r>
     </w:p>
@@ -6082,9 +6285,9 @@
         </w:rPr>
         <w:object w:dxaOrig="2620" w:dyaOrig="960">
           <v:shape id="_x0000_i1116" type="#_x0000_t75" style="width:131pt;height:48.5pt" o:ole="">
-            <v:imagedata r:id="rId199" o:title=""/>
-          </v:shape>
-          <o:OLEObject Type="Embed" ProgID="Equation.DSMT4" ShapeID="_x0000_i1116" DrawAspect="Content" ObjectID="_1447761185" r:id="rId200"/>
+            <v:imagedata r:id="rId203" o:title=""/>
+          </v:shape>
+          <o:OLEObject Type="Embed" ProgID="Equation.DSMT4" ShapeID="_x0000_i1116" DrawAspect="Content" ObjectID="_1447766618" r:id="rId204"/>
         </w:object>
       </w:r>
     </w:p>
@@ -6098,9 +6301,9 @@
         </w:rPr>
         <w:object w:dxaOrig="2220" w:dyaOrig="800">
           <v:shape id="_x0000_i1117" type="#_x0000_t75" style="width:110.5pt;height:40.5pt" o:ole="">
-            <v:imagedata r:id="rId201" o:title=""/>
-          </v:shape>
-          <o:OLEObject Type="Embed" ProgID="Equation.DSMT4" ShapeID="_x0000_i1117" DrawAspect="Content" ObjectID="_1447761186" r:id="rId202"/>
+            <v:imagedata r:id="rId205" o:title=""/>
+          </v:shape>
+          <o:OLEObject Type="Embed" ProgID="Equation.DSMT4" ShapeID="_x0000_i1117" DrawAspect="Content" ObjectID="_1447766619" r:id="rId206"/>
         </w:object>
       </w:r>
     </w:p>
@@ -6108,8 +6311,8 @@
       <w:pPr>
         <w:pStyle w:val="Heading3"/>
       </w:pPr>
-      <w:bookmarkStart w:id="19" w:name="_Midpoint_Method"/>
-      <w:bookmarkEnd w:id="19"/>
+      <w:bookmarkStart w:id="20" w:name="_Midpoint_Method"/>
+      <w:bookmarkEnd w:id="20"/>
       <w:r>
         <w:t>Midpoint Method</w:t>
       </w:r>
@@ -6127,9 +6330,9 @@
         </w:rPr>
         <w:object w:dxaOrig="600" w:dyaOrig="360">
           <v:shape id="_x0000_i1118" type="#_x0000_t75" style="width:30pt;height:18.5pt" o:ole="">
-            <v:imagedata r:id="rId192" o:title=""/>
-          </v:shape>
-          <o:OLEObject Type="Embed" ProgID="Equation.DSMT4" ShapeID="_x0000_i1118" DrawAspect="Content" ObjectID="_1447761187" r:id="rId203"/>
+            <v:imagedata r:id="rId196" o:title=""/>
+          </v:shape>
+          <o:OLEObject Type="Embed" ProgID="Equation.DSMT4" ShapeID="_x0000_i1118" DrawAspect="Content" ObjectID="_1447766620" r:id="rId207"/>
         </w:object>
       </w:r>
     </w:p>
@@ -6143,9 +6346,9 @@
         </w:rPr>
         <w:object w:dxaOrig="1920" w:dyaOrig="1640">
           <v:shape id="_x0000_i1119" type="#_x0000_t75" style="width:95.5pt;height:82pt" o:ole="">
-            <v:imagedata r:id="rId204" o:title=""/>
-          </v:shape>
-          <o:OLEObject Type="Embed" ProgID="Equation.DSMT4" ShapeID="_x0000_i1119" DrawAspect="Content" ObjectID="_1447761188" r:id="rId205"/>
+            <v:imagedata r:id="rId208" o:title=""/>
+          </v:shape>
+          <o:OLEObject Type="Embed" ProgID="Equation.DSMT4" ShapeID="_x0000_i1119" DrawAspect="Content" ObjectID="_1447766621" r:id="rId209"/>
         </w:object>
       </w:r>
     </w:p>
@@ -6159,9 +6362,9 @@
         </w:rPr>
         <w:object w:dxaOrig="2640" w:dyaOrig="1460">
           <v:shape id="_x0000_i1120" type="#_x0000_t75" style="width:132.5pt;height:73pt" o:ole="">
-            <v:imagedata r:id="rId206" o:title=""/>
-          </v:shape>
-          <o:OLEObject Type="Embed" ProgID="Equation.DSMT4" ShapeID="_x0000_i1120" DrawAspect="Content" ObjectID="_1447761189" r:id="rId207"/>
+            <v:imagedata r:id="rId210" o:title=""/>
+          </v:shape>
+          <o:OLEObject Type="Embed" ProgID="Equation.DSMT4" ShapeID="_x0000_i1120" DrawAspect="Content" ObjectID="_1447766622" r:id="rId211"/>
         </w:object>
       </w:r>
     </w:p>
@@ -6169,9 +6372,10 @@
       <w:pPr>
         <w:pStyle w:val="Heading3"/>
       </w:pPr>
-      <w:bookmarkStart w:id="20" w:name="_Ralston’s_Method"/>
-      <w:bookmarkEnd w:id="20"/>
-      <w:r>
+      <w:bookmarkStart w:id="21" w:name="_Ralston’s_Method"/>
+      <w:bookmarkEnd w:id="21"/>
+      <w:r>
+        <w:lastRenderedPageBreak/>
         <w:t>Ralston’s Method</w:t>
       </w:r>
     </w:p>
@@ -6185,9 +6389,9 @@
         </w:rPr>
         <w:object w:dxaOrig="1920" w:dyaOrig="2560">
           <v:shape id="_x0000_i1121" type="#_x0000_t75" style="width:95.5pt;height:128pt" o:ole="">
-            <v:imagedata r:id="rId208" o:title=""/>
-          </v:shape>
-          <o:OLEObject Type="Embed" ProgID="Equation.DSMT4" ShapeID="_x0000_i1121" DrawAspect="Content" ObjectID="_1447761190" r:id="rId209"/>
+            <v:imagedata r:id="rId212" o:title=""/>
+          </v:shape>
+          <o:OLEObject Type="Embed" ProgID="Equation.DSMT4" ShapeID="_x0000_i1121" DrawAspect="Content" ObjectID="_1447766623" r:id="rId213"/>
         </w:object>
       </w:r>
     </w:p>
@@ -6201,9 +6405,9 @@
         </w:rPr>
         <w:object w:dxaOrig="2640" w:dyaOrig="1800">
           <v:shape id="_x0000_i1122" type="#_x0000_t75" style="width:132.5pt;height:90.5pt" o:ole="">
-            <v:imagedata r:id="rId210" o:title=""/>
-          </v:shape>
-          <o:OLEObject Type="Embed" ProgID="Equation.DSMT4" ShapeID="_x0000_i1122" DrawAspect="Content" ObjectID="_1447761191" r:id="rId211"/>
+            <v:imagedata r:id="rId214" o:title=""/>
+          </v:shape>
+          <o:OLEObject Type="Embed" ProgID="Equation.DSMT4" ShapeID="_x0000_i1122" DrawAspect="Content" ObjectID="_1447766624" r:id="rId215"/>
         </w:object>
       </w:r>
     </w:p>
@@ -6211,8 +6415,8 @@
       <w:pPr>
         <w:pStyle w:val="Heading2"/>
       </w:pPr>
-      <w:bookmarkStart w:id="21" w:name="_Forwards_Euler"/>
-      <w:bookmarkEnd w:id="21"/>
+      <w:bookmarkStart w:id="22" w:name="_Forwards_Euler"/>
+      <w:bookmarkEnd w:id="22"/>
       <w:r>
         <w:t>Forwards Euler</w:t>
       </w:r>
@@ -6304,7 +6508,7 @@
                     </pic:cNvPicPr>
                   </pic:nvPicPr>
                   <pic:blipFill>
-                    <a:blip r:embed="rId212">
+                    <a:blip r:embed="rId216">
                       <a:extLst>
                         <a:ext uri="{28A0092B-C50C-407E-A947-70E740481C1C}">
                           <a14:useLocalDpi xmlns:a14="http://schemas.microsoft.com/office/drawing/2010/main" val="0"/>
@@ -6345,10 +6549,10 @@
           <w:position w:val="-14"/>
         </w:rPr>
         <w:object w:dxaOrig="1900" w:dyaOrig="400">
-          <v:shape id="_x0000_i1130" type="#_x0000_t75" style="width:95pt;height:20pt" o:ole="">
-            <v:imagedata r:id="rId213" o:title=""/>
-          </v:shape>
-          <o:OLEObject Type="Embed" ProgID="Equation.DSMT4" ShapeID="_x0000_i1130" DrawAspect="Content" ObjectID="_1447761192" r:id="rId214"/>
+          <v:shape id="_x0000_i1123" type="#_x0000_t75" style="width:95pt;height:20pt" o:ole="">
+            <v:imagedata r:id="rId217" o:title=""/>
+          </v:shape>
+          <o:OLEObject Type="Embed" ProgID="Equation.DSMT4" ShapeID="_x0000_i1123" DrawAspect="Content" ObjectID="_1447766625" r:id="rId218"/>
         </w:object>
       </w:r>
     </w:p>
@@ -6361,10 +6565,10 @@
           <w:position w:val="-104"/>
         </w:rPr>
         <w:object w:dxaOrig="2299" w:dyaOrig="2100">
-          <v:shape id="_x0000_i1131" type="#_x0000_t75" style="width:115pt;height:106.5pt" o:ole="">
-            <v:imagedata r:id="rId215" o:title=""/>
-          </v:shape>
-          <o:OLEObject Type="Embed" ProgID="Equation.DSMT4" ShapeID="_x0000_i1131" DrawAspect="Content" ObjectID="_1447761193" r:id="rId216"/>
+          <v:shape id="_x0000_i1124" type="#_x0000_t75" style="width:115pt;height:106.5pt" o:ole="">
+            <v:imagedata r:id="rId219" o:title=""/>
+          </v:shape>
+          <o:OLEObject Type="Embed" ProgID="Equation.DSMT4" ShapeID="_x0000_i1124" DrawAspect="Content" ObjectID="_1447766626" r:id="rId220"/>
         </w:object>
       </w:r>
     </w:p>
@@ -6388,8 +6592,8 @@
       <w:pPr>
         <w:pStyle w:val="Heading3"/>
       </w:pPr>
-      <w:bookmarkStart w:id="22" w:name="_Stability"/>
-      <w:bookmarkEnd w:id="22"/>
+      <w:bookmarkStart w:id="23" w:name="_Stability"/>
+      <w:bookmarkEnd w:id="23"/>
       <w:r>
         <w:t>Stability</w:t>
       </w:r>
@@ -6425,13 +6629,25 @@
         <w:pStyle w:val="NoSpacing"/>
       </w:pPr>
       <w:r>
-        <w:t xml:space="preserve">Use the </w:t>
-      </w:r>
+        <w:lastRenderedPageBreak/>
+        <w:t>To demonstrate stability, u</w:t>
+      </w:r>
+      <w:r>
+        <w:t xml:space="preserve">se the </w:t>
+      </w:r>
+      <w:proofErr w:type="spellStart"/>
       <w:r>
         <w:rPr>
           <w:b/>
         </w:rPr>
-        <w:t>Dahlquist Test Equation</w:t>
+        <w:t>Dahlquist</w:t>
+      </w:r>
+      <w:proofErr w:type="spellEnd"/>
+      <w:r>
+        <w:rPr>
+          <w:b/>
+        </w:rPr>
+        <w:t xml:space="preserve"> Test Equation</w:t>
       </w:r>
       <w:r>
         <w:t>, which is where we assume</w:t>
@@ -6441,22 +6657,36 @@
           <w:position w:val="-14"/>
         </w:rPr>
         <w:object w:dxaOrig="1520" w:dyaOrig="400">
-          <v:shape id="_x0000_i1132" type="#_x0000_t75" style="width:76pt;height:20pt" o:ole="">
-            <v:imagedata r:id="rId217" o:title=""/>
-          </v:shape>
-          <o:OLEObject Type="Embed" ProgID="Equation.DSMT4" ShapeID="_x0000_i1132" DrawAspect="Content" ObjectID="_1447761194" r:id="rId218"/>
-        </w:object>
-      </w:r>
-    </w:p>
-    <w:p>
-      <w:pPr>
-        <w:pStyle w:val="NoSpacing"/>
-      </w:pPr>
-      <w:r>
-        <w:t>Observe the progression</w:t>
-      </w:r>
-      <w:r>
-        <w:t xml:space="preserve">, using </w:t>
+          <v:shape id="_x0000_i1125" type="#_x0000_t75" style="width:76pt;height:20pt" o:ole="">
+            <v:imagedata r:id="rId221" o:title=""/>
+          </v:shape>
+          <o:OLEObject Type="Embed" ProgID="Equation.DSMT4" ShapeID="_x0000_i1125" DrawAspect="Content" ObjectID="_1447766627" r:id="rId222"/>
+        </w:object>
+      </w:r>
+    </w:p>
+    <w:p>
+      <w:pPr>
+        <w:pStyle w:val="NoSpacing"/>
+      </w:pPr>
+      <w:r>
+        <w:t>As an example, o</w:t>
+      </w:r>
+      <w:r>
+        <w:t>bserve the</w:t>
+      </w:r>
+      <w:r>
+        <w:t xml:space="preserve"> analysis of the </w:t>
+      </w:r>
+      <w:proofErr w:type="spellStart"/>
+      <w:r>
+        <w:t>Dahlquist</w:t>
+      </w:r>
+      <w:proofErr w:type="spellEnd"/>
+      <w:r>
+        <w:t xml:space="preserve"> test equation</w:t>
+      </w:r>
+      <w:r>
+        <w:t xml:space="preserve"> using </w:t>
       </w:r>
       <w:hyperlink w:anchor="_Forwards_Euler" w:history="1">
         <w:r>
@@ -6489,21 +6719,25 @@
           <w:position w:val="-156"/>
         </w:rPr>
         <w:object w:dxaOrig="3760" w:dyaOrig="3240">
-          <v:shape id="_x0000_i1133" type="#_x0000_t75" style="width:188pt;height:162pt" o:ole="">
-            <v:imagedata r:id="rId219" o:title=""/>
-          </v:shape>
-          <o:OLEObject Type="Embed" ProgID="Equation.DSMT4" ShapeID="_x0000_i1133" DrawAspect="Content" ObjectID="_1447761195" r:id="rId220"/>
-        </w:object>
-      </w:r>
-      <w:bookmarkStart w:id="23" w:name="_GoBack"/>
-      <w:bookmarkEnd w:id="23"/>
-    </w:p>
-    <w:p>
-      <w:pPr>
-        <w:pStyle w:val="NoSpacing"/>
-      </w:pPr>
-      <w:r>
-        <w:t xml:space="preserve">Notice how the power will appear to continuously increase? Stability is making sure the constant does not go to infinity as i approaches infinity. To do this, the initial value of the bracket must be ≤ 1. To do this, set an </w:t>
+          <v:shape id="_x0000_i1132" type="#_x0000_t75" style="width:188pt;height:162pt" o:ole="">
+            <v:imagedata r:id="rId223" o:title=""/>
+          </v:shape>
+          <o:OLEObject Type="Embed" ProgID="Equation.DSMT4" ShapeID="_x0000_i1132" DrawAspect="Content" ObjectID="_1447766628" r:id="rId224"/>
+        </w:object>
+      </w:r>
+    </w:p>
+    <w:p>
+      <w:pPr>
+        <w:pStyle w:val="NoSpacing"/>
+      </w:pPr>
+      <w:r>
+        <w:t xml:space="preserve">Notice how the power will appear to continuously increase? Stability is making sure the constant does not go to infinity as i approaches infinity. To do this, the initial value of the bracket must be </w:t>
+      </w:r>
+      <w:r>
+        <w:t>between −1 and 1</w:t>
+      </w:r>
+      <w:r>
+        <w:t xml:space="preserve">. To do this, set an </w:t>
       </w:r>
       <w:r>
         <w:rPr>
@@ -6524,10 +6758,10 @@
           <w:position w:val="-84"/>
         </w:rPr>
         <w:object w:dxaOrig="1340" w:dyaOrig="1800">
-          <v:shape id="_x0000_i1123" type="#_x0000_t75" style="width:67pt;height:90pt" o:ole="">
-            <v:imagedata r:id="rId221" o:title=""/>
-          </v:shape>
-          <o:OLEObject Type="Embed" ProgID="Equation.DSMT4" ShapeID="_x0000_i1123" DrawAspect="Content" ObjectID="_1447761196" r:id="rId222"/>
+          <v:shape id="_x0000_i1126" type="#_x0000_t75" style="width:67pt;height:90pt" o:ole="">
+            <v:imagedata r:id="rId225" o:title=""/>
+          </v:shape>
+          <o:OLEObject Type="Embed" ProgID="Equation.DSMT4" ShapeID="_x0000_i1126" DrawAspect="Content" ObjectID="_1447766629" r:id="rId226"/>
         </w:object>
       </w:r>
     </w:p>
@@ -6578,10 +6812,10 @@
           <w:position w:val="-14"/>
         </w:rPr>
         <w:object w:dxaOrig="2320" w:dyaOrig="400">
-          <v:shape id="_x0000_i1124" type="#_x0000_t75" style="width:116pt;height:20pt" o:ole="">
-            <v:imagedata r:id="rId223" o:title=""/>
-          </v:shape>
-          <o:OLEObject Type="Embed" ProgID="Equation.DSMT4" ShapeID="_x0000_i1124" DrawAspect="Content" ObjectID="_1447761197" r:id="rId224"/>
+          <v:shape id="_x0000_i1127" type="#_x0000_t75" style="width:116pt;height:20pt" o:ole="">
+            <v:imagedata r:id="rId227" o:title=""/>
+          </v:shape>
+          <o:OLEObject Type="Embed" ProgID="Equation.DSMT4" ShapeID="_x0000_i1127" DrawAspect="Content" ObjectID="_1447766630" r:id="rId228"/>
         </w:object>
       </w:r>
     </w:p>
@@ -6597,10 +6831,10 @@
           <w:position w:val="-12"/>
         </w:rPr>
         <w:object w:dxaOrig="380" w:dyaOrig="360">
-          <v:shape id="_x0000_i1125" type="#_x0000_t75" style="width:19pt;height:18.5pt" o:ole="">
-            <v:imagedata r:id="rId225" o:title=""/>
-          </v:shape>
-          <o:OLEObject Type="Embed" ProgID="Equation.DSMT4" ShapeID="_x0000_i1125" DrawAspect="Content" ObjectID="_1447761198" r:id="rId226"/>
+          <v:shape id="_x0000_i1128" type="#_x0000_t75" style="width:19pt;height:18.5pt" o:ole="">
+            <v:imagedata r:id="rId229" o:title=""/>
+          </v:shape>
+          <o:OLEObject Type="Embed" ProgID="Equation.DSMT4" ShapeID="_x0000_i1128" DrawAspect="Content" ObjectID="_1447766631" r:id="rId230"/>
         </w:object>
       </w:r>
       <w:r>
@@ -6608,61 +6842,61 @@
       </w:r>
       <w:r>
         <w:rPr>
+          <w:position w:val="-18"/>
+        </w:rPr>
+        <w:object w:dxaOrig="4620" w:dyaOrig="480">
+          <v:shape id="_x0000_i1133" type="#_x0000_t75" style="width:231pt;height:24pt" o:ole="">
+            <v:imagedata r:id="rId231" o:title=""/>
+          </v:shape>
+          <o:OLEObject Type="Embed" ProgID="Equation.DSMT4" ShapeID="_x0000_i1133" DrawAspect="Content" ObjectID="_1447766632" r:id="rId232"/>
+        </w:object>
+      </w:r>
+    </w:p>
+    <w:p>
+      <w:pPr>
+        <w:pStyle w:val="NoSpacing"/>
+      </w:pPr>
+      <w:proofErr w:type="gramStart"/>
+      <w:r>
+        <w:t>and</w:t>
+      </w:r>
+      <w:proofErr w:type="gramEnd"/>
+      <w:r>
+        <w:t xml:space="preserve"> solve for </w:t>
+      </w:r>
+      <w:r>
+        <w:rPr>
+          <w:position w:val="-12"/>
+        </w:rPr>
+        <w:object w:dxaOrig="380" w:dyaOrig="360">
+          <v:shape id="_x0000_i1129" type="#_x0000_t75" style="width:19pt;height:18.5pt" o:ole="">
+            <v:imagedata r:id="rId233" o:title=""/>
+          </v:shape>
+          <o:OLEObject Type="Embed" ProgID="Equation.DSMT4" ShapeID="_x0000_i1129" DrawAspect="Content" ObjectID="_1447766633" r:id="rId234"/>
+        </w:object>
+      </w:r>
+      <w:r>
+        <w:t>.</w:t>
+      </w:r>
+    </w:p>
+    <w:p>
+      <w:pPr>
+        <w:pStyle w:val="NoSpacing"/>
+      </w:pPr>
+      <w:proofErr w:type="gramStart"/>
+      <w:r>
+        <w:t xml:space="preserve">If </w:t>
+      </w:r>
+      <w:proofErr w:type="gramEnd"/>
+      <w:r>
+        <w:rPr>
           <w:position w:val="-14"/>
         </w:rPr>
-        <w:object w:dxaOrig="2299" w:dyaOrig="400">
-          <v:shape id="_x0000_i1126" type="#_x0000_t75" style="width:115pt;height:20pt" o:ole="">
-            <v:imagedata r:id="rId227" o:title=""/>
-          </v:shape>
-          <o:OLEObject Type="Embed" ProgID="Equation.DSMT4" ShapeID="_x0000_i1126" DrawAspect="Content" ObjectID="_1447761199" r:id="rId228"/>
-        </w:object>
-      </w:r>
-    </w:p>
-    <w:p>
-      <w:pPr>
-        <w:pStyle w:val="NoSpacing"/>
-      </w:pPr>
-      <w:proofErr w:type="gramStart"/>
-      <w:r>
-        <w:t>and</w:t>
-      </w:r>
-      <w:proofErr w:type="gramEnd"/>
-      <w:r>
-        <w:t xml:space="preserve"> solve for </w:t>
-      </w:r>
-      <w:r>
-        <w:rPr>
-          <w:position w:val="-12"/>
-        </w:rPr>
-        <w:object w:dxaOrig="380" w:dyaOrig="360">
-          <v:shape id="_x0000_i1127" type="#_x0000_t75" style="width:19pt;height:18.5pt" o:ole="">
-            <v:imagedata r:id="rId229" o:title=""/>
-          </v:shape>
-          <o:OLEObject Type="Embed" ProgID="Equation.DSMT4" ShapeID="_x0000_i1127" DrawAspect="Content" ObjectID="_1447761200" r:id="rId230"/>
-        </w:object>
-      </w:r>
-      <w:r>
-        <w:t>.</w:t>
-      </w:r>
-    </w:p>
-    <w:p>
-      <w:pPr>
-        <w:pStyle w:val="NoSpacing"/>
-      </w:pPr>
-      <w:proofErr w:type="gramStart"/>
-      <w:r>
-        <w:t xml:space="preserve">If </w:t>
-      </w:r>
-      <w:proofErr w:type="gramEnd"/>
-      <w:r>
-        <w:rPr>
-          <w:position w:val="-14"/>
-        </w:rPr>
         <w:object w:dxaOrig="1520" w:dyaOrig="400">
-          <v:shape id="_x0000_i1128" type="#_x0000_t75" style="width:76pt;height:20pt" o:ole="">
-            <v:imagedata r:id="rId231" o:title=""/>
-          </v:shape>
-          <o:OLEObject Type="Embed" ProgID="Equation.DSMT4" ShapeID="_x0000_i1128" DrawAspect="Content" ObjectID="_1447761201" r:id="rId232"/>
+          <v:shape id="_x0000_i1130" type="#_x0000_t75" style="width:76pt;height:20pt" o:ole="">
+            <v:imagedata r:id="rId235" o:title=""/>
+          </v:shape>
+          <o:OLEObject Type="Embed" ProgID="Equation.DSMT4" ShapeID="_x0000_i1130" DrawAspect="Content" ObjectID="_1447766634" r:id="rId236"/>
         </w:object>
       </w:r>
       <w:r>
@@ -6678,10 +6912,10 @@
           <w:position w:val="-112"/>
         </w:rPr>
         <w:object w:dxaOrig="3260" w:dyaOrig="2360">
-          <v:shape id="_x0000_i1129" type="#_x0000_t75" style="width:163pt;height:118pt" o:ole="">
-            <v:imagedata r:id="rId233" o:title=""/>
-          </v:shape>
-          <o:OLEObject Type="Embed" ProgID="Equation.DSMT4" ShapeID="_x0000_i1129" DrawAspect="Content" ObjectID="_1447761202" r:id="rId234"/>
+          <v:shape id="_x0000_i1131" type="#_x0000_t75" style="width:163pt;height:118pt" o:ole="">
+            <v:imagedata r:id="rId237" o:title=""/>
+          </v:shape>
+          <o:OLEObject Type="Embed" ProgID="Equation.DSMT4" ShapeID="_x0000_i1131" DrawAspect="Content" ObjectID="_1447766635" r:id="rId238"/>
         </w:object>
       </w:r>
     </w:p>
@@ -6725,6 +6959,7 @@
         <w:pStyle w:val="Heading3"/>
       </w:pPr>
       <w:r>
+        <w:lastRenderedPageBreak/>
         <w:t>Error</w:t>
       </w:r>
     </w:p>
@@ -6739,8 +6974,8 @@
       <w:proofErr w:type="gramEnd"/>
     </w:p>
     <w:sectPr>
-      <w:headerReference w:type="default" r:id="rId235"/>
-      <w:footerReference w:type="default" r:id="rId236"/>
+      <w:headerReference w:type="default" r:id="rId239"/>
+      <w:footerReference w:type="default" r:id="rId240"/>
       <w:pgSz w:w="12240" w:h="15840"/>
       <w:pgMar w:top="1440" w:right="1440" w:bottom="1440" w:left="1440" w:header="708" w:footer="708" w:gutter="0"/>
       <w:cols w:space="708"/>
@@ -6833,7 +7068,7 @@
                 <w:bCs/>
                 <w:noProof/>
               </w:rPr>
-              <w:t>17</w:t>
+              <w:t>18</w:t>
             </w:r>
             <w:r>
               <w:rPr>
@@ -6875,7 +7110,7 @@
                 <w:bCs/>
                 <w:noProof/>
               </w:rPr>
-              <w:t>17</w:t>
+              <w:t>18</w:t>
             </w:r>
             <w:r>
               <w:rPr>

--- a/SFWR ENG 3X03 Summary.docx
+++ b/SFWR ENG 3X03 Summary.docx
@@ -197,7 +197,7 @@
           <v:shape id="_x0000_i1025" type="#_x0000_t75" style="width:60.5pt;height:37pt" o:ole="">
             <v:imagedata r:id="rId9" o:title=""/>
           </v:shape>
-          <o:OLEObject Type="Embed" ProgID="Equation.DSMT4" ShapeID="_x0000_i1025" DrawAspect="Content" ObjectID="_1447766525" r:id="rId10"/>
+          <o:OLEObject Type="Embed" ProgID="Equation.DSMT4" ShapeID="_x0000_i1025" DrawAspect="Content" ObjectID="_1447794868" r:id="rId10"/>
         </w:object>
       </w:r>
     </w:p>
@@ -296,7 +296,7 @@
           <v:shape id="_x0000_i1026" type="#_x0000_t75" style="width:33.5pt;height:22pt" o:ole="">
             <v:imagedata r:id="rId11" o:title=""/>
           </v:shape>
-          <o:OLEObject Type="Embed" ProgID="Equation.DSMT4" ShapeID="_x0000_i1026" DrawAspect="Content" ObjectID="_1447766526" r:id="rId12"/>
+          <o:OLEObject Type="Embed" ProgID="Equation.DSMT4" ShapeID="_x0000_i1026" DrawAspect="Content" ObjectID="_1447794869" r:id="rId12"/>
         </w:object>
       </w:r>
       <w:r>
@@ -510,7 +510,7 @@
           <v:shape id="_x0000_i1027" type="#_x0000_t75" style="width:116pt;height:71pt" o:ole="">
             <v:imagedata r:id="rId13" o:title=""/>
           </v:shape>
-          <o:OLEObject Type="Embed" ProgID="Equation.DSMT4" ShapeID="_x0000_i1027" DrawAspect="Content" ObjectID="_1447766527" r:id="rId14"/>
+          <o:OLEObject Type="Embed" ProgID="Equation.DSMT4" ShapeID="_x0000_i1027" DrawAspect="Content" ObjectID="_1447794870" r:id="rId14"/>
         </w:object>
       </w:r>
     </w:p>
@@ -529,7 +529,7 @@
           <v:shape id="_x0000_i1028" type="#_x0000_t75" style="width:152.5pt;height:1in" o:ole="">
             <v:imagedata r:id="rId15" o:title=""/>
           </v:shape>
-          <o:OLEObject Type="Embed" ProgID="Equation.DSMT4" ShapeID="_x0000_i1028" DrawAspect="Content" ObjectID="_1447766528" r:id="rId16"/>
+          <o:OLEObject Type="Embed" ProgID="Equation.DSMT4" ShapeID="_x0000_i1028" DrawAspect="Content" ObjectID="_1447794871" r:id="rId16"/>
         </w:object>
       </w:r>
     </w:p>
@@ -628,7 +628,7 @@
           <v:shape id="_x0000_i1029" type="#_x0000_t75" style="width:353pt;height:24pt" o:ole="">
             <v:imagedata r:id="rId17" o:title=""/>
           </v:shape>
-          <o:OLEObject Type="Embed" ProgID="Equation.DSMT4" ShapeID="_x0000_i1029" DrawAspect="Content" ObjectID="_1447766529" r:id="rId18"/>
+          <o:OLEObject Type="Embed" ProgID="Equation.DSMT4" ShapeID="_x0000_i1029" DrawAspect="Content" ObjectID="_1447794872" r:id="rId18"/>
         </w:object>
       </w:r>
     </w:p>
@@ -773,7 +773,7 @@
           <v:shape id="_x0000_i1030" type="#_x0000_t75" style="width:96.5pt;height:65pt" o:ole="">
             <v:imagedata r:id="rId19" o:title=""/>
           </v:shape>
-          <o:OLEObject Type="Embed" ProgID="Equation.DSMT4" ShapeID="_x0000_i1030" DrawAspect="Content" ObjectID="_1447766530" r:id="rId20"/>
+          <o:OLEObject Type="Embed" ProgID="Equation.DSMT4" ShapeID="_x0000_i1030" DrawAspect="Content" ObjectID="_1447794873" r:id="rId20"/>
         </w:object>
       </w:r>
     </w:p>
@@ -795,7 +795,7 @@
           <v:shape id="_x0000_i1031" type="#_x0000_t75" style="width:50pt;height:31pt" o:ole="">
             <v:imagedata r:id="rId21" o:title=""/>
           </v:shape>
-          <o:OLEObject Type="Embed" ProgID="Equation.DSMT4" ShapeID="_x0000_i1031" DrawAspect="Content" ObjectID="_1447766531" r:id="rId22"/>
+          <o:OLEObject Type="Embed" ProgID="Equation.DSMT4" ShapeID="_x0000_i1031" DrawAspect="Content" ObjectID="_1447794874" r:id="rId22"/>
         </w:object>
       </w:r>
       <w:r>
@@ -928,7 +928,7 @@
           <v:shape id="_x0000_i1032" type="#_x0000_t75" style="width:21pt;height:20pt" o:ole="">
             <v:imagedata r:id="rId23" o:title=""/>
           </v:shape>
-          <o:OLEObject Type="Embed" ProgID="Equation.DSMT4" ShapeID="_x0000_i1032" DrawAspect="Content" ObjectID="_1447766532" r:id="rId24"/>
+          <o:OLEObject Type="Embed" ProgID="Equation.DSMT4" ShapeID="_x0000_i1032" DrawAspect="Content" ObjectID="_1447794875" r:id="rId24"/>
         </w:object>
       </w:r>
     </w:p>
@@ -953,7 +953,7 @@
           <v:shape id="_x0000_i1033" type="#_x0000_t75" style="width:21pt;height:20pt" o:ole="">
             <v:imagedata r:id="rId25" o:title=""/>
           </v:shape>
-          <o:OLEObject Type="Embed" ProgID="Equation.DSMT4" ShapeID="_x0000_i1033" DrawAspect="Content" ObjectID="_1447766533" r:id="rId26"/>
+          <o:OLEObject Type="Embed" ProgID="Equation.DSMT4" ShapeID="_x0000_i1033" DrawAspect="Content" ObjectID="_1447794876" r:id="rId26"/>
         </w:object>
       </w:r>
     </w:p>
@@ -1260,7 +1260,7 @@
           <v:shape id="_x0000_i1034" type="#_x0000_t75" style="width:153.5pt;height:56pt" o:ole="">
             <v:imagedata r:id="rId31" o:title=""/>
           </v:shape>
-          <o:OLEObject Type="Embed" ProgID="Equation.DSMT4" ShapeID="_x0000_i1034" DrawAspect="Content" ObjectID="_1447766534" r:id="rId32"/>
+          <o:OLEObject Type="Embed" ProgID="Equation.DSMT4" ShapeID="_x0000_i1034" DrawAspect="Content" ObjectID="_1447794877" r:id="rId32"/>
         </w:object>
       </w:r>
     </w:p>
@@ -1292,7 +1292,7 @@
           <v:shape id="_x0000_i1035" type="#_x0000_t75" style="width:328.5pt;height:35pt" o:ole="">
             <v:imagedata r:id="rId33" o:title=""/>
           </v:shape>
-          <o:OLEObject Type="Embed" ProgID="Equation.DSMT4" ShapeID="_x0000_i1035" DrawAspect="Content" ObjectID="_1447766535" r:id="rId34"/>
+          <o:OLEObject Type="Embed" ProgID="Equation.DSMT4" ShapeID="_x0000_i1035" DrawAspect="Content" ObjectID="_1447794878" r:id="rId34"/>
         </w:object>
       </w:r>
     </w:p>
@@ -1349,7 +1349,7 @@
           <v:shape id="_x0000_i1036" type="#_x0000_t75" style="width:88.5pt;height:103pt" o:ole="">
             <v:imagedata r:id="rId35" o:title=""/>
           </v:shape>
-          <o:OLEObject Type="Embed" ProgID="Equation.DSMT4" ShapeID="_x0000_i1036" DrawAspect="Content" ObjectID="_1447766536" r:id="rId36"/>
+          <o:OLEObject Type="Embed" ProgID="Equation.DSMT4" ShapeID="_x0000_i1036" DrawAspect="Content" ObjectID="_1447794879" r:id="rId36"/>
         </w:object>
       </w:r>
       <w:r>
@@ -1366,7 +1366,7 @@
           <v:shape id="_x0000_i1037" type="#_x0000_t75" style="width:73pt;height:118pt" o:ole="">
             <v:imagedata r:id="rId37" o:title=""/>
           </v:shape>
-          <o:OLEObject Type="Embed" ProgID="Equation.DSMT4" ShapeID="_x0000_i1037" DrawAspect="Content" ObjectID="_1447766537" r:id="rId38"/>
+          <o:OLEObject Type="Embed" ProgID="Equation.DSMT4" ShapeID="_x0000_i1037" DrawAspect="Content" ObjectID="_1447794880" r:id="rId38"/>
         </w:object>
       </w:r>
     </w:p>
@@ -1424,7 +1424,7 @@
           <v:shape id="_x0000_i1038" type="#_x0000_t75" style="width:371pt;height:37pt" o:ole="">
             <v:imagedata r:id="rId39" o:title=""/>
           </v:shape>
-          <o:OLEObject Type="Embed" ProgID="Equation.DSMT4" ShapeID="_x0000_i1038" DrawAspect="Content" ObjectID="_1447766538" r:id="rId40"/>
+          <o:OLEObject Type="Embed" ProgID="Equation.DSMT4" ShapeID="_x0000_i1038" DrawAspect="Content" ObjectID="_1447794881" r:id="rId40"/>
         </w:object>
       </w:r>
     </w:p>
@@ -1656,7 +1656,7 @@
           <v:shape id="_x0000_i1039" type="#_x0000_t75" style="width:60.5pt;height:22pt" o:ole="">
             <v:imagedata r:id="rId41" o:title=""/>
           </v:shape>
-          <o:OLEObject Type="Embed" ProgID="Equation.DSMT4" ShapeID="_x0000_i1039" DrawAspect="Content" ObjectID="_1447766539" r:id="rId42"/>
+          <o:OLEObject Type="Embed" ProgID="Equation.DSMT4" ShapeID="_x0000_i1039" DrawAspect="Content" ObjectID="_1447794882" r:id="rId42"/>
         </w:object>
       </w:r>
       <w:r>
@@ -1718,7 +1718,7 @@
           <v:shape id="_x0000_i1040" type="#_x0000_t75" style="width:74pt;height:40pt" o:ole="">
             <v:imagedata r:id="rId43" o:title=""/>
           </v:shape>
-          <o:OLEObject Type="Embed" ProgID="Equation.DSMT4" ShapeID="_x0000_i1040" DrawAspect="Content" ObjectID="_1447766540" r:id="rId44"/>
+          <o:OLEObject Type="Embed" ProgID="Equation.DSMT4" ShapeID="_x0000_i1040" DrawAspect="Content" ObjectID="_1447794883" r:id="rId44"/>
         </w:object>
       </w:r>
     </w:p>
@@ -1771,7 +1771,7 @@
           <v:shape id="_x0000_i1041" type="#_x0000_t75" style="width:88.5pt;height:37pt" o:ole="">
             <v:imagedata r:id="rId45" o:title=""/>
           </v:shape>
-          <o:OLEObject Type="Embed" ProgID="Equation.DSMT4" ShapeID="_x0000_i1041" DrawAspect="Content" ObjectID="_1447766541" r:id="rId46"/>
+          <o:OLEObject Type="Embed" ProgID="Equation.DSMT4" ShapeID="_x0000_i1041" DrawAspect="Content" ObjectID="_1447794884" r:id="rId46"/>
         </w:object>
       </w:r>
     </w:p>
@@ -1933,7 +1933,7 @@
           <v:shape id="_x0000_i1042" type="#_x0000_t75" style="width:127.5pt;height:36pt" o:ole="">
             <v:imagedata r:id="rId48" o:title=""/>
           </v:shape>
-          <o:OLEObject Type="Embed" ProgID="Equation.DSMT4" ShapeID="_x0000_i1042" DrawAspect="Content" ObjectID="_1447766542" r:id="rId49"/>
+          <o:OLEObject Type="Embed" ProgID="Equation.DSMT4" ShapeID="_x0000_i1042" DrawAspect="Content" ObjectID="_1447794885" r:id="rId49"/>
         </w:object>
       </w:r>
     </w:p>
@@ -1949,7 +1949,7 @@
           <v:shape id="_x0000_i1043" type="#_x0000_t75" style="width:136pt;height:37pt" o:ole="">
             <v:imagedata r:id="rId50" o:title=""/>
           </v:shape>
-          <o:OLEObject Type="Embed" ProgID="Equation.DSMT4" ShapeID="_x0000_i1043" DrawAspect="Content" ObjectID="_1447766543" r:id="rId51"/>
+          <o:OLEObject Type="Embed" ProgID="Equation.DSMT4" ShapeID="_x0000_i1043" DrawAspect="Content" ObjectID="_1447794886" r:id="rId51"/>
         </w:object>
       </w:r>
     </w:p>
@@ -1972,7 +1972,7 @@
           <v:shape id="_x0000_i1044" type="#_x0000_t75" style="width:92pt;height:34pt" o:ole="">
             <v:imagedata r:id="rId52" o:title=""/>
           </v:shape>
-          <o:OLEObject Type="Embed" ProgID="Equation.DSMT4" ShapeID="_x0000_i1044" DrawAspect="Content" ObjectID="_1447766544" r:id="rId53"/>
+          <o:OLEObject Type="Embed" ProgID="Equation.DSMT4" ShapeID="_x0000_i1044" DrawAspect="Content" ObjectID="_1447794887" r:id="rId53"/>
         </w:object>
       </w:r>
       <w:r>
@@ -2003,7 +2003,7 @@
           <v:shape id="_x0000_i1045" type="#_x0000_t75" style="width:47pt;height:16pt" o:ole="">
             <v:imagedata r:id="rId54" o:title=""/>
           </v:shape>
-          <o:OLEObject Type="Embed" ProgID="Equation.DSMT4" ShapeID="_x0000_i1045" DrawAspect="Content" ObjectID="_1447766545" r:id="rId55"/>
+          <o:OLEObject Type="Embed" ProgID="Equation.DSMT4" ShapeID="_x0000_i1045" DrawAspect="Content" ObjectID="_1447794888" r:id="rId55"/>
         </w:object>
       </w:r>
     </w:p>
@@ -2073,7 +2073,7 @@
           <v:shape id="_x0000_i1046" type="#_x0000_t75" style="width:30pt;height:15pt" o:ole="">
             <v:imagedata r:id="rId57" o:title=""/>
           </v:shape>
-          <o:OLEObject Type="Embed" ProgID="Equation.DSMT4" ShapeID="_x0000_i1046" DrawAspect="Content" ObjectID="_1447766546" r:id="rId58"/>
+          <o:OLEObject Type="Embed" ProgID="Equation.DSMT4" ShapeID="_x0000_i1046" DrawAspect="Content" ObjectID="_1447794889" r:id="rId58"/>
         </w:object>
       </w:r>
       <w:r>
@@ -2190,7 +2190,7 @@
           <v:shape id="_x0000_i1047" type="#_x0000_t75" style="width:53.5pt;height:15pt" o:ole="">
             <v:imagedata r:id="rId59" o:title=""/>
           </v:shape>
-          <o:OLEObject Type="Embed" ProgID="Equation.DSMT4" ShapeID="_x0000_i1047" DrawAspect="Content" ObjectID="_1447766547" r:id="rId60"/>
+          <o:OLEObject Type="Embed" ProgID="Equation.DSMT4" ShapeID="_x0000_i1047" DrawAspect="Content" ObjectID="_1447794890" r:id="rId60"/>
         </w:object>
       </w:r>
       <w:r>
@@ -2221,7 +2221,7 @@
           <v:shape id="_x0000_i1048" type="#_x0000_t75" style="width:189pt;height:38.5pt" o:ole="">
             <v:imagedata r:id="rId61" o:title=""/>
           </v:shape>
-          <o:OLEObject Type="Embed" ProgID="Equation.DSMT4" ShapeID="_x0000_i1048" DrawAspect="Content" ObjectID="_1447766548" r:id="rId62"/>
+          <o:OLEObject Type="Embed" ProgID="Equation.DSMT4" ShapeID="_x0000_i1048" DrawAspect="Content" ObjectID="_1447794891" r:id="rId62"/>
         </w:object>
       </w:r>
     </w:p>
@@ -2237,7 +2237,7 @@
           <v:shape id="_x0000_i1049" type="#_x0000_t75" style="width:71pt;height:23pt" o:ole="">
             <v:imagedata r:id="rId63" o:title=""/>
           </v:shape>
-          <o:OLEObject Type="Embed" ProgID="Equation.DSMT4" ShapeID="_x0000_i1049" DrawAspect="Content" ObjectID="_1447766549" r:id="rId64"/>
+          <o:OLEObject Type="Embed" ProgID="Equation.DSMT4" ShapeID="_x0000_i1049" DrawAspect="Content" ObjectID="_1447794892" r:id="rId64"/>
         </w:object>
       </w:r>
     </w:p>
@@ -2271,7 +2271,7 @@
           <v:shape id="_x0000_i1050" type="#_x0000_t75" style="width:84pt;height:20pt" o:ole="">
             <v:imagedata r:id="rId65" o:title=""/>
           </v:shape>
-          <o:OLEObject Type="Embed" ProgID="Equation.DSMT4" ShapeID="_x0000_i1050" DrawAspect="Content" ObjectID="_1447766550" r:id="rId66"/>
+          <o:OLEObject Type="Embed" ProgID="Equation.DSMT4" ShapeID="_x0000_i1050" DrawAspect="Content" ObjectID="_1447794893" r:id="rId66"/>
         </w:object>
       </w:r>
     </w:p>
@@ -2291,7 +2291,7 @@
           <v:shape id="_x0000_i1051" type="#_x0000_t75" style="width:119pt;height:20pt" o:ole="">
             <v:imagedata r:id="rId67" o:title=""/>
           </v:shape>
-          <o:OLEObject Type="Embed" ProgID="Equation.DSMT4" ShapeID="_x0000_i1051" DrawAspect="Content" ObjectID="_1447766551" r:id="rId68"/>
+          <o:OLEObject Type="Embed" ProgID="Equation.DSMT4" ShapeID="_x0000_i1051" DrawAspect="Content" ObjectID="_1447794894" r:id="rId68"/>
         </w:object>
       </w:r>
     </w:p>
@@ -2314,7 +2314,7 @@
           <v:shape id="_x0000_i1052" type="#_x0000_t75" style="width:76pt;height:20pt" o:ole="">
             <v:imagedata r:id="rId69" o:title=""/>
           </v:shape>
-          <o:OLEObject Type="Embed" ProgID="Equation.DSMT4" ShapeID="_x0000_i1052" DrawAspect="Content" ObjectID="_1447766552" r:id="rId70"/>
+          <o:OLEObject Type="Embed" ProgID="Equation.DSMT4" ShapeID="_x0000_i1052" DrawAspect="Content" ObjectID="_1447794895" r:id="rId70"/>
         </w:object>
       </w:r>
     </w:p>
@@ -2350,7 +2350,7 @@
           <v:shape id="_x0000_i1053" type="#_x0000_t75" style="width:132.5pt;height:37pt" o:ole="">
             <v:imagedata r:id="rId71" o:title=""/>
           </v:shape>
-          <o:OLEObject Type="Embed" ProgID="Equation.DSMT4" ShapeID="_x0000_i1053" DrawAspect="Content" ObjectID="_1447766553" r:id="rId72"/>
+          <o:OLEObject Type="Embed" ProgID="Equation.DSMT4" ShapeID="_x0000_i1053" DrawAspect="Content" ObjectID="_1447794896" r:id="rId72"/>
         </w:object>
       </w:r>
       <w:r>
@@ -2378,7 +2378,7 @@
           <v:shape id="_x0000_i1054" type="#_x0000_t75" style="width:21pt;height:20pt" o:ole="">
             <v:imagedata r:id="rId73" o:title=""/>
           </v:shape>
-          <o:OLEObject Type="Embed" ProgID="Equation.DSMT4" ShapeID="_x0000_i1054" DrawAspect="Content" ObjectID="_1447766554" r:id="rId74"/>
+          <o:OLEObject Type="Embed" ProgID="Equation.DSMT4" ShapeID="_x0000_i1054" DrawAspect="Content" ObjectID="_1447794897" r:id="rId74"/>
         </w:object>
       </w:r>
       <w:r>
@@ -2415,7 +2415,7 @@
           <v:shape id="_x0000_i1055" type="#_x0000_t75" style="width:40.5pt;height:16pt" o:ole="">
             <v:imagedata r:id="rId75" o:title=""/>
           </v:shape>
-          <o:OLEObject Type="Embed" ProgID="Equation.DSMT4" ShapeID="_x0000_i1055" DrawAspect="Content" ObjectID="_1447766555" r:id="rId76"/>
+          <o:OLEObject Type="Embed" ProgID="Equation.DSMT4" ShapeID="_x0000_i1055" DrawAspect="Content" ObjectID="_1447794898" r:id="rId76"/>
         </w:object>
       </w:r>
     </w:p>
@@ -2448,7 +2448,7 @@
           <v:shape id="_x0000_i1056" type="#_x0000_t75" style="width:186pt;height:36pt" o:ole="">
             <v:imagedata r:id="rId77" o:title=""/>
           </v:shape>
-          <o:OLEObject Type="Embed" ProgID="Equation.DSMT4" ShapeID="_x0000_i1056" DrawAspect="Content" ObjectID="_1447766556" r:id="rId78"/>
+          <o:OLEObject Type="Embed" ProgID="Equation.DSMT4" ShapeID="_x0000_i1056" DrawAspect="Content" ObjectID="_1447794899" r:id="rId78"/>
         </w:object>
       </w:r>
     </w:p>
@@ -2502,7 +2502,7 @@
           <v:shape id="_x0000_i1057" type="#_x0000_t75" style="width:30pt;height:15pt" o:ole="">
             <v:imagedata r:id="rId79" o:title=""/>
           </v:shape>
-          <o:OLEObject Type="Embed" ProgID="Equation.DSMT4" ShapeID="_x0000_i1057" DrawAspect="Content" ObjectID="_1447766557" r:id="rId80"/>
+          <o:OLEObject Type="Embed" ProgID="Equation.DSMT4" ShapeID="_x0000_i1057" DrawAspect="Content" ObjectID="_1447794900" r:id="rId80"/>
         </w:object>
       </w:r>
       <w:r>
@@ -2523,7 +2523,7 @@
           <v:shape id="_x0000_i1058" type="#_x0000_t75" style="width:28pt;height:14pt" o:ole="">
             <v:imagedata r:id="rId81" o:title=""/>
           </v:shape>
-          <o:OLEObject Type="Embed" ProgID="Equation.DSMT4" ShapeID="_x0000_i1058" DrawAspect="Content" ObjectID="_1447766558" r:id="rId82"/>
+          <o:OLEObject Type="Embed" ProgID="Equation.DSMT4" ShapeID="_x0000_i1058" DrawAspect="Content" ObjectID="_1447794901" r:id="rId82"/>
         </w:object>
       </w:r>
     </w:p>
@@ -2553,7 +2553,7 @@
           <v:shape id="_x0000_i1059" type="#_x0000_t75" style="width:49pt;height:14pt" o:ole="">
             <v:imagedata r:id="rId83" o:title=""/>
           </v:shape>
-          <o:OLEObject Type="Embed" ProgID="Equation.DSMT4" ShapeID="_x0000_i1059" DrawAspect="Content" ObjectID="_1447766559" r:id="rId84"/>
+          <o:OLEObject Type="Embed" ProgID="Equation.DSMT4" ShapeID="_x0000_i1059" DrawAspect="Content" ObjectID="_1447794902" r:id="rId84"/>
         </w:object>
       </w:r>
     </w:p>
@@ -2595,7 +2595,7 @@
           <v:shape id="_x0000_i1060" type="#_x0000_t75" style="width:86pt;height:22pt" o:ole="">
             <v:imagedata r:id="rId85" o:title=""/>
           </v:shape>
-          <o:OLEObject Type="Embed" ProgID="Equation.DSMT4" ShapeID="_x0000_i1060" DrawAspect="Content" ObjectID="_1447766560" r:id="rId86"/>
+          <o:OLEObject Type="Embed" ProgID="Equation.DSMT4" ShapeID="_x0000_i1060" DrawAspect="Content" ObjectID="_1447794903" r:id="rId86"/>
         </w:object>
       </w:r>
     </w:p>
@@ -2774,7 +2774,10 @@
         <w:t xml:space="preserve"> (elements below the diagonal are 0)</w:t>
       </w:r>
       <w:r>
-        <w:t>, make your matrix an upper triangular matrix through row operations.</w:t>
+        <w:t>, make your ma</w:t>
+      </w:r>
+      <w:r>
+        <w:t>trix an upper triangular matrix</w:t>
       </w:r>
     </w:p>
     <w:p>
@@ -2792,7 +2795,7 @@
           <v:shape id="_x0000_i1061" type="#_x0000_t75" style="width:158pt;height:35pt" o:ole="">
             <v:imagedata r:id="rId87" o:title=""/>
           </v:shape>
-          <o:OLEObject Type="Embed" ProgID="Equation.DSMT4" ShapeID="_x0000_i1061" DrawAspect="Content" ObjectID="_1447766561" r:id="rId88"/>
+          <o:OLEObject Type="Embed" ProgID="Equation.DSMT4" ShapeID="_x0000_i1061" DrawAspect="Content" ObjectID="_1447794904" r:id="rId88"/>
         </w:object>
       </w:r>
     </w:p>
@@ -2832,7 +2835,21 @@
         <w:t xml:space="preserve"> (elements above diagonal are 0</w:t>
       </w:r>
       <w:r>
-        <w:t>), make your matrix a lower triangular matrix through row operations.</w:t>
+        <w:t>)</w:t>
+      </w:r>
+      <w:proofErr w:type="gramStart"/>
+      <w:r>
+        <w:t>,</w:t>
+      </w:r>
+      <w:proofErr w:type="gramEnd"/>
+      <w:r>
+        <w:t xml:space="preserve"> make your matrix a lower triangular matrix through </w:t>
+      </w:r>
+      <w:r>
+        <w:t xml:space="preserve">Gauss-Jordan </w:t>
+      </w:r>
+      <w:r>
+        <w:t>row operations.</w:t>
       </w:r>
     </w:p>
     <w:p>
@@ -2856,7 +2873,299 @@
         <w:pStyle w:val="Heading2"/>
       </w:pPr>
       <w:bookmarkStart w:id="5" w:name="_Gaussian_Elimination"/>
+      <w:bookmarkStart w:id="6" w:name="_Gaussian_Naïve_Elimination"/>
       <w:bookmarkEnd w:id="5"/>
+      <w:bookmarkEnd w:id="6"/>
+      <w:r>
+        <w:t>Gaussian Naïve Elimination</w:t>
+      </w:r>
+    </w:p>
+    <w:p>
+      <w:pPr>
+        <w:pStyle w:val="NoSpacing"/>
+      </w:pPr>
+      <w:r>
+        <w:t xml:space="preserve">Use this to solve for your upper and lower triangular matrices of your size </w:t>
+      </w:r>
+      <w:r>
+        <w:rPr>
+          <w:i/>
+        </w:rPr>
+        <w:t>n</w:t>
+      </w:r>
+      <w:r>
+        <w:t xml:space="preserve"> square matrix.</w:t>
+      </w:r>
+    </w:p>
+    <w:p>
+      <w:pPr>
+        <w:pStyle w:val="NoSpacing"/>
+      </w:pPr>
+      <w:r>
+        <w:t xml:space="preserve">First, </w:t>
+      </w:r>
+      <w:r>
+        <w:t>f</w:t>
+      </w:r>
+      <w:r>
+        <w:t>ind the upper triangular matrix:</w:t>
+      </w:r>
+    </w:p>
+    <w:p>
+      <w:pPr>
+        <w:pStyle w:val="NoSpacing"/>
+      </w:pPr>
+      <w:r>
+        <w:lastRenderedPageBreak/>
+        <w:t>Start at the top left element</w:t>
+      </w:r>
+    </w:p>
+    <w:p>
+      <w:pPr>
+        <w:pStyle w:val="NoSpacing"/>
+        <w:numPr>
+          <w:ilvl w:val="0"/>
+          <w:numId w:val="16"/>
+        </w:numPr>
+      </w:pPr>
+      <w:r>
+        <w:t>Go from left to right:</w:t>
+      </w:r>
+    </w:p>
+    <w:p>
+      <w:pPr>
+        <w:pStyle w:val="NoSpacing"/>
+        <w:numPr>
+          <w:ilvl w:val="1"/>
+          <w:numId w:val="16"/>
+        </w:numPr>
+      </w:pPr>
+      <w:r>
+        <w:t xml:space="preserve">Compare the </w:t>
+      </w:r>
+      <w:r>
+        <w:t xml:space="preserve">current </w:t>
+      </w:r>
+      <w:r>
+        <w:t>value</w:t>
+      </w:r>
+      <w:r>
+        <w:t xml:space="preserve"> to the </w:t>
+      </w:r>
+      <w:r>
+        <w:t>value</w:t>
+      </w:r>
+      <w:r>
+        <w:t xml:space="preserve"> underneath it to find the value </w:t>
+      </w:r>
+      <w:proofErr w:type="gramStart"/>
+      <w:r>
+        <w:t xml:space="preserve">of </w:t>
+      </w:r>
+      <w:proofErr w:type="gramEnd"/>
+      <w:r>
+        <w:rPr>
+          <w:position w:val="-32"/>
+        </w:rPr>
+        <w:object w:dxaOrig="1200" w:dyaOrig="740">
+          <v:shape id="_x0000_i1137" type="#_x0000_t75" style="width:60pt;height:37pt" o:ole="">
+            <v:imagedata r:id="rId89" o:title=""/>
+          </v:shape>
+          <o:OLEObject Type="Embed" ProgID="Equation.DSMT4" ShapeID="_x0000_i1137" DrawAspect="Content" ObjectID="_1447794905" r:id="rId90"/>
+        </w:object>
+      </w:r>
+      <w:r>
+        <w:t>.</w:t>
+      </w:r>
+    </w:p>
+    <w:p>
+      <w:pPr>
+        <w:pStyle w:val="NoSpacing"/>
+        <w:numPr>
+          <w:ilvl w:val="1"/>
+          <w:numId w:val="16"/>
+        </w:numPr>
+      </w:pPr>
+      <w:r>
+        <w:t xml:space="preserve">Multiply each value of </w:t>
+      </w:r>
+      <w:proofErr w:type="spellStart"/>
+      <w:r>
+        <w:t>x</w:t>
+      </w:r>
+      <w:r>
+        <w:rPr>
+          <w:vertAlign w:val="subscript"/>
+        </w:rPr>
+        <w:t>i</w:t>
+      </w:r>
+      <w:proofErr w:type="gramStart"/>
+      <w:r>
+        <w:rPr>
+          <w:vertAlign w:val="subscript"/>
+        </w:rPr>
+        <w:t>,j</w:t>
+      </w:r>
+      <w:proofErr w:type="gramEnd"/>
+      <w:r>
+        <w:rPr>
+          <w:vertAlign w:val="subscript"/>
+        </w:rPr>
+        <w:t>→n</w:t>
+      </w:r>
+      <w:proofErr w:type="spellEnd"/>
+      <w:r>
+        <w:t xml:space="preserve"> by </w:t>
+      </w:r>
+      <w:r>
+        <w:rPr>
+          <w:position w:val="-14"/>
+        </w:rPr>
+        <w:object w:dxaOrig="499" w:dyaOrig="380">
+          <v:shape id="_x0000_i1138" type="#_x0000_t75" style="width:25pt;height:19pt" o:ole="">
+            <v:imagedata r:id="rId91" o:title=""/>
+          </v:shape>
+          <o:OLEObject Type="Embed" ProgID="Equation.DSMT4" ShapeID="_x0000_i1138" DrawAspect="Content" ObjectID="_1447794906" r:id="rId92"/>
+        </w:object>
+      </w:r>
+      <w:r>
+        <w:t>.</w:t>
+      </w:r>
+    </w:p>
+    <w:p>
+      <w:pPr>
+        <w:pStyle w:val="NoSpacing"/>
+        <w:numPr>
+          <w:ilvl w:val="1"/>
+          <w:numId w:val="16"/>
+        </w:numPr>
+      </w:pPr>
+      <w:r>
+        <w:t xml:space="preserve">Repeat </w:t>
+      </w:r>
+      <w:r>
+        <w:t>by comparing the current value to the value under the one</w:t>
+      </w:r>
+      <w:r>
+        <w:t xml:space="preserve"> you just compared it to, i.e. </w:t>
+      </w:r>
+      <w:r>
+        <w:rPr>
+          <w:position w:val="-32"/>
+        </w:rPr>
+        <w:object w:dxaOrig="900" w:dyaOrig="740">
+          <v:shape id="_x0000_i1139" type="#_x0000_t75" style="width:45pt;height:37pt" o:ole="">
+            <v:imagedata r:id="rId93" o:title=""/>
+          </v:shape>
+          <o:OLEObject Type="Embed" ProgID="Equation.DSMT4" ShapeID="_x0000_i1139" DrawAspect="Content" ObjectID="_1447794907" r:id="rId94"/>
+        </w:object>
+      </w:r>
+      <w:r>
+        <w:t>.</w:t>
+      </w:r>
+    </w:p>
+    <w:p>
+      <w:pPr>
+        <w:pStyle w:val="NoSpacing"/>
+        <w:numPr>
+          <w:ilvl w:val="0"/>
+          <w:numId w:val="16"/>
+        </w:numPr>
+      </w:pPr>
+      <w:r>
+        <w:t>Repeat starting at the next column, next row</w:t>
+      </w:r>
+      <w:r>
+        <w:t>, i.e. start each at x</w:t>
+      </w:r>
+      <w:r>
+        <w:rPr>
+          <w:vertAlign w:val="subscript"/>
+        </w:rPr>
+        <w:t>i=j</w:t>
+      </w:r>
+    </w:p>
+    <w:p>
+      <w:pPr>
+        <w:pStyle w:val="NoSpacing"/>
+      </w:pPr>
+    </w:p>
+    <w:p>
+      <w:pPr>
+        <w:pStyle w:val="NoSpacing"/>
+      </w:pPr>
+      <w:r>
+        <w:t>Make up your lower triangular matrix:</w:t>
+      </w:r>
+    </w:p>
+    <w:p>
+      <w:pPr>
+        <w:pStyle w:val="NoSpacing"/>
+        <w:numPr>
+          <w:ilvl w:val="0"/>
+          <w:numId w:val="17"/>
+        </w:numPr>
+      </w:pPr>
+      <w:r>
+        <w:t>Your diagonal is all 1’s</w:t>
+      </w:r>
+    </w:p>
+    <w:p>
+      <w:pPr>
+        <w:pStyle w:val="NoSpacing"/>
+        <w:numPr>
+          <w:ilvl w:val="0"/>
+          <w:numId w:val="17"/>
+        </w:numPr>
+      </w:pPr>
+      <w:r>
+        <w:t>Everything above the diagonal is 0’s</w:t>
+      </w:r>
+    </w:p>
+    <w:p>
+      <w:pPr>
+        <w:pStyle w:val="NoSpacing"/>
+        <w:numPr>
+          <w:ilvl w:val="0"/>
+          <w:numId w:val="17"/>
+        </w:numPr>
+      </w:pPr>
+      <w:r>
+        <w:t xml:space="preserve">Use your </w:t>
+      </w:r>
+      <w:r>
+        <w:rPr>
+          <w:i/>
+        </w:rPr>
+        <w:t>l</w:t>
+      </w:r>
+      <w:r>
+        <w:t xml:space="preserve"> values from the U-matrix</w:t>
+      </w:r>
+      <w:r>
+        <w:t xml:space="preserve"> to fill in the last gaps</w:t>
+      </w:r>
+    </w:p>
+    <w:p>
+      <w:pPr>
+        <w:pStyle w:val="NoSpacing"/>
+      </w:pPr>
+      <w:r>
+        <w:rPr>
+          <w:position w:val="-50"/>
+        </w:rPr>
+        <w:object w:dxaOrig="1420" w:dyaOrig="1120">
+          <v:shape id="_x0000_i1140" type="#_x0000_t75" style="width:71pt;height:56pt" o:ole="">
+            <v:imagedata r:id="rId95" o:title=""/>
+          </v:shape>
+          <o:OLEObject Type="Embed" ProgID="Equation.DSMT4" ShapeID="_x0000_i1140" DrawAspect="Content" ObjectID="_1447794908" r:id="rId96"/>
+        </w:object>
+      </w:r>
+    </w:p>
+    <w:p>
+      <w:pPr>
+        <w:pStyle w:val="Heading2"/>
+      </w:pPr>
       <w:r>
         <w:t>Gaussian Elimination</w:t>
       </w:r>
@@ -2886,7 +3195,6 @@
         <w:pStyle w:val="NoSpacing"/>
       </w:pPr>
       <w:r>
-        <w:lastRenderedPageBreak/>
         <w:t xml:space="preserve">Cost: </w:t>
       </w:r>
       <w:r>
@@ -2895,9 +3203,9 @@
         </w:rPr>
         <w:object w:dxaOrig="4920" w:dyaOrig="680">
           <v:shape id="_x0000_i1062" type="#_x0000_t75" style="width:246pt;height:34pt" o:ole="">
-            <v:imagedata r:id="rId89" o:title=""/>
-          </v:shape>
-          <o:OLEObject Type="Embed" ProgID="Equation.DSMT4" ShapeID="_x0000_i1062" DrawAspect="Content" ObjectID="_1447766562" r:id="rId90"/>
+            <v:imagedata r:id="rId97" o:title=""/>
+          </v:shape>
+          <o:OLEObject Type="Embed" ProgID="Equation.DSMT4" ShapeID="_x0000_i1062" DrawAspect="Content" ObjectID="_1447794909" r:id="rId98"/>
         </w:object>
       </w:r>
     </w:p>
@@ -2919,9 +3227,9 @@
         </w:rPr>
         <w:object w:dxaOrig="4880" w:dyaOrig="1160">
           <v:shape id="_x0000_i1063" type="#_x0000_t75" style="width:244pt;height:58pt" o:ole="">
-            <v:imagedata r:id="rId91" o:title=""/>
-          </v:shape>
-          <o:OLEObject Type="Embed" ProgID="Equation.DSMT4" ShapeID="_x0000_i1063" DrawAspect="Content" ObjectID="_1447766563" r:id="rId92"/>
+            <v:imagedata r:id="rId99" o:title=""/>
+          </v:shape>
+          <o:OLEObject Type="Embed" ProgID="Equation.DSMT4" ShapeID="_x0000_i1063" DrawAspect="Content" ObjectID="_1447794910" r:id="rId100"/>
         </w:object>
       </w:r>
     </w:p>
@@ -2935,9 +3243,9 @@
         </w:rPr>
         <w:object w:dxaOrig="940" w:dyaOrig="1080">
           <v:shape id="_x0000_i1064" type="#_x0000_t75" style="width:47pt;height:53.5pt" o:ole="">
-            <v:imagedata r:id="rId93" o:title=""/>
-          </v:shape>
-          <o:OLEObject Type="Embed" ProgID="Equation.DSMT4" ShapeID="_x0000_i1064" DrawAspect="Content" ObjectID="_1447766564" r:id="rId94"/>
+            <v:imagedata r:id="rId101" o:title=""/>
+          </v:shape>
+          <o:OLEObject Type="Embed" ProgID="Equation.DSMT4" ShapeID="_x0000_i1064" DrawAspect="Content" ObjectID="_1447794911" r:id="rId102"/>
         </w:object>
       </w:r>
     </w:p>
@@ -2951,9 +3259,9 @@
         </w:rPr>
         <w:object w:dxaOrig="920" w:dyaOrig="800">
           <v:shape id="_x0000_i1065" type="#_x0000_t75" style="width:46pt;height:40.5pt" o:ole="">
-            <v:imagedata r:id="rId95" o:title=""/>
-          </v:shape>
-          <o:OLEObject Type="Embed" ProgID="Equation.DSMT4" ShapeID="_x0000_i1065" DrawAspect="Content" ObjectID="_1447766565" r:id="rId96"/>
+            <v:imagedata r:id="rId103" o:title=""/>
+          </v:shape>
+          <o:OLEObject Type="Embed" ProgID="Equation.DSMT4" ShapeID="_x0000_i1065" DrawAspect="Content" ObjectID="_1447794912" r:id="rId104"/>
         </w:object>
       </w:r>
     </w:p>
@@ -2967,9 +3275,9 @@
         </w:rPr>
         <w:object w:dxaOrig="1820" w:dyaOrig="1760">
           <v:shape id="_x0000_i1066" type="#_x0000_t75" style="width:91pt;height:88pt" o:ole="">
-            <v:imagedata r:id="rId97" o:title=""/>
-          </v:shape>
-          <o:OLEObject Type="Embed" ProgID="Equation.DSMT4" ShapeID="_x0000_i1066" DrawAspect="Content" ObjectID="_1447766566" r:id="rId98"/>
+            <v:imagedata r:id="rId105" o:title=""/>
+          </v:shape>
+          <o:OLEObject Type="Embed" ProgID="Equation.DSMT4" ShapeID="_x0000_i1066" DrawAspect="Content" ObjectID="_1447794913" r:id="rId106"/>
         </w:object>
       </w:r>
     </w:p>
@@ -2983,9 +3291,9 @@
         </w:rPr>
         <w:object w:dxaOrig="920" w:dyaOrig="740">
           <v:shape id="_x0000_i1067" type="#_x0000_t75" style="width:46pt;height:37pt" o:ole="">
-            <v:imagedata r:id="rId99" o:title=""/>
-          </v:shape>
-          <o:OLEObject Type="Embed" ProgID="Equation.DSMT4" ShapeID="_x0000_i1067" DrawAspect="Content" ObjectID="_1447766567" r:id="rId100"/>
+            <v:imagedata r:id="rId107" o:title=""/>
+          </v:shape>
+          <o:OLEObject Type="Embed" ProgID="Equation.DSMT4" ShapeID="_x0000_i1067" DrawAspect="Content" ObjectID="_1447794914" r:id="rId108"/>
         </w:object>
       </w:r>
     </w:p>
@@ -2999,9 +3307,9 @@
         </w:rPr>
         <w:object w:dxaOrig="1260" w:dyaOrig="680">
           <v:shape id="_x0000_i1068" type="#_x0000_t75" style="width:63pt;height:34pt" o:ole="">
-            <v:imagedata r:id="rId101" o:title=""/>
-          </v:shape>
-          <o:OLEObject Type="Embed" ProgID="Equation.DSMT4" ShapeID="_x0000_i1068" DrawAspect="Content" ObjectID="_1447766568" r:id="rId102"/>
+            <v:imagedata r:id="rId109" o:title=""/>
+          </v:shape>
+          <o:OLEObject Type="Embed" ProgID="Equation.DSMT4" ShapeID="_x0000_i1068" DrawAspect="Content" ObjectID="_1447794915" r:id="rId110"/>
         </w:object>
       </w:r>
     </w:p>
@@ -3009,8 +3317,8 @@
       <w:pPr>
         <w:pStyle w:val="Heading2"/>
       </w:pPr>
-      <w:bookmarkStart w:id="6" w:name="_LU_Decomposition"/>
-      <w:bookmarkEnd w:id="6"/>
+      <w:bookmarkStart w:id="7" w:name="_LU_Decomposition"/>
+      <w:bookmarkEnd w:id="7"/>
       <w:r>
         <w:t>LU Decomposition</w:t>
       </w:r>
@@ -3112,16 +3420,33 @@
       <w:r>
         <w:t xml:space="preserve">Use </w:t>
       </w:r>
-      <w:hyperlink w:anchor="_Backward_Substitution" w:history="1">
+      <w:hyperlink w:anchor="_Gaussian_Naïve_Elimination" w:history="1">
         <w:r>
           <w:rPr>
             <w:rStyle w:val="Hyperlink"/>
           </w:rPr>
-          <w:t>backward substitution</w:t>
+          <w:t>Naïve Gaussian</w:t>
         </w:r>
       </w:hyperlink>
-      <w:r>
-        <w:t xml:space="preserve"> to find the upper triangular.</w:t>
+      <w:bookmarkStart w:id="8" w:name="_GoBack"/>
+      <w:bookmarkEnd w:id="8"/>
+      <w:r>
+        <w:t xml:space="preserve"> to </w:t>
+      </w:r>
+      <w:r>
+        <w:t xml:space="preserve">find the </w:t>
+      </w:r>
+      <w:r>
+        <w:t xml:space="preserve">upper and </w:t>
+      </w:r>
+      <w:r>
+        <w:t>lower triangular</w:t>
+      </w:r>
+      <w:r>
+        <w:t xml:space="preserve"> matrices</w:t>
+      </w:r>
+      <w:r>
+        <w:t>.</w:t>
       </w:r>
     </w:p>
     <w:p>
@@ -3133,24 +3458,66 @@
         </w:numPr>
       </w:pPr>
       <w:r>
-        <w:t xml:space="preserve">Use </w:t>
-      </w:r>
-      <w:hyperlink w:anchor="_Forward_Substitution" w:history="1">
-        <w:r>
-          <w:rPr>
-            <w:rStyle w:val="Hyperlink"/>
-          </w:rPr>
-          <w:t xml:space="preserve">forward </w:t>
-        </w:r>
-        <w:r>
-          <w:rPr>
-            <w:rStyle w:val="Hyperlink"/>
-          </w:rPr>
-          <w:t>substitution</w:t>
-        </w:r>
-      </w:hyperlink>
-      <w:r>
-        <w:t xml:space="preserve"> to find the lower triangular.</w:t>
+        <w:rPr>
+          <w:i/>
+        </w:rPr>
+        <w:t>A = LU</w:t>
+      </w:r>
+      <w:r>
+        <w:t xml:space="preserve"> =&gt;</w:t>
+      </w:r>
+      <w:r>
+        <w:t xml:space="preserve"> </w:t>
+      </w:r>
+      <w:r>
+        <w:rPr>
+          <w:i/>
+        </w:rPr>
+        <w:t>L</w:t>
+      </w:r>
+      <w:r>
+        <w:t>(</w:t>
+      </w:r>
+      <w:r>
+        <w:rPr>
+          <w:i/>
+        </w:rPr>
+        <w:t>U</w:t>
+      </w:r>
+      <w:r>
+        <w:rPr>
+          <w:b/>
+        </w:rPr>
+        <w:t>x</w:t>
+      </w:r>
+      <w:r>
+        <w:t xml:space="preserve">) = </w:t>
+      </w:r>
+      <w:r>
+        <w:rPr>
+          <w:b/>
+        </w:rPr>
+        <w:t>b</w:t>
+      </w:r>
+      <w:r>
+        <w:t>, which splits up</w:t>
+      </w:r>
+      <w:r>
+        <w:t xml:space="preserve"> </w:t>
+      </w:r>
+      <w:r>
+        <w:t xml:space="preserve">into </w:t>
+      </w:r>
+      <w:r>
+        <w:rPr>
+          <w:position w:val="-10"/>
+        </w:rPr>
+        <w:object w:dxaOrig="1620" w:dyaOrig="320">
+          <v:shape id="_x0000_i1069" type="#_x0000_t75" style="width:80.5pt;height:16pt" o:ole="">
+            <v:imagedata r:id="rId111" o:title=""/>
+          </v:shape>
+          <o:OLEObject Type="Embed" ProgID="Equation.DSMT4" ShapeID="_x0000_i1069" DrawAspect="Content" ObjectID="_1447794916" r:id="rId112"/>
+        </w:object>
       </w:r>
     </w:p>
     <w:p>
@@ -3162,40 +3529,22 @@
         </w:numPr>
       </w:pPr>
       <w:r>
+        <w:t xml:space="preserve">Solve </w:t>
+      </w:r>
+      <w:r>
         <w:rPr>
           <w:i/>
         </w:rPr>
-        <w:t>A = LU</w:t>
-      </w:r>
-      <w:r>
-        <w:t xml:space="preserve"> =&gt;</w:t>
-      </w:r>
-      <w:r>
-        <w:t xml:space="preserve"> </w:t>
-      </w:r>
-      <w:r>
-        <w:rPr>
-          <w:i/>
-        </w:rPr>
         <w:t>L</w:t>
       </w:r>
       <w:r>
-        <w:t>(</w:t>
-      </w:r>
-      <w:r>
-        <w:rPr>
-          <w:i/>
-        </w:rPr>
-        <w:t>U</w:t>
-      </w:r>
-      <w:r>
         <w:rPr>
           <w:b/>
         </w:rPr>
-        <w:t>x</w:t>
-      </w:r>
-      <w:r>
-        <w:t xml:space="preserve">) = </w:t>
+        <w:t>y</w:t>
+      </w:r>
+      <w:r>
+        <w:t xml:space="preserve"> = </w:t>
       </w:r>
       <w:r>
         <w:rPr>
@@ -3204,24 +3553,28 @@
         <w:t>b</w:t>
       </w:r>
       <w:r>
-        <w:t>, which splits up</w:t>
-      </w:r>
-      <w:r>
-        <w:t xml:space="preserve"> </w:t>
-      </w:r>
-      <w:r>
-        <w:t xml:space="preserve">into </w:t>
-      </w:r>
-      <w:r>
-        <w:rPr>
-          <w:position w:val="-10"/>
-        </w:rPr>
-        <w:object w:dxaOrig="1620" w:dyaOrig="320">
-          <v:shape id="_x0000_i1069" type="#_x0000_t75" style="width:80.5pt;height:16pt" o:ole="">
-            <v:imagedata r:id="rId103" o:title=""/>
-          </v:shape>
-          <o:OLEObject Type="Embed" ProgID="Equation.DSMT4" ShapeID="_x0000_i1069" DrawAspect="Content" ObjectID="_1447766569" r:id="rId104"/>
-        </w:object>
+        <w:t xml:space="preserve"> for </w:t>
+      </w:r>
+      <w:r>
+        <w:rPr>
+          <w:b/>
+        </w:rPr>
+        <w:t>y</w:t>
+      </w:r>
+      <w:r>
+        <w:t>.</w:t>
+      </w:r>
+      <w:r>
+        <w:t xml:space="preserve"> ← O(n</w:t>
+      </w:r>
+      <w:r>
+        <w:rPr>
+          <w:vertAlign w:val="superscript"/>
+        </w:rPr>
+        <w:t>2</w:t>
+      </w:r>
+      <w:r>
+        <w:t>)</w:t>
       </w:r>
     </w:p>
     <w:p>
@@ -3233,63 +3586,6 @@
         </w:numPr>
       </w:pPr>
       <w:r>
-        <w:t xml:space="preserve">Solve </w:t>
-      </w:r>
-      <w:r>
-        <w:rPr>
-          <w:i/>
-        </w:rPr>
-        <w:t>L</w:t>
-      </w:r>
-      <w:r>
-        <w:rPr>
-          <w:b/>
-        </w:rPr>
-        <w:t>y</w:t>
-      </w:r>
-      <w:r>
-        <w:t xml:space="preserve"> = </w:t>
-      </w:r>
-      <w:r>
-        <w:rPr>
-          <w:b/>
-        </w:rPr>
-        <w:t>b</w:t>
-      </w:r>
-      <w:r>
-        <w:t xml:space="preserve"> for </w:t>
-      </w:r>
-      <w:r>
-        <w:rPr>
-          <w:b/>
-        </w:rPr>
-        <w:t>y</w:t>
-      </w:r>
-      <w:r>
-        <w:t>.</w:t>
-      </w:r>
-      <w:r>
-        <w:t xml:space="preserve"> ← O(n</w:t>
-      </w:r>
-      <w:r>
-        <w:rPr>
-          <w:vertAlign w:val="superscript"/>
-        </w:rPr>
-        <w:t>2</w:t>
-      </w:r>
-      <w:r>
-        <w:t>)</w:t>
-      </w:r>
-    </w:p>
-    <w:p>
-      <w:pPr>
-        <w:pStyle w:val="NoSpacing"/>
-        <w:numPr>
-          <w:ilvl w:val="0"/>
-          <w:numId w:val="7"/>
-        </w:numPr>
-      </w:pPr>
-      <w:r>
         <w:t xml:space="preserve">Use </w:t>
       </w:r>
       <w:r>
@@ -3362,18 +3658,26 @@
         </w:rPr>
         <w:object w:dxaOrig="2380" w:dyaOrig="400">
           <v:shape id="_x0000_i1070" type="#_x0000_t75" style="width:119pt;height:20pt" o:ole="">
-            <v:imagedata r:id="rId105" o:title=""/>
-          </v:shape>
-          <o:OLEObject Type="Embed" ProgID="Equation.DSMT4" ShapeID="_x0000_i1070" DrawAspect="Content" ObjectID="_1447766570" r:id="rId106"/>
-        </w:object>
-      </w:r>
-    </w:p>
-    <w:p>
-      <w:pPr>
-        <w:pStyle w:val="NoSpacing"/>
-      </w:pPr>
-      <w:r>
-        <w:t>Cost: O(n</w:t>
+            <v:imagedata r:id="rId113" o:title=""/>
+          </v:shape>
+          <o:OLEObject Type="Embed" ProgID="Equation.DSMT4" ShapeID="_x0000_i1070" DrawAspect="Content" ObjectID="_1447794917" r:id="rId114"/>
+        </w:object>
+      </w:r>
+    </w:p>
+    <w:p>
+      <w:pPr>
+        <w:pStyle w:val="NoSpacing"/>
+      </w:pPr>
+      <w:r>
+        <w:t xml:space="preserve">Cost: </w:t>
+      </w:r>
+      <w:proofErr w:type="gramStart"/>
+      <w:r>
+        <w:t>O(</w:t>
+      </w:r>
+      <w:proofErr w:type="gramEnd"/>
+      <w:r>
+        <w:t>n</w:t>
       </w:r>
       <w:r>
         <w:rPr>
@@ -3408,7 +3712,46 @@
         <w:pStyle w:val="Heading3"/>
       </w:pPr>
       <w:r>
-        <w:lastRenderedPageBreak/>
+        <w:t>Finding the Inverse of a Matrix</w:t>
+      </w:r>
+    </w:p>
+    <w:p>
+      <w:pPr>
+        <w:pStyle w:val="NoSpacing"/>
+      </w:pPr>
+      <w:r>
+        <w:t xml:space="preserve">Given </w:t>
+      </w:r>
+      <w:proofErr w:type="gramStart"/>
+      <w:r>
+        <w:t>A</w:t>
+      </w:r>
+      <w:proofErr w:type="gramEnd"/>
+      <w:r>
+        <w:t>, find B</w:t>
+      </w:r>
+    </w:p>
+    <w:p>
+      <w:pPr>
+        <w:pStyle w:val="NoSpacing"/>
+      </w:pPr>
+      <w:r>
+        <w:rPr>
+          <w:position w:val="-4"/>
+        </w:rPr>
+        <w:object w:dxaOrig="740" w:dyaOrig="260">
+          <v:shape id="_x0000_i1136" type="#_x0000_t75" style="width:37pt;height:13pt" o:ole="">
+            <v:imagedata r:id="rId115" o:title=""/>
+          </v:shape>
+          <o:OLEObject Type="Embed" ProgID="Equation.DSMT4" ShapeID="_x0000_i1136" DrawAspect="Content" ObjectID="_1447794918" r:id="rId116"/>
+        </w:object>
+      </w:r>
+    </w:p>
+    <w:p>
+      <w:pPr>
+        <w:pStyle w:val="Heading3"/>
+      </w:pPr>
+      <w:r>
         <w:t xml:space="preserve">GE </w:t>
       </w:r>
       <w:r>
@@ -3552,9 +3895,9 @@
         </w:rPr>
         <w:object w:dxaOrig="920" w:dyaOrig="320">
           <v:shape id="_x0000_i1071" type="#_x0000_t75" style="width:46pt;height:16pt" o:ole="">
-            <v:imagedata r:id="rId107" o:title=""/>
-          </v:shape>
-          <o:OLEObject Type="Embed" ProgID="Equation.DSMT4" ShapeID="_x0000_i1071" DrawAspect="Content" ObjectID="_1447766571" r:id="rId108"/>
+            <v:imagedata r:id="rId117" o:title=""/>
+          </v:shape>
+          <o:OLEObject Type="Embed" ProgID="Equation.DSMT4" ShapeID="_x0000_i1071" DrawAspect="Content" ObjectID="_1447794919" r:id="rId118"/>
         </w:object>
       </w:r>
     </w:p>
@@ -3581,9 +3924,9 @@
         </w:rPr>
         <w:object w:dxaOrig="3480" w:dyaOrig="760">
           <v:shape id="_x0000_i1072" type="#_x0000_t75" style="width:174pt;height:38pt" o:ole="">
-            <v:imagedata r:id="rId109" o:title=""/>
-          </v:shape>
-          <o:OLEObject Type="Embed" ProgID="Equation.DSMT4" ShapeID="_x0000_i1072" DrawAspect="Content" ObjectID="_1447766572" r:id="rId110"/>
+            <v:imagedata r:id="rId119" o:title=""/>
+          </v:shape>
+          <o:OLEObject Type="Embed" ProgID="Equation.DSMT4" ShapeID="_x0000_i1072" DrawAspect="Content" ObjectID="_1447794920" r:id="rId120"/>
         </w:object>
       </w:r>
     </w:p>
@@ -3597,9 +3940,9 @@
         </w:rPr>
         <w:object w:dxaOrig="3379" w:dyaOrig="2320">
           <v:shape id="_x0000_i1073" type="#_x0000_t75" style="width:169pt;height:116pt" o:ole="">
-            <v:imagedata r:id="rId111" o:title=""/>
-          </v:shape>
-          <o:OLEObject Type="Embed" ProgID="Equation.DSMT4" ShapeID="_x0000_i1073" DrawAspect="Content" ObjectID="_1447766573" r:id="rId112"/>
+            <v:imagedata r:id="rId121" o:title=""/>
+          </v:shape>
+          <o:OLEObject Type="Embed" ProgID="Equation.DSMT4" ShapeID="_x0000_i1073" DrawAspect="Content" ObjectID="_1447794921" r:id="rId122"/>
         </w:object>
       </w:r>
     </w:p>
@@ -3776,9 +4119,9 @@
         </w:rPr>
         <w:object w:dxaOrig="2600" w:dyaOrig="680">
           <v:shape id="_x0000_i1074" type="#_x0000_t75" style="width:130pt;height:34pt" o:ole="">
-            <v:imagedata r:id="rId113" o:title=""/>
-          </v:shape>
-          <o:OLEObject Type="Embed" ProgID="Equation.DSMT4" ShapeID="_x0000_i1074" DrawAspect="Content" ObjectID="_1447766574" r:id="rId114"/>
+            <v:imagedata r:id="rId123" o:title=""/>
+          </v:shape>
+          <o:OLEObject Type="Embed" ProgID="Equation.DSMT4" ShapeID="_x0000_i1074" DrawAspect="Content" ObjectID="_1447794922" r:id="rId124"/>
         </w:object>
       </w:r>
     </w:p>
@@ -3795,9 +4138,9 @@
         </w:rPr>
         <w:object w:dxaOrig="1160" w:dyaOrig="400">
           <v:shape id="_x0000_i1075" type="#_x0000_t75" style="width:58pt;height:20pt" o:ole="">
-            <v:imagedata r:id="rId115" o:title=""/>
-          </v:shape>
-          <o:OLEObject Type="Embed" ProgID="Equation.DSMT4" ShapeID="_x0000_i1075" DrawAspect="Content" ObjectID="_1447766575" r:id="rId116"/>
+            <v:imagedata r:id="rId125" o:title=""/>
+          </v:shape>
+          <o:OLEObject Type="Embed" ProgID="Equation.DSMT4" ShapeID="_x0000_i1075" DrawAspect="Content" ObjectID="_1447794923" r:id="rId126"/>
         </w:object>
       </w:r>
       <w:r>
@@ -3821,9 +4164,9 @@
         </w:rPr>
         <w:object w:dxaOrig="1280" w:dyaOrig="660">
           <v:shape id="_x0000_i1076" type="#_x0000_t75" style="width:64pt;height:33.5pt" o:ole="">
-            <v:imagedata r:id="rId117" o:title=""/>
-          </v:shape>
-          <o:OLEObject Type="Embed" ProgID="Equation.DSMT4" ShapeID="_x0000_i1076" DrawAspect="Content" ObjectID="_1447766576" r:id="rId118"/>
+            <v:imagedata r:id="rId127" o:title=""/>
+          </v:shape>
+          <o:OLEObject Type="Embed" ProgID="Equation.DSMT4" ShapeID="_x0000_i1076" DrawAspect="Content" ObjectID="_1447794924" r:id="rId128"/>
         </w:object>
       </w:r>
       <w:r>
@@ -3835,9 +4178,9 @@
         </w:rPr>
         <w:object w:dxaOrig="1280" w:dyaOrig="660">
           <v:shape id="_x0000_i1077" type="#_x0000_t75" style="width:64pt;height:33.5pt" o:ole="">
-            <v:imagedata r:id="rId119" o:title=""/>
-          </v:shape>
-          <o:OLEObject Type="Embed" ProgID="Equation.DSMT4" ShapeID="_x0000_i1077" DrawAspect="Content" ObjectID="_1447766577" r:id="rId120"/>
+            <v:imagedata r:id="rId129" o:title=""/>
+          </v:shape>
+          <o:OLEObject Type="Embed" ProgID="Equation.DSMT4" ShapeID="_x0000_i1077" DrawAspect="Content" ObjectID="_1447794925" r:id="rId130"/>
         </w:object>
       </w:r>
     </w:p>
@@ -3846,7 +4189,6 @@
         <w:pStyle w:val="Heading2"/>
       </w:pPr>
       <w:r>
-        <w:lastRenderedPageBreak/>
         <w:t>Matrices</w:t>
       </w:r>
     </w:p>
@@ -3871,9 +4213,9 @@
         </w:rPr>
         <w:object w:dxaOrig="1200" w:dyaOrig="360">
           <v:shape id="_x0000_i1134" type="#_x0000_t75" style="width:60pt;height:18pt" o:ole="">
-            <v:imagedata r:id="rId121" o:title=""/>
-          </v:shape>
-          <o:OLEObject Type="Embed" ProgID="Equation.DSMT4" ShapeID="_x0000_i1134" DrawAspect="Content" ObjectID="_1447766578" r:id="rId122"/>
+            <v:imagedata r:id="rId131" o:title=""/>
+          </v:shape>
+          <o:OLEObject Type="Embed" ProgID="Equation.DSMT4" ShapeID="_x0000_i1134" DrawAspect="Content" ObjectID="_1447794926" r:id="rId132"/>
         </w:object>
       </w:r>
       <w:r>
@@ -4025,13 +4367,11 @@
         </w:rPr>
         <w:object w:dxaOrig="2600" w:dyaOrig="1719">
           <v:shape id="_x0000_i1135" type="#_x0000_t75" style="width:130pt;height:86pt" o:ole="">
-            <v:imagedata r:id="rId123" o:title=""/>
-          </v:shape>
-          <o:OLEObject Type="Embed" ProgID="Equation.DSMT4" ShapeID="_x0000_i1135" DrawAspect="Content" ObjectID="_1447766579" r:id="rId124"/>
-        </w:object>
-      </w:r>
-      <w:bookmarkStart w:id="7" w:name="_GoBack"/>
-      <w:bookmarkEnd w:id="7"/>
+            <v:imagedata r:id="rId133" o:title=""/>
+          </v:shape>
+          <o:OLEObject Type="Embed" ProgID="Equation.DSMT4" ShapeID="_x0000_i1135" DrawAspect="Content" ObjectID="_1447794927" r:id="rId134"/>
+        </w:object>
+      </w:r>
     </w:p>
     <w:p>
       <w:pPr>
@@ -4050,9 +4390,10 @@
       <w:pPr>
         <w:pStyle w:val="Heading1"/>
       </w:pPr>
-      <w:bookmarkStart w:id="8" w:name="_Chapter_7"/>
-      <w:bookmarkEnd w:id="8"/>
-      <w:r>
+      <w:bookmarkStart w:id="9" w:name="_Chapter_7"/>
+      <w:bookmarkEnd w:id="9"/>
+      <w:r>
+        <w:lastRenderedPageBreak/>
         <w:t>Chapter 8</w:t>
       </w:r>
       <w:r>
@@ -4069,9 +4410,9 @@
         </w:rPr>
         <w:object w:dxaOrig="859" w:dyaOrig="680">
           <v:shape id="_x0000_i1078" type="#_x0000_t75" style="width:43pt;height:34pt" o:ole="">
-            <v:imagedata r:id="rId125" o:title=""/>
-          </v:shape>
-          <o:OLEObject Type="Embed" ProgID="Equation.DSMT4" ShapeID="_x0000_i1078" DrawAspect="Content" ObjectID="_1447766580" r:id="rId126"/>
+            <v:imagedata r:id="rId135" o:title=""/>
+          </v:shape>
+          <o:OLEObject Type="Embed" ProgID="Equation.DSMT4" ShapeID="_x0000_i1078" DrawAspect="Content" ObjectID="_1447794928" r:id="rId136"/>
         </w:object>
       </w:r>
     </w:p>
@@ -4179,8 +4520,8 @@
       <w:pPr>
         <w:pStyle w:val="Heading2"/>
       </w:pPr>
-      <w:bookmarkStart w:id="9" w:name="_Power_Method"/>
-      <w:bookmarkEnd w:id="9"/>
+      <w:bookmarkStart w:id="10" w:name="_Power_Method"/>
+      <w:bookmarkEnd w:id="10"/>
       <w:r>
         <w:t>Power Method</w:t>
       </w:r>
@@ -4212,9 +4553,9 @@
         </w:rPr>
         <w:object w:dxaOrig="1140" w:dyaOrig="1120">
           <v:shape id="_x0000_i1079" type="#_x0000_t75" style="width:57pt;height:56pt" o:ole="">
-            <v:imagedata r:id="rId127" o:title=""/>
-          </v:shape>
-          <o:OLEObject Type="Embed" ProgID="Equation.DSMT4" ShapeID="_x0000_i1079" DrawAspect="Content" ObjectID="_1447766581" r:id="rId128"/>
+            <v:imagedata r:id="rId137" o:title=""/>
+          </v:shape>
+          <o:OLEObject Type="Embed" ProgID="Equation.DSMT4" ShapeID="_x0000_i1079" DrawAspect="Content" ObjectID="_1447794929" r:id="rId138"/>
         </w:object>
       </w:r>
     </w:p>
@@ -4255,8 +4596,8 @@
       <w:pPr>
         <w:pStyle w:val="Heading2"/>
       </w:pPr>
-      <w:bookmarkStart w:id="10" w:name="_Inverse_Power_Method"/>
-      <w:bookmarkEnd w:id="10"/>
+      <w:bookmarkStart w:id="11" w:name="_Inverse_Power_Method"/>
+      <w:bookmarkEnd w:id="11"/>
       <w:r>
         <w:t>Inverse Power Method</w:t>
       </w:r>
@@ -4316,10 +4657,9 @@
       <w:pPr>
         <w:pStyle w:val="Heading1"/>
       </w:pPr>
-      <w:bookmarkStart w:id="11" w:name="_Chapter_10−Interpolation"/>
-      <w:bookmarkEnd w:id="11"/>
-      <w:r>
-        <w:lastRenderedPageBreak/>
+      <w:bookmarkStart w:id="12" w:name="_Chapter_10−Interpolation"/>
+      <w:bookmarkEnd w:id="12"/>
+      <w:r>
         <w:t>Chapter 10</w:t>
       </w:r>
       <w:r>
@@ -4370,9 +4710,9 @@
         </w:rPr>
         <w:object w:dxaOrig="1180" w:dyaOrig="400">
           <v:shape id="_x0000_i1080" type="#_x0000_t75" style="width:59pt;height:20pt" o:ole="">
-            <v:imagedata r:id="rId129" o:title=""/>
-          </v:shape>
-          <o:OLEObject Type="Embed" ProgID="Equation.DSMT4" ShapeID="_x0000_i1080" DrawAspect="Content" ObjectID="_1447766582" r:id="rId130"/>
+            <v:imagedata r:id="rId139" o:title=""/>
+          </v:shape>
+          <o:OLEObject Type="Embed" ProgID="Equation.DSMT4" ShapeID="_x0000_i1080" DrawAspect="Content" ObjectID="_1447794930" r:id="rId140"/>
         </w:object>
       </w:r>
     </w:p>
@@ -4474,8 +4814,8 @@
       <w:pPr>
         <w:pStyle w:val="Heading2"/>
       </w:pPr>
-      <w:bookmarkStart w:id="12" w:name="_Monomial_Basis"/>
-      <w:bookmarkEnd w:id="12"/>
+      <w:bookmarkStart w:id="13" w:name="_Monomial_Basis"/>
+      <w:bookmarkEnd w:id="13"/>
       <w:r>
         <w:t>Monomial Basis</w:t>
       </w:r>
@@ -4509,6 +4849,7 @@
         <w:rPr>
           <w:b/>
         </w:rPr>
+        <w:lastRenderedPageBreak/>
         <w:t>Vandermonde</w:t>
       </w:r>
       <w:proofErr w:type="spellEnd"/>
@@ -4527,9 +4868,9 @@
         </w:rPr>
         <w:object w:dxaOrig="3260" w:dyaOrig="1480">
           <v:shape id="_x0000_i1081" type="#_x0000_t75" style="width:163pt;height:74pt" o:ole="">
-            <v:imagedata r:id="rId131" o:title=""/>
-          </v:shape>
-          <o:OLEObject Type="Embed" ProgID="Equation.DSMT4" ShapeID="_x0000_i1081" DrawAspect="Content" ObjectID="_1447766583" r:id="rId132"/>
+            <v:imagedata r:id="rId141" o:title=""/>
+          </v:shape>
+          <o:OLEObject Type="Embed" ProgID="Equation.DSMT4" ShapeID="_x0000_i1081" DrawAspect="Content" ObjectID="_1447794931" r:id="rId142"/>
         </w:object>
       </w:r>
     </w:p>
@@ -4562,9 +4903,9 @@
         </w:rPr>
         <w:object w:dxaOrig="2460" w:dyaOrig="1200">
           <v:shape id="_x0000_i1082" type="#_x0000_t75" style="width:123pt;height:60pt" o:ole="">
-            <v:imagedata r:id="rId133" o:title=""/>
-          </v:shape>
-          <o:OLEObject Type="Embed" ProgID="Equation.DSMT4" ShapeID="_x0000_i1082" DrawAspect="Content" ObjectID="_1447766584" r:id="rId134"/>
+            <v:imagedata r:id="rId143" o:title=""/>
+          </v:shape>
+          <o:OLEObject Type="Embed" ProgID="Equation.DSMT4" ShapeID="_x0000_i1082" DrawAspect="Content" ObjectID="_1447794932" r:id="rId144"/>
         </w:object>
       </w:r>
     </w:p>
@@ -4578,9 +4919,9 @@
         </w:rPr>
         <w:object w:dxaOrig="2160" w:dyaOrig="1120">
           <v:shape id="_x0000_i1083" type="#_x0000_t75" style="width:108pt;height:56pt" o:ole="">
-            <v:imagedata r:id="rId135" o:title=""/>
-          </v:shape>
-          <o:OLEObject Type="Embed" ProgID="Equation.DSMT4" ShapeID="_x0000_i1083" DrawAspect="Content" ObjectID="_1447766585" r:id="rId136"/>
+            <v:imagedata r:id="rId145" o:title=""/>
+          </v:shape>
+          <o:OLEObject Type="Embed" ProgID="Equation.DSMT4" ShapeID="_x0000_i1083" DrawAspect="Content" ObjectID="_1447794933" r:id="rId146"/>
         </w:object>
       </w:r>
     </w:p>
@@ -4606,8 +4947,8 @@
       <w:pPr>
         <w:pStyle w:val="Heading2"/>
       </w:pPr>
-      <w:bookmarkStart w:id="13" w:name="_Lagrange"/>
-      <w:bookmarkEnd w:id="13"/>
+      <w:bookmarkStart w:id="14" w:name="_Lagrange"/>
+      <w:bookmarkEnd w:id="14"/>
       <w:r>
         <w:t>Lagrange</w:t>
       </w:r>
@@ -4653,9 +4994,9 @@
         </w:rPr>
         <w:object w:dxaOrig="6020" w:dyaOrig="2460">
           <v:shape id="_x0000_i1084" type="#_x0000_t75" style="width:301pt;height:123pt" o:ole="">
-            <v:imagedata r:id="rId137" o:title=""/>
-          </v:shape>
-          <o:OLEObject Type="Embed" ProgID="Equation.DSMT4" ShapeID="_x0000_i1084" DrawAspect="Content" ObjectID="_1447766586" r:id="rId138"/>
+            <v:imagedata r:id="rId147" o:title=""/>
+          </v:shape>
+          <o:OLEObject Type="Embed" ProgID="Equation.DSMT4" ShapeID="_x0000_i1084" DrawAspect="Content" ObjectID="_1447794934" r:id="rId148"/>
         </w:object>
       </w:r>
     </w:p>
@@ -4664,7 +5005,6 @@
         <w:pStyle w:val="Heading3"/>
       </w:pPr>
       <w:r>
-        <w:lastRenderedPageBreak/>
         <w:t>Error</w:t>
       </w:r>
     </w:p>
@@ -4685,8 +5025,8 @@
       <w:pPr>
         <w:pStyle w:val="Heading2"/>
       </w:pPr>
-      <w:bookmarkStart w:id="14" w:name="_Newton_Basis_Functions"/>
-      <w:bookmarkEnd w:id="14"/>
+      <w:bookmarkStart w:id="15" w:name="_Newton_Basis_Functions"/>
+      <w:bookmarkEnd w:id="15"/>
       <w:r>
         <w:t>Newton Basis Functions</w:t>
       </w:r>
@@ -4709,17 +5049,18 @@
         </w:rPr>
         <w:object w:dxaOrig="3019" w:dyaOrig="2840">
           <v:shape id="_x0000_i1085" type="#_x0000_t75" style="width:151pt;height:142pt" o:ole="">
-            <v:imagedata r:id="rId139" o:title=""/>
-          </v:shape>
-          <o:OLEObject Type="Embed" ProgID="Equation.DSMT4" ShapeID="_x0000_i1085" DrawAspect="Content" ObjectID="_1447766587" r:id="rId140"/>
-        </w:object>
-      </w:r>
-    </w:p>
-    <w:p>
-      <w:pPr>
-        <w:pStyle w:val="NoSpacing"/>
-      </w:pPr>
-      <w:r>
+            <v:imagedata r:id="rId149" o:title=""/>
+          </v:shape>
+          <o:OLEObject Type="Embed" ProgID="Equation.DSMT4" ShapeID="_x0000_i1085" DrawAspect="Content" ObjectID="_1447794935" r:id="rId150"/>
+        </w:object>
+      </w:r>
+    </w:p>
+    <w:p>
+      <w:pPr>
+        <w:pStyle w:val="NoSpacing"/>
+      </w:pPr>
+      <w:r>
+        <w:lastRenderedPageBreak/>
         <w:t>Polynomial: ?</w:t>
       </w:r>
     </w:p>
@@ -4819,7 +5160,7 @@
                           </pic:cNvPicPr>
                         </pic:nvPicPr>
                         <pic:blipFill>
-                          <a:blip r:embed="rId141" cstate="print">
+                          <a:blip r:embed="rId151" cstate="print">
                             <a:extLst>
                               <a:ext uri="{28A0092B-C50C-407E-A947-70E740481C1C}">
                                 <a14:useLocalDpi xmlns:a14="http://schemas.microsoft.com/office/drawing/2010/main" val="0"/>
@@ -4898,7 +5239,7 @@
                           </pic:cNvPicPr>
                         </pic:nvPicPr>
                         <pic:blipFill>
-                          <a:blip r:embed="rId142">
+                          <a:blip r:embed="rId152">
                             <a:extLst>
                               <a:ext uri="{28A0092B-C50C-407E-A947-70E740481C1C}">
                                 <a14:useLocalDpi xmlns:a14="http://schemas.microsoft.com/office/drawing/2010/main" val="0"/>
@@ -4983,7 +5324,7 @@
                           </pic:cNvPicPr>
                         </pic:nvPicPr>
                         <pic:blipFill>
-                          <a:blip r:embed="rId143" cstate="print">
+                          <a:blip r:embed="rId153" cstate="print">
                             <a:extLst>
                               <a:ext uri="{28A0092B-C50C-407E-A947-70E740481C1C}">
                                 <a14:useLocalDpi xmlns:a14="http://schemas.microsoft.com/office/drawing/2010/main" val="0"/>
@@ -5027,8 +5368,8 @@
       <w:pPr>
         <w:pStyle w:val="Heading2"/>
       </w:pPr>
-      <w:bookmarkStart w:id="15" w:name="_Multiple_Segment_Trapezoidal"/>
-      <w:bookmarkEnd w:id="15"/>
+      <w:bookmarkStart w:id="16" w:name="_Multiple_Segment_Trapezoidal"/>
+      <w:bookmarkEnd w:id="16"/>
       <w:r>
         <w:t>Multiple Segment Trapezoidal Rule</w:t>
       </w:r>
@@ -5063,9 +5404,9 @@
         </w:rPr>
         <w:object w:dxaOrig="920" w:dyaOrig="620">
           <v:shape id="_x0000_i1086" type="#_x0000_t75" style="width:46pt;height:31pt" o:ole="">
-            <v:imagedata r:id="rId144" o:title=""/>
-          </v:shape>
-          <o:OLEObject Type="Embed" ProgID="Equation.DSMT4" ShapeID="_x0000_i1086" DrawAspect="Content" ObjectID="_1447766588" r:id="rId145"/>
+            <v:imagedata r:id="rId154" o:title=""/>
+          </v:shape>
+          <o:OLEObject Type="Embed" ProgID="Equation.DSMT4" ShapeID="_x0000_i1086" DrawAspect="Content" ObjectID="_1447794936" r:id="rId155"/>
         </w:object>
       </w:r>
     </w:p>
@@ -5082,23 +5423,22 @@
         </w:rPr>
         <w:object w:dxaOrig="3280" w:dyaOrig="440">
           <v:shape id="_x0000_i1087" type="#_x0000_t75" style="width:164pt;height:22pt" o:ole="">
-            <v:imagedata r:id="rId146" o:title=""/>
-          </v:shape>
-          <o:OLEObject Type="Embed" ProgID="Equation.DSMT4" ShapeID="_x0000_i1087" DrawAspect="Content" ObjectID="_1447766589" r:id="rId147"/>
-        </w:object>
-      </w:r>
-    </w:p>
-    <w:p>
-      <w:pPr>
-        <w:pStyle w:val="NoSpacing"/>
-      </w:pPr>
-    </w:p>
-    <w:p>
-      <w:pPr>
-        <w:pStyle w:val="NoSpacing"/>
-      </w:pPr>
-      <w:r>
-        <w:lastRenderedPageBreak/>
+            <v:imagedata r:id="rId156" o:title=""/>
+          </v:shape>
+          <o:OLEObject Type="Embed" ProgID="Equation.DSMT4" ShapeID="_x0000_i1087" DrawAspect="Content" ObjectID="_1447794937" r:id="rId157"/>
+        </w:object>
+      </w:r>
+    </w:p>
+    <w:p>
+      <w:pPr>
+        <w:pStyle w:val="NoSpacing"/>
+      </w:pPr>
+    </w:p>
+    <w:p>
+      <w:pPr>
+        <w:pStyle w:val="NoSpacing"/>
+      </w:pPr>
+      <w:r>
         <w:t>To reduce the area</w:t>
       </w:r>
       <w:r>
@@ -5123,9 +5463,9 @@
         </w:rPr>
         <w:object w:dxaOrig="1800" w:dyaOrig="320">
           <v:shape id="_x0000_i1088" type="#_x0000_t75" style="width:90.5pt;height:16pt" o:ole="">
-            <v:imagedata r:id="rId148" o:title=""/>
-          </v:shape>
-          <o:OLEObject Type="Embed" ProgID="Equation.DSMT4" ShapeID="_x0000_i1088" DrawAspect="Content" ObjectID="_1447766590" r:id="rId149"/>
+            <v:imagedata r:id="rId158" o:title=""/>
+          </v:shape>
+          <o:OLEObject Type="Embed" ProgID="Equation.DSMT4" ShapeID="_x0000_i1088" DrawAspect="Content" ObjectID="_1447794938" r:id="rId159"/>
         </w:object>
       </w:r>
       <w:r>
@@ -5159,9 +5499,9 @@
         </w:rPr>
         <w:object w:dxaOrig="4160" w:dyaOrig="880">
           <v:shape id="_x0000_i1089" type="#_x0000_t75" style="width:208pt;height:44pt" o:ole="">
-            <v:imagedata r:id="rId150" o:title=""/>
-          </v:shape>
-          <o:OLEObject Type="Embed" ProgID="Equation.DSMT4" ShapeID="_x0000_i1089" DrawAspect="Content" ObjectID="_1447766591" r:id="rId151"/>
+            <v:imagedata r:id="rId160" o:title=""/>
+          </v:shape>
+          <o:OLEObject Type="Embed" ProgID="Equation.DSMT4" ShapeID="_x0000_i1089" DrawAspect="Content" ObjectID="_1447794939" r:id="rId161"/>
         </w:object>
       </w:r>
     </w:p>
@@ -5178,9 +5518,9 @@
         </w:rPr>
         <w:object w:dxaOrig="4080" w:dyaOrig="680">
           <v:shape id="_x0000_i1090" type="#_x0000_t75" style="width:204pt;height:34pt" o:ole="">
-            <v:imagedata r:id="rId152" o:title=""/>
-          </v:shape>
-          <o:OLEObject Type="Embed" ProgID="Equation.DSMT4" ShapeID="_x0000_i1090" DrawAspect="Content" ObjectID="_1447766592" r:id="rId153"/>
+            <v:imagedata r:id="rId162" o:title=""/>
+          </v:shape>
+          <o:OLEObject Type="Embed" ProgID="Equation.DSMT4" ShapeID="_x0000_i1090" DrawAspect="Content" ObjectID="_1447794940" r:id="rId163"/>
         </w:object>
       </w:r>
     </w:p>
@@ -5231,17 +5571,18 @@
         </w:rPr>
         <w:object w:dxaOrig="1780" w:dyaOrig="400">
           <v:shape id="_x0000_i1091" type="#_x0000_t75" style="width:88.5pt;height:20pt" o:ole="">
-            <v:imagedata r:id="rId154" o:title=""/>
-          </v:shape>
-          <o:OLEObject Type="Embed" ProgID="Equation.DSMT4" ShapeID="_x0000_i1091" DrawAspect="Content" ObjectID="_1447766593" r:id="rId155"/>
-        </w:object>
-      </w:r>
-    </w:p>
-    <w:p>
-      <w:pPr>
-        <w:pStyle w:val="NoSpacing"/>
-      </w:pPr>
-      <w:r>
+            <v:imagedata r:id="rId164" o:title=""/>
+          </v:shape>
+          <o:OLEObject Type="Embed" ProgID="Equation.DSMT4" ShapeID="_x0000_i1091" DrawAspect="Content" ObjectID="_1447794941" r:id="rId165"/>
+        </w:object>
+      </w:r>
+    </w:p>
+    <w:p>
+      <w:pPr>
+        <w:pStyle w:val="NoSpacing"/>
+      </w:pPr>
+      <w:r>
+        <w:lastRenderedPageBreak/>
         <w:t>Therefore the total error:</w:t>
       </w:r>
     </w:p>
@@ -5255,9 +5596,9 @@
         </w:rPr>
         <w:object w:dxaOrig="2840" w:dyaOrig="2200">
           <v:shape id="_x0000_i1092" type="#_x0000_t75" style="width:142pt;height:110pt" o:ole="">
-            <v:imagedata r:id="rId156" o:title=""/>
-          </v:shape>
-          <o:OLEObject Type="Embed" ProgID="Equation.DSMT4" ShapeID="_x0000_i1092" DrawAspect="Content" ObjectID="_1447766594" r:id="rId157"/>
+            <v:imagedata r:id="rId166" o:title=""/>
+          </v:shape>
+          <o:OLEObject Type="Embed" ProgID="Equation.DSMT4" ShapeID="_x0000_i1092" DrawAspect="Content" ObjectID="_1447794942" r:id="rId167"/>
         </w:object>
       </w:r>
     </w:p>
@@ -5274,9 +5615,9 @@
         </w:rPr>
         <w:object w:dxaOrig="2560" w:dyaOrig="660">
           <v:shape id="_x0000_i1093" type="#_x0000_t75" style="width:128pt;height:33.5pt" o:ole="">
-            <v:imagedata r:id="rId158" o:title=""/>
-          </v:shape>
-          <o:OLEObject Type="Embed" ProgID="Equation.DSMT4" ShapeID="_x0000_i1093" DrawAspect="Content" ObjectID="_1447766595" r:id="rId159"/>
+            <v:imagedata r:id="rId168" o:title=""/>
+          </v:shape>
+          <o:OLEObject Type="Embed" ProgID="Equation.DSMT4" ShapeID="_x0000_i1093" DrawAspect="Content" ObjectID="_1447794943" r:id="rId169"/>
         </w:object>
       </w:r>
     </w:p>
@@ -5284,8 +5625,8 @@
       <w:pPr>
         <w:pStyle w:val="Heading2"/>
       </w:pPr>
-      <w:bookmarkStart w:id="16" w:name="_Midpoint_Rule"/>
-      <w:bookmarkEnd w:id="16"/>
+      <w:bookmarkStart w:id="17" w:name="_Midpoint_Rule"/>
+      <w:bookmarkEnd w:id="17"/>
       <w:r>
         <w:t>Midpoint Rule</w:t>
       </w:r>
@@ -5308,9 +5649,9 @@
         </w:rPr>
         <w:object w:dxaOrig="3180" w:dyaOrig="680">
           <v:shape id="_x0000_i1094" type="#_x0000_t75" style="width:159pt;height:34pt" o:ole="">
-            <v:imagedata r:id="rId160" o:title=""/>
-          </v:shape>
-          <o:OLEObject Type="Embed" ProgID="Equation.DSMT4" ShapeID="_x0000_i1094" DrawAspect="Content" ObjectID="_1447766596" r:id="rId161"/>
+            <v:imagedata r:id="rId170" o:title=""/>
+          </v:shape>
+          <o:OLEObject Type="Embed" ProgID="Equation.DSMT4" ShapeID="_x0000_i1094" DrawAspect="Content" ObjectID="_1447794944" r:id="rId171"/>
         </w:object>
       </w:r>
     </w:p>
@@ -5335,9 +5676,9 @@
         </w:rPr>
         <w:object w:dxaOrig="2400" w:dyaOrig="660">
           <v:shape id="_x0000_i1095" type="#_x0000_t75" style="width:120.5pt;height:33.5pt" o:ole="">
-            <v:imagedata r:id="rId162" o:title=""/>
-          </v:shape>
-          <o:OLEObject Type="Embed" ProgID="Equation.DSMT4" ShapeID="_x0000_i1095" DrawAspect="Content" ObjectID="_1447766597" r:id="rId163"/>
+            <v:imagedata r:id="rId172" o:title=""/>
+          </v:shape>
+          <o:OLEObject Type="Embed" ProgID="Equation.DSMT4" ShapeID="_x0000_i1095" DrawAspect="Content" ObjectID="_1447794945" r:id="rId173"/>
         </w:object>
       </w:r>
     </w:p>
@@ -5345,8 +5686,8 @@
       <w:pPr>
         <w:pStyle w:val="Heading2"/>
       </w:pPr>
-      <w:bookmarkStart w:id="17" w:name="_Simpson’s_1/3_Rule"/>
-      <w:bookmarkEnd w:id="17"/>
+      <w:bookmarkStart w:id="18" w:name="_Simpson’s_1/3_Rule"/>
+      <w:bookmarkEnd w:id="18"/>
       <w:r>
         <w:t>Simpson</w:t>
       </w:r>
@@ -5408,9 +5749,9 @@
         </w:rPr>
         <w:object w:dxaOrig="4060" w:dyaOrig="1760">
           <v:shape id="_x0000_i1096" type="#_x0000_t75" style="width:203pt;height:88pt" o:ole="">
-            <v:imagedata r:id="rId164" o:title=""/>
-          </v:shape>
-          <o:OLEObject Type="Embed" ProgID="Equation.DSMT4" ShapeID="_x0000_i1096" DrawAspect="Content" ObjectID="_1447766598" r:id="rId165"/>
+            <v:imagedata r:id="rId174" o:title=""/>
+          </v:shape>
+          <o:OLEObject Type="Embed" ProgID="Equation.DSMT4" ShapeID="_x0000_i1096" DrawAspect="Content" ObjectID="_1447794946" r:id="rId175"/>
         </w:object>
       </w:r>
     </w:p>
@@ -5424,9 +5765,9 @@
         </w:rPr>
         <w:object w:dxaOrig="3240" w:dyaOrig="1320">
           <v:shape id="_x0000_i1097" type="#_x0000_t75" style="width:162.5pt;height:65.5pt" o:ole="">
-            <v:imagedata r:id="rId166" o:title=""/>
-          </v:shape>
-          <o:OLEObject Type="Embed" ProgID="Equation.DSMT4" ShapeID="_x0000_i1097" DrawAspect="Content" ObjectID="_1447766599" r:id="rId167"/>
+            <v:imagedata r:id="rId176" o:title=""/>
+          </v:shape>
+          <o:OLEObject Type="Embed" ProgID="Equation.DSMT4" ShapeID="_x0000_i1097" DrawAspect="Content" ObjectID="_1447794947" r:id="rId177"/>
         </w:object>
       </w:r>
     </w:p>
@@ -5502,9 +5843,9 @@
         </w:rPr>
         <w:object w:dxaOrig="4260" w:dyaOrig="1660">
           <v:shape id="_x0000_i1098" type="#_x0000_t75" style="width:213pt;height:83.5pt" o:ole="">
-            <v:imagedata r:id="rId168" o:title=""/>
-          </v:shape>
-          <o:OLEObject Type="Embed" ProgID="Equation.DSMT4" ShapeID="_x0000_i1098" DrawAspect="Content" ObjectID="_1447766600" r:id="rId169"/>
+            <v:imagedata r:id="rId178" o:title=""/>
+          </v:shape>
+          <o:OLEObject Type="Embed" ProgID="Equation.DSMT4" ShapeID="_x0000_i1098" DrawAspect="Content" ObjectID="_1447794948" r:id="rId179"/>
         </w:object>
       </w:r>
     </w:p>
@@ -5518,9 +5859,9 @@
         </w:rPr>
         <w:object w:dxaOrig="4120" w:dyaOrig="999">
           <v:shape id="_x0000_i1099" type="#_x0000_t75" style="width:206pt;height:50pt" o:ole="">
-            <v:imagedata r:id="rId170" o:title=""/>
-          </v:shape>
-          <o:OLEObject Type="Embed" ProgID="Equation.DSMT4" ShapeID="_x0000_i1099" DrawAspect="Content" ObjectID="_1447766601" r:id="rId171"/>
+            <v:imagedata r:id="rId180" o:title=""/>
+          </v:shape>
+          <o:OLEObject Type="Embed" ProgID="Equation.DSMT4" ShapeID="_x0000_i1099" DrawAspect="Content" ObjectID="_1447794949" r:id="rId181"/>
         </w:object>
       </w:r>
     </w:p>
@@ -5537,9 +5878,9 @@
         </w:rPr>
         <w:object w:dxaOrig="4160" w:dyaOrig="800">
           <v:shape id="_x0000_i1100" type="#_x0000_t75" style="width:208pt;height:40.5pt" o:ole="">
-            <v:imagedata r:id="rId172" o:title=""/>
-          </v:shape>
-          <o:OLEObject Type="Embed" ProgID="Equation.DSMT4" ShapeID="_x0000_i1100" DrawAspect="Content" ObjectID="_1447766602" r:id="rId173"/>
+            <v:imagedata r:id="rId182" o:title=""/>
+          </v:shape>
+          <o:OLEObject Type="Embed" ProgID="Equation.DSMT4" ShapeID="_x0000_i1100" DrawAspect="Content" ObjectID="_1447794950" r:id="rId183"/>
         </w:object>
       </w:r>
     </w:p>
@@ -5564,9 +5905,9 @@
         </w:rPr>
         <w:object w:dxaOrig="2720" w:dyaOrig="700">
           <v:shape id="_x0000_i1101" type="#_x0000_t75" style="width:136pt;height:35pt" o:ole="">
-            <v:imagedata r:id="rId174" o:title=""/>
-          </v:shape>
-          <o:OLEObject Type="Embed" ProgID="Equation.DSMT4" ShapeID="_x0000_i1101" DrawAspect="Content" ObjectID="_1447766603" r:id="rId175"/>
+            <v:imagedata r:id="rId184" o:title=""/>
+          </v:shape>
+          <o:OLEObject Type="Embed" ProgID="Equation.DSMT4" ShapeID="_x0000_i1101" DrawAspect="Content" ObjectID="_1447794951" r:id="rId185"/>
         </w:object>
       </w:r>
     </w:p>
@@ -5727,10 +6068,9 @@
       <w:pPr>
         <w:pStyle w:val="Heading2"/>
       </w:pPr>
-      <w:bookmarkStart w:id="18" w:name="_Adaptive_Quadrature"/>
-      <w:bookmarkEnd w:id="18"/>
-      <w:r>
-        <w:lastRenderedPageBreak/>
+      <w:bookmarkStart w:id="19" w:name="_Adaptive_Quadrature"/>
+      <w:bookmarkEnd w:id="19"/>
+      <w:r>
         <w:t xml:space="preserve">Adaptive </w:t>
       </w:r>
       <w:r>
@@ -5851,9 +6191,9 @@
         </w:rPr>
         <w:object w:dxaOrig="2340" w:dyaOrig="620">
           <v:shape id="_x0000_i1102" type="#_x0000_t75" style="width:117pt;height:31pt" o:ole="">
-            <v:imagedata r:id="rId176" o:title=""/>
-          </v:shape>
-          <o:OLEObject Type="Embed" ProgID="Equation.DSMT4" ShapeID="_x0000_i1102" DrawAspect="Content" ObjectID="_1447766604" r:id="rId177"/>
+            <v:imagedata r:id="rId186" o:title=""/>
+          </v:shape>
+          <o:OLEObject Type="Embed" ProgID="Equation.DSMT4" ShapeID="_x0000_i1102" DrawAspect="Content" ObjectID="_1447794952" r:id="rId187"/>
         </w:object>
       </w:r>
       <w:r>
@@ -5869,9 +6209,9 @@
         </w:rPr>
         <w:object w:dxaOrig="2060" w:dyaOrig="400">
           <v:shape id="_x0000_i1103" type="#_x0000_t75" style="width:103pt;height:20pt" o:ole="">
-            <v:imagedata r:id="rId178" o:title=""/>
-          </v:shape>
-          <o:OLEObject Type="Embed" ProgID="Equation.DSMT4" ShapeID="_x0000_i1103" DrawAspect="Content" ObjectID="_1447766605" r:id="rId179"/>
+            <v:imagedata r:id="rId188" o:title=""/>
+          </v:shape>
+          <o:OLEObject Type="Embed" ProgID="Equation.DSMT4" ShapeID="_x0000_i1103" DrawAspect="Content" ObjectID="_1447794953" r:id="rId189"/>
         </w:object>
       </w:r>
       <w:r>
@@ -5887,9 +6227,9 @@
         </w:rPr>
         <w:object w:dxaOrig="1120" w:dyaOrig="360">
           <v:shape id="_x0000_i1104" type="#_x0000_t75" style="width:56pt;height:18.5pt" o:ole="">
-            <v:imagedata r:id="rId180" o:title=""/>
-          </v:shape>
-          <o:OLEObject Type="Embed" ProgID="Equation.DSMT4" ShapeID="_x0000_i1104" DrawAspect="Content" ObjectID="_1447766606" r:id="rId181"/>
+            <v:imagedata r:id="rId190" o:title=""/>
+          </v:shape>
+          <o:OLEObject Type="Embed" ProgID="Equation.DSMT4" ShapeID="_x0000_i1104" DrawAspect="Content" ObjectID="_1447794954" r:id="rId191"/>
         </w:object>
       </w:r>
       <w:r>
@@ -5910,6 +6250,7 @@
         <w:pStyle w:val="Heading2"/>
       </w:pPr>
       <w:r>
+        <w:lastRenderedPageBreak/>
         <w:t>Runge-Kutta</w:t>
       </w:r>
     </w:p>
@@ -5931,9 +6272,9 @@
         </w:rPr>
         <w:object w:dxaOrig="7440" w:dyaOrig="1440">
           <v:shape id="_x0000_i1105" type="#_x0000_t75" style="width:371.5pt;height:1in" o:ole="">
-            <v:imagedata r:id="rId182" o:title=""/>
-          </v:shape>
-          <o:OLEObject Type="Embed" ProgID="Equation.DSMT4" ShapeID="_x0000_i1105" DrawAspect="Content" ObjectID="_1447766607" r:id="rId183"/>
+            <v:imagedata r:id="rId192" o:title=""/>
+          </v:shape>
+          <o:OLEObject Type="Embed" ProgID="Equation.DSMT4" ShapeID="_x0000_i1105" DrawAspect="Content" ObjectID="_1447794955" r:id="rId193"/>
         </w:object>
       </w:r>
     </w:p>
@@ -5956,9 +6297,9 @@
         </w:rPr>
         <w:object w:dxaOrig="3660" w:dyaOrig="620">
           <v:shape id="_x0000_i1106" type="#_x0000_t75" style="width:182.5pt;height:31pt" o:ole="">
-            <v:imagedata r:id="rId184" o:title=""/>
-          </v:shape>
-          <o:OLEObject Type="Embed" ProgID="Equation.DSMT4" ShapeID="_x0000_i1106" DrawAspect="Content" ObjectID="_1447766608" r:id="rId185"/>
+            <v:imagedata r:id="rId194" o:title=""/>
+          </v:shape>
+          <o:OLEObject Type="Embed" ProgID="Equation.DSMT4" ShapeID="_x0000_i1106" DrawAspect="Content" ObjectID="_1447794956" r:id="rId195"/>
         </w:object>
       </w:r>
     </w:p>
@@ -5980,9 +6321,9 @@
         </w:rPr>
         <w:object w:dxaOrig="3580" w:dyaOrig="2580">
           <v:shape id="_x0000_i1107" type="#_x0000_t75" style="width:179pt;height:129pt" o:ole="">
-            <v:imagedata r:id="rId186" o:title=""/>
-          </v:shape>
-          <o:OLEObject Type="Embed" ProgID="Equation.DSMT4" ShapeID="_x0000_i1107" DrawAspect="Content" ObjectID="_1447766609" r:id="rId187"/>
+            <v:imagedata r:id="rId196" o:title=""/>
+          </v:shape>
+          <o:OLEObject Type="Embed" ProgID="Equation.DSMT4" ShapeID="_x0000_i1107" DrawAspect="Content" ObjectID="_1447794957" r:id="rId197"/>
         </w:object>
       </w:r>
     </w:p>
@@ -6004,9 +6345,9 @@
         </w:rPr>
         <w:object w:dxaOrig="2400" w:dyaOrig="400">
           <v:shape id="_x0000_i1108" type="#_x0000_t75" style="width:120.5pt;height:20pt" o:ole="">
-            <v:imagedata r:id="rId188" o:title=""/>
-          </v:shape>
-          <o:OLEObject Type="Embed" ProgID="Equation.DSMT4" ShapeID="_x0000_i1108" DrawAspect="Content" ObjectID="_1447766610" r:id="rId189"/>
+            <v:imagedata r:id="rId198" o:title=""/>
+          </v:shape>
+          <o:OLEObject Type="Embed" ProgID="Equation.DSMT4" ShapeID="_x0000_i1108" DrawAspect="Content" ObjectID="_1447794958" r:id="rId199"/>
         </w:object>
       </w:r>
       <w:r>
@@ -6026,9 +6367,9 @@
         </w:rPr>
         <w:object w:dxaOrig="2659" w:dyaOrig="800">
           <v:shape id="_x0000_i1109" type="#_x0000_t75" style="width:132.5pt;height:40.5pt" o:ole="">
-            <v:imagedata r:id="rId190" o:title=""/>
-          </v:shape>
-          <o:OLEObject Type="Embed" ProgID="Equation.DSMT4" ShapeID="_x0000_i1109" DrawAspect="Content" ObjectID="_1447766611" r:id="rId191"/>
+            <v:imagedata r:id="rId200" o:title=""/>
+          </v:shape>
+          <o:OLEObject Type="Embed" ProgID="Equation.DSMT4" ShapeID="_x0000_i1109" DrawAspect="Content" ObjectID="_1447794959" r:id="rId201"/>
         </w:object>
       </w:r>
     </w:p>
@@ -6089,9 +6430,9 @@
         </w:rPr>
         <w:object w:dxaOrig="999" w:dyaOrig="1640">
           <v:shape id="_x0000_i1110" type="#_x0000_t75" style="width:50pt;height:82pt" o:ole="">
-            <v:imagedata r:id="rId192" o:title=""/>
-          </v:shape>
-          <o:OLEObject Type="Embed" ProgID="Equation.DSMT4" ShapeID="_x0000_i1110" DrawAspect="Content" ObjectID="_1447766612" r:id="rId193"/>
+            <v:imagedata r:id="rId202" o:title=""/>
+          </v:shape>
+          <o:OLEObject Type="Embed" ProgID="Equation.DSMT4" ShapeID="_x0000_i1110" DrawAspect="Content" ObjectID="_1447794960" r:id="rId203"/>
         </w:object>
       </w:r>
     </w:p>
@@ -6154,9 +6495,9 @@
         </w:rPr>
         <w:object w:dxaOrig="680" w:dyaOrig="620">
           <v:shape id="_x0000_i1111" type="#_x0000_t75" style="width:34pt;height:31pt" o:ole="">
-            <v:imagedata r:id="rId194" o:title=""/>
-          </v:shape>
-          <o:OLEObject Type="Embed" ProgID="Equation.DSMT4" ShapeID="_x0000_i1111" DrawAspect="Content" ObjectID="_1447766613" r:id="rId195"/>
+            <v:imagedata r:id="rId204" o:title=""/>
+          </v:shape>
+          <o:OLEObject Type="Embed" ProgID="Equation.DSMT4" ShapeID="_x0000_i1111" DrawAspect="Content" ObjectID="_1447794961" r:id="rId205"/>
         </w:object>
       </w:r>
     </w:p>
@@ -6185,9 +6526,9 @@
         </w:rPr>
         <w:object w:dxaOrig="600" w:dyaOrig="360">
           <v:shape id="_x0000_i1112" type="#_x0000_t75" style="width:30pt;height:18.5pt" o:ole="">
-            <v:imagedata r:id="rId196" o:title=""/>
-          </v:shape>
-          <o:OLEObject Type="Embed" ProgID="Equation.DSMT4" ShapeID="_x0000_i1112" DrawAspect="Content" ObjectID="_1447766614" r:id="rId197"/>
+            <v:imagedata r:id="rId206" o:title=""/>
+          </v:shape>
+          <o:OLEObject Type="Embed" ProgID="Equation.DSMT4" ShapeID="_x0000_i1112" DrawAspect="Content" ObjectID="_1447794962" r:id="rId207"/>
         </w:object>
       </w:r>
     </w:p>
@@ -6216,9 +6557,9 @@
         </w:rPr>
         <w:object w:dxaOrig="680" w:dyaOrig="620">
           <v:shape id="_x0000_i1113" type="#_x0000_t75" style="width:34pt;height:31pt" o:ole="">
-            <v:imagedata r:id="rId198" o:title=""/>
-          </v:shape>
-          <o:OLEObject Type="Embed" ProgID="Equation.DSMT4" ShapeID="_x0000_i1113" DrawAspect="Content" ObjectID="_1447766615" r:id="rId199"/>
+            <v:imagedata r:id="rId208" o:title=""/>
+          </v:shape>
+          <o:OLEObject Type="Embed" ProgID="Equation.DSMT4" ShapeID="_x0000_i1113" DrawAspect="Content" ObjectID="_1447794963" r:id="rId209"/>
         </w:object>
       </w:r>
     </w:p>
@@ -6226,9 +6567,10 @@
       <w:pPr>
         <w:pStyle w:val="Heading3"/>
       </w:pPr>
-      <w:bookmarkStart w:id="19" w:name="_Heun’s_Method"/>
-      <w:bookmarkEnd w:id="19"/>
-      <w:r>
+      <w:bookmarkStart w:id="20" w:name="_Heun’s_Method"/>
+      <w:bookmarkEnd w:id="20"/>
+      <w:r>
+        <w:lastRenderedPageBreak/>
         <w:t>Heun’s Method</w:t>
       </w:r>
     </w:p>
@@ -6249,9 +6591,9 @@
         </w:rPr>
         <w:object w:dxaOrig="680" w:dyaOrig="620">
           <v:shape id="_x0000_i1114" type="#_x0000_t75" style="width:34pt;height:31pt" o:ole="">
-            <v:imagedata r:id="rId194" o:title=""/>
-          </v:shape>
-          <o:OLEObject Type="Embed" ProgID="Equation.DSMT4" ShapeID="_x0000_i1114" DrawAspect="Content" ObjectID="_1447766616" r:id="rId200"/>
+            <v:imagedata r:id="rId204" o:title=""/>
+          </v:shape>
+          <o:OLEObject Type="Embed" ProgID="Equation.DSMT4" ShapeID="_x0000_i1114" DrawAspect="Content" ObjectID="_1447794964" r:id="rId210"/>
         </w:object>
       </w:r>
       <w:r>
@@ -6269,9 +6611,9 @@
         </w:rPr>
         <w:object w:dxaOrig="1939" w:dyaOrig="1900">
           <v:shape id="_x0000_i1115" type="#_x0000_t75" style="width:96.5pt;height:95pt" o:ole="">
-            <v:imagedata r:id="rId201" o:title=""/>
-          </v:shape>
-          <o:OLEObject Type="Embed" ProgID="Equation.DSMT4" ShapeID="_x0000_i1115" DrawAspect="Content" ObjectID="_1447766617" r:id="rId202"/>
+            <v:imagedata r:id="rId211" o:title=""/>
+          </v:shape>
+          <o:OLEObject Type="Embed" ProgID="Equation.DSMT4" ShapeID="_x0000_i1115" DrawAspect="Content" ObjectID="_1447794965" r:id="rId212"/>
         </w:object>
       </w:r>
     </w:p>
@@ -6285,9 +6627,9 @@
         </w:rPr>
         <w:object w:dxaOrig="2620" w:dyaOrig="960">
           <v:shape id="_x0000_i1116" type="#_x0000_t75" style="width:131pt;height:48.5pt" o:ole="">
-            <v:imagedata r:id="rId203" o:title=""/>
-          </v:shape>
-          <o:OLEObject Type="Embed" ProgID="Equation.DSMT4" ShapeID="_x0000_i1116" DrawAspect="Content" ObjectID="_1447766618" r:id="rId204"/>
+            <v:imagedata r:id="rId213" o:title=""/>
+          </v:shape>
+          <o:OLEObject Type="Embed" ProgID="Equation.DSMT4" ShapeID="_x0000_i1116" DrawAspect="Content" ObjectID="_1447794966" r:id="rId214"/>
         </w:object>
       </w:r>
     </w:p>
@@ -6301,9 +6643,9 @@
         </w:rPr>
         <w:object w:dxaOrig="2220" w:dyaOrig="800">
           <v:shape id="_x0000_i1117" type="#_x0000_t75" style="width:110.5pt;height:40.5pt" o:ole="">
-            <v:imagedata r:id="rId205" o:title=""/>
-          </v:shape>
-          <o:OLEObject Type="Embed" ProgID="Equation.DSMT4" ShapeID="_x0000_i1117" DrawAspect="Content" ObjectID="_1447766619" r:id="rId206"/>
+            <v:imagedata r:id="rId215" o:title=""/>
+          </v:shape>
+          <o:OLEObject Type="Embed" ProgID="Equation.DSMT4" ShapeID="_x0000_i1117" DrawAspect="Content" ObjectID="_1447794967" r:id="rId216"/>
         </w:object>
       </w:r>
     </w:p>
@@ -6311,8 +6653,8 @@
       <w:pPr>
         <w:pStyle w:val="Heading3"/>
       </w:pPr>
-      <w:bookmarkStart w:id="20" w:name="_Midpoint_Method"/>
-      <w:bookmarkEnd w:id="20"/>
+      <w:bookmarkStart w:id="21" w:name="_Midpoint_Method"/>
+      <w:bookmarkEnd w:id="21"/>
       <w:r>
         <w:t>Midpoint Method</w:t>
       </w:r>
@@ -6330,9 +6672,9 @@
         </w:rPr>
         <w:object w:dxaOrig="600" w:dyaOrig="360">
           <v:shape id="_x0000_i1118" type="#_x0000_t75" style="width:30pt;height:18.5pt" o:ole="">
-            <v:imagedata r:id="rId196" o:title=""/>
-          </v:shape>
-          <o:OLEObject Type="Embed" ProgID="Equation.DSMT4" ShapeID="_x0000_i1118" DrawAspect="Content" ObjectID="_1447766620" r:id="rId207"/>
+            <v:imagedata r:id="rId206" o:title=""/>
+          </v:shape>
+          <o:OLEObject Type="Embed" ProgID="Equation.DSMT4" ShapeID="_x0000_i1118" DrawAspect="Content" ObjectID="_1447794968" r:id="rId217"/>
         </w:object>
       </w:r>
     </w:p>
@@ -6346,9 +6688,9 @@
         </w:rPr>
         <w:object w:dxaOrig="1920" w:dyaOrig="1640">
           <v:shape id="_x0000_i1119" type="#_x0000_t75" style="width:95.5pt;height:82pt" o:ole="">
-            <v:imagedata r:id="rId208" o:title=""/>
-          </v:shape>
-          <o:OLEObject Type="Embed" ProgID="Equation.DSMT4" ShapeID="_x0000_i1119" DrawAspect="Content" ObjectID="_1447766621" r:id="rId209"/>
+            <v:imagedata r:id="rId218" o:title=""/>
+          </v:shape>
+          <o:OLEObject Type="Embed" ProgID="Equation.DSMT4" ShapeID="_x0000_i1119" DrawAspect="Content" ObjectID="_1447794969" r:id="rId219"/>
         </w:object>
       </w:r>
     </w:p>
@@ -6362,9 +6704,9 @@
         </w:rPr>
         <w:object w:dxaOrig="2640" w:dyaOrig="1460">
           <v:shape id="_x0000_i1120" type="#_x0000_t75" style="width:132.5pt;height:73pt" o:ole="">
-            <v:imagedata r:id="rId210" o:title=""/>
-          </v:shape>
-          <o:OLEObject Type="Embed" ProgID="Equation.DSMT4" ShapeID="_x0000_i1120" DrawAspect="Content" ObjectID="_1447766622" r:id="rId211"/>
+            <v:imagedata r:id="rId220" o:title=""/>
+          </v:shape>
+          <o:OLEObject Type="Embed" ProgID="Equation.DSMT4" ShapeID="_x0000_i1120" DrawAspect="Content" ObjectID="_1447794970" r:id="rId221"/>
         </w:object>
       </w:r>
     </w:p>
@@ -6372,10 +6714,9 @@
       <w:pPr>
         <w:pStyle w:val="Heading3"/>
       </w:pPr>
-      <w:bookmarkStart w:id="21" w:name="_Ralston’s_Method"/>
-      <w:bookmarkEnd w:id="21"/>
-      <w:r>
-        <w:lastRenderedPageBreak/>
+      <w:bookmarkStart w:id="22" w:name="_Ralston’s_Method"/>
+      <w:bookmarkEnd w:id="22"/>
+      <w:r>
         <w:t>Ralston’s Method</w:t>
       </w:r>
     </w:p>
@@ -6389,9 +6730,9 @@
         </w:rPr>
         <w:object w:dxaOrig="1920" w:dyaOrig="2560">
           <v:shape id="_x0000_i1121" type="#_x0000_t75" style="width:95.5pt;height:128pt" o:ole="">
-            <v:imagedata r:id="rId212" o:title=""/>
-          </v:shape>
-          <o:OLEObject Type="Embed" ProgID="Equation.DSMT4" ShapeID="_x0000_i1121" DrawAspect="Content" ObjectID="_1447766623" r:id="rId213"/>
+            <v:imagedata r:id="rId222" o:title=""/>
+          </v:shape>
+          <o:OLEObject Type="Embed" ProgID="Equation.DSMT4" ShapeID="_x0000_i1121" DrawAspect="Content" ObjectID="_1447794971" r:id="rId223"/>
         </w:object>
       </w:r>
     </w:p>
@@ -6405,9 +6746,9 @@
         </w:rPr>
         <w:object w:dxaOrig="2640" w:dyaOrig="1800">
           <v:shape id="_x0000_i1122" type="#_x0000_t75" style="width:132.5pt;height:90.5pt" o:ole="">
-            <v:imagedata r:id="rId214" o:title=""/>
-          </v:shape>
-          <o:OLEObject Type="Embed" ProgID="Equation.DSMT4" ShapeID="_x0000_i1122" DrawAspect="Content" ObjectID="_1447766624" r:id="rId215"/>
+            <v:imagedata r:id="rId224" o:title=""/>
+          </v:shape>
+          <o:OLEObject Type="Embed" ProgID="Equation.DSMT4" ShapeID="_x0000_i1122" DrawAspect="Content" ObjectID="_1447794972" r:id="rId225"/>
         </w:object>
       </w:r>
     </w:p>
@@ -6415,8 +6756,8 @@
       <w:pPr>
         <w:pStyle w:val="Heading2"/>
       </w:pPr>
-      <w:bookmarkStart w:id="22" w:name="_Forwards_Euler"/>
-      <w:bookmarkEnd w:id="22"/>
+      <w:bookmarkStart w:id="23" w:name="_Forwards_Euler"/>
+      <w:bookmarkEnd w:id="23"/>
       <w:r>
         <w:t>Forwards Euler</w:t>
       </w:r>
@@ -6508,7 +6849,7 @@
                     </pic:cNvPicPr>
                   </pic:nvPicPr>
                   <pic:blipFill>
-                    <a:blip r:embed="rId216">
+                    <a:blip r:embed="rId226">
                       <a:extLst>
                         <a:ext uri="{28A0092B-C50C-407E-A947-70E740481C1C}">
                           <a14:useLocalDpi xmlns:a14="http://schemas.microsoft.com/office/drawing/2010/main" val="0"/>
@@ -6550,9 +6891,9 @@
         </w:rPr>
         <w:object w:dxaOrig="1900" w:dyaOrig="400">
           <v:shape id="_x0000_i1123" type="#_x0000_t75" style="width:95pt;height:20pt" o:ole="">
-            <v:imagedata r:id="rId217" o:title=""/>
-          </v:shape>
-          <o:OLEObject Type="Embed" ProgID="Equation.DSMT4" ShapeID="_x0000_i1123" DrawAspect="Content" ObjectID="_1447766625" r:id="rId218"/>
+            <v:imagedata r:id="rId227" o:title=""/>
+          </v:shape>
+          <o:OLEObject Type="Embed" ProgID="Equation.DSMT4" ShapeID="_x0000_i1123" DrawAspect="Content" ObjectID="_1447794973" r:id="rId228"/>
         </w:object>
       </w:r>
     </w:p>
@@ -6566,9 +6907,9 @@
         </w:rPr>
         <w:object w:dxaOrig="2299" w:dyaOrig="2100">
           <v:shape id="_x0000_i1124" type="#_x0000_t75" style="width:115pt;height:106.5pt" o:ole="">
-            <v:imagedata r:id="rId219" o:title=""/>
-          </v:shape>
-          <o:OLEObject Type="Embed" ProgID="Equation.DSMT4" ShapeID="_x0000_i1124" DrawAspect="Content" ObjectID="_1447766626" r:id="rId220"/>
+            <v:imagedata r:id="rId229" o:title=""/>
+          </v:shape>
+          <o:OLEObject Type="Embed" ProgID="Equation.DSMT4" ShapeID="_x0000_i1124" DrawAspect="Content" ObjectID="_1447794974" r:id="rId230"/>
         </w:object>
       </w:r>
     </w:p>
@@ -6592,8 +6933,8 @@
       <w:pPr>
         <w:pStyle w:val="Heading3"/>
       </w:pPr>
-      <w:bookmarkStart w:id="23" w:name="_Stability"/>
-      <w:bookmarkEnd w:id="23"/>
+      <w:bookmarkStart w:id="24" w:name="_Stability"/>
+      <w:bookmarkEnd w:id="24"/>
       <w:r>
         <w:t>Stability</w:t>
       </w:r>
@@ -6629,7 +6970,6 @@
         <w:pStyle w:val="NoSpacing"/>
       </w:pPr>
       <w:r>
-        <w:lastRenderedPageBreak/>
         <w:t>To demonstrate stability, u</w:t>
       </w:r>
       <w:r>
@@ -6658,9 +6998,9 @@
         </w:rPr>
         <w:object w:dxaOrig="1520" w:dyaOrig="400">
           <v:shape id="_x0000_i1125" type="#_x0000_t75" style="width:76pt;height:20pt" o:ole="">
-            <v:imagedata r:id="rId221" o:title=""/>
-          </v:shape>
-          <o:OLEObject Type="Embed" ProgID="Equation.DSMT4" ShapeID="_x0000_i1125" DrawAspect="Content" ObjectID="_1447766627" r:id="rId222"/>
+            <v:imagedata r:id="rId231" o:title=""/>
+          </v:shape>
+          <o:OLEObject Type="Embed" ProgID="Equation.DSMT4" ShapeID="_x0000_i1125" DrawAspect="Content" ObjectID="_1447794975" r:id="rId232"/>
         </w:object>
       </w:r>
     </w:p>
@@ -6720,9 +7060,9 @@
         </w:rPr>
         <w:object w:dxaOrig="3760" w:dyaOrig="3240">
           <v:shape id="_x0000_i1132" type="#_x0000_t75" style="width:188pt;height:162pt" o:ole="">
-            <v:imagedata r:id="rId223" o:title=""/>
-          </v:shape>
-          <o:OLEObject Type="Embed" ProgID="Equation.DSMT4" ShapeID="_x0000_i1132" DrawAspect="Content" ObjectID="_1447766628" r:id="rId224"/>
+            <v:imagedata r:id="rId233" o:title=""/>
+          </v:shape>
+          <o:OLEObject Type="Embed" ProgID="Equation.DSMT4" ShapeID="_x0000_i1132" DrawAspect="Content" ObjectID="_1447794976" r:id="rId234"/>
         </w:object>
       </w:r>
     </w:p>
@@ -6759,9 +7099,9 @@
         </w:rPr>
         <w:object w:dxaOrig="1340" w:dyaOrig="1800">
           <v:shape id="_x0000_i1126" type="#_x0000_t75" style="width:67pt;height:90pt" o:ole="">
-            <v:imagedata r:id="rId225" o:title=""/>
-          </v:shape>
-          <o:OLEObject Type="Embed" ProgID="Equation.DSMT4" ShapeID="_x0000_i1126" DrawAspect="Content" ObjectID="_1447766629" r:id="rId226"/>
+            <v:imagedata r:id="rId235" o:title=""/>
+          </v:shape>
+          <o:OLEObject Type="Embed" ProgID="Equation.DSMT4" ShapeID="_x0000_i1126" DrawAspect="Content" ObjectID="_1447794977" r:id="rId236"/>
         </w:object>
       </w:r>
     </w:p>
@@ -6769,8 +7109,8 @@
       <w:pPr>
         <w:pStyle w:val="Heading2"/>
       </w:pPr>
-      <w:bookmarkStart w:id="24" w:name="_Backwards_Euler"/>
-      <w:bookmarkEnd w:id="24"/>
+      <w:bookmarkStart w:id="25" w:name="_Backwards_Euler"/>
+      <w:bookmarkEnd w:id="25"/>
       <w:r>
         <w:t>Backwards Euler</w:t>
       </w:r>
@@ -6813,9 +7153,9 @@
         </w:rPr>
         <w:object w:dxaOrig="2320" w:dyaOrig="400">
           <v:shape id="_x0000_i1127" type="#_x0000_t75" style="width:116pt;height:20pt" o:ole="">
-            <v:imagedata r:id="rId227" o:title=""/>
-          </v:shape>
-          <o:OLEObject Type="Embed" ProgID="Equation.DSMT4" ShapeID="_x0000_i1127" DrawAspect="Content" ObjectID="_1447766630" r:id="rId228"/>
+            <v:imagedata r:id="rId237" o:title=""/>
+          </v:shape>
+          <o:OLEObject Type="Embed" ProgID="Equation.DSMT4" ShapeID="_x0000_i1127" DrawAspect="Content" ObjectID="_1447794978" r:id="rId238"/>
         </w:object>
       </w:r>
     </w:p>
@@ -6832,9 +7172,9 @@
         </w:rPr>
         <w:object w:dxaOrig="380" w:dyaOrig="360">
           <v:shape id="_x0000_i1128" type="#_x0000_t75" style="width:19pt;height:18.5pt" o:ole="">
-            <v:imagedata r:id="rId229" o:title=""/>
-          </v:shape>
-          <o:OLEObject Type="Embed" ProgID="Equation.DSMT4" ShapeID="_x0000_i1128" DrawAspect="Content" ObjectID="_1447766631" r:id="rId230"/>
+            <v:imagedata r:id="rId239" o:title=""/>
+          </v:shape>
+          <o:OLEObject Type="Embed" ProgID="Equation.DSMT4" ShapeID="_x0000_i1128" DrawAspect="Content" ObjectID="_1447794979" r:id="rId240"/>
         </w:object>
       </w:r>
       <w:r>
@@ -6846,9 +7186,9 @@
         </w:rPr>
         <w:object w:dxaOrig="4620" w:dyaOrig="480">
           <v:shape id="_x0000_i1133" type="#_x0000_t75" style="width:231pt;height:24pt" o:ole="">
-            <v:imagedata r:id="rId231" o:title=""/>
-          </v:shape>
-          <o:OLEObject Type="Embed" ProgID="Equation.DSMT4" ShapeID="_x0000_i1133" DrawAspect="Content" ObjectID="_1447766632" r:id="rId232"/>
+            <v:imagedata r:id="rId241" o:title=""/>
+          </v:shape>
+          <o:OLEObject Type="Embed" ProgID="Equation.DSMT4" ShapeID="_x0000_i1133" DrawAspect="Content" ObjectID="_1447794980" r:id="rId242"/>
         </w:object>
       </w:r>
     </w:p>
@@ -6870,9 +7210,9 @@
         </w:rPr>
         <w:object w:dxaOrig="380" w:dyaOrig="360">
           <v:shape id="_x0000_i1129" type="#_x0000_t75" style="width:19pt;height:18.5pt" o:ole="">
-            <v:imagedata r:id="rId233" o:title=""/>
-          </v:shape>
-          <o:OLEObject Type="Embed" ProgID="Equation.DSMT4" ShapeID="_x0000_i1129" DrawAspect="Content" ObjectID="_1447766633" r:id="rId234"/>
+            <v:imagedata r:id="rId243" o:title=""/>
+          </v:shape>
+          <o:OLEObject Type="Embed" ProgID="Equation.DSMT4" ShapeID="_x0000_i1129" DrawAspect="Content" ObjectID="_1447794981" r:id="rId244"/>
         </w:object>
       </w:r>
       <w:r>
@@ -6894,9 +7234,9 @@
         </w:rPr>
         <w:object w:dxaOrig="1520" w:dyaOrig="400">
           <v:shape id="_x0000_i1130" type="#_x0000_t75" style="width:76pt;height:20pt" o:ole="">
-            <v:imagedata r:id="rId235" o:title=""/>
-          </v:shape>
-          <o:OLEObject Type="Embed" ProgID="Equation.DSMT4" ShapeID="_x0000_i1130" DrawAspect="Content" ObjectID="_1447766634" r:id="rId236"/>
+            <v:imagedata r:id="rId245" o:title=""/>
+          </v:shape>
+          <o:OLEObject Type="Embed" ProgID="Equation.DSMT4" ShapeID="_x0000_i1130" DrawAspect="Content" ObjectID="_1447794982" r:id="rId246"/>
         </w:object>
       </w:r>
       <w:r>
@@ -6913,9 +7253,9 @@
         </w:rPr>
         <w:object w:dxaOrig="3260" w:dyaOrig="2360">
           <v:shape id="_x0000_i1131" type="#_x0000_t75" style="width:163pt;height:118pt" o:ole="">
-            <v:imagedata r:id="rId237" o:title=""/>
-          </v:shape>
-          <o:OLEObject Type="Embed" ProgID="Equation.DSMT4" ShapeID="_x0000_i1131" DrawAspect="Content" ObjectID="_1447766635" r:id="rId238"/>
+            <v:imagedata r:id="rId247" o:title=""/>
+          </v:shape>
+          <o:OLEObject Type="Embed" ProgID="Equation.DSMT4" ShapeID="_x0000_i1131" DrawAspect="Content" ObjectID="_1447794983" r:id="rId248"/>
         </w:object>
       </w:r>
     </w:p>
@@ -6959,7 +7299,6 @@
         <w:pStyle w:val="Heading3"/>
       </w:pPr>
       <w:r>
-        <w:lastRenderedPageBreak/>
         <w:t>Error</w:t>
       </w:r>
     </w:p>
@@ -6974,8 +7313,8 @@
       <w:proofErr w:type="gramEnd"/>
     </w:p>
     <w:sectPr>
-      <w:headerReference w:type="default" r:id="rId239"/>
-      <w:footerReference w:type="default" r:id="rId240"/>
+      <w:headerReference w:type="default" r:id="rId249"/>
+      <w:footerReference w:type="default" r:id="rId250"/>
       <w:pgSz w:w="12240" w:h="15840"/>
       <w:pgMar w:top="1440" w:right="1440" w:bottom="1440" w:left="1440" w:header="708" w:footer="708" w:gutter="0"/>
       <w:cols w:space="708"/>
@@ -7068,7 +7407,7 @@
                 <w:bCs/>
                 <w:noProof/>
               </w:rPr>
-              <w:t>18</w:t>
+              <w:t>8</w:t>
             </w:r>
             <w:r>
               <w:rPr>
@@ -7383,6 +7722,92 @@
     </w:lvl>
   </w:abstractNum>
   <w:abstractNum w:abstractNumId="2">
+    <w:nsid w:val="0B6E1F96"/>
+    <w:multiLevelType w:val="hybridMultilevel"/>
+    <w:tmpl w:val="090C91D6"/>
+    <w:lvl w:ilvl="0" w:tplc="1009000F">
+      <w:start w:val="1"/>
+      <w:numFmt w:val="decimal"/>
+      <w:lvlText w:val="%1."/>
+      <w:lvlJc w:val="left"/>
+      <w:pPr>
+        <w:ind w:left="720" w:hanging="360"/>
+      </w:pPr>
+    </w:lvl>
+    <w:lvl w:ilvl="1" w:tplc="10090019">
+      <w:start w:val="1"/>
+      <w:numFmt w:val="lowerLetter"/>
+      <w:lvlText w:val="%2."/>
+      <w:lvlJc w:val="left"/>
+      <w:pPr>
+        <w:ind w:left="1440" w:hanging="360"/>
+      </w:pPr>
+    </w:lvl>
+    <w:lvl w:ilvl="2" w:tplc="1009001B" w:tentative="1">
+      <w:start w:val="1"/>
+      <w:numFmt w:val="lowerRoman"/>
+      <w:lvlText w:val="%3."/>
+      <w:lvlJc w:val="right"/>
+      <w:pPr>
+        <w:ind w:left="2160" w:hanging="180"/>
+      </w:pPr>
+    </w:lvl>
+    <w:lvl w:ilvl="3" w:tplc="1009000F" w:tentative="1">
+      <w:start w:val="1"/>
+      <w:numFmt w:val="decimal"/>
+      <w:lvlText w:val="%4."/>
+      <w:lvlJc w:val="left"/>
+      <w:pPr>
+        <w:ind w:left="2880" w:hanging="360"/>
+      </w:pPr>
+    </w:lvl>
+    <w:lvl w:ilvl="4" w:tplc="10090019" w:tentative="1">
+      <w:start w:val="1"/>
+      <w:numFmt w:val="lowerLetter"/>
+      <w:lvlText w:val="%5."/>
+      <w:lvlJc w:val="left"/>
+      <w:pPr>
+        <w:ind w:left="3600" w:hanging="360"/>
+      </w:pPr>
+    </w:lvl>
+    <w:lvl w:ilvl="5" w:tplc="1009001B" w:tentative="1">
+      <w:start w:val="1"/>
+      <w:numFmt w:val="lowerRoman"/>
+      <w:lvlText w:val="%6."/>
+      <w:lvlJc w:val="right"/>
+      <w:pPr>
+        <w:ind w:left="4320" w:hanging="180"/>
+      </w:pPr>
+    </w:lvl>
+    <w:lvl w:ilvl="6" w:tplc="1009000F" w:tentative="1">
+      <w:start w:val="1"/>
+      <w:numFmt w:val="decimal"/>
+      <w:lvlText w:val="%7."/>
+      <w:lvlJc w:val="left"/>
+      <w:pPr>
+        <w:ind w:left="5040" w:hanging="360"/>
+      </w:pPr>
+    </w:lvl>
+    <w:lvl w:ilvl="7" w:tplc="10090019" w:tentative="1">
+      <w:start w:val="1"/>
+      <w:numFmt w:val="lowerLetter"/>
+      <w:lvlText w:val="%8."/>
+      <w:lvlJc w:val="left"/>
+      <w:pPr>
+        <w:ind w:left="5760" w:hanging="360"/>
+      </w:pPr>
+    </w:lvl>
+    <w:lvl w:ilvl="8" w:tplc="1009001B" w:tentative="1">
+      <w:start w:val="1"/>
+      <w:numFmt w:val="lowerRoman"/>
+      <w:lvlText w:val="%9."/>
+      <w:lvlJc w:val="right"/>
+      <w:pPr>
+        <w:ind w:left="6480" w:hanging="180"/>
+      </w:pPr>
+    </w:lvl>
+  </w:abstractNum>
+  <w:abstractNum w:abstractNumId="3">
     <w:nsid w:val="18CA3CFF"/>
     <w:multiLevelType w:val="hybridMultilevel"/>
     <w:tmpl w:val="F0A69D78"/>
@@ -7495,7 +7920,7 @@
       </w:rPr>
     </w:lvl>
   </w:abstractNum>
-  <w:abstractNum w:abstractNumId="3">
+  <w:abstractNum w:abstractNumId="4">
     <w:nsid w:val="1B0E1E4E"/>
     <w:multiLevelType w:val="hybridMultilevel"/>
     <w:tmpl w:val="992CBBA0"/>
@@ -7581,7 +8006,93 @@
       </w:pPr>
     </w:lvl>
   </w:abstractNum>
-  <w:abstractNum w:abstractNumId="4">
+  <w:abstractNum w:abstractNumId="5">
+    <w:nsid w:val="20A45E2D"/>
+    <w:multiLevelType w:val="hybridMultilevel"/>
+    <w:tmpl w:val="F44463B4"/>
+    <w:lvl w:ilvl="0" w:tplc="1009000F">
+      <w:start w:val="1"/>
+      <w:numFmt w:val="decimal"/>
+      <w:lvlText w:val="%1."/>
+      <w:lvlJc w:val="left"/>
+      <w:pPr>
+        <w:ind w:left="720" w:hanging="360"/>
+      </w:pPr>
+    </w:lvl>
+    <w:lvl w:ilvl="1" w:tplc="10090019" w:tentative="1">
+      <w:start w:val="1"/>
+      <w:numFmt w:val="lowerLetter"/>
+      <w:lvlText w:val="%2."/>
+      <w:lvlJc w:val="left"/>
+      <w:pPr>
+        <w:ind w:left="1440" w:hanging="360"/>
+      </w:pPr>
+    </w:lvl>
+    <w:lvl w:ilvl="2" w:tplc="1009001B" w:tentative="1">
+      <w:start w:val="1"/>
+      <w:numFmt w:val="lowerRoman"/>
+      <w:lvlText w:val="%3."/>
+      <w:lvlJc w:val="right"/>
+      <w:pPr>
+        <w:ind w:left="2160" w:hanging="180"/>
+      </w:pPr>
+    </w:lvl>
+    <w:lvl w:ilvl="3" w:tplc="1009000F" w:tentative="1">
+      <w:start w:val="1"/>
+      <w:numFmt w:val="decimal"/>
+      <w:lvlText w:val="%4."/>
+      <w:lvlJc w:val="left"/>
+      <w:pPr>
+        <w:ind w:left="2880" w:hanging="360"/>
+      </w:pPr>
+    </w:lvl>
+    <w:lvl w:ilvl="4" w:tplc="10090019" w:tentative="1">
+      <w:start w:val="1"/>
+      <w:numFmt w:val="lowerLetter"/>
+      <w:lvlText w:val="%5."/>
+      <w:lvlJc w:val="left"/>
+      <w:pPr>
+        <w:ind w:left="3600" w:hanging="360"/>
+      </w:pPr>
+    </w:lvl>
+    <w:lvl w:ilvl="5" w:tplc="1009001B" w:tentative="1">
+      <w:start w:val="1"/>
+      <w:numFmt w:val="lowerRoman"/>
+      <w:lvlText w:val="%6."/>
+      <w:lvlJc w:val="right"/>
+      <w:pPr>
+        <w:ind w:left="4320" w:hanging="180"/>
+      </w:pPr>
+    </w:lvl>
+    <w:lvl w:ilvl="6" w:tplc="1009000F" w:tentative="1">
+      <w:start w:val="1"/>
+      <w:numFmt w:val="decimal"/>
+      <w:lvlText w:val="%7."/>
+      <w:lvlJc w:val="left"/>
+      <w:pPr>
+        <w:ind w:left="5040" w:hanging="360"/>
+      </w:pPr>
+    </w:lvl>
+    <w:lvl w:ilvl="7" w:tplc="10090019" w:tentative="1">
+      <w:start w:val="1"/>
+      <w:numFmt w:val="lowerLetter"/>
+      <w:lvlText w:val="%8."/>
+      <w:lvlJc w:val="left"/>
+      <w:pPr>
+        <w:ind w:left="5760" w:hanging="360"/>
+      </w:pPr>
+    </w:lvl>
+    <w:lvl w:ilvl="8" w:tplc="1009001B" w:tentative="1">
+      <w:start w:val="1"/>
+      <w:numFmt w:val="lowerRoman"/>
+      <w:lvlText w:val="%9."/>
+      <w:lvlJc w:val="right"/>
+      <w:pPr>
+        <w:ind w:left="6480" w:hanging="180"/>
+      </w:pPr>
+    </w:lvl>
+  </w:abstractNum>
+  <w:abstractNum w:abstractNumId="6">
     <w:nsid w:val="41B501A9"/>
     <w:multiLevelType w:val="hybridMultilevel"/>
     <w:tmpl w:val="B7A0EB66"/>
@@ -7667,7 +8178,7 @@
       </w:pPr>
     </w:lvl>
   </w:abstractNum>
-  <w:abstractNum w:abstractNumId="5">
+  <w:abstractNum w:abstractNumId="7">
     <w:nsid w:val="41FE010C"/>
     <w:multiLevelType w:val="hybridMultilevel"/>
     <w:tmpl w:val="D2442662"/>
@@ -7780,7 +8291,7 @@
       </w:rPr>
     </w:lvl>
   </w:abstractNum>
-  <w:abstractNum w:abstractNumId="6">
+  <w:abstractNum w:abstractNumId="8">
     <w:nsid w:val="51206C67"/>
     <w:multiLevelType w:val="hybridMultilevel"/>
     <w:tmpl w:val="F05A654A"/>
@@ -7866,7 +8377,7 @@
       </w:pPr>
     </w:lvl>
   </w:abstractNum>
-  <w:abstractNum w:abstractNumId="7">
+  <w:abstractNum w:abstractNumId="9">
     <w:nsid w:val="567B04D4"/>
     <w:multiLevelType w:val="hybridMultilevel"/>
     <w:tmpl w:val="C084275A"/>
@@ -7952,7 +8463,7 @@
       </w:pPr>
     </w:lvl>
   </w:abstractNum>
-  <w:abstractNum w:abstractNumId="8">
+  <w:abstractNum w:abstractNumId="10">
     <w:nsid w:val="57E82C17"/>
     <w:multiLevelType w:val="hybridMultilevel"/>
     <w:tmpl w:val="4F84FF36"/>
@@ -8038,7 +8549,7 @@
       </w:pPr>
     </w:lvl>
   </w:abstractNum>
-  <w:abstractNum w:abstractNumId="9">
+  <w:abstractNum w:abstractNumId="11">
     <w:nsid w:val="5AC02FD1"/>
     <w:multiLevelType w:val="hybridMultilevel"/>
     <w:tmpl w:val="3A2AB892"/>
@@ -8124,7 +8635,7 @@
       </w:pPr>
     </w:lvl>
   </w:abstractNum>
-  <w:abstractNum w:abstractNumId="10">
+  <w:abstractNum w:abstractNumId="12">
     <w:nsid w:val="5BA92828"/>
     <w:multiLevelType w:val="hybridMultilevel"/>
     <w:tmpl w:val="72825604"/>
@@ -8237,7 +8748,7 @@
       </w:rPr>
     </w:lvl>
   </w:abstractNum>
-  <w:abstractNum w:abstractNumId="11">
+  <w:abstractNum w:abstractNumId="13">
     <w:nsid w:val="6E546C80"/>
     <w:multiLevelType w:val="hybridMultilevel"/>
     <w:tmpl w:val="575E216A"/>
@@ -8323,7 +8834,7 @@
       </w:pPr>
     </w:lvl>
   </w:abstractNum>
-  <w:abstractNum w:abstractNumId="12">
+  <w:abstractNum w:abstractNumId="14">
     <w:nsid w:val="702161AD"/>
     <w:multiLevelType w:val="hybridMultilevel"/>
     <w:tmpl w:val="F572B2A6"/>
@@ -8436,7 +8947,7 @@
       </w:rPr>
     </w:lvl>
   </w:abstractNum>
-  <w:abstractNum w:abstractNumId="13">
+  <w:abstractNum w:abstractNumId="15">
     <w:nsid w:val="73445A2E"/>
     <w:multiLevelType w:val="hybridMultilevel"/>
     <w:tmpl w:val="E512A970"/>
@@ -8519,6 +9030,92 @@
       <w:lvlJc w:val="right"/>
       <w:pPr>
         <w:ind w:left="6480" w:hanging="180"/>
+      </w:pPr>
+    </w:lvl>
+  </w:abstractNum>
+  <w:abstractNum w:abstractNumId="16">
+    <w:nsid w:val="7B0376B1"/>
+    <w:multiLevelType w:val="hybridMultilevel"/>
+    <w:tmpl w:val="644EA304"/>
+    <w:lvl w:ilvl="0" w:tplc="1009000F">
+      <w:start w:val="1"/>
+      <w:numFmt w:val="decimal"/>
+      <w:lvlText w:val="%1."/>
+      <w:lvlJc w:val="left"/>
+      <w:pPr>
+        <w:ind w:left="780" w:hanging="360"/>
+      </w:pPr>
+    </w:lvl>
+    <w:lvl w:ilvl="1" w:tplc="10090019" w:tentative="1">
+      <w:start w:val="1"/>
+      <w:numFmt w:val="lowerLetter"/>
+      <w:lvlText w:val="%2."/>
+      <w:lvlJc w:val="left"/>
+      <w:pPr>
+        <w:ind w:left="1500" w:hanging="360"/>
+      </w:pPr>
+    </w:lvl>
+    <w:lvl w:ilvl="2" w:tplc="1009001B" w:tentative="1">
+      <w:start w:val="1"/>
+      <w:numFmt w:val="lowerRoman"/>
+      <w:lvlText w:val="%3."/>
+      <w:lvlJc w:val="right"/>
+      <w:pPr>
+        <w:ind w:left="2220" w:hanging="180"/>
+      </w:pPr>
+    </w:lvl>
+    <w:lvl w:ilvl="3" w:tplc="1009000F" w:tentative="1">
+      <w:start w:val="1"/>
+      <w:numFmt w:val="decimal"/>
+      <w:lvlText w:val="%4."/>
+      <w:lvlJc w:val="left"/>
+      <w:pPr>
+        <w:ind w:left="2940" w:hanging="360"/>
+      </w:pPr>
+    </w:lvl>
+    <w:lvl w:ilvl="4" w:tplc="10090019" w:tentative="1">
+      <w:start w:val="1"/>
+      <w:numFmt w:val="lowerLetter"/>
+      <w:lvlText w:val="%5."/>
+      <w:lvlJc w:val="left"/>
+      <w:pPr>
+        <w:ind w:left="3660" w:hanging="360"/>
+      </w:pPr>
+    </w:lvl>
+    <w:lvl w:ilvl="5" w:tplc="1009001B" w:tentative="1">
+      <w:start w:val="1"/>
+      <w:numFmt w:val="lowerRoman"/>
+      <w:lvlText w:val="%6."/>
+      <w:lvlJc w:val="right"/>
+      <w:pPr>
+        <w:ind w:left="4380" w:hanging="180"/>
+      </w:pPr>
+    </w:lvl>
+    <w:lvl w:ilvl="6" w:tplc="1009000F" w:tentative="1">
+      <w:start w:val="1"/>
+      <w:numFmt w:val="decimal"/>
+      <w:lvlText w:val="%7."/>
+      <w:lvlJc w:val="left"/>
+      <w:pPr>
+        <w:ind w:left="5100" w:hanging="360"/>
+      </w:pPr>
+    </w:lvl>
+    <w:lvl w:ilvl="7" w:tplc="10090019" w:tentative="1">
+      <w:start w:val="1"/>
+      <w:numFmt w:val="lowerLetter"/>
+      <w:lvlText w:val="%8."/>
+      <w:lvlJc w:val="left"/>
+      <w:pPr>
+        <w:ind w:left="5820" w:hanging="360"/>
+      </w:pPr>
+    </w:lvl>
+    <w:lvl w:ilvl="8" w:tplc="1009001B" w:tentative="1">
+      <w:start w:val="1"/>
+      <w:numFmt w:val="lowerRoman"/>
+      <w:lvlText w:val="%9."/>
+      <w:lvlJc w:val="right"/>
+      <w:pPr>
+        <w:ind w:left="6540" w:hanging="180"/>
       </w:pPr>
     </w:lvl>
   </w:abstractNum>
@@ -8526,43 +9123,52 @@
     <w:abstractNumId w:val="1"/>
   </w:num>
   <w:num w:numId="2">
-    <w:abstractNumId w:val="2"/>
+    <w:abstractNumId w:val="3"/>
   </w:num>
   <w:num w:numId="3">
-    <w:abstractNumId w:val="12"/>
+    <w:abstractNumId w:val="14"/>
   </w:num>
   <w:num w:numId="4">
-    <w:abstractNumId w:val="4"/>
+    <w:abstractNumId w:val="6"/>
   </w:num>
   <w:num w:numId="5">
     <w:abstractNumId w:val="0"/>
   </w:num>
   <w:num w:numId="6">
+    <w:abstractNumId w:val="15"/>
+  </w:num>
+  <w:num w:numId="7">
+    <w:abstractNumId w:val="11"/>
+  </w:num>
+  <w:num w:numId="8">
+    <w:abstractNumId w:val="9"/>
+  </w:num>
+  <w:num w:numId="9">
+    <w:abstractNumId w:val="7"/>
+  </w:num>
+  <w:num w:numId="10">
+    <w:abstractNumId w:val="4"/>
+  </w:num>
+  <w:num w:numId="11">
+    <w:abstractNumId w:val="8"/>
+  </w:num>
+  <w:num w:numId="12">
+    <w:abstractNumId w:val="12"/>
+  </w:num>
+  <w:num w:numId="13">
     <w:abstractNumId w:val="13"/>
   </w:num>
-  <w:num w:numId="7">
-    <w:abstractNumId w:val="9"/>
+  <w:num w:numId="14">
+    <w:abstractNumId w:val="10"/>
   </w:num>
-  <w:num w:numId="8">
-    <w:abstractNumId w:val="7"/>
-  </w:num>
-  <w:num w:numId="9">
+  <w:num w:numId="15">
     <w:abstractNumId w:val="5"/>
   </w:num>
-  <w:num w:numId="10">
-    <w:abstractNumId w:val="3"/>
+  <w:num w:numId="16">
+    <w:abstractNumId w:val="2"/>
   </w:num>
-  <w:num w:numId="11">
-    <w:abstractNumId w:val="6"/>
-  </w:num>
-  <w:num w:numId="12">
-    <w:abstractNumId w:val="10"/>
-  </w:num>
-  <w:num w:numId="13">
-    <w:abstractNumId w:val="11"/>
-  </w:num>
-  <w:num w:numId="14">
-    <w:abstractNumId w:val="8"/>
+  <w:num w:numId="17">
+    <w:abstractNumId w:val="16"/>
   </w:num>
 </w:numbering>
 </file>

--- a/SFWR ENG 3X03 Summary.docx
+++ b/SFWR ENG 3X03 Summary.docx
@@ -197,7 +197,7 @@
           <v:shape id="_x0000_i1025" type="#_x0000_t75" style="width:60.5pt;height:37pt" o:ole="">
             <v:imagedata r:id="rId9" o:title=""/>
           </v:shape>
-          <o:OLEObject Type="Embed" ProgID="Equation.DSMT4" ShapeID="_x0000_i1025" DrawAspect="Content" ObjectID="_1447794868" r:id="rId10"/>
+          <o:OLEObject Type="Embed" ProgID="Equation.DSMT4" ShapeID="_x0000_i1025" DrawAspect="Content" ObjectID="_1447849134" r:id="rId10"/>
         </w:object>
       </w:r>
     </w:p>
@@ -296,7 +296,7 @@
           <v:shape id="_x0000_i1026" type="#_x0000_t75" style="width:33.5pt;height:22pt" o:ole="">
             <v:imagedata r:id="rId11" o:title=""/>
           </v:shape>
-          <o:OLEObject Type="Embed" ProgID="Equation.DSMT4" ShapeID="_x0000_i1026" DrawAspect="Content" ObjectID="_1447794869" r:id="rId12"/>
+          <o:OLEObject Type="Embed" ProgID="Equation.DSMT4" ShapeID="_x0000_i1026" DrawAspect="Content" ObjectID="_1447849135" r:id="rId12"/>
         </w:object>
       </w:r>
       <w:r>
@@ -510,7 +510,7 @@
           <v:shape id="_x0000_i1027" type="#_x0000_t75" style="width:116pt;height:71pt" o:ole="">
             <v:imagedata r:id="rId13" o:title=""/>
           </v:shape>
-          <o:OLEObject Type="Embed" ProgID="Equation.DSMT4" ShapeID="_x0000_i1027" DrawAspect="Content" ObjectID="_1447794870" r:id="rId14"/>
+          <o:OLEObject Type="Embed" ProgID="Equation.DSMT4" ShapeID="_x0000_i1027" DrawAspect="Content" ObjectID="_1447849136" r:id="rId14"/>
         </w:object>
       </w:r>
     </w:p>
@@ -529,7 +529,7 @@
           <v:shape id="_x0000_i1028" type="#_x0000_t75" style="width:152.5pt;height:1in" o:ole="">
             <v:imagedata r:id="rId15" o:title=""/>
           </v:shape>
-          <o:OLEObject Type="Embed" ProgID="Equation.DSMT4" ShapeID="_x0000_i1028" DrawAspect="Content" ObjectID="_1447794871" r:id="rId16"/>
+          <o:OLEObject Type="Embed" ProgID="Equation.DSMT4" ShapeID="_x0000_i1028" DrawAspect="Content" ObjectID="_1447849137" r:id="rId16"/>
         </w:object>
       </w:r>
     </w:p>
@@ -628,7 +628,7 @@
           <v:shape id="_x0000_i1029" type="#_x0000_t75" style="width:353pt;height:24pt" o:ole="">
             <v:imagedata r:id="rId17" o:title=""/>
           </v:shape>
-          <o:OLEObject Type="Embed" ProgID="Equation.DSMT4" ShapeID="_x0000_i1029" DrawAspect="Content" ObjectID="_1447794872" r:id="rId18"/>
+          <o:OLEObject Type="Embed" ProgID="Equation.DSMT4" ShapeID="_x0000_i1029" DrawAspect="Content" ObjectID="_1447849138" r:id="rId18"/>
         </w:object>
       </w:r>
     </w:p>
@@ -773,7 +773,7 @@
           <v:shape id="_x0000_i1030" type="#_x0000_t75" style="width:96.5pt;height:65pt" o:ole="">
             <v:imagedata r:id="rId19" o:title=""/>
           </v:shape>
-          <o:OLEObject Type="Embed" ProgID="Equation.DSMT4" ShapeID="_x0000_i1030" DrawAspect="Content" ObjectID="_1447794873" r:id="rId20"/>
+          <o:OLEObject Type="Embed" ProgID="Equation.DSMT4" ShapeID="_x0000_i1030" DrawAspect="Content" ObjectID="_1447849139" r:id="rId20"/>
         </w:object>
       </w:r>
     </w:p>
@@ -795,7 +795,7 @@
           <v:shape id="_x0000_i1031" type="#_x0000_t75" style="width:50pt;height:31pt" o:ole="">
             <v:imagedata r:id="rId21" o:title=""/>
           </v:shape>
-          <o:OLEObject Type="Embed" ProgID="Equation.DSMT4" ShapeID="_x0000_i1031" DrawAspect="Content" ObjectID="_1447794874" r:id="rId22"/>
+          <o:OLEObject Type="Embed" ProgID="Equation.DSMT4" ShapeID="_x0000_i1031" DrawAspect="Content" ObjectID="_1447849140" r:id="rId22"/>
         </w:object>
       </w:r>
       <w:r>
@@ -928,7 +928,7 @@
           <v:shape id="_x0000_i1032" type="#_x0000_t75" style="width:21pt;height:20pt" o:ole="">
             <v:imagedata r:id="rId23" o:title=""/>
           </v:shape>
-          <o:OLEObject Type="Embed" ProgID="Equation.DSMT4" ShapeID="_x0000_i1032" DrawAspect="Content" ObjectID="_1447794875" r:id="rId24"/>
+          <o:OLEObject Type="Embed" ProgID="Equation.DSMT4" ShapeID="_x0000_i1032" DrawAspect="Content" ObjectID="_1447849141" r:id="rId24"/>
         </w:object>
       </w:r>
     </w:p>
@@ -953,7 +953,7 @@
           <v:shape id="_x0000_i1033" type="#_x0000_t75" style="width:21pt;height:20pt" o:ole="">
             <v:imagedata r:id="rId25" o:title=""/>
           </v:shape>
-          <o:OLEObject Type="Embed" ProgID="Equation.DSMT4" ShapeID="_x0000_i1033" DrawAspect="Content" ObjectID="_1447794876" r:id="rId26"/>
+          <o:OLEObject Type="Embed" ProgID="Equation.DSMT4" ShapeID="_x0000_i1033" DrawAspect="Content" ObjectID="_1447849142" r:id="rId26"/>
         </w:object>
       </w:r>
     </w:p>
@@ -1260,7 +1260,7 @@
           <v:shape id="_x0000_i1034" type="#_x0000_t75" style="width:153.5pt;height:56pt" o:ole="">
             <v:imagedata r:id="rId31" o:title=""/>
           </v:shape>
-          <o:OLEObject Type="Embed" ProgID="Equation.DSMT4" ShapeID="_x0000_i1034" DrawAspect="Content" ObjectID="_1447794877" r:id="rId32"/>
+          <o:OLEObject Type="Embed" ProgID="Equation.DSMT4" ShapeID="_x0000_i1034" DrawAspect="Content" ObjectID="_1447849143" r:id="rId32"/>
         </w:object>
       </w:r>
     </w:p>
@@ -1292,7 +1292,7 @@
           <v:shape id="_x0000_i1035" type="#_x0000_t75" style="width:328.5pt;height:35pt" o:ole="">
             <v:imagedata r:id="rId33" o:title=""/>
           </v:shape>
-          <o:OLEObject Type="Embed" ProgID="Equation.DSMT4" ShapeID="_x0000_i1035" DrawAspect="Content" ObjectID="_1447794878" r:id="rId34"/>
+          <o:OLEObject Type="Embed" ProgID="Equation.DSMT4" ShapeID="_x0000_i1035" DrawAspect="Content" ObjectID="_1447849144" r:id="rId34"/>
         </w:object>
       </w:r>
     </w:p>
@@ -1349,7 +1349,7 @@
           <v:shape id="_x0000_i1036" type="#_x0000_t75" style="width:88.5pt;height:103pt" o:ole="">
             <v:imagedata r:id="rId35" o:title=""/>
           </v:shape>
-          <o:OLEObject Type="Embed" ProgID="Equation.DSMT4" ShapeID="_x0000_i1036" DrawAspect="Content" ObjectID="_1447794879" r:id="rId36"/>
+          <o:OLEObject Type="Embed" ProgID="Equation.DSMT4" ShapeID="_x0000_i1036" DrawAspect="Content" ObjectID="_1447849145" r:id="rId36"/>
         </w:object>
       </w:r>
       <w:r>
@@ -1366,7 +1366,7 @@
           <v:shape id="_x0000_i1037" type="#_x0000_t75" style="width:73pt;height:118pt" o:ole="">
             <v:imagedata r:id="rId37" o:title=""/>
           </v:shape>
-          <o:OLEObject Type="Embed" ProgID="Equation.DSMT4" ShapeID="_x0000_i1037" DrawAspect="Content" ObjectID="_1447794880" r:id="rId38"/>
+          <o:OLEObject Type="Embed" ProgID="Equation.DSMT4" ShapeID="_x0000_i1037" DrawAspect="Content" ObjectID="_1447849146" r:id="rId38"/>
         </w:object>
       </w:r>
     </w:p>
@@ -1424,7 +1424,7 @@
           <v:shape id="_x0000_i1038" type="#_x0000_t75" style="width:371pt;height:37pt" o:ole="">
             <v:imagedata r:id="rId39" o:title=""/>
           </v:shape>
-          <o:OLEObject Type="Embed" ProgID="Equation.DSMT4" ShapeID="_x0000_i1038" DrawAspect="Content" ObjectID="_1447794881" r:id="rId40"/>
+          <o:OLEObject Type="Embed" ProgID="Equation.DSMT4" ShapeID="_x0000_i1038" DrawAspect="Content" ObjectID="_1447849147" r:id="rId40"/>
         </w:object>
       </w:r>
     </w:p>
@@ -1656,7 +1656,7 @@
           <v:shape id="_x0000_i1039" type="#_x0000_t75" style="width:60.5pt;height:22pt" o:ole="">
             <v:imagedata r:id="rId41" o:title=""/>
           </v:shape>
-          <o:OLEObject Type="Embed" ProgID="Equation.DSMT4" ShapeID="_x0000_i1039" DrawAspect="Content" ObjectID="_1447794882" r:id="rId42"/>
+          <o:OLEObject Type="Embed" ProgID="Equation.DSMT4" ShapeID="_x0000_i1039" DrawAspect="Content" ObjectID="_1447849148" r:id="rId42"/>
         </w:object>
       </w:r>
       <w:r>
@@ -1718,7 +1718,7 @@
           <v:shape id="_x0000_i1040" type="#_x0000_t75" style="width:74pt;height:40pt" o:ole="">
             <v:imagedata r:id="rId43" o:title=""/>
           </v:shape>
-          <o:OLEObject Type="Embed" ProgID="Equation.DSMT4" ShapeID="_x0000_i1040" DrawAspect="Content" ObjectID="_1447794883" r:id="rId44"/>
+          <o:OLEObject Type="Embed" ProgID="Equation.DSMT4" ShapeID="_x0000_i1040" DrawAspect="Content" ObjectID="_1447849149" r:id="rId44"/>
         </w:object>
       </w:r>
     </w:p>
@@ -1771,7 +1771,7 @@
           <v:shape id="_x0000_i1041" type="#_x0000_t75" style="width:88.5pt;height:37pt" o:ole="">
             <v:imagedata r:id="rId45" o:title=""/>
           </v:shape>
-          <o:OLEObject Type="Embed" ProgID="Equation.DSMT4" ShapeID="_x0000_i1041" DrawAspect="Content" ObjectID="_1447794884" r:id="rId46"/>
+          <o:OLEObject Type="Embed" ProgID="Equation.DSMT4" ShapeID="_x0000_i1041" DrawAspect="Content" ObjectID="_1447849150" r:id="rId46"/>
         </w:object>
       </w:r>
     </w:p>
@@ -1933,7 +1933,7 @@
           <v:shape id="_x0000_i1042" type="#_x0000_t75" style="width:127.5pt;height:36pt" o:ole="">
             <v:imagedata r:id="rId48" o:title=""/>
           </v:shape>
-          <o:OLEObject Type="Embed" ProgID="Equation.DSMT4" ShapeID="_x0000_i1042" DrawAspect="Content" ObjectID="_1447794885" r:id="rId49"/>
+          <o:OLEObject Type="Embed" ProgID="Equation.DSMT4" ShapeID="_x0000_i1042" DrawAspect="Content" ObjectID="_1447849151" r:id="rId49"/>
         </w:object>
       </w:r>
     </w:p>
@@ -1949,7 +1949,7 @@
           <v:shape id="_x0000_i1043" type="#_x0000_t75" style="width:136pt;height:37pt" o:ole="">
             <v:imagedata r:id="rId50" o:title=""/>
           </v:shape>
-          <o:OLEObject Type="Embed" ProgID="Equation.DSMT4" ShapeID="_x0000_i1043" DrawAspect="Content" ObjectID="_1447794886" r:id="rId51"/>
+          <o:OLEObject Type="Embed" ProgID="Equation.DSMT4" ShapeID="_x0000_i1043" DrawAspect="Content" ObjectID="_1447849152" r:id="rId51"/>
         </w:object>
       </w:r>
     </w:p>
@@ -1972,7 +1972,7 @@
           <v:shape id="_x0000_i1044" type="#_x0000_t75" style="width:92pt;height:34pt" o:ole="">
             <v:imagedata r:id="rId52" o:title=""/>
           </v:shape>
-          <o:OLEObject Type="Embed" ProgID="Equation.DSMT4" ShapeID="_x0000_i1044" DrawAspect="Content" ObjectID="_1447794887" r:id="rId53"/>
+          <o:OLEObject Type="Embed" ProgID="Equation.DSMT4" ShapeID="_x0000_i1044" DrawAspect="Content" ObjectID="_1447849153" r:id="rId53"/>
         </w:object>
       </w:r>
       <w:r>
@@ -2003,7 +2003,7 @@
           <v:shape id="_x0000_i1045" type="#_x0000_t75" style="width:47pt;height:16pt" o:ole="">
             <v:imagedata r:id="rId54" o:title=""/>
           </v:shape>
-          <o:OLEObject Type="Embed" ProgID="Equation.DSMT4" ShapeID="_x0000_i1045" DrawAspect="Content" ObjectID="_1447794888" r:id="rId55"/>
+          <o:OLEObject Type="Embed" ProgID="Equation.DSMT4" ShapeID="_x0000_i1045" DrawAspect="Content" ObjectID="_1447849154" r:id="rId55"/>
         </w:object>
       </w:r>
     </w:p>
@@ -2073,7 +2073,7 @@
           <v:shape id="_x0000_i1046" type="#_x0000_t75" style="width:30pt;height:15pt" o:ole="">
             <v:imagedata r:id="rId57" o:title=""/>
           </v:shape>
-          <o:OLEObject Type="Embed" ProgID="Equation.DSMT4" ShapeID="_x0000_i1046" DrawAspect="Content" ObjectID="_1447794889" r:id="rId58"/>
+          <o:OLEObject Type="Embed" ProgID="Equation.DSMT4" ShapeID="_x0000_i1046" DrawAspect="Content" ObjectID="_1447849155" r:id="rId58"/>
         </w:object>
       </w:r>
       <w:r>
@@ -2190,7 +2190,7 @@
           <v:shape id="_x0000_i1047" type="#_x0000_t75" style="width:53.5pt;height:15pt" o:ole="">
             <v:imagedata r:id="rId59" o:title=""/>
           </v:shape>
-          <o:OLEObject Type="Embed" ProgID="Equation.DSMT4" ShapeID="_x0000_i1047" DrawAspect="Content" ObjectID="_1447794890" r:id="rId60"/>
+          <o:OLEObject Type="Embed" ProgID="Equation.DSMT4" ShapeID="_x0000_i1047" DrawAspect="Content" ObjectID="_1447849156" r:id="rId60"/>
         </w:object>
       </w:r>
       <w:r>
@@ -2221,7 +2221,7 @@
           <v:shape id="_x0000_i1048" type="#_x0000_t75" style="width:189pt;height:38.5pt" o:ole="">
             <v:imagedata r:id="rId61" o:title=""/>
           </v:shape>
-          <o:OLEObject Type="Embed" ProgID="Equation.DSMT4" ShapeID="_x0000_i1048" DrawAspect="Content" ObjectID="_1447794891" r:id="rId62"/>
+          <o:OLEObject Type="Embed" ProgID="Equation.DSMT4" ShapeID="_x0000_i1048" DrawAspect="Content" ObjectID="_1447849157" r:id="rId62"/>
         </w:object>
       </w:r>
     </w:p>
@@ -2237,7 +2237,7 @@
           <v:shape id="_x0000_i1049" type="#_x0000_t75" style="width:71pt;height:23pt" o:ole="">
             <v:imagedata r:id="rId63" o:title=""/>
           </v:shape>
-          <o:OLEObject Type="Embed" ProgID="Equation.DSMT4" ShapeID="_x0000_i1049" DrawAspect="Content" ObjectID="_1447794892" r:id="rId64"/>
+          <o:OLEObject Type="Embed" ProgID="Equation.DSMT4" ShapeID="_x0000_i1049" DrawAspect="Content" ObjectID="_1447849158" r:id="rId64"/>
         </w:object>
       </w:r>
     </w:p>
@@ -2271,7 +2271,7 @@
           <v:shape id="_x0000_i1050" type="#_x0000_t75" style="width:84pt;height:20pt" o:ole="">
             <v:imagedata r:id="rId65" o:title=""/>
           </v:shape>
-          <o:OLEObject Type="Embed" ProgID="Equation.DSMT4" ShapeID="_x0000_i1050" DrawAspect="Content" ObjectID="_1447794893" r:id="rId66"/>
+          <o:OLEObject Type="Embed" ProgID="Equation.DSMT4" ShapeID="_x0000_i1050" DrawAspect="Content" ObjectID="_1447849159" r:id="rId66"/>
         </w:object>
       </w:r>
     </w:p>
@@ -2291,7 +2291,7 @@
           <v:shape id="_x0000_i1051" type="#_x0000_t75" style="width:119pt;height:20pt" o:ole="">
             <v:imagedata r:id="rId67" o:title=""/>
           </v:shape>
-          <o:OLEObject Type="Embed" ProgID="Equation.DSMT4" ShapeID="_x0000_i1051" DrawAspect="Content" ObjectID="_1447794894" r:id="rId68"/>
+          <o:OLEObject Type="Embed" ProgID="Equation.DSMT4" ShapeID="_x0000_i1051" DrawAspect="Content" ObjectID="_1447849160" r:id="rId68"/>
         </w:object>
       </w:r>
     </w:p>
@@ -2314,7 +2314,7 @@
           <v:shape id="_x0000_i1052" type="#_x0000_t75" style="width:76pt;height:20pt" o:ole="">
             <v:imagedata r:id="rId69" o:title=""/>
           </v:shape>
-          <o:OLEObject Type="Embed" ProgID="Equation.DSMT4" ShapeID="_x0000_i1052" DrawAspect="Content" ObjectID="_1447794895" r:id="rId70"/>
+          <o:OLEObject Type="Embed" ProgID="Equation.DSMT4" ShapeID="_x0000_i1052" DrawAspect="Content" ObjectID="_1447849161" r:id="rId70"/>
         </w:object>
       </w:r>
     </w:p>
@@ -2350,7 +2350,7 @@
           <v:shape id="_x0000_i1053" type="#_x0000_t75" style="width:132.5pt;height:37pt" o:ole="">
             <v:imagedata r:id="rId71" o:title=""/>
           </v:shape>
-          <o:OLEObject Type="Embed" ProgID="Equation.DSMT4" ShapeID="_x0000_i1053" DrawAspect="Content" ObjectID="_1447794896" r:id="rId72"/>
+          <o:OLEObject Type="Embed" ProgID="Equation.DSMT4" ShapeID="_x0000_i1053" DrawAspect="Content" ObjectID="_1447849162" r:id="rId72"/>
         </w:object>
       </w:r>
       <w:r>
@@ -2378,7 +2378,7 @@
           <v:shape id="_x0000_i1054" type="#_x0000_t75" style="width:21pt;height:20pt" o:ole="">
             <v:imagedata r:id="rId73" o:title=""/>
           </v:shape>
-          <o:OLEObject Type="Embed" ProgID="Equation.DSMT4" ShapeID="_x0000_i1054" DrawAspect="Content" ObjectID="_1447794897" r:id="rId74"/>
+          <o:OLEObject Type="Embed" ProgID="Equation.DSMT4" ShapeID="_x0000_i1054" DrawAspect="Content" ObjectID="_1447849163" r:id="rId74"/>
         </w:object>
       </w:r>
       <w:r>
@@ -2415,7 +2415,7 @@
           <v:shape id="_x0000_i1055" type="#_x0000_t75" style="width:40.5pt;height:16pt" o:ole="">
             <v:imagedata r:id="rId75" o:title=""/>
           </v:shape>
-          <o:OLEObject Type="Embed" ProgID="Equation.DSMT4" ShapeID="_x0000_i1055" DrawAspect="Content" ObjectID="_1447794898" r:id="rId76"/>
+          <o:OLEObject Type="Embed" ProgID="Equation.DSMT4" ShapeID="_x0000_i1055" DrawAspect="Content" ObjectID="_1447849164" r:id="rId76"/>
         </w:object>
       </w:r>
     </w:p>
@@ -2448,7 +2448,7 @@
           <v:shape id="_x0000_i1056" type="#_x0000_t75" style="width:186pt;height:36pt" o:ole="">
             <v:imagedata r:id="rId77" o:title=""/>
           </v:shape>
-          <o:OLEObject Type="Embed" ProgID="Equation.DSMT4" ShapeID="_x0000_i1056" DrawAspect="Content" ObjectID="_1447794899" r:id="rId78"/>
+          <o:OLEObject Type="Embed" ProgID="Equation.DSMT4" ShapeID="_x0000_i1056" DrawAspect="Content" ObjectID="_1447849165" r:id="rId78"/>
         </w:object>
       </w:r>
     </w:p>
@@ -2502,7 +2502,7 @@
           <v:shape id="_x0000_i1057" type="#_x0000_t75" style="width:30pt;height:15pt" o:ole="">
             <v:imagedata r:id="rId79" o:title=""/>
           </v:shape>
-          <o:OLEObject Type="Embed" ProgID="Equation.DSMT4" ShapeID="_x0000_i1057" DrawAspect="Content" ObjectID="_1447794900" r:id="rId80"/>
+          <o:OLEObject Type="Embed" ProgID="Equation.DSMT4" ShapeID="_x0000_i1057" DrawAspect="Content" ObjectID="_1447849166" r:id="rId80"/>
         </w:object>
       </w:r>
       <w:r>
@@ -2523,7 +2523,7 @@
           <v:shape id="_x0000_i1058" type="#_x0000_t75" style="width:28pt;height:14pt" o:ole="">
             <v:imagedata r:id="rId81" o:title=""/>
           </v:shape>
-          <o:OLEObject Type="Embed" ProgID="Equation.DSMT4" ShapeID="_x0000_i1058" DrawAspect="Content" ObjectID="_1447794901" r:id="rId82"/>
+          <o:OLEObject Type="Embed" ProgID="Equation.DSMT4" ShapeID="_x0000_i1058" DrawAspect="Content" ObjectID="_1447849167" r:id="rId82"/>
         </w:object>
       </w:r>
     </w:p>
@@ -2553,7 +2553,7 @@
           <v:shape id="_x0000_i1059" type="#_x0000_t75" style="width:49pt;height:14pt" o:ole="">
             <v:imagedata r:id="rId83" o:title=""/>
           </v:shape>
-          <o:OLEObject Type="Embed" ProgID="Equation.DSMT4" ShapeID="_x0000_i1059" DrawAspect="Content" ObjectID="_1447794902" r:id="rId84"/>
+          <o:OLEObject Type="Embed" ProgID="Equation.DSMT4" ShapeID="_x0000_i1059" DrawAspect="Content" ObjectID="_1447849168" r:id="rId84"/>
         </w:object>
       </w:r>
     </w:p>
@@ -2595,7 +2595,7 @@
           <v:shape id="_x0000_i1060" type="#_x0000_t75" style="width:86pt;height:22pt" o:ole="">
             <v:imagedata r:id="rId85" o:title=""/>
           </v:shape>
-          <o:OLEObject Type="Embed" ProgID="Equation.DSMT4" ShapeID="_x0000_i1060" DrawAspect="Content" ObjectID="_1447794903" r:id="rId86"/>
+          <o:OLEObject Type="Embed" ProgID="Equation.DSMT4" ShapeID="_x0000_i1060" DrawAspect="Content" ObjectID="_1447849169" r:id="rId86"/>
         </w:object>
       </w:r>
     </w:p>
@@ -2795,7 +2795,7 @@
           <v:shape id="_x0000_i1061" type="#_x0000_t75" style="width:158pt;height:35pt" o:ole="">
             <v:imagedata r:id="rId87" o:title=""/>
           </v:shape>
-          <o:OLEObject Type="Embed" ProgID="Equation.DSMT4" ShapeID="_x0000_i1061" DrawAspect="Content" ObjectID="_1447794904" r:id="rId88"/>
+          <o:OLEObject Type="Embed" ProgID="Equation.DSMT4" ShapeID="_x0000_i1061" DrawAspect="Content" ObjectID="_1447849170" r:id="rId88"/>
         </w:object>
       </w:r>
     </w:p>
@@ -2968,10 +2968,10 @@
           <w:position w:val="-32"/>
         </w:rPr>
         <w:object w:dxaOrig="1200" w:dyaOrig="740">
-          <v:shape id="_x0000_i1137" type="#_x0000_t75" style="width:60pt;height:37pt" o:ole="">
+          <v:shape id="_x0000_i1062" type="#_x0000_t75" style="width:60pt;height:37pt" o:ole="">
             <v:imagedata r:id="rId89" o:title=""/>
           </v:shape>
-          <o:OLEObject Type="Embed" ProgID="Equation.DSMT4" ShapeID="_x0000_i1137" DrawAspect="Content" ObjectID="_1447794905" r:id="rId90"/>
+          <o:OLEObject Type="Embed" ProgID="Equation.DSMT4" ShapeID="_x0000_i1062" DrawAspect="Content" ObjectID="_1447849171" r:id="rId90"/>
         </w:object>
       </w:r>
       <w:r>
@@ -3022,10 +3022,10 @@
           <w:position w:val="-14"/>
         </w:rPr>
         <w:object w:dxaOrig="499" w:dyaOrig="380">
-          <v:shape id="_x0000_i1138" type="#_x0000_t75" style="width:25pt;height:19pt" o:ole="">
+          <v:shape id="_x0000_i1063" type="#_x0000_t75" style="width:25pt;height:19pt" o:ole="">
             <v:imagedata r:id="rId91" o:title=""/>
           </v:shape>
-          <o:OLEObject Type="Embed" ProgID="Equation.DSMT4" ShapeID="_x0000_i1138" DrawAspect="Content" ObjectID="_1447794906" r:id="rId92"/>
+          <o:OLEObject Type="Embed" ProgID="Equation.DSMT4" ShapeID="_x0000_i1063" DrawAspect="Content" ObjectID="_1447849172" r:id="rId92"/>
         </w:object>
       </w:r>
       <w:r>
@@ -3054,10 +3054,10 @@
           <w:position w:val="-32"/>
         </w:rPr>
         <w:object w:dxaOrig="900" w:dyaOrig="740">
-          <v:shape id="_x0000_i1139" type="#_x0000_t75" style="width:45pt;height:37pt" o:ole="">
+          <v:shape id="_x0000_i1064" type="#_x0000_t75" style="width:45pt;height:37pt" o:ole="">
             <v:imagedata r:id="rId93" o:title=""/>
           </v:shape>
-          <o:OLEObject Type="Embed" ProgID="Equation.DSMT4" ShapeID="_x0000_i1139" DrawAspect="Content" ObjectID="_1447794907" r:id="rId94"/>
+          <o:OLEObject Type="Embed" ProgID="Equation.DSMT4" ShapeID="_x0000_i1064" DrawAspect="Content" ObjectID="_1447849173" r:id="rId94"/>
         </w:object>
       </w:r>
       <w:r>
@@ -3155,10 +3155,10 @@
           <w:position w:val="-50"/>
         </w:rPr>
         <w:object w:dxaOrig="1420" w:dyaOrig="1120">
-          <v:shape id="_x0000_i1140" type="#_x0000_t75" style="width:71pt;height:56pt" o:ole="">
+          <v:shape id="_x0000_i1065" type="#_x0000_t75" style="width:71pt;height:56pt" o:ole="">
             <v:imagedata r:id="rId95" o:title=""/>
           </v:shape>
-          <o:OLEObject Type="Embed" ProgID="Equation.DSMT4" ShapeID="_x0000_i1140" DrawAspect="Content" ObjectID="_1447794908" r:id="rId96"/>
+          <o:OLEObject Type="Embed" ProgID="Equation.DSMT4" ShapeID="_x0000_i1065" DrawAspect="Content" ObjectID="_1447849174" r:id="rId96"/>
         </w:object>
       </w:r>
     </w:p>
@@ -3202,10 +3202,10 @@
           <w:position w:val="-28"/>
         </w:rPr>
         <w:object w:dxaOrig="4920" w:dyaOrig="680">
-          <v:shape id="_x0000_i1062" type="#_x0000_t75" style="width:246pt;height:34pt" o:ole="">
+          <v:shape id="_x0000_i1066" type="#_x0000_t75" style="width:246pt;height:34pt" o:ole="">
             <v:imagedata r:id="rId97" o:title=""/>
           </v:shape>
-          <o:OLEObject Type="Embed" ProgID="Equation.DSMT4" ShapeID="_x0000_i1062" DrawAspect="Content" ObjectID="_1447794909" r:id="rId98"/>
+          <o:OLEObject Type="Embed" ProgID="Equation.DSMT4" ShapeID="_x0000_i1066" DrawAspect="Content" ObjectID="_1447849175" r:id="rId98"/>
         </w:object>
       </w:r>
     </w:p>
@@ -3226,10 +3226,10 @@
           <w:position w:val="-52"/>
         </w:rPr>
         <w:object w:dxaOrig="4880" w:dyaOrig="1160">
-          <v:shape id="_x0000_i1063" type="#_x0000_t75" style="width:244pt;height:58pt" o:ole="">
+          <v:shape id="_x0000_i1067" type="#_x0000_t75" style="width:244pt;height:58pt" o:ole="">
             <v:imagedata r:id="rId99" o:title=""/>
           </v:shape>
-          <o:OLEObject Type="Embed" ProgID="Equation.DSMT4" ShapeID="_x0000_i1063" DrawAspect="Content" ObjectID="_1447794910" r:id="rId100"/>
+          <o:OLEObject Type="Embed" ProgID="Equation.DSMT4" ShapeID="_x0000_i1067" DrawAspect="Content" ObjectID="_1447849176" r:id="rId100"/>
         </w:object>
       </w:r>
     </w:p>
@@ -3242,10 +3242,10 @@
           <w:position w:val="-48"/>
         </w:rPr>
         <w:object w:dxaOrig="940" w:dyaOrig="1080">
-          <v:shape id="_x0000_i1064" type="#_x0000_t75" style="width:47pt;height:53.5pt" o:ole="">
+          <v:shape id="_x0000_i1068" type="#_x0000_t75" style="width:47pt;height:53.5pt" o:ole="">
             <v:imagedata r:id="rId101" o:title=""/>
           </v:shape>
-          <o:OLEObject Type="Embed" ProgID="Equation.DSMT4" ShapeID="_x0000_i1064" DrawAspect="Content" ObjectID="_1447794911" r:id="rId102"/>
+          <o:OLEObject Type="Embed" ProgID="Equation.DSMT4" ShapeID="_x0000_i1068" DrawAspect="Content" ObjectID="_1447849177" r:id="rId102"/>
         </w:object>
       </w:r>
     </w:p>
@@ -3258,10 +3258,10 @@
           <w:position w:val="-34"/>
         </w:rPr>
         <w:object w:dxaOrig="920" w:dyaOrig="800">
-          <v:shape id="_x0000_i1065" type="#_x0000_t75" style="width:46pt;height:40.5pt" o:ole="">
+          <v:shape id="_x0000_i1069" type="#_x0000_t75" style="width:46pt;height:40.5pt" o:ole="">
             <v:imagedata r:id="rId103" o:title=""/>
           </v:shape>
-          <o:OLEObject Type="Embed" ProgID="Equation.DSMT4" ShapeID="_x0000_i1065" DrawAspect="Content" ObjectID="_1447794912" r:id="rId104"/>
+          <o:OLEObject Type="Embed" ProgID="Equation.DSMT4" ShapeID="_x0000_i1069" DrawAspect="Content" ObjectID="_1447849178" r:id="rId104"/>
         </w:object>
       </w:r>
     </w:p>
@@ -3274,10 +3274,10 @@
           <w:position w:val="-82"/>
         </w:rPr>
         <w:object w:dxaOrig="1820" w:dyaOrig="1760">
-          <v:shape id="_x0000_i1066" type="#_x0000_t75" style="width:91pt;height:88pt" o:ole="">
+          <v:shape id="_x0000_i1070" type="#_x0000_t75" style="width:91pt;height:88pt" o:ole="">
             <v:imagedata r:id="rId105" o:title=""/>
           </v:shape>
-          <o:OLEObject Type="Embed" ProgID="Equation.DSMT4" ShapeID="_x0000_i1066" DrawAspect="Content" ObjectID="_1447794913" r:id="rId106"/>
+          <o:OLEObject Type="Embed" ProgID="Equation.DSMT4" ShapeID="_x0000_i1070" DrawAspect="Content" ObjectID="_1447849179" r:id="rId106"/>
         </w:object>
       </w:r>
     </w:p>
@@ -3290,10 +3290,10 @@
           <w:position w:val="-30"/>
         </w:rPr>
         <w:object w:dxaOrig="920" w:dyaOrig="740">
-          <v:shape id="_x0000_i1067" type="#_x0000_t75" style="width:46pt;height:37pt" o:ole="">
+          <v:shape id="_x0000_i1071" type="#_x0000_t75" style="width:46pt;height:37pt" o:ole="">
             <v:imagedata r:id="rId107" o:title=""/>
           </v:shape>
-          <o:OLEObject Type="Embed" ProgID="Equation.DSMT4" ShapeID="_x0000_i1067" DrawAspect="Content" ObjectID="_1447794914" r:id="rId108"/>
+          <o:OLEObject Type="Embed" ProgID="Equation.DSMT4" ShapeID="_x0000_i1071" DrawAspect="Content" ObjectID="_1447849180" r:id="rId108"/>
         </w:object>
       </w:r>
     </w:p>
@@ -3306,10 +3306,10 @@
           <w:position w:val="-28"/>
         </w:rPr>
         <w:object w:dxaOrig="1260" w:dyaOrig="680">
-          <v:shape id="_x0000_i1068" type="#_x0000_t75" style="width:63pt;height:34pt" o:ole="">
+          <v:shape id="_x0000_i1072" type="#_x0000_t75" style="width:63pt;height:34pt" o:ole="">
             <v:imagedata r:id="rId109" o:title=""/>
           </v:shape>
-          <o:OLEObject Type="Embed" ProgID="Equation.DSMT4" ShapeID="_x0000_i1068" DrawAspect="Content" ObjectID="_1447794915" r:id="rId110"/>
+          <o:OLEObject Type="Embed" ProgID="Equation.DSMT4" ShapeID="_x0000_i1072" DrawAspect="Content" ObjectID="_1447849181" r:id="rId110"/>
         </w:object>
       </w:r>
     </w:p>
@@ -3428,8 +3428,6 @@
           <w:t>Naïve Gaussian</w:t>
         </w:r>
       </w:hyperlink>
-      <w:bookmarkStart w:id="8" w:name="_GoBack"/>
-      <w:bookmarkEnd w:id="8"/>
       <w:r>
         <w:t xml:space="preserve"> to </w:t>
       </w:r>
@@ -3513,10 +3511,10 @@
           <w:position w:val="-10"/>
         </w:rPr>
         <w:object w:dxaOrig="1620" w:dyaOrig="320">
-          <v:shape id="_x0000_i1069" type="#_x0000_t75" style="width:80.5pt;height:16pt" o:ole="">
+          <v:shape id="_x0000_i1073" type="#_x0000_t75" style="width:80.5pt;height:16pt" o:ole="">
             <v:imagedata r:id="rId111" o:title=""/>
           </v:shape>
-          <o:OLEObject Type="Embed" ProgID="Equation.DSMT4" ShapeID="_x0000_i1069" DrawAspect="Content" ObjectID="_1447794916" r:id="rId112"/>
+          <o:OLEObject Type="Embed" ProgID="Equation.DSMT4" ShapeID="_x0000_i1073" DrawAspect="Content" ObjectID="_1447849182" r:id="rId112"/>
         </w:object>
       </w:r>
     </w:p>
@@ -3657,10 +3655,10 @@
           <w:position w:val="-14"/>
         </w:rPr>
         <w:object w:dxaOrig="2380" w:dyaOrig="400">
-          <v:shape id="_x0000_i1070" type="#_x0000_t75" style="width:119pt;height:20pt" o:ole="">
+          <v:shape id="_x0000_i1074" type="#_x0000_t75" style="width:119pt;height:20pt" o:ole="">
             <v:imagedata r:id="rId113" o:title=""/>
           </v:shape>
-          <o:OLEObject Type="Embed" ProgID="Equation.DSMT4" ShapeID="_x0000_i1070" DrawAspect="Content" ObjectID="_1447794917" r:id="rId114"/>
+          <o:OLEObject Type="Embed" ProgID="Equation.DSMT4" ShapeID="_x0000_i1074" DrawAspect="Content" ObjectID="_1447849183" r:id="rId114"/>
         </w:object>
       </w:r>
     </w:p>
@@ -3740,10 +3738,10 @@
           <w:position w:val="-4"/>
         </w:rPr>
         <w:object w:dxaOrig="740" w:dyaOrig="260">
-          <v:shape id="_x0000_i1136" type="#_x0000_t75" style="width:37pt;height:13pt" o:ole="">
+          <v:shape id="_x0000_i1075" type="#_x0000_t75" style="width:37pt;height:13pt" o:ole="">
             <v:imagedata r:id="rId115" o:title=""/>
           </v:shape>
-          <o:OLEObject Type="Embed" ProgID="Equation.DSMT4" ShapeID="_x0000_i1136" DrawAspect="Content" ObjectID="_1447794918" r:id="rId116"/>
+          <o:OLEObject Type="Embed" ProgID="Equation.DSMT4" ShapeID="_x0000_i1075" DrawAspect="Content" ObjectID="_1447849184" r:id="rId116"/>
         </w:object>
       </w:r>
     </w:p>
@@ -3894,10 +3892,10 @@
           <w:position w:val="-6"/>
         </w:rPr>
         <w:object w:dxaOrig="920" w:dyaOrig="320">
-          <v:shape id="_x0000_i1071" type="#_x0000_t75" style="width:46pt;height:16pt" o:ole="">
+          <v:shape id="_x0000_i1076" type="#_x0000_t75" style="width:46pt;height:16pt" o:ole="">
             <v:imagedata r:id="rId117" o:title=""/>
           </v:shape>
-          <o:OLEObject Type="Embed" ProgID="Equation.DSMT4" ShapeID="_x0000_i1071" DrawAspect="Content" ObjectID="_1447794919" r:id="rId118"/>
+          <o:OLEObject Type="Embed" ProgID="Equation.DSMT4" ShapeID="_x0000_i1076" DrawAspect="Content" ObjectID="_1447849185" r:id="rId118"/>
         </w:object>
       </w:r>
     </w:p>
@@ -3923,10 +3921,10 @@
           <w:position w:val="-32"/>
         </w:rPr>
         <w:object w:dxaOrig="3480" w:dyaOrig="760">
-          <v:shape id="_x0000_i1072" type="#_x0000_t75" style="width:174pt;height:38pt" o:ole="">
+          <v:shape id="_x0000_i1077" type="#_x0000_t75" style="width:174pt;height:38pt" o:ole="">
             <v:imagedata r:id="rId119" o:title=""/>
           </v:shape>
-          <o:OLEObject Type="Embed" ProgID="Equation.DSMT4" ShapeID="_x0000_i1072" DrawAspect="Content" ObjectID="_1447794920" r:id="rId120"/>
+          <o:OLEObject Type="Embed" ProgID="Equation.DSMT4" ShapeID="_x0000_i1077" DrawAspect="Content" ObjectID="_1447849186" r:id="rId120"/>
         </w:object>
       </w:r>
     </w:p>
@@ -3939,10 +3937,10 @@
           <w:position w:val="-110"/>
         </w:rPr>
         <w:object w:dxaOrig="3379" w:dyaOrig="2320">
-          <v:shape id="_x0000_i1073" type="#_x0000_t75" style="width:169pt;height:116pt" o:ole="">
+          <v:shape id="_x0000_i1078" type="#_x0000_t75" style="width:169pt;height:116pt" o:ole="">
             <v:imagedata r:id="rId121" o:title=""/>
           </v:shape>
-          <o:OLEObject Type="Embed" ProgID="Equation.DSMT4" ShapeID="_x0000_i1073" DrawAspect="Content" ObjectID="_1447794921" r:id="rId122"/>
+          <o:OLEObject Type="Embed" ProgID="Equation.DSMT4" ShapeID="_x0000_i1078" DrawAspect="Content" ObjectID="_1447849187" r:id="rId122"/>
         </w:object>
       </w:r>
     </w:p>
@@ -4118,10 +4116,10 @@
           <w:position w:val="-28"/>
         </w:rPr>
         <w:object w:dxaOrig="2600" w:dyaOrig="680">
-          <v:shape id="_x0000_i1074" type="#_x0000_t75" style="width:130pt;height:34pt" o:ole="">
+          <v:shape id="_x0000_i1079" type="#_x0000_t75" style="width:130pt;height:34pt" o:ole="">
             <v:imagedata r:id="rId123" o:title=""/>
           </v:shape>
-          <o:OLEObject Type="Embed" ProgID="Equation.DSMT4" ShapeID="_x0000_i1074" DrawAspect="Content" ObjectID="_1447794922" r:id="rId124"/>
+          <o:OLEObject Type="Embed" ProgID="Equation.DSMT4" ShapeID="_x0000_i1079" DrawAspect="Content" ObjectID="_1447849188" r:id="rId124"/>
         </w:object>
       </w:r>
     </w:p>
@@ -4137,10 +4135,10 @@
           <w:position w:val="-14"/>
         </w:rPr>
         <w:object w:dxaOrig="1160" w:dyaOrig="400">
-          <v:shape id="_x0000_i1075" type="#_x0000_t75" style="width:58pt;height:20pt" o:ole="">
+          <v:shape id="_x0000_i1080" type="#_x0000_t75" style="width:58pt;height:20pt" o:ole="">
             <v:imagedata r:id="rId125" o:title=""/>
           </v:shape>
-          <o:OLEObject Type="Embed" ProgID="Equation.DSMT4" ShapeID="_x0000_i1075" DrawAspect="Content" ObjectID="_1447794923" r:id="rId126"/>
+          <o:OLEObject Type="Embed" ProgID="Equation.DSMT4" ShapeID="_x0000_i1080" DrawAspect="Content" ObjectID="_1447849189" r:id="rId126"/>
         </w:object>
       </w:r>
       <w:r>
@@ -4163,10 +4161,10 @@
           <w:position w:val="-24"/>
         </w:rPr>
         <w:object w:dxaOrig="1280" w:dyaOrig="660">
-          <v:shape id="_x0000_i1076" type="#_x0000_t75" style="width:64pt;height:33.5pt" o:ole="">
+          <v:shape id="_x0000_i1081" type="#_x0000_t75" style="width:64pt;height:33.5pt" o:ole="">
             <v:imagedata r:id="rId127" o:title=""/>
           </v:shape>
-          <o:OLEObject Type="Embed" ProgID="Equation.DSMT4" ShapeID="_x0000_i1076" DrawAspect="Content" ObjectID="_1447794924" r:id="rId128"/>
+          <o:OLEObject Type="Embed" ProgID="Equation.DSMT4" ShapeID="_x0000_i1081" DrawAspect="Content" ObjectID="_1447849190" r:id="rId128"/>
         </w:object>
       </w:r>
       <w:r>
@@ -4177,10 +4175,10 @@
           <w:position w:val="-24"/>
         </w:rPr>
         <w:object w:dxaOrig="1280" w:dyaOrig="660">
-          <v:shape id="_x0000_i1077" type="#_x0000_t75" style="width:64pt;height:33.5pt" o:ole="">
+          <v:shape id="_x0000_i1082" type="#_x0000_t75" style="width:64pt;height:33.5pt" o:ole="">
             <v:imagedata r:id="rId129" o:title=""/>
           </v:shape>
-          <o:OLEObject Type="Embed" ProgID="Equation.DSMT4" ShapeID="_x0000_i1077" DrawAspect="Content" ObjectID="_1447794925" r:id="rId130"/>
+          <o:OLEObject Type="Embed" ProgID="Equation.DSMT4" ShapeID="_x0000_i1082" DrawAspect="Content" ObjectID="_1447849191" r:id="rId130"/>
         </w:object>
       </w:r>
     </w:p>
@@ -4212,10 +4210,10 @@
           <w:position w:val="-10"/>
         </w:rPr>
         <w:object w:dxaOrig="1200" w:dyaOrig="360">
-          <v:shape id="_x0000_i1134" type="#_x0000_t75" style="width:60pt;height:18pt" o:ole="">
+          <v:shape id="_x0000_i1083" type="#_x0000_t75" style="width:60pt;height:18pt" o:ole="">
             <v:imagedata r:id="rId131" o:title=""/>
           </v:shape>
-          <o:OLEObject Type="Embed" ProgID="Equation.DSMT4" ShapeID="_x0000_i1134" DrawAspect="Content" ObjectID="_1447794926" r:id="rId132"/>
+          <o:OLEObject Type="Embed" ProgID="Equation.DSMT4" ShapeID="_x0000_i1083" DrawAspect="Content" ObjectID="_1447849192" r:id="rId132"/>
         </w:object>
       </w:r>
       <w:r>
@@ -4366,10 +4364,10 @@
           <w:position w:val="-68"/>
         </w:rPr>
         <w:object w:dxaOrig="2600" w:dyaOrig="1719">
-          <v:shape id="_x0000_i1135" type="#_x0000_t75" style="width:130pt;height:86pt" o:ole="">
+          <v:shape id="_x0000_i1084" type="#_x0000_t75" style="width:130pt;height:86pt" o:ole="">
             <v:imagedata r:id="rId133" o:title=""/>
           </v:shape>
-          <o:OLEObject Type="Embed" ProgID="Equation.DSMT4" ShapeID="_x0000_i1135" DrawAspect="Content" ObjectID="_1447794927" r:id="rId134"/>
+          <o:OLEObject Type="Embed" ProgID="Equation.DSMT4" ShapeID="_x0000_i1084" DrawAspect="Content" ObjectID="_1447849193" r:id="rId134"/>
         </w:object>
       </w:r>
     </w:p>
@@ -4390,8 +4388,8 @@
       <w:pPr>
         <w:pStyle w:val="Heading1"/>
       </w:pPr>
-      <w:bookmarkStart w:id="9" w:name="_Chapter_7"/>
-      <w:bookmarkEnd w:id="9"/>
+      <w:bookmarkStart w:id="8" w:name="_Chapter_7"/>
+      <w:bookmarkEnd w:id="8"/>
       <w:r>
         <w:lastRenderedPageBreak/>
         <w:t>Chapter 8</w:t>
@@ -4409,10 +4407,10 @@
           <w:position w:val="-28"/>
         </w:rPr>
         <w:object w:dxaOrig="859" w:dyaOrig="680">
-          <v:shape id="_x0000_i1078" type="#_x0000_t75" style="width:43pt;height:34pt" o:ole="">
+          <v:shape id="_x0000_i1085" type="#_x0000_t75" style="width:43pt;height:34pt" o:ole="">
             <v:imagedata r:id="rId135" o:title=""/>
           </v:shape>
-          <o:OLEObject Type="Embed" ProgID="Equation.DSMT4" ShapeID="_x0000_i1078" DrawAspect="Content" ObjectID="_1447794928" r:id="rId136"/>
+          <o:OLEObject Type="Embed" ProgID="Equation.DSMT4" ShapeID="_x0000_i1085" DrawAspect="Content" ObjectID="_1447849194" r:id="rId136"/>
         </w:object>
       </w:r>
     </w:p>
@@ -4520,84 +4518,84 @@
       <w:pPr>
         <w:pStyle w:val="Heading2"/>
       </w:pPr>
-      <w:bookmarkStart w:id="10" w:name="_Power_Method"/>
+      <w:bookmarkStart w:id="9" w:name="_Power_Method"/>
+      <w:bookmarkEnd w:id="9"/>
+      <w:r>
+        <w:t>Power Method</w:t>
+      </w:r>
+    </w:p>
+    <w:p>
+      <w:pPr>
+        <w:pStyle w:val="NoSpacing"/>
+      </w:pPr>
+      <w:r>
+        <w:t>Finds largest eigenvalue.</w:t>
+      </w:r>
+      <w:r>
+        <w:t xml:space="preserve"> Works well on large, spars</w:t>
+      </w:r>
+      <w:r>
+        <w:t>e</w:t>
+      </w:r>
+      <w:r>
+        <w:t xml:space="preserve"> matrices.</w:t>
+      </w:r>
+    </w:p>
+    <w:p>
+      <w:pPr>
+        <w:pStyle w:val="NoSpacing"/>
+      </w:pPr>
+      <w:r>
+        <w:rPr>
+          <w:position w:val="-50"/>
+        </w:rPr>
+        <w:object w:dxaOrig="1140" w:dyaOrig="1120">
+          <v:shape id="_x0000_i1086" type="#_x0000_t75" style="width:57pt;height:56pt" o:ole="">
+            <v:imagedata r:id="rId137" o:title=""/>
+          </v:shape>
+          <o:OLEObject Type="Embed" ProgID="Equation.DSMT4" ShapeID="_x0000_i1086" DrawAspect="Content" ObjectID="_1447849195" r:id="rId138"/>
+        </w:object>
+      </w:r>
+    </w:p>
+    <w:p>
+      <w:pPr>
+        <w:pStyle w:val="NoSpacing"/>
+      </w:pPr>
+      <w:r>
+        <w:t>You could use either the infinity norm, the spectral norm, frobenius norm, or any norm. In fact, it isn’t even necessary to normalize the eigenvector, but it is done so the magnitude is 1.</w:t>
+      </w:r>
+    </w:p>
+    <w:p>
+      <w:pPr>
+        <w:pStyle w:val="NoSpacing"/>
+      </w:pPr>
+    </w:p>
+    <w:p>
+      <w:pPr>
+        <w:pStyle w:val="NoSpacing"/>
+      </w:pPr>
+      <w:r>
+        <w:rPr>
+          <w:b/>
+        </w:rPr>
+        <w:t>Deflation</w:t>
+      </w:r>
+      <w:r>
+        <w:t xml:space="preserve">: </w:t>
+      </w:r>
+      <w:r>
+        <w:t>once you have computed the largest eigenvalue, you can subtract it and repeat the method to find the other eigenvalues</w:t>
+      </w:r>
+      <w:r>
+        <w:t xml:space="preserve"> from highest to lowest</w:t>
+      </w:r>
+    </w:p>
+    <w:p>
+      <w:pPr>
+        <w:pStyle w:val="Heading2"/>
+      </w:pPr>
+      <w:bookmarkStart w:id="10" w:name="_Inverse_Power_Method"/>
       <w:bookmarkEnd w:id="10"/>
-      <w:r>
-        <w:t>Power Method</w:t>
-      </w:r>
-    </w:p>
-    <w:p>
-      <w:pPr>
-        <w:pStyle w:val="NoSpacing"/>
-      </w:pPr>
-      <w:r>
-        <w:t>Finds largest eigenvalue.</w:t>
-      </w:r>
-      <w:r>
-        <w:t xml:space="preserve"> Works well on large, spars</w:t>
-      </w:r>
-      <w:r>
-        <w:t>e</w:t>
-      </w:r>
-      <w:r>
-        <w:t xml:space="preserve"> matrices.</w:t>
-      </w:r>
-    </w:p>
-    <w:p>
-      <w:pPr>
-        <w:pStyle w:val="NoSpacing"/>
-      </w:pPr>
-      <w:r>
-        <w:rPr>
-          <w:position w:val="-50"/>
-        </w:rPr>
-        <w:object w:dxaOrig="1140" w:dyaOrig="1120">
-          <v:shape id="_x0000_i1079" type="#_x0000_t75" style="width:57pt;height:56pt" o:ole="">
-            <v:imagedata r:id="rId137" o:title=""/>
-          </v:shape>
-          <o:OLEObject Type="Embed" ProgID="Equation.DSMT4" ShapeID="_x0000_i1079" DrawAspect="Content" ObjectID="_1447794929" r:id="rId138"/>
-        </w:object>
-      </w:r>
-    </w:p>
-    <w:p>
-      <w:pPr>
-        <w:pStyle w:val="NoSpacing"/>
-      </w:pPr>
-      <w:r>
-        <w:t>You could use either the infinity norm, the spectral norm, frobenius norm, or any norm. In fact, it isn’t even necessary to normalize the eigenvector, but it is done so the magnitude is 1.</w:t>
-      </w:r>
-    </w:p>
-    <w:p>
-      <w:pPr>
-        <w:pStyle w:val="NoSpacing"/>
-      </w:pPr>
-    </w:p>
-    <w:p>
-      <w:pPr>
-        <w:pStyle w:val="NoSpacing"/>
-      </w:pPr>
-      <w:r>
-        <w:rPr>
-          <w:b/>
-        </w:rPr>
-        <w:t>Deflation</w:t>
-      </w:r>
-      <w:r>
-        <w:t xml:space="preserve">: </w:t>
-      </w:r>
-      <w:r>
-        <w:t>once you have computed the largest eigenvalue, you can subtract it and repeat the method to find the other eigenvalues</w:t>
-      </w:r>
-      <w:r>
-        <w:t xml:space="preserve"> from highest to lowest</w:t>
-      </w:r>
-    </w:p>
-    <w:p>
-      <w:pPr>
-        <w:pStyle w:val="Heading2"/>
-      </w:pPr>
-      <w:bookmarkStart w:id="11" w:name="_Inverse_Power_Method"/>
-      <w:bookmarkEnd w:id="11"/>
       <w:r>
         <w:t>Inverse Power Method</w:t>
       </w:r>
@@ -4657,8 +4655,8 @@
       <w:pPr>
         <w:pStyle w:val="Heading1"/>
       </w:pPr>
-      <w:bookmarkStart w:id="12" w:name="_Chapter_10−Interpolation"/>
-      <w:bookmarkEnd w:id="12"/>
+      <w:bookmarkStart w:id="11" w:name="_Chapter_10−Interpolation"/>
+      <w:bookmarkEnd w:id="11"/>
       <w:r>
         <w:t>Chapter 10</w:t>
       </w:r>
@@ -4709,10 +4707,10 @@
           <w:position w:val="-14"/>
         </w:rPr>
         <w:object w:dxaOrig="1180" w:dyaOrig="400">
-          <v:shape id="_x0000_i1080" type="#_x0000_t75" style="width:59pt;height:20pt" o:ole="">
+          <v:shape id="_x0000_i1087" type="#_x0000_t75" style="width:59pt;height:20pt" o:ole="">
             <v:imagedata r:id="rId139" o:title=""/>
           </v:shape>
-          <o:OLEObject Type="Embed" ProgID="Equation.DSMT4" ShapeID="_x0000_i1080" DrawAspect="Content" ObjectID="_1447794930" r:id="rId140"/>
+          <o:OLEObject Type="Embed" ProgID="Equation.DSMT4" ShapeID="_x0000_i1087" DrawAspect="Content" ObjectID="_1447849196" r:id="rId140"/>
         </w:object>
       </w:r>
     </w:p>
@@ -4814,8 +4812,8 @@
       <w:pPr>
         <w:pStyle w:val="Heading2"/>
       </w:pPr>
-      <w:bookmarkStart w:id="13" w:name="_Monomial_Basis"/>
-      <w:bookmarkEnd w:id="13"/>
+      <w:bookmarkStart w:id="12" w:name="_Monomial_Basis"/>
+      <w:bookmarkEnd w:id="12"/>
       <w:r>
         <w:t>Monomial Basis</w:t>
       </w:r>
@@ -4867,10 +4865,10 @@
           <w:position w:val="-68"/>
         </w:rPr>
         <w:object w:dxaOrig="3260" w:dyaOrig="1480">
-          <v:shape id="_x0000_i1081" type="#_x0000_t75" style="width:163pt;height:74pt" o:ole="">
+          <v:shape id="_x0000_i1088" type="#_x0000_t75" style="width:163pt;height:74pt" o:ole="">
             <v:imagedata r:id="rId141" o:title=""/>
           </v:shape>
-          <o:OLEObject Type="Embed" ProgID="Equation.DSMT4" ShapeID="_x0000_i1081" DrawAspect="Content" ObjectID="_1447794931" r:id="rId142"/>
+          <o:OLEObject Type="Embed" ProgID="Equation.DSMT4" ShapeID="_x0000_i1088" DrawAspect="Content" ObjectID="_1447849197" r:id="rId142"/>
         </w:object>
       </w:r>
     </w:p>
@@ -4902,10 +4900,10 @@
           <w:position w:val="-54"/>
         </w:rPr>
         <w:object w:dxaOrig="2460" w:dyaOrig="1200">
-          <v:shape id="_x0000_i1082" type="#_x0000_t75" style="width:123pt;height:60pt" o:ole="">
+          <v:shape id="_x0000_i1089" type="#_x0000_t75" style="width:123pt;height:60pt" o:ole="">
             <v:imagedata r:id="rId143" o:title=""/>
           </v:shape>
-          <o:OLEObject Type="Embed" ProgID="Equation.DSMT4" ShapeID="_x0000_i1082" DrawAspect="Content" ObjectID="_1447794932" r:id="rId144"/>
+          <o:OLEObject Type="Embed" ProgID="Equation.DSMT4" ShapeID="_x0000_i1089" DrawAspect="Content" ObjectID="_1447849198" r:id="rId144"/>
         </w:object>
       </w:r>
     </w:p>
@@ -4918,10 +4916,10 @@
           <w:position w:val="-50"/>
         </w:rPr>
         <w:object w:dxaOrig="2160" w:dyaOrig="1120">
-          <v:shape id="_x0000_i1083" type="#_x0000_t75" style="width:108pt;height:56pt" o:ole="">
+          <v:shape id="_x0000_i1090" type="#_x0000_t75" style="width:108pt;height:56pt" o:ole="">
             <v:imagedata r:id="rId145" o:title=""/>
           </v:shape>
-          <o:OLEObject Type="Embed" ProgID="Equation.DSMT4" ShapeID="_x0000_i1083" DrawAspect="Content" ObjectID="_1447794933" r:id="rId146"/>
+          <o:OLEObject Type="Embed" ProgID="Equation.DSMT4" ShapeID="_x0000_i1090" DrawAspect="Content" ObjectID="_1447849199" r:id="rId146"/>
         </w:object>
       </w:r>
     </w:p>
@@ -4947,57 +4945,88 @@
       <w:pPr>
         <w:pStyle w:val="Heading2"/>
       </w:pPr>
-      <w:bookmarkStart w:id="14" w:name="_Lagrange"/>
+      <w:bookmarkStart w:id="13" w:name="_Lagrange"/>
+      <w:bookmarkEnd w:id="13"/>
+      <w:r>
+        <w:t>Lagrange</w:t>
+      </w:r>
+    </w:p>
+    <w:p>
+      <w:pPr>
+        <w:pStyle w:val="NoSpacing"/>
+      </w:pPr>
+      <w:r>
+        <w:t xml:space="preserve">Polynomial will be of order </w:t>
+      </w:r>
+      <w:r>
+        <w:rPr>
+          <w:i/>
+        </w:rPr>
+        <w:t>n</w:t>
+      </w:r>
+      <w:r>
+        <w:t xml:space="preserve"> for </w:t>
+      </w:r>
+      <w:proofErr w:type="gramStart"/>
+      <w:r>
+        <w:rPr>
+          <w:i/>
+        </w:rPr>
+        <w:t>n</w:t>
+      </w:r>
+      <w:r>
+        <w:t>+1</w:t>
+      </w:r>
+      <w:r>
+        <w:t xml:space="preserve"> points</w:t>
+      </w:r>
+      <w:proofErr w:type="gramEnd"/>
+    </w:p>
+    <w:p>
+      <w:pPr>
+        <w:pStyle w:val="NoSpacing"/>
+      </w:pPr>
+      <w:r>
+        <w:rPr>
+          <w:position w:val="-124"/>
+        </w:rPr>
+        <w:object w:dxaOrig="6020" w:dyaOrig="2460">
+          <v:shape id="_x0000_i1091" type="#_x0000_t75" style="width:301pt;height:123pt" o:ole="">
+            <v:imagedata r:id="rId147" o:title=""/>
+          </v:shape>
+          <o:OLEObject Type="Embed" ProgID="Equation.DSMT4" ShapeID="_x0000_i1091" DrawAspect="Content" ObjectID="_1447849200" r:id="rId148"/>
+        </w:object>
+      </w:r>
+    </w:p>
+    <w:p>
+      <w:pPr>
+        <w:pStyle w:val="Heading3"/>
+      </w:pPr>
+      <w:r>
+        <w:t>Error</w:t>
+      </w:r>
+    </w:p>
+    <w:p>
+      <w:pPr>
+        <w:pStyle w:val="NoSpacing"/>
+      </w:pPr>
+      <w:r>
+        <w:t>blah</w:t>
+      </w:r>
+    </w:p>
+    <w:p>
+      <w:pPr>
+        <w:pStyle w:val="NoSpacing"/>
+      </w:pPr>
+    </w:p>
+    <w:p>
+      <w:pPr>
+        <w:pStyle w:val="Heading2"/>
+      </w:pPr>
+      <w:bookmarkStart w:id="14" w:name="_Newton_Basis_Functions"/>
       <w:bookmarkEnd w:id="14"/>
       <w:r>
-        <w:t>Lagrange</w:t>
-      </w:r>
-    </w:p>
-    <w:p>
-      <w:pPr>
-        <w:pStyle w:val="NoSpacing"/>
-      </w:pPr>
-      <w:r>
-        <w:t xml:space="preserve">Polynomial will be of order </w:t>
-      </w:r>
-      <w:r>
-        <w:rPr>
-          <w:i/>
-        </w:rPr>
-        <w:t>n</w:t>
-      </w:r>
-      <w:r>
-        <w:t xml:space="preserve"> for </w:t>
-      </w:r>
-      <w:proofErr w:type="gramStart"/>
-      <w:r>
-        <w:rPr>
-          <w:i/>
-        </w:rPr>
-        <w:t>n</w:t>
-      </w:r>
-      <w:r>
-        <w:t>+1</w:t>
-      </w:r>
-      <w:r>
-        <w:t xml:space="preserve"> points</w:t>
-      </w:r>
-      <w:proofErr w:type="gramEnd"/>
-    </w:p>
-    <w:p>
-      <w:pPr>
-        <w:pStyle w:val="NoSpacing"/>
-      </w:pPr>
-      <w:r>
-        <w:rPr>
-          <w:position w:val="-124"/>
-        </w:rPr>
-        <w:object w:dxaOrig="6020" w:dyaOrig="2460">
-          <v:shape id="_x0000_i1084" type="#_x0000_t75" style="width:301pt;height:123pt" o:ole="">
-            <v:imagedata r:id="rId147" o:title=""/>
-          </v:shape>
-          <o:OLEObject Type="Embed" ProgID="Equation.DSMT4" ShapeID="_x0000_i1084" DrawAspect="Content" ObjectID="_1447794934" r:id="rId148"/>
-        </w:object>
+        <w:t>Newton Basis Functions</w:t>
       </w:r>
     </w:p>
     <w:p>
@@ -5005,63 +5034,315 @@
         <w:pStyle w:val="Heading3"/>
       </w:pPr>
       <w:r>
-        <w:t>Error</w:t>
-      </w:r>
-    </w:p>
-    <w:p>
-      <w:pPr>
-        <w:pStyle w:val="NoSpacing"/>
-      </w:pPr>
-      <w:r>
-        <w:t>blah</w:t>
-      </w:r>
-    </w:p>
-    <w:p>
-      <w:pPr>
-        <w:pStyle w:val="NoSpacing"/>
-      </w:pPr>
-    </w:p>
-    <w:p>
-      <w:pPr>
-        <w:pStyle w:val="Heading2"/>
-      </w:pPr>
-      <w:bookmarkStart w:id="15" w:name="_Newton_Basis_Functions"/>
+        <w:t>Linear</w:t>
+      </w:r>
+    </w:p>
+    <w:p>
+      <w:pPr>
+        <w:pStyle w:val="NoSpacing"/>
+      </w:pPr>
+      <w:r>
+        <w:t>Given you have to find the value on the curve at a certain point, find 2 points, x</w:t>
+      </w:r>
+      <w:r>
+        <w:rPr>
+          <w:vertAlign w:val="subscript"/>
+        </w:rPr>
+        <w:t>0</w:t>
+      </w:r>
+      <w:r>
+        <w:t xml:space="preserve"> and x</w:t>
+      </w:r>
+      <w:r>
+        <w:rPr>
+          <w:vertAlign w:val="subscript"/>
+        </w:rPr>
+        <w:t>1</w:t>
+      </w:r>
+      <w:r>
+        <w:t>, such that x</w:t>
+      </w:r>
+      <w:r>
+        <w:rPr>
+          <w:vertAlign w:val="subscript"/>
+        </w:rPr>
+        <w:t>0</w:t>
+      </w:r>
+      <w:r>
+        <w:t xml:space="preserve"> is below the value and x</w:t>
+      </w:r>
+      <w:r>
+        <w:rPr>
+          <w:vertAlign w:val="subscript"/>
+        </w:rPr>
+        <w:t>1</w:t>
+      </w:r>
+      <w:r>
+        <w:t xml:space="preserve"> is above the value</w:t>
+      </w:r>
+      <w:r>
+        <w:t>.</w:t>
+      </w:r>
+    </w:p>
+    <w:p>
+      <w:pPr>
+        <w:pStyle w:val="NoSpacing"/>
+      </w:pPr>
+      <w:r>
+        <w:rPr>
+          <w:position w:val="-136"/>
+        </w:rPr>
+        <w:object w:dxaOrig="3019" w:dyaOrig="2840">
+          <v:shape id="_x0000_i1140" type="#_x0000_t75" style="width:151pt;height:142pt" o:ole="">
+            <v:imagedata r:id="rId149" o:title=""/>
+          </v:shape>
+          <o:OLEObject Type="Embed" ProgID="Equation.DSMT4" ShapeID="_x0000_i1140" DrawAspect="Content" ObjectID="_1447849201" r:id="rId150"/>
+        </w:object>
+      </w:r>
+    </w:p>
+    <w:p>
+      <w:pPr>
+        <w:pStyle w:val="NoSpacing"/>
+      </w:pPr>
+      <w:r>
+        <w:t xml:space="preserve">Plug that back in and get: </w:t>
+      </w:r>
+      <w:r>
+        <w:rPr>
+          <w:position w:val="-30"/>
+        </w:rPr>
+        <w:object w:dxaOrig="3800" w:dyaOrig="720">
+          <v:shape id="_x0000_i1141" type="#_x0000_t75" style="width:190pt;height:36pt" o:ole="">
+            <v:imagedata r:id="rId151" o:title=""/>
+          </v:shape>
+          <o:OLEObject Type="Embed" ProgID="Equation.DSMT4" ShapeID="_x0000_i1141" DrawAspect="Content" ObjectID="_1447849202" r:id="rId152"/>
+        </w:object>
+      </w:r>
+    </w:p>
+    <w:p>
+      <w:pPr>
+        <w:pStyle w:val="NoSpacing"/>
+        <w:tabs>
+          <w:tab w:val="left" w:pos="4220"/>
+        </w:tabs>
+      </w:pPr>
+      <w:r>
+        <w:t xml:space="preserve">This can </w:t>
+      </w:r>
+      <w:r>
+        <w:t xml:space="preserve">also </w:t>
+      </w:r>
+      <w:r>
+        <w:t xml:space="preserve">be </w:t>
+      </w:r>
+      <w:r>
+        <w:t xml:space="preserve">written </w:t>
+      </w:r>
+      <w:r>
+        <w:t>as</w:t>
+      </w:r>
+      <w:r>
+        <w:rPr>
+          <w:position w:val="-14"/>
+        </w:rPr>
+        <w:object w:dxaOrig="900" w:dyaOrig="400">
+          <v:shape id="_x0000_i1144" type="#_x0000_t75" style="width:45pt;height:20pt" o:ole="">
+            <v:imagedata r:id="rId153" o:title=""/>
+          </v:shape>
+          <o:OLEObject Type="Embed" ProgID="Equation.DSMT4" ShapeID="_x0000_i1144" DrawAspect="Content" ObjectID="_1447849203" r:id="rId154"/>
+        </w:object>
+      </w:r>
+    </w:p>
+    <w:p>
+      <w:pPr>
+        <w:pStyle w:val="Heading3"/>
+      </w:pPr>
+      <w:r>
+        <w:t>Polynomial</w:t>
+      </w:r>
+    </w:p>
+    <w:p>
+      <w:pPr>
+        <w:pStyle w:val="NoSpacing"/>
+      </w:pPr>
+      <w:r>
+        <w:t>The order of your polynomial will be the 1 – the number of points you are given. The order of your polynomial will be the subscript of your function. For example, a quadratic equation would have the form:</w:t>
+      </w:r>
+    </w:p>
+    <w:p>
+      <w:pPr>
+        <w:pStyle w:val="NoSpacing"/>
+      </w:pPr>
+      <w:r>
+        <w:rPr>
+          <w:position w:val="-14"/>
+        </w:rPr>
+        <w:object w:dxaOrig="4120" w:dyaOrig="400">
+          <v:shape id="_x0000_i1142" type="#_x0000_t75" style="width:206pt;height:20pt" o:ole="">
+            <v:imagedata r:id="rId155" o:title=""/>
+          </v:shape>
+          <o:OLEObject Type="Embed" ProgID="Equation.DSMT4" ShapeID="_x0000_i1142" DrawAspect="Content" ObjectID="_1447849204" r:id="rId156"/>
+        </w:object>
+      </w:r>
+    </w:p>
+    <w:p>
+      <w:pPr>
+        <w:pStyle w:val="NoSpacing"/>
+      </w:pPr>
+    </w:p>
+    <w:p>
+      <w:pPr>
+        <w:pStyle w:val="NoSpacing"/>
+      </w:pPr>
+      <w:r>
+        <w:t>To determine the constants, start by plugging in f(x</w:t>
+      </w:r>
+      <w:r>
+        <w:rPr>
+          <w:vertAlign w:val="subscript"/>
+        </w:rPr>
+        <w:t>0</w:t>
+      </w:r>
+      <w:r>
+        <w:t>):</w:t>
+      </w:r>
+    </w:p>
+    <w:p>
+      <w:pPr>
+        <w:pStyle w:val="NoSpacing"/>
+      </w:pPr>
+      <w:r>
+        <w:rPr>
+          <w:position w:val="-42"/>
+        </w:rPr>
+        <w:object w:dxaOrig="4560" w:dyaOrig="960">
+          <v:shape id="_x0000_i1143" type="#_x0000_t75" style="width:228pt;height:48pt" o:ole="">
+            <v:imagedata r:id="rId157" o:title=""/>
+          </v:shape>
+          <o:OLEObject Type="Embed" ProgID="Equation.DSMT4" ShapeID="_x0000_i1143" DrawAspect="Content" ObjectID="_1447849205" r:id="rId158"/>
+        </w:object>
+      </w:r>
+    </w:p>
+    <w:p>
+      <w:pPr>
+        <w:pStyle w:val="NoSpacing"/>
+      </w:pPr>
+      <w:r>
+        <w:t>Then plug in x</w:t>
+      </w:r>
+      <w:r>
+        <w:rPr>
+          <w:vertAlign w:val="subscript"/>
+        </w:rPr>
+        <w:t>1</w:t>
+      </w:r>
+    </w:p>
+    <w:p>
+      <w:pPr>
+        <w:pStyle w:val="NoSpacing"/>
+      </w:pPr>
+      <w:r>
+        <w:rPr>
+          <w:position w:val="-102"/>
+        </w:rPr>
+        <w:object w:dxaOrig="4780" w:dyaOrig="2160">
+          <v:shape id="_x0000_i1148" type="#_x0000_t75" style="width:239pt;height:108pt" o:ole="">
+            <v:imagedata r:id="rId159" o:title=""/>
+          </v:shape>
+          <o:OLEObject Type="Embed" ProgID="Equation.DSMT4" ShapeID="_x0000_i1148" DrawAspect="Content" ObjectID="_1447849206" r:id="rId160"/>
+        </w:object>
+      </w:r>
+      <w:bookmarkStart w:id="15" w:name="_GoBack"/>
       <w:bookmarkEnd w:id="15"/>
-      <w:r>
-        <w:t>Newton Basis Functions</w:t>
-      </w:r>
-    </w:p>
-    <w:p>
-      <w:pPr>
-        <w:pStyle w:val="NoSpacing"/>
-      </w:pPr>
-      <w:r>
-        <w:t>Linear:</w:t>
-      </w:r>
-    </w:p>
-    <w:p>
-      <w:pPr>
-        <w:pStyle w:val="NoSpacing"/>
-      </w:pPr>
-      <w:r>
-        <w:rPr>
-          <w:position w:val="-136"/>
-        </w:rPr>
-        <w:object w:dxaOrig="3019" w:dyaOrig="2840">
-          <v:shape id="_x0000_i1085" type="#_x0000_t75" style="width:151pt;height:142pt" o:ole="">
-            <v:imagedata r:id="rId149" o:title=""/>
-          </v:shape>
-          <o:OLEObject Type="Embed" ProgID="Equation.DSMT4" ShapeID="_x0000_i1085" DrawAspect="Content" ObjectID="_1447794935" r:id="rId150"/>
-        </w:object>
-      </w:r>
-    </w:p>
-    <w:p>
-      <w:pPr>
-        <w:pStyle w:val="NoSpacing"/>
-      </w:pPr>
-      <w:r>
-        <w:lastRenderedPageBreak/>
-        <w:t>Polynomial: ?</w:t>
+    </w:p>
+    <w:p>
+      <w:pPr>
+        <w:pStyle w:val="NoSpacing"/>
+      </w:pPr>
+      <w:r>
+        <w:t>Finally, plug in x</w:t>
+      </w:r>
+      <w:r>
+        <w:rPr>
+          <w:vertAlign w:val="subscript"/>
+        </w:rPr>
+        <w:t>2</w:t>
+      </w:r>
+    </w:p>
+    <w:p>
+      <w:pPr>
+        <w:pStyle w:val="NoSpacing"/>
+      </w:pPr>
+      <w:r>
+        <w:rPr>
+          <w:position w:val="-162"/>
+        </w:rPr>
+        <w:object w:dxaOrig="7320" w:dyaOrig="3040">
+          <v:shape id="_x0000_i1147" type="#_x0000_t75" style="width:366pt;height:152pt" o:ole="">
+            <v:imagedata r:id="rId161" o:title=""/>
+          </v:shape>
+          <o:OLEObject Type="Embed" ProgID="Equation.DSMT4" ShapeID="_x0000_i1147" DrawAspect="Content" ObjectID="_1447849207" r:id="rId162"/>
+        </w:object>
+      </w:r>
+    </w:p>
+    <w:p>
+      <w:pPr>
+        <w:pStyle w:val="NoSpacing"/>
+      </w:pPr>
+      <w:r>
+        <w:t xml:space="preserve">You can also write </w:t>
+      </w:r>
+      <w:r>
+        <w:t>b</w:t>
+      </w:r>
+      <w:r>
+        <w:rPr>
+          <w:vertAlign w:val="subscript"/>
+        </w:rPr>
+        <w:t>2</w:t>
+      </w:r>
+      <w:r>
+        <w:t xml:space="preserve"> as</w:t>
+      </w:r>
+      <w:r>
+        <w:rPr>
+          <w:position w:val="-14"/>
+        </w:rPr>
+        <w:object w:dxaOrig="1200" w:dyaOrig="400">
+          <v:shape id="_x0000_i1145" type="#_x0000_t75" style="width:60pt;height:20pt" o:ole="">
+            <v:imagedata r:id="rId163" o:title=""/>
+          </v:shape>
+          <o:OLEObject Type="Embed" ProgID="Equation.DSMT4" ShapeID="_x0000_i1145" DrawAspect="Content" ObjectID="_1447849208" r:id="rId164"/>
+        </w:object>
+      </w:r>
+      <w:r>
+        <w:t>, where you put the number of points inside the square brackets. The order of the points doesn’t matter-the result w</w:t>
+      </w:r>
+      <w:r>
+        <w:t xml:space="preserve">ill be the same, </w:t>
+      </w:r>
+      <w:r>
+        <w:t>so b</w:t>
+      </w:r>
+      <w:r>
+        <w:rPr>
+          <w:vertAlign w:val="subscript"/>
+        </w:rPr>
+        <w:t>2</w:t>
+      </w:r>
+      <w:r>
+        <w:t xml:space="preserve"> can also be re-written as:</w:t>
+      </w:r>
+      <w:r>
+        <w:rPr>
+          <w:position w:val="-30"/>
+        </w:rPr>
+        <w:object w:dxaOrig="3360" w:dyaOrig="720">
+          <v:shape id="_x0000_i1146" type="#_x0000_t75" style="width:168pt;height:36pt" o:ole="">
+            <v:imagedata r:id="rId165" o:title=""/>
+          </v:shape>
+          <o:OLEObject Type="Embed" ProgID="Equation.DSMT4" ShapeID="_x0000_i1146" DrawAspect="Content" ObjectID="_1447849209" r:id="rId166"/>
+        </w:object>
       </w:r>
     </w:p>
     <w:p>
@@ -5160,7 +5441,7 @@
                           </pic:cNvPicPr>
                         </pic:nvPicPr>
                         <pic:blipFill>
-                          <a:blip r:embed="rId151" cstate="print">
+                          <a:blip r:embed="rId167" cstate="print">
                             <a:extLst>
                               <a:ext uri="{28A0092B-C50C-407E-A947-70E740481C1C}">
                                 <a14:useLocalDpi xmlns:a14="http://schemas.microsoft.com/office/drawing/2010/main" val="0"/>
@@ -5239,7 +5520,7 @@
                           </pic:cNvPicPr>
                         </pic:nvPicPr>
                         <pic:blipFill>
-                          <a:blip r:embed="rId152">
+                          <a:blip r:embed="rId168">
                             <a:extLst>
                               <a:ext uri="{28A0092B-C50C-407E-A947-70E740481C1C}">
                                 <a14:useLocalDpi xmlns:a14="http://schemas.microsoft.com/office/drawing/2010/main" val="0"/>
@@ -5324,7 +5605,7 @@
                           </pic:cNvPicPr>
                         </pic:nvPicPr>
                         <pic:blipFill>
-                          <a:blip r:embed="rId153" cstate="print">
+                          <a:blip r:embed="rId169" cstate="print">
                             <a:extLst>
                               <a:ext uri="{28A0092B-C50C-407E-A947-70E740481C1C}">
                                 <a14:useLocalDpi xmlns:a14="http://schemas.microsoft.com/office/drawing/2010/main" val="0"/>
@@ -5403,10 +5684,10 @@
           <w:position w:val="-24"/>
         </w:rPr>
         <w:object w:dxaOrig="920" w:dyaOrig="620">
-          <v:shape id="_x0000_i1086" type="#_x0000_t75" style="width:46pt;height:31pt" o:ole="">
-            <v:imagedata r:id="rId154" o:title=""/>
-          </v:shape>
-          <o:OLEObject Type="Embed" ProgID="Equation.DSMT4" ShapeID="_x0000_i1086" DrawAspect="Content" ObjectID="_1447794936" r:id="rId155"/>
+          <v:shape id="_x0000_i1092" type="#_x0000_t75" style="width:46pt;height:31pt" o:ole="">
+            <v:imagedata r:id="rId170" o:title=""/>
+          </v:shape>
+          <o:OLEObject Type="Embed" ProgID="Equation.DSMT4" ShapeID="_x0000_i1092" DrawAspect="Content" ObjectID="_1447849210" r:id="rId171"/>
         </w:object>
       </w:r>
     </w:p>
@@ -5422,23 +5703,24 @@
           <w:position w:val="-14"/>
         </w:rPr>
         <w:object w:dxaOrig="3280" w:dyaOrig="440">
-          <v:shape id="_x0000_i1087" type="#_x0000_t75" style="width:164pt;height:22pt" o:ole="">
-            <v:imagedata r:id="rId156" o:title=""/>
-          </v:shape>
-          <o:OLEObject Type="Embed" ProgID="Equation.DSMT4" ShapeID="_x0000_i1087" DrawAspect="Content" ObjectID="_1447794937" r:id="rId157"/>
-        </w:object>
-      </w:r>
-    </w:p>
-    <w:p>
-      <w:pPr>
-        <w:pStyle w:val="NoSpacing"/>
-      </w:pPr>
-    </w:p>
-    <w:p>
-      <w:pPr>
-        <w:pStyle w:val="NoSpacing"/>
-      </w:pPr>
-      <w:r>
+          <v:shape id="_x0000_i1093" type="#_x0000_t75" style="width:164pt;height:22pt" o:ole="">
+            <v:imagedata r:id="rId172" o:title=""/>
+          </v:shape>
+          <o:OLEObject Type="Embed" ProgID="Equation.DSMT4" ShapeID="_x0000_i1093" DrawAspect="Content" ObjectID="_1447849211" r:id="rId173"/>
+        </w:object>
+      </w:r>
+    </w:p>
+    <w:p>
+      <w:pPr>
+        <w:pStyle w:val="NoSpacing"/>
+      </w:pPr>
+    </w:p>
+    <w:p>
+      <w:pPr>
+        <w:pStyle w:val="NoSpacing"/>
+      </w:pPr>
+      <w:r>
+        <w:lastRenderedPageBreak/>
         <w:t>To reduce the area</w:t>
       </w:r>
       <w:r>
@@ -5462,10 +5744,10 @@
           <w:position w:val="-10"/>
         </w:rPr>
         <w:object w:dxaOrig="1800" w:dyaOrig="320">
-          <v:shape id="_x0000_i1088" type="#_x0000_t75" style="width:90.5pt;height:16pt" o:ole="">
-            <v:imagedata r:id="rId158" o:title=""/>
-          </v:shape>
-          <o:OLEObject Type="Embed" ProgID="Equation.DSMT4" ShapeID="_x0000_i1088" DrawAspect="Content" ObjectID="_1447794938" r:id="rId159"/>
+          <v:shape id="_x0000_i1094" type="#_x0000_t75" style="width:90.5pt;height:16pt" o:ole="">
+            <v:imagedata r:id="rId174" o:title=""/>
+          </v:shape>
+          <o:OLEObject Type="Embed" ProgID="Equation.DSMT4" ShapeID="_x0000_i1094" DrawAspect="Content" ObjectID="_1447849212" r:id="rId175"/>
         </w:object>
       </w:r>
       <w:r>
@@ -5498,10 +5780,10 @@
           <w:position w:val="-38"/>
         </w:rPr>
         <w:object w:dxaOrig="4160" w:dyaOrig="880">
-          <v:shape id="_x0000_i1089" type="#_x0000_t75" style="width:208pt;height:44pt" o:ole="">
-            <v:imagedata r:id="rId160" o:title=""/>
-          </v:shape>
-          <o:OLEObject Type="Embed" ProgID="Equation.DSMT4" ShapeID="_x0000_i1089" DrawAspect="Content" ObjectID="_1447794939" r:id="rId161"/>
+          <v:shape id="_x0000_i1095" type="#_x0000_t75" style="width:208pt;height:44pt" o:ole="">
+            <v:imagedata r:id="rId176" o:title=""/>
+          </v:shape>
+          <o:OLEObject Type="Embed" ProgID="Equation.DSMT4" ShapeID="_x0000_i1095" DrawAspect="Content" ObjectID="_1447849213" r:id="rId177"/>
         </w:object>
       </w:r>
     </w:p>
@@ -5517,10 +5799,10 @@
           <w:position w:val="-28"/>
         </w:rPr>
         <w:object w:dxaOrig="4080" w:dyaOrig="680">
-          <v:shape id="_x0000_i1090" type="#_x0000_t75" style="width:204pt;height:34pt" o:ole="">
-            <v:imagedata r:id="rId162" o:title=""/>
-          </v:shape>
-          <o:OLEObject Type="Embed" ProgID="Equation.DSMT4" ShapeID="_x0000_i1090" DrawAspect="Content" ObjectID="_1447794940" r:id="rId163"/>
+          <v:shape id="_x0000_i1096" type="#_x0000_t75" style="width:204pt;height:34pt" o:ole="">
+            <v:imagedata r:id="rId178" o:title=""/>
+          </v:shape>
+          <o:OLEObject Type="Embed" ProgID="Equation.DSMT4" ShapeID="_x0000_i1096" DrawAspect="Content" ObjectID="_1447849214" r:id="rId179"/>
         </w:object>
       </w:r>
     </w:p>
@@ -5570,19 +5852,18 @@
           <w:position w:val="-14"/>
         </w:rPr>
         <w:object w:dxaOrig="1780" w:dyaOrig="400">
-          <v:shape id="_x0000_i1091" type="#_x0000_t75" style="width:88.5pt;height:20pt" o:ole="">
-            <v:imagedata r:id="rId164" o:title=""/>
-          </v:shape>
-          <o:OLEObject Type="Embed" ProgID="Equation.DSMT4" ShapeID="_x0000_i1091" DrawAspect="Content" ObjectID="_1447794941" r:id="rId165"/>
-        </w:object>
-      </w:r>
-    </w:p>
-    <w:p>
-      <w:pPr>
-        <w:pStyle w:val="NoSpacing"/>
-      </w:pPr>
-      <w:r>
-        <w:lastRenderedPageBreak/>
+          <v:shape id="_x0000_i1097" type="#_x0000_t75" style="width:88.5pt;height:20pt" o:ole="">
+            <v:imagedata r:id="rId180" o:title=""/>
+          </v:shape>
+          <o:OLEObject Type="Embed" ProgID="Equation.DSMT4" ShapeID="_x0000_i1097" DrawAspect="Content" ObjectID="_1447849215" r:id="rId181"/>
+        </w:object>
+      </w:r>
+    </w:p>
+    <w:p>
+      <w:pPr>
+        <w:pStyle w:val="NoSpacing"/>
+      </w:pPr>
+      <w:r>
         <w:t>Therefore the total error:</w:t>
       </w:r>
     </w:p>
@@ -5595,10 +5876,10 @@
           <w:position w:val="-106"/>
         </w:rPr>
         <w:object w:dxaOrig="2840" w:dyaOrig="2200">
-          <v:shape id="_x0000_i1092" type="#_x0000_t75" style="width:142pt;height:110pt" o:ole="">
-            <v:imagedata r:id="rId166" o:title=""/>
-          </v:shape>
-          <o:OLEObject Type="Embed" ProgID="Equation.DSMT4" ShapeID="_x0000_i1092" DrawAspect="Content" ObjectID="_1447794942" r:id="rId167"/>
+          <v:shape id="_x0000_i1098" type="#_x0000_t75" style="width:142pt;height:110pt" o:ole="">
+            <v:imagedata r:id="rId182" o:title=""/>
+          </v:shape>
+          <o:OLEObject Type="Embed" ProgID="Equation.DSMT4" ShapeID="_x0000_i1098" DrawAspect="Content" ObjectID="_1447849216" r:id="rId183"/>
         </w:object>
       </w:r>
     </w:p>
@@ -5614,10 +5895,10 @@
           <w:position w:val="-24"/>
         </w:rPr>
         <w:object w:dxaOrig="2560" w:dyaOrig="660">
-          <v:shape id="_x0000_i1093" type="#_x0000_t75" style="width:128pt;height:33.5pt" o:ole="">
-            <v:imagedata r:id="rId168" o:title=""/>
-          </v:shape>
-          <o:OLEObject Type="Embed" ProgID="Equation.DSMT4" ShapeID="_x0000_i1093" DrawAspect="Content" ObjectID="_1447794943" r:id="rId169"/>
+          <v:shape id="_x0000_i1099" type="#_x0000_t75" style="width:128pt;height:33.5pt" o:ole="">
+            <v:imagedata r:id="rId184" o:title=""/>
+          </v:shape>
+          <o:OLEObject Type="Embed" ProgID="Equation.DSMT4" ShapeID="_x0000_i1099" DrawAspect="Content" ObjectID="_1447849217" r:id="rId185"/>
         </w:object>
       </w:r>
     </w:p>
@@ -5648,10 +5929,10 @@
           <w:position w:val="-28"/>
         </w:rPr>
         <w:object w:dxaOrig="3180" w:dyaOrig="680">
-          <v:shape id="_x0000_i1094" type="#_x0000_t75" style="width:159pt;height:34pt" o:ole="">
-            <v:imagedata r:id="rId170" o:title=""/>
-          </v:shape>
-          <o:OLEObject Type="Embed" ProgID="Equation.DSMT4" ShapeID="_x0000_i1094" DrawAspect="Content" ObjectID="_1447794944" r:id="rId171"/>
+          <v:shape id="_x0000_i1100" type="#_x0000_t75" style="width:159pt;height:34pt" o:ole="">
+            <v:imagedata r:id="rId186" o:title=""/>
+          </v:shape>
+          <o:OLEObject Type="Embed" ProgID="Equation.DSMT4" ShapeID="_x0000_i1100" DrawAspect="Content" ObjectID="_1447849218" r:id="rId187"/>
         </w:object>
       </w:r>
     </w:p>
@@ -5675,10 +5956,10 @@
           <w:position w:val="-24"/>
         </w:rPr>
         <w:object w:dxaOrig="2400" w:dyaOrig="660">
-          <v:shape id="_x0000_i1095" type="#_x0000_t75" style="width:120.5pt;height:33.5pt" o:ole="">
-            <v:imagedata r:id="rId172" o:title=""/>
-          </v:shape>
-          <o:OLEObject Type="Embed" ProgID="Equation.DSMT4" ShapeID="_x0000_i1095" DrawAspect="Content" ObjectID="_1447794945" r:id="rId173"/>
+          <v:shape id="_x0000_i1101" type="#_x0000_t75" style="width:120.5pt;height:33.5pt" o:ole="">
+            <v:imagedata r:id="rId188" o:title=""/>
+          </v:shape>
+          <o:OLEObject Type="Embed" ProgID="Equation.DSMT4" ShapeID="_x0000_i1101" DrawAspect="Content" ObjectID="_1447849219" r:id="rId189"/>
         </w:object>
       </w:r>
     </w:p>
@@ -5748,10 +6029,10 @@
           <w:position w:val="-82"/>
         </w:rPr>
         <w:object w:dxaOrig="4060" w:dyaOrig="1760">
-          <v:shape id="_x0000_i1096" type="#_x0000_t75" style="width:203pt;height:88pt" o:ole="">
-            <v:imagedata r:id="rId174" o:title=""/>
-          </v:shape>
-          <o:OLEObject Type="Embed" ProgID="Equation.DSMT4" ShapeID="_x0000_i1096" DrawAspect="Content" ObjectID="_1447794946" r:id="rId175"/>
+          <v:shape id="_x0000_i1102" type="#_x0000_t75" style="width:203pt;height:88pt" o:ole="">
+            <v:imagedata r:id="rId190" o:title=""/>
+          </v:shape>
+          <o:OLEObject Type="Embed" ProgID="Equation.DSMT4" ShapeID="_x0000_i1102" DrawAspect="Content" ObjectID="_1447849220" r:id="rId191"/>
         </w:object>
       </w:r>
     </w:p>
@@ -5764,10 +6045,10 @@
           <w:position w:val="-60"/>
         </w:rPr>
         <w:object w:dxaOrig="3240" w:dyaOrig="1320">
-          <v:shape id="_x0000_i1097" type="#_x0000_t75" style="width:162.5pt;height:65.5pt" o:ole="">
-            <v:imagedata r:id="rId176" o:title=""/>
-          </v:shape>
-          <o:OLEObject Type="Embed" ProgID="Equation.DSMT4" ShapeID="_x0000_i1097" DrawAspect="Content" ObjectID="_1447794947" r:id="rId177"/>
+          <v:shape id="_x0000_i1103" type="#_x0000_t75" style="width:162.5pt;height:65.5pt" o:ole="">
+            <v:imagedata r:id="rId192" o:title=""/>
+          </v:shape>
+          <o:OLEObject Type="Embed" ProgID="Equation.DSMT4" ShapeID="_x0000_i1103" DrawAspect="Content" ObjectID="_1447849221" r:id="rId193"/>
         </w:object>
       </w:r>
     </w:p>
@@ -5842,10 +6123,10 @@
           <w:position w:val="-82"/>
         </w:rPr>
         <w:object w:dxaOrig="4260" w:dyaOrig="1660">
-          <v:shape id="_x0000_i1098" type="#_x0000_t75" style="width:213pt;height:83.5pt" o:ole="">
-            <v:imagedata r:id="rId178" o:title=""/>
-          </v:shape>
-          <o:OLEObject Type="Embed" ProgID="Equation.DSMT4" ShapeID="_x0000_i1098" DrawAspect="Content" ObjectID="_1447794948" r:id="rId179"/>
+          <v:shape id="_x0000_i1104" type="#_x0000_t75" style="width:213pt;height:83.5pt" o:ole="">
+            <v:imagedata r:id="rId194" o:title=""/>
+          </v:shape>
+          <o:OLEObject Type="Embed" ProgID="Equation.DSMT4" ShapeID="_x0000_i1104" DrawAspect="Content" ObjectID="_1447849222" r:id="rId195"/>
         </w:object>
       </w:r>
     </w:p>
@@ -5858,10 +6139,10 @@
           <w:position w:val="-44"/>
         </w:rPr>
         <w:object w:dxaOrig="4120" w:dyaOrig="999">
-          <v:shape id="_x0000_i1099" type="#_x0000_t75" style="width:206pt;height:50pt" o:ole="">
-            <v:imagedata r:id="rId180" o:title=""/>
-          </v:shape>
-          <o:OLEObject Type="Embed" ProgID="Equation.DSMT4" ShapeID="_x0000_i1099" DrawAspect="Content" ObjectID="_1447794949" r:id="rId181"/>
+          <v:shape id="_x0000_i1105" type="#_x0000_t75" style="width:206pt;height:50pt" o:ole="">
+            <v:imagedata r:id="rId196" o:title=""/>
+          </v:shape>
+          <o:OLEObject Type="Embed" ProgID="Equation.DSMT4" ShapeID="_x0000_i1105" DrawAspect="Content" ObjectID="_1447849223" r:id="rId197"/>
         </w:object>
       </w:r>
     </w:p>
@@ -5877,10 +6158,10 @@
           <w:position w:val="-34"/>
         </w:rPr>
         <w:object w:dxaOrig="4160" w:dyaOrig="800">
-          <v:shape id="_x0000_i1100" type="#_x0000_t75" style="width:208pt;height:40.5pt" o:ole="">
-            <v:imagedata r:id="rId182" o:title=""/>
-          </v:shape>
-          <o:OLEObject Type="Embed" ProgID="Equation.DSMT4" ShapeID="_x0000_i1100" DrawAspect="Content" ObjectID="_1447794950" r:id="rId183"/>
+          <v:shape id="_x0000_i1106" type="#_x0000_t75" style="width:208pt;height:40.5pt" o:ole="">
+            <v:imagedata r:id="rId198" o:title=""/>
+          </v:shape>
+          <o:OLEObject Type="Embed" ProgID="Equation.DSMT4" ShapeID="_x0000_i1106" DrawAspect="Content" ObjectID="_1447849224" r:id="rId199"/>
         </w:object>
       </w:r>
     </w:p>
@@ -5904,10 +6185,10 @@
           <w:position w:val="-24"/>
         </w:rPr>
         <w:object w:dxaOrig="2720" w:dyaOrig="700">
-          <v:shape id="_x0000_i1101" type="#_x0000_t75" style="width:136pt;height:35pt" o:ole="">
-            <v:imagedata r:id="rId184" o:title=""/>
-          </v:shape>
-          <o:OLEObject Type="Embed" ProgID="Equation.DSMT4" ShapeID="_x0000_i1101" DrawAspect="Content" ObjectID="_1447794951" r:id="rId185"/>
+          <v:shape id="_x0000_i1107" type="#_x0000_t75" style="width:136pt;height:35pt" o:ole="">
+            <v:imagedata r:id="rId200" o:title=""/>
+          </v:shape>
+          <o:OLEObject Type="Embed" ProgID="Equation.DSMT4" ShapeID="_x0000_i1107" DrawAspect="Content" ObjectID="_1447849225" r:id="rId201"/>
         </w:object>
       </w:r>
     </w:p>
@@ -6071,6 +6352,7 @@
       <w:bookmarkStart w:id="19" w:name="_Adaptive_Quadrature"/>
       <w:bookmarkEnd w:id="19"/>
       <w:r>
+        <w:lastRenderedPageBreak/>
         <w:t xml:space="preserve">Adaptive </w:t>
       </w:r>
       <w:r>
@@ -6190,10 +6472,10 @@
           <w:position w:val="-24"/>
         </w:rPr>
         <w:object w:dxaOrig="2340" w:dyaOrig="620">
-          <v:shape id="_x0000_i1102" type="#_x0000_t75" style="width:117pt;height:31pt" o:ole="">
-            <v:imagedata r:id="rId186" o:title=""/>
-          </v:shape>
-          <o:OLEObject Type="Embed" ProgID="Equation.DSMT4" ShapeID="_x0000_i1102" DrawAspect="Content" ObjectID="_1447794952" r:id="rId187"/>
+          <v:shape id="_x0000_i1108" type="#_x0000_t75" style="width:117pt;height:31pt" o:ole="">
+            <v:imagedata r:id="rId202" o:title=""/>
+          </v:shape>
+          <o:OLEObject Type="Embed" ProgID="Equation.DSMT4" ShapeID="_x0000_i1108" DrawAspect="Content" ObjectID="_1447849226" r:id="rId203"/>
         </w:object>
       </w:r>
       <w:r>
@@ -6208,10 +6490,10 @@
           <w:position w:val="-14"/>
         </w:rPr>
         <w:object w:dxaOrig="2060" w:dyaOrig="400">
-          <v:shape id="_x0000_i1103" type="#_x0000_t75" style="width:103pt;height:20pt" o:ole="">
-            <v:imagedata r:id="rId188" o:title=""/>
-          </v:shape>
-          <o:OLEObject Type="Embed" ProgID="Equation.DSMT4" ShapeID="_x0000_i1103" DrawAspect="Content" ObjectID="_1447794953" r:id="rId189"/>
+          <v:shape id="_x0000_i1109" type="#_x0000_t75" style="width:103pt;height:20pt" o:ole="">
+            <v:imagedata r:id="rId204" o:title=""/>
+          </v:shape>
+          <o:OLEObject Type="Embed" ProgID="Equation.DSMT4" ShapeID="_x0000_i1109" DrawAspect="Content" ObjectID="_1447849227" r:id="rId205"/>
         </w:object>
       </w:r>
       <w:r>
@@ -6226,10 +6508,10 @@
           <w:position w:val="-12"/>
         </w:rPr>
         <w:object w:dxaOrig="1120" w:dyaOrig="360">
-          <v:shape id="_x0000_i1104" type="#_x0000_t75" style="width:56pt;height:18.5pt" o:ole="">
-            <v:imagedata r:id="rId190" o:title=""/>
-          </v:shape>
-          <o:OLEObject Type="Embed" ProgID="Equation.DSMT4" ShapeID="_x0000_i1104" DrawAspect="Content" ObjectID="_1447794954" r:id="rId191"/>
+          <v:shape id="_x0000_i1110" type="#_x0000_t75" style="width:56pt;height:18.5pt" o:ole="">
+            <v:imagedata r:id="rId206" o:title=""/>
+          </v:shape>
+          <o:OLEObject Type="Embed" ProgID="Equation.DSMT4" ShapeID="_x0000_i1110" DrawAspect="Content" ObjectID="_1447849228" r:id="rId207"/>
         </w:object>
       </w:r>
       <w:r>
@@ -6250,7 +6532,6 @@
         <w:pStyle w:val="Heading2"/>
       </w:pPr>
       <w:r>
-        <w:lastRenderedPageBreak/>
         <w:t>Runge-Kutta</w:t>
       </w:r>
     </w:p>
@@ -6271,10 +6552,10 @@
           <w:position w:val="-66"/>
         </w:rPr>
         <w:object w:dxaOrig="7440" w:dyaOrig="1440">
-          <v:shape id="_x0000_i1105" type="#_x0000_t75" style="width:371.5pt;height:1in" o:ole="">
-            <v:imagedata r:id="rId192" o:title=""/>
-          </v:shape>
-          <o:OLEObject Type="Embed" ProgID="Equation.DSMT4" ShapeID="_x0000_i1105" DrawAspect="Content" ObjectID="_1447794955" r:id="rId193"/>
+          <v:shape id="_x0000_i1111" type="#_x0000_t75" style="width:371.5pt;height:1in" o:ole="">
+            <v:imagedata r:id="rId208" o:title=""/>
+          </v:shape>
+          <o:OLEObject Type="Embed" ProgID="Equation.DSMT4" ShapeID="_x0000_i1111" DrawAspect="Content" ObjectID="_1447849229" r:id="rId209"/>
         </w:object>
       </w:r>
     </w:p>
@@ -6296,10 +6577,10 @@
           <w:position w:val="-24"/>
         </w:rPr>
         <w:object w:dxaOrig="3660" w:dyaOrig="620">
-          <v:shape id="_x0000_i1106" type="#_x0000_t75" style="width:182.5pt;height:31pt" o:ole="">
-            <v:imagedata r:id="rId194" o:title=""/>
-          </v:shape>
-          <o:OLEObject Type="Embed" ProgID="Equation.DSMT4" ShapeID="_x0000_i1106" DrawAspect="Content" ObjectID="_1447794956" r:id="rId195"/>
+          <v:shape id="_x0000_i1112" type="#_x0000_t75" style="width:182.5pt;height:31pt" o:ole="">
+            <v:imagedata r:id="rId210" o:title=""/>
+          </v:shape>
+          <o:OLEObject Type="Embed" ProgID="Equation.DSMT4" ShapeID="_x0000_i1112" DrawAspect="Content" ObjectID="_1447849230" r:id="rId211"/>
         </w:object>
       </w:r>
     </w:p>
@@ -6320,10 +6601,10 @@
           <w:position w:val="-114"/>
         </w:rPr>
         <w:object w:dxaOrig="3580" w:dyaOrig="2580">
-          <v:shape id="_x0000_i1107" type="#_x0000_t75" style="width:179pt;height:129pt" o:ole="">
-            <v:imagedata r:id="rId196" o:title=""/>
-          </v:shape>
-          <o:OLEObject Type="Embed" ProgID="Equation.DSMT4" ShapeID="_x0000_i1107" DrawAspect="Content" ObjectID="_1447794957" r:id="rId197"/>
+          <v:shape id="_x0000_i1113" type="#_x0000_t75" style="width:179pt;height:129pt" o:ole="">
+            <v:imagedata r:id="rId212" o:title=""/>
+          </v:shape>
+          <o:OLEObject Type="Embed" ProgID="Equation.DSMT4" ShapeID="_x0000_i1113" DrawAspect="Content" ObjectID="_1447849231" r:id="rId213"/>
         </w:object>
       </w:r>
     </w:p>
@@ -6344,10 +6625,10 @@
           <w:position w:val="-14"/>
         </w:rPr>
         <w:object w:dxaOrig="2400" w:dyaOrig="400">
-          <v:shape id="_x0000_i1108" type="#_x0000_t75" style="width:120.5pt;height:20pt" o:ole="">
-            <v:imagedata r:id="rId198" o:title=""/>
-          </v:shape>
-          <o:OLEObject Type="Embed" ProgID="Equation.DSMT4" ShapeID="_x0000_i1108" DrawAspect="Content" ObjectID="_1447794958" r:id="rId199"/>
+          <v:shape id="_x0000_i1114" type="#_x0000_t75" style="width:120.5pt;height:20pt" o:ole="">
+            <v:imagedata r:id="rId214" o:title=""/>
+          </v:shape>
+          <o:OLEObject Type="Embed" ProgID="Equation.DSMT4" ShapeID="_x0000_i1114" DrawAspect="Content" ObjectID="_1447849232" r:id="rId215"/>
         </w:object>
       </w:r>
       <w:r>
@@ -6366,10 +6647,10 @@
           <w:position w:val="-34"/>
         </w:rPr>
         <w:object w:dxaOrig="2659" w:dyaOrig="800">
-          <v:shape id="_x0000_i1109" type="#_x0000_t75" style="width:132.5pt;height:40.5pt" o:ole="">
-            <v:imagedata r:id="rId200" o:title=""/>
-          </v:shape>
-          <o:OLEObject Type="Embed" ProgID="Equation.DSMT4" ShapeID="_x0000_i1109" DrawAspect="Content" ObjectID="_1447794959" r:id="rId201"/>
+          <v:shape id="_x0000_i1115" type="#_x0000_t75" style="width:132.5pt;height:40.5pt" o:ole="">
+            <v:imagedata r:id="rId216" o:title=""/>
+          </v:shape>
+          <o:OLEObject Type="Embed" ProgID="Equation.DSMT4" ShapeID="_x0000_i1115" DrawAspect="Content" ObjectID="_1447849233" r:id="rId217"/>
         </w:object>
       </w:r>
     </w:p>
@@ -6429,10 +6710,10 @@
           <w:position w:val="-88"/>
         </w:rPr>
         <w:object w:dxaOrig="999" w:dyaOrig="1640">
-          <v:shape id="_x0000_i1110" type="#_x0000_t75" style="width:50pt;height:82pt" o:ole="">
-            <v:imagedata r:id="rId202" o:title=""/>
-          </v:shape>
-          <o:OLEObject Type="Embed" ProgID="Equation.DSMT4" ShapeID="_x0000_i1110" DrawAspect="Content" ObjectID="_1447794960" r:id="rId203"/>
+          <v:shape id="_x0000_i1116" type="#_x0000_t75" style="width:50pt;height:82pt" o:ole="">
+            <v:imagedata r:id="rId218" o:title=""/>
+          </v:shape>
+          <o:OLEObject Type="Embed" ProgID="Equation.DSMT4" ShapeID="_x0000_i1116" DrawAspect="Content" ObjectID="_1447849234" r:id="rId219"/>
         </w:object>
       </w:r>
     </w:p>
@@ -6494,10 +6775,10 @@
           <w:position w:val="-24"/>
         </w:rPr>
         <w:object w:dxaOrig="680" w:dyaOrig="620">
-          <v:shape id="_x0000_i1111" type="#_x0000_t75" style="width:34pt;height:31pt" o:ole="">
-            <v:imagedata r:id="rId204" o:title=""/>
-          </v:shape>
-          <o:OLEObject Type="Embed" ProgID="Equation.DSMT4" ShapeID="_x0000_i1111" DrawAspect="Content" ObjectID="_1447794961" r:id="rId205"/>
+          <v:shape id="_x0000_i1117" type="#_x0000_t75" style="width:34pt;height:31pt" o:ole="">
+            <v:imagedata r:id="rId220" o:title=""/>
+          </v:shape>
+          <o:OLEObject Type="Embed" ProgID="Equation.DSMT4" ShapeID="_x0000_i1117" DrawAspect="Content" ObjectID="_1447849235" r:id="rId221"/>
         </w:object>
       </w:r>
     </w:p>
@@ -6525,10 +6806,10 @@
           <w:position w:val="-12"/>
         </w:rPr>
         <w:object w:dxaOrig="600" w:dyaOrig="360">
-          <v:shape id="_x0000_i1112" type="#_x0000_t75" style="width:30pt;height:18.5pt" o:ole="">
-            <v:imagedata r:id="rId206" o:title=""/>
-          </v:shape>
-          <o:OLEObject Type="Embed" ProgID="Equation.DSMT4" ShapeID="_x0000_i1112" DrawAspect="Content" ObjectID="_1447794962" r:id="rId207"/>
+          <v:shape id="_x0000_i1118" type="#_x0000_t75" style="width:30pt;height:18.5pt" o:ole="">
+            <v:imagedata r:id="rId222" o:title=""/>
+          </v:shape>
+          <o:OLEObject Type="Embed" ProgID="Equation.DSMT4" ShapeID="_x0000_i1118" DrawAspect="Content" ObjectID="_1447849236" r:id="rId223"/>
         </w:object>
       </w:r>
     </w:p>
@@ -6556,10 +6837,10 @@
           <w:position w:val="-24"/>
         </w:rPr>
         <w:object w:dxaOrig="680" w:dyaOrig="620">
-          <v:shape id="_x0000_i1113" type="#_x0000_t75" style="width:34pt;height:31pt" o:ole="">
-            <v:imagedata r:id="rId208" o:title=""/>
-          </v:shape>
-          <o:OLEObject Type="Embed" ProgID="Equation.DSMT4" ShapeID="_x0000_i1113" DrawAspect="Content" ObjectID="_1447794963" r:id="rId209"/>
+          <v:shape id="_x0000_i1119" type="#_x0000_t75" style="width:34pt;height:31pt" o:ole="">
+            <v:imagedata r:id="rId224" o:title=""/>
+          </v:shape>
+          <o:OLEObject Type="Embed" ProgID="Equation.DSMT4" ShapeID="_x0000_i1119" DrawAspect="Content" ObjectID="_1447849237" r:id="rId225"/>
         </w:object>
       </w:r>
     </w:p>
@@ -6570,7 +6851,6 @@
       <w:bookmarkStart w:id="20" w:name="_Heun’s_Method"/>
       <w:bookmarkEnd w:id="20"/>
       <w:r>
-        <w:lastRenderedPageBreak/>
         <w:t>Heun’s Method</w:t>
       </w:r>
     </w:p>
@@ -6590,10 +6870,10 @@
           <w:position w:val="-24"/>
         </w:rPr>
         <w:object w:dxaOrig="680" w:dyaOrig="620">
-          <v:shape id="_x0000_i1114" type="#_x0000_t75" style="width:34pt;height:31pt" o:ole="">
-            <v:imagedata r:id="rId204" o:title=""/>
-          </v:shape>
-          <o:OLEObject Type="Embed" ProgID="Equation.DSMT4" ShapeID="_x0000_i1114" DrawAspect="Content" ObjectID="_1447794964" r:id="rId210"/>
+          <v:shape id="_x0000_i1120" type="#_x0000_t75" style="width:34pt;height:31pt" o:ole="">
+            <v:imagedata r:id="rId220" o:title=""/>
+          </v:shape>
+          <o:OLEObject Type="Embed" ProgID="Equation.DSMT4" ShapeID="_x0000_i1120" DrawAspect="Content" ObjectID="_1447849238" r:id="rId226"/>
         </w:object>
       </w:r>
       <w:r>
@@ -6610,10 +6890,10 @@
           <w:position w:val="-88"/>
         </w:rPr>
         <w:object w:dxaOrig="1939" w:dyaOrig="1900">
-          <v:shape id="_x0000_i1115" type="#_x0000_t75" style="width:96.5pt;height:95pt" o:ole="">
-            <v:imagedata r:id="rId211" o:title=""/>
-          </v:shape>
-          <o:OLEObject Type="Embed" ProgID="Equation.DSMT4" ShapeID="_x0000_i1115" DrawAspect="Content" ObjectID="_1447794965" r:id="rId212"/>
+          <v:shape id="_x0000_i1121" type="#_x0000_t75" style="width:96.5pt;height:95pt" o:ole="">
+            <v:imagedata r:id="rId227" o:title=""/>
+          </v:shape>
+          <o:OLEObject Type="Embed" ProgID="Equation.DSMT4" ShapeID="_x0000_i1121" DrawAspect="Content" ObjectID="_1447849239" r:id="rId228"/>
         </w:object>
       </w:r>
     </w:p>
@@ -6626,10 +6906,10 @@
           <w:position w:val="-56"/>
         </w:rPr>
         <w:object w:dxaOrig="2620" w:dyaOrig="960">
-          <v:shape id="_x0000_i1116" type="#_x0000_t75" style="width:131pt;height:48.5pt" o:ole="">
-            <v:imagedata r:id="rId213" o:title=""/>
-          </v:shape>
-          <o:OLEObject Type="Embed" ProgID="Equation.DSMT4" ShapeID="_x0000_i1116" DrawAspect="Content" ObjectID="_1447794966" r:id="rId214"/>
+          <v:shape id="_x0000_i1122" type="#_x0000_t75" style="width:131pt;height:48.5pt" o:ole="">
+            <v:imagedata r:id="rId229" o:title=""/>
+          </v:shape>
+          <o:OLEObject Type="Embed" ProgID="Equation.DSMT4" ShapeID="_x0000_i1122" DrawAspect="Content" ObjectID="_1447849240" r:id="rId230"/>
         </w:object>
       </w:r>
     </w:p>
@@ -6642,10 +6922,10 @@
           <w:position w:val="-34"/>
         </w:rPr>
         <w:object w:dxaOrig="2220" w:dyaOrig="800">
-          <v:shape id="_x0000_i1117" type="#_x0000_t75" style="width:110.5pt;height:40.5pt" o:ole="">
-            <v:imagedata r:id="rId215" o:title=""/>
-          </v:shape>
-          <o:OLEObject Type="Embed" ProgID="Equation.DSMT4" ShapeID="_x0000_i1117" DrawAspect="Content" ObjectID="_1447794967" r:id="rId216"/>
+          <v:shape id="_x0000_i1123" type="#_x0000_t75" style="width:110.5pt;height:40.5pt" o:ole="">
+            <v:imagedata r:id="rId231" o:title=""/>
+          </v:shape>
+          <o:OLEObject Type="Embed" ProgID="Equation.DSMT4" ShapeID="_x0000_i1123" DrawAspect="Content" ObjectID="_1447849241" r:id="rId232"/>
         </w:object>
       </w:r>
     </w:p>
@@ -6671,10 +6951,10 @@
           <w:position w:val="-12"/>
         </w:rPr>
         <w:object w:dxaOrig="600" w:dyaOrig="360">
-          <v:shape id="_x0000_i1118" type="#_x0000_t75" style="width:30pt;height:18.5pt" o:ole="">
-            <v:imagedata r:id="rId206" o:title=""/>
-          </v:shape>
-          <o:OLEObject Type="Embed" ProgID="Equation.DSMT4" ShapeID="_x0000_i1118" DrawAspect="Content" ObjectID="_1447794968" r:id="rId217"/>
+          <v:shape id="_x0000_i1124" type="#_x0000_t75" style="width:30pt;height:18.5pt" o:ole="">
+            <v:imagedata r:id="rId222" o:title=""/>
+          </v:shape>
+          <o:OLEObject Type="Embed" ProgID="Equation.DSMT4" ShapeID="_x0000_i1124" DrawAspect="Content" ObjectID="_1447849242" r:id="rId233"/>
         </w:object>
       </w:r>
     </w:p>
@@ -6687,10 +6967,10 @@
           <w:position w:val="-88"/>
         </w:rPr>
         <w:object w:dxaOrig="1920" w:dyaOrig="1640">
-          <v:shape id="_x0000_i1119" type="#_x0000_t75" style="width:95.5pt;height:82pt" o:ole="">
-            <v:imagedata r:id="rId218" o:title=""/>
-          </v:shape>
-          <o:OLEObject Type="Embed" ProgID="Equation.DSMT4" ShapeID="_x0000_i1119" DrawAspect="Content" ObjectID="_1447794969" r:id="rId219"/>
+          <v:shape id="_x0000_i1125" type="#_x0000_t75" style="width:95.5pt;height:82pt" o:ole="">
+            <v:imagedata r:id="rId234" o:title=""/>
+          </v:shape>
+          <o:OLEObject Type="Embed" ProgID="Equation.DSMT4" ShapeID="_x0000_i1125" DrawAspect="Content" ObjectID="_1447849243" r:id="rId235"/>
         </w:object>
       </w:r>
     </w:p>
@@ -6703,10 +6983,10 @@
           <w:position w:val="-84"/>
         </w:rPr>
         <w:object w:dxaOrig="2640" w:dyaOrig="1460">
-          <v:shape id="_x0000_i1120" type="#_x0000_t75" style="width:132.5pt;height:73pt" o:ole="">
-            <v:imagedata r:id="rId220" o:title=""/>
-          </v:shape>
-          <o:OLEObject Type="Embed" ProgID="Equation.DSMT4" ShapeID="_x0000_i1120" DrawAspect="Content" ObjectID="_1447794970" r:id="rId221"/>
+          <v:shape id="_x0000_i1126" type="#_x0000_t75" style="width:132.5pt;height:73pt" o:ole="">
+            <v:imagedata r:id="rId236" o:title=""/>
+          </v:shape>
+          <o:OLEObject Type="Embed" ProgID="Equation.DSMT4" ShapeID="_x0000_i1126" DrawAspect="Content" ObjectID="_1447849244" r:id="rId237"/>
         </w:object>
       </w:r>
     </w:p>
@@ -6717,6 +6997,7 @@
       <w:bookmarkStart w:id="22" w:name="_Ralston’s_Method"/>
       <w:bookmarkEnd w:id="22"/>
       <w:r>
+        <w:lastRenderedPageBreak/>
         <w:t>Ralston’s Method</w:t>
       </w:r>
     </w:p>
@@ -6729,10 +7010,10 @@
           <w:position w:val="-122"/>
         </w:rPr>
         <w:object w:dxaOrig="1920" w:dyaOrig="2560">
-          <v:shape id="_x0000_i1121" type="#_x0000_t75" style="width:95.5pt;height:128pt" o:ole="">
-            <v:imagedata r:id="rId222" o:title=""/>
-          </v:shape>
-          <o:OLEObject Type="Embed" ProgID="Equation.DSMT4" ShapeID="_x0000_i1121" DrawAspect="Content" ObjectID="_1447794971" r:id="rId223"/>
+          <v:shape id="_x0000_i1127" type="#_x0000_t75" style="width:95.5pt;height:128pt" o:ole="">
+            <v:imagedata r:id="rId238" o:title=""/>
+          </v:shape>
+          <o:OLEObject Type="Embed" ProgID="Equation.DSMT4" ShapeID="_x0000_i1127" DrawAspect="Content" ObjectID="_1447849245" r:id="rId239"/>
         </w:object>
       </w:r>
     </w:p>
@@ -6745,10 +7026,10 @@
           <w:position w:val="-84"/>
         </w:rPr>
         <w:object w:dxaOrig="2640" w:dyaOrig="1800">
-          <v:shape id="_x0000_i1122" type="#_x0000_t75" style="width:132.5pt;height:90.5pt" o:ole="">
-            <v:imagedata r:id="rId224" o:title=""/>
-          </v:shape>
-          <o:OLEObject Type="Embed" ProgID="Equation.DSMT4" ShapeID="_x0000_i1122" DrawAspect="Content" ObjectID="_1447794972" r:id="rId225"/>
+          <v:shape id="_x0000_i1128" type="#_x0000_t75" style="width:132.5pt;height:90.5pt" o:ole="">
+            <v:imagedata r:id="rId240" o:title=""/>
+          </v:shape>
+          <o:OLEObject Type="Embed" ProgID="Equation.DSMT4" ShapeID="_x0000_i1128" DrawAspect="Content" ObjectID="_1447849246" r:id="rId241"/>
         </w:object>
       </w:r>
     </w:p>
@@ -6849,7 +7130,7 @@
                     </pic:cNvPicPr>
                   </pic:nvPicPr>
                   <pic:blipFill>
-                    <a:blip r:embed="rId226">
+                    <a:blip r:embed="rId242">
                       <a:extLst>
                         <a:ext uri="{28A0092B-C50C-407E-A947-70E740481C1C}">
                           <a14:useLocalDpi xmlns:a14="http://schemas.microsoft.com/office/drawing/2010/main" val="0"/>
@@ -6890,10 +7171,10 @@
           <w:position w:val="-14"/>
         </w:rPr>
         <w:object w:dxaOrig="1900" w:dyaOrig="400">
-          <v:shape id="_x0000_i1123" type="#_x0000_t75" style="width:95pt;height:20pt" o:ole="">
-            <v:imagedata r:id="rId227" o:title=""/>
-          </v:shape>
-          <o:OLEObject Type="Embed" ProgID="Equation.DSMT4" ShapeID="_x0000_i1123" DrawAspect="Content" ObjectID="_1447794973" r:id="rId228"/>
+          <v:shape id="_x0000_i1129" type="#_x0000_t75" style="width:95pt;height:20pt" o:ole="">
+            <v:imagedata r:id="rId243" o:title=""/>
+          </v:shape>
+          <o:OLEObject Type="Embed" ProgID="Equation.DSMT4" ShapeID="_x0000_i1129" DrawAspect="Content" ObjectID="_1447849247" r:id="rId244"/>
         </w:object>
       </w:r>
     </w:p>
@@ -6906,10 +7187,10 @@
           <w:position w:val="-104"/>
         </w:rPr>
         <w:object w:dxaOrig="2299" w:dyaOrig="2100">
-          <v:shape id="_x0000_i1124" type="#_x0000_t75" style="width:115pt;height:106.5pt" o:ole="">
-            <v:imagedata r:id="rId229" o:title=""/>
-          </v:shape>
-          <o:OLEObject Type="Embed" ProgID="Equation.DSMT4" ShapeID="_x0000_i1124" DrawAspect="Content" ObjectID="_1447794974" r:id="rId230"/>
+          <v:shape id="_x0000_i1130" type="#_x0000_t75" style="width:115pt;height:106.5pt" o:ole="">
+            <v:imagedata r:id="rId245" o:title=""/>
+          </v:shape>
+          <o:OLEObject Type="Embed" ProgID="Equation.DSMT4" ShapeID="_x0000_i1130" DrawAspect="Content" ObjectID="_1447849248" r:id="rId246"/>
         </w:object>
       </w:r>
     </w:p>
@@ -6970,6 +7251,7 @@
         <w:pStyle w:val="NoSpacing"/>
       </w:pPr>
       <w:r>
+        <w:lastRenderedPageBreak/>
         <w:t>To demonstrate stability, u</w:t>
       </w:r>
       <w:r>
@@ -6997,10 +7279,10 @@
           <w:position w:val="-14"/>
         </w:rPr>
         <w:object w:dxaOrig="1520" w:dyaOrig="400">
-          <v:shape id="_x0000_i1125" type="#_x0000_t75" style="width:76pt;height:20pt" o:ole="">
-            <v:imagedata r:id="rId231" o:title=""/>
-          </v:shape>
-          <o:OLEObject Type="Embed" ProgID="Equation.DSMT4" ShapeID="_x0000_i1125" DrawAspect="Content" ObjectID="_1447794975" r:id="rId232"/>
+          <v:shape id="_x0000_i1131" type="#_x0000_t75" style="width:76pt;height:20pt" o:ole="">
+            <v:imagedata r:id="rId247" o:title=""/>
+          </v:shape>
+          <o:OLEObject Type="Embed" ProgID="Equation.DSMT4" ShapeID="_x0000_i1131" DrawAspect="Content" ObjectID="_1447849249" r:id="rId248"/>
         </w:object>
       </w:r>
     </w:p>
@@ -7060,9 +7342,9 @@
         </w:rPr>
         <w:object w:dxaOrig="3760" w:dyaOrig="3240">
           <v:shape id="_x0000_i1132" type="#_x0000_t75" style="width:188pt;height:162pt" o:ole="">
-            <v:imagedata r:id="rId233" o:title=""/>
-          </v:shape>
-          <o:OLEObject Type="Embed" ProgID="Equation.DSMT4" ShapeID="_x0000_i1132" DrawAspect="Content" ObjectID="_1447794976" r:id="rId234"/>
+            <v:imagedata r:id="rId249" o:title=""/>
+          </v:shape>
+          <o:OLEObject Type="Embed" ProgID="Equation.DSMT4" ShapeID="_x0000_i1132" DrawAspect="Content" ObjectID="_1447849250" r:id="rId250"/>
         </w:object>
       </w:r>
     </w:p>
@@ -7098,10 +7380,10 @@
           <w:position w:val="-84"/>
         </w:rPr>
         <w:object w:dxaOrig="1340" w:dyaOrig="1800">
-          <v:shape id="_x0000_i1126" type="#_x0000_t75" style="width:67pt;height:90pt" o:ole="">
-            <v:imagedata r:id="rId235" o:title=""/>
-          </v:shape>
-          <o:OLEObject Type="Embed" ProgID="Equation.DSMT4" ShapeID="_x0000_i1126" DrawAspect="Content" ObjectID="_1447794977" r:id="rId236"/>
+          <v:shape id="_x0000_i1133" type="#_x0000_t75" style="width:67pt;height:90pt" o:ole="">
+            <v:imagedata r:id="rId251" o:title=""/>
+          </v:shape>
+          <o:OLEObject Type="Embed" ProgID="Equation.DSMT4" ShapeID="_x0000_i1133" DrawAspect="Content" ObjectID="_1447849251" r:id="rId252"/>
         </w:object>
       </w:r>
     </w:p>
@@ -7152,10 +7434,10 @@
           <w:position w:val="-14"/>
         </w:rPr>
         <w:object w:dxaOrig="2320" w:dyaOrig="400">
-          <v:shape id="_x0000_i1127" type="#_x0000_t75" style="width:116pt;height:20pt" o:ole="">
-            <v:imagedata r:id="rId237" o:title=""/>
-          </v:shape>
-          <o:OLEObject Type="Embed" ProgID="Equation.DSMT4" ShapeID="_x0000_i1127" DrawAspect="Content" ObjectID="_1447794978" r:id="rId238"/>
+          <v:shape id="_x0000_i1134" type="#_x0000_t75" style="width:116pt;height:20pt" o:ole="">
+            <v:imagedata r:id="rId253" o:title=""/>
+          </v:shape>
+          <o:OLEObject Type="Embed" ProgID="Equation.DSMT4" ShapeID="_x0000_i1134" DrawAspect="Content" ObjectID="_1447849252" r:id="rId254"/>
         </w:object>
       </w:r>
     </w:p>
@@ -7171,10 +7453,10 @@
           <w:position w:val="-12"/>
         </w:rPr>
         <w:object w:dxaOrig="380" w:dyaOrig="360">
-          <v:shape id="_x0000_i1128" type="#_x0000_t75" style="width:19pt;height:18.5pt" o:ole="">
-            <v:imagedata r:id="rId239" o:title=""/>
-          </v:shape>
-          <o:OLEObject Type="Embed" ProgID="Equation.DSMT4" ShapeID="_x0000_i1128" DrawAspect="Content" ObjectID="_1447794979" r:id="rId240"/>
+          <v:shape id="_x0000_i1135" type="#_x0000_t75" style="width:19pt;height:18.5pt" o:ole="">
+            <v:imagedata r:id="rId255" o:title=""/>
+          </v:shape>
+          <o:OLEObject Type="Embed" ProgID="Equation.DSMT4" ShapeID="_x0000_i1135" DrawAspect="Content" ObjectID="_1447849253" r:id="rId256"/>
         </w:object>
       </w:r>
       <w:r>
@@ -7185,10 +7467,10 @@
           <w:position w:val="-18"/>
         </w:rPr>
         <w:object w:dxaOrig="4620" w:dyaOrig="480">
-          <v:shape id="_x0000_i1133" type="#_x0000_t75" style="width:231pt;height:24pt" o:ole="">
-            <v:imagedata r:id="rId241" o:title=""/>
-          </v:shape>
-          <o:OLEObject Type="Embed" ProgID="Equation.DSMT4" ShapeID="_x0000_i1133" DrawAspect="Content" ObjectID="_1447794980" r:id="rId242"/>
+          <v:shape id="_x0000_i1136" type="#_x0000_t75" style="width:231pt;height:24pt" o:ole="">
+            <v:imagedata r:id="rId257" o:title=""/>
+          </v:shape>
+          <o:OLEObject Type="Embed" ProgID="Equation.DSMT4" ShapeID="_x0000_i1136" DrawAspect="Content" ObjectID="_1447849254" r:id="rId258"/>
         </w:object>
       </w:r>
     </w:p>
@@ -7209,10 +7491,10 @@
           <w:position w:val="-12"/>
         </w:rPr>
         <w:object w:dxaOrig="380" w:dyaOrig="360">
-          <v:shape id="_x0000_i1129" type="#_x0000_t75" style="width:19pt;height:18.5pt" o:ole="">
-            <v:imagedata r:id="rId243" o:title=""/>
-          </v:shape>
-          <o:OLEObject Type="Embed" ProgID="Equation.DSMT4" ShapeID="_x0000_i1129" DrawAspect="Content" ObjectID="_1447794981" r:id="rId244"/>
+          <v:shape id="_x0000_i1137" type="#_x0000_t75" style="width:19pt;height:18.5pt" o:ole="">
+            <v:imagedata r:id="rId259" o:title=""/>
+          </v:shape>
+          <o:OLEObject Type="Embed" ProgID="Equation.DSMT4" ShapeID="_x0000_i1137" DrawAspect="Content" ObjectID="_1447849255" r:id="rId260"/>
         </w:object>
       </w:r>
       <w:r>
@@ -7233,10 +7515,10 @@
           <w:position w:val="-14"/>
         </w:rPr>
         <w:object w:dxaOrig="1520" w:dyaOrig="400">
-          <v:shape id="_x0000_i1130" type="#_x0000_t75" style="width:76pt;height:20pt" o:ole="">
-            <v:imagedata r:id="rId245" o:title=""/>
-          </v:shape>
-          <o:OLEObject Type="Embed" ProgID="Equation.DSMT4" ShapeID="_x0000_i1130" DrawAspect="Content" ObjectID="_1447794982" r:id="rId246"/>
+          <v:shape id="_x0000_i1138" type="#_x0000_t75" style="width:76pt;height:20pt" o:ole="">
+            <v:imagedata r:id="rId261" o:title=""/>
+          </v:shape>
+          <o:OLEObject Type="Embed" ProgID="Equation.DSMT4" ShapeID="_x0000_i1138" DrawAspect="Content" ObjectID="_1447849256" r:id="rId262"/>
         </w:object>
       </w:r>
       <w:r>
@@ -7252,10 +7534,10 @@
           <w:position w:val="-112"/>
         </w:rPr>
         <w:object w:dxaOrig="3260" w:dyaOrig="2360">
-          <v:shape id="_x0000_i1131" type="#_x0000_t75" style="width:163pt;height:118pt" o:ole="">
-            <v:imagedata r:id="rId247" o:title=""/>
-          </v:shape>
-          <o:OLEObject Type="Embed" ProgID="Equation.DSMT4" ShapeID="_x0000_i1131" DrawAspect="Content" ObjectID="_1447794983" r:id="rId248"/>
+          <v:shape id="_x0000_i1139" type="#_x0000_t75" style="width:163pt;height:118pt" o:ole="">
+            <v:imagedata r:id="rId263" o:title=""/>
+          </v:shape>
+          <o:OLEObject Type="Embed" ProgID="Equation.DSMT4" ShapeID="_x0000_i1139" DrawAspect="Content" ObjectID="_1447849257" r:id="rId264"/>
         </w:object>
       </w:r>
     </w:p>
@@ -7299,6 +7581,7 @@
         <w:pStyle w:val="Heading3"/>
       </w:pPr>
       <w:r>
+        <w:lastRenderedPageBreak/>
         <w:t>Error</w:t>
       </w:r>
     </w:p>
@@ -7313,8 +7596,8 @@
       <w:proofErr w:type="gramEnd"/>
     </w:p>
     <w:sectPr>
-      <w:headerReference w:type="default" r:id="rId249"/>
-      <w:footerReference w:type="default" r:id="rId250"/>
+      <w:headerReference w:type="default" r:id="rId265"/>
+      <w:footerReference w:type="default" r:id="rId266"/>
       <w:pgSz w:w="12240" w:h="15840"/>
       <w:pgMar w:top="1440" w:right="1440" w:bottom="1440" w:left="1440" w:header="708" w:footer="708" w:gutter="0"/>
       <w:cols w:space="708"/>
@@ -7360,6 +7643,7 @@
         <w:docPartUnique/>
       </w:docPartObj>
     </w:sdtPr>
+    <w:sdtEndPr/>
     <w:sdtContent>
       <w:sdt>
         <w:sdtPr>
@@ -7369,6 +7653,7 @@
             <w:docPartUnique/>
           </w:docPartObj>
         </w:sdtPr>
+        <w:sdtEndPr/>
         <w:sdtContent>
           <w:p>
             <w:pPr>
@@ -7407,7 +7692,7 @@
                 <w:bCs/>
                 <w:noProof/>
               </w:rPr>
-              <w:t>8</w:t>
+              <w:t>12</w:t>
             </w:r>
             <w:r>
               <w:rPr>
@@ -7449,7 +7734,7 @@
                 <w:bCs/>
                 <w:noProof/>
               </w:rPr>
-              <w:t>18</w:t>
+              <w:t>20</w:t>
             </w:r>
             <w:r>
               <w:rPr>

--- a/SFWR ENG 3X03 Summary.docx
+++ b/SFWR ENG 3X03 Summary.docx
@@ -197,7 +197,7 @@
           <v:shape id="_x0000_i1025" type="#_x0000_t75" style="width:60.5pt;height:37pt" o:ole="">
             <v:imagedata r:id="rId9" o:title=""/>
           </v:shape>
-          <o:OLEObject Type="Embed" ProgID="Equation.DSMT4" ShapeID="_x0000_i1025" DrawAspect="Content" ObjectID="_1447849134" r:id="rId10"/>
+          <o:OLEObject Type="Embed" ProgID="Equation.DSMT4" ShapeID="_x0000_i1025" DrawAspect="Content" ObjectID="_1447925661" r:id="rId10"/>
         </w:object>
       </w:r>
     </w:p>
@@ -296,19 +296,11 @@
           <v:shape id="_x0000_i1026" type="#_x0000_t75" style="width:33.5pt;height:22pt" o:ole="">
             <v:imagedata r:id="rId11" o:title=""/>
           </v:shape>
-          <o:OLEObject Type="Embed" ProgID="Equation.DSMT4" ShapeID="_x0000_i1026" DrawAspect="Content" ObjectID="_1447849135" r:id="rId12"/>
-        </w:object>
-      </w:r>
-      <w:r>
-        <w:t xml:space="preserve">: </w:t>
-      </w:r>
-      <w:proofErr w:type="gramStart"/>
-      <w:r>
-        <w:t>minimum</w:t>
-      </w:r>
-      <w:proofErr w:type="gramEnd"/>
-      <w:r>
-        <w:t xml:space="preserve"> value of </w:t>
+          <o:OLEObject Type="Embed" ProgID="Equation.DSMT4" ShapeID="_x0000_i1026" DrawAspect="Content" ObjectID="_1447925662" r:id="rId12"/>
+        </w:object>
+      </w:r>
+      <w:r>
+        <w:t xml:space="preserve">: minimum value of </w:t>
       </w:r>
       <w:r>
         <w:rPr>
@@ -510,7 +502,7 @@
           <v:shape id="_x0000_i1027" type="#_x0000_t75" style="width:116pt;height:71pt" o:ole="">
             <v:imagedata r:id="rId13" o:title=""/>
           </v:shape>
-          <o:OLEObject Type="Embed" ProgID="Equation.DSMT4" ShapeID="_x0000_i1027" DrawAspect="Content" ObjectID="_1447849136" r:id="rId14"/>
+          <o:OLEObject Type="Embed" ProgID="Equation.DSMT4" ShapeID="_x0000_i1027" DrawAspect="Content" ObjectID="_1447925663" r:id="rId14"/>
         </w:object>
       </w:r>
     </w:p>
@@ -529,7 +521,7 @@
           <v:shape id="_x0000_i1028" type="#_x0000_t75" style="width:152.5pt;height:1in" o:ole="">
             <v:imagedata r:id="rId15" o:title=""/>
           </v:shape>
-          <o:OLEObject Type="Embed" ProgID="Equation.DSMT4" ShapeID="_x0000_i1028" DrawAspect="Content" ObjectID="_1447849137" r:id="rId16"/>
+          <o:OLEObject Type="Embed" ProgID="Equation.DSMT4" ShapeID="_x0000_i1028" DrawAspect="Content" ObjectID="_1447925664" r:id="rId16"/>
         </w:object>
       </w:r>
     </w:p>
@@ -628,7 +620,7 @@
           <v:shape id="_x0000_i1029" type="#_x0000_t75" style="width:353pt;height:24pt" o:ole="">
             <v:imagedata r:id="rId17" o:title=""/>
           </v:shape>
-          <o:OLEObject Type="Embed" ProgID="Equation.DSMT4" ShapeID="_x0000_i1029" DrawAspect="Content" ObjectID="_1447849138" r:id="rId18"/>
+          <o:OLEObject Type="Embed" ProgID="Equation.DSMT4" ShapeID="_x0000_i1029" DrawAspect="Content" ObjectID="_1447925665" r:id="rId18"/>
         </w:object>
       </w:r>
     </w:p>
@@ -773,7 +765,7 @@
           <v:shape id="_x0000_i1030" type="#_x0000_t75" style="width:96.5pt;height:65pt" o:ole="">
             <v:imagedata r:id="rId19" o:title=""/>
           </v:shape>
-          <o:OLEObject Type="Embed" ProgID="Equation.DSMT4" ShapeID="_x0000_i1030" DrawAspect="Content" ObjectID="_1447849139" r:id="rId20"/>
+          <o:OLEObject Type="Embed" ProgID="Equation.DSMT4" ShapeID="_x0000_i1030" DrawAspect="Content" ObjectID="_1447925666" r:id="rId20"/>
         </w:object>
       </w:r>
     </w:p>
@@ -795,7 +787,7 @@
           <v:shape id="_x0000_i1031" type="#_x0000_t75" style="width:50pt;height:31pt" o:ole="">
             <v:imagedata r:id="rId21" o:title=""/>
           </v:shape>
-          <o:OLEObject Type="Embed" ProgID="Equation.DSMT4" ShapeID="_x0000_i1031" DrawAspect="Content" ObjectID="_1447849140" r:id="rId22"/>
+          <o:OLEObject Type="Embed" ProgID="Equation.DSMT4" ShapeID="_x0000_i1031" DrawAspect="Content" ObjectID="_1447925667" r:id="rId22"/>
         </w:object>
       </w:r>
       <w:r>
@@ -928,7 +920,7 @@
           <v:shape id="_x0000_i1032" type="#_x0000_t75" style="width:21pt;height:20pt" o:ole="">
             <v:imagedata r:id="rId23" o:title=""/>
           </v:shape>
-          <o:OLEObject Type="Embed" ProgID="Equation.DSMT4" ShapeID="_x0000_i1032" DrawAspect="Content" ObjectID="_1447849141" r:id="rId24"/>
+          <o:OLEObject Type="Embed" ProgID="Equation.DSMT4" ShapeID="_x0000_i1032" DrawAspect="Content" ObjectID="_1447925668" r:id="rId24"/>
         </w:object>
       </w:r>
     </w:p>
@@ -953,7 +945,7 @@
           <v:shape id="_x0000_i1033" type="#_x0000_t75" style="width:21pt;height:20pt" o:ole="">
             <v:imagedata r:id="rId25" o:title=""/>
           </v:shape>
-          <o:OLEObject Type="Embed" ProgID="Equation.DSMT4" ShapeID="_x0000_i1033" DrawAspect="Content" ObjectID="_1447849142" r:id="rId26"/>
+          <o:OLEObject Type="Embed" ProgID="Equation.DSMT4" ShapeID="_x0000_i1033" DrawAspect="Content" ObjectID="_1447925669" r:id="rId26"/>
         </w:object>
       </w:r>
     </w:p>
@@ -1260,7 +1252,7 @@
           <v:shape id="_x0000_i1034" type="#_x0000_t75" style="width:153.5pt;height:56pt" o:ole="">
             <v:imagedata r:id="rId31" o:title=""/>
           </v:shape>
-          <o:OLEObject Type="Embed" ProgID="Equation.DSMT4" ShapeID="_x0000_i1034" DrawAspect="Content" ObjectID="_1447849143" r:id="rId32"/>
+          <o:OLEObject Type="Embed" ProgID="Equation.DSMT4" ShapeID="_x0000_i1034" DrawAspect="Content" ObjectID="_1447925670" r:id="rId32"/>
         </w:object>
       </w:r>
     </w:p>
@@ -1292,7 +1284,7 @@
           <v:shape id="_x0000_i1035" type="#_x0000_t75" style="width:328.5pt;height:35pt" o:ole="">
             <v:imagedata r:id="rId33" o:title=""/>
           </v:shape>
-          <o:OLEObject Type="Embed" ProgID="Equation.DSMT4" ShapeID="_x0000_i1035" DrawAspect="Content" ObjectID="_1447849144" r:id="rId34"/>
+          <o:OLEObject Type="Embed" ProgID="Equation.DSMT4" ShapeID="_x0000_i1035" DrawAspect="Content" ObjectID="_1447925671" r:id="rId34"/>
         </w:object>
       </w:r>
     </w:p>
@@ -1349,7 +1341,7 @@
           <v:shape id="_x0000_i1036" type="#_x0000_t75" style="width:88.5pt;height:103pt" o:ole="">
             <v:imagedata r:id="rId35" o:title=""/>
           </v:shape>
-          <o:OLEObject Type="Embed" ProgID="Equation.DSMT4" ShapeID="_x0000_i1036" DrawAspect="Content" ObjectID="_1447849145" r:id="rId36"/>
+          <o:OLEObject Type="Embed" ProgID="Equation.DSMT4" ShapeID="_x0000_i1036" DrawAspect="Content" ObjectID="_1447925672" r:id="rId36"/>
         </w:object>
       </w:r>
       <w:r>
@@ -1366,7 +1358,7 @@
           <v:shape id="_x0000_i1037" type="#_x0000_t75" style="width:73pt;height:118pt" o:ole="">
             <v:imagedata r:id="rId37" o:title=""/>
           </v:shape>
-          <o:OLEObject Type="Embed" ProgID="Equation.DSMT4" ShapeID="_x0000_i1037" DrawAspect="Content" ObjectID="_1447849146" r:id="rId38"/>
+          <o:OLEObject Type="Embed" ProgID="Equation.DSMT4" ShapeID="_x0000_i1037" DrawAspect="Content" ObjectID="_1447925673" r:id="rId38"/>
         </w:object>
       </w:r>
     </w:p>
@@ -1424,7 +1416,7 @@
           <v:shape id="_x0000_i1038" type="#_x0000_t75" style="width:371pt;height:37pt" o:ole="">
             <v:imagedata r:id="rId39" o:title=""/>
           </v:shape>
-          <o:OLEObject Type="Embed" ProgID="Equation.DSMT4" ShapeID="_x0000_i1038" DrawAspect="Content" ObjectID="_1447849147" r:id="rId40"/>
+          <o:OLEObject Type="Embed" ProgID="Equation.DSMT4" ShapeID="_x0000_i1038" DrawAspect="Content" ObjectID="_1447925674" r:id="rId40"/>
         </w:object>
       </w:r>
     </w:p>
@@ -1643,11 +1635,9 @@
       <w:r>
         <w:t xml:space="preserve">: </w:t>
       </w:r>
-      <w:proofErr w:type="gramStart"/>
       <w:r>
         <w:t xml:space="preserve">given </w:t>
       </w:r>
-      <w:proofErr w:type="gramEnd"/>
       <w:r>
         <w:rPr>
           <w:position w:val="-16"/>
@@ -1656,7 +1646,7 @@
           <v:shape id="_x0000_i1039" type="#_x0000_t75" style="width:60.5pt;height:22pt" o:ole="">
             <v:imagedata r:id="rId41" o:title=""/>
           </v:shape>
-          <o:OLEObject Type="Embed" ProgID="Equation.DSMT4" ShapeID="_x0000_i1039" DrawAspect="Content" ObjectID="_1447849148" r:id="rId42"/>
+          <o:OLEObject Type="Embed" ProgID="Equation.DSMT4" ShapeID="_x0000_i1039" DrawAspect="Content" ObjectID="_1447925675" r:id="rId42"/>
         </w:object>
       </w:r>
       <w:r>
@@ -1718,7 +1708,7 @@
           <v:shape id="_x0000_i1040" type="#_x0000_t75" style="width:74pt;height:40pt" o:ole="">
             <v:imagedata r:id="rId43" o:title=""/>
           </v:shape>
-          <o:OLEObject Type="Embed" ProgID="Equation.DSMT4" ShapeID="_x0000_i1040" DrawAspect="Content" ObjectID="_1447849149" r:id="rId44"/>
+          <o:OLEObject Type="Embed" ProgID="Equation.DSMT4" ShapeID="_x0000_i1040" DrawAspect="Content" ObjectID="_1447925676" r:id="rId44"/>
         </w:object>
       </w:r>
     </w:p>
@@ -1771,7 +1761,7 @@
           <v:shape id="_x0000_i1041" type="#_x0000_t75" style="width:88.5pt;height:37pt" o:ole="">
             <v:imagedata r:id="rId45" o:title=""/>
           </v:shape>
-          <o:OLEObject Type="Embed" ProgID="Equation.DSMT4" ShapeID="_x0000_i1041" DrawAspect="Content" ObjectID="_1447849150" r:id="rId46"/>
+          <o:OLEObject Type="Embed" ProgID="Equation.DSMT4" ShapeID="_x0000_i1041" DrawAspect="Content" ObjectID="_1447925677" r:id="rId46"/>
         </w:object>
       </w:r>
     </w:p>
@@ -1933,7 +1923,7 @@
           <v:shape id="_x0000_i1042" type="#_x0000_t75" style="width:127.5pt;height:36pt" o:ole="">
             <v:imagedata r:id="rId48" o:title=""/>
           </v:shape>
-          <o:OLEObject Type="Embed" ProgID="Equation.DSMT4" ShapeID="_x0000_i1042" DrawAspect="Content" ObjectID="_1447849151" r:id="rId49"/>
+          <o:OLEObject Type="Embed" ProgID="Equation.DSMT4" ShapeID="_x0000_i1042" DrawAspect="Content" ObjectID="_1447925678" r:id="rId49"/>
         </w:object>
       </w:r>
     </w:p>
@@ -1949,20 +1939,16 @@
           <v:shape id="_x0000_i1043" type="#_x0000_t75" style="width:136pt;height:37pt" o:ole="">
             <v:imagedata r:id="rId50" o:title=""/>
           </v:shape>
-          <o:OLEObject Type="Embed" ProgID="Equation.DSMT4" ShapeID="_x0000_i1043" DrawAspect="Content" ObjectID="_1447849152" r:id="rId51"/>
-        </w:object>
-      </w:r>
-    </w:p>
-    <w:p>
-      <w:pPr>
-        <w:pStyle w:val="NoSpacing"/>
-      </w:pPr>
-      <w:r>
-        <w:t xml:space="preserve">The order of convergence is the golden </w:t>
-      </w:r>
-      <w:proofErr w:type="gramStart"/>
-      <w:r>
-        <w:t>ratio,</w:t>
+          <o:OLEObject Type="Embed" ProgID="Equation.DSMT4" ShapeID="_x0000_i1043" DrawAspect="Content" ObjectID="_1447925679" r:id="rId51"/>
+        </w:object>
+      </w:r>
+    </w:p>
+    <w:p>
+      <w:pPr>
+        <w:pStyle w:val="NoSpacing"/>
+      </w:pPr>
+      <w:r>
+        <w:t>The order of convergence is the golden ratio,</w:t>
       </w:r>
       <w:r>
         <w:rPr>
@@ -1972,15 +1958,11 @@
           <v:shape id="_x0000_i1044" type="#_x0000_t75" style="width:92pt;height:34pt" o:ole="">
             <v:imagedata r:id="rId52" o:title=""/>
           </v:shape>
-          <o:OLEObject Type="Embed" ProgID="Equation.DSMT4" ShapeID="_x0000_i1044" DrawAspect="Content" ObjectID="_1447849153" r:id="rId53"/>
-        </w:object>
-      </w:r>
-      <w:r>
-        <w:t>.</w:t>
-      </w:r>
-      <w:proofErr w:type="gramEnd"/>
-      <w:r>
-        <w:t xml:space="preserve"> It is super-linearly convergent</w:t>
+          <o:OLEObject Type="Embed" ProgID="Equation.DSMT4" ShapeID="_x0000_i1044" DrawAspect="Content" ObjectID="_1447925680" r:id="rId53"/>
+        </w:object>
+      </w:r>
+      <w:r>
+        <w:t>. It is super-linearly convergent</w:t>
       </w:r>
     </w:p>
     <w:p>
@@ -2003,7 +1985,7 @@
           <v:shape id="_x0000_i1045" type="#_x0000_t75" style="width:47pt;height:16pt" o:ole="">
             <v:imagedata r:id="rId54" o:title=""/>
           </v:shape>
-          <o:OLEObject Type="Embed" ProgID="Equation.DSMT4" ShapeID="_x0000_i1045" DrawAspect="Content" ObjectID="_1447849154" r:id="rId55"/>
+          <o:OLEObject Type="Embed" ProgID="Equation.DSMT4" ShapeID="_x0000_i1045" DrawAspect="Content" ObjectID="_1447925681" r:id="rId55"/>
         </w:object>
       </w:r>
     </w:p>
@@ -2073,7 +2055,7 @@
           <v:shape id="_x0000_i1046" type="#_x0000_t75" style="width:30pt;height:15pt" o:ole="">
             <v:imagedata r:id="rId57" o:title=""/>
           </v:shape>
-          <o:OLEObject Type="Embed" ProgID="Equation.DSMT4" ShapeID="_x0000_i1046" DrawAspect="Content" ObjectID="_1447849155" r:id="rId58"/>
+          <o:OLEObject Type="Embed" ProgID="Equation.DSMT4" ShapeID="_x0000_i1046" DrawAspect="Content" ObjectID="_1447925682" r:id="rId58"/>
         </w:object>
       </w:r>
       <w:r>
@@ -2190,7 +2172,7 @@
           <v:shape id="_x0000_i1047" type="#_x0000_t75" style="width:53.5pt;height:15pt" o:ole="">
             <v:imagedata r:id="rId59" o:title=""/>
           </v:shape>
-          <o:OLEObject Type="Embed" ProgID="Equation.DSMT4" ShapeID="_x0000_i1047" DrawAspect="Content" ObjectID="_1447849156" r:id="rId60"/>
+          <o:OLEObject Type="Embed" ProgID="Equation.DSMT4" ShapeID="_x0000_i1047" DrawAspect="Content" ObjectID="_1447925683" r:id="rId60"/>
         </w:object>
       </w:r>
       <w:r>
@@ -2221,7 +2203,7 @@
           <v:shape id="_x0000_i1048" type="#_x0000_t75" style="width:189pt;height:38.5pt" o:ole="">
             <v:imagedata r:id="rId61" o:title=""/>
           </v:shape>
-          <o:OLEObject Type="Embed" ProgID="Equation.DSMT4" ShapeID="_x0000_i1048" DrawAspect="Content" ObjectID="_1447849157" r:id="rId62"/>
+          <o:OLEObject Type="Embed" ProgID="Equation.DSMT4" ShapeID="_x0000_i1048" DrawAspect="Content" ObjectID="_1447925684" r:id="rId62"/>
         </w:object>
       </w:r>
     </w:p>
@@ -2237,7 +2219,7 @@
           <v:shape id="_x0000_i1049" type="#_x0000_t75" style="width:71pt;height:23pt" o:ole="">
             <v:imagedata r:id="rId63" o:title=""/>
           </v:shape>
-          <o:OLEObject Type="Embed" ProgID="Equation.DSMT4" ShapeID="_x0000_i1049" DrawAspect="Content" ObjectID="_1447849158" r:id="rId64"/>
+          <o:OLEObject Type="Embed" ProgID="Equation.DSMT4" ShapeID="_x0000_i1049" DrawAspect="Content" ObjectID="_1447925685" r:id="rId64"/>
         </w:object>
       </w:r>
     </w:p>
@@ -2271,7 +2253,7 @@
           <v:shape id="_x0000_i1050" type="#_x0000_t75" style="width:84pt;height:20pt" o:ole="">
             <v:imagedata r:id="rId65" o:title=""/>
           </v:shape>
-          <o:OLEObject Type="Embed" ProgID="Equation.DSMT4" ShapeID="_x0000_i1050" DrawAspect="Content" ObjectID="_1447849159" r:id="rId66"/>
+          <o:OLEObject Type="Embed" ProgID="Equation.DSMT4" ShapeID="_x0000_i1050" DrawAspect="Content" ObjectID="_1447925686" r:id="rId66"/>
         </w:object>
       </w:r>
     </w:p>
@@ -2291,7 +2273,7 @@
           <v:shape id="_x0000_i1051" type="#_x0000_t75" style="width:119pt;height:20pt" o:ole="">
             <v:imagedata r:id="rId67" o:title=""/>
           </v:shape>
-          <o:OLEObject Type="Embed" ProgID="Equation.DSMT4" ShapeID="_x0000_i1051" DrawAspect="Content" ObjectID="_1447849160" r:id="rId68"/>
+          <o:OLEObject Type="Embed" ProgID="Equation.DSMT4" ShapeID="_x0000_i1051" DrawAspect="Content" ObjectID="_1447925687" r:id="rId68"/>
         </w:object>
       </w:r>
     </w:p>
@@ -2314,7 +2296,7 @@
           <v:shape id="_x0000_i1052" type="#_x0000_t75" style="width:76pt;height:20pt" o:ole="">
             <v:imagedata r:id="rId69" o:title=""/>
           </v:shape>
-          <o:OLEObject Type="Embed" ProgID="Equation.DSMT4" ShapeID="_x0000_i1052" DrawAspect="Content" ObjectID="_1447849161" r:id="rId70"/>
+          <o:OLEObject Type="Embed" ProgID="Equation.DSMT4" ShapeID="_x0000_i1052" DrawAspect="Content" ObjectID="_1447925688" r:id="rId70"/>
         </w:object>
       </w:r>
     </w:p>
@@ -2335,13 +2317,8 @@
         <w:t>same as vector norm</w:t>
       </w:r>
       <w:r>
-        <w:t xml:space="preserve">, but for </w:t>
-      </w:r>
-      <w:proofErr w:type="gramStart"/>
-      <w:r>
-        <w:t xml:space="preserve">matrices </w:t>
-      </w:r>
-      <w:proofErr w:type="gramEnd"/>
+        <w:t xml:space="preserve">, but for matrices </w:t>
+      </w:r>
       <w:r>
         <w:rPr>
           <w:position w:val="-32"/>
@@ -2350,7 +2327,7 @@
           <v:shape id="_x0000_i1053" type="#_x0000_t75" style="width:132.5pt;height:37pt" o:ole="">
             <v:imagedata r:id="rId71" o:title=""/>
           </v:shape>
-          <o:OLEObject Type="Embed" ProgID="Equation.DSMT4" ShapeID="_x0000_i1053" DrawAspect="Content" ObjectID="_1447849162" r:id="rId72"/>
+          <o:OLEObject Type="Embed" ProgID="Equation.DSMT4" ShapeID="_x0000_i1053" DrawAspect="Content" ObjectID="_1447925689" r:id="rId72"/>
         </w:object>
       </w:r>
       <w:r>
@@ -2378,7 +2355,7 @@
           <v:shape id="_x0000_i1054" type="#_x0000_t75" style="width:21pt;height:20pt" o:ole="">
             <v:imagedata r:id="rId73" o:title=""/>
           </v:shape>
-          <o:OLEObject Type="Embed" ProgID="Equation.DSMT4" ShapeID="_x0000_i1054" DrawAspect="Content" ObjectID="_1447849163" r:id="rId74"/>
+          <o:OLEObject Type="Embed" ProgID="Equation.DSMT4" ShapeID="_x0000_i1054" DrawAspect="Content" ObjectID="_1447925690" r:id="rId74"/>
         </w:object>
       </w:r>
       <w:r>
@@ -2415,7 +2392,7 @@
           <v:shape id="_x0000_i1055" type="#_x0000_t75" style="width:40.5pt;height:16pt" o:ole="">
             <v:imagedata r:id="rId75" o:title=""/>
           </v:shape>
-          <o:OLEObject Type="Embed" ProgID="Equation.DSMT4" ShapeID="_x0000_i1055" DrawAspect="Content" ObjectID="_1447849164" r:id="rId76"/>
+          <o:OLEObject Type="Embed" ProgID="Equation.DSMT4" ShapeID="_x0000_i1055" DrawAspect="Content" ObjectID="_1447925691" r:id="rId76"/>
         </w:object>
       </w:r>
     </w:p>
@@ -2448,7 +2425,7 @@
           <v:shape id="_x0000_i1056" type="#_x0000_t75" style="width:186pt;height:36pt" o:ole="">
             <v:imagedata r:id="rId77" o:title=""/>
           </v:shape>
-          <o:OLEObject Type="Embed" ProgID="Equation.DSMT4" ShapeID="_x0000_i1056" DrawAspect="Content" ObjectID="_1447849165" r:id="rId78"/>
+          <o:OLEObject Type="Embed" ProgID="Equation.DSMT4" ShapeID="_x0000_i1056" DrawAspect="Content" ObjectID="_1447925692" r:id="rId78"/>
         </w:object>
       </w:r>
     </w:p>
@@ -2487,13 +2464,8 @@
         <w:t>if</w:t>
       </w:r>
       <w:r>
-        <w:t xml:space="preserve"> the scalar</w:t>
-      </w:r>
-      <w:proofErr w:type="gramStart"/>
-      <w:r>
-        <w:t xml:space="preserve">, </w:t>
-      </w:r>
-      <w:proofErr w:type="gramEnd"/>
+        <w:t xml:space="preserve"> the scalar, </w:t>
+      </w:r>
       <w:r>
         <w:rPr>
           <w:position w:val="-4"/>
@@ -2502,7 +2474,7 @@
           <v:shape id="_x0000_i1057" type="#_x0000_t75" style="width:30pt;height:15pt" o:ole="">
             <v:imagedata r:id="rId79" o:title=""/>
           </v:shape>
-          <o:OLEObject Type="Embed" ProgID="Equation.DSMT4" ShapeID="_x0000_i1057" DrawAspect="Content" ObjectID="_1447849166" r:id="rId80"/>
+          <o:OLEObject Type="Embed" ProgID="Equation.DSMT4" ShapeID="_x0000_i1057" DrawAspect="Content" ObjectID="_1447925693" r:id="rId80"/>
         </w:object>
       </w:r>
       <w:r>
@@ -2523,7 +2495,7 @@
           <v:shape id="_x0000_i1058" type="#_x0000_t75" style="width:28pt;height:14pt" o:ole="">
             <v:imagedata r:id="rId81" o:title=""/>
           </v:shape>
-          <o:OLEObject Type="Embed" ProgID="Equation.DSMT4" ShapeID="_x0000_i1058" DrawAspect="Content" ObjectID="_1447849167" r:id="rId82"/>
+          <o:OLEObject Type="Embed" ProgID="Equation.DSMT4" ShapeID="_x0000_i1058" DrawAspect="Content" ObjectID="_1447925694" r:id="rId82"/>
         </w:object>
       </w:r>
     </w:p>
@@ -2553,7 +2525,7 @@
           <v:shape id="_x0000_i1059" type="#_x0000_t75" style="width:49pt;height:14pt" o:ole="">
             <v:imagedata r:id="rId83" o:title=""/>
           </v:shape>
-          <o:OLEObject Type="Embed" ProgID="Equation.DSMT4" ShapeID="_x0000_i1059" DrawAspect="Content" ObjectID="_1447849168" r:id="rId84"/>
+          <o:OLEObject Type="Embed" ProgID="Equation.DSMT4" ShapeID="_x0000_i1059" DrawAspect="Content" ObjectID="_1447925695" r:id="rId84"/>
         </w:object>
       </w:r>
     </w:p>
@@ -2595,7 +2567,7 @@
           <v:shape id="_x0000_i1060" type="#_x0000_t75" style="width:86pt;height:22pt" o:ole="">
             <v:imagedata r:id="rId85" o:title=""/>
           </v:shape>
-          <o:OLEObject Type="Embed" ProgID="Equation.DSMT4" ShapeID="_x0000_i1060" DrawAspect="Content" ObjectID="_1447849169" r:id="rId86"/>
+          <o:OLEObject Type="Embed" ProgID="Equation.DSMT4" ShapeID="_x0000_i1060" DrawAspect="Content" ObjectID="_1447925696" r:id="rId86"/>
         </w:object>
       </w:r>
     </w:p>
@@ -2795,7 +2767,7 @@
           <v:shape id="_x0000_i1061" type="#_x0000_t75" style="width:158pt;height:35pt" o:ole="">
             <v:imagedata r:id="rId87" o:title=""/>
           </v:shape>
-          <o:OLEObject Type="Embed" ProgID="Equation.DSMT4" ShapeID="_x0000_i1061" DrawAspect="Content" ObjectID="_1447849170" r:id="rId88"/>
+          <o:OLEObject Type="Embed" ProgID="Equation.DSMT4" ShapeID="_x0000_i1061" DrawAspect="Content" ObjectID="_1447925697" r:id="rId88"/>
         </w:object>
       </w:r>
     </w:p>
@@ -2835,15 +2807,7 @@
         <w:t xml:space="preserve"> (elements above diagonal are 0</w:t>
       </w:r>
       <w:r>
-        <w:t>)</w:t>
-      </w:r>
-      <w:proofErr w:type="gramStart"/>
-      <w:r>
-        <w:t>,</w:t>
-      </w:r>
-      <w:proofErr w:type="gramEnd"/>
-      <w:r>
-        <w:t xml:space="preserve"> make your matrix a lower triangular matrix through </w:t>
+        <w:t xml:space="preserve">), make your matrix a lower triangular matrix through </w:t>
       </w:r>
       <w:r>
         <w:t xml:space="preserve">Gauss-Jordan </w:t>
@@ -2956,13 +2920,8 @@
         <w:t>value</w:t>
       </w:r>
       <w:r>
-        <w:t xml:space="preserve"> underneath it to find the value </w:t>
-      </w:r>
-      <w:proofErr w:type="gramStart"/>
-      <w:r>
-        <w:t xml:space="preserve">of </w:t>
-      </w:r>
-      <w:proofErr w:type="gramEnd"/>
+        <w:t xml:space="preserve"> underneath it to find the value of </w:t>
+      </w:r>
       <w:r>
         <w:rPr>
           <w:position w:val="-32"/>
@@ -2971,7 +2930,7 @@
           <v:shape id="_x0000_i1062" type="#_x0000_t75" style="width:60pt;height:37pt" o:ole="">
             <v:imagedata r:id="rId89" o:title=""/>
           </v:shape>
-          <o:OLEObject Type="Embed" ProgID="Equation.DSMT4" ShapeID="_x0000_i1062" DrawAspect="Content" ObjectID="_1447849171" r:id="rId90"/>
+          <o:OLEObject Type="Embed" ProgID="Equation.DSMT4" ShapeID="_x0000_i1062" DrawAspect="Content" ObjectID="_1447925698" r:id="rId90"/>
         </w:object>
       </w:r>
       <w:r>
@@ -2987,33 +2946,14 @@
         </w:numPr>
       </w:pPr>
       <w:r>
-        <w:t xml:space="preserve">Multiply each value of </w:t>
-      </w:r>
-      <w:proofErr w:type="spellStart"/>
-      <w:r>
-        <w:t>x</w:t>
+        <w:t>Multiply each value of x</w:t>
       </w:r>
       <w:r>
         <w:rPr>
           <w:vertAlign w:val="subscript"/>
         </w:rPr>
-        <w:t>i</w:t>
-      </w:r>
-      <w:proofErr w:type="gramStart"/>
-      <w:r>
-        <w:rPr>
-          <w:vertAlign w:val="subscript"/>
-        </w:rPr>
-        <w:t>,j</w:t>
-      </w:r>
-      <w:proofErr w:type="gramEnd"/>
-      <w:r>
-        <w:rPr>
-          <w:vertAlign w:val="subscript"/>
-        </w:rPr>
-        <w:t>→n</w:t>
-      </w:r>
-      <w:proofErr w:type="spellEnd"/>
+        <w:t>i,j→n</w:t>
+      </w:r>
       <w:r>
         <w:t xml:space="preserve"> by </w:t>
       </w:r>
@@ -3025,7 +2965,7 @@
           <v:shape id="_x0000_i1063" type="#_x0000_t75" style="width:25pt;height:19pt" o:ole="">
             <v:imagedata r:id="rId91" o:title=""/>
           </v:shape>
-          <o:OLEObject Type="Embed" ProgID="Equation.DSMT4" ShapeID="_x0000_i1063" DrawAspect="Content" ObjectID="_1447849172" r:id="rId92"/>
+          <o:OLEObject Type="Embed" ProgID="Equation.DSMT4" ShapeID="_x0000_i1063" DrawAspect="Content" ObjectID="_1447925699" r:id="rId92"/>
         </w:object>
       </w:r>
       <w:r>
@@ -3057,7 +2997,7 @@
           <v:shape id="_x0000_i1064" type="#_x0000_t75" style="width:45pt;height:37pt" o:ole="">
             <v:imagedata r:id="rId93" o:title=""/>
           </v:shape>
-          <o:OLEObject Type="Embed" ProgID="Equation.DSMT4" ShapeID="_x0000_i1064" DrawAspect="Content" ObjectID="_1447849173" r:id="rId94"/>
+          <o:OLEObject Type="Embed" ProgID="Equation.DSMT4" ShapeID="_x0000_i1064" DrawAspect="Content" ObjectID="_1447925700" r:id="rId94"/>
         </w:object>
       </w:r>
       <w:r>
@@ -3158,7 +3098,7 @@
           <v:shape id="_x0000_i1065" type="#_x0000_t75" style="width:71pt;height:56pt" o:ole="">
             <v:imagedata r:id="rId95" o:title=""/>
           </v:shape>
-          <o:OLEObject Type="Embed" ProgID="Equation.DSMT4" ShapeID="_x0000_i1065" DrawAspect="Content" ObjectID="_1447849174" r:id="rId96"/>
+          <o:OLEObject Type="Embed" ProgID="Equation.DSMT4" ShapeID="_x0000_i1065" DrawAspect="Content" ObjectID="_1447925701" r:id="rId96"/>
         </w:object>
       </w:r>
     </w:p>
@@ -3205,7 +3145,7 @@
           <v:shape id="_x0000_i1066" type="#_x0000_t75" style="width:246pt;height:34pt" o:ole="">
             <v:imagedata r:id="rId97" o:title=""/>
           </v:shape>
-          <o:OLEObject Type="Embed" ProgID="Equation.DSMT4" ShapeID="_x0000_i1066" DrawAspect="Content" ObjectID="_1447849175" r:id="rId98"/>
+          <o:OLEObject Type="Embed" ProgID="Equation.DSMT4" ShapeID="_x0000_i1066" DrawAspect="Content" ObjectID="_1447925702" r:id="rId98"/>
         </w:object>
       </w:r>
     </w:p>
@@ -3229,7 +3169,7 @@
           <v:shape id="_x0000_i1067" type="#_x0000_t75" style="width:244pt;height:58pt" o:ole="">
             <v:imagedata r:id="rId99" o:title=""/>
           </v:shape>
-          <o:OLEObject Type="Embed" ProgID="Equation.DSMT4" ShapeID="_x0000_i1067" DrawAspect="Content" ObjectID="_1447849176" r:id="rId100"/>
+          <o:OLEObject Type="Embed" ProgID="Equation.DSMT4" ShapeID="_x0000_i1067" DrawAspect="Content" ObjectID="_1447925703" r:id="rId100"/>
         </w:object>
       </w:r>
     </w:p>
@@ -3245,7 +3185,7 @@
           <v:shape id="_x0000_i1068" type="#_x0000_t75" style="width:47pt;height:53.5pt" o:ole="">
             <v:imagedata r:id="rId101" o:title=""/>
           </v:shape>
-          <o:OLEObject Type="Embed" ProgID="Equation.DSMT4" ShapeID="_x0000_i1068" DrawAspect="Content" ObjectID="_1447849177" r:id="rId102"/>
+          <o:OLEObject Type="Embed" ProgID="Equation.DSMT4" ShapeID="_x0000_i1068" DrawAspect="Content" ObjectID="_1447925704" r:id="rId102"/>
         </w:object>
       </w:r>
     </w:p>
@@ -3261,7 +3201,7 @@
           <v:shape id="_x0000_i1069" type="#_x0000_t75" style="width:46pt;height:40.5pt" o:ole="">
             <v:imagedata r:id="rId103" o:title=""/>
           </v:shape>
-          <o:OLEObject Type="Embed" ProgID="Equation.DSMT4" ShapeID="_x0000_i1069" DrawAspect="Content" ObjectID="_1447849178" r:id="rId104"/>
+          <o:OLEObject Type="Embed" ProgID="Equation.DSMT4" ShapeID="_x0000_i1069" DrawAspect="Content" ObjectID="_1447925705" r:id="rId104"/>
         </w:object>
       </w:r>
     </w:p>
@@ -3277,7 +3217,7 @@
           <v:shape id="_x0000_i1070" type="#_x0000_t75" style="width:91pt;height:88pt" o:ole="">
             <v:imagedata r:id="rId105" o:title=""/>
           </v:shape>
-          <o:OLEObject Type="Embed" ProgID="Equation.DSMT4" ShapeID="_x0000_i1070" DrawAspect="Content" ObjectID="_1447849179" r:id="rId106"/>
+          <o:OLEObject Type="Embed" ProgID="Equation.DSMT4" ShapeID="_x0000_i1070" DrawAspect="Content" ObjectID="_1447925706" r:id="rId106"/>
         </w:object>
       </w:r>
     </w:p>
@@ -3293,7 +3233,7 @@
           <v:shape id="_x0000_i1071" type="#_x0000_t75" style="width:46pt;height:37pt" o:ole="">
             <v:imagedata r:id="rId107" o:title=""/>
           </v:shape>
-          <o:OLEObject Type="Embed" ProgID="Equation.DSMT4" ShapeID="_x0000_i1071" DrawAspect="Content" ObjectID="_1447849180" r:id="rId108"/>
+          <o:OLEObject Type="Embed" ProgID="Equation.DSMT4" ShapeID="_x0000_i1071" DrawAspect="Content" ObjectID="_1447925707" r:id="rId108"/>
         </w:object>
       </w:r>
     </w:p>
@@ -3309,7 +3249,7 @@
           <v:shape id="_x0000_i1072" type="#_x0000_t75" style="width:63pt;height:34pt" o:ole="">
             <v:imagedata r:id="rId109" o:title=""/>
           </v:shape>
-          <o:OLEObject Type="Embed" ProgID="Equation.DSMT4" ShapeID="_x0000_i1072" DrawAspect="Content" ObjectID="_1447849181" r:id="rId110"/>
+          <o:OLEObject Type="Embed" ProgID="Equation.DSMT4" ShapeID="_x0000_i1072" DrawAspect="Content" ObjectID="_1447925708" r:id="rId110"/>
         </w:object>
       </w:r>
     </w:p>
@@ -3514,7 +3454,7 @@
           <v:shape id="_x0000_i1073" type="#_x0000_t75" style="width:80.5pt;height:16pt" o:ole="">
             <v:imagedata r:id="rId111" o:title=""/>
           </v:shape>
-          <o:OLEObject Type="Embed" ProgID="Equation.DSMT4" ShapeID="_x0000_i1073" DrawAspect="Content" ObjectID="_1447849182" r:id="rId112"/>
+          <o:OLEObject Type="Embed" ProgID="Equation.DSMT4" ShapeID="_x0000_i1073" DrawAspect="Content" ObjectID="_1447925709" r:id="rId112"/>
         </w:object>
       </w:r>
     </w:p>
@@ -3658,24 +3598,16 @@
           <v:shape id="_x0000_i1074" type="#_x0000_t75" style="width:119pt;height:20pt" o:ole="">
             <v:imagedata r:id="rId113" o:title=""/>
           </v:shape>
-          <o:OLEObject Type="Embed" ProgID="Equation.DSMT4" ShapeID="_x0000_i1074" DrawAspect="Content" ObjectID="_1447849183" r:id="rId114"/>
-        </w:object>
-      </w:r>
-    </w:p>
-    <w:p>
-      <w:pPr>
-        <w:pStyle w:val="NoSpacing"/>
-      </w:pPr>
-      <w:r>
-        <w:t xml:space="preserve">Cost: </w:t>
-      </w:r>
-      <w:proofErr w:type="gramStart"/>
-      <w:r>
-        <w:t>O(</w:t>
-      </w:r>
-      <w:proofErr w:type="gramEnd"/>
-      <w:r>
-        <w:t>n</w:t>
+          <o:OLEObject Type="Embed" ProgID="Equation.DSMT4" ShapeID="_x0000_i1074" DrawAspect="Content" ObjectID="_1447925710" r:id="rId114"/>
+        </w:object>
+      </w:r>
+    </w:p>
+    <w:p>
+      <w:pPr>
+        <w:pStyle w:val="NoSpacing"/>
+      </w:pPr>
+      <w:r>
+        <w:t>Cost: O(n</w:t>
       </w:r>
       <w:r>
         <w:rPr>
@@ -3718,15 +3650,7 @@
         <w:pStyle w:val="NoSpacing"/>
       </w:pPr>
       <w:r>
-        <w:t xml:space="preserve">Given </w:t>
-      </w:r>
-      <w:proofErr w:type="gramStart"/>
-      <w:r>
-        <w:t>A</w:t>
-      </w:r>
-      <w:proofErr w:type="gramEnd"/>
-      <w:r>
-        <w:t>, find B</w:t>
+        <w:t>Given A, find B</w:t>
       </w:r>
     </w:p>
     <w:p>
@@ -3741,7 +3665,7 @@
           <v:shape id="_x0000_i1075" type="#_x0000_t75" style="width:37pt;height:13pt" o:ole="">
             <v:imagedata r:id="rId115" o:title=""/>
           </v:shape>
-          <o:OLEObject Type="Embed" ProgID="Equation.DSMT4" ShapeID="_x0000_i1075" DrawAspect="Content" ObjectID="_1447849184" r:id="rId116"/>
+          <o:OLEObject Type="Embed" ProgID="Equation.DSMT4" ShapeID="_x0000_i1075" DrawAspect="Content" ObjectID="_1447925711" r:id="rId116"/>
         </w:object>
       </w:r>
     </w:p>
@@ -3895,7 +3819,7 @@
           <v:shape id="_x0000_i1076" type="#_x0000_t75" style="width:46pt;height:16pt" o:ole="">
             <v:imagedata r:id="rId117" o:title=""/>
           </v:shape>
-          <o:OLEObject Type="Embed" ProgID="Equation.DSMT4" ShapeID="_x0000_i1076" DrawAspect="Content" ObjectID="_1447849185" r:id="rId118"/>
+          <o:OLEObject Type="Embed" ProgID="Equation.DSMT4" ShapeID="_x0000_i1076" DrawAspect="Content" ObjectID="_1447925712" r:id="rId118"/>
         </w:object>
       </w:r>
     </w:p>
@@ -3924,7 +3848,7 @@
           <v:shape id="_x0000_i1077" type="#_x0000_t75" style="width:174pt;height:38pt" o:ole="">
             <v:imagedata r:id="rId119" o:title=""/>
           </v:shape>
-          <o:OLEObject Type="Embed" ProgID="Equation.DSMT4" ShapeID="_x0000_i1077" DrawAspect="Content" ObjectID="_1447849186" r:id="rId120"/>
+          <o:OLEObject Type="Embed" ProgID="Equation.DSMT4" ShapeID="_x0000_i1077" DrawAspect="Content" ObjectID="_1447925713" r:id="rId120"/>
         </w:object>
       </w:r>
     </w:p>
@@ -3940,7 +3864,7 @@
           <v:shape id="_x0000_i1078" type="#_x0000_t75" style="width:169pt;height:116pt" o:ole="">
             <v:imagedata r:id="rId121" o:title=""/>
           </v:shape>
-          <o:OLEObject Type="Embed" ProgID="Equation.DSMT4" ShapeID="_x0000_i1078" DrawAspect="Content" ObjectID="_1447849187" r:id="rId122"/>
+          <o:OLEObject Type="Embed" ProgID="Equation.DSMT4" ShapeID="_x0000_i1078" DrawAspect="Content" ObjectID="_1447925714" r:id="rId122"/>
         </w:object>
       </w:r>
     </w:p>
@@ -4119,7 +4043,7 @@
           <v:shape id="_x0000_i1079" type="#_x0000_t75" style="width:130pt;height:34pt" o:ole="">
             <v:imagedata r:id="rId123" o:title=""/>
           </v:shape>
-          <o:OLEObject Type="Embed" ProgID="Equation.DSMT4" ShapeID="_x0000_i1079" DrawAspect="Content" ObjectID="_1447849188" r:id="rId124"/>
+          <o:OLEObject Type="Embed" ProgID="Equation.DSMT4" ShapeID="_x0000_i1079" DrawAspect="Content" ObjectID="_1447925715" r:id="rId124"/>
         </w:object>
       </w:r>
     </w:p>
@@ -4138,7 +4062,7 @@
           <v:shape id="_x0000_i1080" type="#_x0000_t75" style="width:58pt;height:20pt" o:ole="">
             <v:imagedata r:id="rId125" o:title=""/>
           </v:shape>
-          <o:OLEObject Type="Embed" ProgID="Equation.DSMT4" ShapeID="_x0000_i1080" DrawAspect="Content" ObjectID="_1447849189" r:id="rId126"/>
+          <o:OLEObject Type="Embed" ProgID="Equation.DSMT4" ShapeID="_x0000_i1080" DrawAspect="Content" ObjectID="_1447925716" r:id="rId126"/>
         </w:object>
       </w:r>
       <w:r>
@@ -4164,7 +4088,7 @@
           <v:shape id="_x0000_i1081" type="#_x0000_t75" style="width:64pt;height:33.5pt" o:ole="">
             <v:imagedata r:id="rId127" o:title=""/>
           </v:shape>
-          <o:OLEObject Type="Embed" ProgID="Equation.DSMT4" ShapeID="_x0000_i1081" DrawAspect="Content" ObjectID="_1447849190" r:id="rId128"/>
+          <o:OLEObject Type="Embed" ProgID="Equation.DSMT4" ShapeID="_x0000_i1081" DrawAspect="Content" ObjectID="_1447925717" r:id="rId128"/>
         </w:object>
       </w:r>
       <w:r>
@@ -4178,7 +4102,7 @@
           <v:shape id="_x0000_i1082" type="#_x0000_t75" style="width:64pt;height:33.5pt" o:ole="">
             <v:imagedata r:id="rId129" o:title=""/>
           </v:shape>
-          <o:OLEObject Type="Embed" ProgID="Equation.DSMT4" ShapeID="_x0000_i1082" DrawAspect="Content" ObjectID="_1447849191" r:id="rId130"/>
+          <o:OLEObject Type="Embed" ProgID="Equation.DSMT4" ShapeID="_x0000_i1082" DrawAspect="Content" ObjectID="_1447925718" r:id="rId130"/>
         </w:object>
       </w:r>
     </w:p>
@@ -4195,15 +4119,7 @@
         <w:pStyle w:val="NoSpacing"/>
       </w:pPr>
       <w:r>
-        <w:t>If your system is Ax = b</w:t>
-      </w:r>
-      <w:proofErr w:type="gramStart"/>
-      <w:r>
-        <w:t>,  and</w:t>
-      </w:r>
-      <w:proofErr w:type="gramEnd"/>
-      <w:r>
-        <w:t xml:space="preserve"> your given y equation is </w:t>
+        <w:t xml:space="preserve">If your system is Ax = b,  and your given y equation is </w:t>
       </w:r>
       <w:r>
         <w:rPr>
@@ -4213,7 +4129,7 @@
           <v:shape id="_x0000_i1083" type="#_x0000_t75" style="width:60pt;height:18pt" o:ole="">
             <v:imagedata r:id="rId131" o:title=""/>
           </v:shape>
-          <o:OLEObject Type="Embed" ProgID="Equation.DSMT4" ShapeID="_x0000_i1083" DrawAspect="Content" ObjectID="_1447849192" r:id="rId132"/>
+          <o:OLEObject Type="Embed" ProgID="Equation.DSMT4" ShapeID="_x0000_i1083" DrawAspect="Content" ObjectID="_1447925719" r:id="rId132"/>
         </w:object>
       </w:r>
       <w:r>
@@ -4367,7 +4283,7 @@
           <v:shape id="_x0000_i1084" type="#_x0000_t75" style="width:130pt;height:86pt" o:ole="">
             <v:imagedata r:id="rId133" o:title=""/>
           </v:shape>
-          <o:OLEObject Type="Embed" ProgID="Equation.DSMT4" ShapeID="_x0000_i1084" DrawAspect="Content" ObjectID="_1447849193" r:id="rId134"/>
+          <o:OLEObject Type="Embed" ProgID="Equation.DSMT4" ShapeID="_x0000_i1084" DrawAspect="Content" ObjectID="_1447925720" r:id="rId134"/>
         </w:object>
       </w:r>
     </w:p>
@@ -4383,13 +4299,72 @@
       <w:pPr>
         <w:pStyle w:val="NoSpacing"/>
       </w:pPr>
+      <w:r>
+        <w:t xml:space="preserve">Also, the ‘\’ sumbol is the equivalent of the MATLAB function, </w:t>
+      </w:r>
+      <w:r>
+        <w:rPr>
+          <w:rFonts w:ascii="Courier New" w:hAnsi="Courier New" w:cs="Courier New"/>
+          <w:sz w:val="20"/>
+          <w:szCs w:val="20"/>
+        </w:rPr>
+        <w:t>mldivide</w:t>
+      </w:r>
+      <w:r>
+        <w:rPr>
+          <w:rFonts w:ascii="Courier New" w:hAnsi="Courier New" w:cs="Courier New"/>
+          <w:sz w:val="20"/>
+          <w:szCs w:val="20"/>
+        </w:rPr>
+        <w:t xml:space="preserve">(A,b) </w:t>
+      </w:r>
+      <w:r>
+        <w:rPr>
+          <w:rFonts w:cs="Times New Roman"/>
+          <w:szCs w:val="24"/>
+        </w:rPr>
+        <w:t>or</w:t>
+      </w:r>
+      <w:r>
+        <w:rPr>
+          <w:rFonts w:ascii="Courier New" w:hAnsi="Courier New" w:cs="Courier New"/>
+          <w:sz w:val="20"/>
+          <w:szCs w:val="20"/>
+        </w:rPr>
+        <w:t xml:space="preserve"> </w:t>
+      </w:r>
+      <w:bookmarkStart w:id="8" w:name="_GoBack"/>
+      <w:bookmarkEnd w:id="8"/>
+      <w:r>
+        <w:rPr>
+          <w:rFonts w:ascii="Courier New" w:hAnsi="Courier New" w:cs="Courier New"/>
+          <w:sz w:val="20"/>
+          <w:szCs w:val="20"/>
+        </w:rPr>
+        <w:t>b</w:t>
+      </w:r>
+      <w:r>
+        <w:rPr>
+          <w:rFonts w:ascii="Courier New" w:hAnsi="Courier New" w:cs="Courier New"/>
+          <w:sz w:val="20"/>
+          <w:szCs w:val="20"/>
+        </w:rPr>
+        <w:t>*inv(A)</w:t>
+      </w:r>
+      <w:r>
+        <w:rPr>
+          <w:sz w:val="20"/>
+          <w:szCs w:val="20"/>
+        </w:rPr>
+        <w:t>.</w:t>
+      </w:r>
     </w:p>
     <w:p>
       <w:pPr>
         <w:pStyle w:val="Heading1"/>
       </w:pPr>
-      <w:bookmarkStart w:id="8" w:name="_Chapter_7"/>
-      <w:bookmarkEnd w:id="8"/>
+      <w:bookmarkStart w:id="9" w:name="_Chapter_7"/>
+      <w:bookmarkEnd w:id="9"/>
       <w:r>
         <w:lastRenderedPageBreak/>
         <w:t>Chapter 8</w:t>
@@ -4410,7 +4385,7 @@
           <v:shape id="_x0000_i1085" type="#_x0000_t75" style="width:43pt;height:34pt" o:ole="">
             <v:imagedata r:id="rId135" o:title=""/>
           </v:shape>
-          <o:OLEObject Type="Embed" ProgID="Equation.DSMT4" ShapeID="_x0000_i1085" DrawAspect="Content" ObjectID="_1447849194" r:id="rId136"/>
+          <o:OLEObject Type="Embed" ProgID="Equation.DSMT4" ShapeID="_x0000_i1085" DrawAspect="Content" ObjectID="_1447925721" r:id="rId136"/>
         </w:object>
       </w:r>
     </w:p>
@@ -4518,8 +4493,8 @@
       <w:pPr>
         <w:pStyle w:val="Heading2"/>
       </w:pPr>
-      <w:bookmarkStart w:id="9" w:name="_Power_Method"/>
-      <w:bookmarkEnd w:id="9"/>
+      <w:bookmarkStart w:id="10" w:name="_Power_Method"/>
+      <w:bookmarkEnd w:id="10"/>
       <w:r>
         <w:t>Power Method</w:t>
       </w:r>
@@ -4553,7 +4528,7 @@
           <v:shape id="_x0000_i1086" type="#_x0000_t75" style="width:57pt;height:56pt" o:ole="">
             <v:imagedata r:id="rId137" o:title=""/>
           </v:shape>
-          <o:OLEObject Type="Embed" ProgID="Equation.DSMT4" ShapeID="_x0000_i1086" DrawAspect="Content" ObjectID="_1447849195" r:id="rId138"/>
+          <o:OLEObject Type="Embed" ProgID="Equation.DSMT4" ShapeID="_x0000_i1086" DrawAspect="Content" ObjectID="_1447925722" r:id="rId138"/>
         </w:object>
       </w:r>
     </w:p>
@@ -4594,8 +4569,8 @@
       <w:pPr>
         <w:pStyle w:val="Heading2"/>
       </w:pPr>
-      <w:bookmarkStart w:id="10" w:name="_Inverse_Power_Method"/>
-      <w:bookmarkEnd w:id="10"/>
+      <w:bookmarkStart w:id="11" w:name="_Inverse_Power_Method"/>
+      <w:bookmarkEnd w:id="11"/>
       <w:r>
         <w:t>Inverse Power Method</w:t>
       </w:r>
@@ -4655,8 +4630,8 @@
       <w:pPr>
         <w:pStyle w:val="Heading1"/>
       </w:pPr>
-      <w:bookmarkStart w:id="11" w:name="_Chapter_10−Interpolation"/>
-      <w:bookmarkEnd w:id="11"/>
+      <w:bookmarkStart w:id="12" w:name="_Chapter_10−Interpolation"/>
+      <w:bookmarkEnd w:id="12"/>
       <w:r>
         <w:t>Chapter 10</w:t>
       </w:r>
@@ -4710,7 +4685,7 @@
           <v:shape id="_x0000_i1087" type="#_x0000_t75" style="width:59pt;height:20pt" o:ole="">
             <v:imagedata r:id="rId139" o:title=""/>
           </v:shape>
-          <o:OLEObject Type="Embed" ProgID="Equation.DSMT4" ShapeID="_x0000_i1087" DrawAspect="Content" ObjectID="_1447849196" r:id="rId140"/>
+          <o:OLEObject Type="Embed" ProgID="Equation.DSMT4" ShapeID="_x0000_i1087" DrawAspect="Content" ObjectID="_1447925723" r:id="rId140"/>
         </w:object>
       </w:r>
     </w:p>
@@ -4812,8 +4787,8 @@
       <w:pPr>
         <w:pStyle w:val="Heading2"/>
       </w:pPr>
-      <w:bookmarkStart w:id="12" w:name="_Monomial_Basis"/>
-      <w:bookmarkEnd w:id="12"/>
+      <w:bookmarkStart w:id="13" w:name="_Monomial_Basis"/>
+      <w:bookmarkEnd w:id="13"/>
       <w:r>
         <w:t>Monomial Basis</w:t>
       </w:r>
@@ -4842,20 +4817,12 @@
       <w:pPr>
         <w:pStyle w:val="NoSpacing"/>
       </w:pPr>
-      <w:proofErr w:type="spellStart"/>
       <w:r>
         <w:rPr>
           <w:b/>
         </w:rPr>
         <w:lastRenderedPageBreak/>
-        <w:t>Vandermonde</w:t>
-      </w:r>
-      <w:proofErr w:type="spellEnd"/>
-      <w:r>
-        <w:rPr>
-          <w:b/>
-        </w:rPr>
-        <w:t xml:space="preserve"> Matrix</w:t>
+        <w:t>Vandermonde Matrix</w:t>
       </w:r>
       <w:r>
         <w:t>:</w:t>
@@ -4868,7 +4835,7 @@
           <v:shape id="_x0000_i1088" type="#_x0000_t75" style="width:163pt;height:74pt" o:ole="">
             <v:imagedata r:id="rId141" o:title=""/>
           </v:shape>
-          <o:OLEObject Type="Embed" ProgID="Equation.DSMT4" ShapeID="_x0000_i1088" DrawAspect="Content" ObjectID="_1447849197" r:id="rId142"/>
+          <o:OLEObject Type="Embed" ProgID="Equation.DSMT4" ShapeID="_x0000_i1088" DrawAspect="Content" ObjectID="_1447925724" r:id="rId142"/>
         </w:object>
       </w:r>
     </w:p>
@@ -4880,15 +4847,7 @@
         <w:t xml:space="preserve">e.g. </w:t>
       </w:r>
       <w:r>
-        <w:t>(1</w:t>
-      </w:r>
-      <w:proofErr w:type="gramStart"/>
-      <w:r>
-        <w:t>,1</w:t>
-      </w:r>
-      <w:proofErr w:type="gramEnd"/>
-      <w:r>
-        <w:t>),(2,3),(4,3)</w:t>
+        <w:t>(1,1),(2,3),(4,3)</w:t>
       </w:r>
     </w:p>
     <w:p>
@@ -4903,7 +4862,7 @@
           <v:shape id="_x0000_i1089" type="#_x0000_t75" style="width:123pt;height:60pt" o:ole="">
             <v:imagedata r:id="rId143" o:title=""/>
           </v:shape>
-          <o:OLEObject Type="Embed" ProgID="Equation.DSMT4" ShapeID="_x0000_i1089" DrawAspect="Content" ObjectID="_1447849198" r:id="rId144"/>
+          <o:OLEObject Type="Embed" ProgID="Equation.DSMT4" ShapeID="_x0000_i1089" DrawAspect="Content" ObjectID="_1447925725" r:id="rId144"/>
         </w:object>
       </w:r>
     </w:p>
@@ -4919,7 +4878,7 @@
           <v:shape id="_x0000_i1090" type="#_x0000_t75" style="width:108pt;height:56pt" o:ole="">
             <v:imagedata r:id="rId145" o:title=""/>
           </v:shape>
-          <o:OLEObject Type="Embed" ProgID="Equation.DSMT4" ShapeID="_x0000_i1090" DrawAspect="Content" ObjectID="_1447849199" r:id="rId146"/>
+          <o:OLEObject Type="Embed" ProgID="Equation.DSMT4" ShapeID="_x0000_i1090" DrawAspect="Content" ObjectID="_1447925726" r:id="rId146"/>
         </w:object>
       </w:r>
     </w:p>
@@ -4935,18 +4894,16 @@
       <w:pPr>
         <w:pStyle w:val="NoSpacing"/>
       </w:pPr>
-      <w:proofErr w:type="gramStart"/>
       <w:r>
         <w:t>blah</w:t>
       </w:r>
-      <w:proofErr w:type="gramEnd"/>
     </w:p>
     <w:p>
       <w:pPr>
         <w:pStyle w:val="Heading2"/>
       </w:pPr>
-      <w:bookmarkStart w:id="13" w:name="_Lagrange"/>
-      <w:bookmarkEnd w:id="13"/>
+      <w:bookmarkStart w:id="14" w:name="_Lagrange"/>
+      <w:bookmarkEnd w:id="14"/>
       <w:r>
         <w:t>Lagrange</w:t>
       </w:r>
@@ -4967,7 +4924,6 @@
       <w:r>
         <w:t xml:space="preserve"> for </w:t>
       </w:r>
-      <w:proofErr w:type="gramStart"/>
       <w:r>
         <w:rPr>
           <w:i/>
@@ -4980,7 +4936,6 @@
       <w:r>
         <w:t xml:space="preserve"> points</w:t>
       </w:r>
-      <w:proofErr w:type="gramEnd"/>
     </w:p>
     <w:p>
       <w:pPr>
@@ -4994,7 +4949,7 @@
           <v:shape id="_x0000_i1091" type="#_x0000_t75" style="width:301pt;height:123pt" o:ole="">
             <v:imagedata r:id="rId147" o:title=""/>
           </v:shape>
-          <o:OLEObject Type="Embed" ProgID="Equation.DSMT4" ShapeID="_x0000_i1091" DrawAspect="Content" ObjectID="_1447849200" r:id="rId148"/>
+          <o:OLEObject Type="Embed" ProgID="Equation.DSMT4" ShapeID="_x0000_i1091" DrawAspect="Content" ObjectID="_1447925727" r:id="rId148"/>
         </w:object>
       </w:r>
     </w:p>
@@ -5023,8 +4978,8 @@
       <w:pPr>
         <w:pStyle w:val="Heading2"/>
       </w:pPr>
-      <w:bookmarkStart w:id="14" w:name="_Newton_Basis_Functions"/>
-      <w:bookmarkEnd w:id="14"/>
+      <w:bookmarkStart w:id="15" w:name="_Newton_Basis_Functions"/>
+      <w:bookmarkEnd w:id="15"/>
       <w:r>
         <w:t>Newton Basis Functions</w:t>
       </w:r>
@@ -5093,10 +5048,10 @@
           <w:position w:val="-136"/>
         </w:rPr>
         <w:object w:dxaOrig="3019" w:dyaOrig="2840">
-          <v:shape id="_x0000_i1140" type="#_x0000_t75" style="width:151pt;height:142pt" o:ole="">
+          <v:shape id="_x0000_i1092" type="#_x0000_t75" style="width:151pt;height:142pt" o:ole="">
             <v:imagedata r:id="rId149" o:title=""/>
           </v:shape>
-          <o:OLEObject Type="Embed" ProgID="Equation.DSMT4" ShapeID="_x0000_i1140" DrawAspect="Content" ObjectID="_1447849201" r:id="rId150"/>
+          <o:OLEObject Type="Embed" ProgID="Equation.DSMT4" ShapeID="_x0000_i1092" DrawAspect="Content" ObjectID="_1447925728" r:id="rId150"/>
         </w:object>
       </w:r>
     </w:p>
@@ -5112,10 +5067,10 @@
           <w:position w:val="-30"/>
         </w:rPr>
         <w:object w:dxaOrig="3800" w:dyaOrig="720">
-          <v:shape id="_x0000_i1141" type="#_x0000_t75" style="width:190pt;height:36pt" o:ole="">
+          <v:shape id="_x0000_i1093" type="#_x0000_t75" style="width:190pt;height:36pt" o:ole="">
             <v:imagedata r:id="rId151" o:title=""/>
           </v:shape>
-          <o:OLEObject Type="Embed" ProgID="Equation.DSMT4" ShapeID="_x0000_i1141" DrawAspect="Content" ObjectID="_1447849202" r:id="rId152"/>
+          <o:OLEObject Type="Embed" ProgID="Equation.DSMT4" ShapeID="_x0000_i1093" DrawAspect="Content" ObjectID="_1447925729" r:id="rId152"/>
         </w:object>
       </w:r>
     </w:p>
@@ -5146,10 +5101,10 @@
           <w:position w:val="-14"/>
         </w:rPr>
         <w:object w:dxaOrig="900" w:dyaOrig="400">
-          <v:shape id="_x0000_i1144" type="#_x0000_t75" style="width:45pt;height:20pt" o:ole="">
+          <v:shape id="_x0000_i1094" type="#_x0000_t75" style="width:45pt;height:20pt" o:ole="">
             <v:imagedata r:id="rId153" o:title=""/>
           </v:shape>
-          <o:OLEObject Type="Embed" ProgID="Equation.DSMT4" ShapeID="_x0000_i1144" DrawAspect="Content" ObjectID="_1447849203" r:id="rId154"/>
+          <o:OLEObject Type="Embed" ProgID="Equation.DSMT4" ShapeID="_x0000_i1094" DrawAspect="Content" ObjectID="_1447925730" r:id="rId154"/>
         </w:object>
       </w:r>
     </w:p>
@@ -5178,10 +5133,10 @@
           <w:position w:val="-14"/>
         </w:rPr>
         <w:object w:dxaOrig="4120" w:dyaOrig="400">
-          <v:shape id="_x0000_i1142" type="#_x0000_t75" style="width:206pt;height:20pt" o:ole="">
+          <v:shape id="_x0000_i1095" type="#_x0000_t75" style="width:206pt;height:20pt" o:ole="">
             <v:imagedata r:id="rId155" o:title=""/>
           </v:shape>
-          <o:OLEObject Type="Embed" ProgID="Equation.DSMT4" ShapeID="_x0000_i1142" DrawAspect="Content" ObjectID="_1447849204" r:id="rId156"/>
+          <o:OLEObject Type="Embed" ProgID="Equation.DSMT4" ShapeID="_x0000_i1095" DrawAspect="Content" ObjectID="_1447925731" r:id="rId156"/>
         </w:object>
       </w:r>
     </w:p>
@@ -5216,10 +5171,10 @@
           <w:position w:val="-42"/>
         </w:rPr>
         <w:object w:dxaOrig="4560" w:dyaOrig="960">
-          <v:shape id="_x0000_i1143" type="#_x0000_t75" style="width:228pt;height:48pt" o:ole="">
+          <v:shape id="_x0000_i1096" type="#_x0000_t75" style="width:228pt;height:48pt" o:ole="">
             <v:imagedata r:id="rId157" o:title=""/>
           </v:shape>
-          <o:OLEObject Type="Embed" ProgID="Equation.DSMT4" ShapeID="_x0000_i1143" DrawAspect="Content" ObjectID="_1447849205" r:id="rId158"/>
+          <o:OLEObject Type="Embed" ProgID="Equation.DSMT4" ShapeID="_x0000_i1096" DrawAspect="Content" ObjectID="_1447925732" r:id="rId158"/>
         </w:object>
       </w:r>
     </w:p>
@@ -5246,14 +5201,12 @@
           <w:position w:val="-102"/>
         </w:rPr>
         <w:object w:dxaOrig="4780" w:dyaOrig="2160">
-          <v:shape id="_x0000_i1148" type="#_x0000_t75" style="width:239pt;height:108pt" o:ole="">
+          <v:shape id="_x0000_i1097" type="#_x0000_t75" style="width:239pt;height:108pt" o:ole="">
             <v:imagedata r:id="rId159" o:title=""/>
           </v:shape>
-          <o:OLEObject Type="Embed" ProgID="Equation.DSMT4" ShapeID="_x0000_i1148" DrawAspect="Content" ObjectID="_1447849206" r:id="rId160"/>
-        </w:object>
-      </w:r>
-      <w:bookmarkStart w:id="15" w:name="_GoBack"/>
-      <w:bookmarkEnd w:id="15"/>
+          <o:OLEObject Type="Embed" ProgID="Equation.DSMT4" ShapeID="_x0000_i1097" DrawAspect="Content" ObjectID="_1447925733" r:id="rId160"/>
+        </w:object>
+      </w:r>
     </w:p>
     <w:p>
       <w:pPr>
@@ -5278,10 +5231,10 @@
           <w:position w:val="-162"/>
         </w:rPr>
         <w:object w:dxaOrig="7320" w:dyaOrig="3040">
-          <v:shape id="_x0000_i1147" type="#_x0000_t75" style="width:366pt;height:152pt" o:ole="">
+          <v:shape id="_x0000_i1098" type="#_x0000_t75" style="width:366pt;height:152pt" o:ole="">
             <v:imagedata r:id="rId161" o:title=""/>
           </v:shape>
-          <o:OLEObject Type="Embed" ProgID="Equation.DSMT4" ShapeID="_x0000_i1147" DrawAspect="Content" ObjectID="_1447849207" r:id="rId162"/>
+          <o:OLEObject Type="Embed" ProgID="Equation.DSMT4" ShapeID="_x0000_i1098" DrawAspect="Content" ObjectID="_1447925734" r:id="rId162"/>
         </w:object>
       </w:r>
     </w:p>
@@ -5309,10 +5262,10 @@
           <w:position w:val="-14"/>
         </w:rPr>
         <w:object w:dxaOrig="1200" w:dyaOrig="400">
-          <v:shape id="_x0000_i1145" type="#_x0000_t75" style="width:60pt;height:20pt" o:ole="">
+          <v:shape id="_x0000_i1099" type="#_x0000_t75" style="width:60pt;height:20pt" o:ole="">
             <v:imagedata r:id="rId163" o:title=""/>
           </v:shape>
-          <o:OLEObject Type="Embed" ProgID="Equation.DSMT4" ShapeID="_x0000_i1145" DrawAspect="Content" ObjectID="_1447849208" r:id="rId164"/>
+          <o:OLEObject Type="Embed" ProgID="Equation.DSMT4" ShapeID="_x0000_i1099" DrawAspect="Content" ObjectID="_1447925735" r:id="rId164"/>
         </w:object>
       </w:r>
       <w:r>
@@ -5338,10 +5291,10 @@
           <w:position w:val="-30"/>
         </w:rPr>
         <w:object w:dxaOrig="3360" w:dyaOrig="720">
-          <v:shape id="_x0000_i1146" type="#_x0000_t75" style="width:168pt;height:36pt" o:ole="">
+          <v:shape id="_x0000_i1100" type="#_x0000_t75" style="width:168pt;height:36pt" o:ole="">
             <v:imagedata r:id="rId165" o:title=""/>
           </v:shape>
-          <o:OLEObject Type="Embed" ProgID="Equation.DSMT4" ShapeID="_x0000_i1146" DrawAspect="Content" ObjectID="_1447849209" r:id="rId166"/>
+          <o:OLEObject Type="Embed" ProgID="Equation.DSMT4" ShapeID="_x0000_i1100" DrawAspect="Content" ObjectID="_1447925736" r:id="rId166"/>
         </w:object>
       </w:r>
     </w:p>
@@ -5684,10 +5637,10 @@
           <w:position w:val="-24"/>
         </w:rPr>
         <w:object w:dxaOrig="920" w:dyaOrig="620">
-          <v:shape id="_x0000_i1092" type="#_x0000_t75" style="width:46pt;height:31pt" o:ole="">
+          <v:shape id="_x0000_i1101" type="#_x0000_t75" style="width:46pt;height:31pt" o:ole="">
             <v:imagedata r:id="rId170" o:title=""/>
           </v:shape>
-          <o:OLEObject Type="Embed" ProgID="Equation.DSMT4" ShapeID="_x0000_i1092" DrawAspect="Content" ObjectID="_1447849210" r:id="rId171"/>
+          <o:OLEObject Type="Embed" ProgID="Equation.DSMT4" ShapeID="_x0000_i1101" DrawAspect="Content" ObjectID="_1447925737" r:id="rId171"/>
         </w:object>
       </w:r>
     </w:p>
@@ -5703,10 +5656,10 @@
           <w:position w:val="-14"/>
         </w:rPr>
         <w:object w:dxaOrig="3280" w:dyaOrig="440">
-          <v:shape id="_x0000_i1093" type="#_x0000_t75" style="width:164pt;height:22pt" o:ole="">
+          <v:shape id="_x0000_i1102" type="#_x0000_t75" style="width:164pt;height:22pt" o:ole="">
             <v:imagedata r:id="rId172" o:title=""/>
           </v:shape>
-          <o:OLEObject Type="Embed" ProgID="Equation.DSMT4" ShapeID="_x0000_i1093" DrawAspect="Content" ObjectID="_1447849211" r:id="rId173"/>
+          <o:OLEObject Type="Embed" ProgID="Equation.DSMT4" ShapeID="_x0000_i1102" DrawAspect="Content" ObjectID="_1447925738" r:id="rId173"/>
         </w:object>
       </w:r>
     </w:p>
@@ -5733,29 +5686,21 @@
         <w:t>n</w:t>
       </w:r>
       <w:r>
-        <w:t xml:space="preserve"> segments, such that you have segments</w:t>
-      </w:r>
-      <w:proofErr w:type="gramStart"/>
-      <w:r>
-        <w:t>:</w:t>
+        <w:t xml:space="preserve"> segments, such that you have segments:</w:t>
       </w:r>
       <w:r>
         <w:rPr>
           <w:position w:val="-10"/>
         </w:rPr>
         <w:object w:dxaOrig="1800" w:dyaOrig="320">
-          <v:shape id="_x0000_i1094" type="#_x0000_t75" style="width:90.5pt;height:16pt" o:ole="">
+          <v:shape id="_x0000_i1103" type="#_x0000_t75" style="width:90.5pt;height:16pt" o:ole="">
             <v:imagedata r:id="rId174" o:title=""/>
           </v:shape>
-          <o:OLEObject Type="Embed" ProgID="Equation.DSMT4" ShapeID="_x0000_i1094" DrawAspect="Content" ObjectID="_1447849212" r:id="rId175"/>
-        </w:object>
-      </w:r>
-      <w:r>
-        <w:t>,</w:t>
-      </w:r>
-      <w:proofErr w:type="gramEnd"/>
-      <w:r>
-        <w:t xml:space="preserve"> where</w:t>
+          <o:OLEObject Type="Embed" ProgID="Equation.DSMT4" ShapeID="_x0000_i1103" DrawAspect="Content" ObjectID="_1447925739" r:id="rId175"/>
+        </w:object>
+      </w:r>
+      <w:r>
+        <w:t>, where</w:t>
       </w:r>
     </w:p>
     <w:p>
@@ -5780,10 +5725,10 @@
           <w:position w:val="-38"/>
         </w:rPr>
         <w:object w:dxaOrig="4160" w:dyaOrig="880">
-          <v:shape id="_x0000_i1095" type="#_x0000_t75" style="width:208pt;height:44pt" o:ole="">
+          <v:shape id="_x0000_i1104" type="#_x0000_t75" style="width:208pt;height:44pt" o:ole="">
             <v:imagedata r:id="rId176" o:title=""/>
           </v:shape>
-          <o:OLEObject Type="Embed" ProgID="Equation.DSMT4" ShapeID="_x0000_i1095" DrawAspect="Content" ObjectID="_1447849213" r:id="rId177"/>
+          <o:OLEObject Type="Embed" ProgID="Equation.DSMT4" ShapeID="_x0000_i1104" DrawAspect="Content" ObjectID="_1447925740" r:id="rId177"/>
         </w:object>
       </w:r>
     </w:p>
@@ -5799,10 +5744,10 @@
           <w:position w:val="-28"/>
         </w:rPr>
         <w:object w:dxaOrig="4080" w:dyaOrig="680">
-          <v:shape id="_x0000_i1096" type="#_x0000_t75" style="width:204pt;height:34pt" o:ole="">
+          <v:shape id="_x0000_i1105" type="#_x0000_t75" style="width:204pt;height:34pt" o:ole="">
             <v:imagedata r:id="rId178" o:title=""/>
           </v:shape>
-          <o:OLEObject Type="Embed" ProgID="Equation.DSMT4" ShapeID="_x0000_i1096" DrawAspect="Content" ObjectID="_1447849214" r:id="rId179"/>
+          <o:OLEObject Type="Embed" ProgID="Equation.DSMT4" ShapeID="_x0000_i1105" DrawAspect="Content" ObjectID="_1447925741" r:id="rId179"/>
         </w:object>
       </w:r>
     </w:p>
@@ -5852,10 +5797,10 @@
           <w:position w:val="-14"/>
         </w:rPr>
         <w:object w:dxaOrig="1780" w:dyaOrig="400">
-          <v:shape id="_x0000_i1097" type="#_x0000_t75" style="width:88.5pt;height:20pt" o:ole="">
+          <v:shape id="_x0000_i1106" type="#_x0000_t75" style="width:88.5pt;height:20pt" o:ole="">
             <v:imagedata r:id="rId180" o:title=""/>
           </v:shape>
-          <o:OLEObject Type="Embed" ProgID="Equation.DSMT4" ShapeID="_x0000_i1097" DrawAspect="Content" ObjectID="_1447849215" r:id="rId181"/>
+          <o:OLEObject Type="Embed" ProgID="Equation.DSMT4" ShapeID="_x0000_i1106" DrawAspect="Content" ObjectID="_1447925742" r:id="rId181"/>
         </w:object>
       </w:r>
     </w:p>
@@ -5876,10 +5821,10 @@
           <w:position w:val="-106"/>
         </w:rPr>
         <w:object w:dxaOrig="2840" w:dyaOrig="2200">
-          <v:shape id="_x0000_i1098" type="#_x0000_t75" style="width:142pt;height:110pt" o:ole="">
+          <v:shape id="_x0000_i1107" type="#_x0000_t75" style="width:142pt;height:110pt" o:ole="">
             <v:imagedata r:id="rId182" o:title=""/>
           </v:shape>
-          <o:OLEObject Type="Embed" ProgID="Equation.DSMT4" ShapeID="_x0000_i1098" DrawAspect="Content" ObjectID="_1447849216" r:id="rId183"/>
+          <o:OLEObject Type="Embed" ProgID="Equation.DSMT4" ShapeID="_x0000_i1107" DrawAspect="Content" ObjectID="_1447925743" r:id="rId183"/>
         </w:object>
       </w:r>
     </w:p>
@@ -5895,10 +5840,10 @@
           <w:position w:val="-24"/>
         </w:rPr>
         <w:object w:dxaOrig="2560" w:dyaOrig="660">
-          <v:shape id="_x0000_i1099" type="#_x0000_t75" style="width:128pt;height:33.5pt" o:ole="">
+          <v:shape id="_x0000_i1108" type="#_x0000_t75" style="width:128pt;height:33.5pt" o:ole="">
             <v:imagedata r:id="rId184" o:title=""/>
           </v:shape>
-          <o:OLEObject Type="Embed" ProgID="Equation.DSMT4" ShapeID="_x0000_i1099" DrawAspect="Content" ObjectID="_1447849217" r:id="rId185"/>
+          <o:OLEObject Type="Embed" ProgID="Equation.DSMT4" ShapeID="_x0000_i1108" DrawAspect="Content" ObjectID="_1447925744" r:id="rId185"/>
         </w:object>
       </w:r>
     </w:p>
@@ -5929,10 +5874,10 @@
           <w:position w:val="-28"/>
         </w:rPr>
         <w:object w:dxaOrig="3180" w:dyaOrig="680">
-          <v:shape id="_x0000_i1100" type="#_x0000_t75" style="width:159pt;height:34pt" o:ole="">
+          <v:shape id="_x0000_i1109" type="#_x0000_t75" style="width:159pt;height:34pt" o:ole="">
             <v:imagedata r:id="rId186" o:title=""/>
           </v:shape>
-          <o:OLEObject Type="Embed" ProgID="Equation.DSMT4" ShapeID="_x0000_i1100" DrawAspect="Content" ObjectID="_1447849218" r:id="rId187"/>
+          <o:OLEObject Type="Embed" ProgID="Equation.DSMT4" ShapeID="_x0000_i1109" DrawAspect="Content" ObjectID="_1447925745" r:id="rId187"/>
         </w:object>
       </w:r>
     </w:p>
@@ -5956,10 +5901,10 @@
           <w:position w:val="-24"/>
         </w:rPr>
         <w:object w:dxaOrig="2400" w:dyaOrig="660">
-          <v:shape id="_x0000_i1101" type="#_x0000_t75" style="width:120.5pt;height:33.5pt" o:ole="">
+          <v:shape id="_x0000_i1110" type="#_x0000_t75" style="width:120.5pt;height:33.5pt" o:ole="">
             <v:imagedata r:id="rId188" o:title=""/>
           </v:shape>
-          <o:OLEObject Type="Embed" ProgID="Equation.DSMT4" ShapeID="_x0000_i1101" DrawAspect="Content" ObjectID="_1447849219" r:id="rId189"/>
+          <o:OLEObject Type="Embed" ProgID="Equation.DSMT4" ShapeID="_x0000_i1110" DrawAspect="Content" ObjectID="_1447925746" r:id="rId189"/>
         </w:object>
       </w:r>
     </w:p>
@@ -6029,10 +5974,10 @@
           <w:position w:val="-82"/>
         </w:rPr>
         <w:object w:dxaOrig="4060" w:dyaOrig="1760">
-          <v:shape id="_x0000_i1102" type="#_x0000_t75" style="width:203pt;height:88pt" o:ole="">
+          <v:shape id="_x0000_i1111" type="#_x0000_t75" style="width:203pt;height:88pt" o:ole="">
             <v:imagedata r:id="rId190" o:title=""/>
           </v:shape>
-          <o:OLEObject Type="Embed" ProgID="Equation.DSMT4" ShapeID="_x0000_i1102" DrawAspect="Content" ObjectID="_1447849220" r:id="rId191"/>
+          <o:OLEObject Type="Embed" ProgID="Equation.DSMT4" ShapeID="_x0000_i1111" DrawAspect="Content" ObjectID="_1447925747" r:id="rId191"/>
         </w:object>
       </w:r>
     </w:p>
@@ -6045,10 +5990,10 @@
           <w:position w:val="-60"/>
         </w:rPr>
         <w:object w:dxaOrig="3240" w:dyaOrig="1320">
-          <v:shape id="_x0000_i1103" type="#_x0000_t75" style="width:162.5pt;height:65.5pt" o:ole="">
+          <v:shape id="_x0000_i1112" type="#_x0000_t75" style="width:162.5pt;height:65.5pt" o:ole="">
             <v:imagedata r:id="rId192" o:title=""/>
           </v:shape>
-          <o:OLEObject Type="Embed" ProgID="Equation.DSMT4" ShapeID="_x0000_i1103" DrawAspect="Content" ObjectID="_1447849221" r:id="rId193"/>
+          <o:OLEObject Type="Embed" ProgID="Equation.DSMT4" ShapeID="_x0000_i1112" DrawAspect="Content" ObjectID="_1447925748" r:id="rId193"/>
         </w:object>
       </w:r>
     </w:p>
@@ -6123,10 +6068,10 @@
           <w:position w:val="-82"/>
         </w:rPr>
         <w:object w:dxaOrig="4260" w:dyaOrig="1660">
-          <v:shape id="_x0000_i1104" type="#_x0000_t75" style="width:213pt;height:83.5pt" o:ole="">
+          <v:shape id="_x0000_i1113" type="#_x0000_t75" style="width:213pt;height:83.5pt" o:ole="">
             <v:imagedata r:id="rId194" o:title=""/>
           </v:shape>
-          <o:OLEObject Type="Embed" ProgID="Equation.DSMT4" ShapeID="_x0000_i1104" DrawAspect="Content" ObjectID="_1447849222" r:id="rId195"/>
+          <o:OLEObject Type="Embed" ProgID="Equation.DSMT4" ShapeID="_x0000_i1113" DrawAspect="Content" ObjectID="_1447925749" r:id="rId195"/>
         </w:object>
       </w:r>
     </w:p>
@@ -6139,10 +6084,10 @@
           <w:position w:val="-44"/>
         </w:rPr>
         <w:object w:dxaOrig="4120" w:dyaOrig="999">
-          <v:shape id="_x0000_i1105" type="#_x0000_t75" style="width:206pt;height:50pt" o:ole="">
+          <v:shape id="_x0000_i1114" type="#_x0000_t75" style="width:206pt;height:50pt" o:ole="">
             <v:imagedata r:id="rId196" o:title=""/>
           </v:shape>
-          <o:OLEObject Type="Embed" ProgID="Equation.DSMT4" ShapeID="_x0000_i1105" DrawAspect="Content" ObjectID="_1447849223" r:id="rId197"/>
+          <o:OLEObject Type="Embed" ProgID="Equation.DSMT4" ShapeID="_x0000_i1114" DrawAspect="Content" ObjectID="_1447925750" r:id="rId197"/>
         </w:object>
       </w:r>
     </w:p>
@@ -6158,10 +6103,10 @@
           <w:position w:val="-34"/>
         </w:rPr>
         <w:object w:dxaOrig="4160" w:dyaOrig="800">
-          <v:shape id="_x0000_i1106" type="#_x0000_t75" style="width:208pt;height:40.5pt" o:ole="">
+          <v:shape id="_x0000_i1115" type="#_x0000_t75" style="width:208pt;height:40.5pt" o:ole="">
             <v:imagedata r:id="rId198" o:title=""/>
           </v:shape>
-          <o:OLEObject Type="Embed" ProgID="Equation.DSMT4" ShapeID="_x0000_i1106" DrawAspect="Content" ObjectID="_1447849224" r:id="rId199"/>
+          <o:OLEObject Type="Embed" ProgID="Equation.DSMT4" ShapeID="_x0000_i1115" DrawAspect="Content" ObjectID="_1447925751" r:id="rId199"/>
         </w:object>
       </w:r>
     </w:p>
@@ -6185,10 +6130,10 @@
           <w:position w:val="-24"/>
         </w:rPr>
         <w:object w:dxaOrig="2720" w:dyaOrig="700">
-          <v:shape id="_x0000_i1107" type="#_x0000_t75" style="width:136pt;height:35pt" o:ole="">
+          <v:shape id="_x0000_i1116" type="#_x0000_t75" style="width:136pt;height:35pt" o:ole="">
             <v:imagedata r:id="rId200" o:title=""/>
           </v:shape>
-          <o:OLEObject Type="Embed" ProgID="Equation.DSMT4" ShapeID="_x0000_i1107" DrawAspect="Content" ObjectID="_1447849225" r:id="rId201"/>
+          <o:OLEObject Type="Embed" ProgID="Equation.DSMT4" ShapeID="_x0000_i1116" DrawAspect="Content" ObjectID="_1447925752" r:id="rId201"/>
         </w:object>
       </w:r>
     </w:p>
@@ -6472,171 +6417,163 @@
           <w:position w:val="-24"/>
         </w:rPr>
         <w:object w:dxaOrig="2340" w:dyaOrig="620">
-          <v:shape id="_x0000_i1108" type="#_x0000_t75" style="width:117pt;height:31pt" o:ole="">
+          <v:shape id="_x0000_i1117" type="#_x0000_t75" style="width:117pt;height:31pt" o:ole="">
             <v:imagedata r:id="rId202" o:title=""/>
           </v:shape>
-          <o:OLEObject Type="Embed" ProgID="Equation.DSMT4" ShapeID="_x0000_i1108" DrawAspect="Content" ObjectID="_1447849226" r:id="rId203"/>
-        </w:object>
-      </w:r>
-      <w:r>
-        <w:t>, you could use Euler’s formula</w:t>
-      </w:r>
-      <w:proofErr w:type="gramStart"/>
+          <o:OLEObject Type="Embed" ProgID="Equation.DSMT4" ShapeID="_x0000_i1117" DrawAspect="Content" ObjectID="_1447925753" r:id="rId203"/>
+        </w:object>
+      </w:r>
+      <w:r>
+        <w:t>, you could use Euler’s formula:</w:t>
+      </w:r>
+      <w:r>
+        <w:rPr>
+          <w:position w:val="-14"/>
+        </w:rPr>
+        <w:object w:dxaOrig="2060" w:dyaOrig="400">
+          <v:shape id="_x0000_i1118" type="#_x0000_t75" style="width:103pt;height:20pt" o:ole="">
+            <v:imagedata r:id="rId204" o:title=""/>
+          </v:shape>
+          <o:OLEObject Type="Embed" ProgID="Equation.DSMT4" ShapeID="_x0000_i1118" DrawAspect="Content" ObjectID="_1447925754" r:id="rId205"/>
+        </w:object>
+      </w:r>
+      <w:r>
+        <w:t xml:space="preserve">, where </w:t>
+      </w:r>
+      <w:r>
+        <w:rPr>
+          <w:position w:val="-12"/>
+        </w:rPr>
+        <w:object w:dxaOrig="1120" w:dyaOrig="360">
+          <v:shape id="_x0000_i1119" type="#_x0000_t75" style="width:56pt;height:18.5pt" o:ole="">
+            <v:imagedata r:id="rId206" o:title=""/>
+          </v:shape>
+          <o:OLEObject Type="Embed" ProgID="Equation.DSMT4" ShapeID="_x0000_i1119" DrawAspect="Content" ObjectID="_1447925755" r:id="rId207"/>
+        </w:object>
+      </w:r>
+      <w:r>
+        <w:t>, but this is inaccurate, so</w:t>
+      </w:r>
+      <w:r>
+        <w:t xml:space="preserve"> </w:t>
+      </w:r>
+      <w:r>
+        <w:t xml:space="preserve">use </w:t>
+      </w:r>
+      <w:r>
+        <w:t>Runge</w:t>
+      </w:r>
+    </w:p>
+    <w:p>
+      <w:pPr>
+        <w:pStyle w:val="Heading2"/>
+      </w:pPr>
+      <w:r>
+        <w:t>Runge-Kutta</w:t>
+      </w:r>
+    </w:p>
+    <w:p>
+      <w:pPr>
+        <w:pStyle w:val="NoSpacing"/>
+      </w:pPr>
+      <w:r>
+        <w:t>Uses Taylor Series</w:t>
+      </w:r>
+    </w:p>
+    <w:p>
+      <w:pPr>
+        <w:pStyle w:val="NoSpacing"/>
+      </w:pPr>
+      <w:r>
+        <w:rPr>
+          <w:position w:val="-66"/>
+        </w:rPr>
+        <w:object w:dxaOrig="7440" w:dyaOrig="1440">
+          <v:shape id="_x0000_i1120" type="#_x0000_t75" style="width:371.5pt;height:1in" o:ole="">
+            <v:imagedata r:id="rId208" o:title=""/>
+          </v:shape>
+          <o:OLEObject Type="Embed" ProgID="Equation.DSMT4" ShapeID="_x0000_i1120" DrawAspect="Content" ObjectID="_1447925756" r:id="rId209"/>
+        </w:object>
+      </w:r>
+    </w:p>
+    <w:p>
+      <w:pPr>
+        <w:pStyle w:val="NoSpacing"/>
+      </w:pPr>
+      <w:r>
+        <w:t xml:space="preserve">The second order Runge-Kutta only includes </w:t>
+      </w:r>
+      <w:r>
+        <w:t>up to the part where you need to find the second derivative</w:t>
+      </w:r>
       <w:r>
         <w:t>:</w:t>
       </w:r>
       <w:r>
         <w:rPr>
+          <w:position w:val="-24"/>
+        </w:rPr>
+        <w:object w:dxaOrig="3660" w:dyaOrig="620">
+          <v:shape id="_x0000_i1121" type="#_x0000_t75" style="width:182.5pt;height:31pt" o:ole="">
+            <v:imagedata r:id="rId210" o:title=""/>
+          </v:shape>
+          <o:OLEObject Type="Embed" ProgID="Equation.DSMT4" ShapeID="_x0000_i1121" DrawAspect="Content" ObjectID="_1447925757" r:id="rId211"/>
+        </w:object>
+      </w:r>
+    </w:p>
+    <w:p>
+      <w:pPr>
+        <w:pStyle w:val="Heading3"/>
+      </w:pPr>
+      <w:r>
+        <w:t>e.g.)</w:t>
+      </w:r>
+    </w:p>
+    <w:p>
+      <w:pPr>
+        <w:pStyle w:val="NoSpacing"/>
+      </w:pPr>
+      <w:r>
+        <w:rPr>
+          <w:position w:val="-114"/>
+        </w:rPr>
+        <w:object w:dxaOrig="3580" w:dyaOrig="2580">
+          <v:shape id="_x0000_i1122" type="#_x0000_t75" style="width:179pt;height:129pt" o:ole="">
+            <v:imagedata r:id="rId212" o:title=""/>
+          </v:shape>
+          <o:OLEObject Type="Embed" ProgID="Equation.DSMT4" ShapeID="_x0000_i1122" DrawAspect="Content" ObjectID="_1447925758" r:id="rId213"/>
+        </w:object>
+      </w:r>
+    </w:p>
+    <w:p>
+      <w:pPr>
+        <w:pStyle w:val="NoSpacing"/>
+      </w:pPr>
+      <w:r>
+        <w:t>However, you want to avoid having to find the f’, so they re-write it as:</w:t>
+      </w:r>
+    </w:p>
+    <w:p>
+      <w:pPr>
+        <w:pStyle w:val="NoSpacing"/>
+      </w:pPr>
+      <w:r>
+        <w:rPr>
           <w:position w:val="-14"/>
         </w:rPr>
-        <w:object w:dxaOrig="2060" w:dyaOrig="400">
-          <v:shape id="_x0000_i1109" type="#_x0000_t75" style="width:103pt;height:20pt" o:ole="">
-            <v:imagedata r:id="rId204" o:title=""/>
-          </v:shape>
-          <o:OLEObject Type="Embed" ProgID="Equation.DSMT4" ShapeID="_x0000_i1109" DrawAspect="Content" ObjectID="_1447849227" r:id="rId205"/>
-        </w:object>
-      </w:r>
-      <w:r>
-        <w:t>,</w:t>
-      </w:r>
-      <w:proofErr w:type="gramEnd"/>
-      <w:r>
-        <w:t xml:space="preserve"> where </w:t>
-      </w:r>
-      <w:r>
-        <w:rPr>
-          <w:position w:val="-12"/>
-        </w:rPr>
-        <w:object w:dxaOrig="1120" w:dyaOrig="360">
-          <v:shape id="_x0000_i1110" type="#_x0000_t75" style="width:56pt;height:18.5pt" o:ole="">
-            <v:imagedata r:id="rId206" o:title=""/>
-          </v:shape>
-          <o:OLEObject Type="Embed" ProgID="Equation.DSMT4" ShapeID="_x0000_i1110" DrawAspect="Content" ObjectID="_1447849228" r:id="rId207"/>
-        </w:object>
-      </w:r>
-      <w:r>
-        <w:t>, but this is inaccurate, so</w:t>
-      </w:r>
-      <w:r>
-        <w:t xml:space="preserve"> </w:t>
-      </w:r>
-      <w:r>
-        <w:t xml:space="preserve">use </w:t>
-      </w:r>
-      <w:r>
-        <w:t>Runge</w:t>
-      </w:r>
-    </w:p>
-    <w:p>
-      <w:pPr>
-        <w:pStyle w:val="Heading2"/>
-      </w:pPr>
-      <w:r>
-        <w:t>Runge-Kutta</w:t>
-      </w:r>
-    </w:p>
-    <w:p>
-      <w:pPr>
-        <w:pStyle w:val="NoSpacing"/>
-      </w:pPr>
-      <w:r>
-        <w:t>Uses Taylor Series</w:t>
-      </w:r>
-    </w:p>
-    <w:p>
-      <w:pPr>
-        <w:pStyle w:val="NoSpacing"/>
-      </w:pPr>
-      <w:r>
-        <w:rPr>
-          <w:position w:val="-66"/>
-        </w:rPr>
-        <w:object w:dxaOrig="7440" w:dyaOrig="1440">
-          <v:shape id="_x0000_i1111" type="#_x0000_t75" style="width:371.5pt;height:1in" o:ole="">
-            <v:imagedata r:id="rId208" o:title=""/>
-          </v:shape>
-          <o:OLEObject Type="Embed" ProgID="Equation.DSMT4" ShapeID="_x0000_i1111" DrawAspect="Content" ObjectID="_1447849229" r:id="rId209"/>
-        </w:object>
-      </w:r>
-    </w:p>
-    <w:p>
-      <w:pPr>
-        <w:pStyle w:val="NoSpacing"/>
-      </w:pPr>
-      <w:r>
-        <w:t xml:space="preserve">The second order Runge-Kutta only includes </w:t>
-      </w:r>
-      <w:r>
-        <w:t>up to the part where you need to find the second derivative</w:t>
+        <w:object w:dxaOrig="2400" w:dyaOrig="400">
+          <v:shape id="_x0000_i1123" type="#_x0000_t75" style="width:120.5pt;height:20pt" o:ole="">
+            <v:imagedata r:id="rId214" o:title=""/>
+          </v:shape>
+          <o:OLEObject Type="Embed" ProgID="Equation.DSMT4" ShapeID="_x0000_i1123" DrawAspect="Content" ObjectID="_1447925759" r:id="rId215"/>
+        </w:object>
+      </w:r>
+      <w:r>
+        <w:t>, where</w:t>
       </w:r>
       <w:r>
         <w:t>:</w:t>
       </w:r>
-      <w:r>
-        <w:rPr>
-          <w:position w:val="-24"/>
-        </w:rPr>
-        <w:object w:dxaOrig="3660" w:dyaOrig="620">
-          <v:shape id="_x0000_i1112" type="#_x0000_t75" style="width:182.5pt;height:31pt" o:ole="">
-            <v:imagedata r:id="rId210" o:title=""/>
-          </v:shape>
-          <o:OLEObject Type="Embed" ProgID="Equation.DSMT4" ShapeID="_x0000_i1112" DrawAspect="Content" ObjectID="_1447849230" r:id="rId211"/>
-        </w:object>
-      </w:r>
-    </w:p>
-    <w:p>
-      <w:pPr>
-        <w:pStyle w:val="Heading3"/>
-      </w:pPr>
-      <w:r>
-        <w:t>e.g.)</w:t>
-      </w:r>
-    </w:p>
-    <w:p>
-      <w:pPr>
-        <w:pStyle w:val="NoSpacing"/>
-      </w:pPr>
-      <w:r>
-        <w:rPr>
-          <w:position w:val="-114"/>
-        </w:rPr>
-        <w:object w:dxaOrig="3580" w:dyaOrig="2580">
-          <v:shape id="_x0000_i1113" type="#_x0000_t75" style="width:179pt;height:129pt" o:ole="">
-            <v:imagedata r:id="rId212" o:title=""/>
-          </v:shape>
-          <o:OLEObject Type="Embed" ProgID="Equation.DSMT4" ShapeID="_x0000_i1113" DrawAspect="Content" ObjectID="_1447849231" r:id="rId213"/>
-        </w:object>
-      </w:r>
-    </w:p>
-    <w:p>
-      <w:pPr>
-        <w:pStyle w:val="NoSpacing"/>
-      </w:pPr>
-      <w:r>
-        <w:t>However, you want to avoid having to find the f’, so they re-write it as:</w:t>
-      </w:r>
-    </w:p>
-    <w:p>
-      <w:pPr>
-        <w:pStyle w:val="NoSpacing"/>
-      </w:pPr>
-      <w:r>
-        <w:rPr>
-          <w:position w:val="-14"/>
-        </w:rPr>
-        <w:object w:dxaOrig="2400" w:dyaOrig="400">
-          <v:shape id="_x0000_i1114" type="#_x0000_t75" style="width:120.5pt;height:20pt" o:ole="">
-            <v:imagedata r:id="rId214" o:title=""/>
-          </v:shape>
-          <o:OLEObject Type="Embed" ProgID="Equation.DSMT4" ShapeID="_x0000_i1114" DrawAspect="Content" ObjectID="_1447849232" r:id="rId215"/>
-        </w:object>
-      </w:r>
-      <w:r>
-        <w:t>, where</w:t>
-      </w:r>
-      <w:r>
-        <w:t>:</w:t>
-      </w:r>
     </w:p>
     <w:p>
       <w:pPr>
@@ -6647,10 +6584,10 @@
           <w:position w:val="-34"/>
         </w:rPr>
         <w:object w:dxaOrig="2659" w:dyaOrig="800">
-          <v:shape id="_x0000_i1115" type="#_x0000_t75" style="width:132.5pt;height:40.5pt" o:ole="">
+          <v:shape id="_x0000_i1124" type="#_x0000_t75" style="width:132.5pt;height:40.5pt" o:ole="">
             <v:imagedata r:id="rId216" o:title=""/>
           </v:shape>
-          <o:OLEObject Type="Embed" ProgID="Equation.DSMT4" ShapeID="_x0000_i1115" DrawAspect="Content" ObjectID="_1447849233" r:id="rId217"/>
+          <o:OLEObject Type="Embed" ProgID="Equation.DSMT4" ShapeID="_x0000_i1124" DrawAspect="Content" ObjectID="_1447925760" r:id="rId217"/>
         </w:object>
       </w:r>
     </w:p>
@@ -6710,10 +6647,10 @@
           <w:position w:val="-88"/>
         </w:rPr>
         <w:object w:dxaOrig="999" w:dyaOrig="1640">
-          <v:shape id="_x0000_i1116" type="#_x0000_t75" style="width:50pt;height:82pt" o:ole="">
+          <v:shape id="_x0000_i1125" type="#_x0000_t75" style="width:50pt;height:82pt" o:ole="">
             <v:imagedata r:id="rId218" o:title=""/>
           </v:shape>
-          <o:OLEObject Type="Embed" ProgID="Equation.DSMT4" ShapeID="_x0000_i1116" DrawAspect="Content" ObjectID="_1447849234" r:id="rId219"/>
+          <o:OLEObject Type="Embed" ProgID="Equation.DSMT4" ShapeID="_x0000_i1125" DrawAspect="Content" ObjectID="_1447925761" r:id="rId219"/>
         </w:object>
       </w:r>
     </w:p>
@@ -6749,19 +6686,11 @@
         </w:numPr>
       </w:pPr>
       <w:hyperlink w:anchor="_Heun’s_Method" w:history="1">
-        <w:proofErr w:type="spellStart"/>
         <w:r>
           <w:rPr>
             <w:rStyle w:val="Hyperlink"/>
           </w:rPr>
-          <w:t>Heun’s</w:t>
-        </w:r>
-        <w:proofErr w:type="spellEnd"/>
-        <w:r>
-          <w:rPr>
-            <w:rStyle w:val="Hyperlink"/>
-          </w:rPr>
-          <w:t xml:space="preserve"> Method</w:t>
+          <w:t>Heun’s Method</w:t>
         </w:r>
       </w:hyperlink>
       <w:r>
@@ -6775,10 +6704,10 @@
           <w:position w:val="-24"/>
         </w:rPr>
         <w:object w:dxaOrig="680" w:dyaOrig="620">
-          <v:shape id="_x0000_i1117" type="#_x0000_t75" style="width:34pt;height:31pt" o:ole="">
+          <v:shape id="_x0000_i1126" type="#_x0000_t75" style="width:34pt;height:31pt" o:ole="">
             <v:imagedata r:id="rId220" o:title=""/>
           </v:shape>
-          <o:OLEObject Type="Embed" ProgID="Equation.DSMT4" ShapeID="_x0000_i1117" DrawAspect="Content" ObjectID="_1447849235" r:id="rId221"/>
+          <o:OLEObject Type="Embed" ProgID="Equation.DSMT4" ShapeID="_x0000_i1126" DrawAspect="Content" ObjectID="_1447925762" r:id="rId221"/>
         </w:object>
       </w:r>
     </w:p>
@@ -6806,10 +6735,10 @@
           <w:position w:val="-12"/>
         </w:rPr>
         <w:object w:dxaOrig="600" w:dyaOrig="360">
-          <v:shape id="_x0000_i1118" type="#_x0000_t75" style="width:30pt;height:18.5pt" o:ole="">
+          <v:shape id="_x0000_i1127" type="#_x0000_t75" style="width:30pt;height:18.5pt" o:ole="">
             <v:imagedata r:id="rId222" o:title=""/>
           </v:shape>
-          <o:OLEObject Type="Embed" ProgID="Equation.DSMT4" ShapeID="_x0000_i1118" DrawAspect="Content" ObjectID="_1447849236" r:id="rId223"/>
+          <o:OLEObject Type="Embed" ProgID="Equation.DSMT4" ShapeID="_x0000_i1127" DrawAspect="Content" ObjectID="_1447925763" r:id="rId223"/>
         </w:object>
       </w:r>
     </w:p>
@@ -6837,10 +6766,10 @@
           <w:position w:val="-24"/>
         </w:rPr>
         <w:object w:dxaOrig="680" w:dyaOrig="620">
-          <v:shape id="_x0000_i1119" type="#_x0000_t75" style="width:34pt;height:31pt" o:ole="">
+          <v:shape id="_x0000_i1128" type="#_x0000_t75" style="width:34pt;height:31pt" o:ole="">
             <v:imagedata r:id="rId224" o:title=""/>
           </v:shape>
-          <o:OLEObject Type="Embed" ProgID="Equation.DSMT4" ShapeID="_x0000_i1119" DrawAspect="Content" ObjectID="_1447849237" r:id="rId225"/>
+          <o:OLEObject Type="Embed" ProgID="Equation.DSMT4" ShapeID="_x0000_i1128" DrawAspect="Content" ObjectID="_1447925764" r:id="rId225"/>
         </w:object>
       </w:r>
     </w:p>
@@ -6859,27 +6788,22 @@
         <w:pStyle w:val="NoSpacing"/>
       </w:pPr>
       <w:r>
-        <w:t>If you assume</w:t>
-      </w:r>
-      <w:proofErr w:type="gramStart"/>
-      <w:r>
-        <w:t>:</w:t>
+        <w:t>If you assume:</w:t>
       </w:r>
       <w:r>
         <w:rPr>
           <w:position w:val="-24"/>
         </w:rPr>
         <w:object w:dxaOrig="680" w:dyaOrig="620">
-          <v:shape id="_x0000_i1120" type="#_x0000_t75" style="width:34pt;height:31pt" o:ole="">
+          <v:shape id="_x0000_i1129" type="#_x0000_t75" style="width:34pt;height:31pt" o:ole="">
             <v:imagedata r:id="rId220" o:title=""/>
           </v:shape>
-          <o:OLEObject Type="Embed" ProgID="Equation.DSMT4" ShapeID="_x0000_i1120" DrawAspect="Content" ObjectID="_1447849238" r:id="rId226"/>
+          <o:OLEObject Type="Embed" ProgID="Equation.DSMT4" ShapeID="_x0000_i1129" DrawAspect="Content" ObjectID="_1447925765" r:id="rId226"/>
         </w:object>
       </w:r>
       <w:r>
         <w:t>,</w:t>
       </w:r>
-      <w:proofErr w:type="gramEnd"/>
     </w:p>
     <w:p>
       <w:pPr>
@@ -6890,10 +6814,10 @@
           <w:position w:val="-88"/>
         </w:rPr>
         <w:object w:dxaOrig="1939" w:dyaOrig="1900">
-          <v:shape id="_x0000_i1121" type="#_x0000_t75" style="width:96.5pt;height:95pt" o:ole="">
+          <v:shape id="_x0000_i1130" type="#_x0000_t75" style="width:96.5pt;height:95pt" o:ole="">
             <v:imagedata r:id="rId227" o:title=""/>
           </v:shape>
-          <o:OLEObject Type="Embed" ProgID="Equation.DSMT4" ShapeID="_x0000_i1121" DrawAspect="Content" ObjectID="_1447849239" r:id="rId228"/>
+          <o:OLEObject Type="Embed" ProgID="Equation.DSMT4" ShapeID="_x0000_i1130" DrawAspect="Content" ObjectID="_1447925766" r:id="rId228"/>
         </w:object>
       </w:r>
     </w:p>
@@ -6906,10 +6830,10 @@
           <w:position w:val="-56"/>
         </w:rPr>
         <w:object w:dxaOrig="2620" w:dyaOrig="960">
-          <v:shape id="_x0000_i1122" type="#_x0000_t75" style="width:131pt;height:48.5pt" o:ole="">
+          <v:shape id="_x0000_i1131" type="#_x0000_t75" style="width:131pt;height:48.5pt" o:ole="">
             <v:imagedata r:id="rId229" o:title=""/>
           </v:shape>
-          <o:OLEObject Type="Embed" ProgID="Equation.DSMT4" ShapeID="_x0000_i1122" DrawAspect="Content" ObjectID="_1447849240" r:id="rId230"/>
+          <o:OLEObject Type="Embed" ProgID="Equation.DSMT4" ShapeID="_x0000_i1131" DrawAspect="Content" ObjectID="_1447925767" r:id="rId230"/>
         </w:object>
       </w:r>
     </w:p>
@@ -6922,10 +6846,10 @@
           <w:position w:val="-34"/>
         </w:rPr>
         <w:object w:dxaOrig="2220" w:dyaOrig="800">
-          <v:shape id="_x0000_i1123" type="#_x0000_t75" style="width:110.5pt;height:40.5pt" o:ole="">
+          <v:shape id="_x0000_i1132" type="#_x0000_t75" style="width:110.5pt;height:40.5pt" o:ole="">
             <v:imagedata r:id="rId231" o:title=""/>
           </v:shape>
-          <o:OLEObject Type="Embed" ProgID="Equation.DSMT4" ShapeID="_x0000_i1123" DrawAspect="Content" ObjectID="_1447849241" r:id="rId232"/>
+          <o:OLEObject Type="Embed" ProgID="Equation.DSMT4" ShapeID="_x0000_i1132" DrawAspect="Content" ObjectID="_1447925768" r:id="rId232"/>
         </w:object>
       </w:r>
     </w:p>
@@ -6951,10 +6875,10 @@
           <w:position w:val="-12"/>
         </w:rPr>
         <w:object w:dxaOrig="600" w:dyaOrig="360">
-          <v:shape id="_x0000_i1124" type="#_x0000_t75" style="width:30pt;height:18.5pt" o:ole="">
+          <v:shape id="_x0000_i1133" type="#_x0000_t75" style="width:30pt;height:18.5pt" o:ole="">
             <v:imagedata r:id="rId222" o:title=""/>
           </v:shape>
-          <o:OLEObject Type="Embed" ProgID="Equation.DSMT4" ShapeID="_x0000_i1124" DrawAspect="Content" ObjectID="_1447849242" r:id="rId233"/>
+          <o:OLEObject Type="Embed" ProgID="Equation.DSMT4" ShapeID="_x0000_i1133" DrawAspect="Content" ObjectID="_1447925769" r:id="rId233"/>
         </w:object>
       </w:r>
     </w:p>
@@ -6967,10 +6891,10 @@
           <w:position w:val="-88"/>
         </w:rPr>
         <w:object w:dxaOrig="1920" w:dyaOrig="1640">
-          <v:shape id="_x0000_i1125" type="#_x0000_t75" style="width:95.5pt;height:82pt" o:ole="">
+          <v:shape id="_x0000_i1134" type="#_x0000_t75" style="width:95.5pt;height:82pt" o:ole="">
             <v:imagedata r:id="rId234" o:title=""/>
           </v:shape>
-          <o:OLEObject Type="Embed" ProgID="Equation.DSMT4" ShapeID="_x0000_i1125" DrawAspect="Content" ObjectID="_1447849243" r:id="rId235"/>
+          <o:OLEObject Type="Embed" ProgID="Equation.DSMT4" ShapeID="_x0000_i1134" DrawAspect="Content" ObjectID="_1447925770" r:id="rId235"/>
         </w:object>
       </w:r>
     </w:p>
@@ -6983,10 +6907,10 @@
           <w:position w:val="-84"/>
         </w:rPr>
         <w:object w:dxaOrig="2640" w:dyaOrig="1460">
-          <v:shape id="_x0000_i1126" type="#_x0000_t75" style="width:132.5pt;height:73pt" o:ole="">
+          <v:shape id="_x0000_i1135" type="#_x0000_t75" style="width:132.5pt;height:73pt" o:ole="">
             <v:imagedata r:id="rId236" o:title=""/>
           </v:shape>
-          <o:OLEObject Type="Embed" ProgID="Equation.DSMT4" ShapeID="_x0000_i1126" DrawAspect="Content" ObjectID="_1447849244" r:id="rId237"/>
+          <o:OLEObject Type="Embed" ProgID="Equation.DSMT4" ShapeID="_x0000_i1135" DrawAspect="Content" ObjectID="_1447925771" r:id="rId237"/>
         </w:object>
       </w:r>
     </w:p>
@@ -7010,10 +6934,10 @@
           <w:position w:val="-122"/>
         </w:rPr>
         <w:object w:dxaOrig="1920" w:dyaOrig="2560">
-          <v:shape id="_x0000_i1127" type="#_x0000_t75" style="width:95.5pt;height:128pt" o:ole="">
+          <v:shape id="_x0000_i1136" type="#_x0000_t75" style="width:95.5pt;height:128pt" o:ole="">
             <v:imagedata r:id="rId238" o:title=""/>
           </v:shape>
-          <o:OLEObject Type="Embed" ProgID="Equation.DSMT4" ShapeID="_x0000_i1127" DrawAspect="Content" ObjectID="_1447849245" r:id="rId239"/>
+          <o:OLEObject Type="Embed" ProgID="Equation.DSMT4" ShapeID="_x0000_i1136" DrawAspect="Content" ObjectID="_1447925772" r:id="rId239"/>
         </w:object>
       </w:r>
     </w:p>
@@ -7026,10 +6950,10 @@
           <w:position w:val="-84"/>
         </w:rPr>
         <w:object w:dxaOrig="2640" w:dyaOrig="1800">
-          <v:shape id="_x0000_i1128" type="#_x0000_t75" style="width:132.5pt;height:90.5pt" o:ole="">
+          <v:shape id="_x0000_i1137" type="#_x0000_t75" style="width:132.5pt;height:90.5pt" o:ole="">
             <v:imagedata r:id="rId240" o:title=""/>
           </v:shape>
-          <o:OLEObject Type="Embed" ProgID="Equation.DSMT4" ShapeID="_x0000_i1128" DrawAspect="Content" ObjectID="_1447849246" r:id="rId241"/>
+          <o:OLEObject Type="Embed" ProgID="Equation.DSMT4" ShapeID="_x0000_i1137" DrawAspect="Content" ObjectID="_1447925773" r:id="rId241"/>
         </w:object>
       </w:r>
     </w:p>
@@ -7171,10 +7095,10 @@
           <w:position w:val="-14"/>
         </w:rPr>
         <w:object w:dxaOrig="1900" w:dyaOrig="400">
-          <v:shape id="_x0000_i1129" type="#_x0000_t75" style="width:95pt;height:20pt" o:ole="">
+          <v:shape id="_x0000_i1138" type="#_x0000_t75" style="width:95pt;height:20pt" o:ole="">
             <v:imagedata r:id="rId243" o:title=""/>
           </v:shape>
-          <o:OLEObject Type="Embed" ProgID="Equation.DSMT4" ShapeID="_x0000_i1129" DrawAspect="Content" ObjectID="_1447849247" r:id="rId244"/>
+          <o:OLEObject Type="Embed" ProgID="Equation.DSMT4" ShapeID="_x0000_i1138" DrawAspect="Content" ObjectID="_1447925774" r:id="rId244"/>
         </w:object>
       </w:r>
     </w:p>
@@ -7187,10 +7111,10 @@
           <w:position w:val="-104"/>
         </w:rPr>
         <w:object w:dxaOrig="2299" w:dyaOrig="2100">
-          <v:shape id="_x0000_i1130" type="#_x0000_t75" style="width:115pt;height:106.5pt" o:ole="">
+          <v:shape id="_x0000_i1139" type="#_x0000_t75" style="width:115pt;height:106.5pt" o:ole="">
             <v:imagedata r:id="rId245" o:title=""/>
           </v:shape>
-          <o:OLEObject Type="Embed" ProgID="Equation.DSMT4" ShapeID="_x0000_i1130" DrawAspect="Content" ObjectID="_1447849248" r:id="rId246"/>
+          <o:OLEObject Type="Embed" ProgID="Equation.DSMT4" ShapeID="_x0000_i1139" DrawAspect="Content" ObjectID="_1447925775" r:id="rId246"/>
         </w:object>
       </w:r>
     </w:p>
@@ -7257,19 +7181,11 @@
       <w:r>
         <w:t xml:space="preserve">se the </w:t>
       </w:r>
-      <w:proofErr w:type="spellStart"/>
       <w:r>
         <w:rPr>
           <w:b/>
         </w:rPr>
-        <w:t>Dahlquist</w:t>
-      </w:r>
-      <w:proofErr w:type="spellEnd"/>
-      <w:r>
-        <w:rPr>
-          <w:b/>
-        </w:rPr>
-        <w:t xml:space="preserve"> Test Equation</w:t>
+        <w:t>Dahlquist Test Equation</w:t>
       </w:r>
       <w:r>
         <w:t>, which is where we assume</w:t>
@@ -7279,10 +7195,10 @@
           <w:position w:val="-14"/>
         </w:rPr>
         <w:object w:dxaOrig="1520" w:dyaOrig="400">
-          <v:shape id="_x0000_i1131" type="#_x0000_t75" style="width:76pt;height:20pt" o:ole="">
+          <v:shape id="_x0000_i1140" type="#_x0000_t75" style="width:76pt;height:20pt" o:ole="">
             <v:imagedata r:id="rId247" o:title=""/>
           </v:shape>
-          <o:OLEObject Type="Embed" ProgID="Equation.DSMT4" ShapeID="_x0000_i1131" DrawAspect="Content" ObjectID="_1447849249" r:id="rId248"/>
+          <o:OLEObject Type="Embed" ProgID="Equation.DSMT4" ShapeID="_x0000_i1140" DrawAspect="Content" ObjectID="_1447925776" r:id="rId248"/>
         </w:object>
       </w:r>
     </w:p>
@@ -7297,15 +7213,7 @@
         <w:t>bserve the</w:t>
       </w:r>
       <w:r>
-        <w:t xml:space="preserve"> analysis of the </w:t>
-      </w:r>
-      <w:proofErr w:type="spellStart"/>
-      <w:r>
-        <w:t>Dahlquist</w:t>
-      </w:r>
-      <w:proofErr w:type="spellEnd"/>
-      <w:r>
-        <w:t xml:space="preserve"> test equation</w:t>
+        <w:t xml:space="preserve"> analysis of the Dahlquist test equation</w:t>
       </w:r>
       <w:r>
         <w:t xml:space="preserve"> using </w:t>
@@ -7315,18 +7223,8 @@
           <w:rPr>
             <w:rStyle w:val="Hyperlink"/>
           </w:rPr>
-          <w:t xml:space="preserve">forward </w:t>
+          <w:t>forward euler</w:t>
         </w:r>
-        <w:proofErr w:type="spellStart"/>
-        <w:proofErr w:type="gramStart"/>
-        <w:r>
-          <w:rPr>
-            <w:rStyle w:val="Hyperlink"/>
-          </w:rPr>
-          <w:t>euler</w:t>
-        </w:r>
-        <w:proofErr w:type="spellEnd"/>
-        <w:proofErr w:type="gramEnd"/>
       </w:hyperlink>
       <w:r>
         <w:t>.</w:t>
@@ -7341,10 +7239,10 @@
           <w:position w:val="-156"/>
         </w:rPr>
         <w:object w:dxaOrig="3760" w:dyaOrig="3240">
-          <v:shape id="_x0000_i1132" type="#_x0000_t75" style="width:188pt;height:162pt" o:ole="">
+          <v:shape id="_x0000_i1141" type="#_x0000_t75" style="width:188pt;height:162pt" o:ole="">
             <v:imagedata r:id="rId249" o:title=""/>
           </v:shape>
-          <o:OLEObject Type="Embed" ProgID="Equation.DSMT4" ShapeID="_x0000_i1132" DrawAspect="Content" ObjectID="_1447849250" r:id="rId250"/>
+          <o:OLEObject Type="Embed" ProgID="Equation.DSMT4" ShapeID="_x0000_i1141" DrawAspect="Content" ObjectID="_1447925777" r:id="rId250"/>
         </w:object>
       </w:r>
     </w:p>
@@ -7380,10 +7278,10 @@
           <w:position w:val="-84"/>
         </w:rPr>
         <w:object w:dxaOrig="1340" w:dyaOrig="1800">
-          <v:shape id="_x0000_i1133" type="#_x0000_t75" style="width:67pt;height:90pt" o:ole="">
+          <v:shape id="_x0000_i1142" type="#_x0000_t75" style="width:67pt;height:90pt" o:ole="">
             <v:imagedata r:id="rId251" o:title=""/>
           </v:shape>
-          <o:OLEObject Type="Embed" ProgID="Equation.DSMT4" ShapeID="_x0000_i1133" DrawAspect="Content" ObjectID="_1447849251" r:id="rId252"/>
+          <o:OLEObject Type="Embed" ProgID="Equation.DSMT4" ShapeID="_x0000_i1142" DrawAspect="Content" ObjectID="_1447925778" r:id="rId252"/>
         </w:object>
       </w:r>
     </w:p>
@@ -7434,10 +7332,10 @@
           <w:position w:val="-14"/>
         </w:rPr>
         <w:object w:dxaOrig="2320" w:dyaOrig="400">
-          <v:shape id="_x0000_i1134" type="#_x0000_t75" style="width:116pt;height:20pt" o:ole="">
+          <v:shape id="_x0000_i1143" type="#_x0000_t75" style="width:116pt;height:20pt" o:ole="">
             <v:imagedata r:id="rId253" o:title=""/>
           </v:shape>
-          <o:OLEObject Type="Embed" ProgID="Equation.DSMT4" ShapeID="_x0000_i1134" DrawAspect="Content" ObjectID="_1447849252" r:id="rId254"/>
+          <o:OLEObject Type="Embed" ProgID="Equation.DSMT4" ShapeID="_x0000_i1143" DrawAspect="Content" ObjectID="_1447925779" r:id="rId254"/>
         </w:object>
       </w:r>
     </w:p>
@@ -7453,10 +7351,10 @@
           <w:position w:val="-12"/>
         </w:rPr>
         <w:object w:dxaOrig="380" w:dyaOrig="360">
-          <v:shape id="_x0000_i1135" type="#_x0000_t75" style="width:19pt;height:18.5pt" o:ole="">
+          <v:shape id="_x0000_i1144" type="#_x0000_t75" style="width:19pt;height:18.5pt" o:ole="">
             <v:imagedata r:id="rId255" o:title=""/>
           </v:shape>
-          <o:OLEObject Type="Embed" ProgID="Equation.DSMT4" ShapeID="_x0000_i1135" DrawAspect="Content" ObjectID="_1447849253" r:id="rId256"/>
+          <o:OLEObject Type="Embed" ProgID="Equation.DSMT4" ShapeID="_x0000_i1144" DrawAspect="Content" ObjectID="_1447925780" r:id="rId256"/>
         </w:object>
       </w:r>
       <w:r>
@@ -7467,34 +7365,29 @@
           <w:position w:val="-18"/>
         </w:rPr>
         <w:object w:dxaOrig="4620" w:dyaOrig="480">
-          <v:shape id="_x0000_i1136" type="#_x0000_t75" style="width:231pt;height:24pt" o:ole="">
+          <v:shape id="_x0000_i1145" type="#_x0000_t75" style="width:231pt;height:24pt" o:ole="">
             <v:imagedata r:id="rId257" o:title=""/>
           </v:shape>
-          <o:OLEObject Type="Embed" ProgID="Equation.DSMT4" ShapeID="_x0000_i1136" DrawAspect="Content" ObjectID="_1447849254" r:id="rId258"/>
-        </w:object>
-      </w:r>
-    </w:p>
-    <w:p>
-      <w:pPr>
-        <w:pStyle w:val="NoSpacing"/>
-      </w:pPr>
-      <w:proofErr w:type="gramStart"/>
-      <w:r>
-        <w:t>and</w:t>
-      </w:r>
-      <w:proofErr w:type="gramEnd"/>
-      <w:r>
-        <w:t xml:space="preserve"> solve for </w:t>
+          <o:OLEObject Type="Embed" ProgID="Equation.DSMT4" ShapeID="_x0000_i1145" DrawAspect="Content" ObjectID="_1447925781" r:id="rId258"/>
+        </w:object>
+      </w:r>
+    </w:p>
+    <w:p>
+      <w:pPr>
+        <w:pStyle w:val="NoSpacing"/>
+      </w:pPr>
+      <w:r>
+        <w:t xml:space="preserve">and solve for </w:t>
       </w:r>
       <w:r>
         <w:rPr>
           <w:position w:val="-12"/>
         </w:rPr>
         <w:object w:dxaOrig="380" w:dyaOrig="360">
-          <v:shape id="_x0000_i1137" type="#_x0000_t75" style="width:19pt;height:18.5pt" o:ole="">
+          <v:shape id="_x0000_i1146" type="#_x0000_t75" style="width:19pt;height:18.5pt" o:ole="">
             <v:imagedata r:id="rId259" o:title=""/>
           </v:shape>
-          <o:OLEObject Type="Embed" ProgID="Equation.DSMT4" ShapeID="_x0000_i1137" DrawAspect="Content" ObjectID="_1447849255" r:id="rId260"/>
+          <o:OLEObject Type="Embed" ProgID="Equation.DSMT4" ShapeID="_x0000_i1146" DrawAspect="Content" ObjectID="_1447925782" r:id="rId260"/>
         </w:object>
       </w:r>
       <w:r>
@@ -7505,20 +7398,18 @@
       <w:pPr>
         <w:pStyle w:val="NoSpacing"/>
       </w:pPr>
-      <w:proofErr w:type="gramStart"/>
       <w:r>
         <w:t xml:space="preserve">If </w:t>
       </w:r>
-      <w:proofErr w:type="gramEnd"/>
       <w:r>
         <w:rPr>
           <w:position w:val="-14"/>
         </w:rPr>
         <w:object w:dxaOrig="1520" w:dyaOrig="400">
-          <v:shape id="_x0000_i1138" type="#_x0000_t75" style="width:76pt;height:20pt" o:ole="">
+          <v:shape id="_x0000_i1147" type="#_x0000_t75" style="width:76pt;height:20pt" o:ole="">
             <v:imagedata r:id="rId261" o:title=""/>
           </v:shape>
-          <o:OLEObject Type="Embed" ProgID="Equation.DSMT4" ShapeID="_x0000_i1138" DrawAspect="Content" ObjectID="_1447849256" r:id="rId262"/>
+          <o:OLEObject Type="Embed" ProgID="Equation.DSMT4" ShapeID="_x0000_i1147" DrawAspect="Content" ObjectID="_1447925783" r:id="rId262"/>
         </w:object>
       </w:r>
       <w:r>
@@ -7534,10 +7425,10 @@
           <w:position w:val="-112"/>
         </w:rPr>
         <w:object w:dxaOrig="3260" w:dyaOrig="2360">
-          <v:shape id="_x0000_i1139" type="#_x0000_t75" style="width:163pt;height:118pt" o:ole="">
+          <v:shape id="_x0000_i1148" type="#_x0000_t75" style="width:163pt;height:118pt" o:ole="">
             <v:imagedata r:id="rId263" o:title=""/>
           </v:shape>
-          <o:OLEObject Type="Embed" ProgID="Equation.DSMT4" ShapeID="_x0000_i1139" DrawAspect="Content" ObjectID="_1447849257" r:id="rId264"/>
+          <o:OLEObject Type="Embed" ProgID="Equation.DSMT4" ShapeID="_x0000_i1148" DrawAspect="Content" ObjectID="_1447925784" r:id="rId264"/>
         </w:object>
       </w:r>
     </w:p>
@@ -7589,11 +7480,9 @@
       <w:pPr>
         <w:pStyle w:val="NoSpacing"/>
       </w:pPr>
-      <w:proofErr w:type="gramStart"/>
       <w:r>
         <w:t>blah</w:t>
       </w:r>
-      <w:proofErr w:type="gramEnd"/>
     </w:p>
     <w:sectPr>
       <w:headerReference w:type="default" r:id="rId265"/>
@@ -7692,7 +7581,7 @@
                 <w:bCs/>
                 <w:noProof/>
               </w:rPr>
-              <w:t>12</w:t>
+              <w:t>9</w:t>
             </w:r>
             <w:r>
               <w:rPr>

--- a/SFWR ENG 3X03 Summary.docx
+++ b/SFWR ENG 3X03 Summary.docx
@@ -197,7 +197,7 @@
           <v:shape id="_x0000_i1025" type="#_x0000_t75" style="width:60.5pt;height:37pt" o:ole="">
             <v:imagedata r:id="rId9" o:title=""/>
           </v:shape>
-          <o:OLEObject Type="Embed" ProgID="Equation.DSMT4" ShapeID="_x0000_i1025" DrawAspect="Content" ObjectID="_1447925661" r:id="rId10"/>
+          <o:OLEObject Type="Embed" ProgID="Equation.DSMT4" ShapeID="_x0000_i1025" DrawAspect="Content" ObjectID="_1447946009" r:id="rId10"/>
         </w:object>
       </w:r>
     </w:p>
@@ -226,7 +226,7 @@
         <w:t>: when adding 2 numbers of similar absolute value, but opposite sign</w:t>
       </w:r>
       <w:r>
-        <w:t>; this can be eliminated by rearranging your formula so only addition occurs</w:t>
+        <w:t xml:space="preserve"> and there’s a loss of precision</w:t>
       </w:r>
     </w:p>
     <w:p>
@@ -296,11 +296,19 @@
           <v:shape id="_x0000_i1026" type="#_x0000_t75" style="width:33.5pt;height:22pt" o:ole="">
             <v:imagedata r:id="rId11" o:title=""/>
           </v:shape>
-          <o:OLEObject Type="Embed" ProgID="Equation.DSMT4" ShapeID="_x0000_i1026" DrawAspect="Content" ObjectID="_1447925662" r:id="rId12"/>
-        </w:object>
-      </w:r>
-      <w:r>
-        <w:t xml:space="preserve">: minimum value of </w:t>
+          <o:OLEObject Type="Embed" ProgID="Equation.DSMT4" ShapeID="_x0000_i1026" DrawAspect="Content" ObjectID="_1447946010" r:id="rId12"/>
+        </w:object>
+      </w:r>
+      <w:r>
+        <w:t xml:space="preserve">: </w:t>
+      </w:r>
+      <w:proofErr w:type="gramStart"/>
+      <w:r>
+        <w:t>minimum</w:t>
+      </w:r>
+      <w:proofErr w:type="gramEnd"/>
+      <w:r>
+        <w:t xml:space="preserve"> value of </w:t>
       </w:r>
       <w:r>
         <w:rPr>
@@ -485,6 +493,9 @@
       <w:r>
         <w:t xml:space="preserve">: </w:t>
       </w:r>
+      <w:r>
+        <w:t>how sensitive a function is to changes or errors in the input</w:t>
+      </w:r>
     </w:p>
     <w:p>
       <w:pPr>
@@ -498,11 +509,11 @@
         <w:rPr>
           <w:position w:val="-60"/>
         </w:rPr>
-        <w:object w:dxaOrig="2320" w:dyaOrig="1420">
-          <v:shape id="_x0000_i1027" type="#_x0000_t75" style="width:116pt;height:71pt" o:ole="">
+        <w:object w:dxaOrig="3460" w:dyaOrig="1420">
+          <v:shape id="_x0000_i1145" type="#_x0000_t75" style="width:173pt;height:71pt" o:ole="">
             <v:imagedata r:id="rId13" o:title=""/>
           </v:shape>
-          <o:OLEObject Type="Embed" ProgID="Equation.DSMT4" ShapeID="_x0000_i1027" DrawAspect="Content" ObjectID="_1447925663" r:id="rId14"/>
+          <o:OLEObject Type="Embed" ProgID="Equation.DSMT4" ShapeID="_x0000_i1145" DrawAspect="Content" ObjectID="_1447946011" r:id="rId14"/>
         </w:object>
       </w:r>
     </w:p>
@@ -518,10 +529,10 @@
           <w:position w:val="-66"/>
         </w:rPr>
         <w:object w:dxaOrig="3060" w:dyaOrig="1440">
-          <v:shape id="_x0000_i1028" type="#_x0000_t75" style="width:152.5pt;height:1in" o:ole="">
+          <v:shape id="_x0000_i1027" type="#_x0000_t75" style="width:152.5pt;height:1in" o:ole="">
             <v:imagedata r:id="rId15" o:title=""/>
           </v:shape>
-          <o:OLEObject Type="Embed" ProgID="Equation.DSMT4" ShapeID="_x0000_i1028" DrawAspect="Content" ObjectID="_1447925664" r:id="rId16"/>
+          <o:OLEObject Type="Embed" ProgID="Equation.DSMT4" ShapeID="_x0000_i1027" DrawAspect="Content" ObjectID="_1447946012" r:id="rId16"/>
         </w:object>
       </w:r>
     </w:p>
@@ -617,10 +628,10 @@
           <w:position w:val="-18"/>
         </w:rPr>
         <w:object w:dxaOrig="7060" w:dyaOrig="480">
-          <v:shape id="_x0000_i1029" type="#_x0000_t75" style="width:353pt;height:24pt" o:ole="">
+          <v:shape id="_x0000_i1028" type="#_x0000_t75" style="width:353pt;height:24pt" o:ole="">
             <v:imagedata r:id="rId17" o:title=""/>
           </v:shape>
-          <o:OLEObject Type="Embed" ProgID="Equation.DSMT4" ShapeID="_x0000_i1029" DrawAspect="Content" ObjectID="_1447925665" r:id="rId18"/>
+          <o:OLEObject Type="Embed" ProgID="Equation.DSMT4" ShapeID="_x0000_i1028" DrawAspect="Content" ObjectID="_1447946013" r:id="rId18"/>
         </w:object>
       </w:r>
     </w:p>
@@ -762,10 +773,10 @@
           <w:position w:val="-62"/>
         </w:rPr>
         <w:object w:dxaOrig="1939" w:dyaOrig="1300">
-          <v:shape id="_x0000_i1030" type="#_x0000_t75" style="width:96.5pt;height:65pt" o:ole="">
+          <v:shape id="_x0000_i1029" type="#_x0000_t75" style="width:96.5pt;height:65pt" o:ole="">
             <v:imagedata r:id="rId19" o:title=""/>
           </v:shape>
-          <o:OLEObject Type="Embed" ProgID="Equation.DSMT4" ShapeID="_x0000_i1030" DrawAspect="Content" ObjectID="_1447925666" r:id="rId20"/>
+          <o:OLEObject Type="Embed" ProgID="Equation.DSMT4" ShapeID="_x0000_i1029" DrawAspect="Content" ObjectID="_1447946014" r:id="rId20"/>
         </w:object>
       </w:r>
     </w:p>
@@ -784,10 +795,10 @@
           <w:position w:val="-24"/>
         </w:rPr>
         <w:object w:dxaOrig="999" w:dyaOrig="620">
-          <v:shape id="_x0000_i1031" type="#_x0000_t75" style="width:50pt;height:31pt" o:ole="">
+          <v:shape id="_x0000_i1030" type="#_x0000_t75" style="width:50pt;height:31pt" o:ole="">
             <v:imagedata r:id="rId21" o:title=""/>
           </v:shape>
-          <o:OLEObject Type="Embed" ProgID="Equation.DSMT4" ShapeID="_x0000_i1031" DrawAspect="Content" ObjectID="_1447925667" r:id="rId22"/>
+          <o:OLEObject Type="Embed" ProgID="Equation.DSMT4" ShapeID="_x0000_i1030" DrawAspect="Content" ObjectID="_1447946015" r:id="rId22"/>
         </w:object>
       </w:r>
       <w:r>
@@ -917,35 +928,35 @@
           <w:position w:val="-14"/>
         </w:rPr>
         <w:object w:dxaOrig="420" w:dyaOrig="400">
+          <v:shape id="_x0000_i1031" type="#_x0000_t75" style="width:21pt;height:20pt" o:ole="">
+            <v:imagedata r:id="rId23" o:title=""/>
+          </v:shape>
+          <o:OLEObject Type="Embed" ProgID="Equation.DSMT4" ShapeID="_x0000_i1031" DrawAspect="Content" ObjectID="_1447946016" r:id="rId24"/>
+        </w:object>
+      </w:r>
+    </w:p>
+    <w:p>
+      <w:pPr>
+        <w:pStyle w:val="NoSpacing"/>
+      </w:pPr>
+      <w:r>
+        <w:rPr>
+          <w:b/>
+        </w:rPr>
+        <w:t>Floor</w:t>
+      </w:r>
+      <w:r>
+        <w:t>:</w:t>
+      </w:r>
+      <w:r>
+        <w:rPr>
+          <w:position w:val="-14"/>
+        </w:rPr>
+        <w:object w:dxaOrig="420" w:dyaOrig="400">
           <v:shape id="_x0000_i1032" type="#_x0000_t75" style="width:21pt;height:20pt" o:ole="">
-            <v:imagedata r:id="rId23" o:title=""/>
-          </v:shape>
-          <o:OLEObject Type="Embed" ProgID="Equation.DSMT4" ShapeID="_x0000_i1032" DrawAspect="Content" ObjectID="_1447925668" r:id="rId24"/>
-        </w:object>
-      </w:r>
-    </w:p>
-    <w:p>
-      <w:pPr>
-        <w:pStyle w:val="NoSpacing"/>
-      </w:pPr>
-      <w:r>
-        <w:rPr>
-          <w:b/>
-        </w:rPr>
-        <w:t>Floor</w:t>
-      </w:r>
-      <w:r>
-        <w:t>:</w:t>
-      </w:r>
-      <w:r>
-        <w:rPr>
-          <w:position w:val="-14"/>
-        </w:rPr>
-        <w:object w:dxaOrig="420" w:dyaOrig="400">
-          <v:shape id="_x0000_i1033" type="#_x0000_t75" style="width:21pt;height:20pt" o:ole="">
             <v:imagedata r:id="rId25" o:title=""/>
           </v:shape>
-          <o:OLEObject Type="Embed" ProgID="Equation.DSMT4" ShapeID="_x0000_i1033" DrawAspect="Content" ObjectID="_1447925669" r:id="rId26"/>
+          <o:OLEObject Type="Embed" ProgID="Equation.DSMT4" ShapeID="_x0000_i1032" DrawAspect="Content" ObjectID="_1447946017" r:id="rId26"/>
         </w:object>
       </w:r>
     </w:p>
@@ -1244,15 +1255,53 @@
       </w:r>
     </w:p>
     <w:p>
-      <w:r>
-        <w:rPr>
-          <w:position w:val="-50"/>
-        </w:rPr>
-        <w:object w:dxaOrig="3080" w:dyaOrig="1120">
-          <v:shape id="_x0000_i1034" type="#_x0000_t75" style="width:153.5pt;height:56pt" o:ole="">
+      <w:pPr>
+        <w:pStyle w:val="NoSpacing"/>
+      </w:pPr>
+      <w:proofErr w:type="gramStart"/>
+      <w:r>
+        <w:t>x</w:t>
+      </w:r>
+      <w:proofErr w:type="gramEnd"/>
+      <w:r>
+        <w:t>*: root</w:t>
+      </w:r>
+    </w:p>
+    <w:p>
+      <w:pPr>
+        <w:pStyle w:val="NoSpacing"/>
+      </w:pPr>
+      <w:r>
+        <w:t xml:space="preserve">More accurate </w:t>
+      </w:r>
+      <w:proofErr w:type="spellStart"/>
+      <w:r>
+        <w:t xml:space="preserve">as </w:t>
+      </w:r>
+      <w:r>
+        <w:t>k</w:t>
+      </w:r>
+      <w:proofErr w:type="spellEnd"/>
+      <w:r>
+        <w:t xml:space="preserve"> →</w:t>
+      </w:r>
+      <w:r>
+        <w:rPr>
+          <w:rFonts w:cs="Times New Roman"/>
+        </w:rPr>
+        <w:t>∞</w:t>
+      </w:r>
+    </w:p>
+    <w:p>
+      <w:r>
+        <w:rPr>
+          <w:position w:val="-48"/>
+        </w:rPr>
+        <w:object w:dxaOrig="3080" w:dyaOrig="1080">
+          <v:shape id="_x0000_i1146" type="#_x0000_t75" style="width:153.5pt;height:54pt" o:ole="">
             <v:imagedata r:id="rId31" o:title=""/>
           </v:shape>
-          <o:OLEObject Type="Embed" ProgID="Equation.DSMT4" ShapeID="_x0000_i1034" DrawAspect="Content" ObjectID="_1447925670" r:id="rId32"/>
+          <o:OLEObject Type="Embed" ProgID="Equation.DSMT4" ShapeID="_x0000_i1146" DrawAspect="Content" ObjectID="_1447946018" r:id="rId32"/>
         </w:object>
       </w:r>
     </w:p>
@@ -1281,10 +1330,10 @@
           <w:position w:val="-24"/>
         </w:rPr>
         <w:object w:dxaOrig="6580" w:dyaOrig="700">
-          <v:shape id="_x0000_i1035" type="#_x0000_t75" style="width:328.5pt;height:35pt" o:ole="">
+          <v:shape id="_x0000_i1033" type="#_x0000_t75" style="width:328.5pt;height:35pt" o:ole="">
             <v:imagedata r:id="rId33" o:title=""/>
           </v:shape>
-          <o:OLEObject Type="Embed" ProgID="Equation.DSMT4" ShapeID="_x0000_i1035" DrawAspect="Content" ObjectID="_1447925671" r:id="rId34"/>
+          <o:OLEObject Type="Embed" ProgID="Equation.DSMT4" ShapeID="_x0000_i1033" DrawAspect="Content" ObjectID="_1447946019" r:id="rId34"/>
         </w:object>
       </w:r>
     </w:p>
@@ -1338,10 +1387,10 @@
           <w:position w:val="-98"/>
         </w:rPr>
         <w:object w:dxaOrig="1780" w:dyaOrig="2060">
-          <v:shape id="_x0000_i1036" type="#_x0000_t75" style="width:88.5pt;height:103pt" o:ole="">
+          <v:shape id="_x0000_i1034" type="#_x0000_t75" style="width:88.5pt;height:103pt" o:ole="">
             <v:imagedata r:id="rId35" o:title=""/>
           </v:shape>
-          <o:OLEObject Type="Embed" ProgID="Equation.DSMT4" ShapeID="_x0000_i1036" DrawAspect="Content" ObjectID="_1447925672" r:id="rId36"/>
+          <o:OLEObject Type="Embed" ProgID="Equation.DSMT4" ShapeID="_x0000_i1034" DrawAspect="Content" ObjectID="_1447946020" r:id="rId36"/>
         </w:object>
       </w:r>
       <w:r>
@@ -1355,10 +1404,10 @@
           <w:position w:val="-112"/>
         </w:rPr>
         <w:object w:dxaOrig="1460" w:dyaOrig="2360">
-          <v:shape id="_x0000_i1037" type="#_x0000_t75" style="width:73pt;height:118pt" o:ole="">
+          <v:shape id="_x0000_i1035" type="#_x0000_t75" style="width:73pt;height:118pt" o:ole="">
             <v:imagedata r:id="rId37" o:title=""/>
           </v:shape>
-          <o:OLEObject Type="Embed" ProgID="Equation.DSMT4" ShapeID="_x0000_i1037" DrawAspect="Content" ObjectID="_1447925673" r:id="rId38"/>
+          <o:OLEObject Type="Embed" ProgID="Equation.DSMT4" ShapeID="_x0000_i1035" DrawAspect="Content" ObjectID="_1447946021" r:id="rId38"/>
         </w:object>
       </w:r>
     </w:p>
@@ -1413,10 +1462,10 @@
           <w:position w:val="-32"/>
         </w:rPr>
         <w:object w:dxaOrig="7440" w:dyaOrig="740">
-          <v:shape id="_x0000_i1038" type="#_x0000_t75" style="width:371pt;height:37pt" o:ole="">
+          <v:shape id="_x0000_i1036" type="#_x0000_t75" style="width:371pt;height:37pt" o:ole="">
             <v:imagedata r:id="rId39" o:title=""/>
           </v:shape>
-          <o:OLEObject Type="Embed" ProgID="Equation.DSMT4" ShapeID="_x0000_i1038" DrawAspect="Content" ObjectID="_1447925674" r:id="rId40"/>
+          <o:OLEObject Type="Embed" ProgID="Equation.DSMT4" ShapeID="_x0000_i1036" DrawAspect="Content" ObjectID="_1447946022" r:id="rId40"/>
         </w:object>
       </w:r>
     </w:p>
@@ -1636,25 +1685,39 @@
         <w:t xml:space="preserve">: </w:t>
       </w:r>
       <w:r>
-        <w:t xml:space="preserve">given </w:t>
+        <w:t>given</w:t>
       </w:r>
       <w:r>
         <w:rPr>
           <w:position w:val="-16"/>
         </w:rPr>
         <w:object w:dxaOrig="1219" w:dyaOrig="440">
-          <v:shape id="_x0000_i1039" type="#_x0000_t75" style="width:60.5pt;height:22pt" o:ole="">
+          <v:shape id="_x0000_i1037" type="#_x0000_t75" style="width:60.5pt;height:22pt" o:ole="">
             <v:imagedata r:id="rId41" o:title=""/>
           </v:shape>
-          <o:OLEObject Type="Embed" ProgID="Equation.DSMT4" ShapeID="_x0000_i1039" DrawAspect="Content" ObjectID="_1447925675" r:id="rId42"/>
-        </w:object>
-      </w:r>
-      <w:r>
-        <w:t xml:space="preserve">, where 0 &lt; ρ &lt; 1, </w:t>
+          <o:OLEObject Type="Embed" ProgID="Equation.DSMT4" ShapeID="_x0000_i1037" DrawAspect="Content" ObjectID="_1447946023" r:id="rId42"/>
+        </w:object>
+      </w:r>
+      <w:r>
+        <w:t xml:space="preserve">, where 0 &lt; </w:t>
+      </w:r>
+      <w:r>
+        <w:rPr>
+          <w:i/>
+        </w:rPr>
+        <w:t>ρ</w:t>
+      </w:r>
+      <w:r>
+        <w:t xml:space="preserve"> &lt; 1</w:t>
+      </w:r>
+      <w:proofErr w:type="gramStart"/>
+      <w:r>
+        <w:t xml:space="preserve">, </w:t>
       </w:r>
       <w:r>
         <w:t>?</w:t>
       </w:r>
+      <w:proofErr w:type="gramEnd"/>
     </w:p>
     <w:p>
       <w:pPr>
@@ -1700,15 +1763,40 @@
       </w:r>
     </w:p>
     <w:p>
+      <w:pPr>
+        <w:pStyle w:val="NoSpacing"/>
+      </w:pPr>
+      <w:r>
+        <w:t xml:space="preserve">Where c is the solution and </w:t>
+      </w:r>
+      <w:proofErr w:type="spellStart"/>
+      <w:r>
+        <w:t>c</w:t>
+      </w:r>
+      <w:r>
+        <w:rPr>
+          <w:vertAlign w:val="subscript"/>
+        </w:rPr>
+        <w:t>n</w:t>
+      </w:r>
+      <w:proofErr w:type="spellEnd"/>
+      <w:r>
+        <w:t xml:space="preserve"> is the computed solution at step n</w:t>
+      </w:r>
+    </w:p>
+    <w:p>
+      <w:pPr>
+        <w:pStyle w:val="NoSpacing"/>
+      </w:pPr>
       <w:r>
         <w:rPr>
           <w:position w:val="-38"/>
         </w:rPr>
         <w:object w:dxaOrig="1480" w:dyaOrig="800">
-          <v:shape id="_x0000_i1040" type="#_x0000_t75" style="width:74pt;height:40pt" o:ole="">
+          <v:shape id="_x0000_i1038" type="#_x0000_t75" style="width:74pt;height:40pt" o:ole="">
             <v:imagedata r:id="rId43" o:title=""/>
           </v:shape>
-          <o:OLEObject Type="Embed" ProgID="Equation.DSMT4" ShapeID="_x0000_i1040" DrawAspect="Content" ObjectID="_1447925676" r:id="rId44"/>
+          <o:OLEObject Type="Embed" ProgID="Equation.DSMT4" ShapeID="_x0000_i1038" DrawAspect="Content" ObjectID="_1447946024" r:id="rId44"/>
         </w:object>
       </w:r>
     </w:p>
@@ -1758,10 +1846,10 @@
           <w:position w:val="-32"/>
         </w:rPr>
         <w:object w:dxaOrig="1780" w:dyaOrig="740">
-          <v:shape id="_x0000_i1041" type="#_x0000_t75" style="width:88.5pt;height:37pt" o:ole="">
+          <v:shape id="_x0000_i1039" type="#_x0000_t75" style="width:88.5pt;height:37pt" o:ole="">
             <v:imagedata r:id="rId45" o:title=""/>
           </v:shape>
-          <o:OLEObject Type="Embed" ProgID="Equation.DSMT4" ShapeID="_x0000_i1041" DrawAspect="Content" ObjectID="_1447925677" r:id="rId46"/>
+          <o:OLEObject Type="Embed" ProgID="Equation.DSMT4" ShapeID="_x0000_i1039" DrawAspect="Content" ObjectID="_1447946025" r:id="rId46"/>
         </w:object>
       </w:r>
     </w:p>
@@ -1903,6 +1991,22 @@
     </w:p>
     <w:p>
       <w:pPr>
+        <w:pStyle w:val="Heading4"/>
+      </w:pPr>
+      <w:r>
+        <w:t>Error</w:t>
+      </w:r>
+    </w:p>
+    <w:p>
+      <w:pPr>
+        <w:pStyle w:val="NoSpacing"/>
+      </w:pPr>
+      <w:r>
+        <w:t>.</w:t>
+      </w:r>
+    </w:p>
+    <w:p>
+      <w:pPr>
         <w:pStyle w:val="Heading3"/>
       </w:pPr>
       <w:bookmarkStart w:id="1" w:name="_Secant_Method"/>
@@ -1920,10 +2024,10 @@
           <w:position w:val="-30"/>
         </w:rPr>
         <w:object w:dxaOrig="2540" w:dyaOrig="720">
-          <v:shape id="_x0000_i1042" type="#_x0000_t75" style="width:127.5pt;height:36pt" o:ole="">
+          <v:shape id="_x0000_i1040" type="#_x0000_t75" style="width:127.5pt;height:36pt" o:ole="">
             <v:imagedata r:id="rId48" o:title=""/>
           </v:shape>
-          <o:OLEObject Type="Embed" ProgID="Equation.DSMT4" ShapeID="_x0000_i1042" DrawAspect="Content" ObjectID="_1447925678" r:id="rId49"/>
+          <o:OLEObject Type="Embed" ProgID="Equation.DSMT4" ShapeID="_x0000_i1040" DrawAspect="Content" ObjectID="_1447946026" r:id="rId49"/>
         </w:object>
       </w:r>
     </w:p>
@@ -1936,33 +2040,41 @@
           <w:position w:val="-32"/>
         </w:rPr>
         <w:object w:dxaOrig="2720" w:dyaOrig="740">
-          <v:shape id="_x0000_i1043" type="#_x0000_t75" style="width:136pt;height:37pt" o:ole="">
+          <v:shape id="_x0000_i1041" type="#_x0000_t75" style="width:136pt;height:37pt" o:ole="">
             <v:imagedata r:id="rId50" o:title=""/>
           </v:shape>
-          <o:OLEObject Type="Embed" ProgID="Equation.DSMT4" ShapeID="_x0000_i1043" DrawAspect="Content" ObjectID="_1447925679" r:id="rId51"/>
-        </w:object>
-      </w:r>
-    </w:p>
-    <w:p>
-      <w:pPr>
-        <w:pStyle w:val="NoSpacing"/>
-      </w:pPr>
-      <w:r>
-        <w:t>The order of convergence is the golden ratio,</w:t>
+          <o:OLEObject Type="Embed" ProgID="Equation.DSMT4" ShapeID="_x0000_i1041" DrawAspect="Content" ObjectID="_1447946027" r:id="rId51"/>
+        </w:object>
+      </w:r>
+    </w:p>
+    <w:p>
+      <w:pPr>
+        <w:pStyle w:val="NoSpacing"/>
+      </w:pPr>
+      <w:r>
+        <w:t xml:space="preserve">The order of convergence is the golden </w:t>
+      </w:r>
+      <w:proofErr w:type="gramStart"/>
+      <w:r>
+        <w:t>ratio,</w:t>
       </w:r>
       <w:r>
         <w:rPr>
           <w:position w:val="-24"/>
         </w:rPr>
         <w:object w:dxaOrig="1840" w:dyaOrig="680">
-          <v:shape id="_x0000_i1044" type="#_x0000_t75" style="width:92pt;height:34pt" o:ole="">
+          <v:shape id="_x0000_i1042" type="#_x0000_t75" style="width:92pt;height:34pt" o:ole="">
             <v:imagedata r:id="rId52" o:title=""/>
           </v:shape>
-          <o:OLEObject Type="Embed" ProgID="Equation.DSMT4" ShapeID="_x0000_i1044" DrawAspect="Content" ObjectID="_1447925680" r:id="rId53"/>
-        </w:object>
-      </w:r>
-      <w:r>
-        <w:t>. It is super-linearly convergent</w:t>
+          <o:OLEObject Type="Embed" ProgID="Equation.DSMT4" ShapeID="_x0000_i1042" DrawAspect="Content" ObjectID="_1447946028" r:id="rId53"/>
+        </w:object>
+      </w:r>
+      <w:r>
+        <w:t>.</w:t>
+      </w:r>
+      <w:proofErr w:type="gramEnd"/>
+      <w:r>
+        <w:t xml:space="preserve"> It is super-linearly convergent</w:t>
       </w:r>
     </w:p>
     <w:p>
@@ -1982,10 +2094,10 @@
           <w:position w:val="-6"/>
         </w:rPr>
         <w:object w:dxaOrig="940" w:dyaOrig="320">
-          <v:shape id="_x0000_i1045" type="#_x0000_t75" style="width:47pt;height:16pt" o:ole="">
+          <v:shape id="_x0000_i1043" type="#_x0000_t75" style="width:47pt;height:16pt" o:ole="">
             <v:imagedata r:id="rId54" o:title=""/>
           </v:shape>
-          <o:OLEObject Type="Embed" ProgID="Equation.DSMT4" ShapeID="_x0000_i1045" DrawAspect="Content" ObjectID="_1447925681" r:id="rId55"/>
+          <o:OLEObject Type="Embed" ProgID="Equation.DSMT4" ShapeID="_x0000_i1043" DrawAspect="Content" ObjectID="_1447946029" r:id="rId55"/>
         </w:object>
       </w:r>
     </w:p>
@@ -2052,10 +2164,10 @@
           <w:position w:val="-4"/>
         </w:rPr>
         <w:object w:dxaOrig="600" w:dyaOrig="300">
-          <v:shape id="_x0000_i1046" type="#_x0000_t75" style="width:30pt;height:15pt" o:ole="">
+          <v:shape id="_x0000_i1044" type="#_x0000_t75" style="width:30pt;height:15pt" o:ole="">
             <v:imagedata r:id="rId57" o:title=""/>
           </v:shape>
-          <o:OLEObject Type="Embed" ProgID="Equation.DSMT4" ShapeID="_x0000_i1046" DrawAspect="Content" ObjectID="_1447925682" r:id="rId58"/>
+          <o:OLEObject Type="Embed" ProgID="Equation.DSMT4" ShapeID="_x0000_i1044" DrawAspect="Content" ObjectID="_1447946030" r:id="rId58"/>
         </w:object>
       </w:r>
       <w:r>
@@ -2169,10 +2281,10 @@
           <w:position w:val="-4"/>
         </w:rPr>
         <w:object w:dxaOrig="1080" w:dyaOrig="300">
-          <v:shape id="_x0000_i1047" type="#_x0000_t75" style="width:53.5pt;height:15pt" o:ole="">
+          <v:shape id="_x0000_i1045" type="#_x0000_t75" style="width:53.5pt;height:15pt" o:ole="">
             <v:imagedata r:id="rId59" o:title=""/>
           </v:shape>
-          <o:OLEObject Type="Embed" ProgID="Equation.DSMT4" ShapeID="_x0000_i1047" DrawAspect="Content" ObjectID="_1447925683" r:id="rId60"/>
+          <o:OLEObject Type="Embed" ProgID="Equation.DSMT4" ShapeID="_x0000_i1045" DrawAspect="Content" ObjectID="_1447946031" r:id="rId60"/>
         </w:object>
       </w:r>
       <w:r>
@@ -2200,10 +2312,10 @@
           <w:position w:val="-30"/>
         </w:rPr>
         <w:object w:dxaOrig="3780" w:dyaOrig="780">
-          <v:shape id="_x0000_i1048" type="#_x0000_t75" style="width:189pt;height:38.5pt" o:ole="">
+          <v:shape id="_x0000_i1046" type="#_x0000_t75" style="width:189pt;height:38.5pt" o:ole="">
             <v:imagedata r:id="rId61" o:title=""/>
           </v:shape>
-          <o:OLEObject Type="Embed" ProgID="Equation.DSMT4" ShapeID="_x0000_i1048" DrawAspect="Content" ObjectID="_1447925684" r:id="rId62"/>
+          <o:OLEObject Type="Embed" ProgID="Equation.DSMT4" ShapeID="_x0000_i1046" DrawAspect="Content" ObjectID="_1447946032" r:id="rId62"/>
         </w:object>
       </w:r>
     </w:p>
@@ -2216,10 +2328,10 @@
           <w:position w:val="-20"/>
         </w:rPr>
         <w:object w:dxaOrig="1420" w:dyaOrig="460">
-          <v:shape id="_x0000_i1049" type="#_x0000_t75" style="width:71pt;height:23pt" o:ole="">
+          <v:shape id="_x0000_i1047" type="#_x0000_t75" style="width:71pt;height:23pt" o:ole="">
             <v:imagedata r:id="rId63" o:title=""/>
           </v:shape>
-          <o:OLEObject Type="Embed" ProgID="Equation.DSMT4" ShapeID="_x0000_i1049" DrawAspect="Content" ObjectID="_1447925685" r:id="rId64"/>
+          <o:OLEObject Type="Embed" ProgID="Equation.DSMT4" ShapeID="_x0000_i1047" DrawAspect="Content" ObjectID="_1447946033" r:id="rId64"/>
         </w:object>
       </w:r>
     </w:p>
@@ -2250,10 +2362,10 @@
           <w:position w:val="-14"/>
         </w:rPr>
         <w:object w:dxaOrig="1680" w:dyaOrig="400">
-          <v:shape id="_x0000_i1050" type="#_x0000_t75" style="width:84pt;height:20pt" o:ole="">
+          <v:shape id="_x0000_i1048" type="#_x0000_t75" style="width:84pt;height:20pt" o:ole="">
             <v:imagedata r:id="rId65" o:title=""/>
           </v:shape>
-          <o:OLEObject Type="Embed" ProgID="Equation.DSMT4" ShapeID="_x0000_i1050" DrawAspect="Content" ObjectID="_1447925686" r:id="rId66"/>
+          <o:OLEObject Type="Embed" ProgID="Equation.DSMT4" ShapeID="_x0000_i1048" DrawAspect="Content" ObjectID="_1447946034" r:id="rId66"/>
         </w:object>
       </w:r>
     </w:p>
@@ -2270,10 +2382,10 @@
           <w:position w:val="-14"/>
         </w:rPr>
         <w:object w:dxaOrig="2380" w:dyaOrig="400">
-          <v:shape id="_x0000_i1051" type="#_x0000_t75" style="width:119pt;height:20pt" o:ole="">
+          <v:shape id="_x0000_i1049" type="#_x0000_t75" style="width:119pt;height:20pt" o:ole="">
             <v:imagedata r:id="rId67" o:title=""/>
           </v:shape>
-          <o:OLEObject Type="Embed" ProgID="Equation.DSMT4" ShapeID="_x0000_i1051" DrawAspect="Content" ObjectID="_1447925687" r:id="rId68"/>
+          <o:OLEObject Type="Embed" ProgID="Equation.DSMT4" ShapeID="_x0000_i1049" DrawAspect="Content" ObjectID="_1447946035" r:id="rId68"/>
         </w:object>
       </w:r>
     </w:p>
@@ -2293,10 +2405,10 @@
           <w:position w:val="-14"/>
         </w:rPr>
         <w:object w:dxaOrig="1520" w:dyaOrig="400">
-          <v:shape id="_x0000_i1052" type="#_x0000_t75" style="width:76pt;height:20pt" o:ole="">
+          <v:shape id="_x0000_i1050" type="#_x0000_t75" style="width:76pt;height:20pt" o:ole="">
             <v:imagedata r:id="rId69" o:title=""/>
           </v:shape>
-          <o:OLEObject Type="Embed" ProgID="Equation.DSMT4" ShapeID="_x0000_i1052" DrawAspect="Content" ObjectID="_1447925688" r:id="rId70"/>
+          <o:OLEObject Type="Embed" ProgID="Equation.DSMT4" ShapeID="_x0000_i1050" DrawAspect="Content" ObjectID="_1447946036" r:id="rId70"/>
         </w:object>
       </w:r>
     </w:p>
@@ -2317,17 +2429,22 @@
         <w:t>same as vector norm</w:t>
       </w:r>
       <w:r>
-        <w:t xml:space="preserve">, but for matrices </w:t>
-      </w:r>
+        <w:t xml:space="preserve">, but for </w:t>
+      </w:r>
+      <w:proofErr w:type="gramStart"/>
+      <w:r>
+        <w:t xml:space="preserve">matrices </w:t>
+      </w:r>
+      <w:proofErr w:type="gramEnd"/>
       <w:r>
         <w:rPr>
           <w:position w:val="-32"/>
         </w:rPr>
         <w:object w:dxaOrig="2659" w:dyaOrig="740">
-          <v:shape id="_x0000_i1053" type="#_x0000_t75" style="width:132.5pt;height:37pt" o:ole="">
+          <v:shape id="_x0000_i1051" type="#_x0000_t75" style="width:132.5pt;height:37pt" o:ole="">
             <v:imagedata r:id="rId71" o:title=""/>
           </v:shape>
-          <o:OLEObject Type="Embed" ProgID="Equation.DSMT4" ShapeID="_x0000_i1053" DrawAspect="Content" ObjectID="_1447925689" r:id="rId72"/>
+          <o:OLEObject Type="Embed" ProgID="Equation.DSMT4" ShapeID="_x0000_i1051" DrawAspect="Content" ObjectID="_1447946037" r:id="rId72"/>
         </w:object>
       </w:r>
       <w:r>
@@ -2352,10 +2469,10 @@
           <w:position w:val="-14"/>
         </w:rPr>
         <w:object w:dxaOrig="420" w:dyaOrig="400">
-          <v:shape id="_x0000_i1054" type="#_x0000_t75" style="width:21pt;height:20pt" o:ole="">
+          <v:shape id="_x0000_i1052" type="#_x0000_t75" style="width:21pt;height:20pt" o:ole="">
             <v:imagedata r:id="rId73" o:title=""/>
           </v:shape>
-          <o:OLEObject Type="Embed" ProgID="Equation.DSMT4" ShapeID="_x0000_i1054" DrawAspect="Content" ObjectID="_1447925690" r:id="rId74"/>
+          <o:OLEObject Type="Embed" ProgID="Equation.DSMT4" ShapeID="_x0000_i1052" DrawAspect="Content" ObjectID="_1447946038" r:id="rId74"/>
         </w:object>
       </w:r>
       <w:r>
@@ -2389,10 +2506,10 @@
           <w:position w:val="-6"/>
         </w:rPr>
         <w:object w:dxaOrig="800" w:dyaOrig="320">
-          <v:shape id="_x0000_i1055" type="#_x0000_t75" style="width:40.5pt;height:16pt" o:ole="">
+          <v:shape id="_x0000_i1053" type="#_x0000_t75" style="width:40.5pt;height:16pt" o:ole="">
             <v:imagedata r:id="rId75" o:title=""/>
           </v:shape>
-          <o:OLEObject Type="Embed" ProgID="Equation.DSMT4" ShapeID="_x0000_i1055" DrawAspect="Content" ObjectID="_1447925691" r:id="rId76"/>
+          <o:OLEObject Type="Embed" ProgID="Equation.DSMT4" ShapeID="_x0000_i1053" DrawAspect="Content" ObjectID="_1447946039" r:id="rId76"/>
         </w:object>
       </w:r>
     </w:p>
@@ -2422,10 +2539,10 @@
           <w:position w:val="-30"/>
         </w:rPr>
         <w:object w:dxaOrig="3720" w:dyaOrig="720">
-          <v:shape id="_x0000_i1056" type="#_x0000_t75" style="width:186pt;height:36pt" o:ole="">
+          <v:shape id="_x0000_i1054" type="#_x0000_t75" style="width:186pt;height:36pt" o:ole="">
             <v:imagedata r:id="rId77" o:title=""/>
           </v:shape>
-          <o:OLEObject Type="Embed" ProgID="Equation.DSMT4" ShapeID="_x0000_i1056" DrawAspect="Content" ObjectID="_1447925692" r:id="rId78"/>
+          <o:OLEObject Type="Embed" ProgID="Equation.DSMT4" ShapeID="_x0000_i1054" DrawAspect="Content" ObjectID="_1447946040" r:id="rId78"/>
         </w:object>
       </w:r>
     </w:p>
@@ -2464,17 +2581,22 @@
         <w:t>if</w:t>
       </w:r>
       <w:r>
-        <w:t xml:space="preserve"> the scalar, </w:t>
-      </w:r>
+        <w:t xml:space="preserve"> the scalar</w:t>
+      </w:r>
+      <w:proofErr w:type="gramStart"/>
+      <w:r>
+        <w:t xml:space="preserve">, </w:t>
+      </w:r>
+      <w:proofErr w:type="gramEnd"/>
       <w:r>
         <w:rPr>
           <w:position w:val="-4"/>
         </w:rPr>
         <w:object w:dxaOrig="600" w:dyaOrig="300">
-          <v:shape id="_x0000_i1057" type="#_x0000_t75" style="width:30pt;height:15pt" o:ole="">
+          <v:shape id="_x0000_i1055" type="#_x0000_t75" style="width:30pt;height:15pt" o:ole="">
             <v:imagedata r:id="rId79" o:title=""/>
           </v:shape>
-          <o:OLEObject Type="Embed" ProgID="Equation.DSMT4" ShapeID="_x0000_i1057" DrawAspect="Content" ObjectID="_1447925693" r:id="rId80"/>
+          <o:OLEObject Type="Embed" ProgID="Equation.DSMT4" ShapeID="_x0000_i1055" DrawAspect="Content" ObjectID="_1447946041" r:id="rId80"/>
         </w:object>
       </w:r>
       <w:r>
@@ -2492,10 +2614,10 @@
           <w:position w:val="-6"/>
         </w:rPr>
         <w:object w:dxaOrig="560" w:dyaOrig="279">
-          <v:shape id="_x0000_i1058" type="#_x0000_t75" style="width:28pt;height:14pt" o:ole="">
+          <v:shape id="_x0000_i1147" type="#_x0000_t75" style="width:28pt;height:14pt" o:ole="">
             <v:imagedata r:id="rId81" o:title=""/>
           </v:shape>
-          <o:OLEObject Type="Embed" ProgID="Equation.DSMT4" ShapeID="_x0000_i1058" DrawAspect="Content" ObjectID="_1447925694" r:id="rId82"/>
+          <o:OLEObject Type="Embed" ProgID="Equation.DSMT4" ShapeID="_x0000_i1147" DrawAspect="Content" ObjectID="_1447946042" r:id="rId82"/>
         </w:object>
       </w:r>
     </w:p>
@@ -2522,10 +2644,10 @@
           <w:position w:val="-6"/>
         </w:rPr>
         <w:object w:dxaOrig="980" w:dyaOrig="279">
-          <v:shape id="_x0000_i1059" type="#_x0000_t75" style="width:49pt;height:14pt" o:ole="">
+          <v:shape id="_x0000_i1056" type="#_x0000_t75" style="width:49pt;height:14pt" o:ole="">
             <v:imagedata r:id="rId83" o:title=""/>
           </v:shape>
-          <o:OLEObject Type="Embed" ProgID="Equation.DSMT4" ShapeID="_x0000_i1059" DrawAspect="Content" ObjectID="_1447925695" r:id="rId84"/>
+          <o:OLEObject Type="Embed" ProgID="Equation.DSMT4" ShapeID="_x0000_i1056" DrawAspect="Content" ObjectID="_1447946043" r:id="rId84"/>
         </w:object>
       </w:r>
     </w:p>
@@ -2564,10 +2686,10 @@
           <w:position w:val="-16"/>
         </w:rPr>
         <w:object w:dxaOrig="1719" w:dyaOrig="440">
-          <v:shape id="_x0000_i1060" type="#_x0000_t75" style="width:86pt;height:22pt" o:ole="">
+          <v:shape id="_x0000_i1057" type="#_x0000_t75" style="width:86pt;height:22pt" o:ole="">
             <v:imagedata r:id="rId85" o:title=""/>
           </v:shape>
-          <o:OLEObject Type="Embed" ProgID="Equation.DSMT4" ShapeID="_x0000_i1060" DrawAspect="Content" ObjectID="_1447925696" r:id="rId86"/>
+          <o:OLEObject Type="Embed" ProgID="Equation.DSMT4" ShapeID="_x0000_i1057" DrawAspect="Content" ObjectID="_1447946044" r:id="rId86"/>
         </w:object>
       </w:r>
     </w:p>
@@ -2635,7 +2757,24 @@
         <w:t>A</w:t>
       </w:r>
       <w:r>
-        <w:t xml:space="preserve"> is a real, non-singular, n×n matrix, </w:t>
+        <w:t xml:space="preserve"> is a real, non-singular</w:t>
+      </w:r>
+      <w:r>
+        <w:t xml:space="preserve"> (determinant ≠ 0</w:t>
+      </w:r>
+      <w:r>
+        <w:t>)</w:t>
+      </w:r>
+      <w:r>
+        <w:t xml:space="preserve">, </w:t>
+      </w:r>
+      <w:proofErr w:type="spellStart"/>
+      <w:r>
+        <w:t>n×n</w:t>
+      </w:r>
+      <w:proofErr w:type="spellEnd"/>
+      <w:r>
+        <w:t xml:space="preserve"> matrix, </w:t>
       </w:r>
       <w:r>
         <w:t xml:space="preserve">and </w:t>
@@ -2764,10 +2903,10 @@
           <w:position w:val="-28"/>
         </w:rPr>
         <w:object w:dxaOrig="3159" w:dyaOrig="700">
-          <v:shape id="_x0000_i1061" type="#_x0000_t75" style="width:158pt;height:35pt" o:ole="">
+          <v:shape id="_x0000_i1058" type="#_x0000_t75" style="width:158pt;height:35pt" o:ole="">
             <v:imagedata r:id="rId87" o:title=""/>
           </v:shape>
-          <o:OLEObject Type="Embed" ProgID="Equation.DSMT4" ShapeID="_x0000_i1061" DrawAspect="Content" ObjectID="_1447925697" r:id="rId88"/>
+          <o:OLEObject Type="Embed" ProgID="Equation.DSMT4" ShapeID="_x0000_i1058" DrawAspect="Content" ObjectID="_1447946045" r:id="rId88"/>
         </w:object>
       </w:r>
     </w:p>
@@ -2841,6 +2980,7 @@
       <w:bookmarkEnd w:id="5"/>
       <w:bookmarkEnd w:id="6"/>
       <w:r>
+        <w:lastRenderedPageBreak/>
         <w:t>Gaussian Naïve Elimination</w:t>
       </w:r>
     </w:p>
@@ -2880,7 +3020,6 @@
         <w:pStyle w:val="NoSpacing"/>
       </w:pPr>
       <w:r>
-        <w:lastRenderedPageBreak/>
         <w:t>Start at the top left element</w:t>
       </w:r>
     </w:p>
@@ -2920,17 +3059,22 @@
         <w:t>value</w:t>
       </w:r>
       <w:r>
-        <w:t xml:space="preserve"> underneath it to find the value of </w:t>
-      </w:r>
+        <w:t xml:space="preserve"> underneath it to find the value </w:t>
+      </w:r>
+      <w:proofErr w:type="gramStart"/>
+      <w:r>
+        <w:t xml:space="preserve">of </w:t>
+      </w:r>
+      <w:proofErr w:type="gramEnd"/>
       <w:r>
         <w:rPr>
           <w:position w:val="-32"/>
         </w:rPr>
         <w:object w:dxaOrig="1200" w:dyaOrig="740">
-          <v:shape id="_x0000_i1062" type="#_x0000_t75" style="width:60pt;height:37pt" o:ole="">
+          <v:shape id="_x0000_i1059" type="#_x0000_t75" style="width:60pt;height:37pt" o:ole="">
             <v:imagedata r:id="rId89" o:title=""/>
           </v:shape>
-          <o:OLEObject Type="Embed" ProgID="Equation.DSMT4" ShapeID="_x0000_i1062" DrawAspect="Content" ObjectID="_1447925698" r:id="rId90"/>
+          <o:OLEObject Type="Embed" ProgID="Equation.DSMT4" ShapeID="_x0000_i1059" DrawAspect="Content" ObjectID="_1447946046" r:id="rId90"/>
         </w:object>
       </w:r>
       <w:r>
@@ -2946,14 +3090,33 @@
         </w:numPr>
       </w:pPr>
       <w:r>
-        <w:t>Multiply each value of x</w:t>
+        <w:t xml:space="preserve">Multiply each value of </w:t>
+      </w:r>
+      <w:proofErr w:type="spellStart"/>
+      <w:r>
+        <w:t>x</w:t>
       </w:r>
       <w:r>
         <w:rPr>
           <w:vertAlign w:val="subscript"/>
         </w:rPr>
-        <w:t>i,j→n</w:t>
-      </w:r>
+        <w:t>i</w:t>
+      </w:r>
+      <w:proofErr w:type="gramStart"/>
+      <w:r>
+        <w:rPr>
+          <w:vertAlign w:val="subscript"/>
+        </w:rPr>
+        <w:t>,j</w:t>
+      </w:r>
+      <w:proofErr w:type="gramEnd"/>
+      <w:r>
+        <w:rPr>
+          <w:vertAlign w:val="subscript"/>
+        </w:rPr>
+        <w:t>→n</w:t>
+      </w:r>
+      <w:proofErr w:type="spellEnd"/>
       <w:r>
         <w:t xml:space="preserve"> by </w:t>
       </w:r>
@@ -2962,10 +3125,10 @@
           <w:position w:val="-14"/>
         </w:rPr>
         <w:object w:dxaOrig="499" w:dyaOrig="380">
-          <v:shape id="_x0000_i1063" type="#_x0000_t75" style="width:25pt;height:19pt" o:ole="">
+          <v:shape id="_x0000_i1060" type="#_x0000_t75" style="width:25pt;height:19pt" o:ole="">
             <v:imagedata r:id="rId91" o:title=""/>
           </v:shape>
-          <o:OLEObject Type="Embed" ProgID="Equation.DSMT4" ShapeID="_x0000_i1063" DrawAspect="Content" ObjectID="_1447925699" r:id="rId92"/>
+          <o:OLEObject Type="Embed" ProgID="Equation.DSMT4" ShapeID="_x0000_i1060" DrawAspect="Content" ObjectID="_1447946047" r:id="rId92"/>
         </w:object>
       </w:r>
       <w:r>
@@ -2994,10 +3157,10 @@
           <w:position w:val="-32"/>
         </w:rPr>
         <w:object w:dxaOrig="900" w:dyaOrig="740">
-          <v:shape id="_x0000_i1064" type="#_x0000_t75" style="width:45pt;height:37pt" o:ole="">
+          <v:shape id="_x0000_i1061" type="#_x0000_t75" style="width:45pt;height:37pt" o:ole="">
             <v:imagedata r:id="rId93" o:title=""/>
           </v:shape>
-          <o:OLEObject Type="Embed" ProgID="Equation.DSMT4" ShapeID="_x0000_i1064" DrawAspect="Content" ObjectID="_1447925700" r:id="rId94"/>
+          <o:OLEObject Type="Embed" ProgID="Equation.DSMT4" ShapeID="_x0000_i1061" DrawAspect="Content" ObjectID="_1447946048" r:id="rId94"/>
         </w:object>
       </w:r>
       <w:r>
@@ -3095,10 +3258,10 @@
           <w:position w:val="-50"/>
         </w:rPr>
         <w:object w:dxaOrig="1420" w:dyaOrig="1120">
-          <v:shape id="_x0000_i1065" type="#_x0000_t75" style="width:71pt;height:56pt" o:ole="">
+          <v:shape id="_x0000_i1062" type="#_x0000_t75" style="width:71pt;height:56pt" o:ole="">
             <v:imagedata r:id="rId95" o:title=""/>
           </v:shape>
-          <o:OLEObject Type="Embed" ProgID="Equation.DSMT4" ShapeID="_x0000_i1065" DrawAspect="Content" ObjectID="_1447925701" r:id="rId96"/>
+          <o:OLEObject Type="Embed" ProgID="Equation.DSMT4" ShapeID="_x0000_i1062" DrawAspect="Content" ObjectID="_1447946049" r:id="rId96"/>
         </w:object>
       </w:r>
     </w:p>
@@ -3142,10 +3305,10 @@
           <w:position w:val="-28"/>
         </w:rPr>
         <w:object w:dxaOrig="4920" w:dyaOrig="680">
-          <v:shape id="_x0000_i1066" type="#_x0000_t75" style="width:246pt;height:34pt" o:ole="">
+          <v:shape id="_x0000_i1063" type="#_x0000_t75" style="width:246pt;height:34pt" o:ole="">
             <v:imagedata r:id="rId97" o:title=""/>
           </v:shape>
-          <o:OLEObject Type="Embed" ProgID="Equation.DSMT4" ShapeID="_x0000_i1066" DrawAspect="Content" ObjectID="_1447925702" r:id="rId98"/>
+          <o:OLEObject Type="Embed" ProgID="Equation.DSMT4" ShapeID="_x0000_i1063" DrawAspect="Content" ObjectID="_1447946050" r:id="rId98"/>
         </w:object>
       </w:r>
     </w:p>
@@ -3166,10 +3329,10 @@
           <w:position w:val="-52"/>
         </w:rPr>
         <w:object w:dxaOrig="4880" w:dyaOrig="1160">
-          <v:shape id="_x0000_i1067" type="#_x0000_t75" style="width:244pt;height:58pt" o:ole="">
+          <v:shape id="_x0000_i1064" type="#_x0000_t75" style="width:244pt;height:58pt" o:ole="">
             <v:imagedata r:id="rId99" o:title=""/>
           </v:shape>
-          <o:OLEObject Type="Embed" ProgID="Equation.DSMT4" ShapeID="_x0000_i1067" DrawAspect="Content" ObjectID="_1447925703" r:id="rId100"/>
+          <o:OLEObject Type="Embed" ProgID="Equation.DSMT4" ShapeID="_x0000_i1064" DrawAspect="Content" ObjectID="_1447946051" r:id="rId100"/>
         </w:object>
       </w:r>
     </w:p>
@@ -3182,10 +3345,10 @@
           <w:position w:val="-48"/>
         </w:rPr>
         <w:object w:dxaOrig="940" w:dyaOrig="1080">
-          <v:shape id="_x0000_i1068" type="#_x0000_t75" style="width:47pt;height:53.5pt" o:ole="">
+          <v:shape id="_x0000_i1065" type="#_x0000_t75" style="width:47pt;height:53.5pt" o:ole="">
             <v:imagedata r:id="rId101" o:title=""/>
           </v:shape>
-          <o:OLEObject Type="Embed" ProgID="Equation.DSMT4" ShapeID="_x0000_i1068" DrawAspect="Content" ObjectID="_1447925704" r:id="rId102"/>
+          <o:OLEObject Type="Embed" ProgID="Equation.DSMT4" ShapeID="_x0000_i1065" DrawAspect="Content" ObjectID="_1447946052" r:id="rId102"/>
         </w:object>
       </w:r>
     </w:p>
@@ -3198,10 +3361,10 @@
           <w:position w:val="-34"/>
         </w:rPr>
         <w:object w:dxaOrig="920" w:dyaOrig="800">
-          <v:shape id="_x0000_i1069" type="#_x0000_t75" style="width:46pt;height:40.5pt" o:ole="">
+          <v:shape id="_x0000_i1066" type="#_x0000_t75" style="width:46pt;height:40.5pt" o:ole="">
             <v:imagedata r:id="rId103" o:title=""/>
           </v:shape>
-          <o:OLEObject Type="Embed" ProgID="Equation.DSMT4" ShapeID="_x0000_i1069" DrawAspect="Content" ObjectID="_1447925705" r:id="rId104"/>
+          <o:OLEObject Type="Embed" ProgID="Equation.DSMT4" ShapeID="_x0000_i1066" DrawAspect="Content" ObjectID="_1447946053" r:id="rId104"/>
         </w:object>
       </w:r>
     </w:p>
@@ -3214,10 +3377,10 @@
           <w:position w:val="-82"/>
         </w:rPr>
         <w:object w:dxaOrig="1820" w:dyaOrig="1760">
-          <v:shape id="_x0000_i1070" type="#_x0000_t75" style="width:91pt;height:88pt" o:ole="">
+          <v:shape id="_x0000_i1067" type="#_x0000_t75" style="width:91pt;height:88pt" o:ole="">
             <v:imagedata r:id="rId105" o:title=""/>
           </v:shape>
-          <o:OLEObject Type="Embed" ProgID="Equation.DSMT4" ShapeID="_x0000_i1070" DrawAspect="Content" ObjectID="_1447925706" r:id="rId106"/>
+          <o:OLEObject Type="Embed" ProgID="Equation.DSMT4" ShapeID="_x0000_i1067" DrawAspect="Content" ObjectID="_1447946054" r:id="rId106"/>
         </w:object>
       </w:r>
     </w:p>
@@ -3230,10 +3393,10 @@
           <w:position w:val="-30"/>
         </w:rPr>
         <w:object w:dxaOrig="920" w:dyaOrig="740">
-          <v:shape id="_x0000_i1071" type="#_x0000_t75" style="width:46pt;height:37pt" o:ole="">
+          <v:shape id="_x0000_i1068" type="#_x0000_t75" style="width:46pt;height:37pt" o:ole="">
             <v:imagedata r:id="rId107" o:title=""/>
           </v:shape>
-          <o:OLEObject Type="Embed" ProgID="Equation.DSMT4" ShapeID="_x0000_i1071" DrawAspect="Content" ObjectID="_1447925707" r:id="rId108"/>
+          <o:OLEObject Type="Embed" ProgID="Equation.DSMT4" ShapeID="_x0000_i1068" DrawAspect="Content" ObjectID="_1447946055" r:id="rId108"/>
         </w:object>
       </w:r>
     </w:p>
@@ -3246,10 +3409,10 @@
           <w:position w:val="-28"/>
         </w:rPr>
         <w:object w:dxaOrig="1260" w:dyaOrig="680">
-          <v:shape id="_x0000_i1072" type="#_x0000_t75" style="width:63pt;height:34pt" o:ole="">
+          <v:shape id="_x0000_i1069" type="#_x0000_t75" style="width:63pt;height:34pt" o:ole="">
             <v:imagedata r:id="rId109" o:title=""/>
           </v:shape>
-          <o:OLEObject Type="Embed" ProgID="Equation.DSMT4" ShapeID="_x0000_i1072" DrawAspect="Content" ObjectID="_1447925708" r:id="rId110"/>
+          <o:OLEObject Type="Embed" ProgID="Equation.DSMT4" ShapeID="_x0000_i1069" DrawAspect="Content" ObjectID="_1447946056" r:id="rId110"/>
         </w:object>
       </w:r>
     </w:p>
@@ -3451,10 +3614,10 @@
           <w:position w:val="-10"/>
         </w:rPr>
         <w:object w:dxaOrig="1620" w:dyaOrig="320">
-          <v:shape id="_x0000_i1073" type="#_x0000_t75" style="width:80.5pt;height:16pt" o:ole="">
+          <v:shape id="_x0000_i1070" type="#_x0000_t75" style="width:80.5pt;height:16pt" o:ole="">
             <v:imagedata r:id="rId111" o:title=""/>
           </v:shape>
-          <o:OLEObject Type="Embed" ProgID="Equation.DSMT4" ShapeID="_x0000_i1073" DrawAspect="Content" ObjectID="_1447925709" r:id="rId112"/>
+          <o:OLEObject Type="Embed" ProgID="Equation.DSMT4" ShapeID="_x0000_i1070" DrawAspect="Content" ObjectID="_1447946057" r:id="rId112"/>
         </w:object>
       </w:r>
     </w:p>
@@ -3595,10 +3758,10 @@
           <w:position w:val="-14"/>
         </w:rPr>
         <w:object w:dxaOrig="2380" w:dyaOrig="400">
-          <v:shape id="_x0000_i1074" type="#_x0000_t75" style="width:119pt;height:20pt" o:ole="">
+          <v:shape id="_x0000_i1071" type="#_x0000_t75" style="width:119pt;height:20pt" o:ole="">
             <v:imagedata r:id="rId113" o:title=""/>
           </v:shape>
-          <o:OLEObject Type="Embed" ProgID="Equation.DSMT4" ShapeID="_x0000_i1074" DrawAspect="Content" ObjectID="_1447925710" r:id="rId114"/>
+          <o:OLEObject Type="Embed" ProgID="Equation.DSMT4" ShapeID="_x0000_i1071" DrawAspect="Content" ObjectID="_1447946058" r:id="rId114"/>
         </w:object>
       </w:r>
     </w:p>
@@ -3648,10 +3811,22 @@
     <w:p>
       <w:pPr>
         <w:pStyle w:val="NoSpacing"/>
+        <w:rPr>
+          <w:vertAlign w:val="superscript"/>
+        </w:rPr>
       </w:pPr>
       <w:r>
         <w:t>Given A, find B</w:t>
       </w:r>
+      <w:r>
+        <w:t xml:space="preserve"> = A</w:t>
+      </w:r>
+      <w:r>
+        <w:rPr>
+          <w:vertAlign w:val="superscript"/>
+        </w:rPr>
+        <w:t>−1</w:t>
+      </w:r>
     </w:p>
     <w:p>
       <w:pPr>
@@ -3662,10 +3837,10 @@
           <w:position w:val="-4"/>
         </w:rPr>
         <w:object w:dxaOrig="740" w:dyaOrig="260">
-          <v:shape id="_x0000_i1075" type="#_x0000_t75" style="width:37pt;height:13pt" o:ole="">
+          <v:shape id="_x0000_i1072" type="#_x0000_t75" style="width:37pt;height:13pt" o:ole="">
             <v:imagedata r:id="rId115" o:title=""/>
           </v:shape>
-          <o:OLEObject Type="Embed" ProgID="Equation.DSMT4" ShapeID="_x0000_i1075" DrawAspect="Content" ObjectID="_1447925711" r:id="rId116"/>
+          <o:OLEObject Type="Embed" ProgID="Equation.DSMT4" ShapeID="_x0000_i1072" DrawAspect="Content" ObjectID="_1447946059" r:id="rId116"/>
         </w:object>
       </w:r>
     </w:p>
@@ -3699,6 +3874,9 @@
       <w:r>
         <w:t xml:space="preserve"> by switching some of the rows.</w:t>
       </w:r>
+      <w:r>
+        <w:t xml:space="preserve"> You do this to avoid division by 0.</w:t>
+      </w:r>
     </w:p>
     <w:p>
       <w:pPr>
@@ -3736,7 +3914,16 @@
         <w:t>F</w:t>
       </w:r>
       <w:r>
-        <w:t>or symmetric matrices</w:t>
+        <w:t>or symmetric</w:t>
+      </w:r>
+      <w:r>
+        <w:t>, positive-definite</w:t>
+      </w:r>
+      <w:r>
+        <w:t xml:space="preserve"> matrices</w:t>
+      </w:r>
+      <w:r>
+        <w:t xml:space="preserve"> ONLY</w:t>
       </w:r>
       <w:r>
         <w:t xml:space="preserve">, you can represent the </w:t>
@@ -3803,9 +3990,6 @@
       <w:r>
         <w:t>required.</w:t>
       </w:r>
-      <w:r>
-        <w:t xml:space="preserve"> </w:t>
-      </w:r>
     </w:p>
     <w:p>
       <w:pPr>
@@ -3816,10 +4000,10 @@
           <w:position w:val="-6"/>
         </w:rPr>
         <w:object w:dxaOrig="920" w:dyaOrig="320">
-          <v:shape id="_x0000_i1076" type="#_x0000_t75" style="width:46pt;height:16pt" o:ole="">
+          <v:shape id="_x0000_i1073" type="#_x0000_t75" style="width:46pt;height:16pt" o:ole="">
             <v:imagedata r:id="rId117" o:title=""/>
           </v:shape>
-          <o:OLEObject Type="Embed" ProgID="Equation.DSMT4" ShapeID="_x0000_i1076" DrawAspect="Content" ObjectID="_1447925712" r:id="rId118"/>
+          <o:OLEObject Type="Embed" ProgID="Equation.DSMT4" ShapeID="_x0000_i1073" DrawAspect="Content" ObjectID="_1447946060" r:id="rId118"/>
         </w:object>
       </w:r>
     </w:p>
@@ -3845,10 +4029,10 @@
           <w:position w:val="-32"/>
         </w:rPr>
         <w:object w:dxaOrig="3480" w:dyaOrig="760">
-          <v:shape id="_x0000_i1077" type="#_x0000_t75" style="width:174pt;height:38pt" o:ole="">
+          <v:shape id="_x0000_i1074" type="#_x0000_t75" style="width:174pt;height:38pt" o:ole="">
             <v:imagedata r:id="rId119" o:title=""/>
           </v:shape>
-          <o:OLEObject Type="Embed" ProgID="Equation.DSMT4" ShapeID="_x0000_i1077" DrawAspect="Content" ObjectID="_1447925713" r:id="rId120"/>
+          <o:OLEObject Type="Embed" ProgID="Equation.DSMT4" ShapeID="_x0000_i1074" DrawAspect="Content" ObjectID="_1447946061" r:id="rId120"/>
         </w:object>
       </w:r>
     </w:p>
@@ -3861,10 +4045,10 @@
           <w:position w:val="-110"/>
         </w:rPr>
         <w:object w:dxaOrig="3379" w:dyaOrig="2320">
-          <v:shape id="_x0000_i1078" type="#_x0000_t75" style="width:169pt;height:116pt" o:ole="">
+          <v:shape id="_x0000_i1075" type="#_x0000_t75" style="width:169pt;height:116pt" o:ole="">
             <v:imagedata r:id="rId121" o:title=""/>
           </v:shape>
-          <o:OLEObject Type="Embed" ProgID="Equation.DSMT4" ShapeID="_x0000_i1078" DrawAspect="Content" ObjectID="_1447925714" r:id="rId122"/>
+          <o:OLEObject Type="Embed" ProgID="Equation.DSMT4" ShapeID="_x0000_i1075" DrawAspect="Content" ObjectID="_1447946062" r:id="rId122"/>
         </w:object>
       </w:r>
     </w:p>
@@ -4040,10 +4224,10 @@
           <w:position w:val="-28"/>
         </w:rPr>
         <w:object w:dxaOrig="2600" w:dyaOrig="680">
-          <v:shape id="_x0000_i1079" type="#_x0000_t75" style="width:130pt;height:34pt" o:ole="">
+          <v:shape id="_x0000_i1076" type="#_x0000_t75" style="width:130pt;height:34pt" o:ole="">
             <v:imagedata r:id="rId123" o:title=""/>
           </v:shape>
-          <o:OLEObject Type="Embed" ProgID="Equation.DSMT4" ShapeID="_x0000_i1079" DrawAspect="Content" ObjectID="_1447925715" r:id="rId124"/>
+          <o:OLEObject Type="Embed" ProgID="Equation.DSMT4" ShapeID="_x0000_i1076" DrawAspect="Content" ObjectID="_1447946063" r:id="rId124"/>
         </w:object>
       </w:r>
     </w:p>
@@ -4059,10 +4243,10 @@
           <w:position w:val="-14"/>
         </w:rPr>
         <w:object w:dxaOrig="1160" w:dyaOrig="400">
-          <v:shape id="_x0000_i1080" type="#_x0000_t75" style="width:58pt;height:20pt" o:ole="">
+          <v:shape id="_x0000_i1077" type="#_x0000_t75" style="width:58pt;height:20pt" o:ole="">
             <v:imagedata r:id="rId125" o:title=""/>
           </v:shape>
-          <o:OLEObject Type="Embed" ProgID="Equation.DSMT4" ShapeID="_x0000_i1080" DrawAspect="Content" ObjectID="_1447925716" r:id="rId126"/>
+          <o:OLEObject Type="Embed" ProgID="Equation.DSMT4" ShapeID="_x0000_i1077" DrawAspect="Content" ObjectID="_1447946064" r:id="rId126"/>
         </w:object>
       </w:r>
       <w:r>
@@ -4085,10 +4269,10 @@
           <w:position w:val="-24"/>
         </w:rPr>
         <w:object w:dxaOrig="1280" w:dyaOrig="660">
-          <v:shape id="_x0000_i1081" type="#_x0000_t75" style="width:64pt;height:33.5pt" o:ole="">
+          <v:shape id="_x0000_i1078" type="#_x0000_t75" style="width:64pt;height:33.5pt" o:ole="">
             <v:imagedata r:id="rId127" o:title=""/>
           </v:shape>
-          <o:OLEObject Type="Embed" ProgID="Equation.DSMT4" ShapeID="_x0000_i1081" DrawAspect="Content" ObjectID="_1447925717" r:id="rId128"/>
+          <o:OLEObject Type="Embed" ProgID="Equation.DSMT4" ShapeID="_x0000_i1078" DrawAspect="Content" ObjectID="_1447946065" r:id="rId128"/>
         </w:object>
       </w:r>
       <w:r>
@@ -4099,10 +4283,10 @@
           <w:position w:val="-24"/>
         </w:rPr>
         <w:object w:dxaOrig="1280" w:dyaOrig="660">
-          <v:shape id="_x0000_i1082" type="#_x0000_t75" style="width:64pt;height:33.5pt" o:ole="">
+          <v:shape id="_x0000_i1079" type="#_x0000_t75" style="width:64pt;height:33.5pt" o:ole="">
             <v:imagedata r:id="rId129" o:title=""/>
           </v:shape>
-          <o:OLEObject Type="Embed" ProgID="Equation.DSMT4" ShapeID="_x0000_i1082" DrawAspect="Content" ObjectID="_1447925718" r:id="rId130"/>
+          <o:OLEObject Type="Embed" ProgID="Equation.DSMT4" ShapeID="_x0000_i1079" DrawAspect="Content" ObjectID="_1447946066" r:id="rId130"/>
         </w:object>
       </w:r>
     </w:p>
@@ -4119,17 +4303,25 @@
         <w:pStyle w:val="NoSpacing"/>
       </w:pPr>
       <w:r>
-        <w:t xml:space="preserve">If your system is Ax = b,  and your given y equation is </w:t>
+        <w:t>If your system is Ax = b</w:t>
+      </w:r>
+      <w:proofErr w:type="gramStart"/>
+      <w:r>
+        <w:t>,  and</w:t>
+      </w:r>
+      <w:proofErr w:type="gramEnd"/>
+      <w:r>
+        <w:t xml:space="preserve"> your given y equation is </w:t>
       </w:r>
       <w:r>
         <w:rPr>
           <w:position w:val="-10"/>
         </w:rPr>
         <w:object w:dxaOrig="1200" w:dyaOrig="360">
-          <v:shape id="_x0000_i1083" type="#_x0000_t75" style="width:60pt;height:18pt" o:ole="">
+          <v:shape id="_x0000_i1080" type="#_x0000_t75" style="width:60pt;height:18pt" o:ole="">
             <v:imagedata r:id="rId131" o:title=""/>
           </v:shape>
-          <o:OLEObject Type="Embed" ProgID="Equation.DSMT4" ShapeID="_x0000_i1083" DrawAspect="Content" ObjectID="_1447925719" r:id="rId132"/>
+          <o:OLEObject Type="Embed" ProgID="Equation.DSMT4" ShapeID="_x0000_i1080" DrawAspect="Content" ObjectID="_1447946067" r:id="rId132"/>
         </w:object>
       </w:r>
       <w:r>
@@ -4280,10 +4472,10 @@
           <w:position w:val="-68"/>
         </w:rPr>
         <w:object w:dxaOrig="2600" w:dyaOrig="1719">
-          <v:shape id="_x0000_i1084" type="#_x0000_t75" style="width:130pt;height:86pt" o:ole="">
+          <v:shape id="_x0000_i1081" type="#_x0000_t75" style="width:130pt;height:86pt" o:ole="">
             <v:imagedata r:id="rId133" o:title=""/>
           </v:shape>
-          <o:OLEObject Type="Embed" ProgID="Equation.DSMT4" ShapeID="_x0000_i1084" DrawAspect="Content" ObjectID="_1447925720" r:id="rId134"/>
+          <o:OLEObject Type="Embed" ProgID="Equation.DSMT4" ShapeID="_x0000_i1081" DrawAspect="Content" ObjectID="_1447946068" r:id="rId134"/>
         </w:object>
       </w:r>
     </w:p>
@@ -4300,6 +4492,7 @@
         <w:pStyle w:val="NoSpacing"/>
       </w:pPr>
       <w:r>
+        <w:lastRenderedPageBreak/>
         <w:t xml:space="preserve">Also, the ‘\’ sumbol is the equivalent of the MATLAB function, </w:t>
       </w:r>
       <w:r>
@@ -4333,8 +4526,6 @@
         </w:rPr>
         <w:t xml:space="preserve"> </w:t>
       </w:r>
-      <w:bookmarkStart w:id="8" w:name="_GoBack"/>
-      <w:bookmarkEnd w:id="8"/>
       <w:r>
         <w:rPr>
           <w:rFonts w:ascii="Courier New" w:hAnsi="Courier New" w:cs="Courier New"/>
@@ -4363,10 +4554,9 @@
       <w:pPr>
         <w:pStyle w:val="Heading1"/>
       </w:pPr>
-      <w:bookmarkStart w:id="9" w:name="_Chapter_7"/>
-      <w:bookmarkEnd w:id="9"/>
-      <w:r>
-        <w:lastRenderedPageBreak/>
+      <w:bookmarkStart w:id="8" w:name="_Chapter_7"/>
+      <w:bookmarkEnd w:id="8"/>
+      <w:r>
         <w:t>Chapter 8</w:t>
       </w:r>
       <w:r>
@@ -4382,10 +4572,10 @@
           <w:position w:val="-28"/>
         </w:rPr>
         <w:object w:dxaOrig="859" w:dyaOrig="680">
-          <v:shape id="_x0000_i1085" type="#_x0000_t75" style="width:43pt;height:34pt" o:ole="">
+          <v:shape id="_x0000_i1082" type="#_x0000_t75" style="width:43pt;height:34pt" o:ole="">
             <v:imagedata r:id="rId135" o:title=""/>
           </v:shape>
-          <o:OLEObject Type="Embed" ProgID="Equation.DSMT4" ShapeID="_x0000_i1085" DrawAspect="Content" ObjectID="_1447925721" r:id="rId136"/>
+          <o:OLEObject Type="Embed" ProgID="Equation.DSMT4" ShapeID="_x0000_i1082" DrawAspect="Content" ObjectID="_1447946069" r:id="rId136"/>
         </w:object>
       </w:r>
     </w:p>
@@ -4493,84 +4683,108 @@
       <w:pPr>
         <w:pStyle w:val="Heading2"/>
       </w:pPr>
-      <w:bookmarkStart w:id="10" w:name="_Power_Method"/>
+      <w:bookmarkStart w:id="9" w:name="_Power_Method"/>
+      <w:bookmarkEnd w:id="9"/>
+      <w:r>
+        <w:t>Power Method</w:t>
+      </w:r>
+    </w:p>
+    <w:p>
+      <w:pPr>
+        <w:pStyle w:val="NoSpacing"/>
+      </w:pPr>
+      <w:r>
+        <w:t>Finds largest eigenvalue.</w:t>
+      </w:r>
+      <w:r>
+        <w:t xml:space="preserve"> Works well on large, spars</w:t>
+      </w:r>
+      <w:r>
+        <w:t>e</w:t>
+      </w:r>
+      <w:r>
+        <w:t xml:space="preserve"> matrices.</w:t>
+      </w:r>
+    </w:p>
+    <w:p>
+      <w:pPr>
+        <w:pStyle w:val="NoSpacing"/>
+      </w:pPr>
+      <w:r>
+        <w:rPr>
+          <w:position w:val="-50"/>
+        </w:rPr>
+        <w:object w:dxaOrig="1140" w:dyaOrig="1120">
+          <v:shape id="_x0000_i1083" type="#_x0000_t75" style="width:57pt;height:56pt" o:ole="">
+            <v:imagedata r:id="rId137" o:title=""/>
+          </v:shape>
+          <o:OLEObject Type="Embed" ProgID="Equation.DSMT4" ShapeID="_x0000_i1083" DrawAspect="Content" ObjectID="_1447946070" r:id="rId138"/>
+        </w:object>
+      </w:r>
+    </w:p>
+    <w:p>
+      <w:pPr>
+        <w:pStyle w:val="NoSpacing"/>
+      </w:pPr>
+      <w:r>
+        <w:t>Magnitude!</w:t>
+      </w:r>
+    </w:p>
+    <w:p>
+      <w:pPr>
+        <w:pStyle w:val="NoSpacing"/>
+      </w:pPr>
+    </w:p>
+    <w:p>
+      <w:pPr>
+        <w:pStyle w:val="NoSpacing"/>
+      </w:pPr>
+      <w:r>
+        <w:rPr>
+          <w:position w:val="-12"/>
+        </w:rPr>
+        <w:object w:dxaOrig="940" w:dyaOrig="360">
+          <v:shape id="_x0000_i1148" type="#_x0000_t75" style="width:47pt;height:18pt" o:ole="">
+            <v:imagedata r:id="rId139" o:title=""/>
+          </v:shape>
+          <o:OLEObject Type="Embed" ProgID="Equation.DSMT4" ShapeID="_x0000_i1148" DrawAspect="Content" ObjectID="_1447946071" r:id="rId140"/>
+        </w:object>
+      </w:r>
+      <w:r>
+        <w:t>, but then you need to scale it by factoring out a number, such that one of the elements becomes 1</w:t>
+      </w:r>
+    </w:p>
+    <w:p>
+      <w:pPr>
+        <w:pStyle w:val="NoSpacing"/>
+      </w:pPr>
+    </w:p>
+    <w:p>
+      <w:pPr>
+        <w:pStyle w:val="NoSpacing"/>
+      </w:pPr>
+      <w:r>
+        <w:rPr>
+          <w:b/>
+        </w:rPr>
+        <w:t>Deflation</w:t>
+      </w:r>
+      <w:r>
+        <w:t xml:space="preserve">: </w:t>
+      </w:r>
+      <w:r>
+        <w:t>once you have computed the largest eigenvalue, you can subtract it and repeat the method to find the other eigenvalues</w:t>
+      </w:r>
+      <w:r>
+        <w:t xml:space="preserve"> from highest to lowest</w:t>
+      </w:r>
+    </w:p>
+    <w:p>
+      <w:pPr>
+        <w:pStyle w:val="Heading2"/>
+      </w:pPr>
+      <w:bookmarkStart w:id="10" w:name="_Inverse_Power_Method"/>
       <w:bookmarkEnd w:id="10"/>
-      <w:r>
-        <w:t>Power Method</w:t>
-      </w:r>
-    </w:p>
-    <w:p>
-      <w:pPr>
-        <w:pStyle w:val="NoSpacing"/>
-      </w:pPr>
-      <w:r>
-        <w:t>Finds largest eigenvalue.</w:t>
-      </w:r>
-      <w:r>
-        <w:t xml:space="preserve"> Works well on large, spars</w:t>
-      </w:r>
-      <w:r>
-        <w:t>e</w:t>
-      </w:r>
-      <w:r>
-        <w:t xml:space="preserve"> matrices.</w:t>
-      </w:r>
-    </w:p>
-    <w:p>
-      <w:pPr>
-        <w:pStyle w:val="NoSpacing"/>
-      </w:pPr>
-      <w:r>
-        <w:rPr>
-          <w:position w:val="-50"/>
-        </w:rPr>
-        <w:object w:dxaOrig="1140" w:dyaOrig="1120">
-          <v:shape id="_x0000_i1086" type="#_x0000_t75" style="width:57pt;height:56pt" o:ole="">
-            <v:imagedata r:id="rId137" o:title=""/>
-          </v:shape>
-          <o:OLEObject Type="Embed" ProgID="Equation.DSMT4" ShapeID="_x0000_i1086" DrawAspect="Content" ObjectID="_1447925722" r:id="rId138"/>
-        </w:object>
-      </w:r>
-    </w:p>
-    <w:p>
-      <w:pPr>
-        <w:pStyle w:val="NoSpacing"/>
-      </w:pPr>
-      <w:r>
-        <w:t>You could use either the infinity norm, the spectral norm, frobenius norm, or any norm. In fact, it isn’t even necessary to normalize the eigenvector, but it is done so the magnitude is 1.</w:t>
-      </w:r>
-    </w:p>
-    <w:p>
-      <w:pPr>
-        <w:pStyle w:val="NoSpacing"/>
-      </w:pPr>
-    </w:p>
-    <w:p>
-      <w:pPr>
-        <w:pStyle w:val="NoSpacing"/>
-      </w:pPr>
-      <w:r>
-        <w:rPr>
-          <w:b/>
-        </w:rPr>
-        <w:t>Deflation</w:t>
-      </w:r>
-      <w:r>
-        <w:t xml:space="preserve">: </w:t>
-      </w:r>
-      <w:r>
-        <w:t>once you have computed the largest eigenvalue, you can subtract it and repeat the method to find the other eigenvalues</w:t>
-      </w:r>
-      <w:r>
-        <w:t xml:space="preserve"> from highest to lowest</w:t>
-      </w:r>
-    </w:p>
-    <w:p>
-      <w:pPr>
-        <w:pStyle w:val="Heading2"/>
-      </w:pPr>
-      <w:bookmarkStart w:id="11" w:name="_Inverse_Power_Method"/>
-      <w:bookmarkEnd w:id="11"/>
       <w:r>
         <w:t>Inverse Power Method</w:t>
       </w:r>
@@ -4630,8 +4844,8 @@
       <w:pPr>
         <w:pStyle w:val="Heading1"/>
       </w:pPr>
-      <w:bookmarkStart w:id="12" w:name="_Chapter_10−Interpolation"/>
-      <w:bookmarkEnd w:id="12"/>
+      <w:bookmarkStart w:id="11" w:name="_Chapter_10−Interpolation"/>
+      <w:bookmarkEnd w:id="11"/>
       <w:r>
         <w:t>Chapter 10</w:t>
       </w:r>
@@ -4682,10 +4896,10 @@
           <w:position w:val="-14"/>
         </w:rPr>
         <w:object w:dxaOrig="1180" w:dyaOrig="400">
-          <v:shape id="_x0000_i1087" type="#_x0000_t75" style="width:59pt;height:20pt" o:ole="">
-            <v:imagedata r:id="rId139" o:title=""/>
-          </v:shape>
-          <o:OLEObject Type="Embed" ProgID="Equation.DSMT4" ShapeID="_x0000_i1087" DrawAspect="Content" ObjectID="_1447925723" r:id="rId140"/>
+          <v:shape id="_x0000_i1084" type="#_x0000_t75" style="width:59pt;height:20pt" o:ole="">
+            <v:imagedata r:id="rId141" o:title=""/>
+          </v:shape>
+          <o:OLEObject Type="Embed" ProgID="Equation.DSMT4" ShapeID="_x0000_i1084" DrawAspect="Content" ObjectID="_1447946072" r:id="rId142"/>
         </w:object>
       </w:r>
     </w:p>
@@ -4787,18 +5001,141 @@
       <w:pPr>
         <w:pStyle w:val="Heading2"/>
       </w:pPr>
-      <w:bookmarkStart w:id="13" w:name="_Monomial_Basis"/>
+      <w:bookmarkStart w:id="12" w:name="_Monomial_Basis"/>
+      <w:bookmarkEnd w:id="12"/>
+      <w:r>
+        <w:lastRenderedPageBreak/>
+        <w:t>Monomial Basis</w:t>
+      </w:r>
+    </w:p>
+    <w:p>
+      <w:pPr>
+        <w:pStyle w:val="NoSpacing"/>
+      </w:pPr>
+      <w:r>
+        <w:t xml:space="preserve">Given </w:t>
+      </w:r>
+      <w:r>
+        <w:rPr>
+          <w:i/>
+        </w:rPr>
+        <w:t>n</w:t>
+      </w:r>
+      <w:r>
+        <w:t>−1</w:t>
+      </w:r>
+      <w:r>
+        <w:t xml:space="preserve"> points, each row represents a different equation</w:t>
+      </w:r>
+    </w:p>
+    <w:p>
+      <w:pPr>
+        <w:pStyle w:val="NoSpacing"/>
+      </w:pPr>
+      <w:proofErr w:type="spellStart"/>
+      <w:r>
+        <w:rPr>
+          <w:b/>
+        </w:rPr>
+        <w:t>Vandermonde</w:t>
+      </w:r>
+      <w:proofErr w:type="spellEnd"/>
+      <w:r>
+        <w:rPr>
+          <w:b/>
+        </w:rPr>
+        <w:t xml:space="preserve"> Matrix</w:t>
+      </w:r>
+      <w:r>
+        <w:t>:</w:t>
+      </w:r>
+      <w:r>
+        <w:rPr>
+          <w:position w:val="-68"/>
+        </w:rPr>
+        <w:object w:dxaOrig="3260" w:dyaOrig="1480">
+          <v:shape id="_x0000_i1085" type="#_x0000_t75" style="width:163pt;height:74pt" o:ole="">
+            <v:imagedata r:id="rId143" o:title=""/>
+          </v:shape>
+          <o:OLEObject Type="Embed" ProgID="Equation.DSMT4" ShapeID="_x0000_i1085" DrawAspect="Content" ObjectID="_1447946073" r:id="rId144"/>
+        </w:object>
+      </w:r>
+    </w:p>
+    <w:p>
+      <w:pPr>
+        <w:pStyle w:val="NoSpacing"/>
+      </w:pPr>
+      <w:r>
+        <w:t xml:space="preserve">e.g. </w:t>
+      </w:r>
+      <w:r>
+        <w:t>(1,1),(2,3),(4,3)</w:t>
+      </w:r>
+    </w:p>
+    <w:p>
+      <w:pPr>
+        <w:pStyle w:val="NoSpacing"/>
+      </w:pPr>
+      <w:r>
+        <w:rPr>
+          <w:position w:val="-54"/>
+        </w:rPr>
+        <w:object w:dxaOrig="2460" w:dyaOrig="1200">
+          <v:shape id="_x0000_i1086" type="#_x0000_t75" style="width:123pt;height:60pt" o:ole="">
+            <v:imagedata r:id="rId145" o:title=""/>
+          </v:shape>
+          <o:OLEObject Type="Embed" ProgID="Equation.DSMT4" ShapeID="_x0000_i1086" DrawAspect="Content" ObjectID="_1447946074" r:id="rId146"/>
+        </w:object>
+      </w:r>
+    </w:p>
+    <w:p>
+      <w:pPr>
+        <w:pStyle w:val="NoSpacing"/>
+      </w:pPr>
+      <w:r>
+        <w:rPr>
+          <w:position w:val="-50"/>
+        </w:rPr>
+        <w:object w:dxaOrig="2160" w:dyaOrig="1120">
+          <v:shape id="_x0000_i1087" type="#_x0000_t75" style="width:108pt;height:56pt" o:ole="">
+            <v:imagedata r:id="rId147" o:title=""/>
+          </v:shape>
+          <o:OLEObject Type="Embed" ProgID="Equation.DSMT4" ShapeID="_x0000_i1087" DrawAspect="Content" ObjectID="_1447946075" r:id="rId148"/>
+        </w:object>
+      </w:r>
+    </w:p>
+    <w:p>
+      <w:pPr>
+        <w:pStyle w:val="Heading3"/>
+      </w:pPr>
+      <w:r>
+        <w:t>Error</w:t>
+      </w:r>
+    </w:p>
+    <w:p>
+      <w:pPr>
+        <w:pStyle w:val="NoSpacing"/>
+      </w:pPr>
+      <w:r>
+        <w:t>blah</w:t>
+      </w:r>
+    </w:p>
+    <w:p>
+      <w:pPr>
+        <w:pStyle w:val="Heading2"/>
+      </w:pPr>
+      <w:bookmarkStart w:id="13" w:name="_Lagrange"/>
       <w:bookmarkEnd w:id="13"/>
       <w:r>
-        <w:t>Monomial Basis</w:t>
-      </w:r>
-    </w:p>
-    <w:p>
-      <w:pPr>
-        <w:pStyle w:val="NoSpacing"/>
-      </w:pPr>
-      <w:r>
-        <w:t xml:space="preserve">Given </w:t>
+        <w:t>Lagrange</w:t>
+      </w:r>
+    </w:p>
+    <w:p>
+      <w:pPr>
+        <w:pStyle w:val="NoSpacing"/>
+      </w:pPr>
+      <w:r>
+        <w:t xml:space="preserve">Polynomial will be of order </w:t>
       </w:r>
       <w:r>
         <w:rPr>
@@ -4807,78 +5144,34 @@
         <w:t>n</w:t>
       </w:r>
       <w:r>
-        <w:t>−1</w:t>
-      </w:r>
-      <w:r>
-        <w:t xml:space="preserve"> points, each row represents a different equation</w:t>
-      </w:r>
-    </w:p>
-    <w:p>
-      <w:pPr>
-        <w:pStyle w:val="NoSpacing"/>
-      </w:pPr>
-      <w:r>
-        <w:rPr>
-          <w:b/>
-        </w:rPr>
-        <w:lastRenderedPageBreak/>
-        <w:t>Vandermonde Matrix</w:t>
-      </w:r>
-      <w:r>
-        <w:t>:</w:t>
-      </w:r>
-      <w:r>
-        <w:rPr>
-          <w:position w:val="-68"/>
-        </w:rPr>
-        <w:object w:dxaOrig="3260" w:dyaOrig="1480">
-          <v:shape id="_x0000_i1088" type="#_x0000_t75" style="width:163pt;height:74pt" o:ole="">
-            <v:imagedata r:id="rId141" o:title=""/>
-          </v:shape>
-          <o:OLEObject Type="Embed" ProgID="Equation.DSMT4" ShapeID="_x0000_i1088" DrawAspect="Content" ObjectID="_1447925724" r:id="rId142"/>
-        </w:object>
-      </w:r>
-    </w:p>
-    <w:p>
-      <w:pPr>
-        <w:pStyle w:val="NoSpacing"/>
-      </w:pPr>
-      <w:r>
-        <w:t xml:space="preserve">e.g. </w:t>
-      </w:r>
-      <w:r>
-        <w:t>(1,1),(2,3),(4,3)</w:t>
-      </w:r>
-    </w:p>
-    <w:p>
-      <w:pPr>
-        <w:pStyle w:val="NoSpacing"/>
-      </w:pPr>
-      <w:r>
-        <w:rPr>
-          <w:position w:val="-54"/>
-        </w:rPr>
-        <w:object w:dxaOrig="2460" w:dyaOrig="1200">
-          <v:shape id="_x0000_i1089" type="#_x0000_t75" style="width:123pt;height:60pt" o:ole="">
-            <v:imagedata r:id="rId143" o:title=""/>
-          </v:shape>
-          <o:OLEObject Type="Embed" ProgID="Equation.DSMT4" ShapeID="_x0000_i1089" DrawAspect="Content" ObjectID="_1447925725" r:id="rId144"/>
-        </w:object>
-      </w:r>
-    </w:p>
-    <w:p>
-      <w:pPr>
-        <w:pStyle w:val="NoSpacing"/>
-      </w:pPr>
-      <w:r>
-        <w:rPr>
-          <w:position w:val="-50"/>
-        </w:rPr>
-        <w:object w:dxaOrig="2160" w:dyaOrig="1120">
-          <v:shape id="_x0000_i1090" type="#_x0000_t75" style="width:108pt;height:56pt" o:ole="">
-            <v:imagedata r:id="rId145" o:title=""/>
-          </v:shape>
-          <o:OLEObject Type="Embed" ProgID="Equation.DSMT4" ShapeID="_x0000_i1090" DrawAspect="Content" ObjectID="_1447925726" r:id="rId146"/>
+        <w:t xml:space="preserve"> for </w:t>
+      </w:r>
+      <w:r>
+        <w:rPr>
+          <w:i/>
+        </w:rPr>
+        <w:t>n</w:t>
+      </w:r>
+      <w:r>
+        <w:t>+1</w:t>
+      </w:r>
+      <w:r>
+        <w:t xml:space="preserve"> points</w:t>
+      </w:r>
+    </w:p>
+    <w:p>
+      <w:pPr>
+        <w:pStyle w:val="NoSpacing"/>
+      </w:pPr>
+      <w:r>
+        <w:rPr>
+          <w:position w:val="-124"/>
+        </w:rPr>
+        <w:object w:dxaOrig="6020" w:dyaOrig="2460">
+          <v:shape id="_x0000_i1088" type="#_x0000_t75" style="width:301pt;height:123pt" o:ole="">
+            <v:imagedata r:id="rId149" o:title=""/>
+          </v:shape>
+          <o:OLEObject Type="Embed" ProgID="Equation.DSMT4" ShapeID="_x0000_i1088" DrawAspect="Content" ObjectID="_1447946076" r:id="rId150"/>
         </w:object>
       </w:r>
     </w:p>
@@ -4900,57 +5193,17 @@
     </w:p>
     <w:p>
       <w:pPr>
+        <w:pStyle w:val="NoSpacing"/>
+      </w:pPr>
+    </w:p>
+    <w:p>
+      <w:pPr>
         <w:pStyle w:val="Heading2"/>
       </w:pPr>
-      <w:bookmarkStart w:id="14" w:name="_Lagrange"/>
+      <w:bookmarkStart w:id="14" w:name="_Newton_Basis_Functions"/>
       <w:bookmarkEnd w:id="14"/>
       <w:r>
-        <w:t>Lagrange</w:t>
-      </w:r>
-    </w:p>
-    <w:p>
-      <w:pPr>
-        <w:pStyle w:val="NoSpacing"/>
-      </w:pPr>
-      <w:r>
-        <w:t xml:space="preserve">Polynomial will be of order </w:t>
-      </w:r>
-      <w:r>
-        <w:rPr>
-          <w:i/>
-        </w:rPr>
-        <w:t>n</w:t>
-      </w:r>
-      <w:r>
-        <w:t xml:space="preserve"> for </w:t>
-      </w:r>
-      <w:r>
-        <w:rPr>
-          <w:i/>
-        </w:rPr>
-        <w:t>n</w:t>
-      </w:r>
-      <w:r>
-        <w:t>+1</w:t>
-      </w:r>
-      <w:r>
-        <w:t xml:space="preserve"> points</w:t>
-      </w:r>
-    </w:p>
-    <w:p>
-      <w:pPr>
-        <w:pStyle w:val="NoSpacing"/>
-      </w:pPr>
-      <w:r>
-        <w:rPr>
-          <w:position w:val="-124"/>
-        </w:rPr>
-        <w:object w:dxaOrig="6020" w:dyaOrig="2460">
-          <v:shape id="_x0000_i1091" type="#_x0000_t75" style="width:301pt;height:123pt" o:ole="">
-            <v:imagedata r:id="rId147" o:title=""/>
-          </v:shape>
-          <o:OLEObject Type="Embed" ProgID="Equation.DSMT4" ShapeID="_x0000_i1091" DrawAspect="Content" ObjectID="_1447925727" r:id="rId148"/>
-        </w:object>
+        <w:t>Newton Basis Functions</w:t>
       </w:r>
     </w:p>
     <w:p>
@@ -4958,37 +5211,6 @@
         <w:pStyle w:val="Heading3"/>
       </w:pPr>
       <w:r>
-        <w:t>Error</w:t>
-      </w:r>
-    </w:p>
-    <w:p>
-      <w:pPr>
-        <w:pStyle w:val="NoSpacing"/>
-      </w:pPr>
-      <w:r>
-        <w:t>blah</w:t>
-      </w:r>
-    </w:p>
-    <w:p>
-      <w:pPr>
-        <w:pStyle w:val="NoSpacing"/>
-      </w:pPr>
-    </w:p>
-    <w:p>
-      <w:pPr>
-        <w:pStyle w:val="Heading2"/>
-      </w:pPr>
-      <w:bookmarkStart w:id="15" w:name="_Newton_Basis_Functions"/>
-      <w:bookmarkEnd w:id="15"/>
-      <w:r>
-        <w:t>Newton Basis Functions</w:t>
-      </w:r>
-    </w:p>
-    <w:p>
-      <w:pPr>
-        <w:pStyle w:val="Heading3"/>
-      </w:pPr>
-      <w:r>
         <w:t>Linear</w:t>
       </w:r>
     </w:p>
@@ -5048,10 +5270,10 @@
           <w:position w:val="-136"/>
         </w:rPr>
         <w:object w:dxaOrig="3019" w:dyaOrig="2840">
-          <v:shape id="_x0000_i1092" type="#_x0000_t75" style="width:151pt;height:142pt" o:ole="">
-            <v:imagedata r:id="rId149" o:title=""/>
-          </v:shape>
-          <o:OLEObject Type="Embed" ProgID="Equation.DSMT4" ShapeID="_x0000_i1092" DrawAspect="Content" ObjectID="_1447925728" r:id="rId150"/>
+          <v:shape id="_x0000_i1089" type="#_x0000_t75" style="width:151pt;height:142pt" o:ole="">
+            <v:imagedata r:id="rId151" o:title=""/>
+          </v:shape>
+          <o:OLEObject Type="Embed" ProgID="Equation.DSMT4" ShapeID="_x0000_i1089" DrawAspect="Content" ObjectID="_1447946077" r:id="rId152"/>
         </w:object>
       </w:r>
     </w:p>
@@ -5067,10 +5289,10 @@
           <w:position w:val="-30"/>
         </w:rPr>
         <w:object w:dxaOrig="3800" w:dyaOrig="720">
-          <v:shape id="_x0000_i1093" type="#_x0000_t75" style="width:190pt;height:36pt" o:ole="">
-            <v:imagedata r:id="rId151" o:title=""/>
-          </v:shape>
-          <o:OLEObject Type="Embed" ProgID="Equation.DSMT4" ShapeID="_x0000_i1093" DrawAspect="Content" ObjectID="_1447925729" r:id="rId152"/>
+          <v:shape id="_x0000_i1090" type="#_x0000_t75" style="width:190pt;height:36pt" o:ole="">
+            <v:imagedata r:id="rId153" o:title=""/>
+          </v:shape>
+          <o:OLEObject Type="Embed" ProgID="Equation.DSMT4" ShapeID="_x0000_i1090" DrawAspect="Content" ObjectID="_1447946078" r:id="rId154"/>
         </w:object>
       </w:r>
     </w:p>
@@ -5101,10 +5323,10 @@
           <w:position w:val="-14"/>
         </w:rPr>
         <w:object w:dxaOrig="900" w:dyaOrig="400">
-          <v:shape id="_x0000_i1094" type="#_x0000_t75" style="width:45pt;height:20pt" o:ole="">
-            <v:imagedata r:id="rId153" o:title=""/>
-          </v:shape>
-          <o:OLEObject Type="Embed" ProgID="Equation.DSMT4" ShapeID="_x0000_i1094" DrawAspect="Content" ObjectID="_1447925730" r:id="rId154"/>
+          <v:shape id="_x0000_i1091" type="#_x0000_t75" style="width:45pt;height:20pt" o:ole="">
+            <v:imagedata r:id="rId155" o:title=""/>
+          </v:shape>
+          <o:OLEObject Type="Embed" ProgID="Equation.DSMT4" ShapeID="_x0000_i1091" DrawAspect="Content" ObjectID="_1447946079" r:id="rId156"/>
         </w:object>
       </w:r>
     </w:p>
@@ -5133,10 +5355,10 @@
           <w:position w:val="-14"/>
         </w:rPr>
         <w:object w:dxaOrig="4120" w:dyaOrig="400">
-          <v:shape id="_x0000_i1095" type="#_x0000_t75" style="width:206pt;height:20pt" o:ole="">
-            <v:imagedata r:id="rId155" o:title=""/>
-          </v:shape>
-          <o:OLEObject Type="Embed" ProgID="Equation.DSMT4" ShapeID="_x0000_i1095" DrawAspect="Content" ObjectID="_1447925731" r:id="rId156"/>
+          <v:shape id="_x0000_i1092" type="#_x0000_t75" style="width:206pt;height:20pt" o:ole="">
+            <v:imagedata r:id="rId157" o:title=""/>
+          </v:shape>
+          <o:OLEObject Type="Embed" ProgID="Equation.DSMT4" ShapeID="_x0000_i1092" DrawAspect="Content" ObjectID="_1447946080" r:id="rId158"/>
         </w:object>
       </w:r>
     </w:p>
@@ -5171,10 +5393,10 @@
           <w:position w:val="-42"/>
         </w:rPr>
         <w:object w:dxaOrig="4560" w:dyaOrig="960">
-          <v:shape id="_x0000_i1096" type="#_x0000_t75" style="width:228pt;height:48pt" o:ole="">
-            <v:imagedata r:id="rId157" o:title=""/>
-          </v:shape>
-          <o:OLEObject Type="Embed" ProgID="Equation.DSMT4" ShapeID="_x0000_i1096" DrawAspect="Content" ObjectID="_1447925732" r:id="rId158"/>
+          <v:shape id="_x0000_i1093" type="#_x0000_t75" style="width:228pt;height:48pt" o:ole="">
+            <v:imagedata r:id="rId159" o:title=""/>
+          </v:shape>
+          <o:OLEObject Type="Embed" ProgID="Equation.DSMT4" ShapeID="_x0000_i1093" DrawAspect="Content" ObjectID="_1447946081" r:id="rId160"/>
         </w:object>
       </w:r>
     </w:p>
@@ -5201,10 +5423,10 @@
           <w:position w:val="-102"/>
         </w:rPr>
         <w:object w:dxaOrig="4780" w:dyaOrig="2160">
-          <v:shape id="_x0000_i1097" type="#_x0000_t75" style="width:239pt;height:108pt" o:ole="">
-            <v:imagedata r:id="rId159" o:title=""/>
-          </v:shape>
-          <o:OLEObject Type="Embed" ProgID="Equation.DSMT4" ShapeID="_x0000_i1097" DrawAspect="Content" ObjectID="_1447925733" r:id="rId160"/>
+          <v:shape id="_x0000_i1094" type="#_x0000_t75" style="width:239pt;height:108pt" o:ole="">
+            <v:imagedata r:id="rId161" o:title=""/>
+          </v:shape>
+          <o:OLEObject Type="Embed" ProgID="Equation.DSMT4" ShapeID="_x0000_i1094" DrawAspect="Content" ObjectID="_1447946082" r:id="rId162"/>
         </w:object>
       </w:r>
     </w:p>
@@ -5231,10 +5453,10 @@
           <w:position w:val="-162"/>
         </w:rPr>
         <w:object w:dxaOrig="7320" w:dyaOrig="3040">
-          <v:shape id="_x0000_i1098" type="#_x0000_t75" style="width:366pt;height:152pt" o:ole="">
-            <v:imagedata r:id="rId161" o:title=""/>
-          </v:shape>
-          <o:OLEObject Type="Embed" ProgID="Equation.DSMT4" ShapeID="_x0000_i1098" DrawAspect="Content" ObjectID="_1447925734" r:id="rId162"/>
+          <v:shape id="_x0000_i1095" type="#_x0000_t75" style="width:366pt;height:152pt" o:ole="">
+            <v:imagedata r:id="rId163" o:title=""/>
+          </v:shape>
+          <o:OLEObject Type="Embed" ProgID="Equation.DSMT4" ShapeID="_x0000_i1095" DrawAspect="Content" ObjectID="_1447946083" r:id="rId164"/>
         </w:object>
       </w:r>
     </w:p>
@@ -5262,10 +5484,10 @@
           <w:position w:val="-14"/>
         </w:rPr>
         <w:object w:dxaOrig="1200" w:dyaOrig="400">
-          <v:shape id="_x0000_i1099" type="#_x0000_t75" style="width:60pt;height:20pt" o:ole="">
-            <v:imagedata r:id="rId163" o:title=""/>
-          </v:shape>
-          <o:OLEObject Type="Embed" ProgID="Equation.DSMT4" ShapeID="_x0000_i1099" DrawAspect="Content" ObjectID="_1447925735" r:id="rId164"/>
+          <v:shape id="_x0000_i1096" type="#_x0000_t75" style="width:60pt;height:20pt" o:ole="">
+            <v:imagedata r:id="rId165" o:title=""/>
+          </v:shape>
+          <o:OLEObject Type="Embed" ProgID="Equation.DSMT4" ShapeID="_x0000_i1096" DrawAspect="Content" ObjectID="_1447946084" r:id="rId166"/>
         </w:object>
       </w:r>
       <w:r>
@@ -5291,10 +5513,29 @@
           <w:position w:val="-30"/>
         </w:rPr>
         <w:object w:dxaOrig="3360" w:dyaOrig="720">
-          <v:shape id="_x0000_i1100" type="#_x0000_t75" style="width:168pt;height:36pt" o:ole="">
-            <v:imagedata r:id="rId165" o:title=""/>
-          </v:shape>
-          <o:OLEObject Type="Embed" ProgID="Equation.DSMT4" ShapeID="_x0000_i1100" DrawAspect="Content" ObjectID="_1447925736" r:id="rId166"/>
+          <v:shape id="_x0000_i1097" type="#_x0000_t75" style="width:168pt;height:36pt" o:ole="">
+            <v:imagedata r:id="rId167" o:title=""/>
+          </v:shape>
+          <o:OLEObject Type="Embed" ProgID="Equation.DSMT4" ShapeID="_x0000_i1097" DrawAspect="Content" ObjectID="_1447946085" r:id="rId168"/>
+        </w:object>
+      </w:r>
+    </w:p>
+    <w:p>
+      <w:pPr>
+        <w:pStyle w:val="NoSpacing"/>
+      </w:pPr>
+      <w:r>
+        <w:t>Summary:</w:t>
+      </w:r>
+      <w:r>
+        <w:rPr>
+          <w:position w:val="-32"/>
+        </w:rPr>
+        <w:object w:dxaOrig="4380" w:dyaOrig="800">
+          <v:shape id="_x0000_i1149" type="#_x0000_t75" style="width:219pt;height:40pt" o:ole="">
+            <v:imagedata r:id="rId169" o:title=""/>
+          </v:shape>
+          <o:OLEObject Type="Embed" ProgID="Equation.DSMT4" ShapeID="_x0000_i1149" DrawAspect="Content" ObjectID="_1447946086" r:id="rId170"/>
         </w:object>
       </w:r>
     </w:p>
@@ -5394,7 +5635,7 @@
                           </pic:cNvPicPr>
                         </pic:nvPicPr>
                         <pic:blipFill>
-                          <a:blip r:embed="rId167" cstate="print">
+                          <a:blip r:embed="rId171" cstate="print">
                             <a:extLst>
                               <a:ext uri="{28A0092B-C50C-407E-A947-70E740481C1C}">
                                 <a14:useLocalDpi xmlns:a14="http://schemas.microsoft.com/office/drawing/2010/main" val="0"/>
@@ -5473,7 +5714,7 @@
                           </pic:cNvPicPr>
                         </pic:nvPicPr>
                         <pic:blipFill>
-                          <a:blip r:embed="rId168">
+                          <a:blip r:embed="rId172">
                             <a:extLst>
                               <a:ext uri="{28A0092B-C50C-407E-A947-70E740481C1C}">
                                 <a14:useLocalDpi xmlns:a14="http://schemas.microsoft.com/office/drawing/2010/main" val="0"/>
@@ -5558,7 +5799,7 @@
                           </pic:cNvPicPr>
                         </pic:nvPicPr>
                         <pic:blipFill>
-                          <a:blip r:embed="rId169" cstate="print">
+                          <a:blip r:embed="rId173" cstate="print">
                             <a:extLst>
                               <a:ext uri="{28A0092B-C50C-407E-A947-70E740481C1C}">
                                 <a14:useLocalDpi xmlns:a14="http://schemas.microsoft.com/office/drawing/2010/main" val="0"/>
@@ -5602,30 +5843,302 @@
       <w:pPr>
         <w:pStyle w:val="Heading2"/>
       </w:pPr>
-      <w:bookmarkStart w:id="16" w:name="_Multiple_Segment_Trapezoidal"/>
+      <w:bookmarkStart w:id="15" w:name="_Multiple_Segment_Trapezoidal"/>
+      <w:bookmarkEnd w:id="15"/>
+      <w:r>
+        <w:t>Multiple Segment Trapezoidal Rule</w:t>
+      </w:r>
+    </w:p>
+    <w:p>
+      <w:pPr>
+        <w:pStyle w:val="NoSpacing"/>
+      </w:pPr>
+      <w:r>
+        <w:t xml:space="preserve">Since this method finds the </w:t>
+      </w:r>
+      <w:r>
+        <w:t xml:space="preserve">integration between a and b by finding the </w:t>
+      </w:r>
+      <w:r>
+        <w:t xml:space="preserve">area assuming a straight line between </w:t>
+      </w:r>
+      <w:r>
+        <w:t>f(a) and f(b)</w:t>
+      </w:r>
+      <w:r>
+        <w:t>, you have some error.</w:t>
+      </w:r>
+    </w:p>
+    <w:p>
+      <w:pPr>
+        <w:pStyle w:val="NoSpacing"/>
+      </w:pPr>
+      <w:r>
+        <w:rPr>
+          <w:position w:val="-24"/>
+        </w:rPr>
+        <w:object w:dxaOrig="920" w:dyaOrig="620">
+          <v:shape id="_x0000_i1098" type="#_x0000_t75" style="width:46pt;height:31pt" o:ole="">
+            <v:imagedata r:id="rId174" o:title=""/>
+          </v:shape>
+          <o:OLEObject Type="Embed" ProgID="Equation.DSMT4" ShapeID="_x0000_i1098" DrawAspect="Content" ObjectID="_1447946087" r:id="rId175"/>
+        </w:object>
+      </w:r>
+    </w:p>
+    <w:p>
+      <w:pPr>
+        <w:pStyle w:val="NoSpacing"/>
+      </w:pPr>
+      <w:r>
+        <w:lastRenderedPageBreak/>
+        <w:t xml:space="preserve">Error: </w:t>
+      </w:r>
+      <w:r>
+        <w:rPr>
+          <w:position w:val="-14"/>
+        </w:rPr>
+        <w:object w:dxaOrig="5400" w:dyaOrig="440">
+          <v:shape id="_x0000_i1150" type="#_x0000_t75" style="width:270pt;height:22pt" o:ole="">
+            <v:imagedata r:id="rId176" o:title=""/>
+          </v:shape>
+          <o:OLEObject Type="Embed" ProgID="Equation.DSMT4" ShapeID="_x0000_i1150" DrawAspect="Content" ObjectID="_1447946088" r:id="rId177"/>
+        </w:object>
+      </w:r>
+    </w:p>
+    <w:p>
+      <w:pPr>
+        <w:pStyle w:val="NoSpacing"/>
+      </w:pPr>
+    </w:p>
+    <w:p>
+      <w:pPr>
+        <w:pStyle w:val="NoSpacing"/>
+      </w:pPr>
+      <w:r>
+        <w:t>To reduce the area</w:t>
+      </w:r>
+      <w:r>
+        <w:t xml:space="preserve">, break it up into </w:t>
+      </w:r>
+      <w:r>
+        <w:rPr>
+          <w:i/>
+        </w:rPr>
+        <w:t>n</w:t>
+      </w:r>
+      <w:r>
+        <w:t xml:space="preserve"> segments, such that you have segments</w:t>
+      </w:r>
+      <w:proofErr w:type="gramStart"/>
+      <w:r>
+        <w:t>:</w:t>
+      </w:r>
+      <w:r>
+        <w:rPr>
+          <w:position w:val="-10"/>
+        </w:rPr>
+        <w:object w:dxaOrig="1800" w:dyaOrig="320">
+          <v:shape id="_x0000_i1099" type="#_x0000_t75" style="width:90.5pt;height:16pt" o:ole="">
+            <v:imagedata r:id="rId178" o:title=""/>
+          </v:shape>
+          <o:OLEObject Type="Embed" ProgID="Equation.DSMT4" ShapeID="_x0000_i1099" DrawAspect="Content" ObjectID="_1447946089" r:id="rId179"/>
+        </w:object>
+      </w:r>
+      <w:r>
+        <w:t>,</w:t>
+      </w:r>
+      <w:proofErr w:type="gramEnd"/>
+      <w:r>
+        <w:t xml:space="preserve"> where</w:t>
+      </w:r>
+    </w:p>
+    <w:p>
+      <w:pPr>
+        <w:pStyle w:val="NoSpacing"/>
+      </w:pPr>
+    </w:p>
+    <w:p>
+      <w:pPr>
+        <w:pStyle w:val="NoSpacing"/>
+      </w:pPr>
+      <w:r>
+        <w:t>Since each segment is now a different trapezoid, instead of having one overall error, you have multiple errors, such that the first error is:</w:t>
+      </w:r>
+    </w:p>
+    <w:p>
+      <w:pPr>
+        <w:pStyle w:val="NoSpacing"/>
+      </w:pPr>
+      <w:r>
+        <w:rPr>
+          <w:position w:val="-38"/>
+        </w:rPr>
+        <w:object w:dxaOrig="4160" w:dyaOrig="880">
+          <v:shape id="_x0000_i1100" type="#_x0000_t75" style="width:208pt;height:44pt" o:ole="">
+            <v:imagedata r:id="rId180" o:title=""/>
+          </v:shape>
+          <o:OLEObject Type="Embed" ProgID="Equation.DSMT4" ShapeID="_x0000_i1100" DrawAspect="Content" ObjectID="_1447946090" r:id="rId181"/>
+        </w:object>
+      </w:r>
+    </w:p>
+    <w:p>
+      <w:pPr>
+        <w:pStyle w:val="NoSpacing"/>
+      </w:pPr>
+      <w:r>
+        <w:t xml:space="preserve">The textbook summed it up to: </w:t>
+      </w:r>
+      <w:r>
+        <w:rPr>
+          <w:position w:val="-28"/>
+        </w:rPr>
+        <w:object w:dxaOrig="4080" w:dyaOrig="680">
+          <v:shape id="_x0000_i1101" type="#_x0000_t75" style="width:204pt;height:34pt" o:ole="">
+            <v:imagedata r:id="rId182" o:title=""/>
+          </v:shape>
+          <o:OLEObject Type="Embed" ProgID="Equation.DSMT4" ShapeID="_x0000_i1101" DrawAspect="Content" ObjectID="_1447946091" r:id="rId183"/>
+        </w:object>
+      </w:r>
+    </w:p>
+    <w:p>
+      <w:pPr>
+        <w:pStyle w:val="Heading3"/>
+      </w:pPr>
+      <w:r>
+        <w:t xml:space="preserve">Absolute </w:t>
+      </w:r>
+      <w:r>
+        <w:t>Error</w:t>
+      </w:r>
+    </w:p>
+    <w:p>
+      <w:pPr>
+        <w:pStyle w:val="NoSpacing"/>
+      </w:pPr>
+      <w:r>
+        <w:t xml:space="preserve">Notice how the </w:t>
+      </w:r>
+      <w:r>
+        <w:rPr>
+          <w:i/>
+        </w:rPr>
+        <w:t>a</w:t>
+      </w:r>
+      <w:r>
+        <w:t xml:space="preserve"> cancelled? Well that’s going to happen all the time, so you can simply assume that the error for a given segment, </w:t>
+      </w:r>
+      <w:r>
+        <w:rPr>
+          <w:i/>
+        </w:rPr>
+        <w:t>i</w:t>
+      </w:r>
+      <w:r>
+        <w:t>, the error will be:</w:t>
+      </w:r>
+    </w:p>
+    <w:p>
+      <w:pPr>
+        <w:pStyle w:val="NoSpacing"/>
+      </w:pPr>
+      <w:r>
+        <w:rPr>
+          <w:position w:val="-14"/>
+        </w:rPr>
+        <w:object w:dxaOrig="1780" w:dyaOrig="400">
+          <v:shape id="_x0000_i1102" type="#_x0000_t75" style="width:88.5pt;height:20pt" o:ole="">
+            <v:imagedata r:id="rId184" o:title=""/>
+          </v:shape>
+          <o:OLEObject Type="Embed" ProgID="Equation.DSMT4" ShapeID="_x0000_i1102" DrawAspect="Content" ObjectID="_1447946092" r:id="rId185"/>
+        </w:object>
+      </w:r>
+    </w:p>
+    <w:p>
+      <w:pPr>
+        <w:pStyle w:val="NoSpacing"/>
+      </w:pPr>
+      <w:r>
+        <w:t>Therefore the total error:</w:t>
+      </w:r>
+    </w:p>
+    <w:p>
+      <w:pPr>
+        <w:pStyle w:val="NoSpacing"/>
+      </w:pPr>
+      <w:r>
+        <w:rPr>
+          <w:position w:val="-106"/>
+        </w:rPr>
+        <w:object w:dxaOrig="2840" w:dyaOrig="2200">
+          <v:shape id="_x0000_i1103" type="#_x0000_t75" style="width:142pt;height:110pt" o:ole="">
+            <v:imagedata r:id="rId186" o:title=""/>
+          </v:shape>
+          <o:OLEObject Type="Embed" ProgID="Equation.DSMT4" ShapeID="_x0000_i1103" DrawAspect="Content" ObjectID="_1447946093" r:id="rId187"/>
+        </w:object>
+      </w:r>
+    </w:p>
+    <w:p>
+      <w:pPr>
+        <w:pStyle w:val="NoSpacing"/>
+      </w:pPr>
+      <w:r>
+        <w:t xml:space="preserve">However, the textbook sums it up to the following equation: </w:t>
+      </w:r>
+      <w:r>
+        <w:rPr>
+          <w:position w:val="-24"/>
+        </w:rPr>
+        <w:object w:dxaOrig="2560" w:dyaOrig="660">
+          <v:shape id="_x0000_i1104" type="#_x0000_t75" style="width:128pt;height:33.5pt" o:ole="">
+            <v:imagedata r:id="rId188" o:title=""/>
+          </v:shape>
+          <o:OLEObject Type="Embed" ProgID="Equation.DSMT4" ShapeID="_x0000_i1104" DrawAspect="Content" ObjectID="_1447946094" r:id="rId189"/>
+        </w:object>
+      </w:r>
+    </w:p>
+    <w:p>
+      <w:pPr>
+        <w:pStyle w:val="Heading2"/>
+      </w:pPr>
+      <w:bookmarkStart w:id="16" w:name="_Midpoint_Rule"/>
       <w:bookmarkEnd w:id="16"/>
       <w:r>
-        <w:t>Multiple Segment Trapezoidal Rule</w:t>
-      </w:r>
-    </w:p>
-    <w:p>
-      <w:pPr>
-        <w:pStyle w:val="NoSpacing"/>
-      </w:pPr>
-      <w:r>
-        <w:t xml:space="preserve">Since this method finds the </w:t>
-      </w:r>
-      <w:r>
-        <w:t xml:space="preserve">integration between a and b by finding the </w:t>
-      </w:r>
-      <w:r>
-        <w:t xml:space="preserve">area assuming a straight line between </w:t>
-      </w:r>
-      <w:r>
-        <w:t>f(a) and f(b)</w:t>
-      </w:r>
-      <w:r>
-        <w:t>, you have some error.</w:t>
+        <w:t>Midpoint Rule</w:t>
+      </w:r>
+    </w:p>
+    <w:p>
+      <w:r>
+        <w:t>A.K.A. Rectangle Method</w:t>
+      </w:r>
+      <w:r>
+        <w:t xml:space="preserve"> or Riemann sum</w:t>
+      </w:r>
+    </w:p>
+    <w:p>
+      <w:pPr>
+        <w:pStyle w:val="NoSpacing"/>
+      </w:pPr>
+      <w:r>
+        <w:rPr>
+          <w:position w:val="-28"/>
+        </w:rPr>
+        <w:object w:dxaOrig="3180" w:dyaOrig="680">
+          <v:shape id="_x0000_i1105" type="#_x0000_t75" style="width:159pt;height:34pt" o:ole="">
+            <v:imagedata r:id="rId190" o:title=""/>
+          </v:shape>
+          <o:OLEObject Type="Embed" ProgID="Equation.DSMT4" ShapeID="_x0000_i1105" DrawAspect="Content" ObjectID="_1447946095" r:id="rId191"/>
+        </w:object>
+      </w:r>
+    </w:p>
+    <w:p>
+      <w:pPr>
+        <w:pStyle w:val="Heading3"/>
+      </w:pPr>
+      <w:r>
+        <w:t xml:space="preserve">Absolute </w:t>
+      </w:r>
+      <w:r>
+        <w:t>Error</w:t>
       </w:r>
     </w:p>
     <w:p>
@@ -5636,214 +6149,11 @@
         <w:rPr>
           <w:position w:val="-24"/>
         </w:rPr>
-        <w:object w:dxaOrig="920" w:dyaOrig="620">
-          <v:shape id="_x0000_i1101" type="#_x0000_t75" style="width:46pt;height:31pt" o:ole="">
-            <v:imagedata r:id="rId170" o:title=""/>
-          </v:shape>
-          <o:OLEObject Type="Embed" ProgID="Equation.DSMT4" ShapeID="_x0000_i1101" DrawAspect="Content" ObjectID="_1447925737" r:id="rId171"/>
-        </w:object>
-      </w:r>
-    </w:p>
-    <w:p>
-      <w:pPr>
-        <w:pStyle w:val="NoSpacing"/>
-      </w:pPr>
-      <w:r>
-        <w:t xml:space="preserve">Error: </w:t>
-      </w:r>
-      <w:r>
-        <w:rPr>
-          <w:position w:val="-14"/>
-        </w:rPr>
-        <w:object w:dxaOrig="3280" w:dyaOrig="440">
-          <v:shape id="_x0000_i1102" type="#_x0000_t75" style="width:164pt;height:22pt" o:ole="">
-            <v:imagedata r:id="rId172" o:title=""/>
-          </v:shape>
-          <o:OLEObject Type="Embed" ProgID="Equation.DSMT4" ShapeID="_x0000_i1102" DrawAspect="Content" ObjectID="_1447925738" r:id="rId173"/>
-        </w:object>
-      </w:r>
-    </w:p>
-    <w:p>
-      <w:pPr>
-        <w:pStyle w:val="NoSpacing"/>
-      </w:pPr>
-    </w:p>
-    <w:p>
-      <w:pPr>
-        <w:pStyle w:val="NoSpacing"/>
-      </w:pPr>
-      <w:r>
-        <w:lastRenderedPageBreak/>
-        <w:t>To reduce the area</w:t>
-      </w:r>
-      <w:r>
-        <w:t xml:space="preserve">, break it up into </w:t>
-      </w:r>
-      <w:r>
-        <w:rPr>
-          <w:i/>
-        </w:rPr>
-        <w:t>n</w:t>
-      </w:r>
-      <w:r>
-        <w:t xml:space="preserve"> segments, such that you have segments:</w:t>
-      </w:r>
-      <w:r>
-        <w:rPr>
-          <w:position w:val="-10"/>
-        </w:rPr>
-        <w:object w:dxaOrig="1800" w:dyaOrig="320">
-          <v:shape id="_x0000_i1103" type="#_x0000_t75" style="width:90.5pt;height:16pt" o:ole="">
-            <v:imagedata r:id="rId174" o:title=""/>
-          </v:shape>
-          <o:OLEObject Type="Embed" ProgID="Equation.DSMT4" ShapeID="_x0000_i1103" DrawAspect="Content" ObjectID="_1447925739" r:id="rId175"/>
-        </w:object>
-      </w:r>
-      <w:r>
-        <w:t>, where</w:t>
-      </w:r>
-    </w:p>
-    <w:p>
-      <w:pPr>
-        <w:pStyle w:val="NoSpacing"/>
-      </w:pPr>
-    </w:p>
-    <w:p>
-      <w:pPr>
-        <w:pStyle w:val="NoSpacing"/>
-      </w:pPr>
-      <w:r>
-        <w:t>Since each segment is now a different trapezoid, instead of having one overall error, you have multiple errors, such that the first error is:</w:t>
-      </w:r>
-    </w:p>
-    <w:p>
-      <w:pPr>
-        <w:pStyle w:val="NoSpacing"/>
-      </w:pPr>
-      <w:r>
-        <w:rPr>
-          <w:position w:val="-38"/>
-        </w:rPr>
-        <w:object w:dxaOrig="4160" w:dyaOrig="880">
-          <v:shape id="_x0000_i1104" type="#_x0000_t75" style="width:208pt;height:44pt" o:ole="">
-            <v:imagedata r:id="rId176" o:title=""/>
-          </v:shape>
-          <o:OLEObject Type="Embed" ProgID="Equation.DSMT4" ShapeID="_x0000_i1104" DrawAspect="Content" ObjectID="_1447925740" r:id="rId177"/>
-        </w:object>
-      </w:r>
-    </w:p>
-    <w:p>
-      <w:pPr>
-        <w:pStyle w:val="NoSpacing"/>
-      </w:pPr>
-      <w:r>
-        <w:t xml:space="preserve">The textbook summed it up to: </w:t>
-      </w:r>
-      <w:r>
-        <w:rPr>
-          <w:position w:val="-28"/>
-        </w:rPr>
-        <w:object w:dxaOrig="4080" w:dyaOrig="680">
-          <v:shape id="_x0000_i1105" type="#_x0000_t75" style="width:204pt;height:34pt" o:ole="">
-            <v:imagedata r:id="rId178" o:title=""/>
-          </v:shape>
-          <o:OLEObject Type="Embed" ProgID="Equation.DSMT4" ShapeID="_x0000_i1105" DrawAspect="Content" ObjectID="_1447925741" r:id="rId179"/>
-        </w:object>
-      </w:r>
-    </w:p>
-    <w:p>
-      <w:pPr>
-        <w:pStyle w:val="Heading3"/>
-      </w:pPr>
-      <w:r>
-        <w:t xml:space="preserve">Absolute </w:t>
-      </w:r>
-      <w:r>
-        <w:t>Error</w:t>
-      </w:r>
-    </w:p>
-    <w:p>
-      <w:pPr>
-        <w:pStyle w:val="NoSpacing"/>
-      </w:pPr>
-      <w:r>
-        <w:t xml:space="preserve">Notice how the </w:t>
-      </w:r>
-      <w:r>
-        <w:rPr>
-          <w:i/>
-        </w:rPr>
-        <w:t>a</w:t>
-      </w:r>
-      <w:r>
-        <w:t xml:space="preserve"> cancelled? Well that’s going to happen all the time, so you can simply assume that the error for a given segment, </w:t>
-      </w:r>
-      <w:r>
-        <w:rPr>
-          <w:i/>
-        </w:rPr>
-        <w:t>i</w:t>
-      </w:r>
-      <w:r>
-        <w:t>, the error will be:</w:t>
-      </w:r>
-    </w:p>
-    <w:p>
-      <w:pPr>
-        <w:pStyle w:val="NoSpacing"/>
-      </w:pPr>
-      <w:r>
-        <w:rPr>
-          <w:position w:val="-14"/>
-        </w:rPr>
-        <w:object w:dxaOrig="1780" w:dyaOrig="400">
-          <v:shape id="_x0000_i1106" type="#_x0000_t75" style="width:88.5pt;height:20pt" o:ole="">
-            <v:imagedata r:id="rId180" o:title=""/>
-          </v:shape>
-          <o:OLEObject Type="Embed" ProgID="Equation.DSMT4" ShapeID="_x0000_i1106" DrawAspect="Content" ObjectID="_1447925742" r:id="rId181"/>
-        </w:object>
-      </w:r>
-    </w:p>
-    <w:p>
-      <w:pPr>
-        <w:pStyle w:val="NoSpacing"/>
-      </w:pPr>
-      <w:r>
-        <w:t>Therefore the total error:</w:t>
-      </w:r>
-    </w:p>
-    <w:p>
-      <w:pPr>
-        <w:pStyle w:val="NoSpacing"/>
-      </w:pPr>
-      <w:r>
-        <w:rPr>
-          <w:position w:val="-106"/>
-        </w:rPr>
-        <w:object w:dxaOrig="2840" w:dyaOrig="2200">
-          <v:shape id="_x0000_i1107" type="#_x0000_t75" style="width:142pt;height:110pt" o:ole="">
-            <v:imagedata r:id="rId182" o:title=""/>
-          </v:shape>
-          <o:OLEObject Type="Embed" ProgID="Equation.DSMT4" ShapeID="_x0000_i1107" DrawAspect="Content" ObjectID="_1447925743" r:id="rId183"/>
-        </w:object>
-      </w:r>
-    </w:p>
-    <w:p>
-      <w:pPr>
-        <w:pStyle w:val="NoSpacing"/>
-      </w:pPr>
-      <w:r>
-        <w:t xml:space="preserve">However, the textbook sums it up to the following equation: </w:t>
-      </w:r>
-      <w:r>
-        <w:rPr>
-          <w:position w:val="-24"/>
-        </w:rPr>
-        <w:object w:dxaOrig="2560" w:dyaOrig="660">
-          <v:shape id="_x0000_i1108" type="#_x0000_t75" style="width:128pt;height:33.5pt" o:ole="">
-            <v:imagedata r:id="rId184" o:title=""/>
-          </v:shape>
-          <o:OLEObject Type="Embed" ProgID="Equation.DSMT4" ShapeID="_x0000_i1108" DrawAspect="Content" ObjectID="_1447925744" r:id="rId185"/>
+        <w:object w:dxaOrig="2400" w:dyaOrig="660">
+          <v:shape id="_x0000_i1106" type="#_x0000_t75" style="width:120.5pt;height:33.5pt" o:ole="">
+            <v:imagedata r:id="rId192" o:title=""/>
+          </v:shape>
+          <o:OLEObject Type="Embed" ProgID="Equation.DSMT4" ShapeID="_x0000_i1106" DrawAspect="Content" ObjectID="_1447946096" r:id="rId193"/>
         </w:object>
       </w:r>
     </w:p>
@@ -5851,69 +6161,8 @@
       <w:pPr>
         <w:pStyle w:val="Heading2"/>
       </w:pPr>
-      <w:bookmarkStart w:id="17" w:name="_Midpoint_Rule"/>
+      <w:bookmarkStart w:id="17" w:name="_Simpson’s_1/3_Rule"/>
       <w:bookmarkEnd w:id="17"/>
-      <w:r>
-        <w:t>Midpoint Rule</w:t>
-      </w:r>
-    </w:p>
-    <w:p>
-      <w:r>
-        <w:t>A.K.A. Rectangle Method</w:t>
-      </w:r>
-      <w:r>
-        <w:t xml:space="preserve"> or Riemann sum</w:t>
-      </w:r>
-    </w:p>
-    <w:p>
-      <w:pPr>
-        <w:pStyle w:val="NoSpacing"/>
-      </w:pPr>
-      <w:r>
-        <w:rPr>
-          <w:position w:val="-28"/>
-        </w:rPr>
-        <w:object w:dxaOrig="3180" w:dyaOrig="680">
-          <v:shape id="_x0000_i1109" type="#_x0000_t75" style="width:159pt;height:34pt" o:ole="">
-            <v:imagedata r:id="rId186" o:title=""/>
-          </v:shape>
-          <o:OLEObject Type="Embed" ProgID="Equation.DSMT4" ShapeID="_x0000_i1109" DrawAspect="Content" ObjectID="_1447925745" r:id="rId187"/>
-        </w:object>
-      </w:r>
-    </w:p>
-    <w:p>
-      <w:pPr>
-        <w:pStyle w:val="Heading3"/>
-      </w:pPr>
-      <w:r>
-        <w:t xml:space="preserve">Absolute </w:t>
-      </w:r>
-      <w:r>
-        <w:t>Error</w:t>
-      </w:r>
-    </w:p>
-    <w:p>
-      <w:pPr>
-        <w:pStyle w:val="NoSpacing"/>
-      </w:pPr>
-      <w:r>
-        <w:rPr>
-          <w:position w:val="-24"/>
-        </w:rPr>
-        <w:object w:dxaOrig="2400" w:dyaOrig="660">
-          <v:shape id="_x0000_i1110" type="#_x0000_t75" style="width:120.5pt;height:33.5pt" o:ole="">
-            <v:imagedata r:id="rId188" o:title=""/>
-          </v:shape>
-          <o:OLEObject Type="Embed" ProgID="Equation.DSMT4" ShapeID="_x0000_i1110" DrawAspect="Content" ObjectID="_1447925746" r:id="rId189"/>
-        </w:object>
-      </w:r>
-    </w:p>
-    <w:p>
-      <w:pPr>
-        <w:pStyle w:val="Heading2"/>
-      </w:pPr>
-      <w:bookmarkStart w:id="18" w:name="_Simpson’s_1/3_Rule"/>
-      <w:bookmarkEnd w:id="18"/>
       <w:r>
         <w:t>Simpson</w:t>
       </w:r>
@@ -5974,10 +6223,10 @@
           <w:position w:val="-82"/>
         </w:rPr>
         <w:object w:dxaOrig="4060" w:dyaOrig="1760">
-          <v:shape id="_x0000_i1111" type="#_x0000_t75" style="width:203pt;height:88pt" o:ole="">
-            <v:imagedata r:id="rId190" o:title=""/>
-          </v:shape>
-          <o:OLEObject Type="Embed" ProgID="Equation.DSMT4" ShapeID="_x0000_i1111" DrawAspect="Content" ObjectID="_1447925747" r:id="rId191"/>
+          <v:shape id="_x0000_i1107" type="#_x0000_t75" style="width:203pt;height:88pt" o:ole="">
+            <v:imagedata r:id="rId194" o:title=""/>
+          </v:shape>
+          <o:OLEObject Type="Embed" ProgID="Equation.DSMT4" ShapeID="_x0000_i1107" DrawAspect="Content" ObjectID="_1447946097" r:id="rId195"/>
         </w:object>
       </w:r>
     </w:p>
@@ -5990,10 +6239,10 @@
           <w:position w:val="-60"/>
         </w:rPr>
         <w:object w:dxaOrig="3240" w:dyaOrig="1320">
-          <v:shape id="_x0000_i1112" type="#_x0000_t75" style="width:162.5pt;height:65.5pt" o:ole="">
-            <v:imagedata r:id="rId192" o:title=""/>
-          </v:shape>
-          <o:OLEObject Type="Embed" ProgID="Equation.DSMT4" ShapeID="_x0000_i1112" DrawAspect="Content" ObjectID="_1447925748" r:id="rId193"/>
+          <v:shape id="_x0000_i1108" type="#_x0000_t75" style="width:162.5pt;height:65.5pt" o:ole="">
+            <v:imagedata r:id="rId196" o:title=""/>
+          </v:shape>
+          <o:OLEObject Type="Embed" ProgID="Equation.DSMT4" ShapeID="_x0000_i1108" DrawAspect="Content" ObjectID="_1447946098" r:id="rId197"/>
         </w:object>
       </w:r>
     </w:p>
@@ -6068,10 +6317,10 @@
           <w:position w:val="-82"/>
         </w:rPr>
         <w:object w:dxaOrig="4260" w:dyaOrig="1660">
-          <v:shape id="_x0000_i1113" type="#_x0000_t75" style="width:213pt;height:83.5pt" o:ole="">
-            <v:imagedata r:id="rId194" o:title=""/>
-          </v:shape>
-          <o:OLEObject Type="Embed" ProgID="Equation.DSMT4" ShapeID="_x0000_i1113" DrawAspect="Content" ObjectID="_1447925749" r:id="rId195"/>
+          <v:shape id="_x0000_i1109" type="#_x0000_t75" style="width:213pt;height:83.5pt" o:ole="">
+            <v:imagedata r:id="rId198" o:title=""/>
+          </v:shape>
+          <o:OLEObject Type="Embed" ProgID="Equation.DSMT4" ShapeID="_x0000_i1109" DrawAspect="Content" ObjectID="_1447946099" r:id="rId199"/>
         </w:object>
       </w:r>
     </w:p>
@@ -6084,10 +6333,10 @@
           <w:position w:val="-44"/>
         </w:rPr>
         <w:object w:dxaOrig="4120" w:dyaOrig="999">
-          <v:shape id="_x0000_i1114" type="#_x0000_t75" style="width:206pt;height:50pt" o:ole="">
-            <v:imagedata r:id="rId196" o:title=""/>
-          </v:shape>
-          <o:OLEObject Type="Embed" ProgID="Equation.DSMT4" ShapeID="_x0000_i1114" DrawAspect="Content" ObjectID="_1447925750" r:id="rId197"/>
+          <v:shape id="_x0000_i1110" type="#_x0000_t75" style="width:206pt;height:50pt" o:ole="">
+            <v:imagedata r:id="rId200" o:title=""/>
+          </v:shape>
+          <o:OLEObject Type="Embed" ProgID="Equation.DSMT4" ShapeID="_x0000_i1110" DrawAspect="Content" ObjectID="_1447946100" r:id="rId201"/>
         </w:object>
       </w:r>
     </w:p>
@@ -6103,10 +6352,10 @@
           <w:position w:val="-34"/>
         </w:rPr>
         <w:object w:dxaOrig="4160" w:dyaOrig="800">
-          <v:shape id="_x0000_i1115" type="#_x0000_t75" style="width:208pt;height:40.5pt" o:ole="">
-            <v:imagedata r:id="rId198" o:title=""/>
-          </v:shape>
-          <o:OLEObject Type="Embed" ProgID="Equation.DSMT4" ShapeID="_x0000_i1115" DrawAspect="Content" ObjectID="_1447925751" r:id="rId199"/>
+          <v:shape id="_x0000_i1111" type="#_x0000_t75" style="width:208pt;height:40.5pt" o:ole="">
+            <v:imagedata r:id="rId202" o:title=""/>
+          </v:shape>
+          <o:OLEObject Type="Embed" ProgID="Equation.DSMT4" ShapeID="_x0000_i1111" DrawAspect="Content" ObjectID="_1447946101" r:id="rId203"/>
         </w:object>
       </w:r>
     </w:p>
@@ -6130,10 +6379,10 @@
           <w:position w:val="-24"/>
         </w:rPr>
         <w:object w:dxaOrig="2720" w:dyaOrig="700">
-          <v:shape id="_x0000_i1116" type="#_x0000_t75" style="width:136pt;height:35pt" o:ole="">
-            <v:imagedata r:id="rId200" o:title=""/>
-          </v:shape>
-          <o:OLEObject Type="Embed" ProgID="Equation.DSMT4" ShapeID="_x0000_i1116" DrawAspect="Content" ObjectID="_1447925752" r:id="rId201"/>
+          <v:shape id="_x0000_i1112" type="#_x0000_t75" style="width:136pt;height:35pt" o:ole="">
+            <v:imagedata r:id="rId204" o:title=""/>
+          </v:shape>
+          <o:OLEObject Type="Embed" ProgID="Equation.DSMT4" ShapeID="_x0000_i1112" DrawAspect="Content" ObjectID="_1447946102" r:id="rId205"/>
         </w:object>
       </w:r>
     </w:p>
@@ -6209,10 +6458,399 @@
     </w:p>
     <w:p>
       <w:pPr>
+        <w:pStyle w:val="Heading2"/>
+      </w:pPr>
+      <w:bookmarkStart w:id="18" w:name="_Adaptive_Quadrature"/>
+      <w:bookmarkStart w:id="19" w:name="_GoBack"/>
+      <w:bookmarkEnd w:id="18"/>
+      <w:bookmarkEnd w:id="19"/>
+      <w:r>
+        <w:t xml:space="preserve">Adaptive </w:t>
+      </w:r>
+      <w:r>
+        <w:t>Quadrature</w:t>
+      </w:r>
+    </w:p>
+    <w:p>
+      <w:pPr>
+        <w:pStyle w:val="NoSpacing"/>
+      </w:pPr>
+      <w:r>
+        <w:t>There is a</w:t>
+      </w:r>
+      <w:r>
+        <w:t xml:space="preserve">nother version of the quadrature methods </w:t>
+      </w:r>
+      <w:r>
+        <w:t xml:space="preserve">that have a changing </w:t>
+      </w:r>
+      <w:r>
+        <w:rPr>
+          <w:i/>
+        </w:rPr>
+        <w:t>h</w:t>
+      </w:r>
+      <w:r>
+        <w:t xml:space="preserve"> value, such that there is a smaller </w:t>
+      </w:r>
+      <w:r>
+        <w:rPr>
+          <w:i/>
+        </w:rPr>
+        <w:t>h</w:t>
+      </w:r>
+      <w:r>
+        <w:t xml:space="preserve"> for steeper lines, called </w:t>
+      </w:r>
+      <w:r>
+        <w:rPr>
+          <w:b/>
+        </w:rPr>
+        <w:t xml:space="preserve">adaptive </w:t>
+      </w:r>
+      <w:r>
+        <w:rPr>
+          <w:b/>
+        </w:rPr>
+        <w:t>quadrature</w:t>
+      </w:r>
+      <w:r>
+        <w:t>.</w:t>
+      </w:r>
+      <w:r>
+        <w:t xml:space="preserve"> The </w:t>
+      </w:r>
+      <w:r>
+        <w:t>less</w:t>
+      </w:r>
+      <w:r>
+        <w:t xml:space="preserve"> </w:t>
+      </w:r>
+      <w:r>
+        <w:t>adaptive the method is,</w:t>
+      </w:r>
+      <w:r>
+        <w:t xml:space="preserve"> the </w:t>
+      </w:r>
+      <w:r>
+        <w:rPr>
+          <w:b/>
+        </w:rPr>
+        <w:t>stiffer</w:t>
+      </w:r>
+      <w:r>
+        <w:t>.</w:t>
+      </w:r>
+    </w:p>
+    <w:p>
+      <w:pPr>
+        <w:pStyle w:val="NoSpacing"/>
+      </w:pPr>
+    </w:p>
+    <w:p>
+      <w:pPr>
+        <w:pStyle w:val="NoSpacing"/>
+      </w:pPr>
+      <w:r>
+        <w:t xml:space="preserve">These methods have the same formulas as the other quadrature methods. However, they have a changing </w:t>
+      </w:r>
+      <w:r>
+        <w:rPr>
+          <w:i/>
+        </w:rPr>
+        <w:t>h</w:t>
+      </w:r>
+      <w:r>
+        <w:t xml:space="preserve"> value.</w:t>
+      </w:r>
+    </w:p>
+    <w:p>
+      <w:pPr>
+        <w:pStyle w:val="Heading1"/>
+      </w:pPr>
+      <w:r>
+        <w:lastRenderedPageBreak/>
+        <w:t>Chapter 16−ODE’s</w:t>
+      </w:r>
+    </w:p>
+    <w:p>
+      <w:pPr>
+        <w:pStyle w:val="NoSpacing"/>
+      </w:pPr>
+      <w:r>
+        <w:t>To solve for</w:t>
+      </w:r>
+      <w:r>
+        <w:rPr>
+          <w:position w:val="-24"/>
+        </w:rPr>
+        <w:object w:dxaOrig="2340" w:dyaOrig="620">
+          <v:shape id="_x0000_i1113" type="#_x0000_t75" style="width:117pt;height:31pt" o:ole="">
+            <v:imagedata r:id="rId206" o:title=""/>
+          </v:shape>
+          <o:OLEObject Type="Embed" ProgID="Equation.DSMT4" ShapeID="_x0000_i1113" DrawAspect="Content" ObjectID="_1447946103" r:id="rId207"/>
+        </w:object>
+      </w:r>
+      <w:r>
+        <w:t>, you could use Euler’s formula</w:t>
+      </w:r>
+      <w:proofErr w:type="gramStart"/>
+      <w:r>
+        <w:t>:</w:t>
+      </w:r>
+      <w:r>
+        <w:rPr>
+          <w:position w:val="-14"/>
+        </w:rPr>
+        <w:object w:dxaOrig="2060" w:dyaOrig="400">
+          <v:shape id="_x0000_i1114" type="#_x0000_t75" style="width:103pt;height:20pt" o:ole="">
+            <v:imagedata r:id="rId208" o:title=""/>
+          </v:shape>
+          <o:OLEObject Type="Embed" ProgID="Equation.DSMT4" ShapeID="_x0000_i1114" DrawAspect="Content" ObjectID="_1447946104" r:id="rId209"/>
+        </w:object>
+      </w:r>
+      <w:r>
+        <w:t>,</w:t>
+      </w:r>
+      <w:proofErr w:type="gramEnd"/>
+      <w:r>
+        <w:t xml:space="preserve"> where </w:t>
+      </w:r>
+      <w:r>
+        <w:rPr>
+          <w:position w:val="-12"/>
+        </w:rPr>
+        <w:object w:dxaOrig="1120" w:dyaOrig="360">
+          <v:shape id="_x0000_i1115" type="#_x0000_t75" style="width:56pt;height:18.5pt" o:ole="">
+            <v:imagedata r:id="rId210" o:title=""/>
+          </v:shape>
+          <o:OLEObject Type="Embed" ProgID="Equation.DSMT4" ShapeID="_x0000_i1115" DrawAspect="Content" ObjectID="_1447946105" r:id="rId211"/>
+        </w:object>
+      </w:r>
+      <w:r>
+        <w:t>, but this is inaccurate, so</w:t>
+      </w:r>
+      <w:r>
+        <w:t xml:space="preserve"> </w:t>
+      </w:r>
+      <w:r>
+        <w:t xml:space="preserve">use </w:t>
+      </w:r>
+      <w:r>
+        <w:t>Runge</w:t>
+      </w:r>
+    </w:p>
+    <w:p>
+      <w:pPr>
+        <w:pStyle w:val="Heading2"/>
+      </w:pPr>
+      <w:r>
+        <w:t>Runge-Kutta</w:t>
+      </w:r>
+    </w:p>
+    <w:p>
+      <w:pPr>
+        <w:pStyle w:val="NoSpacing"/>
+      </w:pPr>
+      <w:r>
+        <w:t>Uses Taylor Series</w:t>
+      </w:r>
+    </w:p>
+    <w:p>
+      <w:pPr>
+        <w:pStyle w:val="NoSpacing"/>
+      </w:pPr>
+      <w:r>
+        <w:rPr>
+          <w:position w:val="-66"/>
+        </w:rPr>
+        <w:object w:dxaOrig="7440" w:dyaOrig="1440">
+          <v:shape id="_x0000_i1116" type="#_x0000_t75" style="width:371.5pt;height:1in" o:ole="">
+            <v:imagedata r:id="rId212" o:title=""/>
+          </v:shape>
+          <o:OLEObject Type="Embed" ProgID="Equation.DSMT4" ShapeID="_x0000_i1116" DrawAspect="Content" ObjectID="_1447946106" r:id="rId213"/>
+        </w:object>
+      </w:r>
+    </w:p>
+    <w:p>
+      <w:pPr>
+        <w:pStyle w:val="NoSpacing"/>
+      </w:pPr>
+      <w:r>
+        <w:t xml:space="preserve">The second order Runge-Kutta only includes </w:t>
+      </w:r>
+      <w:r>
+        <w:t>up to the part where you need to find the second derivative</w:t>
+      </w:r>
+      <w:r>
+        <w:t>:</w:t>
+      </w:r>
+      <w:r>
+        <w:rPr>
+          <w:position w:val="-24"/>
+        </w:rPr>
+        <w:object w:dxaOrig="3660" w:dyaOrig="620">
+          <v:shape id="_x0000_i1117" type="#_x0000_t75" style="width:182.5pt;height:31pt" o:ole="">
+            <v:imagedata r:id="rId214" o:title=""/>
+          </v:shape>
+          <o:OLEObject Type="Embed" ProgID="Equation.DSMT4" ShapeID="_x0000_i1117" DrawAspect="Content" ObjectID="_1447946107" r:id="rId215"/>
+        </w:object>
+      </w:r>
+    </w:p>
+    <w:p>
+      <w:pPr>
         <w:pStyle w:val="Heading3"/>
       </w:pPr>
       <w:r>
-        <w:t>Errors</w:t>
+        <w:t>e.g.)</w:t>
+      </w:r>
+    </w:p>
+    <w:p>
+      <w:pPr>
+        <w:pStyle w:val="NoSpacing"/>
+      </w:pPr>
+      <w:r>
+        <w:rPr>
+          <w:position w:val="-114"/>
+        </w:rPr>
+        <w:object w:dxaOrig="3580" w:dyaOrig="2580">
+          <v:shape id="_x0000_i1118" type="#_x0000_t75" style="width:179pt;height:129pt" o:ole="">
+            <v:imagedata r:id="rId216" o:title=""/>
+          </v:shape>
+          <o:OLEObject Type="Embed" ProgID="Equation.DSMT4" ShapeID="_x0000_i1118" DrawAspect="Content" ObjectID="_1447946108" r:id="rId217"/>
+        </w:object>
+      </w:r>
+    </w:p>
+    <w:p>
+      <w:pPr>
+        <w:pStyle w:val="NoSpacing"/>
+      </w:pPr>
+      <w:r>
+        <w:t>However, you want to avoid having to find the f’, so they re-write it as:</w:t>
+      </w:r>
+    </w:p>
+    <w:p>
+      <w:pPr>
+        <w:pStyle w:val="NoSpacing"/>
+      </w:pPr>
+      <w:r>
+        <w:rPr>
+          <w:position w:val="-14"/>
+        </w:rPr>
+        <w:object w:dxaOrig="2400" w:dyaOrig="400">
+          <v:shape id="_x0000_i1119" type="#_x0000_t75" style="width:120.5pt;height:20pt" o:ole="">
+            <v:imagedata r:id="rId218" o:title=""/>
+          </v:shape>
+          <o:OLEObject Type="Embed" ProgID="Equation.DSMT4" ShapeID="_x0000_i1119" DrawAspect="Content" ObjectID="_1447946109" r:id="rId219"/>
+        </w:object>
+      </w:r>
+      <w:r>
+        <w:t>, where</w:t>
+      </w:r>
+      <w:r>
+        <w:t>:</w:t>
+      </w:r>
+    </w:p>
+    <w:p>
+      <w:pPr>
+        <w:pStyle w:val="NoSpacing"/>
+      </w:pPr>
+      <w:r>
+        <w:rPr>
+          <w:position w:val="-34"/>
+        </w:rPr>
+        <w:object w:dxaOrig="2659" w:dyaOrig="800">
+          <v:shape id="_x0000_i1120" type="#_x0000_t75" style="width:132.5pt;height:40.5pt" o:ole="">
+            <v:imagedata r:id="rId220" o:title=""/>
+          </v:shape>
+          <o:OLEObject Type="Embed" ProgID="Equation.DSMT4" ShapeID="_x0000_i1120" DrawAspect="Content" ObjectID="_1447946110" r:id="rId221"/>
+        </w:object>
+      </w:r>
+    </w:p>
+    <w:p>
+      <w:pPr>
+        <w:pStyle w:val="NoSpacing"/>
+      </w:pPr>
+      <w:r>
+        <w:t>With unknowns a</w:t>
+      </w:r>
+      <w:r>
+        <w:rPr>
+          <w:vertAlign w:val="subscript"/>
+        </w:rPr>
+        <w:t>1</w:t>
+      </w:r>
+      <w:r>
+        <w:t>, a</w:t>
+      </w:r>
+      <w:r>
+        <w:rPr>
+          <w:vertAlign w:val="subscript"/>
+        </w:rPr>
+        <w:t>2</w:t>
+      </w:r>
+      <w:r>
+        <w:t>, p</w:t>
+      </w:r>
+      <w:r>
+        <w:rPr>
+          <w:vertAlign w:val="subscript"/>
+        </w:rPr>
+        <w:t>1</w:t>
+      </w:r>
+      <w:r>
+        <w:t>, and q</w:t>
+      </w:r>
+      <w:r>
+        <w:rPr>
+          <w:vertAlign w:val="subscript"/>
+        </w:rPr>
+        <w:t>11</w:t>
+      </w:r>
+      <w:r>
+        <w:t>.</w:t>
+      </w:r>
+      <w:r>
+        <w:t xml:space="preserve"> However, there are 3 more equations determined that can help to determine the values.</w:t>
+      </w:r>
+    </w:p>
+    <w:p>
+      <w:pPr>
+        <w:pStyle w:val="NoSpacing"/>
+      </w:pPr>
+      <w:r>
+        <w:rPr>
+          <w:position w:val="-88"/>
+        </w:rPr>
+        <w:object w:dxaOrig="999" w:dyaOrig="1640">
+          <v:shape id="_x0000_i1121" type="#_x0000_t75" style="width:50pt;height:82pt" o:ole="">
+            <v:imagedata r:id="rId222" o:title=""/>
+          </v:shape>
+          <o:OLEObject Type="Embed" ProgID="Equation.DSMT4" ShapeID="_x0000_i1121" DrawAspect="Content" ObjectID="_1447946111" r:id="rId223"/>
+        </w:object>
+      </w:r>
+    </w:p>
+    <w:p>
+      <w:pPr>
+        <w:pStyle w:val="NoSpacing"/>
+      </w:pPr>
+      <w:r>
+        <w:t xml:space="preserve">Now the question is how </w:t>
+      </w:r>
+      <w:r>
+        <w:t>much weighting you’re going to apply between the two slopes to</w:t>
+      </w:r>
+      <w:r>
+        <w:t xml:space="preserve"> solve for the unknowns. How this is done is by different guesses of the value of a</w:t>
+      </w:r>
+      <w:r>
+        <w:rPr>
+          <w:vertAlign w:val="subscript"/>
+        </w:rPr>
+        <w:t>2</w:t>
+      </w:r>
+      <w:r>
+        <w:t>:</w:t>
       </w:r>
     </w:p>
     <w:p>
@@ -6220,494 +6858,40 @@
         <w:pStyle w:val="NoSpacing"/>
         <w:numPr>
           <w:ilvl w:val="0"/>
-          <w:numId w:val="14"/>
+          <w:numId w:val="9"/>
         </w:numPr>
       </w:pPr>
-      <w:hyperlink w:anchor="_Multiple_Segment_Trapezoidal" w:history="1">
+      <w:hyperlink w:anchor="_Heun’s_Method" w:history="1">
+        <w:proofErr w:type="spellStart"/>
         <w:r>
           <w:rPr>
             <w:rStyle w:val="Hyperlink"/>
           </w:rPr>
-          <w:t>Trapezoidal</w:t>
+          <w:t>Heun’s</w:t>
         </w:r>
-      </w:hyperlink>
-    </w:p>
-    <w:p>
-      <w:pPr>
-        <w:pStyle w:val="NoSpacing"/>
-      </w:pPr>
-      <w:r>
-        <w:t>?</w:t>
-      </w:r>
-    </w:p>
-    <w:p>
-      <w:pPr>
-        <w:pStyle w:val="NoSpacing"/>
-        <w:numPr>
-          <w:ilvl w:val="0"/>
-          <w:numId w:val="14"/>
-        </w:numPr>
-      </w:pPr>
-      <w:hyperlink w:anchor="_Midpoint_Rule" w:history="1">
+        <w:proofErr w:type="spellEnd"/>
         <w:r>
           <w:rPr>
             <w:rStyle w:val="Hyperlink"/>
           </w:rPr>
-          <w:t>Midpoint</w:t>
+          <w:t xml:space="preserve"> Method</w:t>
         </w:r>
       </w:hyperlink>
-    </w:p>
-    <w:p>
-      <w:pPr>
-        <w:pStyle w:val="NoSpacing"/>
-      </w:pPr>
-      <w:r>
-        <w:t>?</w:t>
-      </w:r>
-    </w:p>
-    <w:p>
-      <w:pPr>
-        <w:pStyle w:val="NoSpacing"/>
-        <w:numPr>
-          <w:ilvl w:val="0"/>
-          <w:numId w:val="14"/>
-        </w:numPr>
-      </w:pPr>
-      <w:hyperlink w:anchor="_Simpson’s_1/3_Rule" w:history="1">
-        <w:r>
-          <w:rPr>
-            <w:rStyle w:val="Hyperlink"/>
-          </w:rPr>
-          <w:t>Simpson</w:t>
-        </w:r>
-      </w:hyperlink>
-    </w:p>
-    <w:p>
-      <w:pPr>
-        <w:pStyle w:val="NoSpacing"/>
-      </w:pPr>
-      <w:r>
-        <w:t>?</w:t>
-      </w:r>
-    </w:p>
-    <w:p>
-      <w:pPr>
-        <w:pStyle w:val="Heading2"/>
-      </w:pPr>
-      <w:bookmarkStart w:id="19" w:name="_Adaptive_Quadrature"/>
-      <w:bookmarkEnd w:id="19"/>
-      <w:r>
-        <w:lastRenderedPageBreak/>
-        <w:t xml:space="preserve">Adaptive </w:t>
-      </w:r>
-      <w:r>
-        <w:t>Quadrature</w:t>
-      </w:r>
-    </w:p>
-    <w:p>
-      <w:pPr>
-        <w:pStyle w:val="NoSpacing"/>
-      </w:pPr>
-      <w:r>
-        <w:t>There is a</w:t>
-      </w:r>
-      <w:r>
-        <w:t xml:space="preserve">nother version of the quadrature methods </w:t>
-      </w:r>
-      <w:r>
-        <w:t xml:space="preserve">that have a changing </w:t>
-      </w:r>
-      <w:r>
-        <w:rPr>
-          <w:i/>
-        </w:rPr>
-        <w:t>h</w:t>
-      </w:r>
-      <w:r>
-        <w:t xml:space="preserve"> value, such that there is a smaller </w:t>
-      </w:r>
-      <w:r>
-        <w:rPr>
-          <w:i/>
-        </w:rPr>
-        <w:t>h</w:t>
-      </w:r>
-      <w:r>
-        <w:t xml:space="preserve"> for steeper lines, called </w:t>
-      </w:r>
-      <w:r>
-        <w:rPr>
-          <w:b/>
-        </w:rPr>
-        <w:t xml:space="preserve">adaptive </w:t>
-      </w:r>
-      <w:r>
-        <w:rPr>
-          <w:b/>
-        </w:rPr>
-        <w:t>quadrature</w:t>
-      </w:r>
-      <w:r>
-        <w:t>.</w:t>
-      </w:r>
-      <w:r>
-        <w:t xml:space="preserve"> The </w:t>
-      </w:r>
-      <w:r>
-        <w:t>less</w:t>
+      <w:r>
+        <w:t>:</w:t>
       </w:r>
       <w:r>
         <w:t xml:space="preserve"> </w:t>
       </w:r>
       <w:r>
-        <w:t>adaptive the method is,</w:t>
-      </w:r>
-      <w:r>
-        <w:t xml:space="preserve"> the </w:t>
-      </w:r>
-      <w:r>
-        <w:rPr>
-          <w:b/>
-        </w:rPr>
-        <w:t>stiffer</w:t>
-      </w:r>
-      <w:r>
-        <w:t>.</w:t>
-      </w:r>
-    </w:p>
-    <w:p>
-      <w:pPr>
-        <w:pStyle w:val="NoSpacing"/>
-      </w:pPr>
-    </w:p>
-    <w:p>
-      <w:pPr>
-        <w:pStyle w:val="NoSpacing"/>
-      </w:pPr>
-      <w:r>
-        <w:t xml:space="preserve">These methods have the same formulas as the other quadrature methods. However, they have a changing </w:t>
-      </w:r>
-      <w:r>
-        <w:rPr>
-          <w:i/>
-        </w:rPr>
-        <w:t>h</w:t>
-      </w:r>
-      <w:r>
-        <w:t xml:space="preserve"> value.</w:t>
-      </w:r>
-    </w:p>
-    <w:p>
-      <w:pPr>
-        <w:pStyle w:val="Heading1"/>
-      </w:pPr>
-      <w:r>
-        <w:t>Chapter 16−ODE’s</w:t>
-      </w:r>
-    </w:p>
-    <w:p>
-      <w:pPr>
-        <w:pStyle w:val="NoSpacing"/>
-      </w:pPr>
-      <w:r>
-        <w:t>To solve for</w:t>
-      </w:r>
-      <w:r>
         <w:rPr>
           <w:position w:val="-24"/>
         </w:rPr>
-        <w:object w:dxaOrig="2340" w:dyaOrig="620">
-          <v:shape id="_x0000_i1117" type="#_x0000_t75" style="width:117pt;height:31pt" o:ole="">
-            <v:imagedata r:id="rId202" o:title=""/>
-          </v:shape>
-          <o:OLEObject Type="Embed" ProgID="Equation.DSMT4" ShapeID="_x0000_i1117" DrawAspect="Content" ObjectID="_1447925753" r:id="rId203"/>
-        </w:object>
-      </w:r>
-      <w:r>
-        <w:t>, you could use Euler’s formula:</w:t>
-      </w:r>
-      <w:r>
-        <w:rPr>
-          <w:position w:val="-14"/>
-        </w:rPr>
-        <w:object w:dxaOrig="2060" w:dyaOrig="400">
-          <v:shape id="_x0000_i1118" type="#_x0000_t75" style="width:103pt;height:20pt" o:ole="">
-            <v:imagedata r:id="rId204" o:title=""/>
-          </v:shape>
-          <o:OLEObject Type="Embed" ProgID="Equation.DSMT4" ShapeID="_x0000_i1118" DrawAspect="Content" ObjectID="_1447925754" r:id="rId205"/>
-        </w:object>
-      </w:r>
-      <w:r>
-        <w:t xml:space="preserve">, where </w:t>
-      </w:r>
-      <w:r>
-        <w:rPr>
-          <w:position w:val="-12"/>
-        </w:rPr>
-        <w:object w:dxaOrig="1120" w:dyaOrig="360">
-          <v:shape id="_x0000_i1119" type="#_x0000_t75" style="width:56pt;height:18.5pt" o:ole="">
-            <v:imagedata r:id="rId206" o:title=""/>
-          </v:shape>
-          <o:OLEObject Type="Embed" ProgID="Equation.DSMT4" ShapeID="_x0000_i1119" DrawAspect="Content" ObjectID="_1447925755" r:id="rId207"/>
-        </w:object>
-      </w:r>
-      <w:r>
-        <w:t>, but this is inaccurate, so</w:t>
-      </w:r>
-      <w:r>
-        <w:t xml:space="preserve"> </w:t>
-      </w:r>
-      <w:r>
-        <w:t xml:space="preserve">use </w:t>
-      </w:r>
-      <w:r>
-        <w:t>Runge</w:t>
-      </w:r>
-    </w:p>
-    <w:p>
-      <w:pPr>
-        <w:pStyle w:val="Heading2"/>
-      </w:pPr>
-      <w:r>
-        <w:t>Runge-Kutta</w:t>
-      </w:r>
-    </w:p>
-    <w:p>
-      <w:pPr>
-        <w:pStyle w:val="NoSpacing"/>
-      </w:pPr>
-      <w:r>
-        <w:t>Uses Taylor Series</w:t>
-      </w:r>
-    </w:p>
-    <w:p>
-      <w:pPr>
-        <w:pStyle w:val="NoSpacing"/>
-      </w:pPr>
-      <w:r>
-        <w:rPr>
-          <w:position w:val="-66"/>
-        </w:rPr>
-        <w:object w:dxaOrig="7440" w:dyaOrig="1440">
-          <v:shape id="_x0000_i1120" type="#_x0000_t75" style="width:371.5pt;height:1in" o:ole="">
-            <v:imagedata r:id="rId208" o:title=""/>
-          </v:shape>
-          <o:OLEObject Type="Embed" ProgID="Equation.DSMT4" ShapeID="_x0000_i1120" DrawAspect="Content" ObjectID="_1447925756" r:id="rId209"/>
-        </w:object>
-      </w:r>
-    </w:p>
-    <w:p>
-      <w:pPr>
-        <w:pStyle w:val="NoSpacing"/>
-      </w:pPr>
-      <w:r>
-        <w:t xml:space="preserve">The second order Runge-Kutta only includes </w:t>
-      </w:r>
-      <w:r>
-        <w:t>up to the part where you need to find the second derivative</w:t>
-      </w:r>
-      <w:r>
-        <w:t>:</w:t>
-      </w:r>
-      <w:r>
-        <w:rPr>
-          <w:position w:val="-24"/>
-        </w:rPr>
-        <w:object w:dxaOrig="3660" w:dyaOrig="620">
-          <v:shape id="_x0000_i1121" type="#_x0000_t75" style="width:182.5pt;height:31pt" o:ole="">
-            <v:imagedata r:id="rId210" o:title=""/>
-          </v:shape>
-          <o:OLEObject Type="Embed" ProgID="Equation.DSMT4" ShapeID="_x0000_i1121" DrawAspect="Content" ObjectID="_1447925757" r:id="rId211"/>
-        </w:object>
-      </w:r>
-    </w:p>
-    <w:p>
-      <w:pPr>
-        <w:pStyle w:val="Heading3"/>
-      </w:pPr>
-      <w:r>
-        <w:t>e.g.)</w:t>
-      </w:r>
-    </w:p>
-    <w:p>
-      <w:pPr>
-        <w:pStyle w:val="NoSpacing"/>
-      </w:pPr>
-      <w:r>
-        <w:rPr>
-          <w:position w:val="-114"/>
-        </w:rPr>
-        <w:object w:dxaOrig="3580" w:dyaOrig="2580">
-          <v:shape id="_x0000_i1122" type="#_x0000_t75" style="width:179pt;height:129pt" o:ole="">
-            <v:imagedata r:id="rId212" o:title=""/>
-          </v:shape>
-          <o:OLEObject Type="Embed" ProgID="Equation.DSMT4" ShapeID="_x0000_i1122" DrawAspect="Content" ObjectID="_1447925758" r:id="rId213"/>
-        </w:object>
-      </w:r>
-    </w:p>
-    <w:p>
-      <w:pPr>
-        <w:pStyle w:val="NoSpacing"/>
-      </w:pPr>
-      <w:r>
-        <w:t>However, you want to avoid having to find the f’, so they re-write it as:</w:t>
-      </w:r>
-    </w:p>
-    <w:p>
-      <w:pPr>
-        <w:pStyle w:val="NoSpacing"/>
-      </w:pPr>
-      <w:r>
-        <w:rPr>
-          <w:position w:val="-14"/>
-        </w:rPr>
-        <w:object w:dxaOrig="2400" w:dyaOrig="400">
-          <v:shape id="_x0000_i1123" type="#_x0000_t75" style="width:120.5pt;height:20pt" o:ole="">
-            <v:imagedata r:id="rId214" o:title=""/>
-          </v:shape>
-          <o:OLEObject Type="Embed" ProgID="Equation.DSMT4" ShapeID="_x0000_i1123" DrawAspect="Content" ObjectID="_1447925759" r:id="rId215"/>
-        </w:object>
-      </w:r>
-      <w:r>
-        <w:t>, where</w:t>
-      </w:r>
-      <w:r>
-        <w:t>:</w:t>
-      </w:r>
-    </w:p>
-    <w:p>
-      <w:pPr>
-        <w:pStyle w:val="NoSpacing"/>
-      </w:pPr>
-      <w:r>
-        <w:rPr>
-          <w:position w:val="-34"/>
-        </w:rPr>
-        <w:object w:dxaOrig="2659" w:dyaOrig="800">
-          <v:shape id="_x0000_i1124" type="#_x0000_t75" style="width:132.5pt;height:40.5pt" o:ole="">
-            <v:imagedata r:id="rId216" o:title=""/>
-          </v:shape>
-          <o:OLEObject Type="Embed" ProgID="Equation.DSMT4" ShapeID="_x0000_i1124" DrawAspect="Content" ObjectID="_1447925760" r:id="rId217"/>
-        </w:object>
-      </w:r>
-    </w:p>
-    <w:p>
-      <w:pPr>
-        <w:pStyle w:val="NoSpacing"/>
-      </w:pPr>
-      <w:r>
-        <w:t>With unknowns a</w:t>
-      </w:r>
-      <w:r>
-        <w:rPr>
-          <w:vertAlign w:val="subscript"/>
-        </w:rPr>
-        <w:t>1</w:t>
-      </w:r>
-      <w:r>
-        <w:t>, a</w:t>
-      </w:r>
-      <w:r>
-        <w:rPr>
-          <w:vertAlign w:val="subscript"/>
-        </w:rPr>
-        <w:t>2</w:t>
-      </w:r>
-      <w:r>
-        <w:t>, p</w:t>
-      </w:r>
-      <w:r>
-        <w:rPr>
-          <w:vertAlign w:val="subscript"/>
-        </w:rPr>
-        <w:t>1</w:t>
-      </w:r>
-      <w:r>
-        <w:t>, and q</w:t>
-      </w:r>
-      <w:r>
-        <w:rPr>
-          <w:vertAlign w:val="subscript"/>
-        </w:rPr>
-        <w:t>11</w:t>
-      </w:r>
-      <w:r>
-        <w:t>.</w:t>
-      </w:r>
-      <w:r>
-        <w:t xml:space="preserve"> However, there are 3 more equations determined that can help to determine the values.</w:t>
-      </w:r>
-    </w:p>
-    <w:p>
-      <w:pPr>
-        <w:pStyle w:val="NoSpacing"/>
-      </w:pPr>
-      <w:r>
-        <w:rPr>
-          <w:position w:val="-88"/>
-        </w:rPr>
-        <w:object w:dxaOrig="999" w:dyaOrig="1640">
-          <v:shape id="_x0000_i1125" type="#_x0000_t75" style="width:50pt;height:82pt" o:ole="">
-            <v:imagedata r:id="rId218" o:title=""/>
-          </v:shape>
-          <o:OLEObject Type="Embed" ProgID="Equation.DSMT4" ShapeID="_x0000_i1125" DrawAspect="Content" ObjectID="_1447925761" r:id="rId219"/>
-        </w:object>
-      </w:r>
-    </w:p>
-    <w:p>
-      <w:pPr>
-        <w:pStyle w:val="NoSpacing"/>
-      </w:pPr>
-      <w:r>
-        <w:t xml:space="preserve">Now the question is how </w:t>
-      </w:r>
-      <w:r>
-        <w:t>much weighting you’re going to apply between the two slopes to</w:t>
-      </w:r>
-      <w:r>
-        <w:t xml:space="preserve"> solve for the unknowns. How this is done is by different guesses of the value of a</w:t>
-      </w:r>
-      <w:r>
-        <w:rPr>
-          <w:vertAlign w:val="subscript"/>
-        </w:rPr>
-        <w:t>2</w:t>
-      </w:r>
-      <w:r>
-        <w:t>:</w:t>
-      </w:r>
-    </w:p>
-    <w:p>
-      <w:pPr>
-        <w:pStyle w:val="NoSpacing"/>
-        <w:numPr>
-          <w:ilvl w:val="0"/>
-          <w:numId w:val="9"/>
-        </w:numPr>
-      </w:pPr>
-      <w:hyperlink w:anchor="_Heun’s_Method" w:history="1">
-        <w:r>
-          <w:rPr>
-            <w:rStyle w:val="Hyperlink"/>
-          </w:rPr>
-          <w:t>Heun’s Method</w:t>
-        </w:r>
-      </w:hyperlink>
-      <w:r>
-        <w:t>:</w:t>
-      </w:r>
-      <w:r>
-        <w:t xml:space="preserve"> </w:t>
-      </w:r>
-      <w:r>
-        <w:rPr>
-          <w:position w:val="-24"/>
-        </w:rPr>
         <w:object w:dxaOrig="680" w:dyaOrig="620">
-          <v:shape id="_x0000_i1126" type="#_x0000_t75" style="width:34pt;height:31pt" o:ole="">
-            <v:imagedata r:id="rId220" o:title=""/>
-          </v:shape>
-          <o:OLEObject Type="Embed" ProgID="Equation.DSMT4" ShapeID="_x0000_i1126" DrawAspect="Content" ObjectID="_1447925762" r:id="rId221"/>
+          <v:shape id="_x0000_i1122" type="#_x0000_t75" style="width:34pt;height:31pt" o:ole="">
+            <v:imagedata r:id="rId224" o:title=""/>
+          </v:shape>
+          <o:OLEObject Type="Embed" ProgID="Equation.DSMT4" ShapeID="_x0000_i1122" DrawAspect="Content" ObjectID="_1447946112" r:id="rId225"/>
         </w:object>
       </w:r>
     </w:p>
@@ -6735,10 +6919,10 @@
           <w:position w:val="-12"/>
         </w:rPr>
         <w:object w:dxaOrig="600" w:dyaOrig="360">
-          <v:shape id="_x0000_i1127" type="#_x0000_t75" style="width:30pt;height:18.5pt" o:ole="">
-            <v:imagedata r:id="rId222" o:title=""/>
-          </v:shape>
-          <o:OLEObject Type="Embed" ProgID="Equation.DSMT4" ShapeID="_x0000_i1127" DrawAspect="Content" ObjectID="_1447925763" r:id="rId223"/>
+          <v:shape id="_x0000_i1123" type="#_x0000_t75" style="width:30pt;height:18.5pt" o:ole="">
+            <v:imagedata r:id="rId226" o:title=""/>
+          </v:shape>
+          <o:OLEObject Type="Embed" ProgID="Equation.DSMT4" ShapeID="_x0000_i1123" DrawAspect="Content" ObjectID="_1447946113" r:id="rId227"/>
         </w:object>
       </w:r>
     </w:p>
@@ -6766,10 +6950,10 @@
           <w:position w:val="-24"/>
         </w:rPr>
         <w:object w:dxaOrig="680" w:dyaOrig="620">
-          <v:shape id="_x0000_i1128" type="#_x0000_t75" style="width:34pt;height:31pt" o:ole="">
-            <v:imagedata r:id="rId224" o:title=""/>
-          </v:shape>
-          <o:OLEObject Type="Embed" ProgID="Equation.DSMT4" ShapeID="_x0000_i1128" DrawAspect="Content" ObjectID="_1447925764" r:id="rId225"/>
+          <v:shape id="_x0000_i1124" type="#_x0000_t75" style="width:34pt;height:31pt" o:ole="">
+            <v:imagedata r:id="rId228" o:title=""/>
+          </v:shape>
+          <o:OLEObject Type="Embed" ProgID="Equation.DSMT4" ShapeID="_x0000_i1124" DrawAspect="Content" ObjectID="_1447946114" r:id="rId229"/>
         </w:object>
       </w:r>
     </w:p>
@@ -6788,22 +6972,27 @@
         <w:pStyle w:val="NoSpacing"/>
       </w:pPr>
       <w:r>
-        <w:t>If you assume:</w:t>
+        <w:t>If you assume</w:t>
+      </w:r>
+      <w:proofErr w:type="gramStart"/>
+      <w:r>
+        <w:t>:</w:t>
       </w:r>
       <w:r>
         <w:rPr>
           <w:position w:val="-24"/>
         </w:rPr>
         <w:object w:dxaOrig="680" w:dyaOrig="620">
-          <v:shape id="_x0000_i1129" type="#_x0000_t75" style="width:34pt;height:31pt" o:ole="">
-            <v:imagedata r:id="rId220" o:title=""/>
-          </v:shape>
-          <o:OLEObject Type="Embed" ProgID="Equation.DSMT4" ShapeID="_x0000_i1129" DrawAspect="Content" ObjectID="_1447925765" r:id="rId226"/>
+          <v:shape id="_x0000_i1125" type="#_x0000_t75" style="width:34pt;height:31pt" o:ole="">
+            <v:imagedata r:id="rId224" o:title=""/>
+          </v:shape>
+          <o:OLEObject Type="Embed" ProgID="Equation.DSMT4" ShapeID="_x0000_i1125" DrawAspect="Content" ObjectID="_1447946115" r:id="rId230"/>
         </w:object>
       </w:r>
       <w:r>
         <w:t>,</w:t>
       </w:r>
+      <w:proofErr w:type="gramEnd"/>
     </w:p>
     <w:p>
       <w:pPr>
@@ -6814,10 +7003,10 @@
           <w:position w:val="-88"/>
         </w:rPr>
         <w:object w:dxaOrig="1939" w:dyaOrig="1900">
-          <v:shape id="_x0000_i1130" type="#_x0000_t75" style="width:96.5pt;height:95pt" o:ole="">
-            <v:imagedata r:id="rId227" o:title=""/>
-          </v:shape>
-          <o:OLEObject Type="Embed" ProgID="Equation.DSMT4" ShapeID="_x0000_i1130" DrawAspect="Content" ObjectID="_1447925766" r:id="rId228"/>
+          <v:shape id="_x0000_i1126" type="#_x0000_t75" style="width:96.5pt;height:95pt" o:ole="">
+            <v:imagedata r:id="rId231" o:title=""/>
+          </v:shape>
+          <o:OLEObject Type="Embed" ProgID="Equation.DSMT4" ShapeID="_x0000_i1126" DrawAspect="Content" ObjectID="_1447946116" r:id="rId232"/>
         </w:object>
       </w:r>
     </w:p>
@@ -6830,10 +7019,10 @@
           <w:position w:val="-56"/>
         </w:rPr>
         <w:object w:dxaOrig="2620" w:dyaOrig="960">
-          <v:shape id="_x0000_i1131" type="#_x0000_t75" style="width:131pt;height:48.5pt" o:ole="">
-            <v:imagedata r:id="rId229" o:title=""/>
-          </v:shape>
-          <o:OLEObject Type="Embed" ProgID="Equation.DSMT4" ShapeID="_x0000_i1131" DrawAspect="Content" ObjectID="_1447925767" r:id="rId230"/>
+          <v:shape id="_x0000_i1127" type="#_x0000_t75" style="width:131pt;height:48.5pt" o:ole="">
+            <v:imagedata r:id="rId233" o:title=""/>
+          </v:shape>
+          <o:OLEObject Type="Embed" ProgID="Equation.DSMT4" ShapeID="_x0000_i1127" DrawAspect="Content" ObjectID="_1447946117" r:id="rId234"/>
         </w:object>
       </w:r>
     </w:p>
@@ -6846,10 +7035,10 @@
           <w:position w:val="-34"/>
         </w:rPr>
         <w:object w:dxaOrig="2220" w:dyaOrig="800">
-          <v:shape id="_x0000_i1132" type="#_x0000_t75" style="width:110.5pt;height:40.5pt" o:ole="">
-            <v:imagedata r:id="rId231" o:title=""/>
-          </v:shape>
-          <o:OLEObject Type="Embed" ProgID="Equation.DSMT4" ShapeID="_x0000_i1132" DrawAspect="Content" ObjectID="_1447925768" r:id="rId232"/>
+          <v:shape id="_x0000_i1128" type="#_x0000_t75" style="width:110.5pt;height:40.5pt" o:ole="">
+            <v:imagedata r:id="rId235" o:title=""/>
+          </v:shape>
+          <o:OLEObject Type="Embed" ProgID="Equation.DSMT4" ShapeID="_x0000_i1128" DrawAspect="Content" ObjectID="_1447946118" r:id="rId236"/>
         </w:object>
       </w:r>
     </w:p>
@@ -6875,10 +7064,10 @@
           <w:position w:val="-12"/>
         </w:rPr>
         <w:object w:dxaOrig="600" w:dyaOrig="360">
-          <v:shape id="_x0000_i1133" type="#_x0000_t75" style="width:30pt;height:18.5pt" o:ole="">
-            <v:imagedata r:id="rId222" o:title=""/>
-          </v:shape>
-          <o:OLEObject Type="Embed" ProgID="Equation.DSMT4" ShapeID="_x0000_i1133" DrawAspect="Content" ObjectID="_1447925769" r:id="rId233"/>
+          <v:shape id="_x0000_i1129" type="#_x0000_t75" style="width:30pt;height:18.5pt" o:ole="">
+            <v:imagedata r:id="rId226" o:title=""/>
+          </v:shape>
+          <o:OLEObject Type="Embed" ProgID="Equation.DSMT4" ShapeID="_x0000_i1129" DrawAspect="Content" ObjectID="_1447946119" r:id="rId237"/>
         </w:object>
       </w:r>
     </w:p>
@@ -6891,10 +7080,10 @@
           <w:position w:val="-88"/>
         </w:rPr>
         <w:object w:dxaOrig="1920" w:dyaOrig="1640">
-          <v:shape id="_x0000_i1134" type="#_x0000_t75" style="width:95.5pt;height:82pt" o:ole="">
-            <v:imagedata r:id="rId234" o:title=""/>
-          </v:shape>
-          <o:OLEObject Type="Embed" ProgID="Equation.DSMT4" ShapeID="_x0000_i1134" DrawAspect="Content" ObjectID="_1447925770" r:id="rId235"/>
+          <v:shape id="_x0000_i1130" type="#_x0000_t75" style="width:95.5pt;height:82pt" o:ole="">
+            <v:imagedata r:id="rId238" o:title=""/>
+          </v:shape>
+          <o:OLEObject Type="Embed" ProgID="Equation.DSMT4" ShapeID="_x0000_i1130" DrawAspect="Content" ObjectID="_1447946120" r:id="rId239"/>
         </w:object>
       </w:r>
     </w:p>
@@ -6907,10 +7096,10 @@
           <w:position w:val="-84"/>
         </w:rPr>
         <w:object w:dxaOrig="2640" w:dyaOrig="1460">
-          <v:shape id="_x0000_i1135" type="#_x0000_t75" style="width:132.5pt;height:73pt" o:ole="">
-            <v:imagedata r:id="rId236" o:title=""/>
-          </v:shape>
-          <o:OLEObject Type="Embed" ProgID="Equation.DSMT4" ShapeID="_x0000_i1135" DrawAspect="Content" ObjectID="_1447925771" r:id="rId237"/>
+          <v:shape id="_x0000_i1131" type="#_x0000_t75" style="width:132.5pt;height:73pt" o:ole="">
+            <v:imagedata r:id="rId240" o:title=""/>
+          </v:shape>
+          <o:OLEObject Type="Embed" ProgID="Equation.DSMT4" ShapeID="_x0000_i1131" DrawAspect="Content" ObjectID="_1447946121" r:id="rId241"/>
         </w:object>
       </w:r>
     </w:p>
@@ -6921,7 +7110,6 @@
       <w:bookmarkStart w:id="22" w:name="_Ralston’s_Method"/>
       <w:bookmarkEnd w:id="22"/>
       <w:r>
-        <w:lastRenderedPageBreak/>
         <w:t>Ralston’s Method</w:t>
       </w:r>
     </w:p>
@@ -6934,10 +7122,10 @@
           <w:position w:val="-122"/>
         </w:rPr>
         <w:object w:dxaOrig="1920" w:dyaOrig="2560">
-          <v:shape id="_x0000_i1136" type="#_x0000_t75" style="width:95.5pt;height:128pt" o:ole="">
-            <v:imagedata r:id="rId238" o:title=""/>
-          </v:shape>
-          <o:OLEObject Type="Embed" ProgID="Equation.DSMT4" ShapeID="_x0000_i1136" DrawAspect="Content" ObjectID="_1447925772" r:id="rId239"/>
+          <v:shape id="_x0000_i1132" type="#_x0000_t75" style="width:95.5pt;height:128pt" o:ole="">
+            <v:imagedata r:id="rId242" o:title=""/>
+          </v:shape>
+          <o:OLEObject Type="Embed" ProgID="Equation.DSMT4" ShapeID="_x0000_i1132" DrawAspect="Content" ObjectID="_1447946122" r:id="rId243"/>
         </w:object>
       </w:r>
     </w:p>
@@ -6950,10 +7138,10 @@
           <w:position w:val="-84"/>
         </w:rPr>
         <w:object w:dxaOrig="2640" w:dyaOrig="1800">
-          <v:shape id="_x0000_i1137" type="#_x0000_t75" style="width:132.5pt;height:90.5pt" o:ole="">
-            <v:imagedata r:id="rId240" o:title=""/>
-          </v:shape>
-          <o:OLEObject Type="Embed" ProgID="Equation.DSMT4" ShapeID="_x0000_i1137" DrawAspect="Content" ObjectID="_1447925773" r:id="rId241"/>
+          <v:shape id="_x0000_i1133" type="#_x0000_t75" style="width:132.5pt;height:90.5pt" o:ole="">
+            <v:imagedata r:id="rId244" o:title=""/>
+          </v:shape>
+          <o:OLEObject Type="Embed" ProgID="Equation.DSMT4" ShapeID="_x0000_i1133" DrawAspect="Content" ObjectID="_1447946123" r:id="rId245"/>
         </w:object>
       </w:r>
     </w:p>
@@ -7054,7 +7242,7 @@
                     </pic:cNvPicPr>
                   </pic:nvPicPr>
                   <pic:blipFill>
-                    <a:blip r:embed="rId242">
+                    <a:blip r:embed="rId246">
                       <a:extLst>
                         <a:ext uri="{28A0092B-C50C-407E-A947-70E740481C1C}">
                           <a14:useLocalDpi xmlns:a14="http://schemas.microsoft.com/office/drawing/2010/main" val="0"/>
@@ -7095,10 +7283,10 @@
           <w:position w:val="-14"/>
         </w:rPr>
         <w:object w:dxaOrig="1900" w:dyaOrig="400">
-          <v:shape id="_x0000_i1138" type="#_x0000_t75" style="width:95pt;height:20pt" o:ole="">
-            <v:imagedata r:id="rId243" o:title=""/>
-          </v:shape>
-          <o:OLEObject Type="Embed" ProgID="Equation.DSMT4" ShapeID="_x0000_i1138" DrawAspect="Content" ObjectID="_1447925774" r:id="rId244"/>
+          <v:shape id="_x0000_i1134" type="#_x0000_t75" style="width:95pt;height:20pt" o:ole="">
+            <v:imagedata r:id="rId247" o:title=""/>
+          </v:shape>
+          <o:OLEObject Type="Embed" ProgID="Equation.DSMT4" ShapeID="_x0000_i1134" DrawAspect="Content" ObjectID="_1447946124" r:id="rId248"/>
         </w:object>
       </w:r>
     </w:p>
@@ -7111,10 +7299,10 @@
           <w:position w:val="-104"/>
         </w:rPr>
         <w:object w:dxaOrig="2299" w:dyaOrig="2100">
-          <v:shape id="_x0000_i1139" type="#_x0000_t75" style="width:115pt;height:106.5pt" o:ole="">
-            <v:imagedata r:id="rId245" o:title=""/>
-          </v:shape>
-          <o:OLEObject Type="Embed" ProgID="Equation.DSMT4" ShapeID="_x0000_i1139" DrawAspect="Content" ObjectID="_1447925775" r:id="rId246"/>
+          <v:shape id="_x0000_i1135" type="#_x0000_t75" style="width:115pt;height:106.5pt" o:ole="">
+            <v:imagedata r:id="rId249" o:title=""/>
+          </v:shape>
+          <o:OLEObject Type="Embed" ProgID="Equation.DSMT4" ShapeID="_x0000_i1135" DrawAspect="Content" ObjectID="_1447946125" r:id="rId250"/>
         </w:object>
       </w:r>
     </w:p>
@@ -7175,7 +7363,6 @@
         <w:pStyle w:val="NoSpacing"/>
       </w:pPr>
       <w:r>
-        <w:lastRenderedPageBreak/>
         <w:t>To demonstrate stability, u</w:t>
       </w:r>
       <w:r>
@@ -7195,10 +7382,10 @@
           <w:position w:val="-14"/>
         </w:rPr>
         <w:object w:dxaOrig="1520" w:dyaOrig="400">
-          <v:shape id="_x0000_i1140" type="#_x0000_t75" style="width:76pt;height:20pt" o:ole="">
-            <v:imagedata r:id="rId247" o:title=""/>
-          </v:shape>
-          <o:OLEObject Type="Embed" ProgID="Equation.DSMT4" ShapeID="_x0000_i1140" DrawAspect="Content" ObjectID="_1447925776" r:id="rId248"/>
+          <v:shape id="_x0000_i1136" type="#_x0000_t75" style="width:76pt;height:20pt" o:ole="">
+            <v:imagedata r:id="rId251" o:title=""/>
+          </v:shape>
+          <o:OLEObject Type="Embed" ProgID="Equation.DSMT4" ShapeID="_x0000_i1136" DrawAspect="Content" ObjectID="_1447946126" r:id="rId252"/>
         </w:object>
       </w:r>
     </w:p>
@@ -7239,10 +7426,10 @@
           <w:position w:val="-156"/>
         </w:rPr>
         <w:object w:dxaOrig="3760" w:dyaOrig="3240">
-          <v:shape id="_x0000_i1141" type="#_x0000_t75" style="width:188pt;height:162pt" o:ole="">
-            <v:imagedata r:id="rId249" o:title=""/>
-          </v:shape>
-          <o:OLEObject Type="Embed" ProgID="Equation.DSMT4" ShapeID="_x0000_i1141" DrawAspect="Content" ObjectID="_1447925777" r:id="rId250"/>
+          <v:shape id="_x0000_i1137" type="#_x0000_t75" style="width:188pt;height:162pt" o:ole="">
+            <v:imagedata r:id="rId253" o:title=""/>
+          </v:shape>
+          <o:OLEObject Type="Embed" ProgID="Equation.DSMT4" ShapeID="_x0000_i1137" DrawAspect="Content" ObjectID="_1447946127" r:id="rId254"/>
         </w:object>
       </w:r>
     </w:p>
@@ -7278,10 +7465,10 @@
           <w:position w:val="-84"/>
         </w:rPr>
         <w:object w:dxaOrig="1340" w:dyaOrig="1800">
-          <v:shape id="_x0000_i1142" type="#_x0000_t75" style="width:67pt;height:90pt" o:ole="">
-            <v:imagedata r:id="rId251" o:title=""/>
-          </v:shape>
-          <o:OLEObject Type="Embed" ProgID="Equation.DSMT4" ShapeID="_x0000_i1142" DrawAspect="Content" ObjectID="_1447925778" r:id="rId252"/>
+          <v:shape id="_x0000_i1138" type="#_x0000_t75" style="width:67pt;height:90pt" o:ole="">
+            <v:imagedata r:id="rId255" o:title=""/>
+          </v:shape>
+          <o:OLEObject Type="Embed" ProgID="Equation.DSMT4" ShapeID="_x0000_i1138" DrawAspect="Content" ObjectID="_1447946128" r:id="rId256"/>
         </w:object>
       </w:r>
     </w:p>
@@ -7332,10 +7519,10 @@
           <w:position w:val="-14"/>
         </w:rPr>
         <w:object w:dxaOrig="2320" w:dyaOrig="400">
-          <v:shape id="_x0000_i1143" type="#_x0000_t75" style="width:116pt;height:20pt" o:ole="">
-            <v:imagedata r:id="rId253" o:title=""/>
-          </v:shape>
-          <o:OLEObject Type="Embed" ProgID="Equation.DSMT4" ShapeID="_x0000_i1143" DrawAspect="Content" ObjectID="_1447925779" r:id="rId254"/>
+          <v:shape id="_x0000_i1139" type="#_x0000_t75" style="width:116pt;height:20pt" o:ole="">
+            <v:imagedata r:id="rId257" o:title=""/>
+          </v:shape>
+          <o:OLEObject Type="Embed" ProgID="Equation.DSMT4" ShapeID="_x0000_i1139" DrawAspect="Content" ObjectID="_1447946129" r:id="rId258"/>
         </w:object>
       </w:r>
     </w:p>
@@ -7351,10 +7538,10 @@
           <w:position w:val="-12"/>
         </w:rPr>
         <w:object w:dxaOrig="380" w:dyaOrig="360">
-          <v:shape id="_x0000_i1144" type="#_x0000_t75" style="width:19pt;height:18.5pt" o:ole="">
-            <v:imagedata r:id="rId255" o:title=""/>
-          </v:shape>
-          <o:OLEObject Type="Embed" ProgID="Equation.DSMT4" ShapeID="_x0000_i1144" DrawAspect="Content" ObjectID="_1447925780" r:id="rId256"/>
+          <v:shape id="_x0000_i1140" type="#_x0000_t75" style="width:19pt;height:18.5pt" o:ole="">
+            <v:imagedata r:id="rId259" o:title=""/>
+          </v:shape>
+          <o:OLEObject Type="Embed" ProgID="Equation.DSMT4" ShapeID="_x0000_i1140" DrawAspect="Content" ObjectID="_1447946130" r:id="rId260"/>
         </w:object>
       </w:r>
       <w:r>
@@ -7365,29 +7552,34 @@
           <w:position w:val="-18"/>
         </w:rPr>
         <w:object w:dxaOrig="4620" w:dyaOrig="480">
-          <v:shape id="_x0000_i1145" type="#_x0000_t75" style="width:231pt;height:24pt" o:ole="">
-            <v:imagedata r:id="rId257" o:title=""/>
-          </v:shape>
-          <o:OLEObject Type="Embed" ProgID="Equation.DSMT4" ShapeID="_x0000_i1145" DrawAspect="Content" ObjectID="_1447925781" r:id="rId258"/>
-        </w:object>
-      </w:r>
-    </w:p>
-    <w:p>
-      <w:pPr>
-        <w:pStyle w:val="NoSpacing"/>
-      </w:pPr>
-      <w:r>
-        <w:t xml:space="preserve">and solve for </w:t>
+          <v:shape id="_x0000_i1141" type="#_x0000_t75" style="width:231pt;height:24pt" o:ole="">
+            <v:imagedata r:id="rId261" o:title=""/>
+          </v:shape>
+          <o:OLEObject Type="Embed" ProgID="Equation.DSMT4" ShapeID="_x0000_i1141" DrawAspect="Content" ObjectID="_1447946131" r:id="rId262"/>
+        </w:object>
+      </w:r>
+    </w:p>
+    <w:p>
+      <w:pPr>
+        <w:pStyle w:val="NoSpacing"/>
+      </w:pPr>
+      <w:proofErr w:type="gramStart"/>
+      <w:r>
+        <w:t>and</w:t>
+      </w:r>
+      <w:proofErr w:type="gramEnd"/>
+      <w:r>
+        <w:t xml:space="preserve"> solve for </w:t>
       </w:r>
       <w:r>
         <w:rPr>
           <w:position w:val="-12"/>
         </w:rPr>
         <w:object w:dxaOrig="380" w:dyaOrig="360">
-          <v:shape id="_x0000_i1146" type="#_x0000_t75" style="width:19pt;height:18.5pt" o:ole="">
-            <v:imagedata r:id="rId259" o:title=""/>
-          </v:shape>
-          <o:OLEObject Type="Embed" ProgID="Equation.DSMT4" ShapeID="_x0000_i1146" DrawAspect="Content" ObjectID="_1447925782" r:id="rId260"/>
+          <v:shape id="_x0000_i1142" type="#_x0000_t75" style="width:19pt;height:18.5pt" o:ole="">
+            <v:imagedata r:id="rId263" o:title=""/>
+          </v:shape>
+          <o:OLEObject Type="Embed" ProgID="Equation.DSMT4" ShapeID="_x0000_i1142" DrawAspect="Content" ObjectID="_1447946132" r:id="rId264"/>
         </w:object>
       </w:r>
       <w:r>
@@ -7398,18 +7590,20 @@
       <w:pPr>
         <w:pStyle w:val="NoSpacing"/>
       </w:pPr>
+      <w:proofErr w:type="gramStart"/>
       <w:r>
         <w:t xml:space="preserve">If </w:t>
       </w:r>
+      <w:proofErr w:type="gramEnd"/>
       <w:r>
         <w:rPr>
           <w:position w:val="-14"/>
         </w:rPr>
         <w:object w:dxaOrig="1520" w:dyaOrig="400">
-          <v:shape id="_x0000_i1147" type="#_x0000_t75" style="width:76pt;height:20pt" o:ole="">
-            <v:imagedata r:id="rId261" o:title=""/>
-          </v:shape>
-          <o:OLEObject Type="Embed" ProgID="Equation.DSMT4" ShapeID="_x0000_i1147" DrawAspect="Content" ObjectID="_1447925783" r:id="rId262"/>
+          <v:shape id="_x0000_i1143" type="#_x0000_t75" style="width:76pt;height:20pt" o:ole="">
+            <v:imagedata r:id="rId265" o:title=""/>
+          </v:shape>
+          <o:OLEObject Type="Embed" ProgID="Equation.DSMT4" ShapeID="_x0000_i1143" DrawAspect="Content" ObjectID="_1447946133" r:id="rId266"/>
         </w:object>
       </w:r>
       <w:r>
@@ -7425,10 +7619,10 @@
           <w:position w:val="-112"/>
         </w:rPr>
         <w:object w:dxaOrig="3260" w:dyaOrig="2360">
-          <v:shape id="_x0000_i1148" type="#_x0000_t75" style="width:163pt;height:118pt" o:ole="">
-            <v:imagedata r:id="rId263" o:title=""/>
-          </v:shape>
-          <o:OLEObject Type="Embed" ProgID="Equation.DSMT4" ShapeID="_x0000_i1148" DrawAspect="Content" ObjectID="_1447925784" r:id="rId264"/>
+          <v:shape id="_x0000_i1144" type="#_x0000_t75" style="width:163pt;height:118pt" o:ole="">
+            <v:imagedata r:id="rId267" o:title=""/>
+          </v:shape>
+          <o:OLEObject Type="Embed" ProgID="Equation.DSMT4" ShapeID="_x0000_i1144" DrawAspect="Content" ObjectID="_1447946134" r:id="rId268"/>
         </w:object>
       </w:r>
     </w:p>
@@ -7472,7 +7666,6 @@
         <w:pStyle w:val="Heading3"/>
       </w:pPr>
       <w:r>
-        <w:lastRenderedPageBreak/>
         <w:t>Error</w:t>
       </w:r>
     </w:p>
@@ -7485,8 +7678,8 @@
       </w:r>
     </w:p>
     <w:sectPr>
-      <w:headerReference w:type="default" r:id="rId265"/>
-      <w:footerReference w:type="default" r:id="rId266"/>
+      <w:headerReference w:type="default" r:id="rId269"/>
+      <w:footerReference w:type="default" r:id="rId270"/>
       <w:pgSz w:w="12240" w:h="15840"/>
       <w:pgMar w:top="1440" w:right="1440" w:bottom="1440" w:left="1440" w:header="708" w:footer="708" w:gutter="0"/>
       <w:cols w:space="708"/>
@@ -7581,7 +7774,7 @@
                 <w:bCs/>
                 <w:noProof/>
               </w:rPr>
-              <w:t>9</w:t>
+              <w:t>19</w:t>
             </w:r>
             <w:r>
               <w:rPr>

--- a/SFWR ENG 3X03 Summary.docx
+++ b/SFWR ENG 3X03 Summary.docx
@@ -75,7 +75,15 @@
         <w:pStyle w:val="NoSpacing"/>
       </w:pPr>
       <w:r>
-        <w:t>The focus in this course is determining the error margin in MATLAB. We will only focus on discretization errors.</w:t>
+        <w:t xml:space="preserve">The focus in this course is determining the error margin in MATLAB. We will only focus on </w:t>
+      </w:r>
+      <w:proofErr w:type="gramStart"/>
+      <w:r>
+        <w:t>discretization</w:t>
+      </w:r>
+      <w:proofErr w:type="gramEnd"/>
+      <w:r>
+        <w:t xml:space="preserve"> errors.</w:t>
       </w:r>
     </w:p>
     <w:p>
@@ -197,7 +205,7 @@
           <v:shape id="_x0000_i1025" type="#_x0000_t75" style="width:60.5pt;height:37pt" o:ole="">
             <v:imagedata r:id="rId9" o:title=""/>
           </v:shape>
-          <o:OLEObject Type="Embed" ProgID="Equation.DSMT4" ShapeID="_x0000_i1025" DrawAspect="Content" ObjectID="_1447946009" r:id="rId10"/>
+          <o:OLEObject Type="Embed" ProgID="Equation.DSMT4" ShapeID="_x0000_i1025" DrawAspect="Content" ObjectID="_1447970270" r:id="rId10"/>
         </w:object>
       </w:r>
     </w:p>
@@ -296,7 +304,7 @@
           <v:shape id="_x0000_i1026" type="#_x0000_t75" style="width:33.5pt;height:22pt" o:ole="">
             <v:imagedata r:id="rId11" o:title=""/>
           </v:shape>
-          <o:OLEObject Type="Embed" ProgID="Equation.DSMT4" ShapeID="_x0000_i1026" DrawAspect="Content" ObjectID="_1447946010" r:id="rId12"/>
+          <o:OLEObject Type="Embed" ProgID="Equation.DSMT4" ShapeID="_x0000_i1026" DrawAspect="Content" ObjectID="_1447970271" r:id="rId12"/>
         </w:object>
       </w:r>
       <w:r>
@@ -510,10 +518,10 @@
           <w:position w:val="-60"/>
         </w:rPr>
         <w:object w:dxaOrig="3460" w:dyaOrig="1420">
-          <v:shape id="_x0000_i1145" type="#_x0000_t75" style="width:173pt;height:71pt" o:ole="">
+          <v:shape id="_x0000_i1027" type="#_x0000_t75" style="width:173pt;height:71pt" o:ole="">
             <v:imagedata r:id="rId13" o:title=""/>
           </v:shape>
-          <o:OLEObject Type="Embed" ProgID="Equation.DSMT4" ShapeID="_x0000_i1145" DrawAspect="Content" ObjectID="_1447946011" r:id="rId14"/>
+          <o:OLEObject Type="Embed" ProgID="Equation.DSMT4" ShapeID="_x0000_i1027" DrawAspect="Content" ObjectID="_1447970272" r:id="rId14"/>
         </w:object>
       </w:r>
     </w:p>
@@ -529,10 +537,10 @@
           <w:position w:val="-66"/>
         </w:rPr>
         <w:object w:dxaOrig="3060" w:dyaOrig="1440">
-          <v:shape id="_x0000_i1027" type="#_x0000_t75" style="width:152.5pt;height:1in" o:ole="">
+          <v:shape id="_x0000_i1028" type="#_x0000_t75" style="width:152.5pt;height:1in" o:ole="">
             <v:imagedata r:id="rId15" o:title=""/>
           </v:shape>
-          <o:OLEObject Type="Embed" ProgID="Equation.DSMT4" ShapeID="_x0000_i1027" DrawAspect="Content" ObjectID="_1447946012" r:id="rId16"/>
+          <o:OLEObject Type="Embed" ProgID="Equation.DSMT4" ShapeID="_x0000_i1028" DrawAspect="Content" ObjectID="_1447970273" r:id="rId16"/>
         </w:object>
       </w:r>
     </w:p>
@@ -628,10 +636,10 @@
           <w:position w:val="-18"/>
         </w:rPr>
         <w:object w:dxaOrig="7060" w:dyaOrig="480">
-          <v:shape id="_x0000_i1028" type="#_x0000_t75" style="width:353pt;height:24pt" o:ole="">
+          <v:shape id="_x0000_i1029" type="#_x0000_t75" style="width:353pt;height:24pt" o:ole="">
             <v:imagedata r:id="rId17" o:title=""/>
           </v:shape>
-          <o:OLEObject Type="Embed" ProgID="Equation.DSMT4" ShapeID="_x0000_i1028" DrawAspect="Content" ObjectID="_1447946013" r:id="rId18"/>
+          <o:OLEObject Type="Embed" ProgID="Equation.DSMT4" ShapeID="_x0000_i1029" DrawAspect="Content" ObjectID="_1447970274" r:id="rId18"/>
         </w:object>
       </w:r>
     </w:p>
@@ -773,10 +781,10 @@
           <w:position w:val="-62"/>
         </w:rPr>
         <w:object w:dxaOrig="1939" w:dyaOrig="1300">
-          <v:shape id="_x0000_i1029" type="#_x0000_t75" style="width:96.5pt;height:65pt" o:ole="">
+          <v:shape id="_x0000_i1030" type="#_x0000_t75" style="width:96.5pt;height:65pt" o:ole="">
             <v:imagedata r:id="rId19" o:title=""/>
           </v:shape>
-          <o:OLEObject Type="Embed" ProgID="Equation.DSMT4" ShapeID="_x0000_i1029" DrawAspect="Content" ObjectID="_1447946014" r:id="rId20"/>
+          <o:OLEObject Type="Embed" ProgID="Equation.DSMT4" ShapeID="_x0000_i1030" DrawAspect="Content" ObjectID="_1447970275" r:id="rId20"/>
         </w:object>
       </w:r>
     </w:p>
@@ -795,10 +803,10 @@
           <w:position w:val="-24"/>
         </w:rPr>
         <w:object w:dxaOrig="999" w:dyaOrig="620">
-          <v:shape id="_x0000_i1030" type="#_x0000_t75" style="width:50pt;height:31pt" o:ole="">
+          <v:shape id="_x0000_i1031" type="#_x0000_t75" style="width:50pt;height:31pt" o:ole="">
             <v:imagedata r:id="rId21" o:title=""/>
           </v:shape>
-          <o:OLEObject Type="Embed" ProgID="Equation.DSMT4" ShapeID="_x0000_i1030" DrawAspect="Content" ObjectID="_1447946015" r:id="rId22"/>
+          <o:OLEObject Type="Embed" ProgID="Equation.DSMT4" ShapeID="_x0000_i1031" DrawAspect="Content" ObjectID="_1447970276" r:id="rId22"/>
         </w:object>
       </w:r>
       <w:r>
@@ -928,10 +936,10 @@
           <w:position w:val="-14"/>
         </w:rPr>
         <w:object w:dxaOrig="420" w:dyaOrig="400">
-          <v:shape id="_x0000_i1031" type="#_x0000_t75" style="width:21pt;height:20pt" o:ole="">
+          <v:shape id="_x0000_i1032" type="#_x0000_t75" style="width:21pt;height:20pt" o:ole="">
             <v:imagedata r:id="rId23" o:title=""/>
           </v:shape>
-          <o:OLEObject Type="Embed" ProgID="Equation.DSMT4" ShapeID="_x0000_i1031" DrawAspect="Content" ObjectID="_1447946016" r:id="rId24"/>
+          <o:OLEObject Type="Embed" ProgID="Equation.DSMT4" ShapeID="_x0000_i1032" DrawAspect="Content" ObjectID="_1447970277" r:id="rId24"/>
         </w:object>
       </w:r>
     </w:p>
@@ -953,10 +961,10 @@
           <w:position w:val="-14"/>
         </w:rPr>
         <w:object w:dxaOrig="420" w:dyaOrig="400">
-          <v:shape id="_x0000_i1032" type="#_x0000_t75" style="width:21pt;height:20pt" o:ole="">
+          <v:shape id="_x0000_i1033" type="#_x0000_t75" style="width:21pt;height:20pt" o:ole="">
             <v:imagedata r:id="rId25" o:title=""/>
           </v:shape>
-          <o:OLEObject Type="Embed" ProgID="Equation.DSMT4" ShapeID="_x0000_i1032" DrawAspect="Content" ObjectID="_1447946017" r:id="rId26"/>
+          <o:OLEObject Type="Embed" ProgID="Equation.DSMT4" ShapeID="_x0000_i1033" DrawAspect="Content" ObjectID="_1447970278" r:id="rId26"/>
         </w:object>
       </w:r>
     </w:p>
@@ -1258,50 +1266,108 @@
       <w:pPr>
         <w:pStyle w:val="NoSpacing"/>
       </w:pPr>
-      <w:proofErr w:type="gramStart"/>
-      <w:r>
-        <w:t>x</w:t>
-      </w:r>
-      <w:proofErr w:type="gramEnd"/>
-      <w:r>
-        <w:t>*: root</w:t>
-      </w:r>
-    </w:p>
-    <w:p>
-      <w:pPr>
-        <w:pStyle w:val="NoSpacing"/>
-      </w:pPr>
-      <w:r>
-        <w:t xml:space="preserve">More accurate </w:t>
+      <w:r>
+        <w:t>x*: root</w:t>
+      </w:r>
+    </w:p>
+    <w:p>
+      <w:pPr>
+        <w:pStyle w:val="NoSpacing"/>
+      </w:pPr>
+      <w:r>
+        <w:t xml:space="preserve">More accurate as </w:t>
+      </w:r>
+      <w:r>
+        <w:t>k</w:t>
+      </w:r>
+      <w:r>
+        <w:t xml:space="preserve"> →</w:t>
+      </w:r>
+      <w:r>
+        <w:rPr>
+          <w:rFonts w:cs="Times New Roman"/>
+        </w:rPr>
+        <w:t>∞</w:t>
+      </w:r>
+    </w:p>
+    <w:p>
+      <w:pPr>
+        <w:pStyle w:val="NoSpacing"/>
+      </w:pPr>
+      <w:r>
+        <w:rPr>
+          <w:b/>
+        </w:rPr>
+        <w:t>Rate of Convergence</w:t>
+      </w:r>
+      <w:r>
+        <w:t>: given</w:t>
+      </w:r>
+      <w:r>
+        <w:rPr>
+          <w:position w:val="-16"/>
+        </w:rPr>
+        <w:object w:dxaOrig="1219" w:dyaOrig="440">
+          <v:shape id="_x0000_i1034" type="#_x0000_t75" style="width:60.5pt;height:22pt" o:ole="">
+            <v:imagedata r:id="rId31" o:title=""/>
+          </v:shape>
+          <o:OLEObject Type="Embed" ProgID="Equation.DSMT4" ShapeID="_x0000_i1034" DrawAspect="Content" ObjectID="_1447970279" r:id="rId32"/>
+        </w:object>
+      </w:r>
+      <w:r>
+        <w:t xml:space="preserve">, where 0 &lt; </w:t>
+      </w:r>
+      <w:r>
+        <w:rPr>
+          <w:i/>
+        </w:rPr>
+        <w:t>ρ</w:t>
+      </w:r>
+      <w:r>
+        <w:t xml:space="preserve"> &lt; 1</w:t>
+      </w:r>
+      <w:r>
+        <w:t xml:space="preserve">, </w:t>
       </w:r>
       <w:proofErr w:type="spellStart"/>
       <w:r>
-        <w:t xml:space="preserve">as </w:t>
-      </w:r>
-      <w:r>
-        <w:t>k</w:t>
+        <w:t>R</w:t>
+      </w:r>
+      <w:r>
+        <w:t>o</w:t>
+      </w:r>
+      <w:r>
+        <w:t>C</w:t>
       </w:r>
       <w:proofErr w:type="spellEnd"/>
       <w:r>
-        <w:t xml:space="preserve"> →</w:t>
-      </w:r>
-      <w:r>
-        <w:rPr>
-          <w:rFonts w:cs="Times New Roman"/>
-        </w:rPr>
-        <w:t>∞</w:t>
-      </w:r>
-    </w:p>
-    <w:p>
+        <w:t xml:space="preserve"> =</w:t>
+      </w:r>
+      <w:r>
+        <w:rPr>
+          <w:position w:val="-12"/>
+        </w:rPr>
+        <w:object w:dxaOrig="900" w:dyaOrig="360">
+          <v:shape id="_x0000_i1035" type="#_x0000_t75" style="width:45pt;height:18pt" o:ole="">
+            <v:imagedata r:id="rId33" o:title=""/>
+          </v:shape>
+          <o:OLEObject Type="Embed" ProgID="Equation.DSMT4" ShapeID="_x0000_i1035" DrawAspect="Content" ObjectID="_1447970280" r:id="rId34"/>
+        </w:object>
+      </w:r>
+    </w:p>
+    <w:p>
+      <w:pPr>
+        <w:pStyle w:val="NoSpacing"/>
+      </w:pPr>
       <w:r>
         <w:rPr>
           <w:position w:val="-48"/>
         </w:rPr>
-        <w:object w:dxaOrig="3080" w:dyaOrig="1080">
-          <v:shape id="_x0000_i1146" type="#_x0000_t75" style="width:153.5pt;height:54pt" o:ole="">
-            <v:imagedata r:id="rId31" o:title=""/>
-          </v:shape>
-          <o:OLEObject Type="Embed" ProgID="Equation.DSMT4" ShapeID="_x0000_i1146" DrawAspect="Content" ObjectID="_1447946018" r:id="rId32"/>
+        <w:object w:dxaOrig="3879" w:dyaOrig="1080">
+          <v:shape id="_x0000_i1036" type="#_x0000_t75" style="width:193.5pt;height:54pt" o:ole="">
+            <v:imagedata r:id="rId35" o:title=""/>
+          </v:shape>
+          <o:OLEObject Type="Embed" ProgID="Equation.DSMT4" ShapeID="_x0000_i1036" DrawAspect="Content" ObjectID="_1447970281" r:id="rId36"/>
         </w:object>
       </w:r>
     </w:p>
@@ -1330,10 +1396,10 @@
           <w:position w:val="-24"/>
         </w:rPr>
         <w:object w:dxaOrig="6580" w:dyaOrig="700">
-          <v:shape id="_x0000_i1033" type="#_x0000_t75" style="width:328.5pt;height:35pt" o:ole="">
-            <v:imagedata r:id="rId33" o:title=""/>
-          </v:shape>
-          <o:OLEObject Type="Embed" ProgID="Equation.DSMT4" ShapeID="_x0000_i1033" DrawAspect="Content" ObjectID="_1447946019" r:id="rId34"/>
+          <v:shape id="_x0000_i1037" type="#_x0000_t75" style="width:328.5pt;height:35pt" o:ole="">
+            <v:imagedata r:id="rId37" o:title=""/>
+          </v:shape>
+          <o:OLEObject Type="Embed" ProgID="Equation.DSMT4" ShapeID="_x0000_i1037" DrawAspect="Content" ObjectID="_1447970282" r:id="rId38"/>
         </w:object>
       </w:r>
     </w:p>
@@ -1387,10 +1453,10 @@
           <w:position w:val="-98"/>
         </w:rPr>
         <w:object w:dxaOrig="1780" w:dyaOrig="2060">
-          <v:shape id="_x0000_i1034" type="#_x0000_t75" style="width:88.5pt;height:103pt" o:ole="">
-            <v:imagedata r:id="rId35" o:title=""/>
-          </v:shape>
-          <o:OLEObject Type="Embed" ProgID="Equation.DSMT4" ShapeID="_x0000_i1034" DrawAspect="Content" ObjectID="_1447946020" r:id="rId36"/>
+          <v:shape id="_x0000_i1038" type="#_x0000_t75" style="width:88.5pt;height:103pt" o:ole="">
+            <v:imagedata r:id="rId39" o:title=""/>
+          </v:shape>
+          <o:OLEObject Type="Embed" ProgID="Equation.DSMT4" ShapeID="_x0000_i1038" DrawAspect="Content" ObjectID="_1447970283" r:id="rId40"/>
         </w:object>
       </w:r>
       <w:r>
@@ -1404,10 +1470,10 @@
           <w:position w:val="-112"/>
         </w:rPr>
         <w:object w:dxaOrig="1460" w:dyaOrig="2360">
-          <v:shape id="_x0000_i1035" type="#_x0000_t75" style="width:73pt;height:118pt" o:ole="">
-            <v:imagedata r:id="rId37" o:title=""/>
-          </v:shape>
-          <o:OLEObject Type="Embed" ProgID="Equation.DSMT4" ShapeID="_x0000_i1035" DrawAspect="Content" ObjectID="_1447946021" r:id="rId38"/>
+          <v:shape id="_x0000_i1039" type="#_x0000_t75" style="width:73pt;height:118pt" o:ole="">
+            <v:imagedata r:id="rId41" o:title=""/>
+          </v:shape>
+          <o:OLEObject Type="Embed" ProgID="Equation.DSMT4" ShapeID="_x0000_i1039" DrawAspect="Content" ObjectID="_1447970284" r:id="rId42"/>
         </w:object>
       </w:r>
     </w:p>
@@ -1462,10 +1528,10 @@
           <w:position w:val="-32"/>
         </w:rPr>
         <w:object w:dxaOrig="7440" w:dyaOrig="740">
-          <v:shape id="_x0000_i1036" type="#_x0000_t75" style="width:371pt;height:37pt" o:ole="">
-            <v:imagedata r:id="rId39" o:title=""/>
-          </v:shape>
-          <o:OLEObject Type="Embed" ProgID="Equation.DSMT4" ShapeID="_x0000_i1036" DrawAspect="Content" ObjectID="_1447946022" r:id="rId40"/>
+          <v:shape id="_x0000_i1040" type="#_x0000_t75" style="width:371pt;height:37pt" o:ole="">
+            <v:imagedata r:id="rId43" o:title=""/>
+          </v:shape>
+          <o:OLEObject Type="Embed" ProgID="Equation.DSMT4" ShapeID="_x0000_i1040" DrawAspect="Content" ObjectID="_1447970285" r:id="rId44"/>
         </w:object>
       </w:r>
     </w:p>
@@ -1655,72 +1721,6 @@
     </w:p>
     <w:p>
       <w:pPr>
-        <w:pStyle w:val="NoSpacing"/>
-      </w:pPr>
-    </w:p>
-    <w:p>
-      <w:pPr>
-        <w:pStyle w:val="NoSpacing"/>
-      </w:pPr>
-      <w:r>
-        <w:t>x*: the root (or one of the roots)</w:t>
-      </w:r>
-    </w:p>
-    <w:p>
-      <w:pPr>
-        <w:pStyle w:val="NoSpacing"/>
-      </w:pPr>
-    </w:p>
-    <w:p>
-      <w:pPr>
-        <w:pStyle w:val="NoSpacing"/>
-      </w:pPr>
-      <w:r>
-        <w:rPr>
-          <w:b/>
-        </w:rPr>
-        <w:t>Rate of Convergence</w:t>
-      </w:r>
-      <w:r>
-        <w:t xml:space="preserve">: </w:t>
-      </w:r>
-      <w:r>
-        <w:t>given</w:t>
-      </w:r>
-      <w:r>
-        <w:rPr>
-          <w:position w:val="-16"/>
-        </w:rPr>
-        <w:object w:dxaOrig="1219" w:dyaOrig="440">
-          <v:shape id="_x0000_i1037" type="#_x0000_t75" style="width:60.5pt;height:22pt" o:ole="">
-            <v:imagedata r:id="rId41" o:title=""/>
-          </v:shape>
-          <o:OLEObject Type="Embed" ProgID="Equation.DSMT4" ShapeID="_x0000_i1037" DrawAspect="Content" ObjectID="_1447946023" r:id="rId42"/>
-        </w:object>
-      </w:r>
-      <w:r>
-        <w:t xml:space="preserve">, where 0 &lt; </w:t>
-      </w:r>
-      <w:r>
-        <w:rPr>
-          <w:i/>
-        </w:rPr>
-        <w:t>ρ</w:t>
-      </w:r>
-      <w:r>
-        <w:t xml:space="preserve"> &lt; 1</w:t>
-      </w:r>
-      <w:proofErr w:type="gramStart"/>
-      <w:r>
-        <w:t xml:space="preserve">, </w:t>
-      </w:r>
-      <w:r>
-        <w:t>?</w:t>
-      </w:r>
-      <w:proofErr w:type="gramEnd"/>
-    </w:p>
-    <w:p>
-      <w:pPr>
         <w:pStyle w:val="Heading3"/>
       </w:pPr>
       <w:r>
@@ -1767,11 +1767,7 @@
         <w:pStyle w:val="NoSpacing"/>
       </w:pPr>
       <w:r>
-        <w:t xml:space="preserve">Where c is the solution and </w:t>
-      </w:r>
-      <w:proofErr w:type="spellStart"/>
-      <w:r>
-        <w:t>c</w:t>
+        <w:t>Where c is the solution and c</w:t>
       </w:r>
       <w:r>
         <w:rPr>
@@ -1779,7 +1775,6 @@
         </w:rPr>
         <w:t>n</w:t>
       </w:r>
-      <w:proofErr w:type="spellEnd"/>
       <w:r>
         <w:t xml:space="preserve"> is the computed solution at step n</w:t>
       </w:r>
@@ -1793,10 +1788,10 @@
           <w:position w:val="-38"/>
         </w:rPr>
         <w:object w:dxaOrig="1480" w:dyaOrig="800">
-          <v:shape id="_x0000_i1038" type="#_x0000_t75" style="width:74pt;height:40pt" o:ole="">
-            <v:imagedata r:id="rId43" o:title=""/>
-          </v:shape>
-          <o:OLEObject Type="Embed" ProgID="Equation.DSMT4" ShapeID="_x0000_i1038" DrawAspect="Content" ObjectID="_1447946024" r:id="rId44"/>
+          <v:shape id="_x0000_i1041" type="#_x0000_t75" style="width:74pt;height:40pt" o:ole="">
+            <v:imagedata r:id="rId45" o:title=""/>
+          </v:shape>
+          <o:OLEObject Type="Embed" ProgID="Equation.DSMT4" ShapeID="_x0000_i1041" DrawAspect="Content" ObjectID="_1447970286" r:id="rId46"/>
         </w:object>
       </w:r>
     </w:p>
@@ -1846,18 +1841,18 @@
           <w:position w:val="-32"/>
         </w:rPr>
         <w:object w:dxaOrig="1780" w:dyaOrig="740">
-          <v:shape id="_x0000_i1039" type="#_x0000_t75" style="width:88.5pt;height:37pt" o:ole="">
-            <v:imagedata r:id="rId45" o:title=""/>
-          </v:shape>
-          <o:OLEObject Type="Embed" ProgID="Equation.DSMT4" ShapeID="_x0000_i1039" DrawAspect="Content" ObjectID="_1447946025" r:id="rId46"/>
-        </w:object>
-      </w:r>
-    </w:p>
-    <w:p>
-      <w:pPr>
-        <w:pStyle w:val="NoSpacing"/>
-      </w:pPr>
-      <w:hyperlink r:id="rId47" w:history="1">
+          <v:shape id="_x0000_i1042" type="#_x0000_t75" style="width:88.5pt;height:37pt" o:ole="">
+            <v:imagedata r:id="rId47" o:title=""/>
+          </v:shape>
+          <o:OLEObject Type="Embed" ProgID="Equation.DSMT4" ShapeID="_x0000_i1042" DrawAspect="Content" ObjectID="_1447970287" r:id="rId48"/>
+        </w:object>
+      </w:r>
+    </w:p>
+    <w:p>
+      <w:pPr>
+        <w:pStyle w:val="NoSpacing"/>
+      </w:pPr>
+      <w:hyperlink r:id="rId49" w:history="1">
         <w:r>
           <w:rPr>
             <w:rStyle w:val="Hyperlink"/>
@@ -1902,6 +1897,7 @@
         </w:numPr>
       </w:pPr>
       <w:r>
+        <w:lastRenderedPageBreak/>
         <w:t>Find the point on the line that hits y = 0.</w:t>
       </w:r>
     </w:p>
@@ -2024,10 +2020,10 @@
           <w:position w:val="-30"/>
         </w:rPr>
         <w:object w:dxaOrig="2540" w:dyaOrig="720">
-          <v:shape id="_x0000_i1040" type="#_x0000_t75" style="width:127.5pt;height:36pt" o:ole="">
-            <v:imagedata r:id="rId48" o:title=""/>
-          </v:shape>
-          <o:OLEObject Type="Embed" ProgID="Equation.DSMT4" ShapeID="_x0000_i1040" DrawAspect="Content" ObjectID="_1447946026" r:id="rId49"/>
+          <v:shape id="_x0000_i1043" type="#_x0000_t75" style="width:127.5pt;height:36pt" o:ole="">
+            <v:imagedata r:id="rId50" o:title=""/>
+          </v:shape>
+          <o:OLEObject Type="Embed" ProgID="Equation.DSMT4" ShapeID="_x0000_i1043" DrawAspect="Content" ObjectID="_1447970288" r:id="rId51"/>
         </w:object>
       </w:r>
     </w:p>
@@ -2040,10 +2036,10 @@
           <w:position w:val="-32"/>
         </w:rPr>
         <w:object w:dxaOrig="2720" w:dyaOrig="740">
-          <v:shape id="_x0000_i1041" type="#_x0000_t75" style="width:136pt;height:37pt" o:ole="">
-            <v:imagedata r:id="rId50" o:title=""/>
-          </v:shape>
-          <o:OLEObject Type="Embed" ProgID="Equation.DSMT4" ShapeID="_x0000_i1041" DrawAspect="Content" ObjectID="_1447946027" r:id="rId51"/>
+          <v:shape id="_x0000_i1044" type="#_x0000_t75" style="width:136pt;height:37pt" o:ole="">
+            <v:imagedata r:id="rId52" o:title=""/>
+          </v:shape>
+          <o:OLEObject Type="Embed" ProgID="Equation.DSMT4" ShapeID="_x0000_i1044" DrawAspect="Content" ObjectID="_1447970289" r:id="rId53"/>
         </w:object>
       </w:r>
     </w:p>
@@ -2063,10 +2059,10 @@
           <w:position w:val="-24"/>
         </w:rPr>
         <w:object w:dxaOrig="1840" w:dyaOrig="680">
-          <v:shape id="_x0000_i1042" type="#_x0000_t75" style="width:92pt;height:34pt" o:ole="">
-            <v:imagedata r:id="rId52" o:title=""/>
-          </v:shape>
-          <o:OLEObject Type="Embed" ProgID="Equation.DSMT4" ShapeID="_x0000_i1042" DrawAspect="Content" ObjectID="_1447946028" r:id="rId53"/>
+          <v:shape id="_x0000_i1045" type="#_x0000_t75" style="width:92pt;height:34pt" o:ole="">
+            <v:imagedata r:id="rId54" o:title=""/>
+          </v:shape>
+          <o:OLEObject Type="Embed" ProgID="Equation.DSMT4" ShapeID="_x0000_i1045" DrawAspect="Content" ObjectID="_1447970290" r:id="rId55"/>
         </w:object>
       </w:r>
       <w:r>
@@ -2094,10 +2090,10 @@
           <w:position w:val="-6"/>
         </w:rPr>
         <w:object w:dxaOrig="940" w:dyaOrig="320">
-          <v:shape id="_x0000_i1043" type="#_x0000_t75" style="width:47pt;height:16pt" o:ole="">
-            <v:imagedata r:id="rId54" o:title=""/>
-          </v:shape>
-          <o:OLEObject Type="Embed" ProgID="Equation.DSMT4" ShapeID="_x0000_i1043" DrawAspect="Content" ObjectID="_1447946029" r:id="rId55"/>
+          <v:shape id="_x0000_i1046" type="#_x0000_t75" style="width:47pt;height:16pt" o:ole="">
+            <v:imagedata r:id="rId56" o:title=""/>
+          </v:shape>
+          <o:OLEObject Type="Embed" ProgID="Equation.DSMT4" ShapeID="_x0000_i1046" DrawAspect="Content" ObjectID="_1447970291" r:id="rId57"/>
         </w:object>
       </w:r>
     </w:p>
@@ -2113,7 +2109,7 @@
       <w:pPr>
         <w:pStyle w:val="NoSpacing"/>
       </w:pPr>
-      <w:hyperlink r:id="rId56" w:history="1">
+      <w:hyperlink r:id="rId58" w:history="1">
         <w:r>
           <w:rPr>
             <w:rStyle w:val="Hyperlink"/>
@@ -2164,10 +2160,10 @@
           <w:position w:val="-4"/>
         </w:rPr>
         <w:object w:dxaOrig="600" w:dyaOrig="300">
-          <v:shape id="_x0000_i1044" type="#_x0000_t75" style="width:30pt;height:15pt" o:ole="">
-            <v:imagedata r:id="rId57" o:title=""/>
-          </v:shape>
-          <o:OLEObject Type="Embed" ProgID="Equation.DSMT4" ShapeID="_x0000_i1044" DrawAspect="Content" ObjectID="_1447946030" r:id="rId58"/>
+          <v:shape id="_x0000_i1047" type="#_x0000_t75" style="width:30pt;height:15pt" o:ole="">
+            <v:imagedata r:id="rId59" o:title=""/>
+          </v:shape>
+          <o:OLEObject Type="Embed" ProgID="Equation.DSMT4" ShapeID="_x0000_i1047" DrawAspect="Content" ObjectID="_1447970292" r:id="rId60"/>
         </w:object>
       </w:r>
       <w:r>
@@ -2281,10 +2277,10 @@
           <w:position w:val="-4"/>
         </w:rPr>
         <w:object w:dxaOrig="1080" w:dyaOrig="300">
-          <v:shape id="_x0000_i1045" type="#_x0000_t75" style="width:53.5pt;height:15pt" o:ole="">
-            <v:imagedata r:id="rId59" o:title=""/>
-          </v:shape>
-          <o:OLEObject Type="Embed" ProgID="Equation.DSMT4" ShapeID="_x0000_i1045" DrawAspect="Content" ObjectID="_1447946031" r:id="rId60"/>
+          <v:shape id="_x0000_i1048" type="#_x0000_t75" style="width:53.5pt;height:15pt" o:ole="">
+            <v:imagedata r:id="rId61" o:title=""/>
+          </v:shape>
+          <o:OLEObject Type="Embed" ProgID="Equation.DSMT4" ShapeID="_x0000_i1048" DrawAspect="Content" ObjectID="_1447970293" r:id="rId62"/>
         </w:object>
       </w:r>
       <w:r>
@@ -2312,10 +2308,10 @@
           <w:position w:val="-30"/>
         </w:rPr>
         <w:object w:dxaOrig="3780" w:dyaOrig="780">
-          <v:shape id="_x0000_i1046" type="#_x0000_t75" style="width:189pt;height:38.5pt" o:ole="">
-            <v:imagedata r:id="rId61" o:title=""/>
-          </v:shape>
-          <o:OLEObject Type="Embed" ProgID="Equation.DSMT4" ShapeID="_x0000_i1046" DrawAspect="Content" ObjectID="_1447946032" r:id="rId62"/>
+          <v:shape id="_x0000_i1049" type="#_x0000_t75" style="width:189pt;height:38.5pt" o:ole="">
+            <v:imagedata r:id="rId63" o:title=""/>
+          </v:shape>
+          <o:OLEObject Type="Embed" ProgID="Equation.DSMT4" ShapeID="_x0000_i1049" DrawAspect="Content" ObjectID="_1447970294" r:id="rId64"/>
         </w:object>
       </w:r>
     </w:p>
@@ -2328,10 +2324,10 @@
           <w:position w:val="-20"/>
         </w:rPr>
         <w:object w:dxaOrig="1420" w:dyaOrig="460">
-          <v:shape id="_x0000_i1047" type="#_x0000_t75" style="width:71pt;height:23pt" o:ole="">
-            <v:imagedata r:id="rId63" o:title=""/>
-          </v:shape>
-          <o:OLEObject Type="Embed" ProgID="Equation.DSMT4" ShapeID="_x0000_i1047" DrawAspect="Content" ObjectID="_1447946033" r:id="rId64"/>
+          <v:shape id="_x0000_i1050" type="#_x0000_t75" style="width:71pt;height:23pt" o:ole="">
+            <v:imagedata r:id="rId65" o:title=""/>
+          </v:shape>
+          <o:OLEObject Type="Embed" ProgID="Equation.DSMT4" ShapeID="_x0000_i1050" DrawAspect="Content" ObjectID="_1447970295" r:id="rId66"/>
         </w:object>
       </w:r>
     </w:p>
@@ -2362,10 +2358,10 @@
           <w:position w:val="-14"/>
         </w:rPr>
         <w:object w:dxaOrig="1680" w:dyaOrig="400">
-          <v:shape id="_x0000_i1048" type="#_x0000_t75" style="width:84pt;height:20pt" o:ole="">
-            <v:imagedata r:id="rId65" o:title=""/>
-          </v:shape>
-          <o:OLEObject Type="Embed" ProgID="Equation.DSMT4" ShapeID="_x0000_i1048" DrawAspect="Content" ObjectID="_1447946034" r:id="rId66"/>
+          <v:shape id="_x0000_i1051" type="#_x0000_t75" style="width:84pt;height:20pt" o:ole="">
+            <v:imagedata r:id="rId67" o:title=""/>
+          </v:shape>
+          <o:OLEObject Type="Embed" ProgID="Equation.DSMT4" ShapeID="_x0000_i1051" DrawAspect="Content" ObjectID="_1447970296" r:id="rId68"/>
         </w:object>
       </w:r>
     </w:p>
@@ -2382,10 +2378,10 @@
           <w:position w:val="-14"/>
         </w:rPr>
         <w:object w:dxaOrig="2380" w:dyaOrig="400">
-          <v:shape id="_x0000_i1049" type="#_x0000_t75" style="width:119pt;height:20pt" o:ole="">
-            <v:imagedata r:id="rId67" o:title=""/>
-          </v:shape>
-          <o:OLEObject Type="Embed" ProgID="Equation.DSMT4" ShapeID="_x0000_i1049" DrawAspect="Content" ObjectID="_1447946035" r:id="rId68"/>
+          <v:shape id="_x0000_i1052" type="#_x0000_t75" style="width:119pt;height:20pt" o:ole="">
+            <v:imagedata r:id="rId69" o:title=""/>
+          </v:shape>
+          <o:OLEObject Type="Embed" ProgID="Equation.DSMT4" ShapeID="_x0000_i1052" DrawAspect="Content" ObjectID="_1447970297" r:id="rId70"/>
         </w:object>
       </w:r>
     </w:p>
@@ -2398,6 +2394,7 @@
         </w:numPr>
       </w:pPr>
       <w:r>
+        <w:lastRenderedPageBreak/>
         <w:t>If</w:t>
       </w:r>
       <w:r>
@@ -2405,10 +2402,10 @@
           <w:position w:val="-14"/>
         </w:rPr>
         <w:object w:dxaOrig="1520" w:dyaOrig="400">
-          <v:shape id="_x0000_i1050" type="#_x0000_t75" style="width:76pt;height:20pt" o:ole="">
-            <v:imagedata r:id="rId69" o:title=""/>
-          </v:shape>
-          <o:OLEObject Type="Embed" ProgID="Equation.DSMT4" ShapeID="_x0000_i1050" DrawAspect="Content" ObjectID="_1447946036" r:id="rId70"/>
+          <v:shape id="_x0000_i1053" type="#_x0000_t75" style="width:76pt;height:20pt" o:ole="">
+            <v:imagedata r:id="rId71" o:title=""/>
+          </v:shape>
+          <o:OLEObject Type="Embed" ProgID="Equation.DSMT4" ShapeID="_x0000_i1053" DrawAspect="Content" ObjectID="_1447970298" r:id="rId72"/>
         </w:object>
       </w:r>
     </w:p>
@@ -2441,10 +2438,10 @@
           <w:position w:val="-32"/>
         </w:rPr>
         <w:object w:dxaOrig="2659" w:dyaOrig="740">
-          <v:shape id="_x0000_i1051" type="#_x0000_t75" style="width:132.5pt;height:37pt" o:ole="">
-            <v:imagedata r:id="rId71" o:title=""/>
-          </v:shape>
-          <o:OLEObject Type="Embed" ProgID="Equation.DSMT4" ShapeID="_x0000_i1051" DrawAspect="Content" ObjectID="_1447946037" r:id="rId72"/>
+          <v:shape id="_x0000_i1054" type="#_x0000_t75" style="width:132.5pt;height:37pt" o:ole="">
+            <v:imagedata r:id="rId73" o:title=""/>
+          </v:shape>
+          <o:OLEObject Type="Embed" ProgID="Equation.DSMT4" ShapeID="_x0000_i1054" DrawAspect="Content" ObjectID="_1447970299" r:id="rId74"/>
         </w:object>
       </w:r>
       <w:r>
@@ -2469,10 +2466,10 @@
           <w:position w:val="-14"/>
         </w:rPr>
         <w:object w:dxaOrig="420" w:dyaOrig="400">
-          <v:shape id="_x0000_i1052" type="#_x0000_t75" style="width:21pt;height:20pt" o:ole="">
-            <v:imagedata r:id="rId73" o:title=""/>
-          </v:shape>
-          <o:OLEObject Type="Embed" ProgID="Equation.DSMT4" ShapeID="_x0000_i1052" DrawAspect="Content" ObjectID="_1447946038" r:id="rId74"/>
+          <v:shape id="_x0000_i1055" type="#_x0000_t75" style="width:21pt;height:20pt" o:ole="">
+            <v:imagedata r:id="rId75" o:title=""/>
+          </v:shape>
+          <o:OLEObject Type="Embed" ProgID="Equation.DSMT4" ShapeID="_x0000_i1055" DrawAspect="Content" ObjectID="_1447970300" r:id="rId76"/>
         </w:object>
       </w:r>
       <w:r>
@@ -2506,10 +2503,10 @@
           <w:position w:val="-6"/>
         </w:rPr>
         <w:object w:dxaOrig="800" w:dyaOrig="320">
-          <v:shape id="_x0000_i1053" type="#_x0000_t75" style="width:40.5pt;height:16pt" o:ole="">
-            <v:imagedata r:id="rId75" o:title=""/>
-          </v:shape>
-          <o:OLEObject Type="Embed" ProgID="Equation.DSMT4" ShapeID="_x0000_i1053" DrawAspect="Content" ObjectID="_1447946039" r:id="rId76"/>
+          <v:shape id="_x0000_i1056" type="#_x0000_t75" style="width:40.5pt;height:16pt" o:ole="">
+            <v:imagedata r:id="rId77" o:title=""/>
+          </v:shape>
+          <o:OLEObject Type="Embed" ProgID="Equation.DSMT4" ShapeID="_x0000_i1056" DrawAspect="Content" ObjectID="_1447970301" r:id="rId78"/>
         </w:object>
       </w:r>
     </w:p>
@@ -2539,10 +2536,10 @@
           <w:position w:val="-30"/>
         </w:rPr>
         <w:object w:dxaOrig="3720" w:dyaOrig="720">
-          <v:shape id="_x0000_i1054" type="#_x0000_t75" style="width:186pt;height:36pt" o:ole="">
-            <v:imagedata r:id="rId77" o:title=""/>
-          </v:shape>
-          <o:OLEObject Type="Embed" ProgID="Equation.DSMT4" ShapeID="_x0000_i1054" DrawAspect="Content" ObjectID="_1447946040" r:id="rId78"/>
+          <v:shape id="_x0000_i1057" type="#_x0000_t75" style="width:186pt;height:36pt" o:ole="">
+            <v:imagedata r:id="rId79" o:title=""/>
+          </v:shape>
+          <o:OLEObject Type="Embed" ProgID="Equation.DSMT4" ShapeID="_x0000_i1057" DrawAspect="Content" ObjectID="_1447970302" r:id="rId80"/>
         </w:object>
       </w:r>
     </w:p>
@@ -2593,10 +2590,10 @@
           <w:position w:val="-4"/>
         </w:rPr>
         <w:object w:dxaOrig="600" w:dyaOrig="300">
-          <v:shape id="_x0000_i1055" type="#_x0000_t75" style="width:30pt;height:15pt" o:ole="">
-            <v:imagedata r:id="rId79" o:title=""/>
-          </v:shape>
-          <o:OLEObject Type="Embed" ProgID="Equation.DSMT4" ShapeID="_x0000_i1055" DrawAspect="Content" ObjectID="_1447946041" r:id="rId80"/>
+          <v:shape id="_x0000_i1058" type="#_x0000_t75" style="width:30pt;height:15pt" o:ole="">
+            <v:imagedata r:id="rId81" o:title=""/>
+          </v:shape>
+          <o:OLEObject Type="Embed" ProgID="Equation.DSMT4" ShapeID="_x0000_i1058" DrawAspect="Content" ObjectID="_1447970303" r:id="rId82"/>
         </w:object>
       </w:r>
       <w:r>
@@ -2614,10 +2611,10 @@
           <w:position w:val="-6"/>
         </w:rPr>
         <w:object w:dxaOrig="560" w:dyaOrig="279">
-          <v:shape id="_x0000_i1147" type="#_x0000_t75" style="width:28pt;height:14pt" o:ole="">
-            <v:imagedata r:id="rId81" o:title=""/>
-          </v:shape>
-          <o:OLEObject Type="Embed" ProgID="Equation.DSMT4" ShapeID="_x0000_i1147" DrawAspect="Content" ObjectID="_1447946042" r:id="rId82"/>
+          <v:shape id="_x0000_i1059" type="#_x0000_t75" style="width:28pt;height:14pt" o:ole="">
+            <v:imagedata r:id="rId83" o:title=""/>
+          </v:shape>
+          <o:OLEObject Type="Embed" ProgID="Equation.DSMT4" ShapeID="_x0000_i1059" DrawAspect="Content" ObjectID="_1447970304" r:id="rId84"/>
         </w:object>
       </w:r>
     </w:p>
@@ -2644,10 +2641,10 @@
           <w:position w:val="-6"/>
         </w:rPr>
         <w:object w:dxaOrig="980" w:dyaOrig="279">
-          <v:shape id="_x0000_i1056" type="#_x0000_t75" style="width:49pt;height:14pt" o:ole="">
-            <v:imagedata r:id="rId83" o:title=""/>
-          </v:shape>
-          <o:OLEObject Type="Embed" ProgID="Equation.DSMT4" ShapeID="_x0000_i1056" DrawAspect="Content" ObjectID="_1447946043" r:id="rId84"/>
+          <v:shape id="_x0000_i1060" type="#_x0000_t75" style="width:49pt;height:14pt" o:ole="">
+            <v:imagedata r:id="rId85" o:title=""/>
+          </v:shape>
+          <o:OLEObject Type="Embed" ProgID="Equation.DSMT4" ShapeID="_x0000_i1060" DrawAspect="Content" ObjectID="_1447970305" r:id="rId86"/>
         </w:object>
       </w:r>
     </w:p>
@@ -2686,10 +2683,10 @@
           <w:position w:val="-16"/>
         </w:rPr>
         <w:object w:dxaOrig="1719" w:dyaOrig="440">
-          <v:shape id="_x0000_i1057" type="#_x0000_t75" style="width:86pt;height:22pt" o:ole="">
-            <v:imagedata r:id="rId85" o:title=""/>
-          </v:shape>
-          <o:OLEObject Type="Embed" ProgID="Equation.DSMT4" ShapeID="_x0000_i1057" DrawAspect="Content" ObjectID="_1447946044" r:id="rId86"/>
+          <v:shape id="_x0000_i1061" type="#_x0000_t75" style="width:86pt;height:22pt" o:ole="">
+            <v:imagedata r:id="rId87" o:title=""/>
+          </v:shape>
+          <o:OLEObject Type="Embed" ProgID="Equation.DSMT4" ShapeID="_x0000_i1061" DrawAspect="Content" ObjectID="_1447970306" r:id="rId88"/>
         </w:object>
       </w:r>
     </w:p>
@@ -2766,15 +2763,7 @@
         <w:t>)</w:t>
       </w:r>
       <w:r>
-        <w:t xml:space="preserve">, </w:t>
-      </w:r>
-      <w:proofErr w:type="spellStart"/>
-      <w:r>
-        <w:t>n×n</w:t>
-      </w:r>
-      <w:proofErr w:type="spellEnd"/>
-      <w:r>
-        <w:t xml:space="preserve"> matrix, </w:t>
+        <w:t xml:space="preserve">, n×n matrix, </w:t>
       </w:r>
       <w:r>
         <w:t xml:space="preserve">and </w:t>
@@ -2903,10 +2892,10 @@
           <w:position w:val="-28"/>
         </w:rPr>
         <w:object w:dxaOrig="3159" w:dyaOrig="700">
-          <v:shape id="_x0000_i1058" type="#_x0000_t75" style="width:158pt;height:35pt" o:ole="">
-            <v:imagedata r:id="rId87" o:title=""/>
-          </v:shape>
-          <o:OLEObject Type="Embed" ProgID="Equation.DSMT4" ShapeID="_x0000_i1058" DrawAspect="Content" ObjectID="_1447946045" r:id="rId88"/>
+          <v:shape id="_x0000_i1062" type="#_x0000_t75" style="width:158pt;height:35pt" o:ole="">
+            <v:imagedata r:id="rId89" o:title=""/>
+          </v:shape>
+          <o:OLEObject Type="Embed" ProgID="Equation.DSMT4" ShapeID="_x0000_i1062" DrawAspect="Content" ObjectID="_1447970307" r:id="rId90"/>
         </w:object>
       </w:r>
     </w:p>
@@ -2980,7 +2969,6 @@
       <w:bookmarkEnd w:id="5"/>
       <w:bookmarkEnd w:id="6"/>
       <w:r>
-        <w:lastRenderedPageBreak/>
         <w:t>Gaussian Naïve Elimination</w:t>
       </w:r>
     </w:p>
@@ -3044,6 +3032,7 @@
         </w:numPr>
       </w:pPr>
       <w:r>
+        <w:lastRenderedPageBreak/>
         <w:t xml:space="preserve">Compare the </w:t>
       </w:r>
       <w:r>
@@ -3071,10 +3060,10 @@
           <w:position w:val="-32"/>
         </w:rPr>
         <w:object w:dxaOrig="1200" w:dyaOrig="740">
-          <v:shape id="_x0000_i1059" type="#_x0000_t75" style="width:60pt;height:37pt" o:ole="">
-            <v:imagedata r:id="rId89" o:title=""/>
-          </v:shape>
-          <o:OLEObject Type="Embed" ProgID="Equation.DSMT4" ShapeID="_x0000_i1059" DrawAspect="Content" ObjectID="_1447946046" r:id="rId90"/>
+          <v:shape id="_x0000_i1063" type="#_x0000_t75" style="width:60pt;height:37pt" o:ole="">
+            <v:imagedata r:id="rId91" o:title=""/>
+          </v:shape>
+          <o:OLEObject Type="Embed" ProgID="Equation.DSMT4" ShapeID="_x0000_i1063" DrawAspect="Content" ObjectID="_1447970308" r:id="rId92"/>
         </w:object>
       </w:r>
       <w:r>
@@ -3125,10 +3114,10 @@
           <w:position w:val="-14"/>
         </w:rPr>
         <w:object w:dxaOrig="499" w:dyaOrig="380">
-          <v:shape id="_x0000_i1060" type="#_x0000_t75" style="width:25pt;height:19pt" o:ole="">
-            <v:imagedata r:id="rId91" o:title=""/>
-          </v:shape>
-          <o:OLEObject Type="Embed" ProgID="Equation.DSMT4" ShapeID="_x0000_i1060" DrawAspect="Content" ObjectID="_1447946047" r:id="rId92"/>
+          <v:shape id="_x0000_i1064" type="#_x0000_t75" style="width:25pt;height:19pt" o:ole="">
+            <v:imagedata r:id="rId93" o:title=""/>
+          </v:shape>
+          <o:OLEObject Type="Embed" ProgID="Equation.DSMT4" ShapeID="_x0000_i1064" DrawAspect="Content" ObjectID="_1447970309" r:id="rId94"/>
         </w:object>
       </w:r>
       <w:r>
@@ -3157,10 +3146,10 @@
           <w:position w:val="-32"/>
         </w:rPr>
         <w:object w:dxaOrig="900" w:dyaOrig="740">
-          <v:shape id="_x0000_i1061" type="#_x0000_t75" style="width:45pt;height:37pt" o:ole="">
-            <v:imagedata r:id="rId93" o:title=""/>
-          </v:shape>
-          <o:OLEObject Type="Embed" ProgID="Equation.DSMT4" ShapeID="_x0000_i1061" DrawAspect="Content" ObjectID="_1447946048" r:id="rId94"/>
+          <v:shape id="_x0000_i1065" type="#_x0000_t75" style="width:45pt;height:37pt" o:ole="">
+            <v:imagedata r:id="rId95" o:title=""/>
+          </v:shape>
+          <o:OLEObject Type="Embed" ProgID="Equation.DSMT4" ShapeID="_x0000_i1065" DrawAspect="Content" ObjectID="_1447970310" r:id="rId96"/>
         </w:object>
       </w:r>
       <w:r>
@@ -3258,10 +3247,10 @@
           <w:position w:val="-50"/>
         </w:rPr>
         <w:object w:dxaOrig="1420" w:dyaOrig="1120">
-          <v:shape id="_x0000_i1062" type="#_x0000_t75" style="width:71pt;height:56pt" o:ole="">
-            <v:imagedata r:id="rId95" o:title=""/>
-          </v:shape>
-          <o:OLEObject Type="Embed" ProgID="Equation.DSMT4" ShapeID="_x0000_i1062" DrawAspect="Content" ObjectID="_1447946049" r:id="rId96"/>
+          <v:shape id="_x0000_i1066" type="#_x0000_t75" style="width:71pt;height:56pt" o:ole="">
+            <v:imagedata r:id="rId97" o:title=""/>
+          </v:shape>
+          <o:OLEObject Type="Embed" ProgID="Equation.DSMT4" ShapeID="_x0000_i1066" DrawAspect="Content" ObjectID="_1447970311" r:id="rId98"/>
         </w:object>
       </w:r>
     </w:p>
@@ -3305,10 +3294,10 @@
           <w:position w:val="-28"/>
         </w:rPr>
         <w:object w:dxaOrig="4920" w:dyaOrig="680">
-          <v:shape id="_x0000_i1063" type="#_x0000_t75" style="width:246pt;height:34pt" o:ole="">
-            <v:imagedata r:id="rId97" o:title=""/>
-          </v:shape>
-          <o:OLEObject Type="Embed" ProgID="Equation.DSMT4" ShapeID="_x0000_i1063" DrawAspect="Content" ObjectID="_1447946050" r:id="rId98"/>
+          <v:shape id="_x0000_i1067" type="#_x0000_t75" style="width:246pt;height:34pt" o:ole="">
+            <v:imagedata r:id="rId99" o:title=""/>
+          </v:shape>
+          <o:OLEObject Type="Embed" ProgID="Equation.DSMT4" ShapeID="_x0000_i1067" DrawAspect="Content" ObjectID="_1447970312" r:id="rId100"/>
         </w:object>
       </w:r>
     </w:p>
@@ -3329,10 +3318,10 @@
           <w:position w:val="-52"/>
         </w:rPr>
         <w:object w:dxaOrig="4880" w:dyaOrig="1160">
-          <v:shape id="_x0000_i1064" type="#_x0000_t75" style="width:244pt;height:58pt" o:ole="">
-            <v:imagedata r:id="rId99" o:title=""/>
-          </v:shape>
-          <o:OLEObject Type="Embed" ProgID="Equation.DSMT4" ShapeID="_x0000_i1064" DrawAspect="Content" ObjectID="_1447946051" r:id="rId100"/>
+          <v:shape id="_x0000_i1068" type="#_x0000_t75" style="width:244pt;height:58pt" o:ole="">
+            <v:imagedata r:id="rId101" o:title=""/>
+          </v:shape>
+          <o:OLEObject Type="Embed" ProgID="Equation.DSMT4" ShapeID="_x0000_i1068" DrawAspect="Content" ObjectID="_1447970313" r:id="rId102"/>
         </w:object>
       </w:r>
     </w:p>
@@ -3345,10 +3334,10 @@
           <w:position w:val="-48"/>
         </w:rPr>
         <w:object w:dxaOrig="940" w:dyaOrig="1080">
-          <v:shape id="_x0000_i1065" type="#_x0000_t75" style="width:47pt;height:53.5pt" o:ole="">
-            <v:imagedata r:id="rId101" o:title=""/>
-          </v:shape>
-          <o:OLEObject Type="Embed" ProgID="Equation.DSMT4" ShapeID="_x0000_i1065" DrawAspect="Content" ObjectID="_1447946052" r:id="rId102"/>
+          <v:shape id="_x0000_i1069" type="#_x0000_t75" style="width:47pt;height:53.5pt" o:ole="">
+            <v:imagedata r:id="rId103" o:title=""/>
+          </v:shape>
+          <o:OLEObject Type="Embed" ProgID="Equation.DSMT4" ShapeID="_x0000_i1069" DrawAspect="Content" ObjectID="_1447970314" r:id="rId104"/>
         </w:object>
       </w:r>
     </w:p>
@@ -3361,10 +3350,10 @@
           <w:position w:val="-34"/>
         </w:rPr>
         <w:object w:dxaOrig="920" w:dyaOrig="800">
-          <v:shape id="_x0000_i1066" type="#_x0000_t75" style="width:46pt;height:40.5pt" o:ole="">
-            <v:imagedata r:id="rId103" o:title=""/>
-          </v:shape>
-          <o:OLEObject Type="Embed" ProgID="Equation.DSMT4" ShapeID="_x0000_i1066" DrawAspect="Content" ObjectID="_1447946053" r:id="rId104"/>
+          <v:shape id="_x0000_i1070" type="#_x0000_t75" style="width:46pt;height:40.5pt" o:ole="">
+            <v:imagedata r:id="rId105" o:title=""/>
+          </v:shape>
+          <o:OLEObject Type="Embed" ProgID="Equation.DSMT4" ShapeID="_x0000_i1070" DrawAspect="Content" ObjectID="_1447970315" r:id="rId106"/>
         </w:object>
       </w:r>
     </w:p>
@@ -3377,10 +3366,10 @@
           <w:position w:val="-82"/>
         </w:rPr>
         <w:object w:dxaOrig="1820" w:dyaOrig="1760">
-          <v:shape id="_x0000_i1067" type="#_x0000_t75" style="width:91pt;height:88pt" o:ole="">
-            <v:imagedata r:id="rId105" o:title=""/>
-          </v:shape>
-          <o:OLEObject Type="Embed" ProgID="Equation.DSMT4" ShapeID="_x0000_i1067" DrawAspect="Content" ObjectID="_1447946054" r:id="rId106"/>
+          <v:shape id="_x0000_i1071" type="#_x0000_t75" style="width:91pt;height:88pt" o:ole="">
+            <v:imagedata r:id="rId107" o:title=""/>
+          </v:shape>
+          <o:OLEObject Type="Embed" ProgID="Equation.DSMT4" ShapeID="_x0000_i1071" DrawAspect="Content" ObjectID="_1447970316" r:id="rId108"/>
         </w:object>
       </w:r>
     </w:p>
@@ -3393,10 +3382,10 @@
           <w:position w:val="-30"/>
         </w:rPr>
         <w:object w:dxaOrig="920" w:dyaOrig="740">
-          <v:shape id="_x0000_i1068" type="#_x0000_t75" style="width:46pt;height:37pt" o:ole="">
-            <v:imagedata r:id="rId107" o:title=""/>
-          </v:shape>
-          <o:OLEObject Type="Embed" ProgID="Equation.DSMT4" ShapeID="_x0000_i1068" DrawAspect="Content" ObjectID="_1447946055" r:id="rId108"/>
+          <v:shape id="_x0000_i1072" type="#_x0000_t75" style="width:46pt;height:37pt" o:ole="">
+            <v:imagedata r:id="rId109" o:title=""/>
+          </v:shape>
+          <o:OLEObject Type="Embed" ProgID="Equation.DSMT4" ShapeID="_x0000_i1072" DrawAspect="Content" ObjectID="_1447970317" r:id="rId110"/>
         </w:object>
       </w:r>
     </w:p>
@@ -3409,10 +3398,10 @@
           <w:position w:val="-28"/>
         </w:rPr>
         <w:object w:dxaOrig="1260" w:dyaOrig="680">
-          <v:shape id="_x0000_i1069" type="#_x0000_t75" style="width:63pt;height:34pt" o:ole="">
-            <v:imagedata r:id="rId109" o:title=""/>
-          </v:shape>
-          <o:OLEObject Type="Embed" ProgID="Equation.DSMT4" ShapeID="_x0000_i1069" DrawAspect="Content" ObjectID="_1447946056" r:id="rId110"/>
+          <v:shape id="_x0000_i1073" type="#_x0000_t75" style="width:63pt;height:34pt" o:ole="">
+            <v:imagedata r:id="rId111" o:title=""/>
+          </v:shape>
+          <o:OLEObject Type="Embed" ProgID="Equation.DSMT4" ShapeID="_x0000_i1073" DrawAspect="Content" ObjectID="_1447970318" r:id="rId112"/>
         </w:object>
       </w:r>
     </w:p>
@@ -3614,10 +3603,10 @@
           <w:position w:val="-10"/>
         </w:rPr>
         <w:object w:dxaOrig="1620" w:dyaOrig="320">
-          <v:shape id="_x0000_i1070" type="#_x0000_t75" style="width:80.5pt;height:16pt" o:ole="">
-            <v:imagedata r:id="rId111" o:title=""/>
-          </v:shape>
-          <o:OLEObject Type="Embed" ProgID="Equation.DSMT4" ShapeID="_x0000_i1070" DrawAspect="Content" ObjectID="_1447946057" r:id="rId112"/>
+          <v:shape id="_x0000_i1074" type="#_x0000_t75" style="width:80.5pt;height:16pt" o:ole="">
+            <v:imagedata r:id="rId113" o:title=""/>
+          </v:shape>
+          <o:OLEObject Type="Embed" ProgID="Equation.DSMT4" ShapeID="_x0000_i1074" DrawAspect="Content" ObjectID="_1447970319" r:id="rId114"/>
         </w:object>
       </w:r>
     </w:p>
@@ -3758,10 +3747,10 @@
           <w:position w:val="-14"/>
         </w:rPr>
         <w:object w:dxaOrig="2380" w:dyaOrig="400">
-          <v:shape id="_x0000_i1071" type="#_x0000_t75" style="width:119pt;height:20pt" o:ole="">
-            <v:imagedata r:id="rId113" o:title=""/>
-          </v:shape>
-          <o:OLEObject Type="Embed" ProgID="Equation.DSMT4" ShapeID="_x0000_i1071" DrawAspect="Content" ObjectID="_1447946058" r:id="rId114"/>
+          <v:shape id="_x0000_i1075" type="#_x0000_t75" style="width:119pt;height:20pt" o:ole="">
+            <v:imagedata r:id="rId115" o:title=""/>
+          </v:shape>
+          <o:OLEObject Type="Embed" ProgID="Equation.DSMT4" ShapeID="_x0000_i1075" DrawAspect="Content" ObjectID="_1447970320" r:id="rId116"/>
         </w:object>
       </w:r>
     </w:p>
@@ -3779,7 +3768,13 @@
         <w:t>3</w:t>
       </w:r>
       <w:r>
-        <w:t>) for the back/forward substitution, but O(n</w:t>
+        <w:t xml:space="preserve">) for the </w:t>
+      </w:r>
+      <w:r>
+        <w:t>Gauss</w:t>
+      </w:r>
+      <w:r>
+        <w:t>, but O(n</w:t>
       </w:r>
       <w:r>
         <w:rPr>
@@ -3837,10 +3832,10 @@
           <w:position w:val="-4"/>
         </w:rPr>
         <w:object w:dxaOrig="740" w:dyaOrig="260">
-          <v:shape id="_x0000_i1072" type="#_x0000_t75" style="width:37pt;height:13pt" o:ole="">
-            <v:imagedata r:id="rId115" o:title=""/>
-          </v:shape>
-          <o:OLEObject Type="Embed" ProgID="Equation.DSMT4" ShapeID="_x0000_i1072" DrawAspect="Content" ObjectID="_1447946059" r:id="rId116"/>
+          <v:shape id="_x0000_i1076" type="#_x0000_t75" style="width:37pt;height:13pt" o:ole="">
+            <v:imagedata r:id="rId117" o:title=""/>
+          </v:shape>
+          <o:OLEObject Type="Embed" ProgID="Equation.DSMT4" ShapeID="_x0000_i1076" DrawAspect="Content" ObjectID="_1447970321" r:id="rId118"/>
         </w:object>
       </w:r>
     </w:p>
@@ -4000,10 +3995,10 @@
           <w:position w:val="-6"/>
         </w:rPr>
         <w:object w:dxaOrig="920" w:dyaOrig="320">
-          <v:shape id="_x0000_i1073" type="#_x0000_t75" style="width:46pt;height:16pt" o:ole="">
-            <v:imagedata r:id="rId117" o:title=""/>
-          </v:shape>
-          <o:OLEObject Type="Embed" ProgID="Equation.DSMT4" ShapeID="_x0000_i1073" DrawAspect="Content" ObjectID="_1447946060" r:id="rId118"/>
+          <v:shape id="_x0000_i1077" type="#_x0000_t75" style="width:46pt;height:16pt" o:ole="">
+            <v:imagedata r:id="rId119" o:title=""/>
+          </v:shape>
+          <o:OLEObject Type="Embed" ProgID="Equation.DSMT4" ShapeID="_x0000_i1077" DrawAspect="Content" ObjectID="_1447970322" r:id="rId120"/>
         </w:object>
       </w:r>
     </w:p>
@@ -4029,10 +4024,10 @@
           <w:position w:val="-32"/>
         </w:rPr>
         <w:object w:dxaOrig="3480" w:dyaOrig="760">
-          <v:shape id="_x0000_i1074" type="#_x0000_t75" style="width:174pt;height:38pt" o:ole="">
-            <v:imagedata r:id="rId119" o:title=""/>
-          </v:shape>
-          <o:OLEObject Type="Embed" ProgID="Equation.DSMT4" ShapeID="_x0000_i1074" DrawAspect="Content" ObjectID="_1447946061" r:id="rId120"/>
+          <v:shape id="_x0000_i1078" type="#_x0000_t75" style="width:174pt;height:38pt" o:ole="">
+            <v:imagedata r:id="rId121" o:title=""/>
+          </v:shape>
+          <o:OLEObject Type="Embed" ProgID="Equation.DSMT4" ShapeID="_x0000_i1078" DrawAspect="Content" ObjectID="_1447970323" r:id="rId122"/>
         </w:object>
       </w:r>
     </w:p>
@@ -4045,10 +4040,10 @@
           <w:position w:val="-110"/>
         </w:rPr>
         <w:object w:dxaOrig="3379" w:dyaOrig="2320">
-          <v:shape id="_x0000_i1075" type="#_x0000_t75" style="width:169pt;height:116pt" o:ole="">
-            <v:imagedata r:id="rId121" o:title=""/>
-          </v:shape>
-          <o:OLEObject Type="Embed" ProgID="Equation.DSMT4" ShapeID="_x0000_i1075" DrawAspect="Content" ObjectID="_1447946062" r:id="rId122"/>
+          <v:shape id="_x0000_i1079" type="#_x0000_t75" style="width:169pt;height:116pt" o:ole="">
+            <v:imagedata r:id="rId123" o:title=""/>
+          </v:shape>
+          <o:OLEObject Type="Embed" ProgID="Equation.DSMT4" ShapeID="_x0000_i1079" DrawAspect="Content" ObjectID="_1447970324" r:id="rId124"/>
         </w:object>
       </w:r>
     </w:p>
@@ -4224,10 +4219,10 @@
           <w:position w:val="-28"/>
         </w:rPr>
         <w:object w:dxaOrig="2600" w:dyaOrig="680">
-          <v:shape id="_x0000_i1076" type="#_x0000_t75" style="width:130pt;height:34pt" o:ole="">
-            <v:imagedata r:id="rId123" o:title=""/>
-          </v:shape>
-          <o:OLEObject Type="Embed" ProgID="Equation.DSMT4" ShapeID="_x0000_i1076" DrawAspect="Content" ObjectID="_1447946063" r:id="rId124"/>
+          <v:shape id="_x0000_i1080" type="#_x0000_t75" style="width:130pt;height:34pt" o:ole="">
+            <v:imagedata r:id="rId125" o:title=""/>
+          </v:shape>
+          <o:OLEObject Type="Embed" ProgID="Equation.DSMT4" ShapeID="_x0000_i1080" DrawAspect="Content" ObjectID="_1447970325" r:id="rId126"/>
         </w:object>
       </w:r>
     </w:p>
@@ -4243,10 +4238,10 @@
           <w:position w:val="-14"/>
         </w:rPr>
         <w:object w:dxaOrig="1160" w:dyaOrig="400">
-          <v:shape id="_x0000_i1077" type="#_x0000_t75" style="width:58pt;height:20pt" o:ole="">
-            <v:imagedata r:id="rId125" o:title=""/>
-          </v:shape>
-          <o:OLEObject Type="Embed" ProgID="Equation.DSMT4" ShapeID="_x0000_i1077" DrawAspect="Content" ObjectID="_1447946064" r:id="rId126"/>
+          <v:shape id="_x0000_i1081" type="#_x0000_t75" style="width:58pt;height:20pt" o:ole="">
+            <v:imagedata r:id="rId127" o:title=""/>
+          </v:shape>
+          <o:OLEObject Type="Embed" ProgID="Equation.DSMT4" ShapeID="_x0000_i1081" DrawAspect="Content" ObjectID="_1447970326" r:id="rId128"/>
         </w:object>
       </w:r>
       <w:r>
@@ -4269,10 +4264,10 @@
           <w:position w:val="-24"/>
         </w:rPr>
         <w:object w:dxaOrig="1280" w:dyaOrig="660">
-          <v:shape id="_x0000_i1078" type="#_x0000_t75" style="width:64pt;height:33.5pt" o:ole="">
-            <v:imagedata r:id="rId127" o:title=""/>
-          </v:shape>
-          <o:OLEObject Type="Embed" ProgID="Equation.DSMT4" ShapeID="_x0000_i1078" DrawAspect="Content" ObjectID="_1447946065" r:id="rId128"/>
+          <v:shape id="_x0000_i1082" type="#_x0000_t75" style="width:64pt;height:33.5pt" o:ole="">
+            <v:imagedata r:id="rId129" o:title=""/>
+          </v:shape>
+          <o:OLEObject Type="Embed" ProgID="Equation.DSMT4" ShapeID="_x0000_i1082" DrawAspect="Content" ObjectID="_1447970327" r:id="rId130"/>
         </w:object>
       </w:r>
       <w:r>
@@ -4283,10 +4278,10 @@
           <w:position w:val="-24"/>
         </w:rPr>
         <w:object w:dxaOrig="1280" w:dyaOrig="660">
-          <v:shape id="_x0000_i1079" type="#_x0000_t75" style="width:64pt;height:33.5pt" o:ole="">
-            <v:imagedata r:id="rId129" o:title=""/>
-          </v:shape>
-          <o:OLEObject Type="Embed" ProgID="Equation.DSMT4" ShapeID="_x0000_i1079" DrawAspect="Content" ObjectID="_1447946066" r:id="rId130"/>
+          <v:shape id="_x0000_i1083" type="#_x0000_t75" style="width:64pt;height:33.5pt" o:ole="">
+            <v:imagedata r:id="rId131" o:title=""/>
+          </v:shape>
+          <o:OLEObject Type="Embed" ProgID="Equation.DSMT4" ShapeID="_x0000_i1083" DrawAspect="Content" ObjectID="_1447970328" r:id="rId132"/>
         </w:object>
       </w:r>
     </w:p>
@@ -4303,25 +4298,25 @@
         <w:pStyle w:val="NoSpacing"/>
       </w:pPr>
       <w:r>
-        <w:t>If your system is Ax = b</w:t>
+        <w:t>If your system is Ax = b,</w:t>
+      </w:r>
+      <w:r>
+        <w:t xml:space="preserve"> and your given y equation </w:t>
       </w:r>
       <w:proofErr w:type="gramStart"/>
       <w:r>
-        <w:t>,  and</w:t>
+        <w:t xml:space="preserve">is </w:t>
       </w:r>
       <w:proofErr w:type="gramEnd"/>
       <w:r>
-        <w:t xml:space="preserve"> your given y equation is </w:t>
-      </w:r>
-      <w:r>
         <w:rPr>
           <w:position w:val="-10"/>
         </w:rPr>
         <w:object w:dxaOrig="1200" w:dyaOrig="360">
-          <v:shape id="_x0000_i1080" type="#_x0000_t75" style="width:60pt;height:18pt" o:ole="">
-            <v:imagedata r:id="rId131" o:title=""/>
-          </v:shape>
-          <o:OLEObject Type="Embed" ProgID="Equation.DSMT4" ShapeID="_x0000_i1080" DrawAspect="Content" ObjectID="_1447946067" r:id="rId132"/>
+          <v:shape id="_x0000_i1084" type="#_x0000_t75" style="width:60pt;height:18pt" o:ole="">
+            <v:imagedata r:id="rId133" o:title=""/>
+          </v:shape>
+          <o:OLEObject Type="Embed" ProgID="Equation.DSMT4" ShapeID="_x0000_i1084" DrawAspect="Content" ObjectID="_1447970329" r:id="rId134"/>
         </w:object>
       </w:r>
       <w:r>
@@ -4472,10 +4467,10 @@
           <w:position w:val="-68"/>
         </w:rPr>
         <w:object w:dxaOrig="2600" w:dyaOrig="1719">
-          <v:shape id="_x0000_i1081" type="#_x0000_t75" style="width:130pt;height:86pt" o:ole="">
-            <v:imagedata r:id="rId133" o:title=""/>
-          </v:shape>
-          <o:OLEObject Type="Embed" ProgID="Equation.DSMT4" ShapeID="_x0000_i1081" DrawAspect="Content" ObjectID="_1447946068" r:id="rId134"/>
+          <v:shape id="_x0000_i1085" type="#_x0000_t75" style="width:130pt;height:86pt" o:ole="">
+            <v:imagedata r:id="rId135" o:title=""/>
+          </v:shape>
+          <o:OLEObject Type="Embed" ProgID="Equation.DSMT4" ShapeID="_x0000_i1085" DrawAspect="Content" ObjectID="_1447970330" r:id="rId136"/>
         </w:object>
       </w:r>
     </w:p>
@@ -4492,7 +4487,6 @@
         <w:pStyle w:val="NoSpacing"/>
       </w:pPr>
       <w:r>
-        <w:lastRenderedPageBreak/>
         <w:t xml:space="preserve">Also, the ‘\’ sumbol is the equivalent of the MATLAB function, </w:t>
       </w:r>
       <w:r>
@@ -4557,6 +4551,7 @@
       <w:bookmarkStart w:id="8" w:name="_Chapter_7"/>
       <w:bookmarkEnd w:id="8"/>
       <w:r>
+        <w:lastRenderedPageBreak/>
         <w:t>Chapter 8</w:t>
       </w:r>
       <w:r>
@@ -4572,10 +4567,10 @@
           <w:position w:val="-28"/>
         </w:rPr>
         <w:object w:dxaOrig="859" w:dyaOrig="680">
-          <v:shape id="_x0000_i1082" type="#_x0000_t75" style="width:43pt;height:34pt" o:ole="">
-            <v:imagedata r:id="rId135" o:title=""/>
-          </v:shape>
-          <o:OLEObject Type="Embed" ProgID="Equation.DSMT4" ShapeID="_x0000_i1082" DrawAspect="Content" ObjectID="_1447946069" r:id="rId136"/>
+          <v:shape id="_x0000_i1086" type="#_x0000_t75" style="width:43pt;height:34pt" o:ole="">
+            <v:imagedata r:id="rId137" o:title=""/>
+          </v:shape>
+          <o:OLEObject Type="Embed" ProgID="Equation.DSMT4" ShapeID="_x0000_i1086" DrawAspect="Content" ObjectID="_1447970331" r:id="rId138"/>
         </w:object>
       </w:r>
     </w:p>
@@ -4715,10 +4710,10 @@
           <w:position w:val="-50"/>
         </w:rPr>
         <w:object w:dxaOrig="1140" w:dyaOrig="1120">
-          <v:shape id="_x0000_i1083" type="#_x0000_t75" style="width:57pt;height:56pt" o:ole="">
-            <v:imagedata r:id="rId137" o:title=""/>
-          </v:shape>
-          <o:OLEObject Type="Embed" ProgID="Equation.DSMT4" ShapeID="_x0000_i1083" DrawAspect="Content" ObjectID="_1447946070" r:id="rId138"/>
+          <v:shape id="_x0000_i1087" type="#_x0000_t75" style="width:57pt;height:56pt" o:ole="">
+            <v:imagedata r:id="rId139" o:title=""/>
+          </v:shape>
+          <o:OLEObject Type="Embed" ProgID="Equation.DSMT4" ShapeID="_x0000_i1087" DrawAspect="Content" ObjectID="_1447970332" r:id="rId140"/>
         </w:object>
       </w:r>
     </w:p>
@@ -4744,10 +4739,10 @@
           <w:position w:val="-12"/>
         </w:rPr>
         <w:object w:dxaOrig="940" w:dyaOrig="360">
-          <v:shape id="_x0000_i1148" type="#_x0000_t75" style="width:47pt;height:18pt" o:ole="">
-            <v:imagedata r:id="rId139" o:title=""/>
-          </v:shape>
-          <o:OLEObject Type="Embed" ProgID="Equation.DSMT4" ShapeID="_x0000_i1148" DrawAspect="Content" ObjectID="_1447946071" r:id="rId140"/>
+          <v:shape id="_x0000_i1088" type="#_x0000_t75" style="width:47pt;height:18pt" o:ole="">
+            <v:imagedata r:id="rId141" o:title=""/>
+          </v:shape>
+          <o:OLEObject Type="Embed" ProgID="Equation.DSMT4" ShapeID="_x0000_i1088" DrawAspect="Content" ObjectID="_1447970333" r:id="rId142"/>
         </w:object>
       </w:r>
       <w:r>
@@ -4896,10 +4891,10 @@
           <w:position w:val="-14"/>
         </w:rPr>
         <w:object w:dxaOrig="1180" w:dyaOrig="400">
-          <v:shape id="_x0000_i1084" type="#_x0000_t75" style="width:59pt;height:20pt" o:ole="">
-            <v:imagedata r:id="rId141" o:title=""/>
-          </v:shape>
-          <o:OLEObject Type="Embed" ProgID="Equation.DSMT4" ShapeID="_x0000_i1084" DrawAspect="Content" ObjectID="_1447946072" r:id="rId142"/>
+          <v:shape id="_x0000_i1089" type="#_x0000_t75" style="width:59pt;height:20pt" o:ole="">
+            <v:imagedata r:id="rId143" o:title=""/>
+          </v:shape>
+          <o:OLEObject Type="Embed" ProgID="Equation.DSMT4" ShapeID="_x0000_i1089" DrawAspect="Content" ObjectID="_1447970334" r:id="rId144"/>
         </w:object>
       </w:r>
     </w:p>
@@ -5004,46 +4999,46 @@
       <w:bookmarkStart w:id="12" w:name="_Monomial_Basis"/>
       <w:bookmarkEnd w:id="12"/>
       <w:r>
+        <w:t>Monomial Basis</w:t>
+      </w:r>
+    </w:p>
+    <w:p>
+      <w:pPr>
+        <w:pStyle w:val="NoSpacing"/>
+      </w:pPr>
+      <w:r>
+        <w:t xml:space="preserve">Given </w:t>
+      </w:r>
+      <w:r>
+        <w:rPr>
+          <w:i/>
+        </w:rPr>
+        <w:t>n</w:t>
+      </w:r>
+      <w:r>
+        <w:t>−1</w:t>
+      </w:r>
+      <w:r>
+        <w:t xml:space="preserve"> points, each row represents a different equation</w:t>
+      </w:r>
+    </w:p>
+    <w:p>
+      <w:pPr>
+        <w:pStyle w:val="NoSpacing"/>
+      </w:pPr>
+      <w:proofErr w:type="spellStart"/>
+      <w:r>
+        <w:rPr>
+          <w:b/>
+        </w:rPr>
         <w:lastRenderedPageBreak/>
-        <w:t>Monomial Basis</w:t>
-      </w:r>
-    </w:p>
-    <w:p>
-      <w:pPr>
-        <w:pStyle w:val="NoSpacing"/>
-      </w:pPr>
-      <w:r>
-        <w:t xml:space="preserve">Given </w:t>
-      </w:r>
-      <w:r>
-        <w:rPr>
-          <w:i/>
-        </w:rPr>
-        <w:t>n</w:t>
-      </w:r>
-      <w:r>
-        <w:t>−1</w:t>
-      </w:r>
-      <w:r>
-        <w:t xml:space="preserve"> points, each row represents a different equation</w:t>
-      </w:r>
-    </w:p>
-    <w:p>
-      <w:pPr>
-        <w:pStyle w:val="NoSpacing"/>
-      </w:pPr>
-      <w:proofErr w:type="spellStart"/>
+        <w:t>Vandermonde</w:t>
+      </w:r>
+      <w:proofErr w:type="spellEnd"/>
       <w:r>
         <w:rPr>
           <w:b/>
         </w:rPr>
-        <w:t>Vandermonde</w:t>
-      </w:r>
-      <w:proofErr w:type="spellEnd"/>
-      <w:r>
-        <w:rPr>
-          <w:b/>
-        </w:rPr>
         <w:t xml:space="preserve"> Matrix</w:t>
       </w:r>
       <w:r>
@@ -5054,10 +5049,10 @@
           <w:position w:val="-68"/>
         </w:rPr>
         <w:object w:dxaOrig="3260" w:dyaOrig="1480">
-          <v:shape id="_x0000_i1085" type="#_x0000_t75" style="width:163pt;height:74pt" o:ole="">
-            <v:imagedata r:id="rId143" o:title=""/>
-          </v:shape>
-          <o:OLEObject Type="Embed" ProgID="Equation.DSMT4" ShapeID="_x0000_i1085" DrawAspect="Content" ObjectID="_1447946073" r:id="rId144"/>
+          <v:shape id="_x0000_i1090" type="#_x0000_t75" style="width:163pt;height:74pt" o:ole="">
+            <v:imagedata r:id="rId145" o:title=""/>
+          </v:shape>
+          <o:OLEObject Type="Embed" ProgID="Equation.DSMT4" ShapeID="_x0000_i1090" DrawAspect="Content" ObjectID="_1447970335" r:id="rId146"/>
         </w:object>
       </w:r>
     </w:p>
@@ -5081,10 +5076,10 @@
           <w:position w:val="-54"/>
         </w:rPr>
         <w:object w:dxaOrig="2460" w:dyaOrig="1200">
-          <v:shape id="_x0000_i1086" type="#_x0000_t75" style="width:123pt;height:60pt" o:ole="">
-            <v:imagedata r:id="rId145" o:title=""/>
-          </v:shape>
-          <o:OLEObject Type="Embed" ProgID="Equation.DSMT4" ShapeID="_x0000_i1086" DrawAspect="Content" ObjectID="_1447946074" r:id="rId146"/>
+          <v:shape id="_x0000_i1091" type="#_x0000_t75" style="width:123pt;height:60pt" o:ole="">
+            <v:imagedata r:id="rId147" o:title=""/>
+          </v:shape>
+          <o:OLEObject Type="Embed" ProgID="Equation.DSMT4" ShapeID="_x0000_i1091" DrawAspect="Content" ObjectID="_1447970336" r:id="rId148"/>
         </w:object>
       </w:r>
     </w:p>
@@ -5097,10 +5092,10 @@
           <w:position w:val="-50"/>
         </w:rPr>
         <w:object w:dxaOrig="2160" w:dyaOrig="1120">
-          <v:shape id="_x0000_i1087" type="#_x0000_t75" style="width:108pt;height:56pt" o:ole="">
-            <v:imagedata r:id="rId147" o:title=""/>
-          </v:shape>
-          <o:OLEObject Type="Embed" ProgID="Equation.DSMT4" ShapeID="_x0000_i1087" DrawAspect="Content" ObjectID="_1447946075" r:id="rId148"/>
+          <v:shape id="_x0000_i1092" type="#_x0000_t75" style="width:108pt;height:56pt" o:ole="">
+            <v:imagedata r:id="rId149" o:title=""/>
+          </v:shape>
+          <o:OLEObject Type="Embed" ProgID="Equation.DSMT4" ShapeID="_x0000_i1092" DrawAspect="Content" ObjectID="_1447970337" r:id="rId150"/>
         </w:object>
       </w:r>
     </w:p>
@@ -5168,10 +5163,10 @@
           <w:position w:val="-124"/>
         </w:rPr>
         <w:object w:dxaOrig="6020" w:dyaOrig="2460">
-          <v:shape id="_x0000_i1088" type="#_x0000_t75" style="width:301pt;height:123pt" o:ole="">
-            <v:imagedata r:id="rId149" o:title=""/>
-          </v:shape>
-          <o:OLEObject Type="Embed" ProgID="Equation.DSMT4" ShapeID="_x0000_i1088" DrawAspect="Content" ObjectID="_1447946076" r:id="rId150"/>
+          <v:shape id="_x0000_i1093" type="#_x0000_t75" style="width:301pt;height:123pt" o:ole="">
+            <v:imagedata r:id="rId151" o:title=""/>
+          </v:shape>
+          <o:OLEObject Type="Embed" ProgID="Equation.DSMT4" ShapeID="_x0000_i1093" DrawAspect="Content" ObjectID="_1447970338" r:id="rId152"/>
         </w:object>
       </w:r>
     </w:p>
@@ -5270,10 +5265,10 @@
           <w:position w:val="-136"/>
         </w:rPr>
         <w:object w:dxaOrig="3019" w:dyaOrig="2840">
-          <v:shape id="_x0000_i1089" type="#_x0000_t75" style="width:151pt;height:142pt" o:ole="">
-            <v:imagedata r:id="rId151" o:title=""/>
-          </v:shape>
-          <o:OLEObject Type="Embed" ProgID="Equation.DSMT4" ShapeID="_x0000_i1089" DrawAspect="Content" ObjectID="_1447946077" r:id="rId152"/>
+          <v:shape id="_x0000_i1094" type="#_x0000_t75" style="width:151pt;height:142pt" o:ole="">
+            <v:imagedata r:id="rId153" o:title=""/>
+          </v:shape>
+          <o:OLEObject Type="Embed" ProgID="Equation.DSMT4" ShapeID="_x0000_i1094" DrawAspect="Content" ObjectID="_1447970339" r:id="rId154"/>
         </w:object>
       </w:r>
     </w:p>
@@ -5289,10 +5284,10 @@
           <w:position w:val="-30"/>
         </w:rPr>
         <w:object w:dxaOrig="3800" w:dyaOrig="720">
-          <v:shape id="_x0000_i1090" type="#_x0000_t75" style="width:190pt;height:36pt" o:ole="">
-            <v:imagedata r:id="rId153" o:title=""/>
-          </v:shape>
-          <o:OLEObject Type="Embed" ProgID="Equation.DSMT4" ShapeID="_x0000_i1090" DrawAspect="Content" ObjectID="_1447946078" r:id="rId154"/>
+          <v:shape id="_x0000_i1095" type="#_x0000_t75" style="width:190pt;height:36pt" o:ole="">
+            <v:imagedata r:id="rId155" o:title=""/>
+          </v:shape>
+          <o:OLEObject Type="Embed" ProgID="Equation.DSMT4" ShapeID="_x0000_i1095" DrawAspect="Content" ObjectID="_1447970340" r:id="rId156"/>
         </w:object>
       </w:r>
     </w:p>
@@ -5323,10 +5318,10 @@
           <w:position w:val="-14"/>
         </w:rPr>
         <w:object w:dxaOrig="900" w:dyaOrig="400">
-          <v:shape id="_x0000_i1091" type="#_x0000_t75" style="width:45pt;height:20pt" o:ole="">
-            <v:imagedata r:id="rId155" o:title=""/>
-          </v:shape>
-          <o:OLEObject Type="Embed" ProgID="Equation.DSMT4" ShapeID="_x0000_i1091" DrawAspect="Content" ObjectID="_1447946079" r:id="rId156"/>
+          <v:shape id="_x0000_i1096" type="#_x0000_t75" style="width:45pt;height:20pt" o:ole="">
+            <v:imagedata r:id="rId157" o:title=""/>
+          </v:shape>
+          <o:OLEObject Type="Embed" ProgID="Equation.DSMT4" ShapeID="_x0000_i1096" DrawAspect="Content" ObjectID="_1447970341" r:id="rId158"/>
         </w:object>
       </w:r>
     </w:p>
@@ -5355,10 +5350,10 @@
           <w:position w:val="-14"/>
         </w:rPr>
         <w:object w:dxaOrig="4120" w:dyaOrig="400">
-          <v:shape id="_x0000_i1092" type="#_x0000_t75" style="width:206pt;height:20pt" o:ole="">
-            <v:imagedata r:id="rId157" o:title=""/>
-          </v:shape>
-          <o:OLEObject Type="Embed" ProgID="Equation.DSMT4" ShapeID="_x0000_i1092" DrawAspect="Content" ObjectID="_1447946080" r:id="rId158"/>
+          <v:shape id="_x0000_i1097" type="#_x0000_t75" style="width:206pt;height:20pt" o:ole="">
+            <v:imagedata r:id="rId159" o:title=""/>
+          </v:shape>
+          <o:OLEObject Type="Embed" ProgID="Equation.DSMT4" ShapeID="_x0000_i1097" DrawAspect="Content" ObjectID="_1447970342" r:id="rId160"/>
         </w:object>
       </w:r>
     </w:p>
@@ -5393,10 +5388,10 @@
           <w:position w:val="-42"/>
         </w:rPr>
         <w:object w:dxaOrig="4560" w:dyaOrig="960">
-          <v:shape id="_x0000_i1093" type="#_x0000_t75" style="width:228pt;height:48pt" o:ole="">
-            <v:imagedata r:id="rId159" o:title=""/>
-          </v:shape>
-          <o:OLEObject Type="Embed" ProgID="Equation.DSMT4" ShapeID="_x0000_i1093" DrawAspect="Content" ObjectID="_1447946081" r:id="rId160"/>
+          <v:shape id="_x0000_i1098" type="#_x0000_t75" style="width:228pt;height:48pt" o:ole="">
+            <v:imagedata r:id="rId161" o:title=""/>
+          </v:shape>
+          <o:OLEObject Type="Embed" ProgID="Equation.DSMT4" ShapeID="_x0000_i1098" DrawAspect="Content" ObjectID="_1447970343" r:id="rId162"/>
         </w:object>
       </w:r>
     </w:p>
@@ -5423,10 +5418,10 @@
           <w:position w:val="-102"/>
         </w:rPr>
         <w:object w:dxaOrig="4780" w:dyaOrig="2160">
-          <v:shape id="_x0000_i1094" type="#_x0000_t75" style="width:239pt;height:108pt" o:ole="">
-            <v:imagedata r:id="rId161" o:title=""/>
-          </v:shape>
-          <o:OLEObject Type="Embed" ProgID="Equation.DSMT4" ShapeID="_x0000_i1094" DrawAspect="Content" ObjectID="_1447946082" r:id="rId162"/>
+          <v:shape id="_x0000_i1099" type="#_x0000_t75" style="width:239pt;height:108pt" o:ole="">
+            <v:imagedata r:id="rId163" o:title=""/>
+          </v:shape>
+          <o:OLEObject Type="Embed" ProgID="Equation.DSMT4" ShapeID="_x0000_i1099" DrawAspect="Content" ObjectID="_1447970344" r:id="rId164"/>
         </w:object>
       </w:r>
     </w:p>
@@ -5453,10 +5448,10 @@
           <w:position w:val="-162"/>
         </w:rPr>
         <w:object w:dxaOrig="7320" w:dyaOrig="3040">
-          <v:shape id="_x0000_i1095" type="#_x0000_t75" style="width:366pt;height:152pt" o:ole="">
-            <v:imagedata r:id="rId163" o:title=""/>
-          </v:shape>
-          <o:OLEObject Type="Embed" ProgID="Equation.DSMT4" ShapeID="_x0000_i1095" DrawAspect="Content" ObjectID="_1447946083" r:id="rId164"/>
+          <v:shape id="_x0000_i1100" type="#_x0000_t75" style="width:366pt;height:152pt" o:ole="">
+            <v:imagedata r:id="rId165" o:title=""/>
+          </v:shape>
+          <o:OLEObject Type="Embed" ProgID="Equation.DSMT4" ShapeID="_x0000_i1100" DrawAspect="Content" ObjectID="_1447970345" r:id="rId166"/>
         </w:object>
       </w:r>
     </w:p>
@@ -5484,10 +5479,10 @@
           <w:position w:val="-14"/>
         </w:rPr>
         <w:object w:dxaOrig="1200" w:dyaOrig="400">
-          <v:shape id="_x0000_i1096" type="#_x0000_t75" style="width:60pt;height:20pt" o:ole="">
-            <v:imagedata r:id="rId165" o:title=""/>
-          </v:shape>
-          <o:OLEObject Type="Embed" ProgID="Equation.DSMT4" ShapeID="_x0000_i1096" DrawAspect="Content" ObjectID="_1447946084" r:id="rId166"/>
+          <v:shape id="_x0000_i1101" type="#_x0000_t75" style="width:60pt;height:20pt" o:ole="">
+            <v:imagedata r:id="rId167" o:title=""/>
+          </v:shape>
+          <o:OLEObject Type="Embed" ProgID="Equation.DSMT4" ShapeID="_x0000_i1101" DrawAspect="Content" ObjectID="_1447970346" r:id="rId168"/>
         </w:object>
       </w:r>
       <w:r>
@@ -5513,10 +5508,10 @@
           <w:position w:val="-30"/>
         </w:rPr>
         <w:object w:dxaOrig="3360" w:dyaOrig="720">
-          <v:shape id="_x0000_i1097" type="#_x0000_t75" style="width:168pt;height:36pt" o:ole="">
-            <v:imagedata r:id="rId167" o:title=""/>
-          </v:shape>
-          <o:OLEObject Type="Embed" ProgID="Equation.DSMT4" ShapeID="_x0000_i1097" DrawAspect="Content" ObjectID="_1447946085" r:id="rId168"/>
+          <v:shape id="_x0000_i1102" type="#_x0000_t75" style="width:168pt;height:36pt" o:ole="">
+            <v:imagedata r:id="rId169" o:title=""/>
+          </v:shape>
+          <o:OLEObject Type="Embed" ProgID="Equation.DSMT4" ShapeID="_x0000_i1102" DrawAspect="Content" ObjectID="_1447970347" r:id="rId170"/>
         </w:object>
       </w:r>
     </w:p>
@@ -5532,10 +5527,10 @@
           <w:position w:val="-32"/>
         </w:rPr>
         <w:object w:dxaOrig="4380" w:dyaOrig="800">
-          <v:shape id="_x0000_i1149" type="#_x0000_t75" style="width:219pt;height:40pt" o:ole="">
-            <v:imagedata r:id="rId169" o:title=""/>
-          </v:shape>
-          <o:OLEObject Type="Embed" ProgID="Equation.DSMT4" ShapeID="_x0000_i1149" DrawAspect="Content" ObjectID="_1447946086" r:id="rId170"/>
+          <v:shape id="_x0000_i1103" type="#_x0000_t75" style="width:219pt;height:40pt" o:ole="">
+            <v:imagedata r:id="rId171" o:title=""/>
+          </v:shape>
+          <o:OLEObject Type="Embed" ProgID="Equation.DSMT4" ShapeID="_x0000_i1103" DrawAspect="Content" ObjectID="_1447970348" r:id="rId172"/>
         </w:object>
       </w:r>
     </w:p>
@@ -5635,7 +5630,7 @@
                           </pic:cNvPicPr>
                         </pic:nvPicPr>
                         <pic:blipFill>
-                          <a:blip r:embed="rId171" cstate="print">
+                          <a:blip r:embed="rId173" cstate="print">
                             <a:extLst>
                               <a:ext uri="{28A0092B-C50C-407E-A947-70E740481C1C}">
                                 <a14:useLocalDpi xmlns:a14="http://schemas.microsoft.com/office/drawing/2010/main" val="0"/>
@@ -5714,7 +5709,7 @@
                           </pic:cNvPicPr>
                         </pic:nvPicPr>
                         <pic:blipFill>
-                          <a:blip r:embed="rId172">
+                          <a:blip r:embed="rId174">
                             <a:extLst>
                               <a:ext uri="{28A0092B-C50C-407E-A947-70E740481C1C}">
                                 <a14:useLocalDpi xmlns:a14="http://schemas.microsoft.com/office/drawing/2010/main" val="0"/>
@@ -5799,7 +5794,7 @@
                           </pic:cNvPicPr>
                         </pic:nvPicPr>
                         <pic:blipFill>
-                          <a:blip r:embed="rId173" cstate="print">
+                          <a:blip r:embed="rId175" cstate="print">
                             <a:extLst>
                               <a:ext uri="{28A0092B-C50C-407E-A947-70E740481C1C}">
                                 <a14:useLocalDpi xmlns:a14="http://schemas.microsoft.com/office/drawing/2010/main" val="0"/>
@@ -5878,10 +5873,10 @@
           <w:position w:val="-24"/>
         </w:rPr>
         <w:object w:dxaOrig="920" w:dyaOrig="620">
-          <v:shape id="_x0000_i1098" type="#_x0000_t75" style="width:46pt;height:31pt" o:ole="">
-            <v:imagedata r:id="rId174" o:title=""/>
-          </v:shape>
-          <o:OLEObject Type="Embed" ProgID="Equation.DSMT4" ShapeID="_x0000_i1098" DrawAspect="Content" ObjectID="_1447946087" r:id="rId175"/>
+          <v:shape id="_x0000_i1104" type="#_x0000_t75" style="width:46pt;height:31pt" o:ole="">
+            <v:imagedata r:id="rId176" o:title=""/>
+          </v:shape>
+          <o:OLEObject Type="Embed" ProgID="Equation.DSMT4" ShapeID="_x0000_i1104" DrawAspect="Content" ObjectID="_1447970349" r:id="rId177"/>
         </w:object>
       </w:r>
     </w:p>
@@ -5898,10 +5893,10 @@
           <w:position w:val="-14"/>
         </w:rPr>
         <w:object w:dxaOrig="5400" w:dyaOrig="440">
-          <v:shape id="_x0000_i1150" type="#_x0000_t75" style="width:270pt;height:22pt" o:ole="">
-            <v:imagedata r:id="rId176" o:title=""/>
-          </v:shape>
-          <o:OLEObject Type="Embed" ProgID="Equation.DSMT4" ShapeID="_x0000_i1150" DrawAspect="Content" ObjectID="_1447946088" r:id="rId177"/>
+          <v:shape id="_x0000_i1105" type="#_x0000_t75" style="width:270pt;height:22pt" o:ole="">
+            <v:imagedata r:id="rId178" o:title=""/>
+          </v:shape>
+          <o:OLEObject Type="Embed" ProgID="Equation.DSMT4" ShapeID="_x0000_i1105" DrawAspect="Content" ObjectID="_1447970350" r:id="rId179"/>
         </w:object>
       </w:r>
     </w:p>
@@ -5938,10 +5933,10 @@
           <w:position w:val="-10"/>
         </w:rPr>
         <w:object w:dxaOrig="1800" w:dyaOrig="320">
-          <v:shape id="_x0000_i1099" type="#_x0000_t75" style="width:90.5pt;height:16pt" o:ole="">
-            <v:imagedata r:id="rId178" o:title=""/>
-          </v:shape>
-          <o:OLEObject Type="Embed" ProgID="Equation.DSMT4" ShapeID="_x0000_i1099" DrawAspect="Content" ObjectID="_1447946089" r:id="rId179"/>
+          <v:shape id="_x0000_i1106" type="#_x0000_t75" style="width:90.5pt;height:16pt" o:ole="">
+            <v:imagedata r:id="rId180" o:title=""/>
+          </v:shape>
+          <o:OLEObject Type="Embed" ProgID="Equation.DSMT4" ShapeID="_x0000_i1106" DrawAspect="Content" ObjectID="_1447970351" r:id="rId181"/>
         </w:object>
       </w:r>
       <w:r>
@@ -5974,10 +5969,10 @@
           <w:position w:val="-38"/>
         </w:rPr>
         <w:object w:dxaOrig="4160" w:dyaOrig="880">
-          <v:shape id="_x0000_i1100" type="#_x0000_t75" style="width:208pt;height:44pt" o:ole="">
-            <v:imagedata r:id="rId180" o:title=""/>
-          </v:shape>
-          <o:OLEObject Type="Embed" ProgID="Equation.DSMT4" ShapeID="_x0000_i1100" DrawAspect="Content" ObjectID="_1447946090" r:id="rId181"/>
+          <v:shape id="_x0000_i1107" type="#_x0000_t75" style="width:208pt;height:44pt" o:ole="">
+            <v:imagedata r:id="rId182" o:title=""/>
+          </v:shape>
+          <o:OLEObject Type="Embed" ProgID="Equation.DSMT4" ShapeID="_x0000_i1107" DrawAspect="Content" ObjectID="_1447970352" r:id="rId183"/>
         </w:object>
       </w:r>
     </w:p>
@@ -5993,10 +5988,10 @@
           <w:position w:val="-28"/>
         </w:rPr>
         <w:object w:dxaOrig="4080" w:dyaOrig="680">
-          <v:shape id="_x0000_i1101" type="#_x0000_t75" style="width:204pt;height:34pt" o:ole="">
-            <v:imagedata r:id="rId182" o:title=""/>
-          </v:shape>
-          <o:OLEObject Type="Embed" ProgID="Equation.DSMT4" ShapeID="_x0000_i1101" DrawAspect="Content" ObjectID="_1447946091" r:id="rId183"/>
+          <v:shape id="_x0000_i1108" type="#_x0000_t75" style="width:204pt;height:34pt" o:ole="">
+            <v:imagedata r:id="rId184" o:title=""/>
+          </v:shape>
+          <o:OLEObject Type="Embed" ProgID="Equation.DSMT4" ShapeID="_x0000_i1108" DrawAspect="Content" ObjectID="_1447970353" r:id="rId185"/>
         </w:object>
       </w:r>
     </w:p>
@@ -6046,10 +6041,10 @@
           <w:position w:val="-14"/>
         </w:rPr>
         <w:object w:dxaOrig="1780" w:dyaOrig="400">
-          <v:shape id="_x0000_i1102" type="#_x0000_t75" style="width:88.5pt;height:20pt" o:ole="">
-            <v:imagedata r:id="rId184" o:title=""/>
-          </v:shape>
-          <o:OLEObject Type="Embed" ProgID="Equation.DSMT4" ShapeID="_x0000_i1102" DrawAspect="Content" ObjectID="_1447946092" r:id="rId185"/>
+          <v:shape id="_x0000_i1109" type="#_x0000_t75" style="width:88.5pt;height:20pt" o:ole="">
+            <v:imagedata r:id="rId186" o:title=""/>
+          </v:shape>
+          <o:OLEObject Type="Embed" ProgID="Equation.DSMT4" ShapeID="_x0000_i1109" DrawAspect="Content" ObjectID="_1447970354" r:id="rId187"/>
         </w:object>
       </w:r>
     </w:p>
@@ -6070,10 +6065,10 @@
           <w:position w:val="-106"/>
         </w:rPr>
         <w:object w:dxaOrig="2840" w:dyaOrig="2200">
-          <v:shape id="_x0000_i1103" type="#_x0000_t75" style="width:142pt;height:110pt" o:ole="">
-            <v:imagedata r:id="rId186" o:title=""/>
-          </v:shape>
-          <o:OLEObject Type="Embed" ProgID="Equation.DSMT4" ShapeID="_x0000_i1103" DrawAspect="Content" ObjectID="_1447946093" r:id="rId187"/>
+          <v:shape id="_x0000_i1110" type="#_x0000_t75" style="width:142pt;height:110pt" o:ole="">
+            <v:imagedata r:id="rId188" o:title=""/>
+          </v:shape>
+          <o:OLEObject Type="Embed" ProgID="Equation.DSMT4" ShapeID="_x0000_i1110" DrawAspect="Content" ObjectID="_1447970355" r:id="rId189"/>
         </w:object>
       </w:r>
     </w:p>
@@ -6089,10 +6084,10 @@
           <w:position w:val="-24"/>
         </w:rPr>
         <w:object w:dxaOrig="2560" w:dyaOrig="660">
-          <v:shape id="_x0000_i1104" type="#_x0000_t75" style="width:128pt;height:33.5pt" o:ole="">
-            <v:imagedata r:id="rId188" o:title=""/>
-          </v:shape>
-          <o:OLEObject Type="Embed" ProgID="Equation.DSMT4" ShapeID="_x0000_i1104" DrawAspect="Content" ObjectID="_1447946094" r:id="rId189"/>
+          <v:shape id="_x0000_i1111" type="#_x0000_t75" style="width:128pt;height:33.5pt" o:ole="">
+            <v:imagedata r:id="rId190" o:title=""/>
+          </v:shape>
+          <o:OLEObject Type="Embed" ProgID="Equation.DSMT4" ShapeID="_x0000_i1111" DrawAspect="Content" ObjectID="_1447970356" r:id="rId191"/>
         </w:object>
       </w:r>
     </w:p>
@@ -6123,10 +6118,10 @@
           <w:position w:val="-28"/>
         </w:rPr>
         <w:object w:dxaOrig="3180" w:dyaOrig="680">
-          <v:shape id="_x0000_i1105" type="#_x0000_t75" style="width:159pt;height:34pt" o:ole="">
-            <v:imagedata r:id="rId190" o:title=""/>
-          </v:shape>
-          <o:OLEObject Type="Embed" ProgID="Equation.DSMT4" ShapeID="_x0000_i1105" DrawAspect="Content" ObjectID="_1447946095" r:id="rId191"/>
+          <v:shape id="_x0000_i1112" type="#_x0000_t75" style="width:159pt;height:34pt" o:ole="">
+            <v:imagedata r:id="rId192" o:title=""/>
+          </v:shape>
+          <o:OLEObject Type="Embed" ProgID="Equation.DSMT4" ShapeID="_x0000_i1112" DrawAspect="Content" ObjectID="_1447970357" r:id="rId193"/>
         </w:object>
       </w:r>
     </w:p>
@@ -6150,10 +6145,10 @@
           <w:position w:val="-24"/>
         </w:rPr>
         <w:object w:dxaOrig="2400" w:dyaOrig="660">
-          <v:shape id="_x0000_i1106" type="#_x0000_t75" style="width:120.5pt;height:33.5pt" o:ole="">
-            <v:imagedata r:id="rId192" o:title=""/>
-          </v:shape>
-          <o:OLEObject Type="Embed" ProgID="Equation.DSMT4" ShapeID="_x0000_i1106" DrawAspect="Content" ObjectID="_1447946096" r:id="rId193"/>
+          <v:shape id="_x0000_i1113" type="#_x0000_t75" style="width:120.5pt;height:33.5pt" o:ole="">
+            <v:imagedata r:id="rId194" o:title=""/>
+          </v:shape>
+          <o:OLEObject Type="Embed" ProgID="Equation.DSMT4" ShapeID="_x0000_i1113" DrawAspect="Content" ObjectID="_1447970358" r:id="rId195"/>
         </w:object>
       </w:r>
     </w:p>
@@ -6223,10 +6218,10 @@
           <w:position w:val="-82"/>
         </w:rPr>
         <w:object w:dxaOrig="4060" w:dyaOrig="1760">
-          <v:shape id="_x0000_i1107" type="#_x0000_t75" style="width:203pt;height:88pt" o:ole="">
-            <v:imagedata r:id="rId194" o:title=""/>
-          </v:shape>
-          <o:OLEObject Type="Embed" ProgID="Equation.DSMT4" ShapeID="_x0000_i1107" DrawAspect="Content" ObjectID="_1447946097" r:id="rId195"/>
+          <v:shape id="_x0000_i1114" type="#_x0000_t75" style="width:203pt;height:88pt" o:ole="">
+            <v:imagedata r:id="rId196" o:title=""/>
+          </v:shape>
+          <o:OLEObject Type="Embed" ProgID="Equation.DSMT4" ShapeID="_x0000_i1114" DrawAspect="Content" ObjectID="_1447970359" r:id="rId197"/>
         </w:object>
       </w:r>
     </w:p>
@@ -6239,10 +6234,10 @@
           <w:position w:val="-60"/>
         </w:rPr>
         <w:object w:dxaOrig="3240" w:dyaOrig="1320">
-          <v:shape id="_x0000_i1108" type="#_x0000_t75" style="width:162.5pt;height:65.5pt" o:ole="">
-            <v:imagedata r:id="rId196" o:title=""/>
-          </v:shape>
-          <o:OLEObject Type="Embed" ProgID="Equation.DSMT4" ShapeID="_x0000_i1108" DrawAspect="Content" ObjectID="_1447946098" r:id="rId197"/>
+          <v:shape id="_x0000_i1115" type="#_x0000_t75" style="width:162.5pt;height:65.5pt" o:ole="">
+            <v:imagedata r:id="rId198" o:title=""/>
+          </v:shape>
+          <o:OLEObject Type="Embed" ProgID="Equation.DSMT4" ShapeID="_x0000_i1115" DrawAspect="Content" ObjectID="_1447970360" r:id="rId199"/>
         </w:object>
       </w:r>
     </w:p>
@@ -6317,10 +6312,10 @@
           <w:position w:val="-82"/>
         </w:rPr>
         <w:object w:dxaOrig="4260" w:dyaOrig="1660">
-          <v:shape id="_x0000_i1109" type="#_x0000_t75" style="width:213pt;height:83.5pt" o:ole="">
-            <v:imagedata r:id="rId198" o:title=""/>
-          </v:shape>
-          <o:OLEObject Type="Embed" ProgID="Equation.DSMT4" ShapeID="_x0000_i1109" DrawAspect="Content" ObjectID="_1447946099" r:id="rId199"/>
+          <v:shape id="_x0000_i1116" type="#_x0000_t75" style="width:213pt;height:83.5pt" o:ole="">
+            <v:imagedata r:id="rId200" o:title=""/>
+          </v:shape>
+          <o:OLEObject Type="Embed" ProgID="Equation.DSMT4" ShapeID="_x0000_i1116" DrawAspect="Content" ObjectID="_1447970361" r:id="rId201"/>
         </w:object>
       </w:r>
     </w:p>
@@ -6333,10 +6328,10 @@
           <w:position w:val="-44"/>
         </w:rPr>
         <w:object w:dxaOrig="4120" w:dyaOrig="999">
-          <v:shape id="_x0000_i1110" type="#_x0000_t75" style="width:206pt;height:50pt" o:ole="">
-            <v:imagedata r:id="rId200" o:title=""/>
-          </v:shape>
-          <o:OLEObject Type="Embed" ProgID="Equation.DSMT4" ShapeID="_x0000_i1110" DrawAspect="Content" ObjectID="_1447946100" r:id="rId201"/>
+          <v:shape id="_x0000_i1117" type="#_x0000_t75" style="width:206pt;height:50pt" o:ole="">
+            <v:imagedata r:id="rId202" o:title=""/>
+          </v:shape>
+          <o:OLEObject Type="Embed" ProgID="Equation.DSMT4" ShapeID="_x0000_i1117" DrawAspect="Content" ObjectID="_1447970362" r:id="rId203"/>
         </w:object>
       </w:r>
     </w:p>
@@ -6352,10 +6347,10 @@
           <w:position w:val="-34"/>
         </w:rPr>
         <w:object w:dxaOrig="4160" w:dyaOrig="800">
-          <v:shape id="_x0000_i1111" type="#_x0000_t75" style="width:208pt;height:40.5pt" o:ole="">
-            <v:imagedata r:id="rId202" o:title=""/>
-          </v:shape>
-          <o:OLEObject Type="Embed" ProgID="Equation.DSMT4" ShapeID="_x0000_i1111" DrawAspect="Content" ObjectID="_1447946101" r:id="rId203"/>
+          <v:shape id="_x0000_i1118" type="#_x0000_t75" style="width:208pt;height:40.5pt" o:ole="">
+            <v:imagedata r:id="rId204" o:title=""/>
+          </v:shape>
+          <o:OLEObject Type="Embed" ProgID="Equation.DSMT4" ShapeID="_x0000_i1118" DrawAspect="Content" ObjectID="_1447970363" r:id="rId205"/>
         </w:object>
       </w:r>
     </w:p>
@@ -6379,10 +6374,10 @@
           <w:position w:val="-24"/>
         </w:rPr>
         <w:object w:dxaOrig="2720" w:dyaOrig="700">
-          <v:shape id="_x0000_i1112" type="#_x0000_t75" style="width:136pt;height:35pt" o:ole="">
-            <v:imagedata r:id="rId204" o:title=""/>
-          </v:shape>
-          <o:OLEObject Type="Embed" ProgID="Equation.DSMT4" ShapeID="_x0000_i1112" DrawAspect="Content" ObjectID="_1447946102" r:id="rId205"/>
+          <v:shape id="_x0000_i1119" type="#_x0000_t75" style="width:136pt;height:35pt" o:ole="">
+            <v:imagedata r:id="rId206" o:title=""/>
+          </v:shape>
+          <o:OLEObject Type="Embed" ProgID="Equation.DSMT4" ShapeID="_x0000_i1119" DrawAspect="Content" ObjectID="_1447970364" r:id="rId207"/>
         </w:object>
       </w:r>
     </w:p>
@@ -6461,9 +6456,7 @@
         <w:pStyle w:val="Heading2"/>
       </w:pPr>
       <w:bookmarkStart w:id="18" w:name="_Adaptive_Quadrature"/>
-      <w:bookmarkStart w:id="19" w:name="_GoBack"/>
       <w:bookmarkEnd w:id="18"/>
-      <w:bookmarkEnd w:id="19"/>
       <w:r>
         <w:t xml:space="preserve">Adaptive </w:t>
       </w:r>
@@ -6585,10 +6578,10 @@
           <w:position w:val="-24"/>
         </w:rPr>
         <w:object w:dxaOrig="2340" w:dyaOrig="620">
-          <v:shape id="_x0000_i1113" type="#_x0000_t75" style="width:117pt;height:31pt" o:ole="">
-            <v:imagedata r:id="rId206" o:title=""/>
-          </v:shape>
-          <o:OLEObject Type="Embed" ProgID="Equation.DSMT4" ShapeID="_x0000_i1113" DrawAspect="Content" ObjectID="_1447946103" r:id="rId207"/>
+          <v:shape id="_x0000_i1120" type="#_x0000_t75" style="width:117pt;height:31pt" o:ole="">
+            <v:imagedata r:id="rId208" o:title=""/>
+          </v:shape>
+          <o:OLEObject Type="Embed" ProgID="Equation.DSMT4" ShapeID="_x0000_i1120" DrawAspect="Content" ObjectID="_1447970365" r:id="rId209"/>
         </w:object>
       </w:r>
       <w:r>
@@ -6603,10 +6596,10 @@
           <w:position w:val="-14"/>
         </w:rPr>
         <w:object w:dxaOrig="2060" w:dyaOrig="400">
-          <v:shape id="_x0000_i1114" type="#_x0000_t75" style="width:103pt;height:20pt" o:ole="">
-            <v:imagedata r:id="rId208" o:title=""/>
-          </v:shape>
-          <o:OLEObject Type="Embed" ProgID="Equation.DSMT4" ShapeID="_x0000_i1114" DrawAspect="Content" ObjectID="_1447946104" r:id="rId209"/>
+          <v:shape id="_x0000_i1121" type="#_x0000_t75" style="width:103pt;height:20pt" o:ole="">
+            <v:imagedata r:id="rId210" o:title=""/>
+          </v:shape>
+          <o:OLEObject Type="Embed" ProgID="Equation.DSMT4" ShapeID="_x0000_i1121" DrawAspect="Content" ObjectID="_1447970366" r:id="rId211"/>
         </w:object>
       </w:r>
       <w:r>
@@ -6621,10 +6614,10 @@
           <w:position w:val="-12"/>
         </w:rPr>
         <w:object w:dxaOrig="1120" w:dyaOrig="360">
-          <v:shape id="_x0000_i1115" type="#_x0000_t75" style="width:56pt;height:18.5pt" o:ole="">
-            <v:imagedata r:id="rId210" o:title=""/>
-          </v:shape>
-          <o:OLEObject Type="Embed" ProgID="Equation.DSMT4" ShapeID="_x0000_i1115" DrawAspect="Content" ObjectID="_1447946105" r:id="rId211"/>
+          <v:shape id="_x0000_i1122" type="#_x0000_t75" style="width:56pt;height:18.5pt" o:ole="">
+            <v:imagedata r:id="rId212" o:title=""/>
+          </v:shape>
+          <o:OLEObject Type="Embed" ProgID="Equation.DSMT4" ShapeID="_x0000_i1122" DrawAspect="Content" ObjectID="_1447970367" r:id="rId213"/>
         </w:object>
       </w:r>
       <w:r>
@@ -6665,10 +6658,10 @@
           <w:position w:val="-66"/>
         </w:rPr>
         <w:object w:dxaOrig="7440" w:dyaOrig="1440">
-          <v:shape id="_x0000_i1116" type="#_x0000_t75" style="width:371.5pt;height:1in" o:ole="">
-            <v:imagedata r:id="rId212" o:title=""/>
-          </v:shape>
-          <o:OLEObject Type="Embed" ProgID="Equation.DSMT4" ShapeID="_x0000_i1116" DrawAspect="Content" ObjectID="_1447946106" r:id="rId213"/>
+          <v:shape id="_x0000_i1123" type="#_x0000_t75" style="width:371.5pt;height:1in" o:ole="">
+            <v:imagedata r:id="rId214" o:title=""/>
+          </v:shape>
+          <o:OLEObject Type="Embed" ProgID="Equation.DSMT4" ShapeID="_x0000_i1123" DrawAspect="Content" ObjectID="_1447970368" r:id="rId215"/>
         </w:object>
       </w:r>
     </w:p>
@@ -6690,10 +6683,10 @@
           <w:position w:val="-24"/>
         </w:rPr>
         <w:object w:dxaOrig="3660" w:dyaOrig="620">
-          <v:shape id="_x0000_i1117" type="#_x0000_t75" style="width:182.5pt;height:31pt" o:ole="">
-            <v:imagedata r:id="rId214" o:title=""/>
-          </v:shape>
-          <o:OLEObject Type="Embed" ProgID="Equation.DSMT4" ShapeID="_x0000_i1117" DrawAspect="Content" ObjectID="_1447946107" r:id="rId215"/>
+          <v:shape id="_x0000_i1124" type="#_x0000_t75" style="width:182.5pt;height:31pt" o:ole="">
+            <v:imagedata r:id="rId216" o:title=""/>
+          </v:shape>
+          <o:OLEObject Type="Embed" ProgID="Equation.DSMT4" ShapeID="_x0000_i1124" DrawAspect="Content" ObjectID="_1447970369" r:id="rId217"/>
         </w:object>
       </w:r>
     </w:p>
@@ -6714,10 +6707,10 @@
           <w:position w:val="-114"/>
         </w:rPr>
         <w:object w:dxaOrig="3580" w:dyaOrig="2580">
-          <v:shape id="_x0000_i1118" type="#_x0000_t75" style="width:179pt;height:129pt" o:ole="">
-            <v:imagedata r:id="rId216" o:title=""/>
-          </v:shape>
-          <o:OLEObject Type="Embed" ProgID="Equation.DSMT4" ShapeID="_x0000_i1118" DrawAspect="Content" ObjectID="_1447946108" r:id="rId217"/>
+          <v:shape id="_x0000_i1125" type="#_x0000_t75" style="width:179pt;height:129pt" o:ole="">
+            <v:imagedata r:id="rId218" o:title=""/>
+          </v:shape>
+          <o:OLEObject Type="Embed" ProgID="Equation.DSMT4" ShapeID="_x0000_i1125" DrawAspect="Content" ObjectID="_1447970370" r:id="rId219"/>
         </w:object>
       </w:r>
     </w:p>
@@ -6738,10 +6731,10 @@
           <w:position w:val="-14"/>
         </w:rPr>
         <w:object w:dxaOrig="2400" w:dyaOrig="400">
-          <v:shape id="_x0000_i1119" type="#_x0000_t75" style="width:120.5pt;height:20pt" o:ole="">
-            <v:imagedata r:id="rId218" o:title=""/>
-          </v:shape>
-          <o:OLEObject Type="Embed" ProgID="Equation.DSMT4" ShapeID="_x0000_i1119" DrawAspect="Content" ObjectID="_1447946109" r:id="rId219"/>
+          <v:shape id="_x0000_i1126" type="#_x0000_t75" style="width:120.5pt;height:20pt" o:ole="">
+            <v:imagedata r:id="rId220" o:title=""/>
+          </v:shape>
+          <o:OLEObject Type="Embed" ProgID="Equation.DSMT4" ShapeID="_x0000_i1126" DrawAspect="Content" ObjectID="_1447970371" r:id="rId221"/>
         </w:object>
       </w:r>
       <w:r>
@@ -6760,10 +6753,10 @@
           <w:position w:val="-34"/>
         </w:rPr>
         <w:object w:dxaOrig="2659" w:dyaOrig="800">
-          <v:shape id="_x0000_i1120" type="#_x0000_t75" style="width:132.5pt;height:40.5pt" o:ole="">
-            <v:imagedata r:id="rId220" o:title=""/>
-          </v:shape>
-          <o:OLEObject Type="Embed" ProgID="Equation.DSMT4" ShapeID="_x0000_i1120" DrawAspect="Content" ObjectID="_1447946110" r:id="rId221"/>
+          <v:shape id="_x0000_i1127" type="#_x0000_t75" style="width:132.5pt;height:40.5pt" o:ole="">
+            <v:imagedata r:id="rId222" o:title=""/>
+          </v:shape>
+          <o:OLEObject Type="Embed" ProgID="Equation.DSMT4" ShapeID="_x0000_i1127" DrawAspect="Content" ObjectID="_1447970372" r:id="rId223"/>
         </w:object>
       </w:r>
     </w:p>
@@ -6823,10 +6816,10 @@
           <w:position w:val="-88"/>
         </w:rPr>
         <w:object w:dxaOrig="999" w:dyaOrig="1640">
-          <v:shape id="_x0000_i1121" type="#_x0000_t75" style="width:50pt;height:82pt" o:ole="">
-            <v:imagedata r:id="rId222" o:title=""/>
-          </v:shape>
-          <o:OLEObject Type="Embed" ProgID="Equation.DSMT4" ShapeID="_x0000_i1121" DrawAspect="Content" ObjectID="_1447946111" r:id="rId223"/>
+          <v:shape id="_x0000_i1128" type="#_x0000_t75" style="width:50pt;height:82pt" o:ole="">
+            <v:imagedata r:id="rId224" o:title=""/>
+          </v:shape>
+          <o:OLEObject Type="Embed" ProgID="Equation.DSMT4" ShapeID="_x0000_i1128" DrawAspect="Content" ObjectID="_1447970373" r:id="rId225"/>
         </w:object>
       </w:r>
     </w:p>
@@ -6888,10 +6881,10 @@
           <w:position w:val="-24"/>
         </w:rPr>
         <w:object w:dxaOrig="680" w:dyaOrig="620">
-          <v:shape id="_x0000_i1122" type="#_x0000_t75" style="width:34pt;height:31pt" o:ole="">
-            <v:imagedata r:id="rId224" o:title=""/>
-          </v:shape>
-          <o:OLEObject Type="Embed" ProgID="Equation.DSMT4" ShapeID="_x0000_i1122" DrawAspect="Content" ObjectID="_1447946112" r:id="rId225"/>
+          <v:shape id="_x0000_i1129" type="#_x0000_t75" style="width:34pt;height:31pt" o:ole="">
+            <v:imagedata r:id="rId226" o:title=""/>
+          </v:shape>
+          <o:OLEObject Type="Embed" ProgID="Equation.DSMT4" ShapeID="_x0000_i1129" DrawAspect="Content" ObjectID="_1447970374" r:id="rId227"/>
         </w:object>
       </w:r>
     </w:p>
@@ -6919,10 +6912,10 @@
           <w:position w:val="-12"/>
         </w:rPr>
         <w:object w:dxaOrig="600" w:dyaOrig="360">
-          <v:shape id="_x0000_i1123" type="#_x0000_t75" style="width:30pt;height:18.5pt" o:ole="">
-            <v:imagedata r:id="rId226" o:title=""/>
-          </v:shape>
-          <o:OLEObject Type="Embed" ProgID="Equation.DSMT4" ShapeID="_x0000_i1123" DrawAspect="Content" ObjectID="_1447946113" r:id="rId227"/>
+          <v:shape id="_x0000_i1130" type="#_x0000_t75" style="width:30pt;height:18.5pt" o:ole="">
+            <v:imagedata r:id="rId228" o:title=""/>
+          </v:shape>
+          <o:OLEObject Type="Embed" ProgID="Equation.DSMT4" ShapeID="_x0000_i1130" DrawAspect="Content" ObjectID="_1447970375" r:id="rId229"/>
         </w:object>
       </w:r>
     </w:p>
@@ -6950,10 +6943,156 @@
           <w:position w:val="-24"/>
         </w:rPr>
         <w:object w:dxaOrig="680" w:dyaOrig="620">
-          <v:shape id="_x0000_i1124" type="#_x0000_t75" style="width:34pt;height:31pt" o:ole="">
+          <v:shape id="_x0000_i1131" type="#_x0000_t75" style="width:34pt;height:31pt" o:ole="">
+            <v:imagedata r:id="rId230" o:title=""/>
+          </v:shape>
+          <o:OLEObject Type="Embed" ProgID="Equation.DSMT4" ShapeID="_x0000_i1131" DrawAspect="Content" ObjectID="_1447970376" r:id="rId231"/>
+        </w:object>
+      </w:r>
+    </w:p>
+    <w:p>
+      <w:pPr>
+        <w:pStyle w:val="Heading3"/>
+      </w:pPr>
+      <w:bookmarkStart w:id="19" w:name="_Heun’s_Method"/>
+      <w:bookmarkEnd w:id="19"/>
+      <w:r>
+        <w:t>Heun’s Method</w:t>
+      </w:r>
+    </w:p>
+    <w:p>
+      <w:pPr>
+        <w:pStyle w:val="NoSpacing"/>
+      </w:pPr>
+      <w:r>
+        <w:t>If you assume</w:t>
+      </w:r>
+      <w:proofErr w:type="gramStart"/>
+      <w:r>
+        <w:t>:</w:t>
+      </w:r>
+      <w:r>
+        <w:rPr>
+          <w:position w:val="-24"/>
+        </w:rPr>
+        <w:object w:dxaOrig="680" w:dyaOrig="620">
+          <v:shape id="_x0000_i1132" type="#_x0000_t75" style="width:34pt;height:31pt" o:ole="">
+            <v:imagedata r:id="rId226" o:title=""/>
+          </v:shape>
+          <o:OLEObject Type="Embed" ProgID="Equation.DSMT4" ShapeID="_x0000_i1132" DrawAspect="Content" ObjectID="_1447970377" r:id="rId232"/>
+        </w:object>
+      </w:r>
+      <w:r>
+        <w:t>,</w:t>
+      </w:r>
+      <w:proofErr w:type="gramEnd"/>
+    </w:p>
+    <w:p>
+      <w:pPr>
+        <w:pStyle w:val="NoSpacing"/>
+      </w:pPr>
+      <w:r>
+        <w:rPr>
+          <w:position w:val="-88"/>
+        </w:rPr>
+        <w:object w:dxaOrig="1939" w:dyaOrig="1900">
+          <v:shape id="_x0000_i1133" type="#_x0000_t75" style="width:96.5pt;height:95pt" o:ole="">
+            <v:imagedata r:id="rId233" o:title=""/>
+          </v:shape>
+          <o:OLEObject Type="Embed" ProgID="Equation.DSMT4" ShapeID="_x0000_i1133" DrawAspect="Content" ObjectID="_1447970378" r:id="rId234"/>
+        </w:object>
+      </w:r>
+    </w:p>
+    <w:p>
+      <w:pPr>
+        <w:pStyle w:val="NoSpacing"/>
+      </w:pPr>
+      <w:r>
+        <w:rPr>
+          <w:position w:val="-56"/>
+        </w:rPr>
+        <w:object w:dxaOrig="2620" w:dyaOrig="960">
+          <v:shape id="_x0000_i1134" type="#_x0000_t75" style="width:131pt;height:48.5pt" o:ole="">
+            <v:imagedata r:id="rId235" o:title=""/>
+          </v:shape>
+          <o:OLEObject Type="Embed" ProgID="Equation.DSMT4" ShapeID="_x0000_i1134" DrawAspect="Content" ObjectID="_1447970379" r:id="rId236"/>
+        </w:object>
+      </w:r>
+    </w:p>
+    <w:p>
+      <w:pPr>
+        <w:pStyle w:val="NoSpacing"/>
+      </w:pPr>
+      <w:r>
+        <w:rPr>
+          <w:position w:val="-34"/>
+        </w:rPr>
+        <w:object w:dxaOrig="2220" w:dyaOrig="800">
+          <v:shape id="_x0000_i1135" type="#_x0000_t75" style="width:110.5pt;height:40.5pt" o:ole="">
+            <v:imagedata r:id="rId237" o:title=""/>
+          </v:shape>
+          <o:OLEObject Type="Embed" ProgID="Equation.DSMT4" ShapeID="_x0000_i1135" DrawAspect="Content" ObjectID="_1447970380" r:id="rId238"/>
+        </w:object>
+      </w:r>
+    </w:p>
+    <w:p>
+      <w:pPr>
+        <w:pStyle w:val="Heading3"/>
+      </w:pPr>
+      <w:bookmarkStart w:id="20" w:name="_Midpoint_Method"/>
+      <w:bookmarkEnd w:id="20"/>
+      <w:r>
+        <w:t>Midpoint Method</w:t>
+      </w:r>
+    </w:p>
+    <w:p>
+      <w:pPr>
+        <w:pStyle w:val="NoSpacing"/>
+      </w:pPr>
+      <w:r>
+        <w:t>Assume</w:t>
+      </w:r>
+      <w:r>
+        <w:rPr>
+          <w:position w:val="-12"/>
+        </w:rPr>
+        <w:object w:dxaOrig="600" w:dyaOrig="360">
+          <v:shape id="_x0000_i1136" type="#_x0000_t75" style="width:30pt;height:18.5pt" o:ole="">
             <v:imagedata r:id="rId228" o:title=""/>
           </v:shape>
-          <o:OLEObject Type="Embed" ProgID="Equation.DSMT4" ShapeID="_x0000_i1124" DrawAspect="Content" ObjectID="_1447946114" r:id="rId229"/>
+          <o:OLEObject Type="Embed" ProgID="Equation.DSMT4" ShapeID="_x0000_i1136" DrawAspect="Content" ObjectID="_1447970381" r:id="rId239"/>
+        </w:object>
+      </w:r>
+    </w:p>
+    <w:p>
+      <w:pPr>
+        <w:pStyle w:val="NoSpacing"/>
+      </w:pPr>
+      <w:r>
+        <w:rPr>
+          <w:position w:val="-88"/>
+        </w:rPr>
+        <w:object w:dxaOrig="1920" w:dyaOrig="1640">
+          <v:shape id="_x0000_i1137" type="#_x0000_t75" style="width:95.5pt;height:82pt" o:ole="">
+            <v:imagedata r:id="rId240" o:title=""/>
+          </v:shape>
+          <o:OLEObject Type="Embed" ProgID="Equation.DSMT4" ShapeID="_x0000_i1137" DrawAspect="Content" ObjectID="_1447970382" r:id="rId241"/>
+        </w:object>
+      </w:r>
+    </w:p>
+    <w:p>
+      <w:pPr>
+        <w:pStyle w:val="NoSpacing"/>
+      </w:pPr>
+      <w:r>
+        <w:rPr>
+          <w:position w:val="-84"/>
+        </w:rPr>
+        <w:object w:dxaOrig="2640" w:dyaOrig="1460">
+          <v:shape id="_x0000_i1138" type="#_x0000_t75" style="width:132.5pt;height:73pt" o:ole="">
+            <v:imagedata r:id="rId242" o:title=""/>
+          </v:shape>
+          <o:OLEObject Type="Embed" ProgID="Equation.DSMT4" ShapeID="_x0000_i1138" DrawAspect="Content" ObjectID="_1447970383" r:id="rId243"/>
         </w:object>
       </w:r>
     </w:p>
@@ -6961,129 +7100,25 @@
       <w:pPr>
         <w:pStyle w:val="Heading3"/>
       </w:pPr>
-      <w:bookmarkStart w:id="20" w:name="_Heun’s_Method"/>
-      <w:bookmarkEnd w:id="20"/>
-      <w:r>
-        <w:t>Heun’s Method</w:t>
-      </w:r>
-    </w:p>
-    <w:p>
-      <w:pPr>
-        <w:pStyle w:val="NoSpacing"/>
-      </w:pPr>
-      <w:r>
-        <w:t>If you assume</w:t>
-      </w:r>
-      <w:proofErr w:type="gramStart"/>
-      <w:r>
-        <w:t>:</w:t>
-      </w:r>
-      <w:r>
-        <w:rPr>
-          <w:position w:val="-24"/>
-        </w:rPr>
-        <w:object w:dxaOrig="680" w:dyaOrig="620">
-          <v:shape id="_x0000_i1125" type="#_x0000_t75" style="width:34pt;height:31pt" o:ole="">
-            <v:imagedata r:id="rId224" o:title=""/>
-          </v:shape>
-          <o:OLEObject Type="Embed" ProgID="Equation.DSMT4" ShapeID="_x0000_i1125" DrawAspect="Content" ObjectID="_1447946115" r:id="rId230"/>
-        </w:object>
-      </w:r>
-      <w:r>
-        <w:t>,</w:t>
-      </w:r>
-      <w:proofErr w:type="gramEnd"/>
-    </w:p>
-    <w:p>
-      <w:pPr>
-        <w:pStyle w:val="NoSpacing"/>
-      </w:pPr>
-      <w:r>
-        <w:rPr>
-          <w:position w:val="-88"/>
-        </w:rPr>
-        <w:object w:dxaOrig="1939" w:dyaOrig="1900">
-          <v:shape id="_x0000_i1126" type="#_x0000_t75" style="width:96.5pt;height:95pt" o:ole="">
-            <v:imagedata r:id="rId231" o:title=""/>
-          </v:shape>
-          <o:OLEObject Type="Embed" ProgID="Equation.DSMT4" ShapeID="_x0000_i1126" DrawAspect="Content" ObjectID="_1447946116" r:id="rId232"/>
-        </w:object>
-      </w:r>
-    </w:p>
-    <w:p>
-      <w:pPr>
-        <w:pStyle w:val="NoSpacing"/>
-      </w:pPr>
-      <w:r>
-        <w:rPr>
-          <w:position w:val="-56"/>
-        </w:rPr>
-        <w:object w:dxaOrig="2620" w:dyaOrig="960">
-          <v:shape id="_x0000_i1127" type="#_x0000_t75" style="width:131pt;height:48.5pt" o:ole="">
-            <v:imagedata r:id="rId233" o:title=""/>
-          </v:shape>
-          <o:OLEObject Type="Embed" ProgID="Equation.DSMT4" ShapeID="_x0000_i1127" DrawAspect="Content" ObjectID="_1447946117" r:id="rId234"/>
-        </w:object>
-      </w:r>
-    </w:p>
-    <w:p>
-      <w:pPr>
-        <w:pStyle w:val="NoSpacing"/>
-      </w:pPr>
-      <w:r>
-        <w:rPr>
-          <w:position w:val="-34"/>
-        </w:rPr>
-        <w:object w:dxaOrig="2220" w:dyaOrig="800">
-          <v:shape id="_x0000_i1128" type="#_x0000_t75" style="width:110.5pt;height:40.5pt" o:ole="">
-            <v:imagedata r:id="rId235" o:title=""/>
-          </v:shape>
-          <o:OLEObject Type="Embed" ProgID="Equation.DSMT4" ShapeID="_x0000_i1128" DrawAspect="Content" ObjectID="_1447946118" r:id="rId236"/>
-        </w:object>
-      </w:r>
-    </w:p>
-    <w:p>
-      <w:pPr>
-        <w:pStyle w:val="Heading3"/>
-      </w:pPr>
-      <w:bookmarkStart w:id="21" w:name="_Midpoint_Method"/>
+      <w:bookmarkStart w:id="21" w:name="_Ralston’s_Method"/>
       <w:bookmarkEnd w:id="21"/>
       <w:r>
-        <w:t>Midpoint Method</w:t>
-      </w:r>
-    </w:p>
-    <w:p>
-      <w:pPr>
-        <w:pStyle w:val="NoSpacing"/>
-      </w:pPr>
-      <w:r>
-        <w:t>Assume</w:t>
-      </w:r>
-      <w:r>
-        <w:rPr>
-          <w:position w:val="-12"/>
-        </w:rPr>
-        <w:object w:dxaOrig="600" w:dyaOrig="360">
-          <v:shape id="_x0000_i1129" type="#_x0000_t75" style="width:30pt;height:18.5pt" o:ole="">
-            <v:imagedata r:id="rId226" o:title=""/>
-          </v:shape>
-          <o:OLEObject Type="Embed" ProgID="Equation.DSMT4" ShapeID="_x0000_i1129" DrawAspect="Content" ObjectID="_1447946119" r:id="rId237"/>
-        </w:object>
-      </w:r>
-    </w:p>
-    <w:p>
-      <w:pPr>
-        <w:pStyle w:val="NoSpacing"/>
-      </w:pPr>
-      <w:r>
-        <w:rPr>
-          <w:position w:val="-88"/>
-        </w:rPr>
-        <w:object w:dxaOrig="1920" w:dyaOrig="1640">
-          <v:shape id="_x0000_i1130" type="#_x0000_t75" style="width:95.5pt;height:82pt" o:ole="">
-            <v:imagedata r:id="rId238" o:title=""/>
-          </v:shape>
-          <o:OLEObject Type="Embed" ProgID="Equation.DSMT4" ShapeID="_x0000_i1130" DrawAspect="Content" ObjectID="_1447946120" r:id="rId239"/>
+        <w:t>Ralston’s Method</w:t>
+      </w:r>
+    </w:p>
+    <w:p>
+      <w:pPr>
+        <w:pStyle w:val="NoSpacing"/>
+      </w:pPr>
+      <w:r>
+        <w:rPr>
+          <w:position w:val="-122"/>
+        </w:rPr>
+        <w:object w:dxaOrig="1920" w:dyaOrig="2560">
+          <v:shape id="_x0000_i1139" type="#_x0000_t75" style="width:95.5pt;height:128pt" o:ole="">
+            <v:imagedata r:id="rId244" o:title=""/>
+          </v:shape>
+          <o:OLEObject Type="Embed" ProgID="Equation.DSMT4" ShapeID="_x0000_i1139" DrawAspect="Content" ObjectID="_1447970384" r:id="rId245"/>
         </w:object>
       </w:r>
     </w:p>
@@ -7095,62 +7130,20 @@
         <w:rPr>
           <w:position w:val="-84"/>
         </w:rPr>
-        <w:object w:dxaOrig="2640" w:dyaOrig="1460">
-          <v:shape id="_x0000_i1131" type="#_x0000_t75" style="width:132.5pt;height:73pt" o:ole="">
-            <v:imagedata r:id="rId240" o:title=""/>
-          </v:shape>
-          <o:OLEObject Type="Embed" ProgID="Equation.DSMT4" ShapeID="_x0000_i1131" DrawAspect="Content" ObjectID="_1447946121" r:id="rId241"/>
-        </w:object>
-      </w:r>
-    </w:p>
-    <w:p>
-      <w:pPr>
-        <w:pStyle w:val="Heading3"/>
-      </w:pPr>
-      <w:bookmarkStart w:id="22" w:name="_Ralston’s_Method"/>
+        <w:object w:dxaOrig="2640" w:dyaOrig="1800">
+          <v:shape id="_x0000_i1140" type="#_x0000_t75" style="width:132.5pt;height:90.5pt" o:ole="">
+            <v:imagedata r:id="rId246" o:title=""/>
+          </v:shape>
+          <o:OLEObject Type="Embed" ProgID="Equation.DSMT4" ShapeID="_x0000_i1140" DrawAspect="Content" ObjectID="_1447970385" r:id="rId247"/>
+        </w:object>
+      </w:r>
+    </w:p>
+    <w:p>
+      <w:pPr>
+        <w:pStyle w:val="Heading2"/>
+      </w:pPr>
+      <w:bookmarkStart w:id="22" w:name="_Forwards_Euler"/>
       <w:bookmarkEnd w:id="22"/>
-      <w:r>
-        <w:t>Ralston’s Method</w:t>
-      </w:r>
-    </w:p>
-    <w:p>
-      <w:pPr>
-        <w:pStyle w:val="NoSpacing"/>
-      </w:pPr>
-      <w:r>
-        <w:rPr>
-          <w:position w:val="-122"/>
-        </w:rPr>
-        <w:object w:dxaOrig="1920" w:dyaOrig="2560">
-          <v:shape id="_x0000_i1132" type="#_x0000_t75" style="width:95.5pt;height:128pt" o:ole="">
-            <v:imagedata r:id="rId242" o:title=""/>
-          </v:shape>
-          <o:OLEObject Type="Embed" ProgID="Equation.DSMT4" ShapeID="_x0000_i1132" DrawAspect="Content" ObjectID="_1447946122" r:id="rId243"/>
-        </w:object>
-      </w:r>
-    </w:p>
-    <w:p>
-      <w:pPr>
-        <w:pStyle w:val="NoSpacing"/>
-      </w:pPr>
-      <w:r>
-        <w:rPr>
-          <w:position w:val="-84"/>
-        </w:rPr>
-        <w:object w:dxaOrig="2640" w:dyaOrig="1800">
-          <v:shape id="_x0000_i1133" type="#_x0000_t75" style="width:132.5pt;height:90.5pt" o:ole="">
-            <v:imagedata r:id="rId244" o:title=""/>
-          </v:shape>
-          <o:OLEObject Type="Embed" ProgID="Equation.DSMT4" ShapeID="_x0000_i1133" DrawAspect="Content" ObjectID="_1447946123" r:id="rId245"/>
-        </w:object>
-      </w:r>
-    </w:p>
-    <w:p>
-      <w:pPr>
-        <w:pStyle w:val="Heading2"/>
-      </w:pPr>
-      <w:bookmarkStart w:id="23" w:name="_Forwards_Euler"/>
-      <w:bookmarkEnd w:id="23"/>
       <w:r>
         <w:t>Forwards Euler</w:t>
       </w:r>
@@ -7242,7 +7235,7 @@
                     </pic:cNvPicPr>
                   </pic:nvPicPr>
                   <pic:blipFill>
-                    <a:blip r:embed="rId246">
+                    <a:blip r:embed="rId248">
                       <a:extLst>
                         <a:ext uri="{28A0092B-C50C-407E-A947-70E740481C1C}">
                           <a14:useLocalDpi xmlns:a14="http://schemas.microsoft.com/office/drawing/2010/main" val="0"/>
@@ -7283,10 +7276,10 @@
           <w:position w:val="-14"/>
         </w:rPr>
         <w:object w:dxaOrig="1900" w:dyaOrig="400">
-          <v:shape id="_x0000_i1134" type="#_x0000_t75" style="width:95pt;height:20pt" o:ole="">
-            <v:imagedata r:id="rId247" o:title=""/>
-          </v:shape>
-          <o:OLEObject Type="Embed" ProgID="Equation.DSMT4" ShapeID="_x0000_i1134" DrawAspect="Content" ObjectID="_1447946124" r:id="rId248"/>
+          <v:shape id="_x0000_i1141" type="#_x0000_t75" style="width:95pt;height:20pt" o:ole="">
+            <v:imagedata r:id="rId249" o:title=""/>
+          </v:shape>
+          <o:OLEObject Type="Embed" ProgID="Equation.DSMT4" ShapeID="_x0000_i1141" DrawAspect="Content" ObjectID="_1447970386" r:id="rId250"/>
         </w:object>
       </w:r>
     </w:p>
@@ -7299,10 +7292,10 @@
           <w:position w:val="-104"/>
         </w:rPr>
         <w:object w:dxaOrig="2299" w:dyaOrig="2100">
-          <v:shape id="_x0000_i1135" type="#_x0000_t75" style="width:115pt;height:106.5pt" o:ole="">
-            <v:imagedata r:id="rId249" o:title=""/>
-          </v:shape>
-          <o:OLEObject Type="Embed" ProgID="Equation.DSMT4" ShapeID="_x0000_i1135" DrawAspect="Content" ObjectID="_1447946125" r:id="rId250"/>
+          <v:shape id="_x0000_i1142" type="#_x0000_t75" style="width:115pt;height:106.5pt" o:ole="">
+            <v:imagedata r:id="rId251" o:title=""/>
+          </v:shape>
+          <o:OLEObject Type="Embed" ProgID="Equation.DSMT4" ShapeID="_x0000_i1142" DrawAspect="Content" ObjectID="_1447970387" r:id="rId252"/>
         </w:object>
       </w:r>
     </w:p>
@@ -7326,8 +7319,8 @@
       <w:pPr>
         <w:pStyle w:val="Heading3"/>
       </w:pPr>
-      <w:bookmarkStart w:id="24" w:name="_Stability"/>
-      <w:bookmarkEnd w:id="24"/>
+      <w:bookmarkStart w:id="23" w:name="_Stability"/>
+      <w:bookmarkEnd w:id="23"/>
       <w:r>
         <w:t>Stability</w:t>
       </w:r>
@@ -7382,10 +7375,10 @@
           <w:position w:val="-14"/>
         </w:rPr>
         <w:object w:dxaOrig="1520" w:dyaOrig="400">
-          <v:shape id="_x0000_i1136" type="#_x0000_t75" style="width:76pt;height:20pt" o:ole="">
-            <v:imagedata r:id="rId251" o:title=""/>
-          </v:shape>
-          <o:OLEObject Type="Embed" ProgID="Equation.DSMT4" ShapeID="_x0000_i1136" DrawAspect="Content" ObjectID="_1447946126" r:id="rId252"/>
+          <v:shape id="_x0000_i1143" type="#_x0000_t75" style="width:76pt;height:20pt" o:ole="">
+            <v:imagedata r:id="rId253" o:title=""/>
+          </v:shape>
+          <o:OLEObject Type="Embed" ProgID="Equation.DSMT4" ShapeID="_x0000_i1143" DrawAspect="Content" ObjectID="_1447970388" r:id="rId254"/>
         </w:object>
       </w:r>
     </w:p>
@@ -7426,10 +7419,10 @@
           <w:position w:val="-156"/>
         </w:rPr>
         <w:object w:dxaOrig="3760" w:dyaOrig="3240">
-          <v:shape id="_x0000_i1137" type="#_x0000_t75" style="width:188pt;height:162pt" o:ole="">
-            <v:imagedata r:id="rId253" o:title=""/>
-          </v:shape>
-          <o:OLEObject Type="Embed" ProgID="Equation.DSMT4" ShapeID="_x0000_i1137" DrawAspect="Content" ObjectID="_1447946127" r:id="rId254"/>
+          <v:shape id="_x0000_i1144" type="#_x0000_t75" style="width:188pt;height:162pt" o:ole="">
+            <v:imagedata r:id="rId255" o:title=""/>
+          </v:shape>
+          <o:OLEObject Type="Embed" ProgID="Equation.DSMT4" ShapeID="_x0000_i1144" DrawAspect="Content" ObjectID="_1447970389" r:id="rId256"/>
         </w:object>
       </w:r>
     </w:p>
@@ -7465,10 +7458,10 @@
           <w:position w:val="-84"/>
         </w:rPr>
         <w:object w:dxaOrig="1340" w:dyaOrig="1800">
-          <v:shape id="_x0000_i1138" type="#_x0000_t75" style="width:67pt;height:90pt" o:ole="">
-            <v:imagedata r:id="rId255" o:title=""/>
-          </v:shape>
-          <o:OLEObject Type="Embed" ProgID="Equation.DSMT4" ShapeID="_x0000_i1138" DrawAspect="Content" ObjectID="_1447946128" r:id="rId256"/>
+          <v:shape id="_x0000_i1145" type="#_x0000_t75" style="width:67pt;height:90pt" o:ole="">
+            <v:imagedata r:id="rId257" o:title=""/>
+          </v:shape>
+          <o:OLEObject Type="Embed" ProgID="Equation.DSMT4" ShapeID="_x0000_i1145" DrawAspect="Content" ObjectID="_1447970390" r:id="rId258"/>
         </w:object>
       </w:r>
     </w:p>
@@ -7476,8 +7469,8 @@
       <w:pPr>
         <w:pStyle w:val="Heading2"/>
       </w:pPr>
-      <w:bookmarkStart w:id="25" w:name="_Backwards_Euler"/>
-      <w:bookmarkEnd w:id="25"/>
+      <w:bookmarkStart w:id="24" w:name="_Backwards_Euler"/>
+      <w:bookmarkEnd w:id="24"/>
       <w:r>
         <w:t>Backwards Euler</w:t>
       </w:r>
@@ -7519,10 +7512,10 @@
           <w:position w:val="-14"/>
         </w:rPr>
         <w:object w:dxaOrig="2320" w:dyaOrig="400">
-          <v:shape id="_x0000_i1139" type="#_x0000_t75" style="width:116pt;height:20pt" o:ole="">
-            <v:imagedata r:id="rId257" o:title=""/>
-          </v:shape>
-          <o:OLEObject Type="Embed" ProgID="Equation.DSMT4" ShapeID="_x0000_i1139" DrawAspect="Content" ObjectID="_1447946129" r:id="rId258"/>
+          <v:shape id="_x0000_i1146" type="#_x0000_t75" style="width:116pt;height:20pt" o:ole="">
+            <v:imagedata r:id="rId259" o:title=""/>
+          </v:shape>
+          <o:OLEObject Type="Embed" ProgID="Equation.DSMT4" ShapeID="_x0000_i1146" DrawAspect="Content" ObjectID="_1447970391" r:id="rId260"/>
         </w:object>
       </w:r>
     </w:p>
@@ -7538,24 +7531,29 @@
           <w:position w:val="-12"/>
         </w:rPr>
         <w:object w:dxaOrig="380" w:dyaOrig="360">
-          <v:shape id="_x0000_i1140" type="#_x0000_t75" style="width:19pt;height:18.5pt" o:ole="">
-            <v:imagedata r:id="rId259" o:title=""/>
-          </v:shape>
-          <o:OLEObject Type="Embed" ProgID="Equation.DSMT4" ShapeID="_x0000_i1140" DrawAspect="Content" ObjectID="_1447946130" r:id="rId260"/>
-        </w:object>
-      </w:r>
-      <w:r>
-        <w:t>is on both sides of the equation, you need to bring it over to the left side and solve:</w:t>
+          <v:shape id="_x0000_i1147" type="#_x0000_t75" style="width:19pt;height:18.5pt" o:ole="">
+            <v:imagedata r:id="rId261" o:title=""/>
+          </v:shape>
+          <o:OLEObject Type="Embed" ProgID="Equation.DSMT4" ShapeID="_x0000_i1147" DrawAspect="Content" ObjectID="_1447970392" r:id="rId262"/>
+        </w:object>
+      </w:r>
+      <w:r>
+        <w:t>is on both sides of th</w:t>
+      </w:r>
+      <w:bookmarkStart w:id="25" w:name="_GoBack"/>
+      <w:bookmarkEnd w:id="25"/>
+      <w:r>
+        <w:t>e equation, you need to bring it over to the left side and solve:</w:t>
       </w:r>
       <w:r>
         <w:rPr>
           <w:position w:val="-18"/>
         </w:rPr>
         <w:object w:dxaOrig="4620" w:dyaOrig="480">
-          <v:shape id="_x0000_i1141" type="#_x0000_t75" style="width:231pt;height:24pt" o:ole="">
-            <v:imagedata r:id="rId261" o:title=""/>
-          </v:shape>
-          <o:OLEObject Type="Embed" ProgID="Equation.DSMT4" ShapeID="_x0000_i1141" DrawAspect="Content" ObjectID="_1447946131" r:id="rId262"/>
+          <v:shape id="_x0000_i1148" type="#_x0000_t75" style="width:231pt;height:24pt" o:ole="">
+            <v:imagedata r:id="rId263" o:title=""/>
+          </v:shape>
+          <o:OLEObject Type="Embed" ProgID="Equation.DSMT4" ShapeID="_x0000_i1148" DrawAspect="Content" ObjectID="_1447970393" r:id="rId264"/>
         </w:object>
       </w:r>
     </w:p>
@@ -7576,10 +7574,10 @@
           <w:position w:val="-12"/>
         </w:rPr>
         <w:object w:dxaOrig="380" w:dyaOrig="360">
-          <v:shape id="_x0000_i1142" type="#_x0000_t75" style="width:19pt;height:18.5pt" o:ole="">
-            <v:imagedata r:id="rId263" o:title=""/>
-          </v:shape>
-          <o:OLEObject Type="Embed" ProgID="Equation.DSMT4" ShapeID="_x0000_i1142" DrawAspect="Content" ObjectID="_1447946132" r:id="rId264"/>
+          <v:shape id="_x0000_i1149" type="#_x0000_t75" style="width:19pt;height:18.5pt" o:ole="">
+            <v:imagedata r:id="rId265" o:title=""/>
+          </v:shape>
+          <o:OLEObject Type="Embed" ProgID="Equation.DSMT4" ShapeID="_x0000_i1149" DrawAspect="Content" ObjectID="_1447970394" r:id="rId266"/>
         </w:object>
       </w:r>
       <w:r>
@@ -7600,10 +7598,10 @@
           <w:position w:val="-14"/>
         </w:rPr>
         <w:object w:dxaOrig="1520" w:dyaOrig="400">
-          <v:shape id="_x0000_i1143" type="#_x0000_t75" style="width:76pt;height:20pt" o:ole="">
-            <v:imagedata r:id="rId265" o:title=""/>
-          </v:shape>
-          <o:OLEObject Type="Embed" ProgID="Equation.DSMT4" ShapeID="_x0000_i1143" DrawAspect="Content" ObjectID="_1447946133" r:id="rId266"/>
+          <v:shape id="_x0000_i1150" type="#_x0000_t75" style="width:76pt;height:20pt" o:ole="">
+            <v:imagedata r:id="rId267" o:title=""/>
+          </v:shape>
+          <o:OLEObject Type="Embed" ProgID="Equation.DSMT4" ShapeID="_x0000_i1150" DrawAspect="Content" ObjectID="_1447970395" r:id="rId268"/>
         </w:object>
       </w:r>
       <w:r>
@@ -7619,10 +7617,10 @@
           <w:position w:val="-112"/>
         </w:rPr>
         <w:object w:dxaOrig="3260" w:dyaOrig="2360">
-          <v:shape id="_x0000_i1144" type="#_x0000_t75" style="width:163pt;height:118pt" o:ole="">
-            <v:imagedata r:id="rId267" o:title=""/>
-          </v:shape>
-          <o:OLEObject Type="Embed" ProgID="Equation.DSMT4" ShapeID="_x0000_i1144" DrawAspect="Content" ObjectID="_1447946134" r:id="rId268"/>
+          <v:shape id="_x0000_i1151" type="#_x0000_t75" style="width:163pt;height:118pt" o:ole="">
+            <v:imagedata r:id="rId269" o:title=""/>
+          </v:shape>
+          <o:OLEObject Type="Embed" ProgID="Equation.DSMT4" ShapeID="_x0000_i1151" DrawAspect="Content" ObjectID="_1447970396" r:id="rId270"/>
         </w:object>
       </w:r>
     </w:p>
@@ -7678,8 +7676,8 @@
       </w:r>
     </w:p>
     <w:sectPr>
-      <w:headerReference w:type="default" r:id="rId269"/>
-      <w:footerReference w:type="default" r:id="rId270"/>
+      <w:headerReference w:type="default" r:id="rId271"/>
+      <w:footerReference w:type="default" r:id="rId272"/>
       <w:pgSz w:w="12240" w:h="15840"/>
       <w:pgMar w:top="1440" w:right="1440" w:bottom="1440" w:left="1440" w:header="708" w:footer="708" w:gutter="0"/>
       <w:cols w:space="708"/>
@@ -7725,7 +7723,6 @@
         <w:docPartUnique/>
       </w:docPartObj>
     </w:sdtPr>
-    <w:sdtEndPr/>
     <w:sdtContent>
       <w:sdt>
         <w:sdtPr>
@@ -7735,7 +7732,6 @@
             <w:docPartUnique/>
           </w:docPartObj>
         </w:sdtPr>
-        <w:sdtEndPr/>
         <w:sdtContent>
           <w:p>
             <w:pPr>
@@ -7816,7 +7812,7 @@
                 <w:bCs/>
                 <w:noProof/>
               </w:rPr>
-              <w:t>20</w:t>
+              <w:t>19</w:t>
             </w:r>
             <w:r>
               <w:rPr>
